--- a/newproject.docx
+++ b/newproject.docx
@@ -6,7 +6,7 @@
       <w:pPr>
         <w:pStyle w:val="Normal"/>
         <w:tabs>
-          <w:tab w:val="clear" w:pos="709"/>
+          <w:tab w:val="clear" w:pos="643"/>
           <w:tab w:val="left" w:pos="5595" w:leader="none"/>
         </w:tabs>
         <w:bidi w:val="0"/>
@@ -32,7 +32,7 @@
       <w:pPr>
         <w:pStyle w:val="Normal"/>
         <w:tabs>
-          <w:tab w:val="clear" w:pos="709"/>
+          <w:tab w:val="clear" w:pos="643"/>
           <w:tab w:val="left" w:pos="5595" w:leader="none"/>
         </w:tabs>
         <w:bidi w:val="0"/>
@@ -58,7 +58,7 @@
       <w:pPr>
         <w:pStyle w:val="Normal"/>
         <w:tabs>
-          <w:tab w:val="clear" w:pos="709"/>
+          <w:tab w:val="clear" w:pos="643"/>
           <w:tab w:val="left" w:pos="5595" w:leader="none"/>
         </w:tabs>
         <w:bidi w:val="0"/>
@@ -201,18 +201,20 @@
         <w:contextualSpacing/>
         <w:jc w:val="center"/>
         <w:rPr>
-          <w:rFonts w:ascii="Times New Roman" w:hAnsi="Times New Roman" w:cs="Times New Roman"/>
-          <w:sz w:val="32"/>
-          <w:szCs w:val="32"/>
-        </w:rPr>
-      </w:pPr>
-      <w:r>
-        <w:rPr>
           <w:rFonts w:cs="Times New Roman"/>
           <w:sz w:val="32"/>
           <w:szCs w:val="32"/>
         </w:rPr>
-        <w:t>Создание веб-сайта</w:t>
+      </w:pPr>
+      <w:r>
+        <w:rPr>
+          <w:rFonts w:cs="Times New Roman"/>
+          <w:b/>
+          <w:bCs/>
+          <w:sz w:val="32"/>
+          <w:szCs w:val="32"/>
+        </w:rPr>
+        <w:t>Разработка  приложения с графическим пользовательским интерфейсом для настольных компьютеров</w:t>
       </w:r>
     </w:p>
     <w:p>
@@ -278,7 +280,23 @@
           <w:sz w:val="24"/>
           <w:szCs w:val="24"/>
         </w:rPr>
-        <w:t>Работа обучающегося 9-А класса</w:t>
+        <w:t xml:space="preserve">Работа обучающегося </w:t>
+      </w:r>
+      <w:r>
+        <w:rPr>
+          <w:rFonts w:cs="Times New Roman"/>
+          <w:sz w:val="24"/>
+          <w:szCs w:val="24"/>
+        </w:rPr>
+        <w:t>11</w:t>
+      </w:r>
+      <w:r>
+        <w:rPr>
+          <w:rFonts w:cs="Times New Roman"/>
+          <w:sz w:val="24"/>
+          <w:szCs w:val="24"/>
+        </w:rPr>
+        <w:t>-А класса</w:t>
       </w:r>
     </w:p>
     <w:p>
@@ -457,7 +475,23 @@
           <w:sz w:val="24"/>
           <w:szCs w:val="24"/>
         </w:rPr>
-        <w:t>Работа допущена к защите «___» ________________ 2021 год</w:t>
+        <w:t>Работа допущена к защите «___» ________________ 202</w:t>
+      </w:r>
+      <w:r>
+        <w:rPr>
+          <w:rFonts w:cs="Times New Roman"/>
+          <w:sz w:val="24"/>
+          <w:szCs w:val="24"/>
+        </w:rPr>
+        <w:t>3</w:t>
+      </w:r>
+      <w:r>
+        <w:rPr>
+          <w:rFonts w:cs="Times New Roman"/>
+          <w:sz w:val="24"/>
+          <w:szCs w:val="24"/>
+        </w:rPr>
+        <w:t xml:space="preserve"> год</w:t>
       </w:r>
     </w:p>
     <w:p>
@@ -496,14 +530,18 @@
         </w:rPr>
       </w:pPr>
       <w:r>
-        <w:rPr/>
+        <w:rPr>
+          <w:rFonts w:cs="Times New Roman"/>
+          <w:sz w:val="24"/>
+          <w:szCs w:val="24"/>
+        </w:rPr>
       </w:r>
     </w:p>
     <w:p>
       <w:pPr>
         <w:pStyle w:val="Normal"/>
         <w:tabs>
-          <w:tab w:val="clear" w:pos="709"/>
+          <w:tab w:val="clear" w:pos="643"/>
           <w:tab w:val="left" w:pos="6900" w:leader="none"/>
         </w:tabs>
         <w:bidi w:val="0"/>
@@ -522,7 +560,23 @@
           <w:sz w:val="24"/>
           <w:szCs w:val="24"/>
         </w:rPr>
-        <w:t>Черноморское, 2021г.</w:t>
+        <w:t>Черноморское, 202</w:t>
+      </w:r>
+      <w:r>
+        <w:rPr>
+          <w:rFonts w:cs="Times New Roman"/>
+          <w:sz w:val="24"/>
+          <w:szCs w:val="24"/>
+        </w:rPr>
+        <w:t>3</w:t>
+      </w:r>
+      <w:r>
+        <w:rPr>
+          <w:rFonts w:cs="Times New Roman"/>
+          <w:sz w:val="24"/>
+          <w:szCs w:val="24"/>
+        </w:rPr>
+        <w:t>г.</w:t>
       </w:r>
     </w:p>
     <w:sdt>
@@ -535,8 +589,7 @@
       <w:sdtContent>
         <w:p>
           <w:pPr>
-            <w:pStyle w:val="Intro"/>
-            <w:bidi w:val="0"/>
+            <w:pStyle w:val="ContentsHeading"/>
             <w:rPr/>
           </w:pPr>
           <w:r>
@@ -544,13 +597,12 @@
           </w:r>
           <w:r>
             <w:rPr/>
-            <w:t>Table of Contents</w:t>
+            <w:t>Содержание</w:t>
           </w:r>
         </w:p>
         <w:p>
           <w:pPr>
             <w:pStyle w:val="Contents1"/>
-            <w:bidi w:val="0"/>
             <w:rPr/>
           </w:pPr>
           <w:r>
@@ -568,6 +620,22 @@
             </w:rPr>
             <w:fldChar w:fldCharType="separate"/>
           </w:r>
+          <w:hyperlink w:anchor="__RefHeading___Toc270_1140880220">
+            <w:r>
+              <w:rPr>
+                <w:rStyle w:val="IndexLink"/>
+              </w:rPr>
+              <w:t>Введение</w:t>
+              <w:tab/>
+              <w:t>3</w:t>
+            </w:r>
+          </w:hyperlink>
+        </w:p>
+        <w:p>
+          <w:pPr>
+            <w:pStyle w:val="Contents1"/>
+            <w:rPr/>
+          </w:pPr>
           <w:hyperlink w:anchor="__RefHeading___Toc747_1140880220">
             <w:r>
               <w:rPr>
@@ -575,7 +643,39 @@
               </w:rPr>
               <w:t>1 Теоретическая часть</w:t>
               <w:tab/>
-              <w:t>4</w:t>
+              <w:t>5</w:t>
+            </w:r>
+          </w:hyperlink>
+        </w:p>
+        <w:p>
+          <w:pPr>
+            <w:pStyle w:val="Contents2"/>
+            <w:rPr/>
+          </w:pPr>
+          <w:hyperlink w:anchor="__RefHeading___Toc2348_1930883748">
+            <w:r>
+              <w:rPr>
+                <w:rStyle w:val="IndexLink"/>
+              </w:rPr>
+              <w:t>1.1 План</w:t>
+              <w:tab/>
+              <w:t>5</w:t>
+            </w:r>
+          </w:hyperlink>
+        </w:p>
+        <w:p>
+          <w:pPr>
+            <w:pStyle w:val="Contents1"/>
+            <w:rPr/>
+          </w:pPr>
+          <w:hyperlink w:anchor="__RefHeading___Toc2346_1930883748">
+            <w:r>
+              <w:rPr>
+                <w:rStyle w:val="IndexLink"/>
+              </w:rPr>
+              <w:t>2 Практическая часть</w:t>
+              <w:tab/>
+              <w:t>10</w:t>
             </w:r>
           </w:hyperlink>
           <w:r>
@@ -603,7 +703,11 @@
         </w:rPr>
       </w:pPr>
       <w:r>
-        <w:rPr/>
+        <w:rPr>
+          <w:rFonts w:cs="Times New Roman"/>
+          <w:sz w:val="24"/>
+          <w:szCs w:val="24"/>
+        </w:rPr>
       </w:r>
       <w:r>
         <w:br w:type="page"/>
@@ -613,6 +717,7 @@
       <w:pPr>
         <w:pStyle w:val="Intro"/>
         <w:bidi w:val="0"/>
+        <w:ind w:left="0" w:hanging="0"/>
         <w:rPr>
           <w:rFonts w:ascii="Times New Roman" w:hAnsi="Times New Roman" w:cs="Times New Roman"/>
           <w:sz w:val="24"/>
@@ -623,22 +728,99 @@
       <w:bookmarkEnd w:id="0"/>
       <w:r>
         <w:rPr/>
-        <w:t>Введение</w:t>
-      </w:r>
-    </w:p>
-    <w:p>
-      <w:pPr>
-        <w:pStyle w:val="TextBody"/>
-        <w:bidi w:val="0"/>
-        <w:rPr>
-          <w:rFonts w:ascii="Times New Roman" w:hAnsi="Times New Roman" w:cs="Times New Roman"/>
-          <w:sz w:val="24"/>
-          <w:szCs w:val="24"/>
-        </w:rPr>
-      </w:pPr>
-      <w:r>
-        <w:rPr/>
-        <w:t>Темой индивидуального проекта является «Планировщик заданий». Реализация данной темы важна в наше время, так как сейчас у людей очень много дел, которые нужно запомнить или записать, а также организовать эту информацию. Бумажные носители можно смело назвать устаревшими, так как у них имеется множество недостатков:</w:t>
+        <w:t>В</w:t>
+      </w:r>
+      <w:r>
+        <w:rPr/>
+        <w:t>ведение</w:t>
+      </w:r>
+    </w:p>
+    <w:p>
+      <w:pPr>
+        <w:pStyle w:val="TextBody"/>
+        <w:bidi w:val="0"/>
+        <w:rPr>
+          <w:rFonts w:ascii="Times New Roman" w:hAnsi="Times New Roman" w:cs="Times New Roman"/>
+          <w:sz w:val="24"/>
+          <w:szCs w:val="24"/>
+        </w:rPr>
+      </w:pPr>
+      <w:r>
+        <w:rPr/>
+        <w:t xml:space="preserve">Темой индивидуального проекта является </w:t>
+      </w:r>
+      <w:r>
+        <w:rPr/>
+        <w:t>разработка приложения с графическим пользовательским интерфейсом</w:t>
+      </w:r>
+      <w:r>
+        <w:rPr/>
+        <w:t xml:space="preserve">. GUI (Graphical User Interface) или ГИП (графический интерфейс пользователя) — программная оболочка, которая предоставляет пользователю удобный интерфейс для работы с операционной системой. Она визуализирует многие компоненты в виде графических объектов, например, кнопки, меню, стрелки и т. д. </w:t>
+      </w:r>
+    </w:p>
+    <w:p>
+      <w:pPr>
+        <w:pStyle w:val="TextBody"/>
+        <w:bidi w:val="0"/>
+        <w:rPr>
+          <w:rFonts w:ascii="Times New Roman" w:hAnsi="Times New Roman" w:cs="Times New Roman"/>
+          <w:sz w:val="24"/>
+          <w:szCs w:val="24"/>
+        </w:rPr>
+      </w:pPr>
+      <w:r>
+        <w:rPr/>
+        <w:t>К преимуществам графического интерфейса относится наличие более дружелюбной (с англ. User-Friendly) системы управления программным обеспечением по сравнению с интерфейсом командной строки.</w:t>
+      </w:r>
+    </w:p>
+    <w:p>
+      <w:pPr>
+        <w:pStyle w:val="TextBody"/>
+        <w:bidi w:val="0"/>
+        <w:rPr>
+          <w:rFonts w:ascii="Times New Roman" w:hAnsi="Times New Roman" w:cs="Times New Roman"/>
+          <w:sz w:val="24"/>
+          <w:szCs w:val="24"/>
+        </w:rPr>
+      </w:pPr>
+      <w:r>
+        <w:rPr/>
+        <w:t>К недостаткам GUI относят повышенное потребление системных ресурсов, особенно оперативной памяти. Это связано с тем, что все графические объекты, используемые в графическом интерфейсе загружены в оперативную память на постоянной основе.</w:t>
+      </w:r>
+    </w:p>
+    <w:p>
+      <w:pPr>
+        <w:pStyle w:val="TextBody"/>
+        <w:bidi w:val="0"/>
+        <w:rPr>
+          <w:rFonts w:ascii="Times New Roman" w:hAnsi="Times New Roman" w:cs="Times New Roman"/>
+          <w:sz w:val="24"/>
+          <w:szCs w:val="24"/>
+        </w:rPr>
+      </w:pPr>
+      <w:r>
+        <w:rPr/>
+        <w:t>Разрабатываемым приложением будет «список задач».</w:t>
+      </w:r>
+      <w:r>
+        <w:rPr/>
+        <w:t xml:space="preserve"> Реализация данной темы важна в наше время, так как сейчас у людей </w:t>
+      </w:r>
+      <w:r>
+        <w:rPr/>
+        <w:t xml:space="preserve">часто </w:t>
+      </w:r>
+      <w:r>
+        <w:rPr/>
+        <w:t xml:space="preserve">много дел </w:t>
+      </w:r>
+      <w:r>
+        <w:rPr/>
+        <w:t>и планов</w:t>
+      </w:r>
+      <w:r>
+        <w:rPr/>
+        <w:t>, которые нужно запомнить или записать, а также организовать эту информацию. Бумажные носители можно смело назвать устаревшими, так как у них имеется множество недостатков:</w:t>
       </w:r>
     </w:p>
     <w:p>
@@ -739,6 +921,29 @@
     <w:p>
       <w:pPr>
         <w:pStyle w:val="TextBody"/>
+        <w:numPr>
+          <w:ilvl w:val="0"/>
+          <w:numId w:val="2"/>
+        </w:numPr>
+        <w:bidi w:val="0"/>
+        <w:rPr>
+          <w:rFonts w:ascii="Times New Roman" w:hAnsi="Times New Roman" w:cs="Times New Roman"/>
+          <w:sz w:val="24"/>
+          <w:szCs w:val="24"/>
+        </w:rPr>
+      </w:pPr>
+      <w:r>
+        <w:rPr>
+          <w:rFonts w:cs="Times New Roman"/>
+          <w:sz w:val="24"/>
+          <w:szCs w:val="24"/>
+        </w:rPr>
+        <w:t>Сложность сортировки, организации и анализа данных</w:t>
+      </w:r>
+    </w:p>
+    <w:p>
+      <w:pPr>
+        <w:pStyle w:val="TextBody"/>
         <w:bidi w:val="0"/>
         <w:rPr>
           <w:rFonts w:ascii="Times New Roman" w:hAnsi="Times New Roman" w:cs="Times New Roman"/>
@@ -858,7 +1063,7 @@
       </w:pPr>
       <w:r>
         <w:rPr/>
-        <w:t>Поэтому данное приложение будет довольно востребованным. По сравнению с другими похожими проектами можно выделить следующие отличительные черты: очень простой, понятный и не надоедливый дизайн, выделение прошедших и будущих задач, сбор статистики о выполнении задач в срок</w:t>
+        <w:t>Поэтому данное приложение будет востребованным. По сравнению с другими похожими проектами можно выделить следующие отличительные черты: очень простой, понятный и не надоедливый дизайн, выделение прошедших и будущих задач, сбор статистики о выполнении задач в срок</w:t>
       </w:r>
     </w:p>
     <w:p>
@@ -984,7 +1189,31 @@
       <w:bookmarkEnd w:id="1"/>
       <w:r>
         <w:rPr/>
-        <w:t>Теоретическая часть</w:t>
+        <w:t>Т</w:t>
+      </w:r>
+      <w:r>
+        <w:rPr/>
+        <w:t>еоретическая част</w:t>
+      </w:r>
+      <w:r>
+        <w:rPr/>
+        <w:t>ь</w:t>
+      </w:r>
+    </w:p>
+    <w:p>
+      <w:pPr>
+        <w:pStyle w:val="Heading2"/>
+        <w:rPr>
+          <w:rFonts w:ascii="Times New Roman" w:hAnsi="Times New Roman" w:cs="Times New Roman"/>
+          <w:sz w:val="24"/>
+          <w:szCs w:val="24"/>
+        </w:rPr>
+      </w:pPr>
+      <w:bookmarkStart w:id="2" w:name="__RefHeading___Toc2348_1930883748"/>
+      <w:bookmarkEnd w:id="2"/>
+      <w:r>
+        <w:rPr/>
+        <w:t>План</w:t>
       </w:r>
     </w:p>
     <w:p>
@@ -1037,7 +1266,11 @@
       </w:pPr>
       <w:r>
         <w:rPr/>
-        <w:t>Определение технологии выполнения работы</w:t>
+        <w:t xml:space="preserve">Определение технологии выполнения работы. </w:t>
+      </w:r>
+      <w:r>
+        <w:rPr/>
+        <w:t>На этом этапе будет проведено сравнение технлогий и средств, доступных для использовании при работе над проектом.</w:t>
       </w:r>
     </w:p>
     <w:p>
@@ -1137,17 +1370,1187 @@
     </w:p>
     <w:p>
       <w:pPr>
-        <w:pStyle w:val="TextBody"/>
-        <w:bidi w:val="0"/>
-        <w:rPr>
-          <w:rFonts w:ascii="Times New Roman" w:hAnsi="Times New Roman" w:cs="Times New Roman"/>
-          <w:sz w:val="24"/>
-          <w:szCs w:val="24"/>
-        </w:rPr>
-      </w:pPr>
-      <w:r>
-        <w:rPr/>
-        <w:t xml:space="preserve">Для разработки программы был выбран язык С\# - читается как «Си шарп» - это язык программирования от компании Microsoft. Вообще его решили разработать для проектов под Windows, но не так давно данный язык стал универсальным. Сейчас на этом языке пишут различные игры, десктопные программы, веб-сервисы, нейросети и графику для метавселенных. Разрабатывал язык знаменитый Андерс Хейлсберг. </w:t>
+        <w:pStyle w:val="Heading2"/>
+        <w:rPr>
+          <w:rFonts w:ascii="Times New Roman" w:hAnsi="Times New Roman" w:cs="Times New Roman"/>
+          <w:sz w:val="24"/>
+          <w:szCs w:val="24"/>
+        </w:rPr>
+      </w:pPr>
+      <w:r>
+        <w:rPr/>
+        <w:t xml:space="preserve">Определение технологий кроссплатформенной разработки приложений для ПК </w:t>
+      </w:r>
+    </w:p>
+    <w:p>
+      <w:pPr>
+        <w:pStyle w:val="TextBody"/>
+        <w:bidi w:val="0"/>
+        <w:rPr>
+          <w:rFonts w:ascii="Times New Roman" w:hAnsi="Times New Roman" w:cs="Times New Roman"/>
+          <w:sz w:val="24"/>
+          <w:szCs w:val="24"/>
+        </w:rPr>
+      </w:pPr>
+      <w:r>
+        <w:rPr/>
+        <w:t>Что вообще из себя представляет кроссплатформенная разработка? Если вам нужно, чтобы ваше приложение работало сразу на нескольких операционных системах с минимальными затратами человеко-ресурса, то скорее всего вы прибегнете именно к этому. Вы разрабатываете одну программу, пишете один код, а он запускается на всех поддерживаемых платформах. Удобно! Но стоит различать кроссплатформенность и нативность.</w:t>
+      </w:r>
+    </w:p>
+    <w:p>
+      <w:pPr>
+        <w:pStyle w:val="TextBody"/>
+        <w:bidi w:val="0"/>
+        <w:rPr>
+          <w:rFonts w:ascii="Times New Roman" w:hAnsi="Times New Roman" w:cs="Times New Roman"/>
+          <w:sz w:val="24"/>
+          <w:szCs w:val="24"/>
+        </w:rPr>
+      </w:pPr>
+      <w:r>
+        <w:rPr/>
+        <w:t>Если вкратце, то кроссплатформенность — это способность программного обеспечения работать с несколькими аппаратными платформами или операционными системами. Нативные программы в свою очередь пишутся для работы на определенной аппаратной или программной платформе. Из этого можно сделать вывод: если ваша программа будет работать с железом, то скорее всего даже в кроссплатформенной программе вам придется прописывать нативный функционал для конкретной платформы.</w:t>
+      </w:r>
+    </w:p>
+    <w:p>
+      <w:pPr>
+        <w:pStyle w:val="TextBody"/>
+        <w:bidi w:val="0"/>
+        <w:rPr>
+          <w:rFonts w:ascii="Times New Roman" w:hAnsi="Times New Roman" w:cs="Times New Roman"/>
+          <w:sz w:val="24"/>
+          <w:szCs w:val="24"/>
+        </w:rPr>
+      </w:pPr>
+      <w:r>
+        <w:rPr/>
+        <w:t>В чем же преимущество кроссплатформенной разработки? Во-первых, вам нужно задействовать меньше людей (не нужно содержать DotNet разработчика, Swift/objective C разработчика и всех к ним прилагающихся), во вторых вы охватываете большее количество устройств -&gt; больше людей смогут пользоваться вашей программой.</w:t>
+      </w:r>
+    </w:p>
+    <w:p>
+      <w:pPr>
+        <w:pStyle w:val="TextBody"/>
+        <w:bidi w:val="0"/>
+        <w:rPr>
+          <w:rFonts w:ascii="Times New Roman" w:hAnsi="Times New Roman" w:cs="Times New Roman"/>
+          <w:sz w:val="24"/>
+          <w:szCs w:val="24"/>
+        </w:rPr>
+      </w:pPr>
+      <w:r>
+        <w:rPr/>
+        <w:t>Н</w:t>
+      </w:r>
+      <w:r>
+        <w:rPr/>
+        <w:t xml:space="preserve">а помощь приходят уже созданные Фреймворки и технологии для разработки кроссплатформенных GUI. </w:t>
+      </w:r>
+      <w:r>
+        <w:rPr/>
+        <w:t>Ниже представлены некоторые из них.</w:t>
+      </w:r>
+    </w:p>
+    <w:p>
+      <w:pPr>
+        <w:pStyle w:val="TextBody"/>
+        <w:bidi w:val="0"/>
+        <w:rPr>
+          <w:b/>
+          <w:b/>
+          <w:bCs/>
+        </w:rPr>
+      </w:pPr>
+      <w:r>
+        <w:rPr>
+          <w:b/>
+          <w:bCs/>
+        </w:rPr>
+        <w:t>Electron JS</w:t>
+      </w:r>
+    </w:p>
+    <w:p>
+      <w:pPr>
+        <w:pStyle w:val="TextBody"/>
+        <w:rPr/>
+      </w:pPr>
+      <w:r>
+        <w:rPr/>
+        <w:t>До сих пор очень многие разработчики ведут споры относительно того, стоит ли использовать Electron в своих проектах или нет. Electron JS — это JavaScript фреймворк, позволяющий вам написать полноценную программу используя Web Технологии — HTML &amp; CSS, JS. Electron JS представляет собой движок Chromium в котором и исполняется весь ваш код. У Electron'a есть один, но достаточно серьезный недостаток — большое потребление памяти, как физической, так и оперативной. Всем давно известно, какой прожорливый Chrome, а мы на него еще своего кода хотим навесить. Но если посмотреть с другой стороны: сегодня многие популярные приложения написаны на Electron'e — Slack, Skype, Discord, VSCode, Atom, Postman, Insomnia и т.д. А с учетом непрекращающегося роста мощности компьютеров все реже приходится слышать от пользователей, что «ваш хром съел всю мою память». Высокое потребление памяти не будет играть большой роли если продукт будет хорош в своей сфере, будет грамотно написан код и распределены процессы.</w:t>
+      </w:r>
+    </w:p>
+    <w:p>
+      <w:pPr>
+        <w:pStyle w:val="TextBody"/>
+        <w:rPr/>
+      </w:pPr>
+      <w:r>
+        <w:rPr/>
+        <w:t>Плюсы Electron JS:</w:t>
+      </w:r>
+    </w:p>
+    <w:p>
+      <w:pPr>
+        <w:pStyle w:val="TextBody"/>
+        <w:numPr>
+          <w:ilvl w:val="0"/>
+          <w:numId w:val="7"/>
+        </w:numPr>
+        <w:rPr/>
+      </w:pPr>
+      <w:r>
+        <w:rPr/>
+        <w:t>Использование наработок из Web</w:t>
+      </w:r>
+    </w:p>
+    <w:p>
+      <w:pPr>
+        <w:pStyle w:val="TextBody"/>
+        <w:numPr>
+          <w:ilvl w:val="0"/>
+          <w:numId w:val="7"/>
+        </w:numPr>
+        <w:rPr/>
+      </w:pPr>
+      <w:r>
+        <w:rPr/>
+        <w:t>Просто найти (или "воспитать") специалиста</w:t>
+      </w:r>
+    </w:p>
+    <w:p>
+      <w:pPr>
+        <w:pStyle w:val="TextBody"/>
+        <w:numPr>
+          <w:ilvl w:val="0"/>
+          <w:numId w:val="7"/>
+        </w:numPr>
+        <w:rPr/>
+      </w:pPr>
+      <w:r>
+        <w:rPr/>
+        <w:t>Качественная (и русифицированная) документация</w:t>
+      </w:r>
+    </w:p>
+    <w:p>
+      <w:pPr>
+        <w:pStyle w:val="TextBody"/>
+        <w:numPr>
+          <w:ilvl w:val="0"/>
+          <w:numId w:val="7"/>
+        </w:numPr>
+        <w:rPr/>
+      </w:pPr>
+      <w:r>
+        <w:rPr/>
+        <w:t>Поддержка сообщества и GitHub</w:t>
+      </w:r>
+    </w:p>
+    <w:p>
+      <w:pPr>
+        <w:pStyle w:val="TextBody"/>
+        <w:rPr/>
+      </w:pPr>
+      <w:r>
+        <w:rPr/>
+        <w:t>Недостатки:</w:t>
+      </w:r>
+    </w:p>
+    <w:p>
+      <w:pPr>
+        <w:pStyle w:val="TextBody"/>
+        <w:numPr>
+          <w:ilvl w:val="0"/>
+          <w:numId w:val="8"/>
+        </w:numPr>
+        <w:rPr/>
+      </w:pPr>
+      <w:r>
+        <w:rPr/>
+        <w:t>Высокое потребление памяти (физическая и ОЗУ)</w:t>
+      </w:r>
+    </w:p>
+    <w:p>
+      <w:pPr>
+        <w:pStyle w:val="TextBody"/>
+        <w:numPr>
+          <w:ilvl w:val="0"/>
+          <w:numId w:val="8"/>
+        </w:numPr>
+        <w:rPr/>
+      </w:pPr>
+      <w:r>
+        <w:rPr/>
+        <w:t>Легко написать плохой код</w:t>
+      </w:r>
+    </w:p>
+    <w:p>
+      <w:pPr>
+        <w:pStyle w:val="TextBody"/>
+        <w:numPr>
+          <w:ilvl w:val="0"/>
+          <w:numId w:val="8"/>
+        </w:numPr>
+        <w:rPr/>
+      </w:pPr>
+      <w:r>
+        <w:rPr/>
+        <w:t>Плохая нативность</w:t>
+      </w:r>
+    </w:p>
+    <w:p>
+      <w:pPr>
+        <w:pStyle w:val="TextBody"/>
+        <w:rPr>
+          <w:b/>
+          <w:b/>
+          <w:bCs/>
+        </w:rPr>
+      </w:pPr>
+      <w:r>
+        <w:rPr>
+          <w:b/>
+          <w:bCs/>
+        </w:rPr>
+        <w:t>NW.JS</w:t>
+      </w:r>
+    </w:p>
+    <w:p>
+      <w:pPr>
+        <w:pStyle w:val="TextBody"/>
+        <w:rPr>
+          <w:rFonts w:ascii="Times New Roman" w:hAnsi="Times New Roman" w:cs="Times New Roman"/>
+          <w:sz w:val="24"/>
+          <w:szCs w:val="24"/>
+        </w:rPr>
+      </w:pPr>
+      <w:r>
+        <w:rPr/>
+        <w:t xml:space="preserve">Так же как и Electron, NW.JS позволяет вам создавать кроссплатформенные приложения с использованием Web технологий. Сегодня NW.JS Спонсируется компанией Intel, и разрабатывается сообществом. NW.JS не может похвастаться таким же богатым списком проектов как Electron, но это все равно очень хороший фреймворк для создания кроссплатформенных приложений. Так же как и Electron, NW.JS тащит за собой движок Chromium и все вытекающие из него проблемы. NW.JS очень похож по своему принципу на Electron, </w:t>
+      </w:r>
+      <w:r>
+        <w:rPr/>
+        <w:t>и у него похожий список преимуществ и недостатков</w:t>
+      </w:r>
+      <w:r>
+        <w:rPr/>
+        <w:t xml:space="preserve"> но </w:t>
+      </w:r>
+      <w:r>
+        <w:rPr/>
+        <w:t xml:space="preserve">некоторые </w:t>
+      </w:r>
+      <w:r>
+        <w:rPr/>
+        <w:t>различия есть. По большему счету, единственное существенное различие между двумя проектами сводится к одному признаку — способности (или отсутствию таковой) «обезопасить» ваш исходный код. На мой взгляд, это единственная причина, почему разработчик может выбрать NW.js.</w:t>
+      </w:r>
+    </w:p>
+    <w:p>
+      <w:pPr>
+        <w:pStyle w:val="TextBody"/>
+        <w:rPr>
+          <w:b/>
+          <w:b/>
+          <w:bCs/>
+        </w:rPr>
+      </w:pPr>
+      <w:r>
+        <w:rPr>
+          <w:b/>
+          <w:bCs/>
+        </w:rPr>
+        <w:t>QT/QML</w:t>
+      </w:r>
+    </w:p>
+    <w:p>
+      <w:pPr>
+        <w:pStyle w:val="TextBody"/>
+        <w:rPr>
+          <w:b w:val="false"/>
+          <w:b w:val="false"/>
+          <w:bCs w:val="false"/>
+        </w:rPr>
+      </w:pPr>
+      <w:r>
+        <w:rPr>
+          <w:b w:val="false"/>
+          <w:bCs w:val="false"/>
+        </w:rPr>
+        <w:t>Qt — очень мощный набор инструментов для создания кроссплатформенных приложений на языке С++ и Python (а также Ruby, PHP, C# и др. но они в отличии поддерживаются сообществом). Qt уже достаточно старый фреймворк, но он продолжает активно развиваться и на нем написаны такие программы как: 2ГИС для Android, Kaspersky Internet Security, Virtual Box, Skype, VLC Media Player, Opera и другие. Известное многим линукс-пользователям окружение рабочего стола KDE Plasma тоже написано с использованием Qt. Qt имеет среду разработки — Qt Creator, которая включает в себя Qt Designer с помощью которого можно создавать графический интерфейс. Визуальное создание интерфейса позволяет легко и просто создавать интерфейс, перетаскивая различные виджеты (выпадающие списки, кнопки, переключатели) на форму. Qt имеет обширную документацию, активную поддержку сообщества и множество других преимуществ.</w:t>
+      </w:r>
+    </w:p>
+    <w:p>
+      <w:pPr>
+        <w:pStyle w:val="TextBody"/>
+        <w:numPr>
+          <w:ilvl w:val="0"/>
+          <w:numId w:val="9"/>
+        </w:numPr>
+        <w:rPr>
+          <w:b w:val="false"/>
+          <w:b w:val="false"/>
+          <w:bCs w:val="false"/>
+        </w:rPr>
+      </w:pPr>
+      <w:r>
+        <w:rPr>
+          <w:b w:val="false"/>
+          <w:bCs w:val="false"/>
+        </w:rPr>
+        <w:t>Визуальный редактор интерфейса</w:t>
+      </w:r>
+    </w:p>
+    <w:p>
+      <w:pPr>
+        <w:pStyle w:val="TextBody"/>
+        <w:numPr>
+          <w:ilvl w:val="0"/>
+          <w:numId w:val="9"/>
+        </w:numPr>
+        <w:rPr>
+          <w:b w:val="false"/>
+          <w:b w:val="false"/>
+          <w:bCs w:val="false"/>
+        </w:rPr>
+      </w:pPr>
+      <w:r>
+        <w:rPr>
+          <w:b w:val="false"/>
+          <w:bCs w:val="false"/>
+        </w:rPr>
+        <w:t>Огромное количество модулей в составе фреймворка</w:t>
+      </w:r>
+    </w:p>
+    <w:p>
+      <w:pPr>
+        <w:pStyle w:val="TextBody"/>
+        <w:numPr>
+          <w:ilvl w:val="0"/>
+          <w:numId w:val="9"/>
+        </w:numPr>
+        <w:rPr>
+          <w:b w:val="false"/>
+          <w:b w:val="false"/>
+          <w:bCs w:val="false"/>
+        </w:rPr>
+      </w:pPr>
+      <w:r>
+        <w:rPr>
+          <w:b w:val="false"/>
+          <w:bCs w:val="false"/>
+        </w:rPr>
+        <w:t>Поддержка большого количества языков программирования (официально только Python и C++, остальные поддерживаются сообществом) -&gt; хорошая нативность при грамотном коде</w:t>
+      </w:r>
+    </w:p>
+    <w:p>
+      <w:pPr>
+        <w:pStyle w:val="TextBody"/>
+        <w:numPr>
+          <w:ilvl w:val="0"/>
+          <w:numId w:val="9"/>
+        </w:numPr>
+        <w:rPr>
+          <w:b w:val="false"/>
+          <w:b w:val="false"/>
+          <w:bCs w:val="false"/>
+        </w:rPr>
+      </w:pPr>
+      <w:r>
+        <w:rPr>
+          <w:b w:val="false"/>
+          <w:bCs w:val="false"/>
+        </w:rPr>
+        <w:t>Низкий порог вхождения</w:t>
+      </w:r>
+    </w:p>
+    <w:p>
+      <w:pPr>
+        <w:pStyle w:val="TextBody"/>
+        <w:rPr>
+          <w:b w:val="false"/>
+          <w:b w:val="false"/>
+          <w:bCs w:val="false"/>
+        </w:rPr>
+      </w:pPr>
+      <w:r>
+        <w:rPr>
+          <w:b w:val="false"/>
+          <w:bCs w:val="false"/>
+        </w:rPr>
+        <w:t>Недостатки QT:</w:t>
+      </w:r>
+    </w:p>
+    <w:p>
+      <w:pPr>
+        <w:pStyle w:val="TextBody"/>
+        <w:numPr>
+          <w:ilvl w:val="0"/>
+          <w:numId w:val="10"/>
+        </w:numPr>
+        <w:rPr>
+          <w:b w:val="false"/>
+          <w:b w:val="false"/>
+          <w:bCs w:val="false"/>
+        </w:rPr>
+      </w:pPr>
+      <w:r>
+        <w:rPr>
+          <w:b w:val="false"/>
+          <w:bCs w:val="false"/>
+        </w:rPr>
+        <w:t>Большой вес приложения</w:t>
+      </w:r>
+    </w:p>
+    <w:p>
+      <w:pPr>
+        <w:pStyle w:val="TextBody"/>
+        <w:numPr>
+          <w:ilvl w:val="0"/>
+          <w:numId w:val="10"/>
+        </w:numPr>
+        <w:rPr>
+          <w:b w:val="false"/>
+          <w:b w:val="false"/>
+          <w:bCs w:val="false"/>
+        </w:rPr>
+      </w:pPr>
+      <w:r>
+        <w:rPr>
+          <w:b w:val="false"/>
+          <w:bCs w:val="false"/>
+        </w:rPr>
+        <w:t>Высокая стоимость коммерческой лицензии</w:t>
+      </w:r>
+    </w:p>
+    <w:p>
+      <w:pPr>
+        <w:pStyle w:val="TextBody"/>
+        <w:numPr>
+          <w:ilvl w:val="0"/>
+          <w:numId w:val="10"/>
+        </w:numPr>
+        <w:rPr>
+          <w:b w:val="false"/>
+          <w:b w:val="false"/>
+          <w:bCs w:val="false"/>
+        </w:rPr>
+      </w:pPr>
+      <w:r>
+        <w:rPr>
+          <w:b w:val="false"/>
+          <w:bCs w:val="false"/>
+        </w:rPr>
+        <w:t>Сложность написания программы на C++, возможная нестабильность при использовании других языков программирования</w:t>
+      </w:r>
+    </w:p>
+    <w:p>
+      <w:pPr>
+        <w:pStyle w:val="TextBody"/>
+        <w:numPr>
+          <w:ilvl w:val="0"/>
+          <w:numId w:val="10"/>
+        </w:numPr>
+        <w:rPr>
+          <w:b w:val="false"/>
+          <w:b w:val="false"/>
+          <w:bCs w:val="false"/>
+        </w:rPr>
+      </w:pPr>
+      <w:r>
+        <w:rPr>
+          <w:b w:val="false"/>
+          <w:bCs w:val="false"/>
+        </w:rPr>
+        <w:t>Не самый привлекательный строгий «офисный» дизайн пользовательского интерфейса</w:t>
+      </w:r>
+    </w:p>
+    <w:p>
+      <w:pPr>
+        <w:pStyle w:val="TextBody"/>
+        <w:rPr>
+          <w:b/>
+          <w:b/>
+          <w:bCs/>
+        </w:rPr>
+      </w:pPr>
+      <w:r>
+        <w:rPr>
+          <w:b/>
+          <w:bCs/>
+        </w:rPr>
+        <w:t>GTK</w:t>
+      </w:r>
+    </w:p>
+    <w:p>
+      <w:pPr>
+        <w:pStyle w:val="TextBody"/>
+        <w:rPr>
+          <w:b w:val="false"/>
+          <w:b w:val="false"/>
+          <w:bCs w:val="false"/>
+        </w:rPr>
+      </w:pPr>
+      <w:r>
+        <w:rPr>
+          <w:b w:val="false"/>
+          <w:bCs w:val="false"/>
+        </w:rPr>
+        <w:t>GTK на ряду с Qt является одной из самых популярных библиотек для кроссплатформенной разработки элементов интерфейса для X Window Systems. Разработан Gnome Foundation и GNU. С использованием этой библиотеки написаны многие окружения рабочего стола и оконные менеджеры (Gnome, xfce MATE, Cinnamon, AfterStep, Marco и многие другие), и программы, например: Chromium, FireFox, MonoDevelop, Gimp и другие. GTK написан на языке C, но существуют обертки для многих языков программирование (C, C++, Python, Java и другие). Gtk имеет конструктор для визуальной разработки интерфейсов — Glade.</w:t>
+      </w:r>
+    </w:p>
+    <w:p>
+      <w:pPr>
+        <w:pStyle w:val="TextBody"/>
+        <w:rPr>
+          <w:b w:val="false"/>
+          <w:b w:val="false"/>
+          <w:bCs w:val="false"/>
+        </w:rPr>
+      </w:pPr>
+      <w:r>
+        <w:rPr>
+          <w:b w:val="false"/>
+          <w:bCs w:val="false"/>
+        </w:rPr>
+        <w:t>Преимущества GTK:</w:t>
+      </w:r>
+    </w:p>
+    <w:p>
+      <w:pPr>
+        <w:pStyle w:val="TextBody"/>
+        <w:numPr>
+          <w:ilvl w:val="0"/>
+          <w:numId w:val="11"/>
+        </w:numPr>
+        <w:rPr>
+          <w:b w:val="false"/>
+          <w:b w:val="false"/>
+          <w:bCs w:val="false"/>
+        </w:rPr>
+      </w:pPr>
+      <w:r>
+        <w:rPr>
+          <w:b w:val="false"/>
+          <w:bCs w:val="false"/>
+        </w:rPr>
+        <w:t>Поддержка большого количества языков</w:t>
+      </w:r>
+    </w:p>
+    <w:p>
+      <w:pPr>
+        <w:pStyle w:val="TextBody"/>
+        <w:numPr>
+          <w:ilvl w:val="0"/>
+          <w:numId w:val="11"/>
+        </w:numPr>
+        <w:rPr>
+          <w:b w:val="false"/>
+          <w:b w:val="false"/>
+          <w:bCs w:val="false"/>
+        </w:rPr>
+      </w:pPr>
+      <w:r>
+        <w:rPr>
+          <w:b w:val="false"/>
+          <w:bCs w:val="false"/>
+        </w:rPr>
+        <w:t>Большое и активное сообщество</w:t>
+      </w:r>
+    </w:p>
+    <w:p>
+      <w:pPr>
+        <w:pStyle w:val="TextBody"/>
+        <w:numPr>
+          <w:ilvl w:val="0"/>
+          <w:numId w:val="11"/>
+        </w:numPr>
+        <w:rPr>
+          <w:b w:val="false"/>
+          <w:b w:val="false"/>
+          <w:bCs w:val="false"/>
+        </w:rPr>
+      </w:pPr>
+      <w:r>
+        <w:rPr>
+          <w:b w:val="false"/>
+          <w:bCs w:val="false"/>
+        </w:rPr>
+        <w:t>Много популярных проектов и примеров</w:t>
+      </w:r>
+    </w:p>
+    <w:p>
+      <w:pPr>
+        <w:pStyle w:val="TextBody"/>
+        <w:numPr>
+          <w:ilvl w:val="0"/>
+          <w:numId w:val="11"/>
+        </w:numPr>
+        <w:rPr>
+          <w:b w:val="false"/>
+          <w:b w:val="false"/>
+          <w:bCs w:val="false"/>
+        </w:rPr>
+      </w:pPr>
+      <w:r>
+        <w:rPr>
+          <w:b w:val="false"/>
+          <w:bCs w:val="false"/>
+        </w:rPr>
+        <w:t xml:space="preserve">Визуальный редактор </w:t>
+      </w:r>
+    </w:p>
+    <w:p>
+      <w:pPr>
+        <w:pStyle w:val="TextBody"/>
+        <w:rPr>
+          <w:b w:val="false"/>
+          <w:b w:val="false"/>
+          <w:bCs w:val="false"/>
+        </w:rPr>
+      </w:pPr>
+      <w:r>
+        <w:rPr>
+          <w:b w:val="false"/>
+          <w:bCs w:val="false"/>
+        </w:rPr>
+        <w:t>Недостатки:</w:t>
+      </w:r>
+    </w:p>
+    <w:p>
+      <w:pPr>
+        <w:pStyle w:val="TextBody"/>
+        <w:numPr>
+          <w:ilvl w:val="0"/>
+          <w:numId w:val="12"/>
+        </w:numPr>
+        <w:rPr>
+          <w:b w:val="false"/>
+          <w:b w:val="false"/>
+          <w:bCs w:val="false"/>
+        </w:rPr>
+      </w:pPr>
+      <w:r>
+        <w:rPr>
+          <w:b w:val="false"/>
+          <w:bCs w:val="false"/>
+        </w:rPr>
+        <w:t>Слабая совместимость с Microsoft Windows, требующая значительных усилий от разработчика при распространении приложения.</w:t>
+      </w:r>
+    </w:p>
+    <w:p>
+      <w:pPr>
+        <w:pStyle w:val="TextBody"/>
+        <w:bidi w:val="0"/>
+        <w:rPr>
+          <w:b/>
+          <w:b/>
+          <w:bCs/>
+        </w:rPr>
+      </w:pPr>
+      <w:r>
+        <w:rPr>
+          <w:b/>
+          <w:bCs/>
+        </w:rPr>
+        <w:t>AvaloniaUI</w:t>
+      </w:r>
+    </w:p>
+    <w:p>
+      <w:pPr>
+        <w:pStyle w:val="TextBody"/>
+        <w:bidi w:val="0"/>
+        <w:rPr>
+          <w:rFonts w:ascii="Times New Roman" w:hAnsi="Times New Roman" w:cs="Times New Roman"/>
+          <w:sz w:val="24"/>
+          <w:szCs w:val="24"/>
+        </w:rPr>
+      </w:pPr>
+      <w:r>
+        <w:rPr/>
+        <w:t>AvaloniaUI — кроссплатформенный фреймворк для разработки пользовательского интерфейса на основе языка разметки XAML. Достаточно молодой и активно развивающийся фреймворк для кроссплатформенной разработки, разработанный Стивеном Кирком и поддерживаемый .NET Foundation и сообществом. Он поддерживается на Windows через .NET, на Linux через Xorg и на macOS. Сама Avalonia основана на WPF/UWP. Код пишется на языке C#. Благодаря XAML Avalonia позволяет создавать гибкие и стилизованные интерфейсы. Имеет хорошую документацию, хоть и не большое, но очень приветливое рускоязычное сообщество. Для Visual Studio существует расширение, которое содержит шаблоны проектов и элементов управления. С ними вы легко вникнете в суть и сразу сможете приступить к разработке интерфейсов.</w:t>
+      </w:r>
+    </w:p>
+    <w:p>
+      <w:pPr>
+        <w:pStyle w:val="TextBody"/>
+        <w:bidi w:val="0"/>
+        <w:rPr>
+          <w:rFonts w:ascii="Times New Roman" w:hAnsi="Times New Roman" w:cs="Times New Roman"/>
+          <w:sz w:val="24"/>
+          <w:szCs w:val="24"/>
+        </w:rPr>
+      </w:pPr>
+      <w:r>
+        <w:rPr/>
+        <w:t>AvaloniaUI является open-source проектом, который активно развивается и совершенствуется. Однако это не мешает уже использовать его в каких-либо крупных проектах.</w:t>
+      </w:r>
+    </w:p>
+    <w:p>
+      <w:pPr>
+        <w:pStyle w:val="TextBody"/>
+        <w:bidi w:val="0"/>
+        <w:rPr>
+          <w:rFonts w:ascii="Times New Roman" w:hAnsi="Times New Roman" w:cs="Times New Roman"/>
+          <w:sz w:val="24"/>
+          <w:szCs w:val="24"/>
+        </w:rPr>
+      </w:pPr>
+      <w:r>
+        <w:rPr/>
+        <w:t>Исходный код Avalonia полностью открыт — вы можете найти исходный код на официальном сайте Avalonia, выпущенной под лицензией MIT.</w:t>
+      </w:r>
+    </w:p>
+    <w:p>
+      <w:pPr>
+        <w:pStyle w:val="TextBody"/>
+        <w:bidi w:val="0"/>
+        <w:rPr>
+          <w:rFonts w:ascii="Times New Roman" w:hAnsi="Times New Roman" w:cs="Times New Roman"/>
+          <w:sz w:val="24"/>
+          <w:szCs w:val="24"/>
+        </w:rPr>
+      </w:pPr>
+      <w:r>
+        <w:rPr/>
+        <w:t xml:space="preserve">Avalonia написана на .NET Standard и на 100\% совместима со всеми версиями .NET Core и .NET Framework. Авалония очень быстро развивается чрезвычайно умными людьми по всему миру, которые работают с клиентами и знают, что им нужно. В Avalonia есть поддержка Visual Studio и Rider для создания файлов XAML и XAML intellisense, хотя Avalonia XAML intellisense все еще отстает от того, что может предложить WPF XAML intellisense. Avalonia позволяет создавать приложения, которые выглядят и ведут себя одинаково на разных платформах, но также поддерживает настройку для конкретной платформы. </w:t>
+      </w:r>
+      <w:r>
+        <w:rPr>
+          <w:b w:val="false"/>
+          <w:bCs w:val="false"/>
+        </w:rPr>
+        <w:t>Несколько чрезвычайно популярных проектов с открытым исходным кодом .NET перешли с WPF на Avalonia, чтобы сделать свои продукты мультиплатформенными.</w:t>
+      </w:r>
+    </w:p>
+    <w:p>
+      <w:pPr>
+        <w:pStyle w:val="TextBody"/>
+        <w:bidi w:val="0"/>
+        <w:rPr>
+          <w:rFonts w:ascii="Times New Roman" w:hAnsi="Times New Roman" w:cs="Times New Roman"/>
+          <w:sz w:val="24"/>
+          <w:szCs w:val="24"/>
+        </w:rPr>
+      </w:pPr>
+      <w:r>
+        <w:rPr>
+          <w:b w:val="false"/>
+          <w:bCs w:val="false"/>
+        </w:rPr>
+        <w:t>Преимущества AvaloniaUI:</w:t>
+      </w:r>
+    </w:p>
+    <w:p>
+      <w:pPr>
+        <w:pStyle w:val="TextBody"/>
+        <w:numPr>
+          <w:ilvl w:val="0"/>
+          <w:numId w:val="13"/>
+        </w:numPr>
+        <w:bidi w:val="0"/>
+        <w:rPr>
+          <w:b w:val="false"/>
+          <w:b w:val="false"/>
+          <w:bCs w:val="false"/>
+        </w:rPr>
+      </w:pPr>
+      <w:r>
+        <w:rPr>
+          <w:b w:val="false"/>
+          <w:bCs w:val="false"/>
+        </w:rPr>
+        <w:t>Хорошая нативность (+поддержка системных декораций)</w:t>
+      </w:r>
+    </w:p>
+    <w:p>
+      <w:pPr>
+        <w:pStyle w:val="TextBody"/>
+        <w:numPr>
+          <w:ilvl w:val="0"/>
+          <w:numId w:val="13"/>
+        </w:numPr>
+        <w:bidi w:val="0"/>
+        <w:rPr>
+          <w:b w:val="false"/>
+          <w:b w:val="false"/>
+          <w:bCs w:val="false"/>
+        </w:rPr>
+      </w:pPr>
+      <w:r>
+        <w:rPr>
+          <w:b w:val="false"/>
+          <w:bCs w:val="false"/>
+        </w:rPr>
+        <w:t>Активное и приветливое сообщество, как русскоязычное, так и англоязычное (чаты, форумы)</w:t>
+      </w:r>
+    </w:p>
+    <w:p>
+      <w:pPr>
+        <w:pStyle w:val="TextBody"/>
+        <w:numPr>
+          <w:ilvl w:val="0"/>
+          <w:numId w:val="13"/>
+        </w:numPr>
+        <w:bidi w:val="0"/>
+        <w:rPr>
+          <w:b w:val="false"/>
+          <w:b w:val="false"/>
+          <w:bCs w:val="false"/>
+        </w:rPr>
+      </w:pPr>
+      <w:r>
+        <w:rPr>
+          <w:b w:val="false"/>
+          <w:bCs w:val="false"/>
+        </w:rPr>
+        <w:t>Заимствование и сходство с WPF (Если вы работали с WPF вам будет легко разобраться с Авалонией, и при возникновении трудностей, код написанный для WPF скорее всего заработает у вас на авалонии)</w:t>
+      </w:r>
+    </w:p>
+    <w:p>
+      <w:pPr>
+        <w:pStyle w:val="TextBody"/>
+        <w:numPr>
+          <w:ilvl w:val="0"/>
+          <w:numId w:val="13"/>
+        </w:numPr>
+        <w:bidi w:val="0"/>
+        <w:rPr>
+          <w:rFonts w:ascii="Times New Roman" w:hAnsi="Times New Roman" w:cs="Times New Roman"/>
+          <w:sz w:val="24"/>
+          <w:szCs w:val="24"/>
+        </w:rPr>
+      </w:pPr>
+      <w:r>
+        <w:rPr>
+          <w:b w:val="false"/>
+          <w:bCs w:val="false"/>
+        </w:rPr>
+        <w:t>Стили (стили в Авалонии имеют сходство с CSS, что упрощает написание этих самых стилей). Это позволяет легко изменить дизайн программы, чтобы он соответствовал времени.</w:t>
+      </w:r>
+    </w:p>
+    <w:p>
+      <w:pPr>
+        <w:pStyle w:val="TextBody"/>
+        <w:rPr>
+          <w:b/>
+          <w:b/>
+          <w:bCs/>
+        </w:rPr>
+      </w:pPr>
+      <w:bookmarkStart w:id="3" w:name="__RefHeading___Toc2240_1930883748"/>
+      <w:bookmarkEnd w:id="3"/>
+      <w:r>
+        <w:rPr>
+          <w:b/>
+          <w:bCs/>
+        </w:rPr>
+        <w:t>WxWidgets/WxPython</w:t>
+      </w:r>
+    </w:p>
+    <w:p>
+      <w:pPr>
+        <w:pStyle w:val="TextBody"/>
+        <w:rPr>
+          <w:rFonts w:ascii="Times New Roman" w:hAnsi="Times New Roman" w:cs="Times New Roman"/>
+          <w:sz w:val="24"/>
+          <w:szCs w:val="24"/>
+        </w:rPr>
+      </w:pPr>
+      <w:r>
+        <w:rPr/>
+        <w:t>w</w:t>
+      </w:r>
+      <w:r>
+        <w:rPr/>
+        <w:t>xWidgets (ранее известная как wxWindows) — это кросс-платформенная библиотека инструментов с открытым исходным кодом для разработки кроссплатформенных на уровне исходного кода приложений, в частности для построения графического интерфейса пользователя (GUI).Она разработана не только для того, чтобы создавать GUI. Она также имеет набор классов для работы с графическими изображениями, HTML, XML документами, архивами, файловыми системами, процессами, подсистемами печати, мультимедиа, сетями, классы для организации многопоточности, отладки, отправки дампов и множество других инструментов. Имеет обертку для языка Python -WxPython. С использованием этой библиотеки написанны такие программы как: FileZilla, AudaCity, BitTorrent и другие.</w:t>
+      </w:r>
+    </w:p>
+    <w:p>
+      <w:pPr>
+        <w:pStyle w:val="TextBody"/>
+        <w:rPr>
+          <w:rFonts w:ascii="Times New Roman" w:hAnsi="Times New Roman" w:cs="Times New Roman"/>
+          <w:sz w:val="24"/>
+          <w:szCs w:val="24"/>
+        </w:rPr>
+      </w:pPr>
+      <w:r>
+        <w:rPr/>
+        <w:t>Преимущества WxWidgets:</w:t>
+      </w:r>
+    </w:p>
+    <w:p>
+      <w:pPr>
+        <w:pStyle w:val="TextBody"/>
+        <w:numPr>
+          <w:ilvl w:val="0"/>
+          <w:numId w:val="14"/>
+        </w:numPr>
+        <w:rPr/>
+      </w:pPr>
+      <w:r>
+        <w:rPr/>
+        <w:t>Простое написание интерфесов</w:t>
+      </w:r>
+    </w:p>
+    <w:p>
+      <w:pPr>
+        <w:pStyle w:val="TextBody"/>
+        <w:numPr>
+          <w:ilvl w:val="0"/>
+          <w:numId w:val="14"/>
+        </w:numPr>
+        <w:rPr>
+          <w:rFonts w:ascii="Times New Roman" w:hAnsi="Times New Roman" w:cs="Times New Roman"/>
+          <w:sz w:val="24"/>
+          <w:szCs w:val="24"/>
+        </w:rPr>
+      </w:pPr>
+      <w:r>
+        <w:rPr/>
+        <w:t xml:space="preserve">поддержка разных языков программирования </w:t>
+      </w:r>
+    </w:p>
+    <w:p>
+      <w:pPr>
+        <w:pStyle w:val="TextBody"/>
+        <w:rPr>
+          <w:rFonts w:ascii="Times New Roman" w:hAnsi="Times New Roman" w:cs="Times New Roman"/>
+          <w:sz w:val="24"/>
+          <w:szCs w:val="24"/>
+        </w:rPr>
+      </w:pPr>
+      <w:r>
+        <w:rPr/>
+        <w:t>Недостатки:</w:t>
+      </w:r>
+    </w:p>
+    <w:p>
+      <w:pPr>
+        <w:pStyle w:val="TextBody"/>
+        <w:numPr>
+          <w:ilvl w:val="0"/>
+          <w:numId w:val="15"/>
+        </w:numPr>
+        <w:rPr/>
+      </w:pPr>
+      <w:r>
+        <w:rPr/>
+        <w:t>Мало современной информации в интернете</w:t>
+      </w:r>
+    </w:p>
+    <w:p>
+      <w:pPr>
+        <w:pStyle w:val="TextBody"/>
+        <w:numPr>
+          <w:ilvl w:val="0"/>
+          <w:numId w:val="15"/>
+        </w:numPr>
+        <w:rPr>
+          <w:rFonts w:ascii="Times New Roman" w:hAnsi="Times New Roman" w:cs="Times New Roman"/>
+          <w:sz w:val="24"/>
+          <w:szCs w:val="24"/>
+        </w:rPr>
+      </w:pPr>
+      <w:r>
+        <w:rPr/>
+        <w:t>Не очень активное сообщество</w:t>
+      </w:r>
+    </w:p>
+    <w:p>
+      <w:pPr>
+        <w:pStyle w:val="TextBody"/>
+        <w:rPr>
+          <w:b/>
+          <w:b/>
+          <w:bCs/>
+        </w:rPr>
+      </w:pPr>
+      <w:r>
+        <w:rPr>
+          <w:b/>
+          <w:bCs/>
+        </w:rPr>
+        <w:t>Tkinter</w:t>
+      </w:r>
+    </w:p>
+    <w:p>
+      <w:pPr>
+        <w:pStyle w:val="TextBody"/>
+        <w:rPr>
+          <w:b w:val="false"/>
+          <w:b w:val="false"/>
+          <w:bCs w:val="false"/>
+        </w:rPr>
+      </w:pPr>
+      <w:r>
+        <w:rPr>
+          <w:b w:val="false"/>
+          <w:bCs w:val="false"/>
+        </w:rPr>
+        <w:t>Tkinter - кросс-платформенная событийно-ориентированная графическая библиотека разработанная Гвидо ван Россумом (создатель языка Python), позволяет написать вам простой, но функциональный интерфейс для вашего проекта на Python. По сути Tkinter представляет из себя пакет для Python, предназначенный для работы с библиотекой Tk. Библиотека Tk содержит компоненты графического интерфейса пользователя (graphical user interface – GUI), написанные на языке программирования Tcl и существуют реализации для разных языков (Tkinter приведен для примера).</w:t>
+      </w:r>
+    </w:p>
+    <w:p>
+      <w:pPr>
+        <w:pStyle w:val="TextBody"/>
+        <w:rPr>
+          <w:b w:val="false"/>
+          <w:b w:val="false"/>
+          <w:bCs w:val="false"/>
+        </w:rPr>
+      </w:pPr>
+      <w:r>
+        <w:rPr>
+          <w:b w:val="false"/>
+          <w:bCs w:val="false"/>
+        </w:rPr>
+        <w:t>Преимущества:</w:t>
+      </w:r>
+    </w:p>
+    <w:p>
+      <w:pPr>
+        <w:pStyle w:val="TextBody"/>
+        <w:numPr>
+          <w:ilvl w:val="0"/>
+          <w:numId w:val="16"/>
+        </w:numPr>
+        <w:rPr>
+          <w:b w:val="false"/>
+          <w:b w:val="false"/>
+          <w:bCs w:val="false"/>
+        </w:rPr>
+      </w:pPr>
+      <w:r>
+        <w:rPr>
+          <w:b w:val="false"/>
+          <w:bCs w:val="false"/>
+        </w:rPr>
+        <w:t>Простое написание интерфесов</w:t>
+      </w:r>
+    </w:p>
+    <w:p>
+      <w:pPr>
+        <w:pStyle w:val="TextBody"/>
+        <w:numPr>
+          <w:ilvl w:val="0"/>
+          <w:numId w:val="16"/>
+        </w:numPr>
+        <w:rPr>
+          <w:b w:val="false"/>
+          <w:b w:val="false"/>
+          <w:bCs w:val="false"/>
+        </w:rPr>
+      </w:pPr>
+      <w:r>
+        <w:rPr>
+          <w:b w:val="false"/>
+          <w:bCs w:val="false"/>
+        </w:rPr>
+        <w:t>Позволяет вам быстро написать простой GUI для вашей Python программы</w:t>
+      </w:r>
+    </w:p>
+    <w:p>
+      <w:pPr>
+        <w:pStyle w:val="TextBody"/>
+        <w:rPr>
+          <w:b w:val="false"/>
+          <w:b w:val="false"/>
+          <w:bCs w:val="false"/>
+        </w:rPr>
+      </w:pPr>
+      <w:r>
+        <w:rPr>
+          <w:b w:val="false"/>
+          <w:bCs w:val="false"/>
+        </w:rPr>
+        <w:t>Недостатки:</w:t>
+      </w:r>
+    </w:p>
+    <w:p>
+      <w:pPr>
+        <w:pStyle w:val="TextBody"/>
+        <w:numPr>
+          <w:ilvl w:val="0"/>
+          <w:numId w:val="17"/>
+        </w:numPr>
+        <w:rPr>
+          <w:b w:val="false"/>
+          <w:b w:val="false"/>
+          <w:bCs w:val="false"/>
+        </w:rPr>
+      </w:pPr>
+      <w:r>
+        <w:rPr>
+          <w:b w:val="false"/>
+          <w:bCs w:val="false"/>
+        </w:rPr>
+        <w:t>Примитивные интерфейсы</w:t>
+      </w:r>
+    </w:p>
+    <w:p>
+      <w:pPr>
+        <w:pStyle w:val="TextBody"/>
+        <w:numPr>
+          <w:ilvl w:val="0"/>
+          <w:numId w:val="17"/>
+        </w:numPr>
+        <w:rPr>
+          <w:b w:val="false"/>
+          <w:b w:val="false"/>
+          <w:bCs w:val="false"/>
+        </w:rPr>
+      </w:pPr>
+      <w:r>
+        <w:rPr>
+          <w:b w:val="false"/>
+          <w:bCs w:val="false"/>
+        </w:rPr>
+        <w:t>Для одного языка (но непосредственно Tk существует для разных языков)</w:t>
+      </w:r>
+    </w:p>
+    <w:p>
+      <w:pPr>
+        <w:pStyle w:val="TextBody"/>
+        <w:rPr>
+          <w:b w:val="false"/>
+          <w:b w:val="false"/>
+          <w:bCs w:val="false"/>
+        </w:rPr>
+      </w:pPr>
+      <w:r>
+        <w:rPr>
+          <w:b w:val="false"/>
+          <w:bCs w:val="false"/>
+        </w:rPr>
+      </w:r>
+    </w:p>
+    <w:p>
+      <w:pPr>
+        <w:pStyle w:val="TextBody"/>
+        <w:rPr>
+          <w:rFonts w:ascii="Times New Roman" w:hAnsi="Times New Roman" w:cs="Times New Roman"/>
+          <w:sz w:val="24"/>
+          <w:szCs w:val="24"/>
+        </w:rPr>
+      </w:pPr>
+      <w:r>
+        <w:rPr/>
+        <w:t xml:space="preserve">Для разработки программы был </w:t>
+      </w:r>
+      <w:r>
+        <w:rPr/>
+        <w:t>выбран фреймворк AvaloniaUI, платформа .NET и</w:t>
+      </w:r>
+      <w:r>
+        <w:rPr/>
+        <w:t xml:space="preserve"> язык С# - читается как «Си шарп». </w:t>
+      </w:r>
+      <w:r>
+        <w:rPr/>
+        <w:t>Э</w:t>
+      </w:r>
+      <w:r>
+        <w:rPr/>
+        <w:t xml:space="preserve">то язык программирования от компании Microsoft. Вообще его решили разработать для проектов под Windows, но не так давно данный язык стал универсальным. Сейчас на этом языке пишут различные игры, десктопные программы, веб-сервисы, нейросети и графику для метавселенных. Разрабатывал язык знаменитый Андерс Хейлсберг. </w:t>
       </w:r>
     </w:p>
     <w:p>
@@ -1219,7 +2622,19 @@
       </w:pPr>
       <w:r>
         <w:rPr/>
-        <w:t>Разрешается управлять памятью. Для того чтобы приложение хорошо работало и без лагов, её требуется время от времени очищать от различных ссылок, кэша, ненужных объектов и т.д. В С\# этот процесс осуществляется автоматическим путем. Специалисту не нужно будет следить за тем, как расходуется память, бороться с её утечками или убирать мертвые куски кода.</w:t>
+        <w:t>У</w:t>
+      </w:r>
+      <w:r>
+        <w:rPr/>
+        <w:t>правл</w:t>
+      </w:r>
+      <w:r>
+        <w:rPr/>
+        <w:t>ение</w:t>
+      </w:r>
+      <w:r>
+        <w:rPr/>
+        <w:t xml:space="preserve"> памятью. Для того чтобы приложение работало хорошо и без лагов, её требуется время от времени очищать от различных ссылок, кэша, ненужных объектов и т.д. В С\# этот процесс осуществляется автоматическим путем. Специалисту не нужно будет следить за тем, как расходуется память, бороться с её утечками или убирать мертвые куски кода.</w:t>
       </w:r>
     </w:p>
     <w:p>
@@ -1281,157 +2696,27 @@
     </w:p>
     <w:p>
       <w:pPr>
-        <w:pStyle w:val="TextBody"/>
-        <w:bidi w:val="0"/>
-        <w:rPr>
-          <w:rFonts w:ascii="Times New Roman" w:hAnsi="Times New Roman" w:cs="Times New Roman"/>
-          <w:sz w:val="24"/>
-          <w:szCs w:val="24"/>
-        </w:rPr>
-      </w:pPr>
-      <w:r>
-        <w:rPr/>
-        <w:t>AvaloniaUI — кроссплатформенный фреймворк для разработки пользовательского интерфейса на основе языка разметки XAML. Достаточно молодой и активно развивающийся фреймворк для кроссплатформенной разработки, разработанный Стивеном Кирком и поддерживаемый .NET Foundation и сообществом. Он поддерживается на Windows через .NET, на Linux через Xorg и на macOS. Сама Avalonia основана на WPF/UWP. Код пишется на языке C\#. Благодаря XAML Avalonia позволяет создавать гибкие и стилизованные интерфейсы. Имеет хорошую документацию, хоть и не большое, но очень приветливое рускоязычное сообщество. Для Visual Studio существует расширение, которое содержит шаблоны проектов и элементов управления. С ними вы легко вникнете в суть и сразу сможете приступить к разработке интерфейсов.</w:t>
-      </w:r>
-    </w:p>
-    <w:p>
-      <w:pPr>
-        <w:pStyle w:val="TextBody"/>
-        <w:bidi w:val="0"/>
-        <w:rPr>
-          <w:rFonts w:ascii="Times New Roman" w:hAnsi="Times New Roman" w:cs="Times New Roman"/>
-          <w:sz w:val="24"/>
-          <w:szCs w:val="24"/>
-        </w:rPr>
-      </w:pPr>
-      <w:r>
-        <w:rPr/>
-        <w:t>AvaloniaUI является open-source проектом, который активно развивается и совершенствуется. Однако это не мешает уже использовать его в каких-либо крупных проектах.</w:t>
-      </w:r>
-    </w:p>
-    <w:p>
-      <w:pPr>
-        <w:pStyle w:val="TextBody"/>
-        <w:bidi w:val="0"/>
-        <w:rPr>
-          <w:rFonts w:ascii="Times New Roman" w:hAnsi="Times New Roman" w:cs="Times New Roman"/>
-          <w:sz w:val="24"/>
-          <w:szCs w:val="24"/>
-        </w:rPr>
-      </w:pPr>
-      <w:r>
-        <w:rPr/>
-        <w:t>Исходный код Avalonia полностью открыт — вы можете найти исходный код на официальном сайте Avalonia, выпущенной под лицензией MIT.</w:t>
-      </w:r>
-    </w:p>
-    <w:p>
-      <w:pPr>
-        <w:pStyle w:val="TextBody"/>
-        <w:bidi w:val="0"/>
-        <w:rPr>
-          <w:rFonts w:ascii="Times New Roman" w:hAnsi="Times New Roman" w:cs="Times New Roman"/>
-          <w:sz w:val="24"/>
-          <w:szCs w:val="24"/>
-        </w:rPr>
-      </w:pPr>
-      <w:r>
-        <w:rPr/>
-        <w:t>Avalonia написана на .NET Standard и на 100\% совместима со всеми версиями .NET Core и .NET Framework.</w:t>
-      </w:r>
-    </w:p>
-    <w:p>
-      <w:pPr>
-        <w:pStyle w:val="TextBody"/>
-        <w:bidi w:val="0"/>
-        <w:rPr>
-          <w:rFonts w:ascii="Times New Roman" w:hAnsi="Times New Roman" w:cs="Times New Roman"/>
-          <w:sz w:val="24"/>
-          <w:szCs w:val="24"/>
-        </w:rPr>
-      </w:pPr>
-      <w:r>
-        <w:rPr/>
-        <w:t>Авалония очень быстро развивается чрезвычайно умными людьми по всему миру, которые работают с клиентами и знают, что им нужно.</w:t>
-      </w:r>
-    </w:p>
-    <w:p>
-      <w:pPr>
-        <w:pStyle w:val="TextBody"/>
-        <w:bidi w:val="0"/>
-        <w:rPr>
-          <w:rFonts w:ascii="Times New Roman" w:hAnsi="Times New Roman" w:cs="Times New Roman"/>
-          <w:sz w:val="24"/>
-          <w:szCs w:val="24"/>
-        </w:rPr>
-      </w:pPr>
-      <w:r>
-        <w:rPr/>
-        <w:t>В Avalonia есть поддержка Visual Studio и Rider для создания файлов XAML и XAML intellisense, хотя Avalonia XAML intellisense все еще отстает от того, что может предложить WPF XAML intellisense.</w:t>
-      </w:r>
-    </w:p>
-    <w:p>
-      <w:pPr>
-        <w:pStyle w:val="TextBody"/>
-        <w:bidi w:val="0"/>
-        <w:rPr>
-          <w:rFonts w:ascii="Times New Roman" w:hAnsi="Times New Roman" w:cs="Times New Roman"/>
-          <w:sz w:val="24"/>
-          <w:szCs w:val="24"/>
-        </w:rPr>
-      </w:pPr>
-      <w:r>
-        <w:rPr/>
-        <w:t xml:space="preserve">Фреймворки WPF и Silverlight придумали ряд парадигм программирования, выходящих за рамки обычных парадигм программирования ООП, которые позволяют создавать код значительно чище и быстрее тем, кто понимает такие парадигмы. </w:t>
-      </w:r>
-    </w:p>
-    <w:p>
-      <w:pPr>
-        <w:pStyle w:val="TextBody"/>
-        <w:bidi w:val="0"/>
-        <w:rPr>
-          <w:rFonts w:ascii="Times New Roman" w:hAnsi="Times New Roman" w:cs="Times New Roman"/>
-          <w:sz w:val="24"/>
-          <w:szCs w:val="24"/>
-        </w:rPr>
-      </w:pPr>
-      <w:r>
-        <w:rPr/>
-        <w:t>Avalonia позволяет создавать приложения, которые выглядят и ведут себя одинаково на разных платформах, но также поддерживает настройку для конкретной платформы.</w:t>
-      </w:r>
-    </w:p>
-    <w:p>
-      <w:pPr>
-        <w:pStyle w:val="TextBody"/>
-        <w:bidi w:val="0"/>
-        <w:rPr>
-          <w:rFonts w:ascii="Times New Roman" w:hAnsi="Times New Roman" w:cs="Times New Roman"/>
-          <w:sz w:val="24"/>
-          <w:szCs w:val="24"/>
-        </w:rPr>
-      </w:pPr>
-      <w:r>
-        <w:rPr/>
-        <w:t>Несколько чрезвычайно популярных проектов с открытым исходным кодом .NET перешли с WPF на Avalonia, чтобы сделать свои продукты мультиплатформенными</w:t>
-      </w:r>
-    </w:p>
-    <w:p>
-      <w:pPr>
-        <w:pStyle w:val="TextBody"/>
-        <w:bidi w:val="0"/>
-        <w:rPr>
-          <w:rFonts w:ascii="Times New Roman" w:hAnsi="Times New Roman" w:cs="Times New Roman"/>
-          <w:sz w:val="24"/>
-          <w:szCs w:val="24"/>
-        </w:rPr>
-      </w:pPr>
-      <w:r>
-        <w:rPr/>
-      </w:r>
-    </w:p>
-    <w:p>
-      <w:pPr>
-        <w:pStyle w:val="TextBody"/>
-        <w:bidi w:val="0"/>
+        <w:pStyle w:val="Heading1"/>
+        <w:rPr>
+          <w:rFonts w:ascii="Times New Roman" w:hAnsi="Times New Roman" w:cs="Times New Roman"/>
+          <w:sz w:val="24"/>
+          <w:szCs w:val="24"/>
+        </w:rPr>
+      </w:pPr>
+      <w:bookmarkStart w:id="4" w:name="__RefHeading___Toc2346_1930883748"/>
+      <w:bookmarkEnd w:id="4"/>
+      <w:r>
+        <w:rPr/>
+        <w:t>П</w:t>
+      </w:r>
+      <w:r>
+        <w:rPr/>
+        <w:t>рактическая часть</w:t>
+      </w:r>
+    </w:p>
+    <w:p>
+      <w:pPr>
+        <w:pStyle w:val="TextBody"/>
         <w:spacing w:before="0" w:after="140"/>
         <w:rPr>
           <w:rFonts w:ascii="Times New Roman" w:hAnsi="Times New Roman" w:cs="Times New Roman"/>
@@ -1450,6 +2735,7 @@
       <w:pgNumType w:fmt="decimal"/>
       <w:formProt w:val="false"/>
       <w:textDirection w:val="lrTb"/>
+      <w:docGrid w:type="default" w:linePitch="100" w:charSpace="0"/>
     </w:sectPr>
   </w:body>
 </w:document>
@@ -1462,7 +2748,7 @@
       <w:start w:val="1"/>
       <w:pStyle w:val="Heading1"/>
       <w:numFmt w:val="decimal"/>
-      <w:lvlText w:val=""/>
+      <w:lvlText w:val="%1"/>
       <w:lvlJc w:val="left"/>
       <w:pPr>
         <w:tabs>
@@ -1470,12 +2756,13 @@
         </w:tabs>
         <w:ind w:left="0" w:hanging="0"/>
       </w:pPr>
+      <w:rPr/>
     </w:lvl>
     <w:lvl w:ilvl="1">
       <w:start w:val="1"/>
       <w:pStyle w:val="Heading2"/>
       <w:numFmt w:val="decimal"/>
-      <w:lvlText w:val=""/>
+      <w:lvlText w:val="%1.%2"/>
       <w:lvlJc w:val="left"/>
       <w:pPr>
         <w:tabs>
@@ -1483,9 +2770,11 @@
         </w:tabs>
         <w:ind w:left="0" w:hanging="0"/>
       </w:pPr>
+      <w:rPr/>
     </w:lvl>
     <w:lvl w:ilvl="2">
       <w:start w:val="1"/>
+      <w:pStyle w:val="Heading3"/>
       <w:numFmt w:val="none"/>
       <w:suff w:val="nothing"/>
       <w:lvlText w:val=""/>
@@ -1496,6 +2785,7 @@
         </w:tabs>
         <w:ind w:left="0" w:hanging="0"/>
       </w:pPr>
+      <w:rPr/>
     </w:lvl>
     <w:lvl w:ilvl="3">
       <w:start w:val="1"/>
@@ -1509,6 +2799,7 @@
         </w:tabs>
         <w:ind w:left="0" w:hanging="0"/>
       </w:pPr>
+      <w:rPr/>
     </w:lvl>
     <w:lvl w:ilvl="4">
       <w:start w:val="1"/>
@@ -1522,6 +2813,7 @@
         </w:tabs>
         <w:ind w:left="0" w:hanging="0"/>
       </w:pPr>
+      <w:rPr/>
     </w:lvl>
     <w:lvl w:ilvl="5">
       <w:start w:val="1"/>
@@ -1535,6 +2827,7 @@
         </w:tabs>
         <w:ind w:left="0" w:hanging="0"/>
       </w:pPr>
+      <w:rPr/>
     </w:lvl>
     <w:lvl w:ilvl="6">
       <w:start w:val="1"/>
@@ -1548,6 +2841,7 @@
         </w:tabs>
         <w:ind w:left="0" w:hanging="0"/>
       </w:pPr>
+      <w:rPr/>
     </w:lvl>
     <w:lvl w:ilvl="7">
       <w:start w:val="1"/>
@@ -1561,6 +2855,7 @@
         </w:tabs>
         <w:ind w:left="0" w:hanging="0"/>
       </w:pPr>
+      <w:rPr/>
     </w:lvl>
     <w:lvl w:ilvl="8">
       <w:start w:val="1"/>
@@ -1574,6 +2869,7 @@
         </w:tabs>
         <w:ind w:left="0" w:hanging="0"/>
       </w:pPr>
+      <w:rPr/>
     </w:lvl>
   </w:abstractNum>
   <w:abstractNum w:abstractNumId="2">
@@ -2089,6 +3385,1513 @@
     </w:lvl>
   </w:abstractNum>
   <w:abstractNum w:abstractNumId="6">
+    <w:lvl w:ilvl="0">
+      <w:start w:val="1"/>
+      <w:numFmt w:val="bullet"/>
+      <w:lvlText w:val=""/>
+      <w:lvlJc w:val="left"/>
+      <w:pPr>
+        <w:tabs>
+          <w:tab w:val="num" w:pos="720"/>
+        </w:tabs>
+        <w:ind w:left="720" w:hanging="360"/>
+      </w:pPr>
+      <w:rPr>
+        <w:rFonts w:ascii="Symbol" w:hAnsi="Symbol" w:cs="Symbol" w:hint="default"/>
+      </w:rPr>
+    </w:lvl>
+    <w:lvl w:ilvl="1">
+      <w:start w:val="1"/>
+      <w:numFmt w:val="bullet"/>
+      <w:lvlText w:val="◦"/>
+      <w:lvlJc w:val="left"/>
+      <w:pPr>
+        <w:tabs>
+          <w:tab w:val="num" w:pos="1080"/>
+        </w:tabs>
+        <w:ind w:left="1080" w:hanging="360"/>
+      </w:pPr>
+      <w:rPr>
+        <w:rFonts w:ascii="OpenSymbol" w:hAnsi="OpenSymbol" w:cs="OpenSymbol" w:hint="default"/>
+      </w:rPr>
+    </w:lvl>
+    <w:lvl w:ilvl="2">
+      <w:start w:val="1"/>
+      <w:numFmt w:val="bullet"/>
+      <w:lvlText w:val="▪"/>
+      <w:lvlJc w:val="left"/>
+      <w:pPr>
+        <w:tabs>
+          <w:tab w:val="num" w:pos="1440"/>
+        </w:tabs>
+        <w:ind w:left="1440" w:hanging="360"/>
+      </w:pPr>
+      <w:rPr>
+        <w:rFonts w:ascii="OpenSymbol" w:hAnsi="OpenSymbol" w:cs="OpenSymbol" w:hint="default"/>
+      </w:rPr>
+    </w:lvl>
+    <w:lvl w:ilvl="3">
+      <w:start w:val="1"/>
+      <w:numFmt w:val="bullet"/>
+      <w:lvlText w:val=""/>
+      <w:lvlJc w:val="left"/>
+      <w:pPr>
+        <w:tabs>
+          <w:tab w:val="num" w:pos="1800"/>
+        </w:tabs>
+        <w:ind w:left="1800" w:hanging="360"/>
+      </w:pPr>
+      <w:rPr>
+        <w:rFonts w:ascii="Symbol" w:hAnsi="Symbol" w:cs="Symbol" w:hint="default"/>
+      </w:rPr>
+    </w:lvl>
+    <w:lvl w:ilvl="4">
+      <w:start w:val="1"/>
+      <w:numFmt w:val="bullet"/>
+      <w:lvlText w:val="◦"/>
+      <w:lvlJc w:val="left"/>
+      <w:pPr>
+        <w:tabs>
+          <w:tab w:val="num" w:pos="2160"/>
+        </w:tabs>
+        <w:ind w:left="2160" w:hanging="360"/>
+      </w:pPr>
+      <w:rPr>
+        <w:rFonts w:ascii="OpenSymbol" w:hAnsi="OpenSymbol" w:cs="OpenSymbol" w:hint="default"/>
+      </w:rPr>
+    </w:lvl>
+    <w:lvl w:ilvl="5">
+      <w:start w:val="1"/>
+      <w:numFmt w:val="bullet"/>
+      <w:lvlText w:val="▪"/>
+      <w:lvlJc w:val="left"/>
+      <w:pPr>
+        <w:tabs>
+          <w:tab w:val="num" w:pos="2520"/>
+        </w:tabs>
+        <w:ind w:left="2520" w:hanging="360"/>
+      </w:pPr>
+      <w:rPr>
+        <w:rFonts w:ascii="OpenSymbol" w:hAnsi="OpenSymbol" w:cs="OpenSymbol" w:hint="default"/>
+      </w:rPr>
+    </w:lvl>
+    <w:lvl w:ilvl="6">
+      <w:start w:val="1"/>
+      <w:numFmt w:val="bullet"/>
+      <w:lvlText w:val=""/>
+      <w:lvlJc w:val="left"/>
+      <w:pPr>
+        <w:tabs>
+          <w:tab w:val="num" w:pos="2880"/>
+        </w:tabs>
+        <w:ind w:left="2880" w:hanging="360"/>
+      </w:pPr>
+      <w:rPr>
+        <w:rFonts w:ascii="Symbol" w:hAnsi="Symbol" w:cs="Symbol" w:hint="default"/>
+      </w:rPr>
+    </w:lvl>
+    <w:lvl w:ilvl="7">
+      <w:start w:val="1"/>
+      <w:numFmt w:val="bullet"/>
+      <w:lvlText w:val="◦"/>
+      <w:lvlJc w:val="left"/>
+      <w:pPr>
+        <w:tabs>
+          <w:tab w:val="num" w:pos="3240"/>
+        </w:tabs>
+        <w:ind w:left="3240" w:hanging="360"/>
+      </w:pPr>
+      <w:rPr>
+        <w:rFonts w:ascii="OpenSymbol" w:hAnsi="OpenSymbol" w:cs="OpenSymbol" w:hint="default"/>
+      </w:rPr>
+    </w:lvl>
+    <w:lvl w:ilvl="8">
+      <w:start w:val="1"/>
+      <w:numFmt w:val="bullet"/>
+      <w:lvlText w:val="▪"/>
+      <w:lvlJc w:val="left"/>
+      <w:pPr>
+        <w:tabs>
+          <w:tab w:val="num" w:pos="3600"/>
+        </w:tabs>
+        <w:ind w:left="3600" w:hanging="360"/>
+      </w:pPr>
+      <w:rPr>
+        <w:rFonts w:ascii="OpenSymbol" w:hAnsi="OpenSymbol" w:cs="OpenSymbol" w:hint="default"/>
+      </w:rPr>
+    </w:lvl>
+  </w:abstractNum>
+  <w:abstractNum w:abstractNumId="7">
+    <w:lvl w:ilvl="0">
+      <w:start w:val="1"/>
+      <w:numFmt w:val="bullet"/>
+      <w:lvlText w:val=""/>
+      <w:lvlJc w:val="left"/>
+      <w:pPr>
+        <w:tabs>
+          <w:tab w:val="num" w:pos="720"/>
+        </w:tabs>
+        <w:ind w:left="720" w:hanging="360"/>
+      </w:pPr>
+      <w:rPr>
+        <w:rFonts w:ascii="Symbol" w:hAnsi="Symbol" w:cs="Symbol" w:hint="default"/>
+      </w:rPr>
+    </w:lvl>
+    <w:lvl w:ilvl="1">
+      <w:start w:val="1"/>
+      <w:numFmt w:val="bullet"/>
+      <w:lvlText w:val=""/>
+      <w:lvlJc w:val="left"/>
+      <w:pPr>
+        <w:tabs>
+          <w:tab w:val="num" w:pos="1080"/>
+        </w:tabs>
+        <w:ind w:left="1080" w:hanging="360"/>
+      </w:pPr>
+      <w:rPr>
+        <w:rFonts w:ascii="Symbol" w:hAnsi="Symbol" w:cs="Symbol" w:hint="default"/>
+      </w:rPr>
+    </w:lvl>
+    <w:lvl w:ilvl="2">
+      <w:start w:val="1"/>
+      <w:numFmt w:val="bullet"/>
+      <w:lvlText w:val=""/>
+      <w:lvlJc w:val="left"/>
+      <w:pPr>
+        <w:tabs>
+          <w:tab w:val="num" w:pos="1440"/>
+        </w:tabs>
+        <w:ind w:left="1440" w:hanging="360"/>
+      </w:pPr>
+      <w:rPr>
+        <w:rFonts w:ascii="Symbol" w:hAnsi="Symbol" w:cs="Symbol" w:hint="default"/>
+      </w:rPr>
+    </w:lvl>
+    <w:lvl w:ilvl="3">
+      <w:start w:val="1"/>
+      <w:numFmt w:val="bullet"/>
+      <w:lvlText w:val=""/>
+      <w:lvlJc w:val="left"/>
+      <w:pPr>
+        <w:tabs>
+          <w:tab w:val="num" w:pos="1800"/>
+        </w:tabs>
+        <w:ind w:left="1800" w:hanging="360"/>
+      </w:pPr>
+      <w:rPr>
+        <w:rFonts w:ascii="Symbol" w:hAnsi="Symbol" w:cs="Symbol" w:hint="default"/>
+      </w:rPr>
+    </w:lvl>
+    <w:lvl w:ilvl="4">
+      <w:start w:val="1"/>
+      <w:numFmt w:val="bullet"/>
+      <w:lvlText w:val=""/>
+      <w:lvlJc w:val="left"/>
+      <w:pPr>
+        <w:tabs>
+          <w:tab w:val="num" w:pos="2160"/>
+        </w:tabs>
+        <w:ind w:left="2160" w:hanging="360"/>
+      </w:pPr>
+      <w:rPr>
+        <w:rFonts w:ascii="Symbol" w:hAnsi="Symbol" w:cs="Symbol" w:hint="default"/>
+      </w:rPr>
+    </w:lvl>
+    <w:lvl w:ilvl="5">
+      <w:start w:val="1"/>
+      <w:numFmt w:val="bullet"/>
+      <w:lvlText w:val=""/>
+      <w:lvlJc w:val="left"/>
+      <w:pPr>
+        <w:tabs>
+          <w:tab w:val="num" w:pos="2520"/>
+        </w:tabs>
+        <w:ind w:left="2520" w:hanging="360"/>
+      </w:pPr>
+      <w:rPr>
+        <w:rFonts w:ascii="Symbol" w:hAnsi="Symbol" w:cs="Symbol" w:hint="default"/>
+      </w:rPr>
+    </w:lvl>
+    <w:lvl w:ilvl="6">
+      <w:start w:val="1"/>
+      <w:numFmt w:val="bullet"/>
+      <w:lvlText w:val=""/>
+      <w:lvlJc w:val="left"/>
+      <w:pPr>
+        <w:tabs>
+          <w:tab w:val="num" w:pos="2880"/>
+        </w:tabs>
+        <w:ind w:left="2880" w:hanging="360"/>
+      </w:pPr>
+      <w:rPr>
+        <w:rFonts w:ascii="Symbol" w:hAnsi="Symbol" w:cs="Symbol" w:hint="default"/>
+      </w:rPr>
+    </w:lvl>
+    <w:lvl w:ilvl="7">
+      <w:start w:val="1"/>
+      <w:numFmt w:val="bullet"/>
+      <w:lvlText w:val=""/>
+      <w:lvlJc w:val="left"/>
+      <w:pPr>
+        <w:tabs>
+          <w:tab w:val="num" w:pos="3240"/>
+        </w:tabs>
+        <w:ind w:left="3240" w:hanging="360"/>
+      </w:pPr>
+      <w:rPr>
+        <w:rFonts w:ascii="Symbol" w:hAnsi="Symbol" w:cs="Symbol" w:hint="default"/>
+      </w:rPr>
+    </w:lvl>
+    <w:lvl w:ilvl="8">
+      <w:start w:val="1"/>
+      <w:numFmt w:val="bullet"/>
+      <w:lvlText w:val=""/>
+      <w:lvlJc w:val="left"/>
+      <w:pPr>
+        <w:tabs>
+          <w:tab w:val="num" w:pos="3600"/>
+        </w:tabs>
+        <w:ind w:left="3600" w:hanging="360"/>
+      </w:pPr>
+      <w:rPr>
+        <w:rFonts w:ascii="Symbol" w:hAnsi="Symbol" w:cs="Symbol" w:hint="default"/>
+      </w:rPr>
+    </w:lvl>
+  </w:abstractNum>
+  <w:abstractNum w:abstractNumId="8">
+    <w:lvl w:ilvl="0">
+      <w:start w:val="1"/>
+      <w:numFmt w:val="bullet"/>
+      <w:lvlText w:val=""/>
+      <w:lvlJc w:val="left"/>
+      <w:pPr>
+        <w:tabs>
+          <w:tab w:val="num" w:pos="720"/>
+        </w:tabs>
+        <w:ind w:left="720" w:hanging="360"/>
+      </w:pPr>
+      <w:rPr>
+        <w:rFonts w:ascii="Symbol" w:hAnsi="Symbol" w:cs="Symbol" w:hint="default"/>
+      </w:rPr>
+    </w:lvl>
+    <w:lvl w:ilvl="1">
+      <w:start w:val="1"/>
+      <w:numFmt w:val="bullet"/>
+      <w:lvlText w:val="◦"/>
+      <w:lvlJc w:val="left"/>
+      <w:pPr>
+        <w:tabs>
+          <w:tab w:val="num" w:pos="1080"/>
+        </w:tabs>
+        <w:ind w:left="1080" w:hanging="360"/>
+      </w:pPr>
+      <w:rPr>
+        <w:rFonts w:ascii="OpenSymbol" w:hAnsi="OpenSymbol" w:cs="OpenSymbol" w:hint="default"/>
+      </w:rPr>
+    </w:lvl>
+    <w:lvl w:ilvl="2">
+      <w:start w:val="1"/>
+      <w:numFmt w:val="bullet"/>
+      <w:lvlText w:val="▪"/>
+      <w:lvlJc w:val="left"/>
+      <w:pPr>
+        <w:tabs>
+          <w:tab w:val="num" w:pos="1440"/>
+        </w:tabs>
+        <w:ind w:left="1440" w:hanging="360"/>
+      </w:pPr>
+      <w:rPr>
+        <w:rFonts w:ascii="OpenSymbol" w:hAnsi="OpenSymbol" w:cs="OpenSymbol" w:hint="default"/>
+      </w:rPr>
+    </w:lvl>
+    <w:lvl w:ilvl="3">
+      <w:start w:val="1"/>
+      <w:numFmt w:val="bullet"/>
+      <w:lvlText w:val=""/>
+      <w:lvlJc w:val="left"/>
+      <w:pPr>
+        <w:tabs>
+          <w:tab w:val="num" w:pos="1800"/>
+        </w:tabs>
+        <w:ind w:left="1800" w:hanging="360"/>
+      </w:pPr>
+      <w:rPr>
+        <w:rFonts w:ascii="Symbol" w:hAnsi="Symbol" w:cs="Symbol" w:hint="default"/>
+      </w:rPr>
+    </w:lvl>
+    <w:lvl w:ilvl="4">
+      <w:start w:val="1"/>
+      <w:numFmt w:val="bullet"/>
+      <w:lvlText w:val="◦"/>
+      <w:lvlJc w:val="left"/>
+      <w:pPr>
+        <w:tabs>
+          <w:tab w:val="num" w:pos="2160"/>
+        </w:tabs>
+        <w:ind w:left="2160" w:hanging="360"/>
+      </w:pPr>
+      <w:rPr>
+        <w:rFonts w:ascii="OpenSymbol" w:hAnsi="OpenSymbol" w:cs="OpenSymbol" w:hint="default"/>
+      </w:rPr>
+    </w:lvl>
+    <w:lvl w:ilvl="5">
+      <w:start w:val="1"/>
+      <w:numFmt w:val="bullet"/>
+      <w:lvlText w:val="▪"/>
+      <w:lvlJc w:val="left"/>
+      <w:pPr>
+        <w:tabs>
+          <w:tab w:val="num" w:pos="2520"/>
+        </w:tabs>
+        <w:ind w:left="2520" w:hanging="360"/>
+      </w:pPr>
+      <w:rPr>
+        <w:rFonts w:ascii="OpenSymbol" w:hAnsi="OpenSymbol" w:cs="OpenSymbol" w:hint="default"/>
+      </w:rPr>
+    </w:lvl>
+    <w:lvl w:ilvl="6">
+      <w:start w:val="1"/>
+      <w:numFmt w:val="bullet"/>
+      <w:lvlText w:val=""/>
+      <w:lvlJc w:val="left"/>
+      <w:pPr>
+        <w:tabs>
+          <w:tab w:val="num" w:pos="2880"/>
+        </w:tabs>
+        <w:ind w:left="2880" w:hanging="360"/>
+      </w:pPr>
+      <w:rPr>
+        <w:rFonts w:ascii="Symbol" w:hAnsi="Symbol" w:cs="Symbol" w:hint="default"/>
+      </w:rPr>
+    </w:lvl>
+    <w:lvl w:ilvl="7">
+      <w:start w:val="1"/>
+      <w:numFmt w:val="bullet"/>
+      <w:lvlText w:val="◦"/>
+      <w:lvlJc w:val="left"/>
+      <w:pPr>
+        <w:tabs>
+          <w:tab w:val="num" w:pos="3240"/>
+        </w:tabs>
+        <w:ind w:left="3240" w:hanging="360"/>
+      </w:pPr>
+      <w:rPr>
+        <w:rFonts w:ascii="OpenSymbol" w:hAnsi="OpenSymbol" w:cs="OpenSymbol" w:hint="default"/>
+      </w:rPr>
+    </w:lvl>
+    <w:lvl w:ilvl="8">
+      <w:start w:val="1"/>
+      <w:numFmt w:val="bullet"/>
+      <w:lvlText w:val="▪"/>
+      <w:lvlJc w:val="left"/>
+      <w:pPr>
+        <w:tabs>
+          <w:tab w:val="num" w:pos="3600"/>
+        </w:tabs>
+        <w:ind w:left="3600" w:hanging="360"/>
+      </w:pPr>
+      <w:rPr>
+        <w:rFonts w:ascii="OpenSymbol" w:hAnsi="OpenSymbol" w:cs="OpenSymbol" w:hint="default"/>
+      </w:rPr>
+    </w:lvl>
+  </w:abstractNum>
+  <w:abstractNum w:abstractNumId="9">
+    <w:lvl w:ilvl="0">
+      <w:start w:val="1"/>
+      <w:numFmt w:val="bullet"/>
+      <w:lvlText w:val=""/>
+      <w:lvlJc w:val="left"/>
+      <w:pPr>
+        <w:tabs>
+          <w:tab w:val="num" w:pos="720"/>
+        </w:tabs>
+        <w:ind w:left="720" w:hanging="360"/>
+      </w:pPr>
+      <w:rPr>
+        <w:rFonts w:ascii="Symbol" w:hAnsi="Symbol" w:cs="Symbol" w:hint="default"/>
+      </w:rPr>
+    </w:lvl>
+    <w:lvl w:ilvl="1">
+      <w:start w:val="1"/>
+      <w:numFmt w:val="bullet"/>
+      <w:lvlText w:val="◦"/>
+      <w:lvlJc w:val="left"/>
+      <w:pPr>
+        <w:tabs>
+          <w:tab w:val="num" w:pos="1080"/>
+        </w:tabs>
+        <w:ind w:left="1080" w:hanging="360"/>
+      </w:pPr>
+      <w:rPr>
+        <w:rFonts w:ascii="OpenSymbol" w:hAnsi="OpenSymbol" w:cs="OpenSymbol" w:hint="default"/>
+      </w:rPr>
+    </w:lvl>
+    <w:lvl w:ilvl="2">
+      <w:start w:val="1"/>
+      <w:numFmt w:val="bullet"/>
+      <w:lvlText w:val="▪"/>
+      <w:lvlJc w:val="left"/>
+      <w:pPr>
+        <w:tabs>
+          <w:tab w:val="num" w:pos="1440"/>
+        </w:tabs>
+        <w:ind w:left="1440" w:hanging="360"/>
+      </w:pPr>
+      <w:rPr>
+        <w:rFonts w:ascii="OpenSymbol" w:hAnsi="OpenSymbol" w:cs="OpenSymbol" w:hint="default"/>
+      </w:rPr>
+    </w:lvl>
+    <w:lvl w:ilvl="3">
+      <w:start w:val="1"/>
+      <w:numFmt w:val="bullet"/>
+      <w:lvlText w:val=""/>
+      <w:lvlJc w:val="left"/>
+      <w:pPr>
+        <w:tabs>
+          <w:tab w:val="num" w:pos="1800"/>
+        </w:tabs>
+        <w:ind w:left="1800" w:hanging="360"/>
+      </w:pPr>
+      <w:rPr>
+        <w:rFonts w:ascii="Symbol" w:hAnsi="Symbol" w:cs="Symbol" w:hint="default"/>
+      </w:rPr>
+    </w:lvl>
+    <w:lvl w:ilvl="4">
+      <w:start w:val="1"/>
+      <w:numFmt w:val="bullet"/>
+      <w:lvlText w:val="◦"/>
+      <w:lvlJc w:val="left"/>
+      <w:pPr>
+        <w:tabs>
+          <w:tab w:val="num" w:pos="2160"/>
+        </w:tabs>
+        <w:ind w:left="2160" w:hanging="360"/>
+      </w:pPr>
+      <w:rPr>
+        <w:rFonts w:ascii="OpenSymbol" w:hAnsi="OpenSymbol" w:cs="OpenSymbol" w:hint="default"/>
+      </w:rPr>
+    </w:lvl>
+    <w:lvl w:ilvl="5">
+      <w:start w:val="1"/>
+      <w:numFmt w:val="bullet"/>
+      <w:lvlText w:val="▪"/>
+      <w:lvlJc w:val="left"/>
+      <w:pPr>
+        <w:tabs>
+          <w:tab w:val="num" w:pos="2520"/>
+        </w:tabs>
+        <w:ind w:left="2520" w:hanging="360"/>
+      </w:pPr>
+      <w:rPr>
+        <w:rFonts w:ascii="OpenSymbol" w:hAnsi="OpenSymbol" w:cs="OpenSymbol" w:hint="default"/>
+      </w:rPr>
+    </w:lvl>
+    <w:lvl w:ilvl="6">
+      <w:start w:val="1"/>
+      <w:numFmt w:val="bullet"/>
+      <w:lvlText w:val=""/>
+      <w:lvlJc w:val="left"/>
+      <w:pPr>
+        <w:tabs>
+          <w:tab w:val="num" w:pos="2880"/>
+        </w:tabs>
+        <w:ind w:left="2880" w:hanging="360"/>
+      </w:pPr>
+      <w:rPr>
+        <w:rFonts w:ascii="Symbol" w:hAnsi="Symbol" w:cs="Symbol" w:hint="default"/>
+      </w:rPr>
+    </w:lvl>
+    <w:lvl w:ilvl="7">
+      <w:start w:val="1"/>
+      <w:numFmt w:val="bullet"/>
+      <w:lvlText w:val="◦"/>
+      <w:lvlJc w:val="left"/>
+      <w:pPr>
+        <w:tabs>
+          <w:tab w:val="num" w:pos="3240"/>
+        </w:tabs>
+        <w:ind w:left="3240" w:hanging="360"/>
+      </w:pPr>
+      <w:rPr>
+        <w:rFonts w:ascii="OpenSymbol" w:hAnsi="OpenSymbol" w:cs="OpenSymbol" w:hint="default"/>
+      </w:rPr>
+    </w:lvl>
+    <w:lvl w:ilvl="8">
+      <w:start w:val="1"/>
+      <w:numFmt w:val="bullet"/>
+      <w:lvlText w:val="▪"/>
+      <w:lvlJc w:val="left"/>
+      <w:pPr>
+        <w:tabs>
+          <w:tab w:val="num" w:pos="3600"/>
+        </w:tabs>
+        <w:ind w:left="3600" w:hanging="360"/>
+      </w:pPr>
+      <w:rPr>
+        <w:rFonts w:ascii="OpenSymbol" w:hAnsi="OpenSymbol" w:cs="OpenSymbol" w:hint="default"/>
+      </w:rPr>
+    </w:lvl>
+  </w:abstractNum>
+  <w:abstractNum w:abstractNumId="10">
+    <w:lvl w:ilvl="0">
+      <w:start w:val="1"/>
+      <w:numFmt w:val="bullet"/>
+      <w:lvlText w:val=""/>
+      <w:lvlJc w:val="left"/>
+      <w:pPr>
+        <w:tabs>
+          <w:tab w:val="num" w:pos="720"/>
+        </w:tabs>
+        <w:ind w:left="720" w:hanging="360"/>
+      </w:pPr>
+      <w:rPr>
+        <w:rFonts w:ascii="Symbol" w:hAnsi="Symbol" w:cs="Symbol" w:hint="default"/>
+      </w:rPr>
+    </w:lvl>
+    <w:lvl w:ilvl="1">
+      <w:start w:val="1"/>
+      <w:numFmt w:val="bullet"/>
+      <w:lvlText w:val="◦"/>
+      <w:lvlJc w:val="left"/>
+      <w:pPr>
+        <w:tabs>
+          <w:tab w:val="num" w:pos="1080"/>
+        </w:tabs>
+        <w:ind w:left="1080" w:hanging="360"/>
+      </w:pPr>
+      <w:rPr>
+        <w:rFonts w:ascii="OpenSymbol" w:hAnsi="OpenSymbol" w:cs="OpenSymbol" w:hint="default"/>
+      </w:rPr>
+    </w:lvl>
+    <w:lvl w:ilvl="2">
+      <w:start w:val="1"/>
+      <w:numFmt w:val="bullet"/>
+      <w:lvlText w:val="▪"/>
+      <w:lvlJc w:val="left"/>
+      <w:pPr>
+        <w:tabs>
+          <w:tab w:val="num" w:pos="1440"/>
+        </w:tabs>
+        <w:ind w:left="1440" w:hanging="360"/>
+      </w:pPr>
+      <w:rPr>
+        <w:rFonts w:ascii="OpenSymbol" w:hAnsi="OpenSymbol" w:cs="OpenSymbol" w:hint="default"/>
+      </w:rPr>
+    </w:lvl>
+    <w:lvl w:ilvl="3">
+      <w:start w:val="1"/>
+      <w:numFmt w:val="bullet"/>
+      <w:lvlText w:val=""/>
+      <w:lvlJc w:val="left"/>
+      <w:pPr>
+        <w:tabs>
+          <w:tab w:val="num" w:pos="1800"/>
+        </w:tabs>
+        <w:ind w:left="1800" w:hanging="360"/>
+      </w:pPr>
+      <w:rPr>
+        <w:rFonts w:ascii="Symbol" w:hAnsi="Symbol" w:cs="Symbol" w:hint="default"/>
+      </w:rPr>
+    </w:lvl>
+    <w:lvl w:ilvl="4">
+      <w:start w:val="1"/>
+      <w:numFmt w:val="bullet"/>
+      <w:lvlText w:val="◦"/>
+      <w:lvlJc w:val="left"/>
+      <w:pPr>
+        <w:tabs>
+          <w:tab w:val="num" w:pos="2160"/>
+        </w:tabs>
+        <w:ind w:left="2160" w:hanging="360"/>
+      </w:pPr>
+      <w:rPr>
+        <w:rFonts w:ascii="OpenSymbol" w:hAnsi="OpenSymbol" w:cs="OpenSymbol" w:hint="default"/>
+      </w:rPr>
+    </w:lvl>
+    <w:lvl w:ilvl="5">
+      <w:start w:val="1"/>
+      <w:numFmt w:val="bullet"/>
+      <w:lvlText w:val="▪"/>
+      <w:lvlJc w:val="left"/>
+      <w:pPr>
+        <w:tabs>
+          <w:tab w:val="num" w:pos="2520"/>
+        </w:tabs>
+        <w:ind w:left="2520" w:hanging="360"/>
+      </w:pPr>
+      <w:rPr>
+        <w:rFonts w:ascii="OpenSymbol" w:hAnsi="OpenSymbol" w:cs="OpenSymbol" w:hint="default"/>
+      </w:rPr>
+    </w:lvl>
+    <w:lvl w:ilvl="6">
+      <w:start w:val="1"/>
+      <w:numFmt w:val="bullet"/>
+      <w:lvlText w:val=""/>
+      <w:lvlJc w:val="left"/>
+      <w:pPr>
+        <w:tabs>
+          <w:tab w:val="num" w:pos="2880"/>
+        </w:tabs>
+        <w:ind w:left="2880" w:hanging="360"/>
+      </w:pPr>
+      <w:rPr>
+        <w:rFonts w:ascii="Symbol" w:hAnsi="Symbol" w:cs="Symbol" w:hint="default"/>
+      </w:rPr>
+    </w:lvl>
+    <w:lvl w:ilvl="7">
+      <w:start w:val="1"/>
+      <w:numFmt w:val="bullet"/>
+      <w:lvlText w:val="◦"/>
+      <w:lvlJc w:val="left"/>
+      <w:pPr>
+        <w:tabs>
+          <w:tab w:val="num" w:pos="3240"/>
+        </w:tabs>
+        <w:ind w:left="3240" w:hanging="360"/>
+      </w:pPr>
+      <w:rPr>
+        <w:rFonts w:ascii="OpenSymbol" w:hAnsi="OpenSymbol" w:cs="OpenSymbol" w:hint="default"/>
+      </w:rPr>
+    </w:lvl>
+    <w:lvl w:ilvl="8">
+      <w:start w:val="1"/>
+      <w:numFmt w:val="bullet"/>
+      <w:lvlText w:val="▪"/>
+      <w:lvlJc w:val="left"/>
+      <w:pPr>
+        <w:tabs>
+          <w:tab w:val="num" w:pos="3600"/>
+        </w:tabs>
+        <w:ind w:left="3600" w:hanging="360"/>
+      </w:pPr>
+      <w:rPr>
+        <w:rFonts w:ascii="OpenSymbol" w:hAnsi="OpenSymbol" w:cs="OpenSymbol" w:hint="default"/>
+      </w:rPr>
+    </w:lvl>
+  </w:abstractNum>
+  <w:abstractNum w:abstractNumId="11">
+    <w:lvl w:ilvl="0">
+      <w:start w:val="1"/>
+      <w:numFmt w:val="bullet"/>
+      <w:lvlText w:val=""/>
+      <w:lvlJc w:val="left"/>
+      <w:pPr>
+        <w:tabs>
+          <w:tab w:val="num" w:pos="720"/>
+        </w:tabs>
+        <w:ind w:left="720" w:hanging="360"/>
+      </w:pPr>
+      <w:rPr>
+        <w:rFonts w:ascii="Symbol" w:hAnsi="Symbol" w:cs="Symbol" w:hint="default"/>
+      </w:rPr>
+    </w:lvl>
+    <w:lvl w:ilvl="1">
+      <w:start w:val="1"/>
+      <w:numFmt w:val="bullet"/>
+      <w:lvlText w:val="◦"/>
+      <w:lvlJc w:val="left"/>
+      <w:pPr>
+        <w:tabs>
+          <w:tab w:val="num" w:pos="1080"/>
+        </w:tabs>
+        <w:ind w:left="1080" w:hanging="360"/>
+      </w:pPr>
+      <w:rPr>
+        <w:rFonts w:ascii="OpenSymbol" w:hAnsi="OpenSymbol" w:cs="OpenSymbol" w:hint="default"/>
+      </w:rPr>
+    </w:lvl>
+    <w:lvl w:ilvl="2">
+      <w:start w:val="1"/>
+      <w:numFmt w:val="bullet"/>
+      <w:lvlText w:val="▪"/>
+      <w:lvlJc w:val="left"/>
+      <w:pPr>
+        <w:tabs>
+          <w:tab w:val="num" w:pos="1440"/>
+        </w:tabs>
+        <w:ind w:left="1440" w:hanging="360"/>
+      </w:pPr>
+      <w:rPr>
+        <w:rFonts w:ascii="OpenSymbol" w:hAnsi="OpenSymbol" w:cs="OpenSymbol" w:hint="default"/>
+      </w:rPr>
+    </w:lvl>
+    <w:lvl w:ilvl="3">
+      <w:start w:val="1"/>
+      <w:numFmt w:val="bullet"/>
+      <w:lvlText w:val=""/>
+      <w:lvlJc w:val="left"/>
+      <w:pPr>
+        <w:tabs>
+          <w:tab w:val="num" w:pos="1800"/>
+        </w:tabs>
+        <w:ind w:left="1800" w:hanging="360"/>
+      </w:pPr>
+      <w:rPr>
+        <w:rFonts w:ascii="Symbol" w:hAnsi="Symbol" w:cs="Symbol" w:hint="default"/>
+      </w:rPr>
+    </w:lvl>
+    <w:lvl w:ilvl="4">
+      <w:start w:val="1"/>
+      <w:numFmt w:val="bullet"/>
+      <w:lvlText w:val="◦"/>
+      <w:lvlJc w:val="left"/>
+      <w:pPr>
+        <w:tabs>
+          <w:tab w:val="num" w:pos="2160"/>
+        </w:tabs>
+        <w:ind w:left="2160" w:hanging="360"/>
+      </w:pPr>
+      <w:rPr>
+        <w:rFonts w:ascii="OpenSymbol" w:hAnsi="OpenSymbol" w:cs="OpenSymbol" w:hint="default"/>
+      </w:rPr>
+    </w:lvl>
+    <w:lvl w:ilvl="5">
+      <w:start w:val="1"/>
+      <w:numFmt w:val="bullet"/>
+      <w:lvlText w:val="▪"/>
+      <w:lvlJc w:val="left"/>
+      <w:pPr>
+        <w:tabs>
+          <w:tab w:val="num" w:pos="2520"/>
+        </w:tabs>
+        <w:ind w:left="2520" w:hanging="360"/>
+      </w:pPr>
+      <w:rPr>
+        <w:rFonts w:ascii="OpenSymbol" w:hAnsi="OpenSymbol" w:cs="OpenSymbol" w:hint="default"/>
+      </w:rPr>
+    </w:lvl>
+    <w:lvl w:ilvl="6">
+      <w:start w:val="1"/>
+      <w:numFmt w:val="bullet"/>
+      <w:lvlText w:val=""/>
+      <w:lvlJc w:val="left"/>
+      <w:pPr>
+        <w:tabs>
+          <w:tab w:val="num" w:pos="2880"/>
+        </w:tabs>
+        <w:ind w:left="2880" w:hanging="360"/>
+      </w:pPr>
+      <w:rPr>
+        <w:rFonts w:ascii="Symbol" w:hAnsi="Symbol" w:cs="Symbol" w:hint="default"/>
+      </w:rPr>
+    </w:lvl>
+    <w:lvl w:ilvl="7">
+      <w:start w:val="1"/>
+      <w:numFmt w:val="bullet"/>
+      <w:lvlText w:val="◦"/>
+      <w:lvlJc w:val="left"/>
+      <w:pPr>
+        <w:tabs>
+          <w:tab w:val="num" w:pos="3240"/>
+        </w:tabs>
+        <w:ind w:left="3240" w:hanging="360"/>
+      </w:pPr>
+      <w:rPr>
+        <w:rFonts w:ascii="OpenSymbol" w:hAnsi="OpenSymbol" w:cs="OpenSymbol" w:hint="default"/>
+      </w:rPr>
+    </w:lvl>
+    <w:lvl w:ilvl="8">
+      <w:start w:val="1"/>
+      <w:numFmt w:val="bullet"/>
+      <w:lvlText w:val="▪"/>
+      <w:lvlJc w:val="left"/>
+      <w:pPr>
+        <w:tabs>
+          <w:tab w:val="num" w:pos="3600"/>
+        </w:tabs>
+        <w:ind w:left="3600" w:hanging="360"/>
+      </w:pPr>
+      <w:rPr>
+        <w:rFonts w:ascii="OpenSymbol" w:hAnsi="OpenSymbol" w:cs="OpenSymbol" w:hint="default"/>
+      </w:rPr>
+    </w:lvl>
+  </w:abstractNum>
+  <w:abstractNum w:abstractNumId="12">
+    <w:lvl w:ilvl="0">
+      <w:start w:val="1"/>
+      <w:numFmt w:val="bullet"/>
+      <w:lvlText w:val=""/>
+      <w:lvlJc w:val="left"/>
+      <w:pPr>
+        <w:tabs>
+          <w:tab w:val="num" w:pos="720"/>
+        </w:tabs>
+        <w:ind w:left="720" w:hanging="360"/>
+      </w:pPr>
+      <w:rPr>
+        <w:rFonts w:ascii="Symbol" w:hAnsi="Symbol" w:cs="Symbol" w:hint="default"/>
+      </w:rPr>
+    </w:lvl>
+    <w:lvl w:ilvl="1">
+      <w:start w:val="1"/>
+      <w:numFmt w:val="bullet"/>
+      <w:lvlText w:val="◦"/>
+      <w:lvlJc w:val="left"/>
+      <w:pPr>
+        <w:tabs>
+          <w:tab w:val="num" w:pos="1080"/>
+        </w:tabs>
+        <w:ind w:left="1080" w:hanging="360"/>
+      </w:pPr>
+      <w:rPr>
+        <w:rFonts w:ascii="OpenSymbol" w:hAnsi="OpenSymbol" w:cs="OpenSymbol" w:hint="default"/>
+      </w:rPr>
+    </w:lvl>
+    <w:lvl w:ilvl="2">
+      <w:start w:val="1"/>
+      <w:numFmt w:val="bullet"/>
+      <w:lvlText w:val="▪"/>
+      <w:lvlJc w:val="left"/>
+      <w:pPr>
+        <w:tabs>
+          <w:tab w:val="num" w:pos="1440"/>
+        </w:tabs>
+        <w:ind w:left="1440" w:hanging="360"/>
+      </w:pPr>
+      <w:rPr>
+        <w:rFonts w:ascii="OpenSymbol" w:hAnsi="OpenSymbol" w:cs="OpenSymbol" w:hint="default"/>
+      </w:rPr>
+    </w:lvl>
+    <w:lvl w:ilvl="3">
+      <w:start w:val="1"/>
+      <w:numFmt w:val="bullet"/>
+      <w:lvlText w:val=""/>
+      <w:lvlJc w:val="left"/>
+      <w:pPr>
+        <w:tabs>
+          <w:tab w:val="num" w:pos="1800"/>
+        </w:tabs>
+        <w:ind w:left="1800" w:hanging="360"/>
+      </w:pPr>
+      <w:rPr>
+        <w:rFonts w:ascii="Symbol" w:hAnsi="Symbol" w:cs="Symbol" w:hint="default"/>
+      </w:rPr>
+    </w:lvl>
+    <w:lvl w:ilvl="4">
+      <w:start w:val="1"/>
+      <w:numFmt w:val="bullet"/>
+      <w:lvlText w:val="◦"/>
+      <w:lvlJc w:val="left"/>
+      <w:pPr>
+        <w:tabs>
+          <w:tab w:val="num" w:pos="2160"/>
+        </w:tabs>
+        <w:ind w:left="2160" w:hanging="360"/>
+      </w:pPr>
+      <w:rPr>
+        <w:rFonts w:ascii="OpenSymbol" w:hAnsi="OpenSymbol" w:cs="OpenSymbol" w:hint="default"/>
+      </w:rPr>
+    </w:lvl>
+    <w:lvl w:ilvl="5">
+      <w:start w:val="1"/>
+      <w:numFmt w:val="bullet"/>
+      <w:lvlText w:val="▪"/>
+      <w:lvlJc w:val="left"/>
+      <w:pPr>
+        <w:tabs>
+          <w:tab w:val="num" w:pos="2520"/>
+        </w:tabs>
+        <w:ind w:left="2520" w:hanging="360"/>
+      </w:pPr>
+      <w:rPr>
+        <w:rFonts w:ascii="OpenSymbol" w:hAnsi="OpenSymbol" w:cs="OpenSymbol" w:hint="default"/>
+      </w:rPr>
+    </w:lvl>
+    <w:lvl w:ilvl="6">
+      <w:start w:val="1"/>
+      <w:numFmt w:val="bullet"/>
+      <w:lvlText w:val=""/>
+      <w:lvlJc w:val="left"/>
+      <w:pPr>
+        <w:tabs>
+          <w:tab w:val="num" w:pos="2880"/>
+        </w:tabs>
+        <w:ind w:left="2880" w:hanging="360"/>
+      </w:pPr>
+      <w:rPr>
+        <w:rFonts w:ascii="Symbol" w:hAnsi="Symbol" w:cs="Symbol" w:hint="default"/>
+      </w:rPr>
+    </w:lvl>
+    <w:lvl w:ilvl="7">
+      <w:start w:val="1"/>
+      <w:numFmt w:val="bullet"/>
+      <w:lvlText w:val="◦"/>
+      <w:lvlJc w:val="left"/>
+      <w:pPr>
+        <w:tabs>
+          <w:tab w:val="num" w:pos="3240"/>
+        </w:tabs>
+        <w:ind w:left="3240" w:hanging="360"/>
+      </w:pPr>
+      <w:rPr>
+        <w:rFonts w:ascii="OpenSymbol" w:hAnsi="OpenSymbol" w:cs="OpenSymbol" w:hint="default"/>
+      </w:rPr>
+    </w:lvl>
+    <w:lvl w:ilvl="8">
+      <w:start w:val="1"/>
+      <w:numFmt w:val="bullet"/>
+      <w:lvlText w:val="▪"/>
+      <w:lvlJc w:val="left"/>
+      <w:pPr>
+        <w:tabs>
+          <w:tab w:val="num" w:pos="3600"/>
+        </w:tabs>
+        <w:ind w:left="3600" w:hanging="360"/>
+      </w:pPr>
+      <w:rPr>
+        <w:rFonts w:ascii="OpenSymbol" w:hAnsi="OpenSymbol" w:cs="OpenSymbol" w:hint="default"/>
+      </w:rPr>
+    </w:lvl>
+  </w:abstractNum>
+  <w:abstractNum w:abstractNumId="13">
+    <w:lvl w:ilvl="0">
+      <w:start w:val="1"/>
+      <w:numFmt w:val="bullet"/>
+      <w:lvlText w:val=""/>
+      <w:lvlJc w:val="left"/>
+      <w:pPr>
+        <w:tabs>
+          <w:tab w:val="num" w:pos="720"/>
+        </w:tabs>
+        <w:ind w:left="720" w:hanging="360"/>
+      </w:pPr>
+      <w:rPr>
+        <w:rFonts w:ascii="Symbol" w:hAnsi="Symbol" w:cs="Symbol" w:hint="default"/>
+      </w:rPr>
+    </w:lvl>
+    <w:lvl w:ilvl="1">
+      <w:start w:val="1"/>
+      <w:numFmt w:val="bullet"/>
+      <w:lvlText w:val="◦"/>
+      <w:lvlJc w:val="left"/>
+      <w:pPr>
+        <w:tabs>
+          <w:tab w:val="num" w:pos="1080"/>
+        </w:tabs>
+        <w:ind w:left="1080" w:hanging="360"/>
+      </w:pPr>
+      <w:rPr>
+        <w:rFonts w:ascii="OpenSymbol" w:hAnsi="OpenSymbol" w:cs="OpenSymbol" w:hint="default"/>
+      </w:rPr>
+    </w:lvl>
+    <w:lvl w:ilvl="2">
+      <w:start w:val="1"/>
+      <w:numFmt w:val="bullet"/>
+      <w:lvlText w:val="▪"/>
+      <w:lvlJc w:val="left"/>
+      <w:pPr>
+        <w:tabs>
+          <w:tab w:val="num" w:pos="1440"/>
+        </w:tabs>
+        <w:ind w:left="1440" w:hanging="360"/>
+      </w:pPr>
+      <w:rPr>
+        <w:rFonts w:ascii="OpenSymbol" w:hAnsi="OpenSymbol" w:cs="OpenSymbol" w:hint="default"/>
+      </w:rPr>
+    </w:lvl>
+    <w:lvl w:ilvl="3">
+      <w:start w:val="1"/>
+      <w:numFmt w:val="bullet"/>
+      <w:lvlText w:val=""/>
+      <w:lvlJc w:val="left"/>
+      <w:pPr>
+        <w:tabs>
+          <w:tab w:val="num" w:pos="1800"/>
+        </w:tabs>
+        <w:ind w:left="1800" w:hanging="360"/>
+      </w:pPr>
+      <w:rPr>
+        <w:rFonts w:ascii="Symbol" w:hAnsi="Symbol" w:cs="Symbol" w:hint="default"/>
+      </w:rPr>
+    </w:lvl>
+    <w:lvl w:ilvl="4">
+      <w:start w:val="1"/>
+      <w:numFmt w:val="bullet"/>
+      <w:lvlText w:val="◦"/>
+      <w:lvlJc w:val="left"/>
+      <w:pPr>
+        <w:tabs>
+          <w:tab w:val="num" w:pos="2160"/>
+        </w:tabs>
+        <w:ind w:left="2160" w:hanging="360"/>
+      </w:pPr>
+      <w:rPr>
+        <w:rFonts w:ascii="OpenSymbol" w:hAnsi="OpenSymbol" w:cs="OpenSymbol" w:hint="default"/>
+      </w:rPr>
+    </w:lvl>
+    <w:lvl w:ilvl="5">
+      <w:start w:val="1"/>
+      <w:numFmt w:val="bullet"/>
+      <w:lvlText w:val="▪"/>
+      <w:lvlJc w:val="left"/>
+      <w:pPr>
+        <w:tabs>
+          <w:tab w:val="num" w:pos="2520"/>
+        </w:tabs>
+        <w:ind w:left="2520" w:hanging="360"/>
+      </w:pPr>
+      <w:rPr>
+        <w:rFonts w:ascii="OpenSymbol" w:hAnsi="OpenSymbol" w:cs="OpenSymbol" w:hint="default"/>
+      </w:rPr>
+    </w:lvl>
+    <w:lvl w:ilvl="6">
+      <w:start w:val="1"/>
+      <w:numFmt w:val="bullet"/>
+      <w:lvlText w:val=""/>
+      <w:lvlJc w:val="left"/>
+      <w:pPr>
+        <w:tabs>
+          <w:tab w:val="num" w:pos="2880"/>
+        </w:tabs>
+        <w:ind w:left="2880" w:hanging="360"/>
+      </w:pPr>
+      <w:rPr>
+        <w:rFonts w:ascii="Symbol" w:hAnsi="Symbol" w:cs="Symbol" w:hint="default"/>
+      </w:rPr>
+    </w:lvl>
+    <w:lvl w:ilvl="7">
+      <w:start w:val="1"/>
+      <w:numFmt w:val="bullet"/>
+      <w:lvlText w:val="◦"/>
+      <w:lvlJc w:val="left"/>
+      <w:pPr>
+        <w:tabs>
+          <w:tab w:val="num" w:pos="3240"/>
+        </w:tabs>
+        <w:ind w:left="3240" w:hanging="360"/>
+      </w:pPr>
+      <w:rPr>
+        <w:rFonts w:ascii="OpenSymbol" w:hAnsi="OpenSymbol" w:cs="OpenSymbol" w:hint="default"/>
+      </w:rPr>
+    </w:lvl>
+    <w:lvl w:ilvl="8">
+      <w:start w:val="1"/>
+      <w:numFmt w:val="bullet"/>
+      <w:lvlText w:val="▪"/>
+      <w:lvlJc w:val="left"/>
+      <w:pPr>
+        <w:tabs>
+          <w:tab w:val="num" w:pos="3600"/>
+        </w:tabs>
+        <w:ind w:left="3600" w:hanging="360"/>
+      </w:pPr>
+      <w:rPr>
+        <w:rFonts w:ascii="OpenSymbol" w:hAnsi="OpenSymbol" w:cs="OpenSymbol" w:hint="default"/>
+      </w:rPr>
+    </w:lvl>
+  </w:abstractNum>
+  <w:abstractNum w:abstractNumId="14">
+    <w:lvl w:ilvl="0">
+      <w:start w:val="1"/>
+      <w:numFmt w:val="bullet"/>
+      <w:lvlText w:val=""/>
+      <w:lvlJc w:val="left"/>
+      <w:pPr>
+        <w:tabs>
+          <w:tab w:val="num" w:pos="720"/>
+        </w:tabs>
+        <w:ind w:left="720" w:hanging="360"/>
+      </w:pPr>
+      <w:rPr>
+        <w:rFonts w:ascii="Symbol" w:hAnsi="Symbol" w:cs="Symbol" w:hint="default"/>
+      </w:rPr>
+    </w:lvl>
+    <w:lvl w:ilvl="1">
+      <w:start w:val="1"/>
+      <w:numFmt w:val="bullet"/>
+      <w:lvlText w:val="◦"/>
+      <w:lvlJc w:val="left"/>
+      <w:pPr>
+        <w:tabs>
+          <w:tab w:val="num" w:pos="1080"/>
+        </w:tabs>
+        <w:ind w:left="1080" w:hanging="360"/>
+      </w:pPr>
+      <w:rPr>
+        <w:rFonts w:ascii="OpenSymbol" w:hAnsi="OpenSymbol" w:cs="OpenSymbol" w:hint="default"/>
+      </w:rPr>
+    </w:lvl>
+    <w:lvl w:ilvl="2">
+      <w:start w:val="1"/>
+      <w:numFmt w:val="bullet"/>
+      <w:lvlText w:val="▪"/>
+      <w:lvlJc w:val="left"/>
+      <w:pPr>
+        <w:tabs>
+          <w:tab w:val="num" w:pos="1440"/>
+        </w:tabs>
+        <w:ind w:left="1440" w:hanging="360"/>
+      </w:pPr>
+      <w:rPr>
+        <w:rFonts w:ascii="OpenSymbol" w:hAnsi="OpenSymbol" w:cs="OpenSymbol" w:hint="default"/>
+      </w:rPr>
+    </w:lvl>
+    <w:lvl w:ilvl="3">
+      <w:start w:val="1"/>
+      <w:numFmt w:val="bullet"/>
+      <w:lvlText w:val=""/>
+      <w:lvlJc w:val="left"/>
+      <w:pPr>
+        <w:tabs>
+          <w:tab w:val="num" w:pos="1800"/>
+        </w:tabs>
+        <w:ind w:left="1800" w:hanging="360"/>
+      </w:pPr>
+      <w:rPr>
+        <w:rFonts w:ascii="Symbol" w:hAnsi="Symbol" w:cs="Symbol" w:hint="default"/>
+      </w:rPr>
+    </w:lvl>
+    <w:lvl w:ilvl="4">
+      <w:start w:val="1"/>
+      <w:numFmt w:val="bullet"/>
+      <w:lvlText w:val="◦"/>
+      <w:lvlJc w:val="left"/>
+      <w:pPr>
+        <w:tabs>
+          <w:tab w:val="num" w:pos="2160"/>
+        </w:tabs>
+        <w:ind w:left="2160" w:hanging="360"/>
+      </w:pPr>
+      <w:rPr>
+        <w:rFonts w:ascii="OpenSymbol" w:hAnsi="OpenSymbol" w:cs="OpenSymbol" w:hint="default"/>
+      </w:rPr>
+    </w:lvl>
+    <w:lvl w:ilvl="5">
+      <w:start w:val="1"/>
+      <w:numFmt w:val="bullet"/>
+      <w:lvlText w:val="▪"/>
+      <w:lvlJc w:val="left"/>
+      <w:pPr>
+        <w:tabs>
+          <w:tab w:val="num" w:pos="2520"/>
+        </w:tabs>
+        <w:ind w:left="2520" w:hanging="360"/>
+      </w:pPr>
+      <w:rPr>
+        <w:rFonts w:ascii="OpenSymbol" w:hAnsi="OpenSymbol" w:cs="OpenSymbol" w:hint="default"/>
+      </w:rPr>
+    </w:lvl>
+    <w:lvl w:ilvl="6">
+      <w:start w:val="1"/>
+      <w:numFmt w:val="bullet"/>
+      <w:lvlText w:val=""/>
+      <w:lvlJc w:val="left"/>
+      <w:pPr>
+        <w:tabs>
+          <w:tab w:val="num" w:pos="2880"/>
+        </w:tabs>
+        <w:ind w:left="2880" w:hanging="360"/>
+      </w:pPr>
+      <w:rPr>
+        <w:rFonts w:ascii="Symbol" w:hAnsi="Symbol" w:cs="Symbol" w:hint="default"/>
+      </w:rPr>
+    </w:lvl>
+    <w:lvl w:ilvl="7">
+      <w:start w:val="1"/>
+      <w:numFmt w:val="bullet"/>
+      <w:lvlText w:val="◦"/>
+      <w:lvlJc w:val="left"/>
+      <w:pPr>
+        <w:tabs>
+          <w:tab w:val="num" w:pos="3240"/>
+        </w:tabs>
+        <w:ind w:left="3240" w:hanging="360"/>
+      </w:pPr>
+      <w:rPr>
+        <w:rFonts w:ascii="OpenSymbol" w:hAnsi="OpenSymbol" w:cs="OpenSymbol" w:hint="default"/>
+      </w:rPr>
+    </w:lvl>
+    <w:lvl w:ilvl="8">
+      <w:start w:val="1"/>
+      <w:numFmt w:val="bullet"/>
+      <w:lvlText w:val="▪"/>
+      <w:lvlJc w:val="left"/>
+      <w:pPr>
+        <w:tabs>
+          <w:tab w:val="num" w:pos="3600"/>
+        </w:tabs>
+        <w:ind w:left="3600" w:hanging="360"/>
+      </w:pPr>
+      <w:rPr>
+        <w:rFonts w:ascii="OpenSymbol" w:hAnsi="OpenSymbol" w:cs="OpenSymbol" w:hint="default"/>
+      </w:rPr>
+    </w:lvl>
+  </w:abstractNum>
+  <w:abstractNum w:abstractNumId="15">
+    <w:lvl w:ilvl="0">
+      <w:start w:val="1"/>
+      <w:numFmt w:val="bullet"/>
+      <w:lvlText w:val=""/>
+      <w:lvlJc w:val="left"/>
+      <w:pPr>
+        <w:tabs>
+          <w:tab w:val="num" w:pos="720"/>
+        </w:tabs>
+        <w:ind w:left="720" w:hanging="360"/>
+      </w:pPr>
+      <w:rPr>
+        <w:rFonts w:ascii="Symbol" w:hAnsi="Symbol" w:cs="Symbol" w:hint="default"/>
+      </w:rPr>
+    </w:lvl>
+    <w:lvl w:ilvl="1">
+      <w:start w:val="1"/>
+      <w:numFmt w:val="bullet"/>
+      <w:lvlText w:val="◦"/>
+      <w:lvlJc w:val="left"/>
+      <w:pPr>
+        <w:tabs>
+          <w:tab w:val="num" w:pos="1080"/>
+        </w:tabs>
+        <w:ind w:left="1080" w:hanging="360"/>
+      </w:pPr>
+      <w:rPr>
+        <w:rFonts w:ascii="OpenSymbol" w:hAnsi="OpenSymbol" w:cs="OpenSymbol" w:hint="default"/>
+      </w:rPr>
+    </w:lvl>
+    <w:lvl w:ilvl="2">
+      <w:start w:val="1"/>
+      <w:numFmt w:val="bullet"/>
+      <w:lvlText w:val="▪"/>
+      <w:lvlJc w:val="left"/>
+      <w:pPr>
+        <w:tabs>
+          <w:tab w:val="num" w:pos="1440"/>
+        </w:tabs>
+        <w:ind w:left="1440" w:hanging="360"/>
+      </w:pPr>
+      <w:rPr>
+        <w:rFonts w:ascii="OpenSymbol" w:hAnsi="OpenSymbol" w:cs="OpenSymbol" w:hint="default"/>
+      </w:rPr>
+    </w:lvl>
+    <w:lvl w:ilvl="3">
+      <w:start w:val="1"/>
+      <w:numFmt w:val="bullet"/>
+      <w:lvlText w:val=""/>
+      <w:lvlJc w:val="left"/>
+      <w:pPr>
+        <w:tabs>
+          <w:tab w:val="num" w:pos="1800"/>
+        </w:tabs>
+        <w:ind w:left="1800" w:hanging="360"/>
+      </w:pPr>
+      <w:rPr>
+        <w:rFonts w:ascii="Symbol" w:hAnsi="Symbol" w:cs="Symbol" w:hint="default"/>
+      </w:rPr>
+    </w:lvl>
+    <w:lvl w:ilvl="4">
+      <w:start w:val="1"/>
+      <w:numFmt w:val="bullet"/>
+      <w:lvlText w:val="◦"/>
+      <w:lvlJc w:val="left"/>
+      <w:pPr>
+        <w:tabs>
+          <w:tab w:val="num" w:pos="2160"/>
+        </w:tabs>
+        <w:ind w:left="2160" w:hanging="360"/>
+      </w:pPr>
+      <w:rPr>
+        <w:rFonts w:ascii="OpenSymbol" w:hAnsi="OpenSymbol" w:cs="OpenSymbol" w:hint="default"/>
+      </w:rPr>
+    </w:lvl>
+    <w:lvl w:ilvl="5">
+      <w:start w:val="1"/>
+      <w:numFmt w:val="bullet"/>
+      <w:lvlText w:val="▪"/>
+      <w:lvlJc w:val="left"/>
+      <w:pPr>
+        <w:tabs>
+          <w:tab w:val="num" w:pos="2520"/>
+        </w:tabs>
+        <w:ind w:left="2520" w:hanging="360"/>
+      </w:pPr>
+      <w:rPr>
+        <w:rFonts w:ascii="OpenSymbol" w:hAnsi="OpenSymbol" w:cs="OpenSymbol" w:hint="default"/>
+      </w:rPr>
+    </w:lvl>
+    <w:lvl w:ilvl="6">
+      <w:start w:val="1"/>
+      <w:numFmt w:val="bullet"/>
+      <w:lvlText w:val=""/>
+      <w:lvlJc w:val="left"/>
+      <w:pPr>
+        <w:tabs>
+          <w:tab w:val="num" w:pos="2880"/>
+        </w:tabs>
+        <w:ind w:left="2880" w:hanging="360"/>
+      </w:pPr>
+      <w:rPr>
+        <w:rFonts w:ascii="Symbol" w:hAnsi="Symbol" w:cs="Symbol" w:hint="default"/>
+      </w:rPr>
+    </w:lvl>
+    <w:lvl w:ilvl="7">
+      <w:start w:val="1"/>
+      <w:numFmt w:val="bullet"/>
+      <w:lvlText w:val="◦"/>
+      <w:lvlJc w:val="left"/>
+      <w:pPr>
+        <w:tabs>
+          <w:tab w:val="num" w:pos="3240"/>
+        </w:tabs>
+        <w:ind w:left="3240" w:hanging="360"/>
+      </w:pPr>
+      <w:rPr>
+        <w:rFonts w:ascii="OpenSymbol" w:hAnsi="OpenSymbol" w:cs="OpenSymbol" w:hint="default"/>
+      </w:rPr>
+    </w:lvl>
+    <w:lvl w:ilvl="8">
+      <w:start w:val="1"/>
+      <w:numFmt w:val="bullet"/>
+      <w:lvlText w:val="▪"/>
+      <w:lvlJc w:val="left"/>
+      <w:pPr>
+        <w:tabs>
+          <w:tab w:val="num" w:pos="3600"/>
+        </w:tabs>
+        <w:ind w:left="3600" w:hanging="360"/>
+      </w:pPr>
+      <w:rPr>
+        <w:rFonts w:ascii="OpenSymbol" w:hAnsi="OpenSymbol" w:cs="OpenSymbol" w:hint="default"/>
+      </w:rPr>
+    </w:lvl>
+  </w:abstractNum>
+  <w:abstractNum w:abstractNumId="16">
+    <w:lvl w:ilvl="0">
+      <w:start w:val="1"/>
+      <w:numFmt w:val="bullet"/>
+      <w:lvlText w:val=""/>
+      <w:lvlJc w:val="left"/>
+      <w:pPr>
+        <w:tabs>
+          <w:tab w:val="num" w:pos="720"/>
+        </w:tabs>
+        <w:ind w:left="720" w:hanging="360"/>
+      </w:pPr>
+      <w:rPr>
+        <w:rFonts w:ascii="Symbol" w:hAnsi="Symbol" w:cs="Symbol" w:hint="default"/>
+      </w:rPr>
+    </w:lvl>
+    <w:lvl w:ilvl="1">
+      <w:start w:val="1"/>
+      <w:numFmt w:val="bullet"/>
+      <w:lvlText w:val="◦"/>
+      <w:lvlJc w:val="left"/>
+      <w:pPr>
+        <w:tabs>
+          <w:tab w:val="num" w:pos="1080"/>
+        </w:tabs>
+        <w:ind w:left="1080" w:hanging="360"/>
+      </w:pPr>
+      <w:rPr>
+        <w:rFonts w:ascii="OpenSymbol" w:hAnsi="OpenSymbol" w:cs="OpenSymbol" w:hint="default"/>
+      </w:rPr>
+    </w:lvl>
+    <w:lvl w:ilvl="2">
+      <w:start w:val="1"/>
+      <w:numFmt w:val="bullet"/>
+      <w:lvlText w:val="▪"/>
+      <w:lvlJc w:val="left"/>
+      <w:pPr>
+        <w:tabs>
+          <w:tab w:val="num" w:pos="1440"/>
+        </w:tabs>
+        <w:ind w:left="1440" w:hanging="360"/>
+      </w:pPr>
+      <w:rPr>
+        <w:rFonts w:ascii="OpenSymbol" w:hAnsi="OpenSymbol" w:cs="OpenSymbol" w:hint="default"/>
+      </w:rPr>
+    </w:lvl>
+    <w:lvl w:ilvl="3">
+      <w:start w:val="1"/>
+      <w:numFmt w:val="bullet"/>
+      <w:lvlText w:val=""/>
+      <w:lvlJc w:val="left"/>
+      <w:pPr>
+        <w:tabs>
+          <w:tab w:val="num" w:pos="1800"/>
+        </w:tabs>
+        <w:ind w:left="1800" w:hanging="360"/>
+      </w:pPr>
+      <w:rPr>
+        <w:rFonts w:ascii="Symbol" w:hAnsi="Symbol" w:cs="Symbol" w:hint="default"/>
+      </w:rPr>
+    </w:lvl>
+    <w:lvl w:ilvl="4">
+      <w:start w:val="1"/>
+      <w:numFmt w:val="bullet"/>
+      <w:lvlText w:val="◦"/>
+      <w:lvlJc w:val="left"/>
+      <w:pPr>
+        <w:tabs>
+          <w:tab w:val="num" w:pos="2160"/>
+        </w:tabs>
+        <w:ind w:left="2160" w:hanging="360"/>
+      </w:pPr>
+      <w:rPr>
+        <w:rFonts w:ascii="OpenSymbol" w:hAnsi="OpenSymbol" w:cs="OpenSymbol" w:hint="default"/>
+      </w:rPr>
+    </w:lvl>
+    <w:lvl w:ilvl="5">
+      <w:start w:val="1"/>
+      <w:numFmt w:val="bullet"/>
+      <w:lvlText w:val="▪"/>
+      <w:lvlJc w:val="left"/>
+      <w:pPr>
+        <w:tabs>
+          <w:tab w:val="num" w:pos="2520"/>
+        </w:tabs>
+        <w:ind w:left="2520" w:hanging="360"/>
+      </w:pPr>
+      <w:rPr>
+        <w:rFonts w:ascii="OpenSymbol" w:hAnsi="OpenSymbol" w:cs="OpenSymbol" w:hint="default"/>
+      </w:rPr>
+    </w:lvl>
+    <w:lvl w:ilvl="6">
+      <w:start w:val="1"/>
+      <w:numFmt w:val="bullet"/>
+      <w:lvlText w:val=""/>
+      <w:lvlJc w:val="left"/>
+      <w:pPr>
+        <w:tabs>
+          <w:tab w:val="num" w:pos="2880"/>
+        </w:tabs>
+        <w:ind w:left="2880" w:hanging="360"/>
+      </w:pPr>
+      <w:rPr>
+        <w:rFonts w:ascii="Symbol" w:hAnsi="Symbol" w:cs="Symbol" w:hint="default"/>
+      </w:rPr>
+    </w:lvl>
+    <w:lvl w:ilvl="7">
+      <w:start w:val="1"/>
+      <w:numFmt w:val="bullet"/>
+      <w:lvlText w:val="◦"/>
+      <w:lvlJc w:val="left"/>
+      <w:pPr>
+        <w:tabs>
+          <w:tab w:val="num" w:pos="3240"/>
+        </w:tabs>
+        <w:ind w:left="3240" w:hanging="360"/>
+      </w:pPr>
+      <w:rPr>
+        <w:rFonts w:ascii="OpenSymbol" w:hAnsi="OpenSymbol" w:cs="OpenSymbol" w:hint="default"/>
+      </w:rPr>
+    </w:lvl>
+    <w:lvl w:ilvl="8">
+      <w:start w:val="1"/>
+      <w:numFmt w:val="bullet"/>
+      <w:lvlText w:val="▪"/>
+      <w:lvlJc w:val="left"/>
+      <w:pPr>
+        <w:tabs>
+          <w:tab w:val="num" w:pos="3600"/>
+        </w:tabs>
+        <w:ind w:left="3600" w:hanging="360"/>
+      </w:pPr>
+      <w:rPr>
+        <w:rFonts w:ascii="OpenSymbol" w:hAnsi="OpenSymbol" w:cs="OpenSymbol" w:hint="default"/>
+      </w:rPr>
+    </w:lvl>
+  </w:abstractNum>
+  <w:abstractNum w:abstractNumId="17">
     <w:lvl w:ilvl="0">
       <w:start w:val="1"/>
       <w:numFmt w:val="bullet"/>
@@ -2243,6 +5046,39 @@
   <w:num w:numId="6">
     <w:abstractNumId w:val="6"/>
   </w:num>
+  <w:num w:numId="7">
+    <w:abstractNumId w:val="7"/>
+  </w:num>
+  <w:num w:numId="8">
+    <w:abstractNumId w:val="8"/>
+  </w:num>
+  <w:num w:numId="9">
+    <w:abstractNumId w:val="9"/>
+  </w:num>
+  <w:num w:numId="10">
+    <w:abstractNumId w:val="10"/>
+  </w:num>
+  <w:num w:numId="11">
+    <w:abstractNumId w:val="11"/>
+  </w:num>
+  <w:num w:numId="12">
+    <w:abstractNumId w:val="12"/>
+  </w:num>
+  <w:num w:numId="13">
+    <w:abstractNumId w:val="13"/>
+  </w:num>
+  <w:num w:numId="14">
+    <w:abstractNumId w:val="14"/>
+  </w:num>
+  <w:num w:numId="15">
+    <w:abstractNumId w:val="15"/>
+  </w:num>
+  <w:num w:numId="16">
+    <w:abstractNumId w:val="16"/>
+  </w:num>
+  <w:num w:numId="17">
+    <w:abstractNumId w:val="17"/>
+  </w:num>
 </w:numbering>
 </file>
 
@@ -2260,7 +5096,6 @@
     </w:rPrDefault>
     <w:pPrDefault>
       <w:pPr>
-        <w:widowControl/>
         <w:suppressAutoHyphens w:val="true"/>
       </w:pPr>
     </w:pPrDefault>
@@ -2270,7 +5105,10 @@
     <w:qFormat/>
     <w:pPr>
       <w:widowControl/>
+      <w:suppressAutoHyphens w:val="true"/>
       <w:bidi w:val="0"/>
+      <w:spacing w:before="0" w:after="0"/>
+      <w:jc w:val="left"/>
     </w:pPr>
     <w:rPr>
       <w:rFonts w:ascii="Times New Roman" w:hAnsi="Times New Roman" w:eastAsia="Noto Sans CJK SC" w:cs="Droid Sans Devanagari"/>
@@ -2313,6 +5151,7 @@
         <w:numId w:val="1"/>
       </w:numPr>
       <w:spacing w:before="200" w:after="120"/>
+      <w:jc w:val="center"/>
       <w:outlineLvl w:val="1"/>
     </w:pPr>
     <w:rPr>
@@ -2320,6 +5159,27 @@
       <w:bCs/>
       <w:sz w:val="32"/>
       <w:szCs w:val="32"/>
+    </w:rPr>
+  </w:style>
+  <w:style w:type="paragraph" w:styleId="Heading3">
+    <w:name w:val="Heading 3"/>
+    <w:basedOn w:val="Heading"/>
+    <w:next w:val="TextBody"/>
+    <w:qFormat/>
+    <w:pPr>
+      <w:numPr>
+        <w:ilvl w:val="2"/>
+        <w:numId w:val="1"/>
+      </w:numPr>
+      <w:spacing w:before="140" w:after="120"/>
+      <w:outlineLvl w:val="2"/>
+    </w:pPr>
+    <w:rPr>
+      <w:rFonts w:ascii="Liberation Serif" w:hAnsi="Liberation Serif" w:eastAsia="Noto Sans CJK SC" w:cs="Lohit Devanagari"/>
+      <w:b/>
+      <w:bCs/>
+      <w:sz w:val="28"/>
+      <w:szCs w:val="28"/>
     </w:rPr>
   </w:style>
   <w:style w:type="character" w:styleId="InternetLink">
@@ -2431,7 +5291,6 @@
         <w:numId w:val="0"/>
       </w:numPr>
       <w:jc w:val="center"/>
-      <w:outlineLvl w:val="9"/>
     </w:pPr>
     <w:rPr>
       <w:sz w:val="32"/>
@@ -2461,5 +5320,45 @@
     </w:pPr>
     <w:rPr/>
   </w:style>
+  <w:style w:type="paragraph" w:styleId="IndexHeading">
+    <w:name w:val="Index Heading"/>
+    <w:basedOn w:val="Heading"/>
+    <w:pPr>
+      <w:suppressLineNumbers/>
+      <w:ind w:left="0" w:hanging="0"/>
+    </w:pPr>
+    <w:rPr>
+      <w:b/>
+      <w:bCs/>
+      <w:sz w:val="32"/>
+      <w:szCs w:val="32"/>
+    </w:rPr>
+  </w:style>
+  <w:style w:type="paragraph" w:styleId="ContentsHeading">
+    <w:name w:val="TOC Heading"/>
+    <w:basedOn w:val="IndexHeading"/>
+    <w:pPr>
+      <w:suppressLineNumbers/>
+      <w:ind w:left="0" w:hanging="0"/>
+    </w:pPr>
+    <w:rPr>
+      <w:b/>
+      <w:bCs/>
+      <w:sz w:val="32"/>
+      <w:szCs w:val="32"/>
+    </w:rPr>
+  </w:style>
+  <w:style w:type="paragraph" w:styleId="Contents3">
+    <w:name w:val="TOC 3"/>
+    <w:basedOn w:val="Index"/>
+    <w:pPr>
+      <w:tabs>
+        <w:tab w:val="clear" w:pos="643"/>
+        <w:tab w:val="right" w:pos="8788" w:leader="dot"/>
+      </w:tabs>
+      <w:ind w:left="567" w:hanging="0"/>
+    </w:pPr>
+    <w:rPr/>
+  </w:style>
 </w:styles>
 </file>
--- a/newproject.docx
+++ b/newproject.docx
@@ -280,23 +280,7 @@
           <w:sz w:val="24"/>
           <w:szCs w:val="24"/>
         </w:rPr>
-        <w:t xml:space="preserve">Работа обучающегося </w:t>
-      </w:r>
-      <w:r>
-        <w:rPr>
-          <w:rFonts w:cs="Times New Roman"/>
-          <w:sz w:val="24"/>
-          <w:szCs w:val="24"/>
-        </w:rPr>
-        <w:t>11</w:t>
-      </w:r>
-      <w:r>
-        <w:rPr>
-          <w:rFonts w:cs="Times New Roman"/>
-          <w:sz w:val="24"/>
-          <w:szCs w:val="24"/>
-        </w:rPr>
-        <w:t>-А класса</w:t>
+        <w:t>Работа обучающегося 11-А класса</w:t>
       </w:r>
     </w:p>
     <w:p>
@@ -475,23 +459,7 @@
           <w:sz w:val="24"/>
           <w:szCs w:val="24"/>
         </w:rPr>
-        <w:t>Работа допущена к защите «___» ________________ 202</w:t>
-      </w:r>
-      <w:r>
-        <w:rPr>
-          <w:rFonts w:cs="Times New Roman"/>
-          <w:sz w:val="24"/>
-          <w:szCs w:val="24"/>
-        </w:rPr>
-        <w:t>3</w:t>
-      </w:r>
-      <w:r>
-        <w:rPr>
-          <w:rFonts w:cs="Times New Roman"/>
-          <w:sz w:val="24"/>
-          <w:szCs w:val="24"/>
-        </w:rPr>
-        <w:t xml:space="preserve"> год</w:t>
+        <w:t>Работа допущена к защите «___» ________________ 2023 год</w:t>
       </w:r>
     </w:p>
     <w:p>
@@ -560,23 +528,7 @@
           <w:sz w:val="24"/>
           <w:szCs w:val="24"/>
         </w:rPr>
-        <w:t>Черноморское, 202</w:t>
-      </w:r>
-      <w:r>
-        <w:rPr>
-          <w:rFonts w:cs="Times New Roman"/>
-          <w:sz w:val="24"/>
-          <w:szCs w:val="24"/>
-        </w:rPr>
-        <w:t>3</w:t>
-      </w:r>
-      <w:r>
-        <w:rPr>
-          <w:rFonts w:cs="Times New Roman"/>
-          <w:sz w:val="24"/>
-          <w:szCs w:val="24"/>
-        </w:rPr>
-        <w:t>г.</w:t>
+        <w:t>Черноморское, 2023г.</w:t>
       </w:r>
     </w:p>
     <w:sdt>
@@ -589,7 +541,7 @@
       <w:sdtContent>
         <w:p>
           <w:pPr>
-            <w:pStyle w:val="ContentsHeading"/>
+            <w:pStyle w:val="Style21"/>
             <w:rPr/>
           </w:pPr>
           <w:r>
@@ -597,12 +549,15 @@
           </w:r>
           <w:r>
             <w:rPr/>
-            <w:t>Содержание</w:t>
+            <w:t>Оглавление</w:t>
           </w:r>
         </w:p>
         <w:p>
           <w:pPr>
-            <w:pStyle w:val="Contents1"/>
+            <w:pStyle w:val="11"/>
+            <w:tabs>
+              <w:tab w:val="right" w:pos="9355" w:leader="dot"/>
+            </w:tabs>
             <w:rPr/>
           </w:pPr>
           <w:r>
@@ -610,20 +565,20 @@
           </w:r>
           <w:r>
             <w:rPr>
-              <w:rStyle w:val="IndexLink"/>
+              <w:rStyle w:val="Style12"/>
             </w:rPr>
             <w:instrText xml:space="preserve"> TOC \f \o "1-9" \h</w:instrText>
           </w:r>
           <w:r>
             <w:rPr>
-              <w:rStyle w:val="IndexLink"/>
+              <w:rStyle w:val="Style12"/>
             </w:rPr>
             <w:fldChar w:fldCharType="separate"/>
           </w:r>
           <w:hyperlink w:anchor="__RefHeading___Toc270_1140880220">
             <w:r>
               <w:rPr>
-                <w:rStyle w:val="IndexLink"/>
+                <w:rStyle w:val="Style12"/>
               </w:rPr>
               <w:t>Введение</w:t>
               <w:tab/>
@@ -633,13 +588,16 @@
         </w:p>
         <w:p>
           <w:pPr>
-            <w:pStyle w:val="Contents1"/>
+            <w:pStyle w:val="11"/>
+            <w:tabs>
+              <w:tab w:val="right" w:pos="9355" w:leader="dot"/>
+            </w:tabs>
             <w:rPr/>
           </w:pPr>
           <w:hyperlink w:anchor="__RefHeading___Toc747_1140880220">
             <w:r>
               <w:rPr>
-                <w:rStyle w:val="IndexLink"/>
+                <w:rStyle w:val="Style12"/>
               </w:rPr>
               <w:t>1 Теоретическая часть</w:t>
               <w:tab/>
@@ -649,13 +607,16 @@
         </w:p>
         <w:p>
           <w:pPr>
-            <w:pStyle w:val="Contents2"/>
+            <w:pStyle w:val="21"/>
+            <w:tabs>
+              <w:tab w:val="right" w:pos="9355" w:leader="dot"/>
+            </w:tabs>
             <w:rPr/>
           </w:pPr>
           <w:hyperlink w:anchor="__RefHeading___Toc2348_1930883748">
             <w:r>
               <w:rPr>
-                <w:rStyle w:val="IndexLink"/>
+                <w:rStyle w:val="Style12"/>
               </w:rPr>
               <w:t>1.1 План</w:t>
               <w:tab/>
@@ -665,22 +626,120 @@
         </w:p>
         <w:p>
           <w:pPr>
-            <w:pStyle w:val="Contents1"/>
+            <w:pStyle w:val="21"/>
+            <w:tabs>
+              <w:tab w:val="right" w:pos="9355" w:leader="dot"/>
+            </w:tabs>
+            <w:rPr/>
+          </w:pPr>
+          <w:hyperlink w:anchor="__RefHeading___Toc301_1306291715">
+            <w:r>
+              <w:rPr>
+                <w:rStyle w:val="Style12"/>
+              </w:rPr>
+              <w:t>1.2 Определение технологий кроссплатформенной разработки приложений для ПК</w:t>
+              <w:tab/>
+              <w:t>6</w:t>
+            </w:r>
+          </w:hyperlink>
+        </w:p>
+        <w:p>
+          <w:pPr>
+            <w:pStyle w:val="21"/>
+            <w:tabs>
+              <w:tab w:val="right" w:pos="9355" w:leader="dot"/>
+            </w:tabs>
+            <w:rPr/>
+          </w:pPr>
+          <w:hyperlink w:anchor="__RefHeading___Toc222_2009997258">
+            <w:r>
+              <w:rPr>
+                <w:rStyle w:val="Style12"/>
+              </w:rPr>
+              <w:t>1.3 Концепция реактивного программирования</w:t>
+              <w:tab/>
+              <w:t>12</w:t>
+            </w:r>
+          </w:hyperlink>
+        </w:p>
+        <w:p>
+          <w:pPr>
+            <w:pStyle w:val="21"/>
+            <w:tabs>
+              <w:tab w:val="right" w:pos="9355" w:leader="dot"/>
+            </w:tabs>
+            <w:rPr/>
+          </w:pPr>
+          <w:hyperlink w:anchor="__RefHeading___Toc224_2009997258">
+            <w:r>
+              <w:rPr>
+                <w:rStyle w:val="Style12"/>
+              </w:rPr>
+              <w:t>1.4 Фреймворк ReactiveUI</w:t>
+              <w:tab/>
+              <w:t>13</w:t>
+            </w:r>
+          </w:hyperlink>
+        </w:p>
+        <w:p>
+          <w:pPr>
+            <w:pStyle w:val="21"/>
+            <w:tabs>
+              <w:tab w:val="right" w:pos="9355" w:leader="dot"/>
+            </w:tabs>
+            <w:rPr/>
+          </w:pPr>
+          <w:hyperlink w:anchor="__RefHeading___Toc226_2009997258">
+            <w:r>
+              <w:rPr>
+                <w:rStyle w:val="Style12"/>
+              </w:rPr>
+              <w:t>1.5 Система контроля версий</w:t>
+              <w:tab/>
+              <w:t>14</w:t>
+            </w:r>
+          </w:hyperlink>
+        </w:p>
+        <w:p>
+          <w:pPr>
+            <w:pStyle w:val="11"/>
+            <w:tabs>
+              <w:tab w:val="right" w:pos="9355" w:leader="dot"/>
+            </w:tabs>
             <w:rPr/>
           </w:pPr>
           <w:hyperlink w:anchor="__RefHeading___Toc2346_1930883748">
             <w:r>
               <w:rPr>
-                <w:rStyle w:val="IndexLink"/>
+                <w:rStyle w:val="Style12"/>
               </w:rPr>
               <w:t>2 Практическая часть</w:t>
               <w:tab/>
-              <w:t>10</w:t>
+              <w:t>16</w:t>
+            </w:r>
+          </w:hyperlink>
+        </w:p>
+        <w:p>
+          <w:pPr>
+            <w:pStyle w:val="21"/>
+            <w:tabs>
+              <w:tab w:val="right" w:pos="9355" w:leader="dot"/>
+            </w:tabs>
+            <w:rPr/>
+          </w:pPr>
+          <w:hyperlink w:anchor="__RefHeading___Toc228_2009997258">
+            <w:r>
+              <w:rPr>
+                <w:rStyle w:val="Style12"/>
+              </w:rPr>
+              <w:t>2.1 Установка среды разработки</w:t>
+              <w:tab/>
+              <w:t>16</w:t>
             </w:r>
           </w:hyperlink>
           <w:r>
             <w:rPr>
-              <w:rStyle w:val="IndexLink"/>
+              <w:rStyle w:val="Style12"/>
             </w:rPr>
             <w:fldChar w:fldCharType="end"/>
           </w:r>
@@ -689,7 +748,7 @@
     </w:sdt>
     <w:p>
       <w:pPr>
-        <w:pStyle w:val="Heading1"/>
+        <w:pStyle w:val="1"/>
         <w:numPr>
           <w:ilvl w:val="0"/>
           <w:numId w:val="0"/>
@@ -728,39 +787,27 @@
       <w:bookmarkEnd w:id="0"/>
       <w:r>
         <w:rPr/>
-        <w:t>В</w:t>
-      </w:r>
-      <w:r>
-        <w:rPr/>
-        <w:t>ведение</w:t>
-      </w:r>
-    </w:p>
-    <w:p>
-      <w:pPr>
-        <w:pStyle w:val="TextBody"/>
-        <w:bidi w:val="0"/>
-        <w:rPr>
-          <w:rFonts w:ascii="Times New Roman" w:hAnsi="Times New Roman" w:cs="Times New Roman"/>
-          <w:sz w:val="24"/>
-          <w:szCs w:val="24"/>
-        </w:rPr>
-      </w:pPr>
-      <w:r>
-        <w:rPr/>
-        <w:t xml:space="preserve">Темой индивидуального проекта является </w:t>
-      </w:r>
-      <w:r>
-        <w:rPr/>
-        <w:t>разработка приложения с графическим пользовательским интерфейсом</w:t>
-      </w:r>
-      <w:r>
-        <w:rPr/>
-        <w:t xml:space="preserve">. GUI (Graphical User Interface) или ГИП (графический интерфейс пользователя) — программная оболочка, которая предоставляет пользователю удобный интерфейс для работы с операционной системой. Она визуализирует многие компоненты в виде графических объектов, например, кнопки, меню, стрелки и т. д. </w:t>
-      </w:r>
-    </w:p>
-    <w:p>
-      <w:pPr>
-        <w:pStyle w:val="TextBody"/>
+        <w:t>Введение</w:t>
+      </w:r>
+    </w:p>
+    <w:p>
+      <w:pPr>
+        <w:pStyle w:val="Style16"/>
+        <w:bidi w:val="0"/>
+        <w:rPr>
+          <w:rFonts w:ascii="Times New Roman" w:hAnsi="Times New Roman" w:cs="Times New Roman"/>
+          <w:sz w:val="24"/>
+          <w:szCs w:val="24"/>
+        </w:rPr>
+      </w:pPr>
+      <w:r>
+        <w:rPr/>
+        <w:t xml:space="preserve">Темой индивидуального проекта является разработка приложения с графическим пользовательским интерфейсом. GUI (Graphical User Interface) или ГИП (графический интерфейс пользователя) — программная оболочка, которая предоставляет пользователю удобный интерфейс для работы с операционной системой. Она визуализирует многие компоненты в виде графических объектов, например, кнопки, меню, стрелки и т. д. </w:t>
+      </w:r>
+    </w:p>
+    <w:p>
+      <w:pPr>
+        <w:pStyle w:val="Style16"/>
         <w:bidi w:val="0"/>
         <w:rPr>
           <w:rFonts w:ascii="Times New Roman" w:hAnsi="Times New Roman" w:cs="Times New Roman"/>
@@ -775,7 +822,7 @@
     </w:p>
     <w:p>
       <w:pPr>
-        <w:pStyle w:val="TextBody"/>
+        <w:pStyle w:val="Style16"/>
         <w:bidi w:val="0"/>
         <w:rPr>
           <w:rFonts w:ascii="Times New Roman" w:hAnsi="Times New Roman" w:cs="Times New Roman"/>
@@ -790,42 +837,22 @@
     </w:p>
     <w:p>
       <w:pPr>
-        <w:pStyle w:val="TextBody"/>
-        <w:bidi w:val="0"/>
-        <w:rPr>
-          <w:rFonts w:ascii="Times New Roman" w:hAnsi="Times New Roman" w:cs="Times New Roman"/>
-          <w:sz w:val="24"/>
-          <w:szCs w:val="24"/>
-        </w:rPr>
-      </w:pPr>
-      <w:r>
-        <w:rPr/>
-        <w:t>Разрабатываемым приложением будет «список задач».</w:t>
-      </w:r>
-      <w:r>
-        <w:rPr/>
-        <w:t xml:space="preserve"> Реализация данной темы важна в наше время, так как сейчас у людей </w:t>
-      </w:r>
-      <w:r>
-        <w:rPr/>
-        <w:t xml:space="preserve">часто </w:t>
-      </w:r>
-      <w:r>
-        <w:rPr/>
-        <w:t xml:space="preserve">много дел </w:t>
-      </w:r>
-      <w:r>
-        <w:rPr/>
-        <w:t>и планов</w:t>
-      </w:r>
-      <w:r>
-        <w:rPr/>
-        <w:t>, которые нужно запомнить или записать, а также организовать эту информацию. Бумажные носители можно смело назвать устаревшими, так как у них имеется множество недостатков:</w:t>
-      </w:r>
-    </w:p>
-    <w:p>
-      <w:pPr>
-        <w:pStyle w:val="TextBody"/>
+        <w:pStyle w:val="Style16"/>
+        <w:bidi w:val="0"/>
+        <w:rPr>
+          <w:rFonts w:ascii="Times New Roman" w:hAnsi="Times New Roman" w:cs="Times New Roman"/>
+          <w:sz w:val="24"/>
+          <w:szCs w:val="24"/>
+        </w:rPr>
+      </w:pPr>
+      <w:r>
+        <w:rPr/>
+        <w:t>Разрабатываемым приложением будет «список задач». Реализация данной темы важна в наше время, так как сейчас у людей часто много дел и планов, которые нужно запомнить или записать, а также организовать эту информацию. Бумажные носители можно смело назвать устаревшими, так как у них имеется множество недостатков:</w:t>
+      </w:r>
+    </w:p>
+    <w:p>
+      <w:pPr>
+        <w:pStyle w:val="Style16"/>
         <w:numPr>
           <w:ilvl w:val="0"/>
           <w:numId w:val="2"/>
@@ -844,7 +871,7 @@
     </w:p>
     <w:p>
       <w:pPr>
-        <w:pStyle w:val="TextBody"/>
+        <w:pStyle w:val="Style16"/>
         <w:numPr>
           <w:ilvl w:val="0"/>
           <w:numId w:val="2"/>
@@ -863,7 +890,7 @@
     </w:p>
     <w:p>
       <w:pPr>
-        <w:pStyle w:val="TextBody"/>
+        <w:pStyle w:val="Style16"/>
         <w:numPr>
           <w:ilvl w:val="0"/>
           <w:numId w:val="2"/>
@@ -882,7 +909,7 @@
     </w:p>
     <w:p>
       <w:pPr>
-        <w:pStyle w:val="TextBody"/>
+        <w:pStyle w:val="Style16"/>
         <w:numPr>
           <w:ilvl w:val="0"/>
           <w:numId w:val="2"/>
@@ -901,7 +928,7 @@
     </w:p>
     <w:p>
       <w:pPr>
-        <w:pStyle w:val="TextBody"/>
+        <w:pStyle w:val="Style16"/>
         <w:numPr>
           <w:ilvl w:val="0"/>
           <w:numId w:val="2"/>
@@ -920,7 +947,7 @@
     </w:p>
     <w:p>
       <w:pPr>
-        <w:pStyle w:val="TextBody"/>
+        <w:pStyle w:val="Style16"/>
         <w:numPr>
           <w:ilvl w:val="0"/>
           <w:numId w:val="2"/>
@@ -943,7 +970,7 @@
     </w:p>
     <w:p>
       <w:pPr>
-        <w:pStyle w:val="TextBody"/>
+        <w:pStyle w:val="Style16"/>
         <w:bidi w:val="0"/>
         <w:rPr>
           <w:rFonts w:ascii="Times New Roman" w:hAnsi="Times New Roman" w:cs="Times New Roman"/>
@@ -958,7 +985,7 @@
     </w:p>
     <w:p>
       <w:pPr>
-        <w:pStyle w:val="TextBody"/>
+        <w:pStyle w:val="Style16"/>
         <w:numPr>
           <w:ilvl w:val="0"/>
           <w:numId w:val="3"/>
@@ -972,12 +999,12 @@
       </w:pPr>
       <w:r>
         <w:rPr/>
-        <w:t>Информацию можно  легко и быстро передавать в любую точку мира через интернет</w:t>
-      </w:r>
-    </w:p>
-    <w:p>
-      <w:pPr>
-        <w:pStyle w:val="TextBody"/>
+        <w:t>Информацию можно легко и быстро передавать в любую точку мира через интернет</w:t>
+      </w:r>
+    </w:p>
+    <w:p>
+      <w:pPr>
+        <w:pStyle w:val="Style16"/>
         <w:numPr>
           <w:ilvl w:val="0"/>
           <w:numId w:val="3"/>
@@ -996,7 +1023,7 @@
     </w:p>
     <w:p>
       <w:pPr>
-        <w:pStyle w:val="TextBody"/>
+        <w:pStyle w:val="Style16"/>
         <w:numPr>
           <w:ilvl w:val="0"/>
           <w:numId w:val="3"/>
@@ -1015,7 +1042,7 @@
     </w:p>
     <w:p>
       <w:pPr>
-        <w:pStyle w:val="TextBody"/>
+        <w:pStyle w:val="Style16"/>
         <w:numPr>
           <w:ilvl w:val="0"/>
           <w:numId w:val="3"/>
@@ -1034,7 +1061,7 @@
     </w:p>
     <w:p>
       <w:pPr>
-        <w:pStyle w:val="TextBody"/>
+        <w:pStyle w:val="Style16"/>
         <w:numPr>
           <w:ilvl w:val="0"/>
           <w:numId w:val="3"/>
@@ -1053,7 +1080,7 @@
     </w:p>
     <w:p>
       <w:pPr>
-        <w:pStyle w:val="TextBody"/>
+        <w:pStyle w:val="Style16"/>
         <w:bidi w:val="0"/>
         <w:rPr>
           <w:rFonts w:ascii="Times New Roman" w:hAnsi="Times New Roman" w:cs="Times New Roman"/>
@@ -1068,7 +1095,7 @@
     </w:p>
     <w:p>
       <w:pPr>
-        <w:pStyle w:val="TextBody"/>
+        <w:pStyle w:val="Style16"/>
         <w:bidi w:val="0"/>
         <w:rPr>
           <w:rFonts w:ascii="Times New Roman" w:hAnsi="Times New Roman" w:cs="Times New Roman"/>
@@ -1083,7 +1110,7 @@
     </w:p>
     <w:p>
       <w:pPr>
-        <w:pStyle w:val="TextBody"/>
+        <w:pStyle w:val="Style16"/>
         <w:bidi w:val="0"/>
         <w:rPr>
           <w:rFonts w:ascii="Times New Roman" w:hAnsi="Times New Roman" w:cs="Times New Roman"/>
@@ -1098,7 +1125,7 @@
     </w:p>
     <w:p>
       <w:pPr>
-        <w:pStyle w:val="TextBody"/>
+        <w:pStyle w:val="Style16"/>
         <w:numPr>
           <w:ilvl w:val="0"/>
           <w:numId w:val="4"/>
@@ -1117,7 +1144,7 @@
     </w:p>
     <w:p>
       <w:pPr>
-        <w:pStyle w:val="TextBody"/>
+        <w:pStyle w:val="Style16"/>
         <w:numPr>
           <w:ilvl w:val="0"/>
           <w:numId w:val="4"/>
@@ -1136,7 +1163,7 @@
     </w:p>
     <w:p>
       <w:pPr>
-        <w:pStyle w:val="TextBody"/>
+        <w:pStyle w:val="Style16"/>
         <w:numPr>
           <w:ilvl w:val="0"/>
           <w:numId w:val="4"/>
@@ -1155,7 +1182,7 @@
     </w:p>
     <w:p>
       <w:pPr>
-        <w:pStyle w:val="TextBody"/>
+        <w:pStyle w:val="Style16"/>
         <w:numPr>
           <w:ilvl w:val="0"/>
           <w:numId w:val="4"/>
@@ -1177,7 +1204,7 @@
     </w:p>
     <w:p>
       <w:pPr>
-        <w:pStyle w:val="Heading1"/>
+        <w:pStyle w:val="1"/>
         <w:bidi w:val="0"/>
         <w:rPr>
           <w:rFonts w:ascii="Times New Roman" w:hAnsi="Times New Roman" w:cs="Times New Roman"/>
@@ -1189,20 +1216,12 @@
       <w:bookmarkEnd w:id="1"/>
       <w:r>
         <w:rPr/>
-        <w:t>Т</w:t>
-      </w:r>
-      <w:r>
-        <w:rPr/>
-        <w:t>еоретическая част</w:t>
-      </w:r>
-      <w:r>
-        <w:rPr/>
-        <w:t>ь</w:t>
-      </w:r>
-    </w:p>
-    <w:p>
-      <w:pPr>
-        <w:pStyle w:val="Heading2"/>
+        <w:t>Теоретическая часть</w:t>
+      </w:r>
+    </w:p>
+    <w:p>
+      <w:pPr>
+        <w:pStyle w:val="2"/>
         <w:rPr>
           <w:rFonts w:ascii="Times New Roman" w:hAnsi="Times New Roman" w:cs="Times New Roman"/>
           <w:sz w:val="24"/>
@@ -1218,7 +1237,7 @@
     </w:p>
     <w:p>
       <w:pPr>
-        <w:pStyle w:val="TextBody"/>
+        <w:pStyle w:val="Style16"/>
         <w:bidi w:val="0"/>
         <w:rPr>
           <w:rFonts w:ascii="Times New Roman" w:hAnsi="Times New Roman" w:cs="Times New Roman"/>
@@ -1233,7 +1252,7 @@
     </w:p>
     <w:p>
       <w:pPr>
-        <w:pStyle w:val="TextBody"/>
+        <w:pStyle w:val="Style16"/>
         <w:numPr>
           <w:ilvl w:val="0"/>
           <w:numId w:val="5"/>
@@ -1247,12 +1266,32 @@
       </w:pPr>
       <w:r>
         <w:rPr/>
-        <w:t>Спецификация. На этом этапе происходит определение требований к результату проекта т.е. к разрабатываемому приложению</w:t>
-      </w:r>
-    </w:p>
-    <w:p>
-      <w:pPr>
-        <w:pStyle w:val="TextBody"/>
+        <w:t xml:space="preserve">Спецификация. </w:t>
+      </w:r>
+    </w:p>
+    <w:p>
+      <w:pPr>
+        <w:pStyle w:val="Style16"/>
+        <w:numPr>
+          <w:ilvl w:val="0"/>
+          <w:numId w:val="0"/>
+        </w:numPr>
+        <w:bidi w:val="0"/>
+        <w:ind w:left="720" w:hanging="0"/>
+        <w:rPr>
+          <w:rFonts w:ascii="Times New Roman" w:hAnsi="Times New Roman" w:cs="Times New Roman"/>
+          <w:sz w:val="24"/>
+          <w:szCs w:val="24"/>
+        </w:rPr>
+      </w:pPr>
+      <w:r>
+        <w:rPr/>
+        <w:t>На этом этапе происходит определение требований к результату проекта т.е. к разрабатываемому приложению</w:t>
+      </w:r>
+    </w:p>
+    <w:p>
+      <w:pPr>
+        <w:pStyle w:val="Style16"/>
         <w:numPr>
           <w:ilvl w:val="0"/>
           <w:numId w:val="5"/>
@@ -1268,14 +1307,30 @@
         <w:rPr/>
         <w:t xml:space="preserve">Определение технологии выполнения работы. </w:t>
       </w:r>
-      <w:r>
-        <w:rPr/>
-        <w:t>На этом этапе будет проведено сравнение технлогий и средств, доступных для использовании при работе над проектом.</w:t>
-      </w:r>
-    </w:p>
-    <w:p>
-      <w:pPr>
-        <w:pStyle w:val="TextBody"/>
+    </w:p>
+    <w:p>
+      <w:pPr>
+        <w:pStyle w:val="Style16"/>
+        <w:numPr>
+          <w:ilvl w:val="0"/>
+          <w:numId w:val="0"/>
+        </w:numPr>
+        <w:bidi w:val="0"/>
+        <w:ind w:left="720" w:hanging="0"/>
+        <w:rPr>
+          <w:rFonts w:ascii="Times New Roman" w:hAnsi="Times New Roman" w:cs="Times New Roman"/>
+          <w:sz w:val="24"/>
+          <w:szCs w:val="24"/>
+        </w:rPr>
+      </w:pPr>
+      <w:r>
+        <w:rPr/>
+        <w:t>На этом этапе будет проведено сравнение технологий и средств, доступных для использовании при работе над проектом.</w:t>
+      </w:r>
+    </w:p>
+    <w:p>
+      <w:pPr>
+        <w:pStyle w:val="Style16"/>
         <w:numPr>
           <w:ilvl w:val="0"/>
           <w:numId w:val="5"/>
@@ -1289,12 +1344,32 @@
       </w:pPr>
       <w:r>
         <w:rPr/>
-        <w:t>Обучение. На этом этапе будет проводиться изучение обучающих материалов в области разработки компьютерных приложений.</w:t>
-      </w:r>
-    </w:p>
-    <w:p>
-      <w:pPr>
-        <w:pStyle w:val="TextBody"/>
+        <w:t xml:space="preserve">Обучение. </w:t>
+      </w:r>
+    </w:p>
+    <w:p>
+      <w:pPr>
+        <w:pStyle w:val="Style16"/>
+        <w:numPr>
+          <w:ilvl w:val="0"/>
+          <w:numId w:val="0"/>
+        </w:numPr>
+        <w:bidi w:val="0"/>
+        <w:ind w:left="720" w:hanging="0"/>
+        <w:rPr>
+          <w:rFonts w:ascii="Times New Roman" w:hAnsi="Times New Roman" w:cs="Times New Roman"/>
+          <w:sz w:val="24"/>
+          <w:szCs w:val="24"/>
+        </w:rPr>
+      </w:pPr>
+      <w:r>
+        <w:rPr/>
+        <w:t>На этом этапе будет проводиться изучение обучающих материалов в области разработки компьютерных приложений.</w:t>
+      </w:r>
+    </w:p>
+    <w:p>
+      <w:pPr>
+        <w:pStyle w:val="Style16"/>
         <w:numPr>
           <w:ilvl w:val="0"/>
           <w:numId w:val="5"/>
@@ -1308,12 +1383,32 @@
       </w:pPr>
       <w:r>
         <w:rPr/>
-        <w:t>Программирование. После проведения спецификации и обучения программированию, будет создан готовый продукт при помощи языков программирования.</w:t>
-      </w:r>
-    </w:p>
-    <w:p>
-      <w:pPr>
-        <w:pStyle w:val="TextBody"/>
+        <w:t xml:space="preserve">Программирование. </w:t>
+      </w:r>
+    </w:p>
+    <w:p>
+      <w:pPr>
+        <w:pStyle w:val="Style16"/>
+        <w:numPr>
+          <w:ilvl w:val="0"/>
+          <w:numId w:val="0"/>
+        </w:numPr>
+        <w:bidi w:val="0"/>
+        <w:ind w:left="720" w:hanging="0"/>
+        <w:rPr>
+          <w:rFonts w:ascii="Times New Roman" w:hAnsi="Times New Roman" w:cs="Times New Roman"/>
+          <w:sz w:val="24"/>
+          <w:szCs w:val="24"/>
+        </w:rPr>
+      </w:pPr>
+      <w:r>
+        <w:rPr/>
+        <w:t>После проведения спецификации и обучения программированию, будет создан готовый продукт при помощи языков программирования.</w:t>
+      </w:r>
+    </w:p>
+    <w:p>
+      <w:pPr>
+        <w:pStyle w:val="Style16"/>
         <w:numPr>
           <w:ilvl w:val="0"/>
           <w:numId w:val="5"/>
@@ -1327,12 +1422,32 @@
       </w:pPr>
       <w:r>
         <w:rPr/>
-        <w:t>Отладка. На данном этапе программист занимается отладкой программы, то есть поиском и устранением ошибок.</w:t>
-      </w:r>
-    </w:p>
-    <w:p>
-      <w:pPr>
-        <w:pStyle w:val="TextBody"/>
+        <w:t xml:space="preserve">Отладка. </w:t>
+      </w:r>
+    </w:p>
+    <w:p>
+      <w:pPr>
+        <w:pStyle w:val="Style16"/>
+        <w:numPr>
+          <w:ilvl w:val="0"/>
+          <w:numId w:val="0"/>
+        </w:numPr>
+        <w:bidi w:val="0"/>
+        <w:ind w:left="720" w:hanging="0"/>
+        <w:rPr>
+          <w:rFonts w:ascii="Times New Roman" w:hAnsi="Times New Roman" w:cs="Times New Roman"/>
+          <w:sz w:val="24"/>
+          <w:szCs w:val="24"/>
+        </w:rPr>
+      </w:pPr>
+      <w:r>
+        <w:rPr/>
+        <w:t>На данном этапе программист занимается отладкой программы, то есть поиском и устранением ошибок.</w:t>
+      </w:r>
+    </w:p>
+    <w:p>
+      <w:pPr>
+        <w:pStyle w:val="Style16"/>
         <w:numPr>
           <w:ilvl w:val="0"/>
           <w:numId w:val="5"/>
@@ -1346,12 +1461,32 @@
       </w:pPr>
       <w:r>
         <w:rPr/>
-        <w:t>Тестирование. Тестирование программы очень важно, поскольку в большинстве случаев программисты создают их не для личного применения, а для того, чтобы их программой пользовались другие. На этапе тестирования разработчик проверяет поведение разрабатываемого продукта на различных устройствах и операционных системах при различных наборах данных.</w:t>
-      </w:r>
-    </w:p>
-    <w:p>
-      <w:pPr>
-        <w:pStyle w:val="TextBody"/>
+        <w:t xml:space="preserve">Тестирование. </w:t>
+      </w:r>
+    </w:p>
+    <w:p>
+      <w:pPr>
+        <w:pStyle w:val="Style16"/>
+        <w:numPr>
+          <w:ilvl w:val="0"/>
+          <w:numId w:val="0"/>
+        </w:numPr>
+        <w:bidi w:val="0"/>
+        <w:ind w:left="720" w:hanging="0"/>
+        <w:rPr>
+          <w:rFonts w:ascii="Times New Roman" w:hAnsi="Times New Roman" w:cs="Times New Roman"/>
+          <w:sz w:val="24"/>
+          <w:szCs w:val="24"/>
+        </w:rPr>
+      </w:pPr>
+      <w:r>
+        <w:rPr/>
+        <w:t>Тестирование программы очень важно, поскольку в большинстве случаев программисты создают их не для личного применения, а для того, чтобы их программой пользовались другие. На этапе тестирования разработчик проверяет поведение разрабатываемого продукта на различных устройствах и операционных системах при различных наборах данных.</w:t>
+      </w:r>
+    </w:p>
+    <w:p>
+      <w:pPr>
+        <w:pStyle w:val="Style16"/>
         <w:numPr>
           <w:ilvl w:val="0"/>
           <w:numId w:val="5"/>
@@ -1365,18 +1500,68 @@
       </w:pPr>
       <w:r>
         <w:rPr/>
-        <w:t>Сопровождение, внесение изменений, оптимизация. После запуска программы в эксплуатацию осуществляется её сопровождение, т.е. внесение изменений на основе выявленных недочетов в процессе эксплуатации продукта, а также проводится оптимизация функционала или добавление нового</w:t>
-      </w:r>
-    </w:p>
-    <w:p>
-      <w:pPr>
-        <w:pStyle w:val="Heading2"/>
-        <w:rPr>
-          <w:rFonts w:ascii="Times New Roman" w:hAnsi="Times New Roman" w:cs="Times New Roman"/>
-          <w:sz w:val="24"/>
-          <w:szCs w:val="24"/>
-        </w:rPr>
-      </w:pPr>
+        <w:t xml:space="preserve">Сопровождение, внесение изменений, оптимизация. </w:t>
+      </w:r>
+    </w:p>
+    <w:p>
+      <w:pPr>
+        <w:pStyle w:val="Style16"/>
+        <w:numPr>
+          <w:ilvl w:val="0"/>
+          <w:numId w:val="0"/>
+        </w:numPr>
+        <w:bidi w:val="0"/>
+        <w:ind w:left="720" w:hanging="0"/>
+        <w:rPr>
+          <w:rFonts w:ascii="Times New Roman" w:hAnsi="Times New Roman" w:cs="Times New Roman"/>
+          <w:sz w:val="24"/>
+          <w:szCs w:val="24"/>
+        </w:rPr>
+      </w:pPr>
+      <w:r>
+        <w:rPr/>
+        <w:t>После запуска программы в эксплуатацию осуществляется её сопровождение, т.е. внесение изменений на основе выявленных недочетов в процессе эксплуатации продукта, а также проводится оптимизация функционала или добавление нового</w:t>
+      </w:r>
+    </w:p>
+    <w:p>
+      <w:pPr>
+        <w:pStyle w:val="2"/>
+        <w:widowControl/>
+        <w:numPr>
+          <w:ilvl w:val="0"/>
+          <w:numId w:val="0"/>
+        </w:numPr>
+        <w:suppressAutoHyphens w:val="true"/>
+        <w:ind w:left="0" w:hanging="0"/>
+        <w:jc w:val="center"/>
+        <w:rPr>
+          <w:rFonts w:ascii="Times New Roman" w:hAnsi="Times New Roman" w:cs="Times New Roman"/>
+          <w:sz w:val="24"/>
+          <w:szCs w:val="24"/>
+        </w:rPr>
+      </w:pPr>
+      <w:r>
+        <w:rPr>
+          <w:rFonts w:cs="Times New Roman"/>
+          <w:sz w:val="24"/>
+          <w:szCs w:val="24"/>
+        </w:rPr>
+      </w:r>
+      <w:r>
+        <w:br w:type="page"/>
+      </w:r>
+    </w:p>
+    <w:p>
+      <w:pPr>
+        <w:pStyle w:val="2"/>
+        <w:rPr>
+          <w:rFonts w:ascii="Times New Roman" w:hAnsi="Times New Roman" w:cs="Times New Roman"/>
+          <w:sz w:val="24"/>
+          <w:szCs w:val="24"/>
+        </w:rPr>
+      </w:pPr>
+      <w:bookmarkStart w:id="3" w:name="__RefHeading___Toc301_1306291715"/>
+      <w:bookmarkEnd w:id="3"/>
       <w:r>
         <w:rPr/>
         <w:t xml:space="preserve">Определение технологий кроссплатформенной разработки приложений для ПК </w:t>
@@ -1384,7 +1569,7 @@
     </w:p>
     <w:p>
       <w:pPr>
-        <w:pStyle w:val="TextBody"/>
+        <w:pStyle w:val="Style16"/>
         <w:bidi w:val="0"/>
         <w:rPr>
           <w:rFonts w:ascii="Times New Roman" w:hAnsi="Times New Roman" w:cs="Times New Roman"/>
@@ -1399,7 +1584,7 @@
     </w:p>
     <w:p>
       <w:pPr>
-        <w:pStyle w:val="TextBody"/>
+        <w:pStyle w:val="Style16"/>
         <w:bidi w:val="0"/>
         <w:rPr>
           <w:rFonts w:ascii="Times New Roman" w:hAnsi="Times New Roman" w:cs="Times New Roman"/>
@@ -1414,45 +1599,47 @@
     </w:p>
     <w:p>
       <w:pPr>
-        <w:pStyle w:val="TextBody"/>
-        <w:bidi w:val="0"/>
-        <w:rPr>
-          <w:rFonts w:ascii="Times New Roman" w:hAnsi="Times New Roman" w:cs="Times New Roman"/>
-          <w:sz w:val="24"/>
-          <w:szCs w:val="24"/>
-        </w:rPr>
-      </w:pPr>
-      <w:r>
-        <w:rPr/>
-        <w:t>В чем же преимущество кроссплатформенной разработки? Во-первых, вам нужно задействовать меньше людей (не нужно содержать DotNet разработчика, Swift/objective C разработчика и всех к ним прилагающихся), во вторых вы охватываете большее количество устройств -&gt; больше людей смогут пользоваться вашей программой.</w:t>
-      </w:r>
-    </w:p>
-    <w:p>
-      <w:pPr>
-        <w:pStyle w:val="TextBody"/>
-        <w:bidi w:val="0"/>
-        <w:rPr>
-          <w:rFonts w:ascii="Times New Roman" w:hAnsi="Times New Roman" w:cs="Times New Roman"/>
-          <w:sz w:val="24"/>
-          <w:szCs w:val="24"/>
-        </w:rPr>
-      </w:pPr>
-      <w:r>
-        <w:rPr/>
-        <w:t>Н</w:t>
-      </w:r>
-      <w:r>
-        <w:rPr/>
-        <w:t xml:space="preserve">а помощь приходят уже созданные Фреймворки и технологии для разработки кроссплатформенных GUI. </w:t>
-      </w:r>
-      <w:r>
-        <w:rPr/>
-        <w:t>Ниже представлены некоторые из них.</w:t>
-      </w:r>
-    </w:p>
-    <w:p>
-      <w:pPr>
-        <w:pStyle w:val="TextBody"/>
+        <w:pStyle w:val="Style16"/>
+        <w:bidi w:val="0"/>
+        <w:rPr>
+          <w:rFonts w:ascii="Times New Roman" w:hAnsi="Times New Roman" w:cs="Times New Roman"/>
+          <w:sz w:val="24"/>
+          <w:szCs w:val="24"/>
+        </w:rPr>
+      </w:pPr>
+      <w:r>
+        <w:rPr/>
+        <w:t xml:space="preserve">В чем же преимущество кроссплатформенной разработки? Во-первых, вам нужно задействовать меньше людей (не нужно содержать .Net разработчика, </w:t>
+      </w:r>
+      <w:r>
+        <w:rPr>
+          <w:lang w:val="en-GB"/>
+        </w:rPr>
+        <w:t>Swift</w:t>
+      </w:r>
+      <w:r>
+        <w:rPr/>
+        <w:t>/objective C разработчика и всех к ним прилагающихся), во вторых вы охватываете большее количество устройств, а значит больше людей смогут пользоваться вашей программой.</w:t>
+      </w:r>
+    </w:p>
+    <w:p>
+      <w:pPr>
+        <w:pStyle w:val="Style16"/>
+        <w:bidi w:val="0"/>
+        <w:rPr>
+          <w:rFonts w:ascii="Times New Roman" w:hAnsi="Times New Roman" w:cs="Times New Roman"/>
+          <w:sz w:val="24"/>
+          <w:szCs w:val="24"/>
+        </w:rPr>
+      </w:pPr>
+      <w:r>
+        <w:rPr/>
+        <w:t>На помощь приходят уже созданные Фреймворки и технологии для разработки кроссплатформенных GUI. Ниже представлены некоторые из них.</w:t>
+      </w:r>
+    </w:p>
+    <w:p>
+      <w:pPr>
+        <w:pStyle w:val="Style16"/>
         <w:bidi w:val="0"/>
         <w:rPr>
           <w:b/>
@@ -1470,7 +1657,7 @@
     </w:p>
     <w:p>
       <w:pPr>
-        <w:pStyle w:val="TextBody"/>
+        <w:pStyle w:val="Style16"/>
         <w:rPr/>
       </w:pPr>
       <w:r>
@@ -1480,7 +1667,7 @@
     </w:p>
     <w:p>
       <w:pPr>
-        <w:pStyle w:val="TextBody"/>
+        <w:pStyle w:val="Style16"/>
         <w:rPr/>
       </w:pPr>
       <w:r>
@@ -1490,7 +1677,7 @@
     </w:p>
     <w:p>
       <w:pPr>
-        <w:pStyle w:val="TextBody"/>
+        <w:pStyle w:val="Style16"/>
         <w:numPr>
           <w:ilvl w:val="0"/>
           <w:numId w:val="7"/>
@@ -1504,7 +1691,7 @@
     </w:p>
     <w:p>
       <w:pPr>
-        <w:pStyle w:val="TextBody"/>
+        <w:pStyle w:val="Style16"/>
         <w:numPr>
           <w:ilvl w:val="0"/>
           <w:numId w:val="7"/>
@@ -1518,7 +1705,7 @@
     </w:p>
     <w:p>
       <w:pPr>
-        <w:pStyle w:val="TextBody"/>
+        <w:pStyle w:val="Style16"/>
         <w:numPr>
           <w:ilvl w:val="0"/>
           <w:numId w:val="7"/>
@@ -1532,7 +1719,7 @@
     </w:p>
     <w:p>
       <w:pPr>
-        <w:pStyle w:val="TextBody"/>
+        <w:pStyle w:val="Style16"/>
         <w:numPr>
           <w:ilvl w:val="0"/>
           <w:numId w:val="7"/>
@@ -1546,7 +1733,7 @@
     </w:p>
     <w:p>
       <w:pPr>
-        <w:pStyle w:val="TextBody"/>
+        <w:pStyle w:val="Style16"/>
         <w:rPr/>
       </w:pPr>
       <w:r>
@@ -1556,7 +1743,7 @@
     </w:p>
     <w:p>
       <w:pPr>
-        <w:pStyle w:val="TextBody"/>
+        <w:pStyle w:val="Style16"/>
         <w:numPr>
           <w:ilvl w:val="0"/>
           <w:numId w:val="8"/>
@@ -1570,7 +1757,7 @@
     </w:p>
     <w:p>
       <w:pPr>
-        <w:pStyle w:val="TextBody"/>
+        <w:pStyle w:val="Style16"/>
         <w:numPr>
           <w:ilvl w:val="0"/>
           <w:numId w:val="8"/>
@@ -1584,7 +1771,7 @@
     </w:p>
     <w:p>
       <w:pPr>
-        <w:pStyle w:val="TextBody"/>
+        <w:pStyle w:val="Style16"/>
         <w:numPr>
           <w:ilvl w:val="0"/>
           <w:numId w:val="8"/>
@@ -1598,7 +1785,7 @@
     </w:p>
     <w:p>
       <w:pPr>
-        <w:pStyle w:val="TextBody"/>
+        <w:pStyle w:val="Style16"/>
         <w:rPr>
           <w:b/>
           <w:b/>
@@ -1615,37 +1802,21 @@
     </w:p>
     <w:p>
       <w:pPr>
-        <w:pStyle w:val="TextBody"/>
-        <w:rPr>
-          <w:rFonts w:ascii="Times New Roman" w:hAnsi="Times New Roman" w:cs="Times New Roman"/>
-          <w:sz w:val="24"/>
-          <w:szCs w:val="24"/>
-        </w:rPr>
-      </w:pPr>
-      <w:r>
-        <w:rPr/>
-        <w:t xml:space="preserve">Так же как и Electron, NW.JS позволяет вам создавать кроссплатформенные приложения с использованием Web технологий. Сегодня NW.JS Спонсируется компанией Intel, и разрабатывается сообществом. NW.JS не может похвастаться таким же богатым списком проектов как Electron, но это все равно очень хороший фреймворк для создания кроссплатформенных приложений. Так же как и Electron, NW.JS тащит за собой движок Chromium и все вытекающие из него проблемы. NW.JS очень похож по своему принципу на Electron, </w:t>
-      </w:r>
-      <w:r>
-        <w:rPr/>
-        <w:t>и у него похожий список преимуществ и недостатков</w:t>
-      </w:r>
-      <w:r>
-        <w:rPr/>
-        <w:t xml:space="preserve"> но </w:t>
-      </w:r>
-      <w:r>
-        <w:rPr/>
-        <w:t xml:space="preserve">некоторые </w:t>
-      </w:r>
-      <w:r>
-        <w:rPr/>
-        <w:t>различия есть. По большему счету, единственное существенное различие между двумя проектами сводится к одному признаку — способности (или отсутствию таковой) «обезопасить» ваш исходный код. На мой взгляд, это единственная причина, почему разработчик может выбрать NW.js.</w:t>
-      </w:r>
-    </w:p>
-    <w:p>
-      <w:pPr>
-        <w:pStyle w:val="TextBody"/>
+        <w:pStyle w:val="Style16"/>
+        <w:rPr>
+          <w:rFonts w:ascii="Times New Roman" w:hAnsi="Times New Roman" w:cs="Times New Roman"/>
+          <w:sz w:val="24"/>
+          <w:szCs w:val="24"/>
+        </w:rPr>
+      </w:pPr>
+      <w:r>
+        <w:rPr/>
+        <w:t>Так же как и Electron, NW.JS позволяет вам создавать кроссплатформенные приложения с использованием Web технологий. Сегодня NW.JS Спонсируется компанией Intel, и разрабатывается сообществом. NW.JS не может похвастаться таким же богатым списком проектов как Electron, но это все равно очень хороший фреймворк для создания кроссплатформенных приложений. Так же как и Electron, NW.JS тащит за собой движок Chromium и все вытекающие из него проблемы. NW.JS очень похож по своему принципу на Electron, и у него похожий список преимуществ и недостатков но некоторые различия есть. По большему счету, единственное существенное различие между двумя проектами сводится к одному признаку — способности (или отсутствию таковой) «обезопасить» ваш исходный код. На мой взгляд, это единственная причина, почему разработчик может выбрать NW.js.</w:t>
+      </w:r>
+    </w:p>
+    <w:p>
+      <w:pPr>
+        <w:pStyle w:val="Style16"/>
         <w:rPr>
           <w:b/>
           <w:b/>
@@ -1662,7 +1833,7 @@
     </w:p>
     <w:p>
       <w:pPr>
-        <w:pStyle w:val="TextBody"/>
+        <w:pStyle w:val="Style16"/>
         <w:rPr>
           <w:b w:val="false"/>
           <w:b w:val="false"/>
@@ -1679,7 +1850,7 @@
     </w:p>
     <w:p>
       <w:pPr>
-        <w:pStyle w:val="TextBody"/>
+        <w:pStyle w:val="Style16"/>
         <w:numPr>
           <w:ilvl w:val="0"/>
           <w:numId w:val="9"/>
@@ -1700,7 +1871,7 @@
     </w:p>
     <w:p>
       <w:pPr>
-        <w:pStyle w:val="TextBody"/>
+        <w:pStyle w:val="Style16"/>
         <w:numPr>
           <w:ilvl w:val="0"/>
           <w:numId w:val="9"/>
@@ -1721,7 +1892,7 @@
     </w:p>
     <w:p>
       <w:pPr>
-        <w:pStyle w:val="TextBody"/>
+        <w:pStyle w:val="Style16"/>
         <w:numPr>
           <w:ilvl w:val="0"/>
           <w:numId w:val="9"/>
@@ -1742,7 +1913,7 @@
     </w:p>
     <w:p>
       <w:pPr>
-        <w:pStyle w:val="TextBody"/>
+        <w:pStyle w:val="Style16"/>
         <w:numPr>
           <w:ilvl w:val="0"/>
           <w:numId w:val="9"/>
@@ -1763,7 +1934,7 @@
     </w:p>
     <w:p>
       <w:pPr>
-        <w:pStyle w:val="TextBody"/>
+        <w:pStyle w:val="Style16"/>
         <w:rPr>
           <w:b w:val="false"/>
           <w:b w:val="false"/>
@@ -1780,7 +1951,7 @@
     </w:p>
     <w:p>
       <w:pPr>
-        <w:pStyle w:val="TextBody"/>
+        <w:pStyle w:val="Style16"/>
         <w:numPr>
           <w:ilvl w:val="0"/>
           <w:numId w:val="10"/>
@@ -1801,7 +1972,7 @@
     </w:p>
     <w:p>
       <w:pPr>
-        <w:pStyle w:val="TextBody"/>
+        <w:pStyle w:val="Style16"/>
         <w:numPr>
           <w:ilvl w:val="0"/>
           <w:numId w:val="10"/>
@@ -1822,7 +1993,7 @@
     </w:p>
     <w:p>
       <w:pPr>
-        <w:pStyle w:val="TextBody"/>
+        <w:pStyle w:val="Style16"/>
         <w:numPr>
           <w:ilvl w:val="0"/>
           <w:numId w:val="10"/>
@@ -1843,7 +2014,7 @@
     </w:p>
     <w:p>
       <w:pPr>
-        <w:pStyle w:val="TextBody"/>
+        <w:pStyle w:val="Style16"/>
         <w:numPr>
           <w:ilvl w:val="0"/>
           <w:numId w:val="10"/>
@@ -1859,12 +2030,33 @@
           <w:b w:val="false"/>
           <w:bCs w:val="false"/>
         </w:rPr>
+        <w:t>Слабая поддержка Microsoft Windows</w:t>
+      </w:r>
+    </w:p>
+    <w:p>
+      <w:pPr>
+        <w:pStyle w:val="Style16"/>
+        <w:numPr>
+          <w:ilvl w:val="0"/>
+          <w:numId w:val="10"/>
+        </w:numPr>
+        <w:rPr>
+          <w:b w:val="false"/>
+          <w:b w:val="false"/>
+          <w:bCs w:val="false"/>
+        </w:rPr>
+      </w:pPr>
+      <w:r>
+        <w:rPr>
+          <w:b w:val="false"/>
+          <w:bCs w:val="false"/>
+        </w:rPr>
         <w:t>Не самый привлекательный строгий «офисный» дизайн пользовательского интерфейса</w:t>
       </w:r>
     </w:p>
     <w:p>
       <w:pPr>
-        <w:pStyle w:val="TextBody"/>
+        <w:pStyle w:val="Style16"/>
         <w:rPr>
           <w:b/>
           <w:b/>
@@ -1881,7 +2073,7 @@
     </w:p>
     <w:p>
       <w:pPr>
-        <w:pStyle w:val="TextBody"/>
+        <w:pStyle w:val="Style16"/>
         <w:rPr>
           <w:b w:val="false"/>
           <w:b w:val="false"/>
@@ -1898,7 +2090,7 @@
     </w:p>
     <w:p>
       <w:pPr>
-        <w:pStyle w:val="TextBody"/>
+        <w:pStyle w:val="Style16"/>
         <w:rPr>
           <w:b w:val="false"/>
           <w:b w:val="false"/>
@@ -1915,7 +2107,7 @@
     </w:p>
     <w:p>
       <w:pPr>
-        <w:pStyle w:val="TextBody"/>
+        <w:pStyle w:val="Style16"/>
         <w:numPr>
           <w:ilvl w:val="0"/>
           <w:numId w:val="11"/>
@@ -1936,7 +2128,7 @@
     </w:p>
     <w:p>
       <w:pPr>
-        <w:pStyle w:val="TextBody"/>
+        <w:pStyle w:val="Style16"/>
         <w:numPr>
           <w:ilvl w:val="0"/>
           <w:numId w:val="11"/>
@@ -1957,7 +2149,7 @@
     </w:p>
     <w:p>
       <w:pPr>
-        <w:pStyle w:val="TextBody"/>
+        <w:pStyle w:val="Style16"/>
         <w:numPr>
           <w:ilvl w:val="0"/>
           <w:numId w:val="11"/>
@@ -1978,7 +2170,7 @@
     </w:p>
     <w:p>
       <w:pPr>
-        <w:pStyle w:val="TextBody"/>
+        <w:pStyle w:val="Style16"/>
         <w:numPr>
           <w:ilvl w:val="0"/>
           <w:numId w:val="11"/>
@@ -1999,7 +2191,7 @@
     </w:p>
     <w:p>
       <w:pPr>
-        <w:pStyle w:val="TextBody"/>
+        <w:pStyle w:val="Style16"/>
         <w:rPr>
           <w:b w:val="false"/>
           <w:b w:val="false"/>
@@ -2016,7 +2208,7 @@
     </w:p>
     <w:p>
       <w:pPr>
-        <w:pStyle w:val="TextBody"/>
+        <w:pStyle w:val="Style16"/>
         <w:numPr>
           <w:ilvl w:val="0"/>
           <w:numId w:val="12"/>
@@ -2037,7 +2229,7 @@
     </w:p>
     <w:p>
       <w:pPr>
-        <w:pStyle w:val="TextBody"/>
+        <w:pStyle w:val="Style16"/>
         <w:bidi w:val="0"/>
         <w:rPr>
           <w:b/>
@@ -2055,7 +2247,7 @@
     </w:p>
     <w:p>
       <w:pPr>
-        <w:pStyle w:val="TextBody"/>
+        <w:pStyle w:val="Style16"/>
         <w:bidi w:val="0"/>
         <w:rPr>
           <w:rFonts w:ascii="Times New Roman" w:hAnsi="Times New Roman" w:cs="Times New Roman"/>
@@ -2070,7 +2262,7 @@
     </w:p>
     <w:p>
       <w:pPr>
-        <w:pStyle w:val="TextBody"/>
+        <w:pStyle w:val="Style16"/>
         <w:bidi w:val="0"/>
         <w:rPr>
           <w:rFonts w:ascii="Times New Roman" w:hAnsi="Times New Roman" w:cs="Times New Roman"/>
@@ -2085,7 +2277,7 @@
     </w:p>
     <w:p>
       <w:pPr>
-        <w:pStyle w:val="TextBody"/>
+        <w:pStyle w:val="Style16"/>
         <w:bidi w:val="0"/>
         <w:rPr>
           <w:rFonts w:ascii="Times New Roman" w:hAnsi="Times New Roman" w:cs="Times New Roman"/>
@@ -2100,7 +2292,7 @@
     </w:p>
     <w:p>
       <w:pPr>
-        <w:pStyle w:val="TextBody"/>
+        <w:pStyle w:val="Style16"/>
         <w:bidi w:val="0"/>
         <w:rPr>
           <w:rFonts w:ascii="Times New Roman" w:hAnsi="Times New Roman" w:cs="Times New Roman"/>
@@ -2122,7 +2314,7 @@
     </w:p>
     <w:p>
       <w:pPr>
-        <w:pStyle w:val="TextBody"/>
+        <w:pStyle w:val="Style16"/>
         <w:bidi w:val="0"/>
         <w:rPr>
           <w:rFonts w:ascii="Times New Roman" w:hAnsi="Times New Roman" w:cs="Times New Roman"/>
@@ -2140,10 +2332,10 @@
     </w:p>
     <w:p>
       <w:pPr>
-        <w:pStyle w:val="TextBody"/>
-        <w:numPr>
-          <w:ilvl w:val="0"/>
-          <w:numId w:val="13"/>
+        <w:pStyle w:val="Style16"/>
+        <w:numPr>
+          <w:ilvl w:val="0"/>
+          <w:numId w:val="18"/>
         </w:numPr>
         <w:bidi w:val="0"/>
         <w:rPr>
@@ -2162,10 +2354,10 @@
     </w:p>
     <w:p>
       <w:pPr>
-        <w:pStyle w:val="TextBody"/>
-        <w:numPr>
-          <w:ilvl w:val="0"/>
-          <w:numId w:val="13"/>
+        <w:pStyle w:val="Style16"/>
+        <w:numPr>
+          <w:ilvl w:val="0"/>
+          <w:numId w:val="18"/>
         </w:numPr>
         <w:bidi w:val="0"/>
         <w:rPr>
@@ -2184,10 +2376,10 @@
     </w:p>
     <w:p>
       <w:pPr>
-        <w:pStyle w:val="TextBody"/>
-        <w:numPr>
-          <w:ilvl w:val="0"/>
-          <w:numId w:val="13"/>
+        <w:pStyle w:val="Style16"/>
+        <w:numPr>
+          <w:ilvl w:val="0"/>
+          <w:numId w:val="18"/>
         </w:numPr>
         <w:bidi w:val="0"/>
         <w:rPr>
@@ -2206,10 +2398,10 @@
     </w:p>
     <w:p>
       <w:pPr>
-        <w:pStyle w:val="TextBody"/>
-        <w:numPr>
-          <w:ilvl w:val="0"/>
-          <w:numId w:val="13"/>
+        <w:pStyle w:val="Style16"/>
+        <w:numPr>
+          <w:ilvl w:val="0"/>
+          <w:numId w:val="18"/>
         </w:numPr>
         <w:bidi w:val="0"/>
         <w:rPr>
@@ -2228,15 +2420,15 @@
     </w:p>
     <w:p>
       <w:pPr>
-        <w:pStyle w:val="TextBody"/>
+        <w:pStyle w:val="Style16"/>
         <w:rPr>
           <w:b/>
           <w:b/>
           <w:bCs/>
         </w:rPr>
       </w:pPr>
-      <w:bookmarkStart w:id="3" w:name="__RefHeading___Toc2240_1930883748"/>
-      <w:bookmarkEnd w:id="3"/>
+      <w:bookmarkStart w:id="4" w:name="__RefHeading___Toc2240_1930883748"/>
+      <w:bookmarkEnd w:id="4"/>
       <w:r>
         <w:rPr>
           <w:b/>
@@ -2247,25 +2439,21 @@
     </w:p>
     <w:p>
       <w:pPr>
-        <w:pStyle w:val="TextBody"/>
-        <w:rPr>
-          <w:rFonts w:ascii="Times New Roman" w:hAnsi="Times New Roman" w:cs="Times New Roman"/>
-          <w:sz w:val="24"/>
-          <w:szCs w:val="24"/>
-        </w:rPr>
-      </w:pPr>
-      <w:r>
-        <w:rPr/>
-        <w:t>w</w:t>
-      </w:r>
-      <w:r>
-        <w:rPr/>
-        <w:t>xWidgets (ранее известная как wxWindows) — это кросс-платформенная библиотека инструментов с открытым исходным кодом для разработки кроссплатформенных на уровне исходного кода приложений, в частности для построения графического интерфейса пользователя (GUI).Она разработана не только для того, чтобы создавать GUI. Она также имеет набор классов для работы с графическими изображениями, HTML, XML документами, архивами, файловыми системами, процессами, подсистемами печати, мультимедиа, сетями, классы для организации многопоточности, отладки, отправки дампов и множество других инструментов. Имеет обертку для языка Python -WxPython. С использованием этой библиотеки написанны такие программы как: FileZilla, AudaCity, BitTorrent и другие.</w:t>
-      </w:r>
-    </w:p>
-    <w:p>
-      <w:pPr>
-        <w:pStyle w:val="TextBody"/>
+        <w:pStyle w:val="Style16"/>
+        <w:rPr>
+          <w:rFonts w:ascii="Times New Roman" w:hAnsi="Times New Roman" w:cs="Times New Roman"/>
+          <w:sz w:val="24"/>
+          <w:szCs w:val="24"/>
+        </w:rPr>
+      </w:pPr>
+      <w:r>
+        <w:rPr/>
+        <w:t>wxWidgets (ранее известная как wxWindows) — это кросс-платформенная библиотека инструментов с открытым исходным кодом для разработки кроссплатформенных на уровне исходного кода приложений, в частности для построения графического интерфейса пользователя (GUI).Она разработана не только для того, чтобы создавать GUI. Она также имеет набор классов для работы с графическими изображениями, HTML, XML документами, архивами, файловыми системами, процессами, подсистемами печати, мультимедиа, сетями, классы для организации многопоточности, отладки, отправки дампов и множество других инструментов. Имеет обертку для языка Python -WxPython. С использованием этой библиотеки написанны такие программы как: FileZilla, AudaCity, BitTorrent и другие.</w:t>
+      </w:r>
+    </w:p>
+    <w:p>
+      <w:pPr>
+        <w:pStyle w:val="Style16"/>
         <w:rPr>
           <w:rFonts w:ascii="Times New Roman" w:hAnsi="Times New Roman" w:cs="Times New Roman"/>
           <w:sz w:val="24"/>
@@ -2279,7 +2467,53 @@
     </w:p>
     <w:p>
       <w:pPr>
-        <w:pStyle w:val="TextBody"/>
+        <w:pStyle w:val="Style16"/>
+        <w:numPr>
+          <w:ilvl w:val="0"/>
+          <w:numId w:val="13"/>
+        </w:numPr>
+        <w:rPr/>
+      </w:pPr>
+      <w:r>
+        <w:rPr/>
+        <w:t>Простое написание интерфесов</w:t>
+      </w:r>
+    </w:p>
+    <w:p>
+      <w:pPr>
+        <w:pStyle w:val="Style16"/>
+        <w:numPr>
+          <w:ilvl w:val="0"/>
+          <w:numId w:val="13"/>
+        </w:numPr>
+        <w:rPr>
+          <w:rFonts w:ascii="Times New Roman" w:hAnsi="Times New Roman" w:cs="Times New Roman"/>
+          <w:sz w:val="24"/>
+          <w:szCs w:val="24"/>
+        </w:rPr>
+      </w:pPr>
+      <w:r>
+        <w:rPr/>
+        <w:t xml:space="preserve">поддержка разных языков программирования </w:t>
+      </w:r>
+    </w:p>
+    <w:p>
+      <w:pPr>
+        <w:pStyle w:val="Style16"/>
+        <w:rPr>
+          <w:rFonts w:ascii="Times New Roman" w:hAnsi="Times New Roman" w:cs="Times New Roman"/>
+          <w:sz w:val="24"/>
+          <w:szCs w:val="24"/>
+        </w:rPr>
+      </w:pPr>
+      <w:r>
+        <w:rPr/>
+        <w:t>Недостатки:</w:t>
+      </w:r>
+    </w:p>
+    <w:p>
+      <w:pPr>
+        <w:pStyle w:val="Style16"/>
         <w:numPr>
           <w:ilvl w:val="0"/>
           <w:numId w:val="14"/>
@@ -2288,12 +2522,12 @@
       </w:pPr>
       <w:r>
         <w:rPr/>
-        <w:t>Простое написание интерфесов</w:t>
-      </w:r>
-    </w:p>
-    <w:p>
-      <w:pPr>
-        <w:pStyle w:val="TextBody"/>
+        <w:t>Мало современной информации в интернете</w:t>
+      </w:r>
+    </w:p>
+    <w:p>
+      <w:pPr>
+        <w:pStyle w:val="Style16"/>
         <w:numPr>
           <w:ilvl w:val="0"/>
           <w:numId w:val="14"/>
@@ -2306,58 +2540,12 @@
       </w:pPr>
       <w:r>
         <w:rPr/>
-        <w:t xml:space="preserve">поддержка разных языков программирования </w:t>
-      </w:r>
-    </w:p>
-    <w:p>
-      <w:pPr>
-        <w:pStyle w:val="TextBody"/>
-        <w:rPr>
-          <w:rFonts w:ascii="Times New Roman" w:hAnsi="Times New Roman" w:cs="Times New Roman"/>
-          <w:sz w:val="24"/>
-          <w:szCs w:val="24"/>
-        </w:rPr>
-      </w:pPr>
-      <w:r>
-        <w:rPr/>
-        <w:t>Недостатки:</w:t>
-      </w:r>
-    </w:p>
-    <w:p>
-      <w:pPr>
-        <w:pStyle w:val="TextBody"/>
-        <w:numPr>
-          <w:ilvl w:val="0"/>
-          <w:numId w:val="15"/>
-        </w:numPr>
-        <w:rPr/>
-      </w:pPr>
-      <w:r>
-        <w:rPr/>
-        <w:t>Мало современной информации в интернете</w:t>
-      </w:r>
-    </w:p>
-    <w:p>
-      <w:pPr>
-        <w:pStyle w:val="TextBody"/>
-        <w:numPr>
-          <w:ilvl w:val="0"/>
-          <w:numId w:val="15"/>
-        </w:numPr>
-        <w:rPr>
-          <w:rFonts w:ascii="Times New Roman" w:hAnsi="Times New Roman" w:cs="Times New Roman"/>
-          <w:sz w:val="24"/>
-          <w:szCs w:val="24"/>
-        </w:rPr>
-      </w:pPr>
-      <w:r>
-        <w:rPr/>
         <w:t>Не очень активное сообщество</w:t>
       </w:r>
     </w:p>
     <w:p>
       <w:pPr>
-        <w:pStyle w:val="TextBody"/>
+        <w:pStyle w:val="Style16"/>
         <w:rPr>
           <w:b/>
           <w:b/>
@@ -2374,7 +2562,7 @@
     </w:p>
     <w:p>
       <w:pPr>
-        <w:pStyle w:val="TextBody"/>
+        <w:pStyle w:val="Style16"/>
         <w:rPr>
           <w:b w:val="false"/>
           <w:b w:val="false"/>
@@ -2391,7 +2579,7 @@
     </w:p>
     <w:p>
       <w:pPr>
-        <w:pStyle w:val="TextBody"/>
+        <w:pStyle w:val="Style16"/>
         <w:rPr>
           <w:b w:val="false"/>
           <w:b w:val="false"/>
@@ -2408,7 +2596,66 @@
     </w:p>
     <w:p>
       <w:pPr>
-        <w:pStyle w:val="TextBody"/>
+        <w:pStyle w:val="Style16"/>
+        <w:numPr>
+          <w:ilvl w:val="0"/>
+          <w:numId w:val="15"/>
+        </w:numPr>
+        <w:rPr>
+          <w:b w:val="false"/>
+          <w:b w:val="false"/>
+          <w:bCs w:val="false"/>
+        </w:rPr>
+      </w:pPr>
+      <w:r>
+        <w:rPr>
+          <w:b w:val="false"/>
+          <w:bCs w:val="false"/>
+        </w:rPr>
+        <w:t>Простое написание интерфесов</w:t>
+      </w:r>
+    </w:p>
+    <w:p>
+      <w:pPr>
+        <w:pStyle w:val="Style16"/>
+        <w:numPr>
+          <w:ilvl w:val="0"/>
+          <w:numId w:val="15"/>
+        </w:numPr>
+        <w:rPr>
+          <w:b w:val="false"/>
+          <w:b w:val="false"/>
+          <w:bCs w:val="false"/>
+        </w:rPr>
+      </w:pPr>
+      <w:r>
+        <w:rPr>
+          <w:b w:val="false"/>
+          <w:bCs w:val="false"/>
+        </w:rPr>
+        <w:t>Позволяет вам быстро написать простой GUI для вашей Python программы</w:t>
+      </w:r>
+    </w:p>
+    <w:p>
+      <w:pPr>
+        <w:pStyle w:val="Style16"/>
+        <w:rPr>
+          <w:b w:val="false"/>
+          <w:b w:val="false"/>
+          <w:bCs w:val="false"/>
+        </w:rPr>
+      </w:pPr>
+      <w:r>
+        <w:rPr>
+          <w:b w:val="false"/>
+          <w:bCs w:val="false"/>
+        </w:rPr>
+        <w:t>Недостатки:</w:t>
+      </w:r>
+    </w:p>
+    <w:p>
+      <w:pPr>
+        <w:pStyle w:val="Style16"/>
         <w:numPr>
           <w:ilvl w:val="0"/>
           <w:numId w:val="16"/>
@@ -2424,12 +2671,12 @@
           <w:b w:val="false"/>
           <w:bCs w:val="false"/>
         </w:rPr>
-        <w:t>Простое написание интерфесов</w:t>
-      </w:r>
-    </w:p>
-    <w:p>
-      <w:pPr>
-        <w:pStyle w:val="TextBody"/>
+        <w:t>Примитивные интерфейсы</w:t>
+      </w:r>
+    </w:p>
+    <w:p>
+      <w:pPr>
+        <w:pStyle w:val="Style16"/>
         <w:numPr>
           <w:ilvl w:val="0"/>
           <w:numId w:val="16"/>
@@ -2445,287 +2692,1387 @@
           <w:b w:val="false"/>
           <w:bCs w:val="false"/>
         </w:rPr>
-        <w:t>Позволяет вам быстро написать простой GUI для вашей Python программы</w:t>
-      </w:r>
-    </w:p>
-    <w:p>
-      <w:pPr>
-        <w:pStyle w:val="TextBody"/>
-        <w:rPr>
-          <w:b w:val="false"/>
-          <w:b w:val="false"/>
-          <w:bCs w:val="false"/>
-        </w:rPr>
-      </w:pPr>
-      <w:r>
-        <w:rPr>
-          <w:b w:val="false"/>
-          <w:bCs w:val="false"/>
-        </w:rPr>
-        <w:t>Недостатки:</w:t>
-      </w:r>
-    </w:p>
-    <w:p>
-      <w:pPr>
-        <w:pStyle w:val="TextBody"/>
+        <w:t>Для одного языка (но непосредственно Tk существует для разных языков)</w:t>
+      </w:r>
+    </w:p>
+    <w:p>
+      <w:pPr>
+        <w:pStyle w:val="Style16"/>
+        <w:rPr>
+          <w:rFonts w:ascii="Times New Roman" w:hAnsi="Times New Roman" w:cs="Times New Roman"/>
+          <w:sz w:val="24"/>
+          <w:szCs w:val="24"/>
+        </w:rPr>
+      </w:pPr>
+      <w:r>
+        <w:rPr/>
+        <w:t xml:space="preserve">Для разработки программы был выбран фреймворк AvaloniaUI, платформа .NET и язык С# - читается как «Си шарп». Это язык программирования от компании Microsoft. Вообще его решили разработать для проектов под Windows, но не так давно данный язык стал универсальным. Сейчас на этом языке пишут различные игры, десктопные программы, веб-сервисы, нейросети и графику для метавселенных. Разрабатывал язык знаменитый Андерс Хейлсберг. </w:t>
+      </w:r>
+    </w:p>
+    <w:p>
+      <w:pPr>
+        <w:pStyle w:val="Style16"/>
+        <w:bidi w:val="0"/>
+        <w:rPr>
+          <w:rFonts w:ascii="Times New Roman" w:hAnsi="Times New Roman" w:cs="Times New Roman"/>
+          <w:sz w:val="24"/>
+          <w:szCs w:val="24"/>
+        </w:rPr>
+      </w:pPr>
+      <w:r>
+        <w:rPr/>
+        <w:t>Преимущества языка С#:</w:t>
+      </w:r>
+    </w:p>
+    <w:p>
+      <w:pPr>
+        <w:pStyle w:val="Style16"/>
+        <w:numPr>
+          <w:ilvl w:val="0"/>
+          <w:numId w:val="6"/>
+        </w:numPr>
+        <w:bidi w:val="0"/>
+        <w:rPr>
+          <w:rFonts w:ascii="Times New Roman" w:hAnsi="Times New Roman" w:cs="Times New Roman"/>
+          <w:sz w:val="24"/>
+          <w:szCs w:val="24"/>
+        </w:rPr>
+      </w:pPr>
+      <w:r>
+        <w:rPr/>
+        <w:t>Независим от железа.</w:t>
+      </w:r>
+    </w:p>
+    <w:p>
+      <w:pPr>
+        <w:pStyle w:val="Style16"/>
+        <w:numPr>
+          <w:ilvl w:val="0"/>
+          <w:numId w:val="0"/>
+        </w:numPr>
+        <w:bidi w:val="0"/>
+        <w:ind w:left="720" w:hanging="0"/>
+        <w:rPr>
+          <w:rFonts w:ascii="Times New Roman" w:hAnsi="Times New Roman" w:cs="Times New Roman"/>
+          <w:sz w:val="24"/>
+          <w:szCs w:val="24"/>
+        </w:rPr>
+      </w:pPr>
+      <w:r>
+        <w:rPr/>
+        <w:t>Разработчику не потребуется адаптировать приложение под различные платформы и системы. За человека это будет выполнять специальная виртуальная машина, которая уже вшита NET Framework. Получается, что один и тот же код удастся запускать на различных гаджетах. Например, на телефонах, серверах, компьютерах и т.д.</w:t>
+      </w:r>
+    </w:p>
+    <w:p>
+      <w:pPr>
+        <w:pStyle w:val="Style16"/>
+        <w:numPr>
+          <w:ilvl w:val="0"/>
+          <w:numId w:val="6"/>
+        </w:numPr>
+        <w:bidi w:val="0"/>
+        <w:rPr>
+          <w:rFonts w:ascii="Times New Roman" w:hAnsi="Times New Roman" w:cs="Times New Roman"/>
+          <w:sz w:val="24"/>
+          <w:szCs w:val="24"/>
+        </w:rPr>
+      </w:pPr>
+      <w:r>
+        <w:rPr/>
+        <w:t xml:space="preserve">Хорошая совместимость с Windows. </w:t>
+      </w:r>
+    </w:p>
+    <w:p>
+      <w:pPr>
+        <w:pStyle w:val="Style16"/>
+        <w:numPr>
+          <w:ilvl w:val="0"/>
+          <w:numId w:val="6"/>
+        </w:numPr>
+        <w:bidi w:val="0"/>
+        <w:rPr>
+          <w:rFonts w:ascii="Times New Roman" w:hAnsi="Times New Roman" w:cs="Times New Roman"/>
+          <w:sz w:val="24"/>
+          <w:szCs w:val="24"/>
+        </w:rPr>
+      </w:pPr>
+      <w:r>
+        <w:rPr/>
+        <w:t xml:space="preserve">Управление памятью. </w:t>
+      </w:r>
+    </w:p>
+    <w:p>
+      <w:pPr>
+        <w:pStyle w:val="Style16"/>
+        <w:numPr>
+          <w:ilvl w:val="0"/>
+          <w:numId w:val="0"/>
+        </w:numPr>
+        <w:bidi w:val="0"/>
+        <w:ind w:left="720" w:hanging="0"/>
+        <w:rPr>
+          <w:rFonts w:ascii="Times New Roman" w:hAnsi="Times New Roman" w:cs="Times New Roman"/>
+          <w:sz w:val="24"/>
+          <w:szCs w:val="24"/>
+        </w:rPr>
+      </w:pPr>
+      <w:r>
+        <w:rPr/>
+        <w:t>Для того чтобы приложение работало хорошо и без лагов, её требуется время от времени очищать от различных ссылок, кэша, ненужных объектов и т.д. В С\# этот процесс осуществляется автоматическим путем. Специалисту не нужно будет следить за тем, как расходуется память, бороться с её утечками или убирать мертвые куски кода.</w:t>
+      </w:r>
+    </w:p>
+    <w:p>
+      <w:pPr>
+        <w:pStyle w:val="Style16"/>
+        <w:numPr>
+          <w:ilvl w:val="0"/>
+          <w:numId w:val="6"/>
+        </w:numPr>
+        <w:bidi w:val="0"/>
+        <w:rPr>
+          <w:rFonts w:ascii="Times New Roman" w:hAnsi="Times New Roman" w:cs="Times New Roman"/>
+          <w:sz w:val="24"/>
+          <w:szCs w:val="24"/>
+        </w:rPr>
+      </w:pPr>
+      <w:r>
+        <w:rPr/>
+        <w:t xml:space="preserve">Строжайшая типизация. </w:t>
+      </w:r>
+    </w:p>
+    <w:p>
+      <w:pPr>
+        <w:pStyle w:val="Style16"/>
+        <w:numPr>
+          <w:ilvl w:val="0"/>
+          <w:numId w:val="0"/>
+        </w:numPr>
+        <w:bidi w:val="0"/>
+        <w:ind w:left="720" w:hanging="0"/>
+        <w:rPr>
+          <w:rFonts w:ascii="Times New Roman" w:hAnsi="Times New Roman" w:cs="Times New Roman"/>
+          <w:sz w:val="24"/>
+          <w:szCs w:val="24"/>
+        </w:rPr>
+      </w:pPr>
+      <w:r>
+        <w:rPr/>
+        <w:t>Как только специалист объявит переменную в С\#, потребуется сначала указать, что именно в ней лежит – число, массив или строчка. Таким способом придется немного дольше разрабатывать, но ваш код будет работать правильно и предсказуемо. Числа будут взаимодействовать с числами, строки со строками и т.д. В языках, у которых слабая типизация свободы и драйва будет больше, но специалист может случайно пропустить ошибку. Она потом всплывет в готовом приложении и приведет к серьезным последствиям.</w:t>
+      </w:r>
+    </w:p>
+    <w:p>
+      <w:pPr>
+        <w:pStyle w:val="Style16"/>
+        <w:numPr>
+          <w:ilvl w:val="0"/>
+          <w:numId w:val="6"/>
+        </w:numPr>
+        <w:bidi w:val="0"/>
+        <w:rPr>
+          <w:rFonts w:ascii="Times New Roman" w:hAnsi="Times New Roman" w:cs="Times New Roman"/>
+          <w:sz w:val="24"/>
+          <w:szCs w:val="24"/>
+        </w:rPr>
+      </w:pPr>
+      <w:r>
+        <w:rPr/>
+        <w:t xml:space="preserve">Огромное сообщество. </w:t>
+      </w:r>
+    </w:p>
+    <w:p>
+      <w:pPr>
+        <w:pStyle w:val="Style16"/>
+        <w:numPr>
+          <w:ilvl w:val="0"/>
+          <w:numId w:val="0"/>
+        </w:numPr>
+        <w:bidi w:val="0"/>
+        <w:ind w:left="720" w:hanging="0"/>
+        <w:rPr>
+          <w:rFonts w:ascii="Times New Roman" w:hAnsi="Times New Roman" w:cs="Times New Roman"/>
+          <w:sz w:val="24"/>
+          <w:szCs w:val="24"/>
+        </w:rPr>
+      </w:pPr>
+      <w:r>
+        <w:rPr/>
+        <w:t>На данном языке пишут множество специалистов во всем мире. В социальных сетях и различных сообществах можно задавать разные вопросы, обсуждать сложные темы или искать готовые решения. Некоторым программистам удается находить ментора, который может поделиться собственными знаниями и поможет намного быстрее выучить язык С\#.</w:t>
+      </w:r>
+    </w:p>
+    <w:p>
+      <w:pPr>
+        <w:pStyle w:val="Style16"/>
+        <w:numPr>
+          <w:ilvl w:val="0"/>
+          <w:numId w:val="6"/>
+        </w:numPr>
+        <w:bidi w:val="0"/>
+        <w:rPr>
+          <w:rFonts w:ascii="Times New Roman" w:hAnsi="Times New Roman" w:cs="Times New Roman"/>
+          <w:sz w:val="24"/>
+          <w:szCs w:val="24"/>
+        </w:rPr>
+      </w:pPr>
+      <w:r>
+        <w:rPr/>
+        <w:t xml:space="preserve">Синтаксический сахар. </w:t>
+      </w:r>
+    </w:p>
+    <w:p>
+      <w:pPr>
+        <w:pStyle w:val="Style16"/>
+        <w:numPr>
+          <w:ilvl w:val="0"/>
+          <w:numId w:val="0"/>
+        </w:numPr>
+        <w:bidi w:val="0"/>
+        <w:ind w:left="720" w:hanging="0"/>
+        <w:rPr>
+          <w:rFonts w:ascii="Times New Roman" w:hAnsi="Times New Roman" w:cs="Times New Roman"/>
+          <w:sz w:val="24"/>
+          <w:szCs w:val="24"/>
+        </w:rPr>
+      </w:pPr>
+      <w:r>
+        <w:rPr/>
+        <w:t>В программе С\# существует множество различных методов, как сократить код, чтобы не нарушить логику приложения. Опытные специалисты называют подобные приемы «синтаксическим сахаром» - они позволяют выполнить код намного понятнее, проще и красивее.</w:t>
+      </w:r>
+      <w:r>
+        <w:br w:type="page"/>
+      </w:r>
+    </w:p>
+    <w:p>
+      <w:pPr>
+        <w:pStyle w:val="2"/>
+        <w:rPr>
+          <w:rFonts w:ascii="Times New Roman" w:hAnsi="Times New Roman" w:cs="Times New Roman"/>
+          <w:sz w:val="24"/>
+          <w:szCs w:val="24"/>
+        </w:rPr>
+      </w:pPr>
+      <w:bookmarkStart w:id="5" w:name="__RefHeading___Toc222_2009997258"/>
+      <w:bookmarkEnd w:id="5"/>
+      <w:r>
+        <w:rPr/>
+        <w:t>Концепция реактивного программирования</w:t>
+      </w:r>
+    </w:p>
+    <w:p>
+      <w:pPr>
+        <w:pStyle w:val="Style16"/>
+        <w:rPr>
+          <w:rFonts w:ascii="Times New Roman" w:hAnsi="Times New Roman" w:cs="Times New Roman"/>
+          <w:sz w:val="24"/>
+          <w:szCs w:val="24"/>
+        </w:rPr>
+      </w:pPr>
+      <w:r>
+        <w:rPr/>
+        <w:t>Реактивное программирование — это подход к разработке ПО, который строится на реагировании на события и на распространении событий. При этом модель реакции на события предполагает возможность простого распространения этих или трансформированных событий далее по системе. Ярким примером реализации реактивного подхода может служить таблица Excel. В ней существует цепочка вычислений, разделённая на несколько ячеек: при изменении значения одной из ячеек в цепочке значения в зависимых ячейках пересчитываются автоматически.</w:t>
+      </w:r>
+    </w:p>
+    <w:p>
+      <w:pPr>
+        <w:pStyle w:val="Style16"/>
+        <w:rPr>
+          <w:rFonts w:ascii="Times New Roman" w:hAnsi="Times New Roman" w:cs="Times New Roman"/>
+          <w:sz w:val="24"/>
+          <w:szCs w:val="24"/>
+        </w:rPr>
+      </w:pPr>
+      <w:r>
+        <w:rPr/>
+        <w:t>При разработке программы были использованы принципы реактивного программирования: приложение должно быть быстрым, отказоустойчивым и хорошо масштабироваться.</w:t>
+      </w:r>
+    </w:p>
+    <w:p>
+      <w:pPr>
+        <w:pStyle w:val="Style16"/>
+        <w:rPr>
+          <w:rFonts w:ascii="Times New Roman" w:hAnsi="Times New Roman" w:cs="Times New Roman"/>
+          <w:sz w:val="24"/>
+          <w:szCs w:val="24"/>
+        </w:rPr>
+      </w:pPr>
+      <w:r>
+        <w:rPr/>
+        <w:t>Выглядит как «мы за всё хорошее против всего плохого», верно?</w:t>
+      </w:r>
+    </w:p>
+    <w:p>
+      <w:pPr>
+        <w:pStyle w:val="Style16"/>
+        <w:rPr>
+          <w:rFonts w:ascii="Times New Roman" w:hAnsi="Times New Roman" w:cs="Times New Roman"/>
+          <w:sz w:val="24"/>
+          <w:szCs w:val="24"/>
+        </w:rPr>
+      </w:pPr>
+      <w:r>
+        <w:rPr/>
+        <w:t>Что подразумевается под этими словами:</w:t>
+      </w:r>
+    </w:p>
+    <w:p>
+      <w:pPr>
+        <w:pStyle w:val="Style16"/>
         <w:numPr>
           <w:ilvl w:val="0"/>
           <w:numId w:val="17"/>
         </w:numPr>
-        <w:rPr>
-          <w:b w:val="false"/>
-          <w:b w:val="false"/>
-          <w:bCs w:val="false"/>
-        </w:rPr>
-      </w:pPr>
-      <w:r>
-        <w:rPr>
-          <w:b w:val="false"/>
-          <w:bCs w:val="false"/>
-        </w:rPr>
-        <w:t>Примитивные интерфейсы</w:t>
-      </w:r>
-    </w:p>
-    <w:p>
-      <w:pPr>
-        <w:pStyle w:val="TextBody"/>
+        <w:rPr/>
+      </w:pPr>
+      <w:r>
+        <w:rPr/>
+        <w:t>Отзывчивость. Приложение должно отдавать пользователю результат за полсекунды. Сюда же можно отнести и принцип fail fast — то есть, когда что-то идёт не так, лучше вернуть пользователю сообщение об ошибке типа «Извините, возникла проблема. Попробуйте позже», чем заставлять ждать у моря погоды. Если операция долгая, показываем пользователю прогресс-бар. Если очень долгая — «ваш запрос будет выполнен ориентировочно 18 марта 2042 года. Мы пришлём Вам уведомление на почту».</w:t>
+      </w:r>
+    </w:p>
+    <w:p>
+      <w:pPr>
+        <w:pStyle w:val="Style16"/>
         <w:numPr>
           <w:ilvl w:val="0"/>
           <w:numId w:val="17"/>
         </w:numPr>
-        <w:rPr>
-          <w:b w:val="false"/>
-          <w:b w:val="false"/>
-          <w:bCs w:val="false"/>
-        </w:rPr>
-      </w:pPr>
-      <w:r>
-        <w:rPr>
-          <w:b w:val="false"/>
-          <w:bCs w:val="false"/>
-        </w:rPr>
-        <w:t>Для одного языка (но непосредственно Tk существует для разных языков)</w:t>
-      </w:r>
-    </w:p>
-    <w:p>
-      <w:pPr>
-        <w:pStyle w:val="TextBody"/>
-        <w:rPr>
-          <w:b w:val="false"/>
-          <w:b w:val="false"/>
-          <w:bCs w:val="false"/>
-        </w:rPr>
-      </w:pPr>
-      <w:r>
-        <w:rPr>
-          <w:b w:val="false"/>
-          <w:bCs w:val="false"/>
-        </w:rPr>
-      </w:r>
-    </w:p>
-    <w:p>
-      <w:pPr>
-        <w:pStyle w:val="TextBody"/>
-        <w:rPr>
-          <w:rFonts w:ascii="Times New Roman" w:hAnsi="Times New Roman" w:cs="Times New Roman"/>
-          <w:sz w:val="24"/>
-          <w:szCs w:val="24"/>
-        </w:rPr>
-      </w:pPr>
-      <w:r>
-        <w:rPr/>
-        <w:t xml:space="preserve">Для разработки программы был </w:t>
-      </w:r>
-      <w:r>
-        <w:rPr/>
-        <w:t>выбран фреймворк AvaloniaUI, платформа .NET и</w:t>
-      </w:r>
-      <w:r>
-        <w:rPr/>
-        <w:t xml:space="preserve"> язык С# - читается как «Си шарп». </w:t>
-      </w:r>
-      <w:r>
-        <w:rPr/>
-        <w:t>Э</w:t>
-      </w:r>
-      <w:r>
-        <w:rPr/>
-        <w:t xml:space="preserve">то язык программирования от компании Microsoft. Вообще его решили разработать для проектов под Windows, но не так давно данный язык стал универсальным. Сейчас на этом языке пишут различные игры, десктопные программы, веб-сервисы, нейросети и графику для метавселенных. Разрабатывал язык знаменитый Андерс Хейлсберг. </w:t>
-      </w:r>
-    </w:p>
-    <w:p>
-      <w:pPr>
-        <w:pStyle w:val="TextBody"/>
-        <w:bidi w:val="0"/>
-        <w:rPr>
-          <w:rFonts w:ascii="Times New Roman" w:hAnsi="Times New Roman" w:cs="Times New Roman"/>
-          <w:sz w:val="24"/>
-          <w:szCs w:val="24"/>
-        </w:rPr>
-      </w:pPr>
-      <w:r>
-        <w:rPr/>
-        <w:t>Преимущества языка С#:</w:t>
-      </w:r>
-    </w:p>
-    <w:p>
-      <w:pPr>
-        <w:pStyle w:val="TextBody"/>
-        <w:numPr>
-          <w:ilvl w:val="0"/>
-          <w:numId w:val="6"/>
-        </w:numPr>
-        <w:bidi w:val="0"/>
-        <w:rPr>
-          <w:rFonts w:ascii="Times New Roman" w:hAnsi="Times New Roman" w:cs="Times New Roman"/>
-          <w:sz w:val="24"/>
-          <w:szCs w:val="24"/>
-        </w:rPr>
-      </w:pPr>
-      <w:r>
-        <w:rPr/>
-        <w:t>Независим от железа. Разработчику не потребуется адаптировать приложение под различные платформы и системы. За человека это будет выполнять специальная виртуальная машина, которая уже вшита NET Framework. Получается, что один и тот же код удастся запускать на различных гаджетах. Например, на телефонах, серверах, компьютерах и т.д.</w:t>
-      </w:r>
-    </w:p>
-    <w:p>
-      <w:pPr>
-        <w:pStyle w:val="TextBody"/>
-        <w:numPr>
-          <w:ilvl w:val="0"/>
-          <w:numId w:val="6"/>
-        </w:numPr>
-        <w:bidi w:val="0"/>
-        <w:rPr>
-          <w:rFonts w:ascii="Times New Roman" w:hAnsi="Times New Roman" w:cs="Times New Roman"/>
-          <w:sz w:val="24"/>
-          <w:szCs w:val="24"/>
-        </w:rPr>
-      </w:pPr>
-      <w:r>
-        <w:rPr/>
-        <w:t>Хорошая совместимость с Windows. Не зря разработчики делали данный язык именно в Microsoft.</w:t>
-      </w:r>
-    </w:p>
-    <w:p>
-      <w:pPr>
-        <w:pStyle w:val="TextBody"/>
-        <w:numPr>
-          <w:ilvl w:val="0"/>
-          <w:numId w:val="6"/>
-        </w:numPr>
-        <w:bidi w:val="0"/>
-        <w:rPr>
-          <w:rFonts w:ascii="Times New Roman" w:hAnsi="Times New Roman" w:cs="Times New Roman"/>
-          <w:sz w:val="24"/>
-          <w:szCs w:val="24"/>
-        </w:rPr>
-      </w:pPr>
-      <w:r>
-        <w:rPr/>
-        <w:t>У</w:t>
-      </w:r>
-      <w:r>
-        <w:rPr/>
-        <w:t>правл</w:t>
-      </w:r>
-      <w:r>
-        <w:rPr/>
-        <w:t>ение</w:t>
-      </w:r>
-      <w:r>
-        <w:rPr/>
-        <w:t xml:space="preserve"> памятью. Для того чтобы приложение работало хорошо и без лагов, её требуется время от времени очищать от различных ссылок, кэша, ненужных объектов и т.д. В С\# этот процесс осуществляется автоматическим путем. Специалисту не нужно будет следить за тем, как расходуется память, бороться с её утечками или убирать мертвые куски кода.</w:t>
-      </w:r>
-    </w:p>
-    <w:p>
-      <w:pPr>
-        <w:pStyle w:val="TextBody"/>
-        <w:numPr>
-          <w:ilvl w:val="0"/>
-          <w:numId w:val="6"/>
-        </w:numPr>
-        <w:bidi w:val="0"/>
-        <w:rPr>
-          <w:rFonts w:ascii="Times New Roman" w:hAnsi="Times New Roman" w:cs="Times New Roman"/>
-          <w:sz w:val="24"/>
-          <w:szCs w:val="24"/>
-        </w:rPr>
-      </w:pPr>
-      <w:r>
-        <w:rPr/>
-        <w:t>Строжайшая типизация. Как только специалист объявит переменную в С\#, потребуется сначала указать, что именно в ней лежит – число, массив или строчка. Таким способом придется немного дольше разрабатывать, но ваш код будет работать правильно и предсказуемо. Числа будут взаимодействовать с числами, строки со строками и т.д. В языках, у которых слабая типизация свободы и драйва будет больше, но специалист может случайно пропустить ошибку. Она потом всплывет в готовом приложении и приведет к серьезным последствиям.</w:t>
-      </w:r>
-    </w:p>
-    <w:p>
-      <w:pPr>
-        <w:pStyle w:val="TextBody"/>
-        <w:numPr>
-          <w:ilvl w:val="0"/>
-          <w:numId w:val="6"/>
-        </w:numPr>
-        <w:bidi w:val="0"/>
-        <w:rPr>
-          <w:rFonts w:ascii="Times New Roman" w:hAnsi="Times New Roman" w:cs="Times New Roman"/>
-          <w:sz w:val="24"/>
-          <w:szCs w:val="24"/>
-        </w:rPr>
-      </w:pPr>
-      <w:r>
-        <w:rPr/>
-        <w:t>Огромное сообщество. На данном языке пишут множество специалистов во всем мире. В социальных сетях и различных сообществах можно задавать разные вопросы, обсуждать сложные темы или искать готовые решения. Некоторым программистам удается находить ментора, который может поделиться собственными знаниями и поможет намного быстрее выучить язык С\#.</w:t>
-      </w:r>
-    </w:p>
-    <w:p>
-      <w:pPr>
-        <w:pStyle w:val="TextBody"/>
-        <w:numPr>
-          <w:ilvl w:val="0"/>
-          <w:numId w:val="6"/>
-        </w:numPr>
-        <w:bidi w:val="0"/>
-        <w:rPr>
-          <w:rFonts w:ascii="Times New Roman" w:hAnsi="Times New Roman" w:cs="Times New Roman"/>
-          <w:sz w:val="24"/>
-          <w:szCs w:val="24"/>
-        </w:rPr>
-      </w:pPr>
-      <w:r>
-        <w:rPr/>
-        <w:t>Синтаксический сахар. В программе С\# существует множество различных методов, как сократить код, чтобы не нарушить логику приложения. Опытные специалисты называют подобные приемы «синтаксическим сахаром» - они позволяют выполнить код намного понятнее, проще и красивее.</w:t>
-      </w:r>
-    </w:p>
-    <w:p>
-      <w:pPr>
-        <w:pStyle w:val="Heading1"/>
-        <w:rPr>
-          <w:rFonts w:ascii="Times New Roman" w:hAnsi="Times New Roman" w:cs="Times New Roman"/>
-          <w:sz w:val="24"/>
-          <w:szCs w:val="24"/>
-        </w:rPr>
-      </w:pPr>
-      <w:bookmarkStart w:id="4" w:name="__RefHeading___Toc2346_1930883748"/>
-      <w:bookmarkEnd w:id="4"/>
-      <w:r>
-        <w:rPr/>
-        <w:t>П</w:t>
-      </w:r>
-      <w:r>
-        <w:rPr/>
-        <w:t>рактическая часть</w:t>
-      </w:r>
-    </w:p>
-    <w:p>
-      <w:pPr>
-        <w:pStyle w:val="TextBody"/>
-        <w:spacing w:before="0" w:after="140"/>
-        <w:rPr>
-          <w:rFonts w:ascii="Times New Roman" w:hAnsi="Times New Roman" w:cs="Times New Roman"/>
-          <w:sz w:val="24"/>
-          <w:szCs w:val="24"/>
-        </w:rPr>
-      </w:pPr>
-      <w:r>
-        <w:rPr/>
+        <w:rPr/>
+      </w:pPr>
+      <w:r>
+        <w:rPr/>
+        <w:t>Масштабируемость — это способ обеспечить отзывчивость под нагрузкой. Представим жизненный цикл какого-либо относительно успешного сервиса: Запуск — поток запросов маленький, сервис крутится на виртуалке с одним ядром. Поток запросов увеличивается — виртуалке добавили ядер и запросы обрабатываются в несколько потоков. Ещё больше нагрузка — подключаем batching — запросы к базе и жёсткому диску группируются. Ещё больше нагрузка — нужно поднимать ещё сервера и обеспечивать работу в кластере. В идеале система должна сама масштабироваться в большую или меньшую сторону в зависимости от нагрузки.</w:t>
+      </w:r>
+    </w:p>
+    <w:p>
+      <w:pPr>
+        <w:pStyle w:val="Style16"/>
+        <w:numPr>
+          <w:ilvl w:val="0"/>
+          <w:numId w:val="17"/>
+        </w:numPr>
+        <w:rPr/>
+      </w:pPr>
+      <w:r>
+        <w:rPr/>
+        <w:t>За отказоустойчивость мы принимаем то, что живём в несовершенном мире и случается всякое. На случай, если в нашей системе что-то пойдёт не так, мы должны предусмотреть обработку ошибок и способы восстановления работоспособности.</w:t>
+      </w:r>
+    </w:p>
+    <w:p>
+      <w:pPr>
+        <w:pStyle w:val="Style16"/>
+        <w:numPr>
+          <w:ilvl w:val="0"/>
+          <w:numId w:val="17"/>
+        </w:numPr>
+        <w:rPr>
+          <w:rFonts w:ascii="Times New Roman" w:hAnsi="Times New Roman" w:cs="Times New Roman"/>
+          <w:sz w:val="24"/>
+          <w:szCs w:val="24"/>
+        </w:rPr>
+      </w:pPr>
+      <w:r>
+        <w:rPr/>
+        <w:t>И наконец, нам предлагается всего этого добиться при помощи системы, архитектура которой основана на обмене сообщениями (message-driven).</w:t>
+      </w:r>
+      <w:r>
+        <w:br w:type="page"/>
+      </w:r>
+    </w:p>
+    <w:p>
+      <w:pPr>
+        <w:pStyle w:val="2"/>
+        <w:rPr>
+          <w:rFonts w:ascii="Times New Roman" w:hAnsi="Times New Roman" w:cs="Times New Roman"/>
+          <w:sz w:val="24"/>
+          <w:szCs w:val="24"/>
+        </w:rPr>
+      </w:pPr>
+      <w:bookmarkStart w:id="6" w:name="__RefHeading___Toc224_2009997258"/>
+      <w:bookmarkEnd w:id="6"/>
+      <w:r>
+        <w:rPr/>
+        <w:t>Фреймворк ReactiveUI</w:t>
+      </w:r>
+    </w:p>
+    <w:p>
+      <w:pPr>
+        <w:pStyle w:val="Style16"/>
+        <w:rPr>
+          <w:rFonts w:ascii="Times New Roman" w:hAnsi="Times New Roman" w:cs="Times New Roman"/>
+          <w:sz w:val="24"/>
+          <w:szCs w:val="24"/>
+        </w:rPr>
+      </w:pPr>
+      <w:r>
+        <w:rPr>
+          <w:rFonts w:cs="Times New Roman"/>
+          <w:sz w:val="24"/>
+          <w:szCs w:val="24"/>
+        </w:rPr>
+      </w:r>
+      <w:r>
+        <w:br w:type="page"/>
+      </w:r>
+    </w:p>
+    <w:p>
+      <w:pPr>
+        <w:pStyle w:val="2"/>
+        <w:rPr>
+          <w:rFonts w:ascii="Times New Roman" w:hAnsi="Times New Roman" w:cs="Times New Roman"/>
+          <w:sz w:val="24"/>
+          <w:szCs w:val="24"/>
+        </w:rPr>
+      </w:pPr>
+      <w:bookmarkStart w:id="7" w:name="__RefHeading___Toc226_2009997258"/>
+      <w:bookmarkEnd w:id="7"/>
+      <w:r>
+        <w:rPr/>
+        <w:t>Система контроля версий</w:t>
+      </w:r>
+    </w:p>
+    <w:p>
+      <w:pPr>
+        <w:pStyle w:val="Style16"/>
+        <w:rPr>
+          <w:rFonts w:ascii="Times New Roman" w:hAnsi="Times New Roman" w:cs="Times New Roman"/>
+          <w:sz w:val="24"/>
+          <w:szCs w:val="24"/>
+        </w:rPr>
+      </w:pPr>
+      <w:r>
+        <w:rPr/>
+        <w:t>Система контроля версий является прежде всего инструментом, а инструмент призван решать некоторый класс задач. Итак, система контроля версий – это система, записывающая изменения в файл или набор файлов в течение времени и позволяющая вернуться позже к определенной версии. Мы хотим гибко управлять некоторым набором файлов, откатываться до определенных версий в случае необходимости. Можно отменить те или иные изменения файла, откатить его удаление, посмотреть кто что-то поменял. Как правило системы контроля версий применяются для хранения исходного кода, но это необязательно. Они могут применяться для хранения файлов совершенно любого типа.</w:t>
+      </w:r>
+    </w:p>
+    <w:p>
+      <w:pPr>
+        <w:pStyle w:val="Style16"/>
+        <w:rPr>
+          <w:rFonts w:ascii="Times New Roman" w:hAnsi="Times New Roman" w:cs="Times New Roman"/>
+          <w:sz w:val="24"/>
+          <w:szCs w:val="24"/>
+        </w:rPr>
+      </w:pPr>
+      <w:r>
+        <w:rPr/>
+        <w:t xml:space="preserve">Как хранить различные версии файлов? Люди пришли к такому инструменту как системы контроля версий не сразу, да и они сами бывают очень разные. Предложенную задачу можно решить с применением старого доброго copy-paste, локальных, централизованных или распределенных систем контроля версий. </w:t>
+      </w:r>
+    </w:p>
+    <w:p>
+      <w:pPr>
+        <w:pStyle w:val="Style16"/>
+        <w:jc w:val="left"/>
+        <w:rPr>
+          <w:b/>
+          <w:b/>
+          <w:bCs/>
+        </w:rPr>
+      </w:pPr>
+      <w:r>
+        <w:rPr>
+          <w:b/>
+          <w:bCs/>
+        </w:rPr>
+        <w:t xml:space="preserve">Copy-paste </w:t>
+      </w:r>
+    </w:p>
+    <w:p>
+      <w:pPr>
+        <w:pStyle w:val="Style16"/>
+        <w:jc w:val="both"/>
+        <w:rPr>
+          <w:rFonts w:ascii="Times New Roman" w:hAnsi="Times New Roman" w:cs="Times New Roman"/>
+          <w:sz w:val="24"/>
+          <w:szCs w:val="24"/>
+        </w:rPr>
+      </w:pPr>
+      <w:r>
+        <w:rPr/>
+        <w:t xml:space="preserve">Известный метод при применении к данной задаче может выглядеть следующим образом: будем называть файлы по шаблону filename_{version}, возможно с добавлением времени создания или изменения. </w:t>
+      </w:r>
+    </w:p>
+    <w:p>
+      <w:pPr>
+        <w:pStyle w:val="Style16"/>
+        <w:rPr>
+          <w:rFonts w:ascii="Times New Roman" w:hAnsi="Times New Roman" w:cs="Times New Roman"/>
+          <w:sz w:val="24"/>
+          <w:szCs w:val="24"/>
+        </w:rPr>
+      </w:pPr>
+      <w:r>
+        <w:rPr/>
+        <w:t xml:space="preserve">Данный способ является очень простым, но он подвержен различным ошибкам: можно случайно изменить не тот файл, можно скопировать не из той директории (ведь именно так переносятся файлы в этой модели). </w:t>
+      </w:r>
+    </w:p>
+    <w:p>
+      <w:pPr>
+        <w:pStyle w:val="Style16"/>
+        <w:rPr>
+          <w:b/>
+          <w:b/>
+          <w:bCs/>
+        </w:rPr>
+      </w:pPr>
+      <w:r>
+        <w:rPr>
+          <w:b/>
+          <w:bCs/>
+        </w:rPr>
+        <w:t xml:space="preserve">Локальная система контроля версий </w:t>
+      </w:r>
+    </w:p>
+    <w:p>
+      <w:pPr>
+        <w:pStyle w:val="Style16"/>
+        <w:rPr>
+          <w:rFonts w:ascii="Times New Roman" w:hAnsi="Times New Roman" w:cs="Times New Roman"/>
+          <w:sz w:val="24"/>
+          <w:szCs w:val="24"/>
+        </w:rPr>
+      </w:pPr>
+      <w:r>
+        <w:rPr/>
+        <w:t xml:space="preserve">Следующим шагом в развитии систем контроля версий было создание локальных систем контроля версий. Они представляли из себя простейшую базу данных, которая хранит записи обо всех изменениях в файлах. </w:t>
+      </w:r>
+    </w:p>
+    <w:p>
+      <w:pPr>
+        <w:pStyle w:val="Style16"/>
+        <w:rPr>
+          <w:rFonts w:ascii="Times New Roman" w:hAnsi="Times New Roman" w:cs="Times New Roman"/>
+          <w:sz w:val="24"/>
+          <w:szCs w:val="24"/>
+        </w:rPr>
+      </w:pPr>
+      <w:r>
+        <w:rPr/>
+        <w:t xml:space="preserve">Одним из примеров таких систем является система контроля версий RCS, которая была разработана в 1985 году (последний патч был написан в 2015 году) и хранит изменений в файлах (патчи), осуществляя контроль версий. Набор этих изменений позволяет восстановить любое состояние файла. RCS поставляется с Linux'ом. </w:t>
+      </w:r>
+    </w:p>
+    <w:p>
+      <w:pPr>
+        <w:pStyle w:val="Style16"/>
+        <w:rPr>
+          <w:rFonts w:ascii="Times New Roman" w:hAnsi="Times New Roman" w:cs="Times New Roman"/>
+          <w:sz w:val="24"/>
+          <w:szCs w:val="24"/>
+        </w:rPr>
+      </w:pPr>
+      <w:r>
+        <w:rPr/>
+        <w:t xml:space="preserve">Локальная система контроля версий хорошо решает поставленную перед ней задачу, однако ее проблемой является основное свойство — локальность. Она совершенно не преднезначена для коллективного использования. </w:t>
+      </w:r>
+    </w:p>
+    <w:p>
+      <w:pPr>
+        <w:pStyle w:val="Style16"/>
+        <w:rPr>
+          <w:b/>
+          <w:b/>
+          <w:bCs/>
+        </w:rPr>
+      </w:pPr>
+      <w:r>
+        <w:rPr>
+          <w:b/>
+          <w:bCs/>
+        </w:rPr>
+        <w:t xml:space="preserve">Централизованная система контроля версий </w:t>
+      </w:r>
+    </w:p>
+    <w:p>
+      <w:pPr>
+        <w:pStyle w:val="Style16"/>
+        <w:rPr>
+          <w:rFonts w:ascii="Times New Roman" w:hAnsi="Times New Roman" w:cs="Times New Roman"/>
+          <w:sz w:val="24"/>
+          <w:szCs w:val="24"/>
+        </w:rPr>
+      </w:pPr>
+      <w:r>
+        <w:rPr/>
+        <w:t xml:space="preserve">Централизованная система контроля версий предназначена для решения основной проблемы локальной системы контроля версий. </w:t>
+      </w:r>
+    </w:p>
+    <w:p>
+      <w:pPr>
+        <w:pStyle w:val="Style16"/>
+        <w:rPr>
+          <w:rFonts w:ascii="Times New Roman" w:hAnsi="Times New Roman" w:cs="Times New Roman"/>
+          <w:sz w:val="24"/>
+          <w:szCs w:val="24"/>
+        </w:rPr>
+      </w:pPr>
+      <w:r>
+        <w:rPr/>
+        <w:t xml:space="preserve">Для организации такой системы контроля версий используется единственный сервер, который содержит все версии файлов. Клиенты, обращаясь к этому серверу, получают из этого централизованного хранилища. Применение централизованных систем контроля версий на протяжении многих лет являлась стандартом. К ним относятся CVS, Subversion, Perforce. </w:t>
+      </w:r>
+    </w:p>
+    <w:p>
+      <w:pPr>
+        <w:pStyle w:val="Style16"/>
+        <w:rPr>
+          <w:rFonts w:ascii="Times New Roman" w:hAnsi="Times New Roman" w:cs="Times New Roman"/>
+          <w:sz w:val="24"/>
+          <w:szCs w:val="24"/>
+        </w:rPr>
+      </w:pPr>
+      <w:r>
+        <w:rPr/>
+        <w:t xml:space="preserve">Такими системами легко управлять из-за наличия единственного сервера. Но при этом наличие централизованного сервера приводит к возникновению единой точки отказа в виде этого самого сервера. В случае отключения этого сервера разработчики не смогут выкачивать файлы. Самым худшим сценарием является физическое уничтожение сервера (или вылет жесткого диска), он приводит к потерю кодовой базы. </w:t>
+      </w:r>
+    </w:p>
+    <w:p>
+      <w:pPr>
+        <w:pStyle w:val="Style16"/>
+        <w:rPr>
+          <w:rFonts w:ascii="Times New Roman" w:hAnsi="Times New Roman" w:cs="Times New Roman"/>
+          <w:sz w:val="24"/>
+          <w:szCs w:val="24"/>
+        </w:rPr>
+      </w:pPr>
+      <w:r>
+        <w:rPr/>
+        <w:t xml:space="preserve">Несмотря на то, что мода на SVN прошла, иногда наблюдается обратный ход — переход от Git'а к SVN'у. Дело в том, что SVN позволяет осуществлять селективный чекаут, который подразумевает выкачку лишь некоторых файлов с сервера. Такой подход приобретает популярность при использовании монорепозиториях, о которых можно будет поговорить позже. </w:t>
+      </w:r>
+    </w:p>
+    <w:p>
+      <w:pPr>
+        <w:pStyle w:val="Style16"/>
+        <w:rPr>
+          <w:b/>
+          <w:b/>
+          <w:bCs/>
+        </w:rPr>
+      </w:pPr>
+      <w:r>
+        <w:rPr>
+          <w:b/>
+          <w:bCs/>
+        </w:rPr>
+        <w:t xml:space="preserve">Распределенная система контроля версий </w:t>
+      </w:r>
+    </w:p>
+    <w:p>
+      <w:pPr>
+        <w:pStyle w:val="Style16"/>
+        <w:rPr>
+          <w:rFonts w:ascii="Times New Roman" w:hAnsi="Times New Roman" w:cs="Times New Roman"/>
+          <w:sz w:val="24"/>
+          <w:szCs w:val="24"/>
+        </w:rPr>
+      </w:pPr>
+      <w:r>
+        <w:rPr/>
+        <w:t xml:space="preserve">Для устранения единой точки отказа используются распределенные системы контроля версий. Они подразумевают, что клиент выкачает себе весь репозиторий целиком заместо выкачки конкретных интересующих клиента файлов. Если умрет любая копия репозитория, то это не приведет к потере кодовой базы, поскольку она может быть восстановлена с компьютера любого разработчика. Каждая копия является полным бэкапом данных. </w:t>
+      </w:r>
+    </w:p>
+    <w:p>
+      <w:pPr>
+        <w:pStyle w:val="Style16"/>
+        <w:rPr>
+          <w:rFonts w:ascii="Times New Roman" w:hAnsi="Times New Roman" w:cs="Times New Roman"/>
+          <w:sz w:val="24"/>
+          <w:szCs w:val="24"/>
+        </w:rPr>
+      </w:pPr>
+      <w:r>
+        <w:rPr/>
+        <w:t xml:space="preserve">Все копии являются равноправными и могут синхронизироваться между собой. Подобный подход очень напоминает (да и является) репликацией вида master-master. </w:t>
+      </w:r>
+    </w:p>
+    <w:p>
+      <w:pPr>
+        <w:pStyle w:val="Style16"/>
+        <w:rPr>
+          <w:rFonts w:ascii="Times New Roman" w:hAnsi="Times New Roman" w:cs="Times New Roman"/>
+          <w:sz w:val="24"/>
+          <w:szCs w:val="24"/>
+        </w:rPr>
+      </w:pPr>
+      <w:r>
+        <w:rPr/>
+        <w:t xml:space="preserve">К данному виду систем контроля версий относятся Mercurial, Bazaar, Darcs и Git. Последняя система контроля версий и будет рассмотрена нами далее более детально. </w:t>
+      </w:r>
+    </w:p>
+    <w:p>
+      <w:pPr>
+        <w:pStyle w:val="Style16"/>
+        <w:rPr>
+          <w:b/>
+          <w:b/>
+          <w:bCs/>
+        </w:rPr>
+      </w:pPr>
+      <w:r>
+        <w:rPr>
+          <w:b/>
+          <w:bCs/>
+        </w:rPr>
+        <w:t xml:space="preserve">История Git </w:t>
+      </w:r>
+    </w:p>
+    <w:p>
+      <w:pPr>
+        <w:pStyle w:val="Style16"/>
+        <w:rPr>
+          <w:rFonts w:ascii="Times New Roman" w:hAnsi="Times New Roman" w:cs="Times New Roman"/>
+          <w:sz w:val="24"/>
+          <w:szCs w:val="24"/>
+        </w:rPr>
+      </w:pPr>
+      <w:r>
+        <w:rPr/>
+        <w:t>В 2005 году компания, разрабатывающая систему контроля версий BitKeeper, порвала отношения с сообществом разработчиков ядра Linux. После этого сообщество приняло решение о разработке своей собственной системы контроля версий. Основными ценностями новой системы стали: полная децентрализация, скорость, простая архитектура, хорошая поддержка нелинейной разработки.</w:t>
+      </w:r>
+      <w:r>
+        <w:br w:type="page"/>
+      </w:r>
+    </w:p>
+    <w:p>
+      <w:pPr>
+        <w:pStyle w:val="2"/>
+        <w:rPr>
+          <w:rFonts w:ascii="Times New Roman" w:hAnsi="Times New Roman" w:cs="Times New Roman"/>
+          <w:sz w:val="24"/>
+          <w:szCs w:val="24"/>
+        </w:rPr>
+      </w:pPr>
+      <w:r>
+        <w:rPr/>
+        <w:t>Среда разработки</w:t>
+      </w:r>
+    </w:p>
+    <w:p>
+      <w:pPr>
+        <w:pStyle w:val="Style16"/>
+        <w:rPr>
+          <w:rFonts w:ascii="Times New Roman" w:hAnsi="Times New Roman" w:cs="Times New Roman"/>
+          <w:sz w:val="24"/>
+          <w:szCs w:val="24"/>
+        </w:rPr>
+      </w:pPr>
+      <w:r>
+        <w:rPr/>
+        <w:t>Интегрированная среда разработки (IDE) — это многофункциональная программа, которая поддерживает многие аспекты разработки программного обеспечения. Интегрированная среда разработки Visual Studio — это стартовая площадка для написания, отладки и сборки кода, а также последующей публикации приложений. Помимо стандартного редактора и отладчика, которые есть в большинстве сред IDE, Visual Studio включает в себя компиляторы, средства автозавершения кода, графические конструкторы и многие другие функции для улучшения процесса разработки.</w:t>
+      </w:r>
+    </w:p>
+    <w:p>
+      <w:pPr>
+        <w:pStyle w:val="Style16"/>
+        <w:rPr>
+          <w:b/>
+          <w:b/>
+          <w:bCs/>
+        </w:rPr>
+      </w:pPr>
+      <w:r>
+        <w:rPr>
+          <w:b/>
+          <w:bCs/>
+        </w:rPr>
+        <w:t>Средства повышения производительности</w:t>
+      </w:r>
+    </w:p>
+    <w:p>
+      <w:pPr>
+        <w:pStyle w:val="Style16"/>
+        <w:rPr>
+          <w:b w:val="false"/>
+          <w:b w:val="false"/>
+          <w:bCs w:val="false"/>
+        </w:rPr>
+      </w:pPr>
+      <w:r>
+        <w:rPr>
+          <w:b w:val="false"/>
+          <w:bCs w:val="false"/>
+        </w:rPr>
+        <w:t>Вот несколько популярных возможностей Visual Studio, которые повышают производительность при разработке программного обеспечения:</w:t>
+      </w:r>
+    </w:p>
+    <w:p>
+      <w:pPr>
+        <w:pStyle w:val="Style16"/>
+        <w:numPr>
+          <w:ilvl w:val="0"/>
+          <w:numId w:val="19"/>
+        </w:numPr>
+        <w:rPr>
+          <w:b w:val="false"/>
+          <w:b w:val="false"/>
+          <w:bCs w:val="false"/>
+        </w:rPr>
+      </w:pPr>
+      <w:r>
+        <w:rPr>
+          <w:b w:val="false"/>
+          <w:bCs w:val="false"/>
+        </w:rPr>
+        <w:t>Волнистые линии и быстрые действия</w:t>
+      </w:r>
+    </w:p>
+    <w:p>
+      <w:pPr>
+        <w:pStyle w:val="Style16"/>
+        <w:numPr>
+          <w:ilvl w:val="0"/>
+          <w:numId w:val="0"/>
+        </w:numPr>
+        <w:ind w:left="720" w:hanging="0"/>
+        <w:rPr>
+          <w:b w:val="false"/>
+          <w:b w:val="false"/>
+          <w:bCs w:val="false"/>
+        </w:rPr>
+      </w:pPr>
+      <w:r>
+        <w:rPr>
+          <w:b w:val="false"/>
+          <w:bCs w:val="false"/>
+        </w:rPr>
+        <w:t>Волнистые линии обозначают ошибки или потенциальные проблемы кода прямо во время ввода. Эти визуальные подсказки помогают немедленно устранить проблемы, не дожидаясь появления ошибок во время сборки или выполнения. Если навести указатель мыши на волнистую линию, на экран будут выведены дополнительные сведения об ошибке. Также в поле слева может отображаться лампочка, указывающая на наличие сведений о быстрых действиях для устранения ошибки.</w:t>
+      </w:r>
+    </w:p>
+    <w:p>
+      <w:pPr>
+        <w:pStyle w:val="Style16"/>
+        <w:numPr>
+          <w:ilvl w:val="0"/>
+          <w:numId w:val="19"/>
+        </w:numPr>
+        <w:rPr>
+          <w:b w:val="false"/>
+          <w:b w:val="false"/>
+          <w:bCs w:val="false"/>
+        </w:rPr>
+      </w:pPr>
+      <w:r>
+        <w:rPr>
+          <w:b w:val="false"/>
+          <w:bCs w:val="false"/>
+        </w:rPr>
+        <w:t>Очистка кода</w:t>
+      </w:r>
+    </w:p>
+    <w:p>
+      <w:pPr>
+        <w:pStyle w:val="Style16"/>
+        <w:numPr>
+          <w:ilvl w:val="0"/>
+          <w:numId w:val="0"/>
+        </w:numPr>
+        <w:ind w:left="720" w:hanging="0"/>
+        <w:rPr>
+          <w:b w:val="false"/>
+          <w:b w:val="false"/>
+          <w:bCs w:val="false"/>
+        </w:rPr>
+      </w:pPr>
+      <w:r>
+        <w:rPr>
+          <w:b w:val="false"/>
+          <w:bCs w:val="false"/>
+        </w:rPr>
+        <w:t>Вы можете одним нажатием кнопки отформатировать код и применить к нему исправления, предложенные параметрами стиля кода, соглашениями в файле .editorconfig и (или) анализаторами Roslyn. Очистка кода, которая сейчас доступна только для кода C#, помогает устранять проблемы в коде перед переходом к его проверке.</w:t>
+      </w:r>
+    </w:p>
+    <w:p>
+      <w:pPr>
+        <w:pStyle w:val="Style16"/>
+        <w:numPr>
+          <w:ilvl w:val="0"/>
+          <w:numId w:val="19"/>
+        </w:numPr>
+        <w:rPr>
+          <w:b w:val="false"/>
+          <w:b w:val="false"/>
+          <w:bCs w:val="false"/>
+        </w:rPr>
+      </w:pPr>
+      <w:r>
+        <w:rPr>
+          <w:b w:val="false"/>
+          <w:bCs w:val="false"/>
+        </w:rPr>
+        <w:t>Рефакторинг</w:t>
+      </w:r>
+    </w:p>
+    <w:p>
+      <w:pPr>
+        <w:pStyle w:val="Style16"/>
+        <w:numPr>
+          <w:ilvl w:val="0"/>
+          <w:numId w:val="0"/>
+        </w:numPr>
+        <w:ind w:left="720" w:hanging="0"/>
+        <w:rPr>
+          <w:b w:val="false"/>
+          <w:b w:val="false"/>
+          <w:bCs w:val="false"/>
+        </w:rPr>
+      </w:pPr>
+      <w:r>
+        <w:rPr>
+          <w:b w:val="false"/>
+          <w:bCs w:val="false"/>
+        </w:rPr>
+        <w:t>Рефакторинг включает в себя такие операции, как интеллектуальное переименование переменных, извлечение одной или нескольких строк кода в новый метод и изменение порядка параметров методов.</w:t>
+      </w:r>
+    </w:p>
+    <w:p>
+      <w:pPr>
+        <w:pStyle w:val="Style16"/>
+        <w:numPr>
+          <w:ilvl w:val="0"/>
+          <w:numId w:val="19"/>
+        </w:numPr>
+        <w:rPr>
+          <w:b w:val="false"/>
+          <w:b w:val="false"/>
+          <w:bCs w:val="false"/>
+        </w:rPr>
+      </w:pPr>
+      <w:r>
+        <w:rPr>
+          <w:b w:val="false"/>
+          <w:bCs w:val="false"/>
+        </w:rPr>
+        <w:t>IntelliSense</w:t>
+      </w:r>
+    </w:p>
+    <w:p>
+      <w:pPr>
+        <w:pStyle w:val="Style16"/>
+        <w:numPr>
+          <w:ilvl w:val="0"/>
+          <w:numId w:val="0"/>
+        </w:numPr>
+        <w:ind w:left="720" w:hanging="0"/>
+        <w:rPr>
+          <w:b w:val="false"/>
+          <w:b w:val="false"/>
+          <w:bCs w:val="false"/>
+        </w:rPr>
+      </w:pPr>
+      <w:r>
+        <w:rPr>
+          <w:b w:val="false"/>
+          <w:bCs w:val="false"/>
+        </w:rPr>
+        <w:t>IntelliSense — это набор возможностей, отображающих сведения о коде непосредственно в редакторе и в некоторых случаях автоматически создающих небольшие отрывки кода. По сути, это встроенная в редактор базовая документация, которая избавляет от необходимости искать информацию в других источниках. Функции IntelliSense зависят от языка. Дополнительные сведения см. в руководствах по IntelliSense для C# , IntelliSense для Visual C++, IntelliSense для JavaScript и IntelliSense для Visual Basic.</w:t>
+      </w:r>
+    </w:p>
+    <w:p>
+      <w:pPr>
+        <w:pStyle w:val="Style16"/>
+        <w:numPr>
+          <w:ilvl w:val="0"/>
+          <w:numId w:val="19"/>
+        </w:numPr>
+        <w:rPr>
+          <w:b w:val="false"/>
+          <w:b w:val="false"/>
+          <w:bCs w:val="false"/>
+        </w:rPr>
+      </w:pPr>
+      <w:r>
+        <w:rPr>
+          <w:b w:val="false"/>
+          <w:bCs w:val="false"/>
+        </w:rPr>
+        <w:t>Поиск в Visual Studio</w:t>
+      </w:r>
+    </w:p>
+    <w:p>
+      <w:pPr>
+        <w:pStyle w:val="Style16"/>
+        <w:numPr>
+          <w:ilvl w:val="0"/>
+          <w:numId w:val="0"/>
+        </w:numPr>
+        <w:ind w:left="720" w:hanging="0"/>
+        <w:rPr>
+          <w:b w:val="false"/>
+          <w:b w:val="false"/>
+          <w:bCs w:val="false"/>
+        </w:rPr>
+      </w:pPr>
+      <w:r>
+        <w:rPr>
+          <w:b w:val="false"/>
+          <w:bCs w:val="false"/>
+        </w:rPr>
+        <w:t>Иногда вам будет казаться, что в Visual Studio слишком много меню, действий и свойств. Чтобы быстро находить функции интегрированной среды разработки или элементы кода, в Visual Studio представлен единый компонент поиска (CTRL+Q).</w:t>
+      </w:r>
+    </w:p>
+    <w:p>
+      <w:pPr>
+        <w:pStyle w:val="Style16"/>
+        <w:numPr>
+          <w:ilvl w:val="0"/>
+          <w:numId w:val="19"/>
+        </w:numPr>
+        <w:rPr>
+          <w:b w:val="false"/>
+          <w:b w:val="false"/>
+          <w:bCs w:val="false"/>
+        </w:rPr>
+      </w:pPr>
+      <w:r>
+        <w:rPr>
+          <w:b w:val="false"/>
+          <w:bCs w:val="false"/>
+        </w:rPr>
+        <w:t>Live Share</w:t>
+      </w:r>
+    </w:p>
+    <w:p>
+      <w:pPr>
+        <w:pStyle w:val="Style16"/>
+        <w:numPr>
+          <w:ilvl w:val="0"/>
+          <w:numId w:val="0"/>
+        </w:numPr>
+        <w:ind w:left="720" w:hanging="0"/>
+        <w:rPr>
+          <w:b w:val="false"/>
+          <w:b w:val="false"/>
+          <w:bCs w:val="false"/>
+        </w:rPr>
+      </w:pPr>
+      <w:r>
+        <w:rPr>
+          <w:b w:val="false"/>
+          <w:bCs w:val="false"/>
+        </w:rPr>
+        <w:t>Предоставляет возможности совместного редактирования и отладки в реальном времени независимо от типа приложения или языка. Вы можете мгновенно предоставлять общий доступ к своему проекту с поддержкой высокого уровня безопасности. Кроме того, вы можете предоставлять общий доступ к сеансам, экземплярам терминала, веб-приложениям на локальном компьютере, голосовым звонкам и т. п.</w:t>
+      </w:r>
+    </w:p>
+    <w:p>
+      <w:pPr>
+        <w:pStyle w:val="Style16"/>
+        <w:numPr>
+          <w:ilvl w:val="0"/>
+          <w:numId w:val="19"/>
+        </w:numPr>
+        <w:rPr>
+          <w:b w:val="false"/>
+          <w:b w:val="false"/>
+          <w:bCs w:val="false"/>
+        </w:rPr>
+      </w:pPr>
+      <w:r>
+        <w:rPr>
+          <w:b w:val="false"/>
+          <w:bCs w:val="false"/>
+        </w:rPr>
+        <w:t>Иерархия вызовов</w:t>
+      </w:r>
+    </w:p>
+    <w:p>
+      <w:pPr>
+        <w:pStyle w:val="Style16"/>
+        <w:numPr>
+          <w:ilvl w:val="0"/>
+          <w:numId w:val="0"/>
+        </w:numPr>
+        <w:ind w:left="720" w:hanging="0"/>
+        <w:rPr>
+          <w:b w:val="false"/>
+          <w:b w:val="false"/>
+          <w:bCs w:val="false"/>
+        </w:rPr>
+      </w:pPr>
+      <w:r>
+        <w:rPr>
+          <w:b w:val="false"/>
+          <w:bCs w:val="false"/>
+        </w:rPr>
+        <w:t>В окне Иерархия вызовов показаны методы, вызывающие выбранный метод. Это может быть полезно, если вы собираетесь изменить либо удалить метод или хотите отследить ошибку.</w:t>
+      </w:r>
+    </w:p>
+    <w:p>
+      <w:pPr>
+        <w:pStyle w:val="Style16"/>
+        <w:numPr>
+          <w:ilvl w:val="0"/>
+          <w:numId w:val="19"/>
+        </w:numPr>
+        <w:rPr>
+          <w:b w:val="false"/>
+          <w:b w:val="false"/>
+          <w:bCs w:val="false"/>
+        </w:rPr>
+      </w:pPr>
+      <w:r>
+        <w:rPr>
+          <w:b w:val="false"/>
+          <w:bCs w:val="false"/>
+        </w:rPr>
+        <w:t>CodeLens</w:t>
+      </w:r>
+    </w:p>
+    <w:p>
+      <w:pPr>
+        <w:pStyle w:val="Style16"/>
+        <w:numPr>
+          <w:ilvl w:val="0"/>
+          <w:numId w:val="0"/>
+        </w:numPr>
+        <w:ind w:left="720" w:hanging="0"/>
+        <w:rPr>
+          <w:b w:val="false"/>
+          <w:b w:val="false"/>
+          <w:bCs w:val="false"/>
+        </w:rPr>
+      </w:pPr>
+      <w:r>
+        <w:rPr>
+          <w:b w:val="false"/>
+          <w:bCs w:val="false"/>
+        </w:rPr>
+        <w:t>CodeLens помогает находить ссылки на код, изменения кода, связанные с кодом ошибки, рабочие элементы, проверки кода и модульные тесты — не выходя из редактора.</w:t>
+      </w:r>
+    </w:p>
+    <w:p>
+      <w:pPr>
+        <w:pStyle w:val="Style16"/>
+        <w:numPr>
+          <w:ilvl w:val="0"/>
+          <w:numId w:val="19"/>
+        </w:numPr>
+        <w:rPr>
+          <w:b w:val="false"/>
+          <w:b w:val="false"/>
+          <w:bCs w:val="false"/>
+        </w:rPr>
+      </w:pPr>
+      <w:r>
+        <w:rPr>
+          <w:b w:val="false"/>
+          <w:bCs w:val="false"/>
+        </w:rPr>
+        <w:t>Перейти к определению</w:t>
+      </w:r>
+    </w:p>
+    <w:p>
+      <w:pPr>
+        <w:pStyle w:val="Style16"/>
+        <w:numPr>
+          <w:ilvl w:val="0"/>
+          <w:numId w:val="0"/>
+        </w:numPr>
+        <w:ind w:left="720" w:hanging="0"/>
+        <w:rPr>
+          <w:b w:val="false"/>
+          <w:b w:val="false"/>
+          <w:bCs w:val="false"/>
+        </w:rPr>
+      </w:pPr>
+      <w:r>
+        <w:rPr>
+          <w:b w:val="false"/>
+          <w:bCs w:val="false"/>
+        </w:rPr>
+        <w:t>Функция Перейти к определению позволяет перейти к расположению, где определена выбранная функция или тип.</w:t>
+      </w:r>
+    </w:p>
+    <w:p>
+      <w:pPr>
+        <w:pStyle w:val="Style16"/>
+        <w:numPr>
+          <w:ilvl w:val="0"/>
+          <w:numId w:val="19"/>
+        </w:numPr>
+        <w:rPr>
+          <w:b w:val="false"/>
+          <w:b w:val="false"/>
+          <w:bCs w:val="false"/>
+        </w:rPr>
+      </w:pPr>
+      <w:r>
+        <w:rPr>
+          <w:b w:val="false"/>
+          <w:bCs w:val="false"/>
+        </w:rPr>
+        <w:t>Показать определение</w:t>
+      </w:r>
+    </w:p>
+    <w:p>
+      <w:pPr>
+        <w:pStyle w:val="Style16"/>
+        <w:numPr>
+          <w:ilvl w:val="0"/>
+          <w:numId w:val="0"/>
+        </w:numPr>
+        <w:ind w:left="720" w:hanging="0"/>
+        <w:rPr>
+          <w:b w:val="false"/>
+          <w:b w:val="false"/>
+          <w:bCs w:val="false"/>
+        </w:rPr>
+      </w:pPr>
+      <w:r>
+        <w:rPr>
+          <w:b w:val="false"/>
+          <w:bCs w:val="false"/>
+        </w:rPr>
+        <w:t>В окне Показать определение можно отобразить метод или определение типа, не открывая отдельный файл.</w:t>
+      </w:r>
+    </w:p>
+    <w:p>
+      <w:pPr>
+        <w:pStyle w:val="Style16"/>
+        <w:numPr>
+          <w:ilvl w:val="0"/>
+          <w:numId w:val="19"/>
+        </w:numPr>
+        <w:rPr>
+          <w:b w:val="false"/>
+          <w:b w:val="false"/>
+          <w:bCs w:val="false"/>
+        </w:rPr>
+      </w:pPr>
+      <w:r>
+        <w:rPr>
+          <w:b w:val="false"/>
+          <w:bCs w:val="false"/>
+        </w:rPr>
+        <w:t>Горячая перезагрузка</w:t>
+      </w:r>
+    </w:p>
+    <w:p>
+      <w:pPr>
+        <w:pStyle w:val="Style16"/>
+        <w:numPr>
+          <w:ilvl w:val="0"/>
+          <w:numId w:val="0"/>
+        </w:numPr>
+        <w:ind w:left="720" w:hanging="0"/>
+        <w:rPr>
+          <w:b w:val="false"/>
+          <w:b w:val="false"/>
+          <w:bCs w:val="false"/>
+        </w:rPr>
+      </w:pPr>
+      <w:r>
+        <w:rPr>
+          <w:b w:val="false"/>
+          <w:bCs w:val="false"/>
+        </w:rPr>
+        <w:t>Горячая перезагрузка позволяет редактировать файлы кода приложения и сразу же применять изменения кода к работающему приложению.</w:t>
+      </w:r>
+      <w:r>
+        <w:br w:type="page"/>
+      </w:r>
+    </w:p>
+    <w:p>
+      <w:pPr>
+        <w:pStyle w:val="1"/>
+        <w:rPr>
+          <w:rFonts w:ascii="Times New Roman" w:hAnsi="Times New Roman" w:cs="Times New Roman"/>
+          <w:sz w:val="24"/>
+          <w:szCs w:val="24"/>
+        </w:rPr>
+      </w:pPr>
+      <w:bookmarkStart w:id="8" w:name="__RefHeading___Toc2346_1930883748"/>
+      <w:bookmarkEnd w:id="8"/>
+      <w:r>
+        <w:rPr/>
+        <w:t>Практическая часть</w:t>
+      </w:r>
+    </w:p>
+    <w:p>
+      <w:pPr>
+        <w:pStyle w:val="2"/>
+        <w:spacing w:before="200" w:after="120"/>
+        <w:rPr>
+          <w:rFonts w:ascii="Times New Roman" w:hAnsi="Times New Roman" w:cs="Times New Roman"/>
+          <w:sz w:val="24"/>
+          <w:szCs w:val="24"/>
+        </w:rPr>
+      </w:pPr>
+      <w:bookmarkStart w:id="9" w:name="__RefHeading___Toc228_2009997258"/>
+      <w:bookmarkEnd w:id="9"/>
+      <w:r>
+        <w:rPr/>
+        <w:t>Установка среды разработк</w:t>
+      </w:r>
+      <w:r>
+        <w:rPr/>
+        <w:t>и</w:t>
+      </w:r>
+    </w:p>
+    <w:p>
+      <w:pPr>
+        <w:pStyle w:val="Style16"/>
+        <w:spacing w:before="200" w:after="120"/>
+        <w:rPr>
+          <w:b/>
+          <w:b/>
+          <w:bCs/>
+        </w:rPr>
+      </w:pPr>
+      <w:r>
+        <w:rPr>
+          <w:b/>
+          <w:bCs/>
+        </w:rPr>
+        <w:t>Начало работы. Visual Studio</w:t>
+      </w:r>
+    </w:p>
+    <w:p>
+      <w:pPr>
+        <w:pStyle w:val="Style16"/>
+        <w:spacing w:before="200" w:after="120"/>
+        <w:rPr>
+          <w:b w:val="false"/>
+          <w:b w:val="false"/>
+          <w:bCs w:val="false"/>
+        </w:rPr>
+      </w:pPr>
+      <w:r>
+        <w:rPr>
+          <w:b w:val="false"/>
+          <w:bCs w:val="false"/>
+        </w:rPr>
+        <w:t>Чтобы облегчить написание, а также тестирование и отладку программного кода нередко используют специальные среды разработки, в частности, Visual Studio. Рассмотрим создание приложений на C# с помощью бесплатной и полнофункциональной среды Visual Studio Community 2022, которую можно загрузить с официального сайта Microsoft.</w:t>
+      </w:r>
+    </w:p>
+    <w:p>
+      <w:pPr>
+        <w:pStyle w:val="Style16"/>
+        <w:spacing w:before="200" w:after="120"/>
+        <w:rPr>
+          <w:b w:val="false"/>
+          <w:b w:val="false"/>
+          <w:bCs w:val="false"/>
+        </w:rPr>
+      </w:pPr>
+      <w:r>
+        <w:rPr>
+          <w:b w:val="false"/>
+          <w:bCs w:val="false"/>
+        </w:rPr>
+        <w:t>После загрузки запустим программу установщика. В открывшемся окне нам будет предложено выбрать те компоненты, которые мы хотим установить вместе с Visual Studio. Стоит отметить, что Visual Studio - очень функциональная среда разработки и позволяет разрабатывать приложения с помощью множества языков и платформ. В нашем случае нам будет интересовать прежде всего C# и .NET.</w:t>
+      </w:r>
+    </w:p>
+    <w:p>
+      <w:pPr>
+        <w:pStyle w:val="Style16"/>
+        <w:spacing w:before="200" w:after="120"/>
+        <w:rPr>
+          <w:b w:val="false"/>
+          <w:b w:val="false"/>
+          <w:bCs w:val="false"/>
+        </w:rPr>
+      </w:pPr>
+      <w:r>
+        <w:rPr>
+          <w:b w:val="false"/>
+          <w:bCs w:val="false"/>
+        </w:rPr>
+        <w:t>Чтобы добавить в Visual Studio поддержку проектов для C# и .NET 7, в программе установки среди рабочих нагрузок можно выбрать только пункт "Разработка классических приложений .NET" . Можно выбрать и больше опций или вообще все опции, однако стоит учитывать свободный размер на жестком диске - чем больше опций будет выбрано, соответственно тем больше места на диске будет занято.</w:t>
       </w:r>
     </w:p>
     <w:sectPr>
@@ -2746,8 +4093,9 @@
   <w:abstractNum w:abstractNumId="1">
     <w:lvl w:ilvl="0">
       <w:start w:val="1"/>
-      <w:pStyle w:val="Heading1"/>
+      <w:pStyle w:val="1"/>
       <w:numFmt w:val="decimal"/>
+      <w:suff w:val="space"/>
       <w:lvlText w:val="%1"/>
       <w:lvlJc w:val="left"/>
       <w:pPr>
@@ -2756,12 +4104,15 @@
         </w:tabs>
         <w:ind w:left="0" w:hanging="0"/>
       </w:pPr>
-      <w:rPr/>
+      <w:rPr>
+        <w:sz w:val="32"/>
+      </w:rPr>
     </w:lvl>
     <w:lvl w:ilvl="1">
       <w:start w:val="1"/>
-      <w:pStyle w:val="Heading2"/>
+      <w:pStyle w:val="2"/>
       <w:numFmt w:val="decimal"/>
+      <w:suff w:val="space"/>
       <w:lvlText w:val="%1.%2"/>
       <w:lvlJc w:val="left"/>
       <w:pPr>
@@ -2770,11 +4121,29 @@
         </w:tabs>
         <w:ind w:left="0" w:hanging="0"/>
       </w:pPr>
-      <w:rPr/>
+      <w:rPr>
+        <w:sz w:val="32"/>
+      </w:rPr>
     </w:lvl>
     <w:lvl w:ilvl="2">
       <w:start w:val="1"/>
-      <w:pStyle w:val="Heading3"/>
+      <w:pStyle w:val="3"/>
+      <w:numFmt w:val="decimal"/>
+      <w:suff w:val="space"/>
+      <w:lvlText w:val="%1.%2.%3"/>
+      <w:lvlJc w:val="left"/>
+      <w:pPr>
+        <w:tabs>
+          <w:tab w:val="num" w:pos="0"/>
+        </w:tabs>
+        <w:ind w:left="0" w:hanging="0"/>
+      </w:pPr>
+      <w:rPr>
+        <w:sz w:val="32"/>
+      </w:rPr>
+    </w:lvl>
+    <w:lvl w:ilvl="3">
+      <w:start w:val="1"/>
       <w:numFmt w:val="none"/>
       <w:suff w:val="nothing"/>
       <w:lvlText w:val=""/>
@@ -2787,7 +4156,7 @@
       </w:pPr>
       <w:rPr/>
     </w:lvl>
-    <w:lvl w:ilvl="3">
+    <w:lvl w:ilvl="4">
       <w:start w:val="1"/>
       <w:numFmt w:val="none"/>
       <w:suff w:val="nothing"/>
@@ -2801,7 +4170,7 @@
       </w:pPr>
       <w:rPr/>
     </w:lvl>
-    <w:lvl w:ilvl="4">
+    <w:lvl w:ilvl="5">
       <w:start w:val="1"/>
       <w:numFmt w:val="none"/>
       <w:suff w:val="nothing"/>
@@ -2815,7 +4184,7 @@
       </w:pPr>
       <w:rPr/>
     </w:lvl>
-    <w:lvl w:ilvl="5">
+    <w:lvl w:ilvl="6">
       <w:start w:val="1"/>
       <w:numFmt w:val="none"/>
       <w:suff w:val="nothing"/>
@@ -2829,7 +4198,7 @@
       </w:pPr>
       <w:rPr/>
     </w:lvl>
-    <w:lvl w:ilvl="6">
+    <w:lvl w:ilvl="7">
       <w:start w:val="1"/>
       <w:numFmt w:val="none"/>
       <w:suff w:val="nothing"/>
@@ -2843,7 +4212,7 @@
       </w:pPr>
       <w:rPr/>
     </w:lvl>
-    <w:lvl w:ilvl="7">
+    <w:lvl w:ilvl="8">
       <w:start w:val="1"/>
       <w:numFmt w:val="none"/>
       <w:suff w:val="nothing"/>
@@ -2857,20 +4226,6 @@
       </w:pPr>
       <w:rPr/>
     </w:lvl>
-    <w:lvl w:ilvl="8">
-      <w:start w:val="1"/>
-      <w:numFmt w:val="none"/>
-      <w:suff w:val="nothing"/>
-      <w:lvlText w:val=""/>
-      <w:lvlJc w:val="left"/>
-      <w:pPr>
-        <w:tabs>
-          <w:tab w:val="num" w:pos="0"/>
-        </w:tabs>
-        <w:ind w:left="0" w:hanging="0"/>
-      </w:pPr>
-      <w:rPr/>
-    </w:lvl>
   </w:abstractNum>
   <w:abstractNum w:abstractNumId="2">
     <w:lvl w:ilvl="0">
@@ -4892,6 +6247,280 @@
     </w:lvl>
   </w:abstractNum>
   <w:abstractNum w:abstractNumId="17">
+    <w:lvl w:ilvl="0">
+      <w:start w:val="1"/>
+      <w:numFmt w:val="bullet"/>
+      <w:lvlText w:val=""/>
+      <w:lvlJc w:val="left"/>
+      <w:pPr>
+        <w:tabs>
+          <w:tab w:val="num" w:pos="720"/>
+        </w:tabs>
+        <w:ind w:left="720" w:hanging="360"/>
+      </w:pPr>
+      <w:rPr>
+        <w:rFonts w:ascii="Symbol" w:hAnsi="Symbol" w:cs="Symbol" w:hint="default"/>
+      </w:rPr>
+    </w:lvl>
+    <w:lvl w:ilvl="1">
+      <w:start w:val="1"/>
+      <w:numFmt w:val="bullet"/>
+      <w:lvlText w:val="◦"/>
+      <w:lvlJc w:val="left"/>
+      <w:pPr>
+        <w:tabs>
+          <w:tab w:val="num" w:pos="1080"/>
+        </w:tabs>
+        <w:ind w:left="1080" w:hanging="360"/>
+      </w:pPr>
+      <w:rPr>
+        <w:rFonts w:ascii="OpenSymbol" w:hAnsi="OpenSymbol" w:cs="OpenSymbol" w:hint="default"/>
+      </w:rPr>
+    </w:lvl>
+    <w:lvl w:ilvl="2">
+      <w:start w:val="1"/>
+      <w:numFmt w:val="bullet"/>
+      <w:lvlText w:val="▪"/>
+      <w:lvlJc w:val="left"/>
+      <w:pPr>
+        <w:tabs>
+          <w:tab w:val="num" w:pos="1440"/>
+        </w:tabs>
+        <w:ind w:left="1440" w:hanging="360"/>
+      </w:pPr>
+      <w:rPr>
+        <w:rFonts w:ascii="OpenSymbol" w:hAnsi="OpenSymbol" w:cs="OpenSymbol" w:hint="default"/>
+      </w:rPr>
+    </w:lvl>
+    <w:lvl w:ilvl="3">
+      <w:start w:val="1"/>
+      <w:numFmt w:val="bullet"/>
+      <w:lvlText w:val=""/>
+      <w:lvlJc w:val="left"/>
+      <w:pPr>
+        <w:tabs>
+          <w:tab w:val="num" w:pos="1800"/>
+        </w:tabs>
+        <w:ind w:left="1800" w:hanging="360"/>
+      </w:pPr>
+      <w:rPr>
+        <w:rFonts w:ascii="Symbol" w:hAnsi="Symbol" w:cs="Symbol" w:hint="default"/>
+      </w:rPr>
+    </w:lvl>
+    <w:lvl w:ilvl="4">
+      <w:start w:val="1"/>
+      <w:numFmt w:val="bullet"/>
+      <w:lvlText w:val="◦"/>
+      <w:lvlJc w:val="left"/>
+      <w:pPr>
+        <w:tabs>
+          <w:tab w:val="num" w:pos="2160"/>
+        </w:tabs>
+        <w:ind w:left="2160" w:hanging="360"/>
+      </w:pPr>
+      <w:rPr>
+        <w:rFonts w:ascii="OpenSymbol" w:hAnsi="OpenSymbol" w:cs="OpenSymbol" w:hint="default"/>
+      </w:rPr>
+    </w:lvl>
+    <w:lvl w:ilvl="5">
+      <w:start w:val="1"/>
+      <w:numFmt w:val="bullet"/>
+      <w:lvlText w:val="▪"/>
+      <w:lvlJc w:val="left"/>
+      <w:pPr>
+        <w:tabs>
+          <w:tab w:val="num" w:pos="2520"/>
+        </w:tabs>
+        <w:ind w:left="2520" w:hanging="360"/>
+      </w:pPr>
+      <w:rPr>
+        <w:rFonts w:ascii="OpenSymbol" w:hAnsi="OpenSymbol" w:cs="OpenSymbol" w:hint="default"/>
+      </w:rPr>
+    </w:lvl>
+    <w:lvl w:ilvl="6">
+      <w:start w:val="1"/>
+      <w:numFmt w:val="bullet"/>
+      <w:lvlText w:val=""/>
+      <w:lvlJc w:val="left"/>
+      <w:pPr>
+        <w:tabs>
+          <w:tab w:val="num" w:pos="2880"/>
+        </w:tabs>
+        <w:ind w:left="2880" w:hanging="360"/>
+      </w:pPr>
+      <w:rPr>
+        <w:rFonts w:ascii="Symbol" w:hAnsi="Symbol" w:cs="Symbol" w:hint="default"/>
+      </w:rPr>
+    </w:lvl>
+    <w:lvl w:ilvl="7">
+      <w:start w:val="1"/>
+      <w:numFmt w:val="bullet"/>
+      <w:lvlText w:val="◦"/>
+      <w:lvlJc w:val="left"/>
+      <w:pPr>
+        <w:tabs>
+          <w:tab w:val="num" w:pos="3240"/>
+        </w:tabs>
+        <w:ind w:left="3240" w:hanging="360"/>
+      </w:pPr>
+      <w:rPr>
+        <w:rFonts w:ascii="OpenSymbol" w:hAnsi="OpenSymbol" w:cs="OpenSymbol" w:hint="default"/>
+      </w:rPr>
+    </w:lvl>
+    <w:lvl w:ilvl="8">
+      <w:start w:val="1"/>
+      <w:numFmt w:val="bullet"/>
+      <w:lvlText w:val="▪"/>
+      <w:lvlJc w:val="left"/>
+      <w:pPr>
+        <w:tabs>
+          <w:tab w:val="num" w:pos="3600"/>
+        </w:tabs>
+        <w:ind w:left="3600" w:hanging="360"/>
+      </w:pPr>
+      <w:rPr>
+        <w:rFonts w:ascii="OpenSymbol" w:hAnsi="OpenSymbol" w:cs="OpenSymbol" w:hint="default"/>
+      </w:rPr>
+    </w:lvl>
+  </w:abstractNum>
+  <w:abstractNum w:abstractNumId="18">
+    <w:lvl w:ilvl="0">
+      <w:start w:val="1"/>
+      <w:numFmt w:val="bullet"/>
+      <w:lvlText w:val=""/>
+      <w:lvlJc w:val="left"/>
+      <w:pPr>
+        <w:tabs>
+          <w:tab w:val="num" w:pos="720"/>
+        </w:tabs>
+        <w:ind w:left="720" w:hanging="360"/>
+      </w:pPr>
+      <w:rPr>
+        <w:rFonts w:ascii="Symbol" w:hAnsi="Symbol" w:cs="Symbol" w:hint="default"/>
+      </w:rPr>
+    </w:lvl>
+    <w:lvl w:ilvl="1">
+      <w:start w:val="1"/>
+      <w:numFmt w:val="bullet"/>
+      <w:lvlText w:val="◦"/>
+      <w:lvlJc w:val="left"/>
+      <w:pPr>
+        <w:tabs>
+          <w:tab w:val="num" w:pos="1080"/>
+        </w:tabs>
+        <w:ind w:left="1080" w:hanging="360"/>
+      </w:pPr>
+      <w:rPr>
+        <w:rFonts w:ascii="OpenSymbol" w:hAnsi="OpenSymbol" w:cs="OpenSymbol" w:hint="default"/>
+      </w:rPr>
+    </w:lvl>
+    <w:lvl w:ilvl="2">
+      <w:start w:val="1"/>
+      <w:numFmt w:val="bullet"/>
+      <w:lvlText w:val="▪"/>
+      <w:lvlJc w:val="left"/>
+      <w:pPr>
+        <w:tabs>
+          <w:tab w:val="num" w:pos="1440"/>
+        </w:tabs>
+        <w:ind w:left="1440" w:hanging="360"/>
+      </w:pPr>
+      <w:rPr>
+        <w:rFonts w:ascii="OpenSymbol" w:hAnsi="OpenSymbol" w:cs="OpenSymbol" w:hint="default"/>
+      </w:rPr>
+    </w:lvl>
+    <w:lvl w:ilvl="3">
+      <w:start w:val="1"/>
+      <w:numFmt w:val="bullet"/>
+      <w:lvlText w:val=""/>
+      <w:lvlJc w:val="left"/>
+      <w:pPr>
+        <w:tabs>
+          <w:tab w:val="num" w:pos="1800"/>
+        </w:tabs>
+        <w:ind w:left="1800" w:hanging="360"/>
+      </w:pPr>
+      <w:rPr>
+        <w:rFonts w:ascii="Symbol" w:hAnsi="Symbol" w:cs="Symbol" w:hint="default"/>
+      </w:rPr>
+    </w:lvl>
+    <w:lvl w:ilvl="4">
+      <w:start w:val="1"/>
+      <w:numFmt w:val="bullet"/>
+      <w:lvlText w:val="◦"/>
+      <w:lvlJc w:val="left"/>
+      <w:pPr>
+        <w:tabs>
+          <w:tab w:val="num" w:pos="2160"/>
+        </w:tabs>
+        <w:ind w:left="2160" w:hanging="360"/>
+      </w:pPr>
+      <w:rPr>
+        <w:rFonts w:ascii="OpenSymbol" w:hAnsi="OpenSymbol" w:cs="OpenSymbol" w:hint="default"/>
+      </w:rPr>
+    </w:lvl>
+    <w:lvl w:ilvl="5">
+      <w:start w:val="1"/>
+      <w:numFmt w:val="bullet"/>
+      <w:lvlText w:val="▪"/>
+      <w:lvlJc w:val="left"/>
+      <w:pPr>
+        <w:tabs>
+          <w:tab w:val="num" w:pos="2520"/>
+        </w:tabs>
+        <w:ind w:left="2520" w:hanging="360"/>
+      </w:pPr>
+      <w:rPr>
+        <w:rFonts w:ascii="OpenSymbol" w:hAnsi="OpenSymbol" w:cs="OpenSymbol" w:hint="default"/>
+      </w:rPr>
+    </w:lvl>
+    <w:lvl w:ilvl="6">
+      <w:start w:val="1"/>
+      <w:numFmt w:val="bullet"/>
+      <w:lvlText w:val=""/>
+      <w:lvlJc w:val="left"/>
+      <w:pPr>
+        <w:tabs>
+          <w:tab w:val="num" w:pos="2880"/>
+        </w:tabs>
+        <w:ind w:left="2880" w:hanging="360"/>
+      </w:pPr>
+      <w:rPr>
+        <w:rFonts w:ascii="Symbol" w:hAnsi="Symbol" w:cs="Symbol" w:hint="default"/>
+      </w:rPr>
+    </w:lvl>
+    <w:lvl w:ilvl="7">
+      <w:start w:val="1"/>
+      <w:numFmt w:val="bullet"/>
+      <w:lvlText w:val="◦"/>
+      <w:lvlJc w:val="left"/>
+      <w:pPr>
+        <w:tabs>
+          <w:tab w:val="num" w:pos="3240"/>
+        </w:tabs>
+        <w:ind w:left="3240" w:hanging="360"/>
+      </w:pPr>
+      <w:rPr>
+        <w:rFonts w:ascii="OpenSymbol" w:hAnsi="OpenSymbol" w:cs="OpenSymbol" w:hint="default"/>
+      </w:rPr>
+    </w:lvl>
+    <w:lvl w:ilvl="8">
+      <w:start w:val="1"/>
+      <w:numFmt w:val="bullet"/>
+      <w:lvlText w:val="▪"/>
+      <w:lvlJc w:val="left"/>
+      <w:pPr>
+        <w:tabs>
+          <w:tab w:val="num" w:pos="3600"/>
+        </w:tabs>
+        <w:ind w:left="3600" w:hanging="360"/>
+      </w:pPr>
+      <w:rPr>
+        <w:rFonts w:ascii="OpenSymbol" w:hAnsi="OpenSymbol" w:cs="OpenSymbol" w:hint="default"/>
+      </w:rPr>
+    </w:lvl>
+  </w:abstractNum>
+  <w:abstractNum w:abstractNumId="19">
     <w:lvl w:ilvl="0">
       <w:start w:val="1"/>
       <w:numFmt w:val="bullet"/>
@@ -5079,6 +6708,12 @@
   <w:num w:numId="17">
     <w:abstractNumId w:val="17"/>
   </w:num>
+  <w:num w:numId="18">
+    <w:abstractNumId w:val="18"/>
+  </w:num>
+  <w:num w:numId="19">
+    <w:abstractNumId w:val="19"/>
+  </w:num>
 </w:numbering>
 </file>
 
@@ -5119,10 +6754,10 @@
       <w:lang w:val="ru-RU" w:eastAsia="zh-CN" w:bidi="hi-IN"/>
     </w:rPr>
   </w:style>
-  <w:style w:type="paragraph" w:styleId="Heading1">
+  <w:style w:type="paragraph" w:styleId="1">
     <w:name w:val="Heading 1"/>
-    <w:basedOn w:val="Heading"/>
-    <w:next w:val="TextBody"/>
+    <w:basedOn w:val="Style15"/>
+    <w:next w:val="Style16"/>
     <w:qFormat/>
     <w:pPr>
       <w:numPr>
@@ -5140,10 +6775,10 @@
       <w:szCs w:val="36"/>
     </w:rPr>
   </w:style>
-  <w:style w:type="paragraph" w:styleId="Heading2">
+  <w:style w:type="paragraph" w:styleId="2">
     <w:name w:val="Heading 2"/>
-    <w:basedOn w:val="Heading"/>
-    <w:next w:val="TextBody"/>
+    <w:basedOn w:val="Style15"/>
+    <w:next w:val="Style16"/>
     <w:qFormat/>
     <w:pPr>
       <w:numPr>
@@ -5161,10 +6796,10 @@
       <w:szCs w:val="32"/>
     </w:rPr>
   </w:style>
-  <w:style w:type="paragraph" w:styleId="Heading3">
+  <w:style w:type="paragraph" w:styleId="3">
     <w:name w:val="Heading 3"/>
-    <w:basedOn w:val="Heading"/>
-    <w:next w:val="TextBody"/>
+    <w:basedOn w:val="Style15"/>
+    <w:next w:val="Style16"/>
     <w:qFormat/>
     <w:pPr>
       <w:numPr>
@@ -5182,15 +6817,15 @@
       <w:szCs w:val="28"/>
     </w:rPr>
   </w:style>
-  <w:style w:type="character" w:styleId="InternetLink">
+  <w:style w:type="character" w:styleId="Style11">
     <w:name w:val="Hyperlink"/>
     <w:rPr>
       <w:color w:val="000080"/>
       <w:u w:val="single"/>
     </w:rPr>
   </w:style>
-  <w:style w:type="character" w:styleId="IndexLink">
-    <w:name w:val="Index Link"/>
+  <w:style w:type="character" w:styleId="Style12">
+    <w:name w:val="Ссылка указателя"/>
     <w:qFormat/>
     <w:rPr/>
   </w:style>
@@ -5201,15 +6836,22 @@
       <w:rFonts w:ascii="OpenSymbol" w:hAnsi="OpenSymbol" w:eastAsia="OpenSymbol" w:cs="OpenSymbol"/>
     </w:rPr>
   </w:style>
-  <w:style w:type="character" w:styleId="NumberingSymbols">
-    <w:name w:val="Numbering Symbols"/>
+  <w:style w:type="character" w:styleId="Style13">
+    <w:name w:val="Символ нумерации"/>
     <w:qFormat/>
     <w:rPr/>
   </w:style>
-  <w:style w:type="paragraph" w:styleId="Heading">
-    <w:name w:val="Heading"/>
+  <w:style w:type="character" w:styleId="Style14">
+    <w:name w:val="Маркеры"/>
+    <w:qFormat/>
+    <w:rPr>
+      <w:rFonts w:ascii="OpenSymbol" w:hAnsi="OpenSymbol" w:eastAsia="OpenSymbol" w:cs="OpenSymbol"/>
+    </w:rPr>
+  </w:style>
+  <w:style w:type="paragraph" w:styleId="Style15">
+    <w:name w:val="Заголовок"/>
     <w:basedOn w:val="Normal"/>
-    <w:next w:val="TextBody"/>
+    <w:next w:val="Style16"/>
     <w:qFormat/>
     <w:pPr>
       <w:keepNext w:val="true"/>
@@ -5221,7 +6863,7 @@
       <w:szCs w:val="28"/>
     </w:rPr>
   </w:style>
-  <w:style w:type="paragraph" w:styleId="TextBody">
+  <w:style w:type="paragraph" w:styleId="Style16">
     <w:name w:val="Body Text"/>
     <w:basedOn w:val="Normal"/>
     <w:pPr>
@@ -5230,15 +6872,15 @@
     </w:pPr>
     <w:rPr/>
   </w:style>
-  <w:style w:type="paragraph" w:styleId="List">
+  <w:style w:type="paragraph" w:styleId="Style17">
     <w:name w:val="List"/>
-    <w:basedOn w:val="TextBody"/>
+    <w:basedOn w:val="Style16"/>
     <w:pPr/>
     <w:rPr>
       <w:rFonts w:ascii="Times New Roman" w:hAnsi="Times New Roman" w:cs="Droid Sans Devanagari"/>
     </w:rPr>
   </w:style>
-  <w:style w:type="paragraph" w:styleId="Caption">
+  <w:style w:type="paragraph" w:styleId="Style18">
     <w:name w:val="Caption"/>
     <w:basedOn w:val="Normal"/>
     <w:qFormat/>
@@ -5254,8 +6896,8 @@
       <w:szCs w:val="24"/>
     </w:rPr>
   </w:style>
-  <w:style w:type="paragraph" w:styleId="Index">
-    <w:name w:val="Index"/>
+  <w:style w:type="paragraph" w:styleId="Style19">
+    <w:name w:val="Указатель"/>
     <w:basedOn w:val="Normal"/>
     <w:qFormat/>
     <w:pPr>
@@ -5268,22 +6910,23 @@
       <w:sz w:val="32"/>
     </w:rPr>
   </w:style>
-  <w:style w:type="paragraph" w:styleId="Contents1">
+  <w:style w:type="paragraph" w:styleId="11">
     <w:name w:val="TOC 1"/>
-    <w:basedOn w:val="Index"/>
+    <w:basedOn w:val="Style19"/>
     <w:pPr>
       <w:tabs>
         <w:tab w:val="clear" w:pos="643"/>
         <w:tab w:val="right" w:pos="9355" w:leader="dot"/>
       </w:tabs>
       <w:ind w:left="0" w:hanging="0"/>
+      <w:jc w:val="left"/>
     </w:pPr>
     <w:rPr/>
   </w:style>
   <w:style w:type="paragraph" w:styleId="Intro">
     <w:name w:val="Intro"/>
-    <w:basedOn w:val="Heading1"/>
-    <w:next w:val="Heading2"/>
+    <w:basedOn w:val="1"/>
+    <w:next w:val="2"/>
     <w:qFormat/>
     <w:pPr>
       <w:numPr>
@@ -5296,9 +6939,9 @@
       <w:sz w:val="32"/>
     </w:rPr>
   </w:style>
-  <w:style w:type="paragraph" w:styleId="Contents6">
+  <w:style w:type="paragraph" w:styleId="6">
     <w:name w:val="TOC 6"/>
-    <w:basedOn w:val="Index"/>
+    <w:basedOn w:val="Style19"/>
     <w:pPr>
       <w:tabs>
         <w:tab w:val="clear" w:pos="643"/>
@@ -5308,21 +6951,23 @@
     </w:pPr>
     <w:rPr/>
   </w:style>
-  <w:style w:type="paragraph" w:styleId="Contents2">
+  <w:style w:type="paragraph" w:styleId="21">
     <w:name w:val="TOC 2"/>
-    <w:basedOn w:val="Index"/>
+    <w:basedOn w:val="Style19"/>
     <w:pPr>
       <w:tabs>
         <w:tab w:val="clear" w:pos="643"/>
         <w:tab w:val="right" w:pos="9355" w:leader="dot"/>
       </w:tabs>
-      <w:ind w:left="283" w:hanging="0"/>
+      <w:spacing w:lineRule="auto" w:line="240"/>
+      <w:ind w:left="283" w:right="0" w:hanging="0"/>
+      <w:jc w:val="left"/>
     </w:pPr>
     <w:rPr/>
   </w:style>
-  <w:style w:type="paragraph" w:styleId="IndexHeading">
+  <w:style w:type="paragraph" w:styleId="Style20">
     <w:name w:val="Index Heading"/>
-    <w:basedOn w:val="Heading"/>
+    <w:basedOn w:val="Style15"/>
     <w:pPr>
       <w:suppressLineNumbers/>
       <w:ind w:left="0" w:hanging="0"/>
@@ -5334,9 +6979,9 @@
       <w:szCs w:val="32"/>
     </w:rPr>
   </w:style>
-  <w:style w:type="paragraph" w:styleId="ContentsHeading">
+  <w:style w:type="paragraph" w:styleId="Style21">
     <w:name w:val="TOC Heading"/>
-    <w:basedOn w:val="IndexHeading"/>
+    <w:basedOn w:val="Style20"/>
     <w:pPr>
       <w:suppressLineNumbers/>
       <w:ind w:left="0" w:hanging="0"/>
@@ -5348,9 +6993,9 @@
       <w:szCs w:val="32"/>
     </w:rPr>
   </w:style>
-  <w:style w:type="paragraph" w:styleId="Contents3">
+  <w:style w:type="paragraph" w:styleId="31">
     <w:name w:val="TOC 3"/>
-    <w:basedOn w:val="Index"/>
+    <w:basedOn w:val="Style19"/>
     <w:pPr>
       <w:tabs>
         <w:tab w:val="clear" w:pos="643"/>
@@ -5360,5 +7005,9 @@
     </w:pPr>
     <w:rPr/>
   </w:style>
+  <w:style w:type="numbering" w:styleId="123">
+    <w:name w:val="Нумерованный 123"/>
+    <w:qFormat/>
+  </w:style>
 </w:styles>
 </file>
--- a/newproject.docx
+++ b/newproject.docx
@@ -5,10 +5,15 @@
     <w:p>
       <w:pPr>
         <w:pStyle w:val="Style17"/>
+        <w:widowControl/>
         <w:tabs>
           <w:tab w:val="clear" w:pos="643"/>
           <w:tab w:val="left" w:pos="5595" w:leader="none"/>
         </w:tabs>
+        <w:suppressAutoHyphens w:val="true"/>
+        <w:bidi w:val="0"/>
+        <w:spacing w:lineRule="auto" w:line="276" w:before="0" w:after="140"/>
+        <w:ind w:left="-567" w:right="0" w:hanging="0"/>
         <w:jc w:val="center"/>
         <w:rPr>
           <w:rFonts w:ascii="Times New Roman" w:hAnsi="Times New Roman" w:cs="Times New Roman"/>
@@ -24,13 +29,41 @@
         </w:rPr>
         <w:t xml:space="preserve">МИНИСТЕРСТВО ОБРАЗОВАНИЯ И НАУКИ, МОЛОДЕЖИ РЕСПУБЛИКИ КРЫМ </w:t>
       </w:r>
+    </w:p>
+    <w:p>
+      <w:pPr>
+        <w:pStyle w:val="Style17"/>
+        <w:widowControl/>
+        <w:tabs>
+          <w:tab w:val="clear" w:pos="643"/>
+          <w:tab w:val="left" w:pos="5595" w:leader="none"/>
+        </w:tabs>
+        <w:suppressAutoHyphens w:val="true"/>
+        <w:bidi w:val="0"/>
+        <w:spacing w:lineRule="auto" w:line="276" w:before="0" w:after="140"/>
+        <w:ind w:left="-567" w:right="0" w:hanging="0"/>
+        <w:jc w:val="center"/>
+        <w:rPr>
+          <w:rFonts w:ascii="Times New Roman" w:hAnsi="Times New Roman" w:cs="Times New Roman"/>
+          <w:sz w:val="24"/>
+          <w:szCs w:val="24"/>
+        </w:rPr>
+      </w:pPr>
       <w:r>
         <w:rPr>
           <w:rFonts w:cs="Times New Roman"/>
           <w:sz w:val="18"/>
           <w:szCs w:val="18"/>
         </w:rPr>
-        <w:t>ОТДЕЛ ОБРАЗОВАНИЯ, МОЛОДЕЖИ И СПОРТА АДМИНИСТРАЦИИ ЧЕРНОМОРСКОГО РАЙОНА</w:t>
+        <w:t>ОТДЕЛ ОБРАЗОВАНИЯ, МОЛОДЕЖИ И СПОРТА АДМИНИСТРАЦИИ ЧЕРНОМОРСКОГО РАЙОН</w:t>
+      </w:r>
+      <w:r>
+        <w:rPr>
+          <w:rFonts w:cs="Times New Roman"/>
+          <w:sz w:val="18"/>
+          <w:szCs w:val="18"/>
+        </w:rPr>
+        <w:t>А РЕСПУБЛИКИ КРЫМ</w:t>
       </w:r>
     </w:p>
     <w:p>
@@ -418,6 +451,300 @@
           <w:szCs w:val="24"/>
         </w:rPr>
         <w:t>Работа допущена к защите «___» ________________ 2023 год Подпись руководителя проекта ______ (______)</w:t>
+      </w:r>
+    </w:p>
+    <w:p>
+      <w:pPr>
+        <w:pStyle w:val="Normal"/>
+        <w:bidi w:val="0"/>
+        <w:spacing w:lineRule="auto" w:line="240" w:before="0" w:after="160"/>
+        <w:contextualSpacing/>
+        <w:jc w:val="both"/>
+        <w:rPr>
+          <w:rFonts w:ascii="Times New Roman" w:hAnsi="Times New Roman" w:cs="Times New Roman"/>
+          <w:sz w:val="24"/>
+          <w:szCs w:val="24"/>
+        </w:rPr>
+      </w:pPr>
+      <w:r>
+        <w:rPr>
+          <w:rFonts w:cs="Times New Roman"/>
+          <w:sz w:val="24"/>
+          <w:szCs w:val="24"/>
+        </w:rPr>
+      </w:r>
+    </w:p>
+    <w:p>
+      <w:pPr>
+        <w:pStyle w:val="Normal"/>
+        <w:bidi w:val="0"/>
+        <w:spacing w:lineRule="auto" w:line="240" w:before="0" w:after="160"/>
+        <w:contextualSpacing/>
+        <w:jc w:val="both"/>
+        <w:rPr>
+          <w:rFonts w:ascii="Times New Roman" w:hAnsi="Times New Roman" w:cs="Times New Roman"/>
+          <w:sz w:val="24"/>
+          <w:szCs w:val="24"/>
+        </w:rPr>
+      </w:pPr>
+      <w:r>
+        <w:rPr>
+          <w:rFonts w:cs="Times New Roman"/>
+          <w:sz w:val="24"/>
+          <w:szCs w:val="24"/>
+        </w:rPr>
+      </w:r>
+    </w:p>
+    <w:p>
+      <w:pPr>
+        <w:pStyle w:val="Normal"/>
+        <w:bidi w:val="0"/>
+        <w:spacing w:lineRule="auto" w:line="240" w:before="0" w:after="160"/>
+        <w:contextualSpacing/>
+        <w:jc w:val="both"/>
+        <w:rPr>
+          <w:rFonts w:ascii="Times New Roman" w:hAnsi="Times New Roman" w:cs="Times New Roman"/>
+          <w:sz w:val="24"/>
+          <w:szCs w:val="24"/>
+        </w:rPr>
+      </w:pPr>
+      <w:r>
+        <w:rPr>
+          <w:rFonts w:cs="Times New Roman"/>
+          <w:sz w:val="24"/>
+          <w:szCs w:val="24"/>
+        </w:rPr>
+      </w:r>
+    </w:p>
+    <w:p>
+      <w:pPr>
+        <w:pStyle w:val="Normal"/>
+        <w:bidi w:val="0"/>
+        <w:spacing w:lineRule="auto" w:line="240" w:before="0" w:after="160"/>
+        <w:contextualSpacing/>
+        <w:jc w:val="both"/>
+        <w:rPr>
+          <w:rFonts w:ascii="Times New Roman" w:hAnsi="Times New Roman" w:cs="Times New Roman"/>
+          <w:sz w:val="24"/>
+          <w:szCs w:val="24"/>
+        </w:rPr>
+      </w:pPr>
+      <w:r>
+        <w:rPr>
+          <w:rFonts w:cs="Times New Roman"/>
+          <w:sz w:val="24"/>
+          <w:szCs w:val="24"/>
+        </w:rPr>
+      </w:r>
+    </w:p>
+    <w:p>
+      <w:pPr>
+        <w:pStyle w:val="Normal"/>
+        <w:bidi w:val="0"/>
+        <w:spacing w:lineRule="auto" w:line="240" w:before="0" w:after="160"/>
+        <w:contextualSpacing/>
+        <w:jc w:val="both"/>
+        <w:rPr>
+          <w:rFonts w:ascii="Times New Roman" w:hAnsi="Times New Roman" w:cs="Times New Roman"/>
+          <w:sz w:val="24"/>
+          <w:szCs w:val="24"/>
+        </w:rPr>
+      </w:pPr>
+      <w:r>
+        <w:rPr>
+          <w:rFonts w:cs="Times New Roman"/>
+          <w:sz w:val="24"/>
+          <w:szCs w:val="24"/>
+        </w:rPr>
+      </w:r>
+    </w:p>
+    <w:p>
+      <w:pPr>
+        <w:pStyle w:val="Normal"/>
+        <w:bidi w:val="0"/>
+        <w:spacing w:lineRule="auto" w:line="240" w:before="0" w:after="160"/>
+        <w:contextualSpacing/>
+        <w:jc w:val="both"/>
+        <w:rPr>
+          <w:rFonts w:ascii="Times New Roman" w:hAnsi="Times New Roman" w:cs="Times New Roman"/>
+          <w:sz w:val="24"/>
+          <w:szCs w:val="24"/>
+        </w:rPr>
+      </w:pPr>
+      <w:r>
+        <w:rPr>
+          <w:rFonts w:cs="Times New Roman"/>
+          <w:sz w:val="24"/>
+          <w:szCs w:val="24"/>
+        </w:rPr>
+      </w:r>
+    </w:p>
+    <w:p>
+      <w:pPr>
+        <w:pStyle w:val="Normal"/>
+        <w:bidi w:val="0"/>
+        <w:spacing w:lineRule="auto" w:line="240" w:before="0" w:after="160"/>
+        <w:contextualSpacing/>
+        <w:jc w:val="both"/>
+        <w:rPr>
+          <w:rFonts w:ascii="Times New Roman" w:hAnsi="Times New Roman" w:cs="Times New Roman"/>
+          <w:sz w:val="24"/>
+          <w:szCs w:val="24"/>
+        </w:rPr>
+      </w:pPr>
+      <w:r>
+        <w:rPr>
+          <w:rFonts w:cs="Times New Roman"/>
+          <w:sz w:val="24"/>
+          <w:szCs w:val="24"/>
+        </w:rPr>
+      </w:r>
+    </w:p>
+    <w:p>
+      <w:pPr>
+        <w:pStyle w:val="Normal"/>
+        <w:bidi w:val="0"/>
+        <w:spacing w:lineRule="auto" w:line="240" w:before="0" w:after="160"/>
+        <w:contextualSpacing/>
+        <w:jc w:val="both"/>
+        <w:rPr>
+          <w:rFonts w:ascii="Times New Roman" w:hAnsi="Times New Roman" w:cs="Times New Roman"/>
+          <w:sz w:val="24"/>
+          <w:szCs w:val="24"/>
+        </w:rPr>
+      </w:pPr>
+      <w:r>
+        <w:rPr>
+          <w:rFonts w:cs="Times New Roman"/>
+          <w:sz w:val="24"/>
+          <w:szCs w:val="24"/>
+        </w:rPr>
+      </w:r>
+    </w:p>
+    <w:p>
+      <w:pPr>
+        <w:pStyle w:val="Normal"/>
+        <w:bidi w:val="0"/>
+        <w:spacing w:lineRule="auto" w:line="240" w:before="0" w:after="160"/>
+        <w:contextualSpacing/>
+        <w:jc w:val="both"/>
+        <w:rPr>
+          <w:rFonts w:ascii="Times New Roman" w:hAnsi="Times New Roman" w:cs="Times New Roman"/>
+          <w:sz w:val="24"/>
+          <w:szCs w:val="24"/>
+        </w:rPr>
+      </w:pPr>
+      <w:r>
+        <w:rPr>
+          <w:rFonts w:cs="Times New Roman"/>
+          <w:sz w:val="24"/>
+          <w:szCs w:val="24"/>
+        </w:rPr>
+      </w:r>
+    </w:p>
+    <w:p>
+      <w:pPr>
+        <w:pStyle w:val="Normal"/>
+        <w:bidi w:val="0"/>
+        <w:spacing w:lineRule="auto" w:line="240" w:before="0" w:after="160"/>
+        <w:contextualSpacing/>
+        <w:jc w:val="both"/>
+        <w:rPr>
+          <w:rFonts w:ascii="Times New Roman" w:hAnsi="Times New Roman" w:cs="Times New Roman"/>
+          <w:sz w:val="24"/>
+          <w:szCs w:val="24"/>
+        </w:rPr>
+      </w:pPr>
+      <w:r>
+        <w:rPr>
+          <w:rFonts w:cs="Times New Roman"/>
+          <w:sz w:val="24"/>
+          <w:szCs w:val="24"/>
+        </w:rPr>
+      </w:r>
+    </w:p>
+    <w:p>
+      <w:pPr>
+        <w:pStyle w:val="Normal"/>
+        <w:bidi w:val="0"/>
+        <w:spacing w:lineRule="auto" w:line="240" w:before="0" w:after="160"/>
+        <w:contextualSpacing/>
+        <w:jc w:val="both"/>
+        <w:rPr>
+          <w:rFonts w:ascii="Times New Roman" w:hAnsi="Times New Roman" w:cs="Times New Roman"/>
+          <w:sz w:val="24"/>
+          <w:szCs w:val="24"/>
+        </w:rPr>
+      </w:pPr>
+      <w:r>
+        <w:rPr>
+          <w:rFonts w:cs="Times New Roman"/>
+          <w:sz w:val="24"/>
+          <w:szCs w:val="24"/>
+        </w:rPr>
+      </w:r>
+    </w:p>
+    <w:p>
+      <w:pPr>
+        <w:pStyle w:val="Normal"/>
+        <w:bidi w:val="0"/>
+        <w:spacing w:lineRule="auto" w:line="240" w:before="0" w:after="160"/>
+        <w:contextualSpacing/>
+        <w:jc w:val="both"/>
+        <w:rPr>
+          <w:rFonts w:ascii="Times New Roman" w:hAnsi="Times New Roman" w:cs="Times New Roman"/>
+          <w:sz w:val="24"/>
+          <w:szCs w:val="24"/>
+        </w:rPr>
+      </w:pPr>
+      <w:r>
+        <w:rPr>
+          <w:rFonts w:cs="Times New Roman"/>
+          <w:sz w:val="24"/>
+          <w:szCs w:val="24"/>
+        </w:rPr>
+      </w:r>
+    </w:p>
+    <w:p>
+      <w:pPr>
+        <w:pStyle w:val="Normal"/>
+        <w:bidi w:val="0"/>
+        <w:spacing w:lineRule="auto" w:line="240" w:before="0" w:after="160"/>
+        <w:contextualSpacing/>
+        <w:jc w:val="both"/>
+        <w:rPr>
+          <w:rFonts w:ascii="Times New Roman" w:hAnsi="Times New Roman" w:cs="Times New Roman"/>
+          <w:sz w:val="24"/>
+          <w:szCs w:val="24"/>
+        </w:rPr>
+      </w:pPr>
+      <w:r>
+        <w:rPr>
+          <w:rFonts w:cs="Times New Roman"/>
+          <w:sz w:val="24"/>
+          <w:szCs w:val="24"/>
+        </w:rPr>
+      </w:r>
+    </w:p>
+    <w:p>
+      <w:pPr>
+        <w:pStyle w:val="Normal"/>
+        <w:bidi w:val="0"/>
+        <w:spacing w:lineRule="auto" w:line="240" w:before="0" w:after="160"/>
+        <w:contextualSpacing/>
+        <w:jc w:val="both"/>
+        <w:rPr>
+          <w:rFonts w:ascii="Times New Roman" w:hAnsi="Times New Roman" w:cs="Times New Roman"/>
+          <w:sz w:val="24"/>
+          <w:szCs w:val="24"/>
+        </w:rPr>
+      </w:pPr>
+      <w:r>
+        <w:rPr>
+          <w:rFonts w:cs="Times New Roman"/>
+          <w:sz w:val="24"/>
+          <w:szCs w:val="24"/>
+        </w:rPr>
       </w:r>
     </w:p>
     <w:p>
@@ -488,9 +815,6 @@
         <w:p>
           <w:pPr>
             <w:pStyle w:val="11"/>
-            <w:tabs>
-              <w:tab w:val="right" w:pos="9355" w:leader="dot"/>
-            </w:tabs>
             <w:rPr/>
           </w:pPr>
           <w:r>
@@ -522,9 +846,6 @@
         <w:p>
           <w:pPr>
             <w:pStyle w:val="11"/>
-            <w:tabs>
-              <w:tab w:val="right" w:pos="9355" w:leader="dot"/>
-            </w:tabs>
             <w:rPr/>
           </w:pPr>
           <w:hyperlink w:anchor="__RefHeading___Toc806_1939608212">
@@ -541,9 +862,6 @@
         <w:p>
           <w:pPr>
             <w:pStyle w:val="21"/>
-            <w:tabs>
-              <w:tab w:val="right" w:pos="9355" w:leader="dot"/>
-            </w:tabs>
             <w:rPr/>
           </w:pPr>
           <w:hyperlink w:anchor="__RefHeading___Toc808_1939608212">
@@ -560,9 +878,6 @@
         <w:p>
           <w:pPr>
             <w:pStyle w:val="21"/>
-            <w:tabs>
-              <w:tab w:val="right" w:pos="9355" w:leader="dot"/>
-            </w:tabs>
             <w:rPr/>
           </w:pPr>
           <w:hyperlink w:anchor="__RefHeading___Toc2663_1813939600">
@@ -579,9 +894,6 @@
         <w:p>
           <w:pPr>
             <w:pStyle w:val="21"/>
-            <w:tabs>
-              <w:tab w:val="right" w:pos="9355" w:leader="dot"/>
-            </w:tabs>
             <w:rPr/>
           </w:pPr>
           <w:hyperlink w:anchor="__RefHeading___Toc277_2009997258">
@@ -598,9 +910,6 @@
         <w:p>
           <w:pPr>
             <w:pStyle w:val="21"/>
-            <w:tabs>
-              <w:tab w:val="right" w:pos="9355" w:leader="dot"/>
-            </w:tabs>
             <w:rPr/>
           </w:pPr>
           <w:hyperlink w:anchor="__RefHeading___Toc222_2009997258">
@@ -617,9 +926,6 @@
         <w:p>
           <w:pPr>
             <w:pStyle w:val="21"/>
-            <w:tabs>
-              <w:tab w:val="right" w:pos="9355" w:leader="dot"/>
-            </w:tabs>
             <w:rPr/>
           </w:pPr>
           <w:hyperlink w:anchor="__RefHeading___Toc226_2009997258">
@@ -636,9 +942,6 @@
         <w:p>
           <w:pPr>
             <w:pStyle w:val="21"/>
-            <w:tabs>
-              <w:tab w:val="right" w:pos="9355" w:leader="dot"/>
-            </w:tabs>
             <w:rPr/>
           </w:pPr>
           <w:hyperlink w:anchor="__RefHeading___Toc271_2009997258">
@@ -655,9 +958,6 @@
         <w:p>
           <w:pPr>
             <w:pStyle w:val="21"/>
-            <w:tabs>
-              <w:tab w:val="right" w:pos="9355" w:leader="dot"/>
-            </w:tabs>
             <w:rPr/>
           </w:pPr>
           <w:hyperlink w:anchor="__RefHeading___Toc432_772913637">
@@ -674,9 +974,6 @@
         <w:p>
           <w:pPr>
             <w:pStyle w:val="21"/>
-            <w:tabs>
-              <w:tab w:val="right" w:pos="9355" w:leader="dot"/>
-            </w:tabs>
             <w:rPr/>
           </w:pPr>
           <w:hyperlink w:anchor="__RefHeading___Toc509_2964680801">
@@ -693,9 +990,6 @@
         <w:p>
           <w:pPr>
             <w:pStyle w:val="11"/>
-            <w:tabs>
-              <w:tab w:val="right" w:pos="9355" w:leader="dot"/>
-            </w:tabs>
             <w:rPr/>
           </w:pPr>
           <w:hyperlink w:anchor="__RefHeading___Toc2346_1930883748">
@@ -712,9 +1006,6 @@
         <w:p>
           <w:pPr>
             <w:pStyle w:val="21"/>
-            <w:tabs>
-              <w:tab w:val="right" w:pos="9355" w:leader="dot"/>
-            </w:tabs>
             <w:rPr/>
           </w:pPr>
           <w:hyperlink w:anchor="__RefHeading___Toc228_2009997258">
@@ -731,9 +1022,6 @@
         <w:p>
           <w:pPr>
             <w:pStyle w:val="21"/>
-            <w:tabs>
-              <w:tab w:val="right" w:pos="9355" w:leader="dot"/>
-            </w:tabs>
             <w:rPr/>
           </w:pPr>
           <w:hyperlink w:anchor="__RefHeading___Toc511_2964680801">
@@ -750,9 +1038,6 @@
         <w:p>
           <w:pPr>
             <w:pStyle w:val="21"/>
-            <w:tabs>
-              <w:tab w:val="right" w:pos="9355" w:leader="dot"/>
-            </w:tabs>
             <w:rPr/>
           </w:pPr>
           <w:hyperlink w:anchor="__RefHeading___Toc273_2009997258">
@@ -769,9 +1054,6 @@
         <w:p>
           <w:pPr>
             <w:pStyle w:val="21"/>
-            <w:tabs>
-              <w:tab w:val="right" w:pos="9355" w:leader="dot"/>
-            </w:tabs>
             <w:rPr/>
           </w:pPr>
           <w:hyperlink w:anchor="__RefHeading___Toc395_3839094735">
@@ -788,9 +1070,6 @@
         <w:p>
           <w:pPr>
             <w:pStyle w:val="21"/>
-            <w:tabs>
-              <w:tab w:val="right" w:pos="9355" w:leader="dot"/>
-            </w:tabs>
             <w:rPr/>
           </w:pPr>
           <w:hyperlink w:anchor="__RefHeading___Toc397_3839094735">
@@ -807,9 +1086,6 @@
         <w:p>
           <w:pPr>
             <w:pStyle w:val="21"/>
-            <w:tabs>
-              <w:tab w:val="right" w:pos="9355" w:leader="dot"/>
-            </w:tabs>
             <w:rPr/>
           </w:pPr>
           <w:hyperlink w:anchor="__RefHeading___Toc399_3839094735">
@@ -826,9 +1102,6 @@
         <w:p>
           <w:pPr>
             <w:pStyle w:val="21"/>
-            <w:tabs>
-              <w:tab w:val="right" w:pos="9355" w:leader="dot"/>
-            </w:tabs>
             <w:rPr/>
           </w:pPr>
           <w:hyperlink w:anchor="__RefHeading___Toc513_2964680801">
@@ -845,9 +1118,6 @@
         <w:p>
           <w:pPr>
             <w:pStyle w:val="21"/>
-            <w:tabs>
-              <w:tab w:val="right" w:pos="9355" w:leader="dot"/>
-            </w:tabs>
             <w:rPr/>
           </w:pPr>
           <w:hyperlink w:anchor="__RefHeading___Toc515_2964680801">
@@ -864,9 +1134,6 @@
         <w:p>
           <w:pPr>
             <w:pStyle w:val="21"/>
-            <w:tabs>
-              <w:tab w:val="right" w:pos="9355" w:leader="dot"/>
-            </w:tabs>
             <w:rPr/>
           </w:pPr>
           <w:hyperlink w:anchor="__RefHeading___Toc810_1939608212">
@@ -883,9 +1150,6 @@
         <w:p>
           <w:pPr>
             <w:pStyle w:val="21"/>
-            <w:tabs>
-              <w:tab w:val="right" w:pos="9355" w:leader="dot"/>
-            </w:tabs>
             <w:rPr/>
           </w:pPr>
           <w:hyperlink w:anchor="__RefHeading___Toc519_2964680801">
@@ -902,9 +1166,6 @@
         <w:p>
           <w:pPr>
             <w:pStyle w:val="21"/>
-            <w:tabs>
-              <w:tab w:val="right" w:pos="9355" w:leader="dot"/>
-            </w:tabs>
             <w:rPr/>
           </w:pPr>
           <w:hyperlink w:anchor="__RefHeading___Toc2652_1813939600">
@@ -921,9 +1182,6 @@
         <w:p>
           <w:pPr>
             <w:pStyle w:val="21"/>
-            <w:tabs>
-              <w:tab w:val="right" w:pos="9355" w:leader="dot"/>
-            </w:tabs>
             <w:rPr/>
           </w:pPr>
           <w:hyperlink w:anchor="__RefHeading___Toc2654_1813939600">
@@ -940,9 +1198,6 @@
         <w:p>
           <w:pPr>
             <w:pStyle w:val="21"/>
-            <w:tabs>
-              <w:tab w:val="right" w:pos="9355" w:leader="dot"/>
-            </w:tabs>
             <w:rPr/>
           </w:pPr>
           <w:hyperlink w:anchor="__RefHeading___Toc766_453819678">
@@ -959,9 +1214,6 @@
         <w:p>
           <w:pPr>
             <w:pStyle w:val="21"/>
-            <w:tabs>
-              <w:tab w:val="right" w:pos="9355" w:leader="dot"/>
-            </w:tabs>
             <w:rPr/>
           </w:pPr>
           <w:hyperlink w:anchor="__RefHeading___Toc2656_1813939600">
@@ -978,9 +1230,6 @@
         <w:p>
           <w:pPr>
             <w:pStyle w:val="11"/>
-            <w:tabs>
-              <w:tab w:val="right" w:pos="9355" w:leader="dot"/>
-            </w:tabs>
             <w:rPr/>
           </w:pPr>
           <w:hyperlink w:anchor="__RefHeading___Toc2648_1813939600">
@@ -997,9 +1246,6 @@
         <w:p>
           <w:pPr>
             <w:pStyle w:val="11"/>
-            <w:tabs>
-              <w:tab w:val="right" w:pos="9355" w:leader="dot"/>
-            </w:tabs>
             <w:rPr/>
           </w:pPr>
           <w:hyperlink w:anchor="__RefHeading___Toc2650_1813939600">
@@ -1075,23 +1321,7 @@
       </w:pPr>
       <w:r>
         <w:rPr/>
-        <w:t xml:space="preserve">Темой индивидуального проекта является разработка приложения с графическим пользовательским интерфейсом. GUI (Graphical User Interface) или ГИП (графический интерфейс пользователя) — программная оболочка, которая предоставляет пользователю удобный интерфейс для работы с </w:t>
-      </w:r>
-      <w:r>
-        <w:rPr/>
-        <w:t>программой</w:t>
-      </w:r>
-      <w:r>
-        <w:rPr/>
-        <w:t xml:space="preserve">. Она визуализирует многие компоненты </w:t>
-      </w:r>
-      <w:r>
-        <w:rPr/>
-        <w:t>взаимодействия с приложением</w:t>
-      </w:r>
-      <w:r>
-        <w:rPr/>
-        <w:t xml:space="preserve"> в виде графических объектов.</w:t>
+        <w:t>Темой индивидуального проекта является разработка приложения с графическим пользовательским интерфейсом. GUI (Graphical User Interface) или ГИП (графический интерфейс пользователя) — программная оболочка, которая предоставляет пользователю удобный интерфейс для работы с программой. Она визуализирует многие компоненты взаимодействия с приложением в виде графических объектов.</w:t>
       </w:r>
     </w:p>
     <w:p>
@@ -1496,11 +1726,7 @@
       </w:pPr>
       <w:r>
         <w:rPr/>
-        <w:t>Обучиться разработке на выбранной платформе и р</w:t>
-      </w:r>
-      <w:r>
-        <w:rPr/>
-        <w:t xml:space="preserve">азработать приложение </w:t>
+        <w:t xml:space="preserve">Обучиться разработке на выбранной платформе и разработать приложение </w:t>
       </w:r>
       <w:r>
         <w:rPr>
@@ -1627,11 +1853,7 @@
       </w:pPr>
       <w:r>
         <w:rPr/>
-        <w:t>Разработка первого прототипа</w:t>
-      </w:r>
-      <w:r>
-        <w:rPr/>
-        <w:t xml:space="preserve">. </w:t>
+        <w:t xml:space="preserve">Разработка первого прототипа. </w:t>
       </w:r>
     </w:p>
     <w:p>
@@ -1655,55 +1877,7 @@
           <w:sz w:val="24"/>
           <w:szCs w:val="24"/>
         </w:rPr>
-        <w:t xml:space="preserve">После проведения спецификации и </w:t>
-      </w:r>
-      <w:r>
-        <w:rPr>
-          <w:rFonts w:cs="Times New Roman"/>
-          <w:sz w:val="24"/>
-          <w:szCs w:val="24"/>
-        </w:rPr>
-        <w:t>определения используеиых технологий</w:t>
-      </w:r>
-      <w:r>
-        <w:rPr>
-          <w:rFonts w:cs="Times New Roman"/>
-          <w:sz w:val="24"/>
-          <w:szCs w:val="24"/>
-        </w:rPr>
-        <w:t>, буд</w:t>
-      </w:r>
-      <w:r>
-        <w:rPr>
-          <w:rFonts w:cs="Times New Roman"/>
-          <w:sz w:val="24"/>
-          <w:szCs w:val="24"/>
-        </w:rPr>
-        <w:t>у</w:t>
-      </w:r>
-      <w:r>
-        <w:rPr>
-          <w:rFonts w:cs="Times New Roman"/>
-          <w:sz w:val="24"/>
-          <w:szCs w:val="24"/>
-        </w:rPr>
-        <w:t xml:space="preserve">т </w:t>
-      </w:r>
-      <w:r>
-        <w:rPr>
-          <w:rFonts w:cs="Times New Roman"/>
-          <w:sz w:val="24"/>
-          <w:szCs w:val="24"/>
-        </w:rPr>
-        <w:t>изучены способы разработки и</w:t>
-      </w:r>
-      <w:r>
-        <w:rPr>
-          <w:rFonts w:cs="Times New Roman"/>
-          <w:sz w:val="24"/>
-          <w:szCs w:val="24"/>
-        </w:rPr>
-        <w:t xml:space="preserve"> создана первая версия продукта, так называемый </w:t>
+        <w:t xml:space="preserve">После проведения спецификации и определения используеиых технологий, будут изучены способы разработки и создана первая версия продукта, так называемый </w:t>
       </w:r>
       <w:r>
         <w:rPr>
@@ -1989,11 +2163,7 @@
       </w:pPr>
       <w:r>
         <w:rPr/>
-        <w:t xml:space="preserve">Высокое потребление памяти (физическая и ОЗУ) </w:t>
-      </w:r>
-      <w:r>
-        <w:rPr/>
-        <w:t>из-за того, что программа требует отдельный запущенный браузер для работы. Отсюда же следует плохая нативность, т. е. cложность или отсутствие доступа к системным функциям.</w:t>
+        <w:t>Высокое потребление памяти (физическая и ОЗУ) из-за того, что программа требует отдельный запущенный браузер для работы. Отсюда же следует плохая нативность, т. е. cложность или отсутствие доступа к системным функциям.</w:t>
       </w:r>
     </w:p>
     <w:p>
@@ -2007,15 +2177,7 @@
       </w:pPr>
       <w:r>
         <w:rPr/>
-        <w:t xml:space="preserve">Легко написать плохой код </w:t>
-      </w:r>
-      <w:r>
-        <w:rPr/>
-        <w:t>и сложно его поддерживать и развивать</w:t>
-      </w:r>
-      <w:r>
-        <w:rPr/>
-        <w:t xml:space="preserve"> из-за слабой динамической типизации JavaScript</w:t>
+        <w:t>Легко написать плохой код и сложно его поддерживать и развивать из-за слабой динамической типизации JavaScript</w:t>
       </w:r>
     </w:p>
     <w:p>
@@ -2126,21 +2288,7 @@
           <w:b w:val="false"/>
           <w:bCs w:val="false"/>
         </w:rPr>
-        <w:t>Поддержка большого количества языков программирования (</w:t>
-      </w:r>
-      <w:r>
-        <w:rPr>
-          <w:b w:val="false"/>
-          <w:bCs w:val="false"/>
-        </w:rPr>
-        <w:t xml:space="preserve">однако </w:t>
-      </w:r>
-      <w:r>
-        <w:rPr>
-          <w:b w:val="false"/>
-          <w:bCs w:val="false"/>
-        </w:rPr>
-        <w:t>официально только Python и C++, остальные поддерживаются сообществом).</w:t>
+        <w:t>Поддержка большого количества языков программирования (однако официально только Python и C++, остальные поддерживаются сообществом).</w:t>
       </w:r>
     </w:p>
     <w:p>
@@ -2994,24 +3142,12 @@
       <w:bookmarkStart w:id="7" w:name="__DdeLink__578_1221898017"/>
       <w:r>
         <w:rPr/>
-        <w:t xml:space="preserve">Для разработки программы был выбран фреймворк AvaloniaUI, платформа .NET и язык С# — читается как «Си шарп». Это язык программирования от компании Microsoft. Изначадьно его создали для проектов под Windows, но не так давно данный язык стал универсальным. </w:t>
-      </w:r>
-      <w:r>
-        <w:rPr/>
-        <w:t>Н</w:t>
-      </w:r>
-      <w:r>
-        <w:rPr/>
-        <w:t>а этом языке пишут игры, десктопные программы, веб-сервисы, нейросети и графику для метавселенных.</w:t>
+        <w:t>Для разработки программы был выбран фреймворк AvaloniaUI, платформа .NET и язык С# — читается как «Си шарп». Это язык программирования от компании Microsoft. Изначадьно его создали для проектов под Windows, но не так давно данный язык стал универсальным. На этом языке пишут игры, десктопные программы, веб-сервисы, нейросети и графику для метавселенных.</w:t>
       </w:r>
       <w:bookmarkEnd w:id="7"/>
       <w:r>
         <w:rPr/>
-        <w:t xml:space="preserve"> </w:t>
-      </w:r>
-      <w:r>
-        <w:rPr/>
-        <w:t>Он и стал решающим в выборе данной платформы.</w:t>
+        <w:t xml:space="preserve"> Он и стал решающим в выборе данной платформы.</w:t>
       </w:r>
     </w:p>
     <w:p>
@@ -3084,11 +3220,7 @@
       </w:pPr>
       <w:r>
         <w:rPr/>
-        <w:t xml:space="preserve">Хорошая совместимость с Windows </w:t>
-      </w:r>
-      <w:r>
-        <w:rPr/>
-        <w:t>т. к. платформа начинала путь в той же компании</w:t>
+        <w:t>Хорошая совместимость с Windows т. к. платформа начинала путь в той же компании</w:t>
       </w:r>
     </w:p>
     <w:p>
@@ -3107,11 +3239,7 @@
       </w:pPr>
       <w:r>
         <w:rPr/>
-        <w:t>Сборщик мусора</w:t>
-      </w:r>
-      <w:r>
-        <w:rPr/>
-        <w:t xml:space="preserve">. </w:t>
+        <w:t xml:space="preserve">Сборщик мусора. </w:t>
       </w:r>
     </w:p>
     <w:p>
@@ -3273,24 +3401,12 @@
       <w:bookmarkStart w:id="8" w:name="__DdeLink__582_1221898017"/>
       <w:r>
         <w:rPr/>
-        <w:t xml:space="preserve">В С# существует множество различных сокращений кода, не нарушающих логику приложения. Опытные специалисты называют подобные приемы «синтаксическим сахаром» — они позволяют </w:t>
-      </w:r>
-      <w:r>
-        <w:rPr/>
-        <w:t>писать</w:t>
-      </w:r>
-      <w:r>
-        <w:rPr/>
-        <w:t xml:space="preserve"> код намного понятнее, проще и красивее.</w:t>
+        <w:t>В С# существует множество различных сокращений кода, не нарушающих логику приложения. Опытные специалисты называют подобные приемы «синтаксическим сахаром» — они позволяют писать код намного понятнее, проще и красивее.</w:t>
       </w:r>
       <w:bookmarkEnd w:id="8"/>
       <w:r>
         <w:rPr/>
-        <w:t xml:space="preserve"> </w:t>
-      </w:r>
-      <w:r>
-        <w:rPr/>
-        <w:t>Например, LINQ позволяет гибко работать с коллекциями, заменяя традиционные циклы лаконичными цепочками вызовов. Также он используется для работы с реляционными базами данных и с реактивными потоками данных, что очень удобно: одними и теми же функциями можно работать с различными множествами данных.</w:t>
+        <w:t xml:space="preserve"> Например, LINQ позволяет гибко работать с коллекциями, заменяя традиционные циклы лаконичными цепочками вызовов. Также он используется для работы с реляционными базами данных и с реактивными потоками данных, что очень удобно: одними и теми же функциями можно работать с различными множествами данных.</w:t>
       </w:r>
       <w:r>
         <w:br w:type="page"/>
@@ -3625,35 +3741,7 @@
           <w:b w:val="false"/>
           <w:bCs w:val="false"/>
         </w:rPr>
-        <w:t xml:space="preserve">Если наследовать класс от </w:t>
-      </w:r>
-      <w:r>
-        <w:rPr>
-          <w:b w:val="false"/>
-          <w:bCs w:val="false"/>
-        </w:rPr>
-        <w:t>другого</w:t>
-      </w:r>
-      <w:r>
-        <w:rPr>
-          <w:b w:val="false"/>
-          <w:bCs w:val="false"/>
-        </w:rPr>
-        <w:t xml:space="preserve">, тогда </w:t>
-      </w:r>
-      <w:r>
-        <w:rPr>
-          <w:b w:val="false"/>
-          <w:bCs w:val="false"/>
-        </w:rPr>
-        <w:t xml:space="preserve">он повторит </w:t>
-      </w:r>
-      <w:r>
-        <w:rPr>
-          <w:b w:val="false"/>
-          <w:bCs w:val="false"/>
-        </w:rPr>
-        <w:t>свойства и методы родительского. После этого можно будет использовать любые методы, применимые к тому же классу «человек», и с классом «водитель», наследованным от него. Это называется приведением типов или upcast.</w:t>
+        <w:t>Если наследовать класс от другого, тогда он повторит свойства и методы родительского. После этого можно будет использовать любые методы, применимые к тому же классу «человек», и с классом «водитель», наследованным от него. Это называется приведением типов или upcast.</w:t>
       </w:r>
     </w:p>
     <w:p>
@@ -3883,14 +3971,7 @@
           <w:b w:val="false"/>
           <w:bCs w:val="false"/>
         </w:rPr>
-        <w:t xml:space="preserve">Программу сложно сломать, так как инкапсулированный код недоступен извне, </w:t>
-      </w:r>
-      <w:r>
-        <w:rPr>
-          <w:b w:val="false"/>
-          <w:bCs w:val="false"/>
-        </w:rPr>
-        <w:t>а также в подавляющем большинстве случаев языки парадигмы ООП имеют строгую статическую типизацию.</w:t>
+        <w:t>Программу сложно сломать, так как инкапсулированный код недоступен извне, а также в подавляющем большинстве случаев языки парадигмы ООП имеют строгую статическую типизацию.</w:t>
       </w:r>
     </w:p>
     <w:p>
@@ -3950,21 +4031,7 @@
           <w:b w:val="false"/>
           <w:bCs w:val="false"/>
         </w:rPr>
-        <w:t xml:space="preserve">Чтобы пользоваться ООП, нужно сначала изучить теорию и освоить процедурный подход, поэтому порог входа </w:t>
-      </w:r>
-      <w:r>
-        <w:rPr>
-          <w:b w:val="false"/>
-          <w:bCs w:val="false"/>
-        </w:rPr>
-        <w:t>относительно</w:t>
-      </w:r>
-      <w:r>
-        <w:rPr>
-          <w:b w:val="false"/>
-          <w:bCs w:val="false"/>
-        </w:rPr>
-        <w:t xml:space="preserve"> высокий.</w:t>
+        <w:t>Чтобы пользоваться ООП, нужно сначала изучить теорию и освоить процедурный подход, поэтому порог входа относительно высокий.</w:t>
       </w:r>
     </w:p>
     <w:p>
@@ -5248,14 +5315,7 @@
           <w:b w:val="false"/>
           <w:bCs w:val="false"/>
         </w:rPr>
-        <w:t>Можно</w:t>
-      </w:r>
-      <w:r>
-        <w:rPr>
-          <w:b w:val="false"/>
-          <w:bCs w:val="false"/>
-        </w:rPr>
-        <w:t xml:space="preserve"> одним нажатием кнопки отформатировать код и применить к нему исправления, предложенные параметрами стиля кода, соглашениями в файле .editorconfig и (или) анализаторами Roslyn. Очистка кода, которая сейчас доступна только для кода C#, помогает устранять проблемы в коде перед переходом к его проверке.</w:t>
+        <w:t>Можно одним нажатием кнопки отформатировать код и применить к нему исправления, предложенные параметрами стиля кода, соглашениями в файле .editorconfig и (или) анализаторами Roslyn. Очистка кода, которая сейчас доступна только для кода C#, помогает устранять проблемы в коде перед переходом к его проверке.</w:t>
       </w:r>
     </w:p>
     <w:p>
@@ -5384,21 +5444,7 @@
           <w:b w:val="false"/>
           <w:bCs w:val="false"/>
         </w:rPr>
-        <w:t xml:space="preserve">Иногда </w:t>
-      </w:r>
-      <w:r>
-        <w:rPr>
-          <w:b w:val="false"/>
-          <w:bCs w:val="false"/>
-        </w:rPr>
-        <w:t xml:space="preserve">может </w:t>
-      </w:r>
-      <w:r>
-        <w:rPr>
-          <w:b w:val="false"/>
-          <w:bCs w:val="false"/>
-        </w:rPr>
-        <w:t>казаться, что в Visual Studio слишком много меню, действий и свойств. Чтобы быстро находить функции интегрированной среды разработки или элементы кода, в Visual Studio представлен единый компонент поиска.</w:t>
+        <w:t>Иногда может казаться, что в Visual Studio слишком много меню, действий и свойств. Чтобы быстро находить функции интегрированной среды разработки или элементы кода, в Visual Studio представлен единый компонент поиска.</w:t>
       </w:r>
     </w:p>
     <w:p>
@@ -5652,15 +5698,7 @@
       </w:pPr>
       <w:r>
         <w:rPr/>
-        <w:t xml:space="preserve">В .NET есть библиотека Newtonsoft.Json для сериализации и десериализации объектов из строк JSON, которую </w:t>
-      </w:r>
-      <w:r>
-        <w:rPr/>
-        <w:t>мы будем</w:t>
-      </w:r>
-      <w:r>
-        <w:rPr/>
-        <w:t xml:space="preserve"> использовать в проекте.</w:t>
+        <w:t>В .NET есть библиотека Newtonsoft.Json для сериализации и десериализации объектов из строк JSON, которую мы будем использовать в проекте.</w:t>
       </w:r>
       <w:r>
         <w:br w:type="page"/>
@@ -5779,11 +5817,7 @@
       </w:pPr>
       <w:r>
         <w:rPr/>
-        <w:t>М</w:t>
-      </w:r>
-      <w:r>
-        <w:rPr/>
-        <w:t>ожно применить базовое форматирование текста. Буквицу или рукописный шрифт вставить не получится, но выделить важные участки — легко.</w:t>
+        <w:t>Можно применить базовое форматирование текста. Буквицу или рукописный шрифт вставить не получится, но выделить важные участки — легко.</w:t>
       </w:r>
     </w:p>
     <w:p>
@@ -5924,15 +5958,7 @@
       </w:pPr>
       <w:r>
         <w:rPr/>
-        <w:t xml:space="preserve">В проекте </w:t>
-      </w:r>
-      <w:r>
-        <w:rPr/>
-        <w:t>планируется</w:t>
-      </w:r>
-      <w:r>
-        <w:rPr/>
-        <w:t xml:space="preserve"> возможность написания заметок на языке разметки Markdown с последующим их преобразованием и правильным отображением благодаря библиотеке Markdown.Avalonia. Она реализует многие функции Markdown: заголовки, выделение текста, цитаты, именованные ссылки, нумерованные и ненумерованные списки,  строки и блоки программного кода, таблицы, разделители, цитаты, выравнивание текста по краям и даже отображение изображений, причем как локальных, так и из интернета. Данная библиотека позволяет отображать Markdown из любых строковых переменных, а также из разметки Markdown прямо внутри объекта XAML.</w:t>
+        <w:t>В проекте планируется возможность написания заметок на языке разметки Markdown с последующим их преобразованием и правильным отображением благодаря библиотеке Markdown.Avalonia. Она реализует многие функции Markdown: заголовки, выделение текста, цитаты, именованные ссылки, нумерованные и ненумерованные списки,  строки и блоки программного кода, таблицы, разделители, цитаты, выравнивание текста по краям и даже отображение изображений, причем как локальных, так и из интернета. Данная библиотека позволяет отображать Markdown из любых строковых переменных, а также из разметки Markdown прямо внутри объекта XAML.</w:t>
       </w:r>
       <w:r>
         <w:br w:type="page"/>
@@ -6100,15 +6126,7 @@
       </w:pPr>
       <w:r>
         <w:rPr/>
-        <w:t xml:space="preserve">XAML — это декларативный язык разметки. Как и в случае с моделью программирования .NET, XAML упрощает создание пользовательского интерфейса для приложения .NET. Можно создать видимые элементы пользовательского интерфейса в декларативной XAML-разметке, а затем отделить определение пользовательского интерфейса от логики выполнения, используя файлы кода программной части, присоединенные к разметке, </w:t>
-      </w:r>
-      <w:r>
-        <w:rPr/>
-        <w:t>называемые code-behind</w:t>
-      </w:r>
-      <w:r>
-        <w:rPr/>
-        <w:t xml:space="preserve"> с помощью определений разделяемых классов. Язык XAML напрямую представляет создание экземпляров объектов в конкретном наборе резервных типов, определенных в сборках. В этом заключается его отличие от большинства других языков разметки, которые, как правило, представляют собой интерпретируемые языки без прямой связи с системой резервных типов.</w:t>
+        <w:t>XAML — это декларативный язык разметки. Как и в случае с моделью программирования .NET, XAML упрощает создание пользовательского интерфейса для приложения .NET. Можно создать видимые элементы пользовательского интерфейса в декларативной XAML-разметке, а затем отделить определение пользовательского интерфейса от логики выполнения, используя файлы кода программной части, присоединенные к разметке, называемые code-behind с помощью определений разделяемых классов. Язык XAML напрямую представляет создание экземпляров объектов в конкретном наборе резервных типов, определенных в сборках. В этом заключается его отличие от большинства других языков разметки, которые, как правило, представляют собой интерпретируемые языки без прямой связи с системой резервных типов.</w:t>
       </w:r>
     </w:p>
     <w:p>
@@ -6128,15 +6146,7 @@
       </w:pPr>
       <w:r>
         <w:rPr/>
-        <w:t>Чтобы найти шаблон, можно ввести ключевые слова в поле поиска. Выберем шаблон Avalonia.MVVM. Убедимся, что в окне Дополнительные сведения в раскрывающемся меню «Целевая платформа» указан</w:t>
-      </w:r>
-      <w:r>
-        <w:rPr/>
-        <w:t>а новейшая версия</w:t>
-      </w:r>
-      <w:r>
-        <w:rPr/>
-        <w:t xml:space="preserve"> .NET 7.0, а затем нажмем «Создать». Это простейшее приложение «Hello World», в котором вызывается окно с надписью «Hello World!» в окне.</w:t>
+        <w:t>Чтобы найти шаблон, можно ввести ключевые слова в поле поиска. Выберем шаблон Avalonia.MVVM. Убедимся, что в окне Дополнительные сведения в раскрывающемся меню «Целевая платформа» указана новейшая версия .NET 7.0, а затем нажмем «Создать». Это простейшее приложение «Hello World», в котором вызывается окно с надписью «Hello World!» в окне.</w:t>
       </w:r>
     </w:p>
     <w:p>
@@ -6417,15 +6427,7 @@
       </w:pPr>
       <w:r>
         <w:rPr/>
-        <w:t xml:space="preserve">Нам потребуются такие свойства, как заголовок (Title) задачи а также индикатор того, была ли она выполнена. Для этого добавим к классу ToDoItem свойство Content типа string (строка) и свойство IsDone типа bool. Bool — логический тип. Он может принимать только два значения: правда или ложь. Стоит различать свойства и поля. Свойства, по аналогии с реальным миром, это то, что мы можем наблюдать. Свойства публичны и их можно получить из объекта в любой части программы. Поля же приватны. К ним можно получить доступ только из конструктора и методов класса, и они используются для хранения той информации, которую необходимо преобразовать перед выводом или проверить, например, пароль, с помощью приватного свойства. Также они нужны, чтобы не допустить изменения той информации, изменение которой извне может повлечь за собой сбой программы. Мы создаем свойства, так как нам потребуется их </w:t>
-      </w:r>
-      <w:r>
-        <w:rPr/>
-        <w:t>выводить на экран</w:t>
-      </w:r>
-      <w:r>
-        <w:rPr/>
-        <w:t>, но поля также будут использоваться в проекте.</w:t>
+        <w:t>Нам потребуются такие свойства, как заголовок (Title) задачи а также индикатор того, была ли она выполнена. Для этого добавим к классу ToDoItem свойство Content типа string (строка) и свойство IsDone типа bool. Bool — логический тип. Он может принимать только два значения: правда или ложь. Стоит различать свойства и поля. Свойства, по аналогии с реальным миром, это то, что мы можем наблюдать. Свойства публичны и их можно получить из объекта в любой части программы. Поля же приватны. К ним можно получить доступ только из конструктора и методов класса, и они используются для хранения той информации, которую необходимо преобразовать перед выводом или проверить, например, пароль, с помощью приватного свойства. Также они нужны, чтобы не допустить изменения той информации, изменение которой извне может повлечь за собой сбой программы. Мы создаем свойства, так как нам потребуется их выводить на экран, но поля также будут использоваться в проекте.</w:t>
       </w:r>
     </w:p>
     <w:p>
@@ -6446,23 +6448,7 @@
       <w:bookmarkEnd w:id="29"/>
       <w:r>
         <w:rPr/>
-        <w:t xml:space="preserve"> которая будет использоваться для создания объекта. По умолчанию у каждого класса уже есть стандартный конструктор, однако он требует напрямую вводить значения для каждого свойства. Это может быть неудобным. Например, было бы странно каждый раз уточнять, что только что созданная задача еще не выполнена. Поэтому в конструкторе можно задавать свойству IsDone значение false по умолчанию. Также конструктор может проводить различные преобразования входных данных </w:t>
-      </w:r>
-      <w:r>
-        <w:rPr/>
-        <w:t>или</w:t>
-      </w:r>
-      <w:r>
-        <w:rPr/>
-        <w:t xml:space="preserve"> проверять </w:t>
-      </w:r>
-      <w:r>
-        <w:rPr/>
-        <w:t xml:space="preserve">их </w:t>
-      </w:r>
-      <w:r>
-        <w:rPr/>
-        <w:t>валидность перед тем, как создать из них новый объект.</w:t>
+        <w:t xml:space="preserve"> которая будет использоваться для создания объекта. По умолчанию у каждого класса уже есть стандартный конструктор, однако он требует напрямую вводить значения для каждого свойства. Это может быть неудобным. Например, было бы странно каждый раз уточнять, что только что созданная задача еще не выполнена. Поэтому в конструкторе можно задавать свойству IsDone значение false по умолчанию. Также конструктор может проводить различные преобразования входных данных или проверять их валидность перед тем, как создать из них новый объект.</w:t>
       </w:r>
     </w:p>
     <w:p>
@@ -6507,15 +6493,7 @@
       </w:pPr>
       <w:r>
         <w:rPr/>
-        <w:t xml:space="preserve">Массивы удобнее всего использовать для </w:t>
-      </w:r>
-      <w:r>
-        <w:rPr/>
-        <w:t>хранения</w:t>
-      </w:r>
-      <w:r>
-        <w:rPr/>
-        <w:t xml:space="preserve"> фиксированного числа строго типизированных объектов и работы с ними.</w:t>
+        <w:t>Массивы удобнее всего использовать для хранения фиксированного числа строго типизированных объектов и работы с ними.</w:t>
       </w:r>
     </w:p>
     <w:p>
@@ -7374,6 +7352,86 @@
       </w:pPr>
       <w:r>
         <w:rPr/>
+        <w:t>Все библиотеки обновлялись до новейших версий, чтобы мы могли получить доступ к новым функциям и исправлениям ошибок. На момент окончания работы над проектом эти версии:</w:t>
+      </w:r>
+    </w:p>
+    <w:p>
+      <w:pPr>
+        <w:pStyle w:val="Style17"/>
+        <w:numPr>
+          <w:ilvl w:val="0"/>
+          <w:numId w:val="25"/>
+        </w:numPr>
+        <w:rPr/>
+      </w:pPr>
+      <w:r>
+        <w:rPr/>
+        <w:t>.NET Core 7.0</w:t>
+      </w:r>
+    </w:p>
+    <w:p>
+      <w:pPr>
+        <w:pStyle w:val="Style17"/>
+        <w:numPr>
+          <w:ilvl w:val="0"/>
+          <w:numId w:val="25"/>
+        </w:numPr>
+        <w:rPr/>
+      </w:pPr>
+      <w:r>
+        <w:rPr/>
+        <w:t>AvaloniaUI 11.0.0-preview5</w:t>
+      </w:r>
+    </w:p>
+    <w:p>
+      <w:pPr>
+        <w:pStyle w:val="Style17"/>
+        <w:numPr>
+          <w:ilvl w:val="0"/>
+          <w:numId w:val="25"/>
+        </w:numPr>
+        <w:rPr/>
+      </w:pPr>
+      <w:r>
+        <w:rPr/>
+        <w:t>ReactiveUI 18.4.26</w:t>
+      </w:r>
+    </w:p>
+    <w:p>
+      <w:pPr>
+        <w:pStyle w:val="Style17"/>
+        <w:numPr>
+          <w:ilvl w:val="0"/>
+          <w:numId w:val="25"/>
+        </w:numPr>
+        <w:rPr/>
+      </w:pPr>
+      <w:r>
+        <w:rPr/>
+        <w:t>DynamicData 7.13.1</w:t>
+      </w:r>
+    </w:p>
+    <w:p>
+      <w:pPr>
+        <w:pStyle w:val="Style17"/>
+        <w:numPr>
+          <w:ilvl w:val="0"/>
+          <w:numId w:val="25"/>
+        </w:numPr>
+        <w:rPr/>
+      </w:pPr>
+      <w:r>
+        <w:rPr/>
+        <w:t>Markdown.Avalonia 11.0.0-a9</w:t>
+      </w:r>
+    </w:p>
+    <w:p>
+      <w:pPr>
+        <w:pStyle w:val="Style17"/>
+        <w:rPr/>
+      </w:pPr>
+      <w:r>
+        <w:rPr/>
         <w:t>В результате работы над проектом был получен конечный продукт в виде приложения «Список задач» для самых распространеных ОС настольных компьютеров; Microsoft Windows, Linux и MacOS.</w:t>
       </w:r>
     </w:p>
@@ -7384,7 +7442,79 @@
       </w:pPr>
       <w:r>
         <w:rPr/>
-        <w:t>Продукт реализует базовые функции CRUD: создание, чтение, редактирование и удаление данных. В качестве дополнительного функционала присутствует возможность написания заметок на языке разметки Markdown, а также инкрементный поиск, позволяющий в реальном времени фильтровать коллекцию элементов. Еще имеется возможность расширенного просмотра свойств объектов в выпадающем текстовом блоке</w:t>
+        <w:t>Продукт реализует базовые функции CRUD: создание, чтение, редактирование и удаление данных. В качестве дополнительного функционала присутствует возможность написания заметок на языке разметки Markdown, а также инкрементный поиск, позволяющий в реальном времени фильтровать коллекцию элементов. Еще имеется возможность расширенного просмотра свойств объектов в выпадающем текстовом блоке.</w:t>
+      </w:r>
+    </w:p>
+    <w:p>
+      <w:pPr>
+        <w:pStyle w:val="Style17"/>
+        <w:rPr/>
+      </w:pPr>
+      <w:r>
+        <w:rPr/>
+        <w:t xml:space="preserve">Окончательный размер исходного кода программы составил: </w:t>
+      </w:r>
+    </w:p>
+    <w:p>
+      <w:pPr>
+        <w:pStyle w:val="Style17"/>
+        <w:numPr>
+          <w:ilvl w:val="0"/>
+          <w:numId w:val="26"/>
+        </w:numPr>
+        <w:rPr/>
+      </w:pPr>
+      <w:r>
+        <w:rPr/>
+        <w:t>556 строк в 17 файлах C#</w:t>
+      </w:r>
+    </w:p>
+    <w:p>
+      <w:pPr>
+        <w:pStyle w:val="Style17"/>
+        <w:numPr>
+          <w:ilvl w:val="0"/>
+          <w:numId w:val="26"/>
+        </w:numPr>
+        <w:rPr/>
+      </w:pPr>
+      <w:r>
+        <w:rPr/>
+        <w:t>270 строк разметки XAML в 3 файлах</w:t>
+      </w:r>
+    </w:p>
+    <w:p>
+      <w:pPr>
+        <w:pStyle w:val="Style17"/>
+        <w:numPr>
+          <w:ilvl w:val="0"/>
+          <w:numId w:val="26"/>
+        </w:numPr>
+        <w:rPr/>
+      </w:pPr>
+      <w:r>
+        <w:rPr/>
+        <w:t>19 строк комментариев</w:t>
+      </w:r>
+    </w:p>
+    <w:p>
+      <w:pPr>
+        <w:pStyle w:val="Style17"/>
+        <w:rPr/>
+      </w:pPr>
+      <w:r>
+        <w:rPr/>
+        <w:t>Числа могут казаться огромными для не слишком сложного проекта, однако стоит отметить, что некоторая часть — шаблонный код, который генерируется вместе с новым проектом, например, пространства имен XML занимают примерно 10 строк в каждом файле. Также были расставлены пустые строки и применены программы форматирования кода, которые разбивают длинные строки и цепочки вызовов функций на несколько строк для лучшей читаемости. Не стоит и забывать, что Visual Studio значительно облегчила написание кода на многословном C#. Некоторые методы в названии имеют до 5 слов, однако их не нужно было полностью писать каждый раз благодаря автодополнению.</w:t>
+      </w:r>
+    </w:p>
+    <w:p>
+      <w:pPr>
+        <w:pStyle w:val="Style17"/>
+        <w:rPr/>
+      </w:pPr>
+      <w:r>
+        <w:rPr/>
+        <w:t>Программа запускается на компьютере разработчика за 0.6 секунд и занимает 200  МБ оперативной памяти.</w:t>
       </w:r>
       <w:r>
         <w:br w:type="page"/>
@@ -7433,27 +7563,21 @@
           <w:t>https://tproger.ru/translations/reactive-programming/</w:t>
         </w:r>
       </w:hyperlink>
+      <w:r>
+        <w:rPr/>
+        <w:t xml:space="preserve"> - статья о принципах реактивного программирования</w:t>
+      </w:r>
+    </w:p>
+    <w:p>
+      <w:pPr>
+        <w:pStyle w:val="Style17"/>
+        <w:numPr>
+          <w:ilvl w:val="0"/>
+          <w:numId w:val="23"/>
+        </w:numPr>
+        <w:rPr/>
+      </w:pPr>
       <w:hyperlink r:id="rId3">
-        <w:r>
-          <w:rPr/>
-          <w:t xml:space="preserve"> - </w:t>
-        </w:r>
-      </w:hyperlink>
-      <w:r>
-        <w:rPr/>
-        <w:t>статья о принципах реактивного программирования</w:t>
-      </w:r>
-    </w:p>
-    <w:p>
-      <w:pPr>
-        <w:pStyle w:val="Style17"/>
-        <w:numPr>
-          <w:ilvl w:val="0"/>
-          <w:numId w:val="23"/>
-        </w:numPr>
-        <w:rPr/>
-      </w:pPr>
-      <w:hyperlink r:id="rId4">
         <w:r>
           <w:rPr>
             <w:rStyle w:val="Style11"/>
@@ -7463,11 +7587,7 @@
       </w:hyperlink>
       <w:r>
         <w:rPr/>
-        <w:t> — популярнейший сайт, где разработчики ищут помощи других в решении проблем</w:t>
-      </w:r>
-      <w:r>
-        <w:rPr/>
-        <w:t xml:space="preserve"> разработки</w:t>
+        <w:t> — популярнейший сайт, где разработчики ищут помощи других в решении проблем разработки</w:t>
       </w:r>
     </w:p>
     <w:p>
@@ -7479,7 +7599,7 @@
         </w:numPr>
         <w:rPr/>
       </w:pPr>
-      <w:hyperlink r:id="rId5">
+      <w:hyperlink r:id="rId4">
         <w:r>
           <w:rPr>
             <w:rStyle w:val="Style11"/>
@@ -7501,7 +7621,7 @@
         </w:numPr>
         <w:rPr/>
       </w:pPr>
-      <w:hyperlink r:id="rId6">
+      <w:hyperlink r:id="rId5">
         <w:r>
           <w:rPr>
             <w:rStyle w:val="Style11"/>
@@ -7523,7 +7643,7 @@
         </w:numPr>
         <w:rPr/>
       </w:pPr>
-      <w:hyperlink r:id="rId7">
+      <w:hyperlink r:id="rId6">
         <w:r>
           <w:rPr>
             <w:rStyle w:val="Style11"/>
@@ -7545,7 +7665,7 @@
         </w:numPr>
         <w:rPr/>
       </w:pPr>
-      <w:hyperlink r:id="rId8">
+      <w:hyperlink r:id="rId7">
         <w:r>
           <w:rPr>
             <w:rStyle w:val="Style11"/>
@@ -7567,7 +7687,7 @@
         </w:numPr>
         <w:rPr/>
       </w:pPr>
-      <w:hyperlink r:id="rId9">
+      <w:hyperlink r:id="rId8">
         <w:r>
           <w:rPr>
             <w:rStyle w:val="Style11"/>
@@ -7575,12 +7695,10 @@
           <w:t>https://www.dotnetperls.com/</w:t>
         </w:r>
       </w:hyperlink>
-      <w:hyperlink r:id="rId10">
-        <w:r>
-          <w:rPr/>
-          <w:t xml:space="preserve">  — обучающий сайт с примерами встроенных функций C# и многих других языков программирования.</w:t>
-        </w:r>
-      </w:hyperlink>
+      <w:r>
+        <w:rPr/>
+        <w:t xml:space="preserve">  — обучающий сайт с примерами встроенных функций C# и многих других языков программирования.</w:t>
+      </w:r>
     </w:p>
     <w:p>
       <w:pPr>
@@ -7591,7 +7709,7 @@
         </w:numPr>
         <w:rPr/>
       </w:pPr>
-      <w:hyperlink r:id="rId11">
+      <w:hyperlink r:id="rId9">
         <w:r>
           <w:rPr>
             <w:rStyle w:val="Style11"/>
@@ -7614,7 +7732,7 @@
         <w:spacing w:before="0" w:after="140"/>
         <w:rPr/>
       </w:pPr>
-      <w:hyperlink r:id="rId12">
+      <w:hyperlink r:id="rId10">
         <w:r>
           <w:rPr>
             <w:rStyle w:val="Style11"/>
@@ -10758,6 +10876,280 @@
     </w:lvl>
   </w:abstractNum>
   <w:abstractNum w:abstractNumId="24">
+    <w:lvl w:ilvl="0">
+      <w:start w:val="1"/>
+      <w:numFmt w:val="bullet"/>
+      <w:lvlText w:val=""/>
+      <w:lvlJc w:val="left"/>
+      <w:pPr>
+        <w:tabs>
+          <w:tab w:val="num" w:pos="720"/>
+        </w:tabs>
+        <w:ind w:left="720" w:hanging="360"/>
+      </w:pPr>
+      <w:rPr>
+        <w:rFonts w:ascii="Symbol" w:hAnsi="Symbol" w:cs="Symbol" w:hint="default"/>
+      </w:rPr>
+    </w:lvl>
+    <w:lvl w:ilvl="1">
+      <w:start w:val="1"/>
+      <w:numFmt w:val="bullet"/>
+      <w:lvlText w:val="◦"/>
+      <w:lvlJc w:val="left"/>
+      <w:pPr>
+        <w:tabs>
+          <w:tab w:val="num" w:pos="1080"/>
+        </w:tabs>
+        <w:ind w:left="1080" w:hanging="360"/>
+      </w:pPr>
+      <w:rPr>
+        <w:rFonts w:ascii="OpenSymbol" w:hAnsi="OpenSymbol" w:cs="OpenSymbol" w:hint="default"/>
+      </w:rPr>
+    </w:lvl>
+    <w:lvl w:ilvl="2">
+      <w:start w:val="1"/>
+      <w:numFmt w:val="bullet"/>
+      <w:lvlText w:val="▪"/>
+      <w:lvlJc w:val="left"/>
+      <w:pPr>
+        <w:tabs>
+          <w:tab w:val="num" w:pos="1440"/>
+        </w:tabs>
+        <w:ind w:left="1440" w:hanging="360"/>
+      </w:pPr>
+      <w:rPr>
+        <w:rFonts w:ascii="OpenSymbol" w:hAnsi="OpenSymbol" w:cs="OpenSymbol" w:hint="default"/>
+      </w:rPr>
+    </w:lvl>
+    <w:lvl w:ilvl="3">
+      <w:start w:val="1"/>
+      <w:numFmt w:val="bullet"/>
+      <w:lvlText w:val=""/>
+      <w:lvlJc w:val="left"/>
+      <w:pPr>
+        <w:tabs>
+          <w:tab w:val="num" w:pos="1800"/>
+        </w:tabs>
+        <w:ind w:left="1800" w:hanging="360"/>
+      </w:pPr>
+      <w:rPr>
+        <w:rFonts w:ascii="Symbol" w:hAnsi="Symbol" w:cs="Symbol" w:hint="default"/>
+      </w:rPr>
+    </w:lvl>
+    <w:lvl w:ilvl="4">
+      <w:start w:val="1"/>
+      <w:numFmt w:val="bullet"/>
+      <w:lvlText w:val="◦"/>
+      <w:lvlJc w:val="left"/>
+      <w:pPr>
+        <w:tabs>
+          <w:tab w:val="num" w:pos="2160"/>
+        </w:tabs>
+        <w:ind w:left="2160" w:hanging="360"/>
+      </w:pPr>
+      <w:rPr>
+        <w:rFonts w:ascii="OpenSymbol" w:hAnsi="OpenSymbol" w:cs="OpenSymbol" w:hint="default"/>
+      </w:rPr>
+    </w:lvl>
+    <w:lvl w:ilvl="5">
+      <w:start w:val="1"/>
+      <w:numFmt w:val="bullet"/>
+      <w:lvlText w:val="▪"/>
+      <w:lvlJc w:val="left"/>
+      <w:pPr>
+        <w:tabs>
+          <w:tab w:val="num" w:pos="2520"/>
+        </w:tabs>
+        <w:ind w:left="2520" w:hanging="360"/>
+      </w:pPr>
+      <w:rPr>
+        <w:rFonts w:ascii="OpenSymbol" w:hAnsi="OpenSymbol" w:cs="OpenSymbol" w:hint="default"/>
+      </w:rPr>
+    </w:lvl>
+    <w:lvl w:ilvl="6">
+      <w:start w:val="1"/>
+      <w:numFmt w:val="bullet"/>
+      <w:lvlText w:val=""/>
+      <w:lvlJc w:val="left"/>
+      <w:pPr>
+        <w:tabs>
+          <w:tab w:val="num" w:pos="2880"/>
+        </w:tabs>
+        <w:ind w:left="2880" w:hanging="360"/>
+      </w:pPr>
+      <w:rPr>
+        <w:rFonts w:ascii="Symbol" w:hAnsi="Symbol" w:cs="Symbol" w:hint="default"/>
+      </w:rPr>
+    </w:lvl>
+    <w:lvl w:ilvl="7">
+      <w:start w:val="1"/>
+      <w:numFmt w:val="bullet"/>
+      <w:lvlText w:val="◦"/>
+      <w:lvlJc w:val="left"/>
+      <w:pPr>
+        <w:tabs>
+          <w:tab w:val="num" w:pos="3240"/>
+        </w:tabs>
+        <w:ind w:left="3240" w:hanging="360"/>
+      </w:pPr>
+      <w:rPr>
+        <w:rFonts w:ascii="OpenSymbol" w:hAnsi="OpenSymbol" w:cs="OpenSymbol" w:hint="default"/>
+      </w:rPr>
+    </w:lvl>
+    <w:lvl w:ilvl="8">
+      <w:start w:val="1"/>
+      <w:numFmt w:val="bullet"/>
+      <w:lvlText w:val="▪"/>
+      <w:lvlJc w:val="left"/>
+      <w:pPr>
+        <w:tabs>
+          <w:tab w:val="num" w:pos="3600"/>
+        </w:tabs>
+        <w:ind w:left="3600" w:hanging="360"/>
+      </w:pPr>
+      <w:rPr>
+        <w:rFonts w:ascii="OpenSymbol" w:hAnsi="OpenSymbol" w:cs="OpenSymbol" w:hint="default"/>
+      </w:rPr>
+    </w:lvl>
+  </w:abstractNum>
+  <w:abstractNum w:abstractNumId="25">
+    <w:lvl w:ilvl="0">
+      <w:start w:val="1"/>
+      <w:numFmt w:val="bullet"/>
+      <w:lvlText w:val=""/>
+      <w:lvlJc w:val="left"/>
+      <w:pPr>
+        <w:tabs>
+          <w:tab w:val="num" w:pos="720"/>
+        </w:tabs>
+        <w:ind w:left="720" w:hanging="360"/>
+      </w:pPr>
+      <w:rPr>
+        <w:rFonts w:ascii="Symbol" w:hAnsi="Symbol" w:cs="Symbol" w:hint="default"/>
+      </w:rPr>
+    </w:lvl>
+    <w:lvl w:ilvl="1">
+      <w:start w:val="1"/>
+      <w:numFmt w:val="bullet"/>
+      <w:lvlText w:val="◦"/>
+      <w:lvlJc w:val="left"/>
+      <w:pPr>
+        <w:tabs>
+          <w:tab w:val="num" w:pos="1080"/>
+        </w:tabs>
+        <w:ind w:left="1080" w:hanging="360"/>
+      </w:pPr>
+      <w:rPr>
+        <w:rFonts w:ascii="OpenSymbol" w:hAnsi="OpenSymbol" w:cs="OpenSymbol" w:hint="default"/>
+      </w:rPr>
+    </w:lvl>
+    <w:lvl w:ilvl="2">
+      <w:start w:val="1"/>
+      <w:numFmt w:val="bullet"/>
+      <w:lvlText w:val="▪"/>
+      <w:lvlJc w:val="left"/>
+      <w:pPr>
+        <w:tabs>
+          <w:tab w:val="num" w:pos="1440"/>
+        </w:tabs>
+        <w:ind w:left="1440" w:hanging="360"/>
+      </w:pPr>
+      <w:rPr>
+        <w:rFonts w:ascii="OpenSymbol" w:hAnsi="OpenSymbol" w:cs="OpenSymbol" w:hint="default"/>
+      </w:rPr>
+    </w:lvl>
+    <w:lvl w:ilvl="3">
+      <w:start w:val="1"/>
+      <w:numFmt w:val="bullet"/>
+      <w:lvlText w:val=""/>
+      <w:lvlJc w:val="left"/>
+      <w:pPr>
+        <w:tabs>
+          <w:tab w:val="num" w:pos="1800"/>
+        </w:tabs>
+        <w:ind w:left="1800" w:hanging="360"/>
+      </w:pPr>
+      <w:rPr>
+        <w:rFonts w:ascii="Symbol" w:hAnsi="Symbol" w:cs="Symbol" w:hint="default"/>
+      </w:rPr>
+    </w:lvl>
+    <w:lvl w:ilvl="4">
+      <w:start w:val="1"/>
+      <w:numFmt w:val="bullet"/>
+      <w:lvlText w:val="◦"/>
+      <w:lvlJc w:val="left"/>
+      <w:pPr>
+        <w:tabs>
+          <w:tab w:val="num" w:pos="2160"/>
+        </w:tabs>
+        <w:ind w:left="2160" w:hanging="360"/>
+      </w:pPr>
+      <w:rPr>
+        <w:rFonts w:ascii="OpenSymbol" w:hAnsi="OpenSymbol" w:cs="OpenSymbol" w:hint="default"/>
+      </w:rPr>
+    </w:lvl>
+    <w:lvl w:ilvl="5">
+      <w:start w:val="1"/>
+      <w:numFmt w:val="bullet"/>
+      <w:lvlText w:val="▪"/>
+      <w:lvlJc w:val="left"/>
+      <w:pPr>
+        <w:tabs>
+          <w:tab w:val="num" w:pos="2520"/>
+        </w:tabs>
+        <w:ind w:left="2520" w:hanging="360"/>
+      </w:pPr>
+      <w:rPr>
+        <w:rFonts w:ascii="OpenSymbol" w:hAnsi="OpenSymbol" w:cs="OpenSymbol" w:hint="default"/>
+      </w:rPr>
+    </w:lvl>
+    <w:lvl w:ilvl="6">
+      <w:start w:val="1"/>
+      <w:numFmt w:val="bullet"/>
+      <w:lvlText w:val=""/>
+      <w:lvlJc w:val="left"/>
+      <w:pPr>
+        <w:tabs>
+          <w:tab w:val="num" w:pos="2880"/>
+        </w:tabs>
+        <w:ind w:left="2880" w:hanging="360"/>
+      </w:pPr>
+      <w:rPr>
+        <w:rFonts w:ascii="Symbol" w:hAnsi="Symbol" w:cs="Symbol" w:hint="default"/>
+      </w:rPr>
+    </w:lvl>
+    <w:lvl w:ilvl="7">
+      <w:start w:val="1"/>
+      <w:numFmt w:val="bullet"/>
+      <w:lvlText w:val="◦"/>
+      <w:lvlJc w:val="left"/>
+      <w:pPr>
+        <w:tabs>
+          <w:tab w:val="num" w:pos="3240"/>
+        </w:tabs>
+        <w:ind w:left="3240" w:hanging="360"/>
+      </w:pPr>
+      <w:rPr>
+        <w:rFonts w:ascii="OpenSymbol" w:hAnsi="OpenSymbol" w:cs="OpenSymbol" w:hint="default"/>
+      </w:rPr>
+    </w:lvl>
+    <w:lvl w:ilvl="8">
+      <w:start w:val="1"/>
+      <w:numFmt w:val="bullet"/>
+      <w:lvlText w:val="▪"/>
+      <w:lvlJc w:val="left"/>
+      <w:pPr>
+        <w:tabs>
+          <w:tab w:val="num" w:pos="3600"/>
+        </w:tabs>
+        <w:ind w:left="3600" w:hanging="360"/>
+      </w:pPr>
+      <w:rPr>
+        <w:rFonts w:ascii="OpenSymbol" w:hAnsi="OpenSymbol" w:cs="OpenSymbol" w:hint="default"/>
+      </w:rPr>
+    </w:lvl>
+  </w:abstractNum>
+  <w:abstractNum w:abstractNumId="26">
     <w:lvl w:ilvl="0">
       <w:start w:val="1"/>
       <w:numFmt w:val="bullet"/>
@@ -10965,6 +11357,12 @@
   </w:num>
   <w:num w:numId="24">
     <w:abstractNumId w:val="24"/>
+  </w:num>
+  <w:num w:numId="25">
+    <w:abstractNumId w:val="25"/>
+  </w:num>
+  <w:num w:numId="26">
+    <w:abstractNumId w:val="26"/>
   </w:num>
 </w:numbering>
 </file>

--- a/newproject.docx
+++ b/newproject.docx
@@ -55,15 +55,7 @@
           <w:sz w:val="18"/>
           <w:szCs w:val="18"/>
         </w:rPr>
-        <w:t>ОТДЕЛ ОБРАЗОВАНИЯ, МОЛОДЕЖИ И СПОРТА АДМИНИСТРАЦИИ ЧЕРНОМОРСКОГО РАЙОН</w:t>
-      </w:r>
-      <w:r>
-        <w:rPr>
-          <w:rFonts w:cs="Times New Roman"/>
-          <w:sz w:val="18"/>
-          <w:szCs w:val="18"/>
-        </w:rPr>
-        <w:t>А РЕСПУБЛИКИ КРЫМ</w:t>
+        <w:t>ОТДЕЛ ОБРАЗОВАНИЯ, МОЛОДЕЖИ И СПОРТА АДМИНИСТРАЦИИ ЧЕРНОМОРСКОГО РАЙОНА РЕСПУБЛИКИ КРЫМ</w:t>
       </w:r>
     </w:p>
     <w:p>
@@ -802,6 +794,7 @@
         <w:p>
           <w:pPr>
             <w:pStyle w:val="Style22"/>
+            <w:jc w:val="center"/>
             <w:rPr/>
           </w:pPr>
           <w:r>
@@ -809,7 +802,7 @@
           </w:r>
           <w:r>
             <w:rPr/>
-            <w:t>Оглавление</w:t>
+            <w:t>Содержание</w:t>
           </w:r>
         </w:p>
         <w:p>
@@ -837,7 +830,7 @@
               <w:rPr>
                 <w:rStyle w:val="Style12"/>
               </w:rPr>
-              <w:t>Введение</w:t>
+              <w:t>РАЗДЕЛ Введение</w:t>
               <w:tab/>
               <w:t>3</w:t>
             </w:r>
@@ -853,7 +846,23 @@
               <w:rPr>
                 <w:rStyle w:val="Style12"/>
               </w:rPr>
-              <w:t>1 Теоретическая часть</w:t>
+              <w:t>РАЗДЕЛ I Теоретическая часть</w:t>
+              <w:tab/>
+              <w:t>5</w:t>
+            </w:r>
+          </w:hyperlink>
+        </w:p>
+        <w:p>
+          <w:pPr>
+            <w:pStyle w:val="21"/>
+            <w:rPr/>
+          </w:pPr>
+          <w:hyperlink w:anchor="__RefHeading___Toc2846_3569655787">
+            <w:r>
+              <w:rPr>
+                <w:rStyle w:val="Style12"/>
+              </w:rPr>
+              <w:t>I.1 План работы</w:t>
               <w:tab/>
               <w:t>5</w:t>
             </w:r>
@@ -869,9 +878,9 @@
               <w:rPr>
                 <w:rStyle w:val="Style12"/>
               </w:rPr>
-              <w:t>1.1 Сравнение технологий кроссплатформенной разработки приложений для ПК</w:t>
+              <w:t>I.2 Сравнение технологий кроссплатформенной разработки приложений для ПК</w:t>
               <w:tab/>
-              <w:t>5</w:t>
+              <w:t>6</w:t>
             </w:r>
           </w:hyperlink>
         </w:p>
@@ -885,9 +894,9 @@
               <w:rPr>
                 <w:rStyle w:val="Style12"/>
               </w:rPr>
-              <w:t>1.2 Объектно-ориентированное программирование</w:t>
+              <w:t>I.3 Объектно-ориентированное программирование</w:t>
               <w:tab/>
-              <w:t>11</w:t>
+              <w:t>12</w:t>
             </w:r>
           </w:hyperlink>
         </w:p>
@@ -901,9 +910,9 @@
               <w:rPr>
                 <w:rStyle w:val="Style12"/>
               </w:rPr>
-              <w:t>1.3 Шаблон проектирования MVVM</w:t>
+              <w:t>I.4 Шаблон проектирования MVVM</w:t>
               <w:tab/>
-              <w:t>14</w:t>
+              <w:t>15</w:t>
             </w:r>
           </w:hyperlink>
         </w:p>
@@ -917,9 +926,9 @@
               <w:rPr>
                 <w:rStyle w:val="Style12"/>
               </w:rPr>
-              <w:t>1.4 Реактивное программирование</w:t>
+              <w:t>I.5 Реактивное программирование</w:t>
               <w:tab/>
-              <w:t>16</w:t>
+              <w:t>17</w:t>
             </w:r>
           </w:hyperlink>
         </w:p>
@@ -933,9 +942,9 @@
               <w:rPr>
                 <w:rStyle w:val="Style12"/>
               </w:rPr>
-              <w:t>1.5 Система контроля версий</w:t>
+              <w:t>I.6 Система контроля версий</w:t>
               <w:tab/>
-              <w:t>18</w:t>
+              <w:t>19</w:t>
             </w:r>
           </w:hyperlink>
         </w:p>
@@ -949,9 +958,9 @@
               <w:rPr>
                 <w:rStyle w:val="Style12"/>
               </w:rPr>
-              <w:t>1.6 Среда разработки</w:t>
+              <w:t>I.7 Среда разработки</w:t>
               <w:tab/>
-              <w:t>20</w:t>
+              <w:t>21</w:t>
             </w:r>
           </w:hyperlink>
         </w:p>
@@ -965,9 +974,9 @@
               <w:rPr>
                 <w:rStyle w:val="Style12"/>
               </w:rPr>
-              <w:t>1.7 Сериализация данных</w:t>
+              <w:t>I.8 Сериализация данных</w:t>
               <w:tab/>
-              <w:t>22</w:t>
+              <w:t>23</w:t>
             </w:r>
           </w:hyperlink>
         </w:p>
@@ -981,9 +990,9 @@
               <w:rPr>
                 <w:rStyle w:val="Style12"/>
               </w:rPr>
-              <w:t>1.8 Разметка Markdown</w:t>
+              <w:t>I.9 Разметка Markdown</w:t>
               <w:tab/>
-              <w:t>23</w:t>
+              <w:t>24</w:t>
             </w:r>
           </w:hyperlink>
         </w:p>
@@ -997,9 +1006,9 @@
               <w:rPr>
                 <w:rStyle w:val="Style12"/>
               </w:rPr>
-              <w:t>2 Практическая часть</w:t>
+              <w:t>РАЗДЕЛ II Практическая часть</w:t>
               <w:tab/>
-              <w:t>25</w:t>
+              <w:t>26</w:t>
             </w:r>
           </w:hyperlink>
         </w:p>
@@ -1013,9 +1022,9 @@
               <w:rPr>
                 <w:rStyle w:val="Style12"/>
               </w:rPr>
-              <w:t>2.1 Начало работы</w:t>
+              <w:t>II.1 Начало работы</w:t>
               <w:tab/>
-              <w:t>25</w:t>
+              <w:t>26</w:t>
             </w:r>
           </w:hyperlink>
         </w:p>
@@ -1029,9 +1038,9 @@
               <w:rPr>
                 <w:rStyle w:val="Style12"/>
               </w:rPr>
-              <w:t>2.2 Создание макета представления</w:t>
+              <w:t>II.2 Создание макета представления</w:t>
               <w:tab/>
-              <w:t>27</w:t>
+              <w:t>28</w:t>
             </w:r>
           </w:hyperlink>
         </w:p>
@@ -1045,9 +1054,9 @@
               <w:rPr>
                 <w:rStyle w:val="Style12"/>
               </w:rPr>
-              <w:t>2.3 Создание модели объекта</w:t>
+              <w:t>II.3 Создание модели объекта</w:t>
               <w:tab/>
-              <w:t>28</w:t>
+              <w:t>29</w:t>
             </w:r>
           </w:hyperlink>
         </w:p>
@@ -1061,9 +1070,9 @@
               <w:rPr>
                 <w:rStyle w:val="Style12"/>
               </w:rPr>
-              <w:t>2.4 Создание коллекции объектов</w:t>
+              <w:t>II.4 Создание коллекции объектов</w:t>
               <w:tab/>
-              <w:t>29</w:t>
+              <w:t>30</w:t>
             </w:r>
           </w:hyperlink>
         </w:p>
@@ -1077,9 +1086,9 @@
               <w:rPr>
                 <w:rStyle w:val="Style12"/>
               </w:rPr>
-              <w:t>2.5 Привязка к интерфейсу</w:t>
+              <w:t>II.5 Привязка к интерфейсу</w:t>
               <w:tab/>
-              <w:t>30</w:t>
+              <w:t>31</w:t>
             </w:r>
           </w:hyperlink>
         </w:p>
@@ -1093,9 +1102,9 @@
               <w:rPr>
                 <w:rStyle w:val="Style12"/>
               </w:rPr>
-              <w:t>2.6 Интеракции. Добавление новых элементов</w:t>
+              <w:t>II.6 Интеракции. Добавление новых элементов</w:t>
               <w:tab/>
-              <w:t>32</w:t>
+              <w:t>33</w:t>
             </w:r>
           </w:hyperlink>
         </w:p>
@@ -1109,9 +1118,9 @@
               <w:rPr>
                 <w:rStyle w:val="Style12"/>
               </w:rPr>
-              <w:t>2.7 Удаление элементов</w:t>
+              <w:t>II.7 Удаление элементов</w:t>
               <w:tab/>
-              <w:t>34</w:t>
+              <w:t>35</w:t>
             </w:r>
           </w:hyperlink>
         </w:p>
@@ -1125,9 +1134,9 @@
               <w:rPr>
                 <w:rStyle w:val="Style12"/>
               </w:rPr>
-              <w:t>2.8 Редактирование элементов</w:t>
+              <w:t>II.8 Редактирование элементов</w:t>
               <w:tab/>
-              <w:t>35</w:t>
+              <w:t>36</w:t>
             </w:r>
           </w:hyperlink>
         </w:p>
@@ -1141,9 +1150,9 @@
               <w:rPr>
                 <w:rStyle w:val="Style12"/>
               </w:rPr>
-              <w:t>2.9 Интерфейс, унификация действий с объектом</w:t>
+              <w:t>II.9 Интерфейс, унификация действий с объектом</w:t>
               <w:tab/>
-              <w:t>36</w:t>
+              <w:t>37</w:t>
             </w:r>
           </w:hyperlink>
         </w:p>
@@ -1157,9 +1166,9 @@
               <w:rPr>
                 <w:rStyle w:val="Style12"/>
               </w:rPr>
-              <w:t>2.10 Поиск</w:t>
+              <w:t>II.10 Поиск</w:t>
               <w:tab/>
-              <w:t>37</w:t>
+              <w:t>38</w:t>
             </w:r>
           </w:hyperlink>
         </w:p>
@@ -1173,9 +1182,9 @@
               <w:rPr>
                 <w:rStyle w:val="Style12"/>
               </w:rPr>
-              <w:t>2.11 Реактивная ViewModel объекта</w:t>
+              <w:t>II.11 Реактивная ViewModel объекта</w:t>
               <w:tab/>
-              <w:t>38</w:t>
+              <w:t>39</w:t>
             </w:r>
           </w:hyperlink>
         </w:p>
@@ -1189,9 +1198,9 @@
               <w:rPr>
                 <w:rStyle w:val="Style12"/>
               </w:rPr>
-              <w:t>2.12 Подробности задач</w:t>
+              <w:t>II.12 Подробности задач</w:t>
               <w:tab/>
-              <w:t>39</w:t>
+              <w:t>40</w:t>
             </w:r>
           </w:hyperlink>
         </w:p>
@@ -1205,9 +1214,9 @@
               <w:rPr>
                 <w:rStyle w:val="Style12"/>
               </w:rPr>
-              <w:t>2.13 Идентификатор объектов</w:t>
+              <w:t>II.13 Идентификатор объектов</w:t>
               <w:tab/>
-              <w:t>40</w:t>
+              <w:t>41</w:t>
             </w:r>
           </w:hyperlink>
         </w:p>
@@ -1221,9 +1230,9 @@
               <w:rPr>
                 <w:rStyle w:val="Style12"/>
               </w:rPr>
-              <w:t>2.14 Реализация Markdown</w:t>
+              <w:t>II.14 Реализация Markdown</w:t>
               <w:tab/>
-              <w:t>41</w:t>
+              <w:t>42</w:t>
             </w:r>
           </w:hyperlink>
         </w:p>
@@ -1237,9 +1246,9 @@
               <w:rPr>
                 <w:rStyle w:val="Style12"/>
               </w:rPr>
-              <w:t>3 Заключение</w:t>
+              <w:t>РАЗДЕЛ III Выводы</w:t>
               <w:tab/>
-              <w:t>42</w:t>
+              <w:t>43</w:t>
             </w:r>
           </w:hyperlink>
         </w:p>
@@ -1253,9 +1262,9 @@
               <w:rPr>
                 <w:rStyle w:val="Style12"/>
               </w:rPr>
-              <w:t>4 Список использованной литературы</w:t>
+              <w:t>РАЗДЕЛ IV Список использованной литературы</w:t>
               <w:tab/>
-              <w:t>43</w:t>
+              <w:t>44</w:t>
             </w:r>
           </w:hyperlink>
           <w:r>
@@ -1351,13 +1360,26 @@
       </w:pPr>
       <w:r>
         <w:rPr/>
-        <w:t>К недостаткам GUI относят повышенное потребление системных ресурсов, особенно оперативной памяти. Это связано с тем, что все графические объекты, используемые в графическом интерфейсе загружены в оперативную память на постоянной основе.</w:t>
-      </w:r>
-    </w:p>
-    <w:p>
-      <w:pPr>
-        <w:pStyle w:val="Style17"/>
+        <w:t>Разрабатываемым приложением будет «список задач». Реализация данной темы важна в наше время, так как сейчас у людей часто много дел и планов, которые нужно запомнить или записать, а также организовать эту информацию. Бумажные носители можно смело назвать устаревшими, так как у них имеется множество недостатков:</w:t>
+      </w:r>
+      <w:r>
+        <w:rPr>
+          <w:rFonts w:cs="Times New Roman"/>
+          <w:sz w:val="24"/>
+          <w:szCs w:val="24"/>
+        </w:rPr>
+        <w:t xml:space="preserve">                                                                                                                                                        </w:t>
+      </w:r>
+    </w:p>
+    <w:p>
+      <w:pPr>
+        <w:pStyle w:val="Style17"/>
+        <w:numPr>
+          <w:ilvl w:val="0"/>
+          <w:numId w:val="2"/>
+        </w:numPr>
         <w:bidi w:val="0"/>
+        <w:ind w:left="720" w:right="0" w:hanging="360"/>
         <w:rPr>
           <w:rFonts w:ascii="Times New Roman" w:hAnsi="Times New Roman" w:cs="Times New Roman"/>
           <w:sz w:val="24"/>
@@ -1366,24 +1388,116 @@
       </w:pPr>
       <w:r>
         <w:rPr/>
-        <w:t>Разрабатываемым приложением будет «список задач». Реализация данной темы важна в наше время, так как сейчас у людей часто много дел и планов, которые нужно запомнить или записать, а также организовать эту информацию. Бумажные носители можно смело назвать устаревшими, так как у них имеется множество недостатков:</w:t>
-      </w:r>
+        <w:t>Расход конечных природных ресурсов на бумагу и принадлежности для письма</w:t>
+      </w:r>
+    </w:p>
+    <w:p>
+      <w:pPr>
+        <w:pStyle w:val="Style17"/>
+        <w:numPr>
+          <w:ilvl w:val="0"/>
+          <w:numId w:val="2"/>
+        </w:numPr>
+        <w:bidi w:val="0"/>
+        <w:ind w:left="720" w:right="0" w:hanging="360"/>
+        <w:rPr>
+          <w:rFonts w:ascii="Times New Roman" w:hAnsi="Times New Roman" w:cs="Times New Roman"/>
+          <w:sz w:val="24"/>
+          <w:szCs w:val="24"/>
+        </w:rPr>
+      </w:pPr>
+      <w:r>
+        <w:rPr/>
+        <w:t>Необходимость разборчиво писать от руки</w:t>
+      </w:r>
+    </w:p>
+    <w:p>
+      <w:pPr>
+        <w:pStyle w:val="Style17"/>
+        <w:numPr>
+          <w:ilvl w:val="0"/>
+          <w:numId w:val="2"/>
+        </w:numPr>
+        <w:bidi w:val="0"/>
+        <w:ind w:left="720" w:right="0" w:hanging="360"/>
+        <w:rPr>
+          <w:rFonts w:ascii="Times New Roman" w:hAnsi="Times New Roman" w:cs="Times New Roman"/>
+          <w:sz w:val="24"/>
+          <w:szCs w:val="24"/>
+        </w:rPr>
+      </w:pPr>
+      <w:r>
+        <w:rPr/>
+        <w:t>Сложность быстрого обмена информацией</w:t>
+      </w:r>
+    </w:p>
+    <w:p>
+      <w:pPr>
+        <w:pStyle w:val="Style17"/>
+        <w:numPr>
+          <w:ilvl w:val="0"/>
+          <w:numId w:val="2"/>
+        </w:numPr>
+        <w:bidi w:val="0"/>
+        <w:ind w:left="720" w:right="0" w:hanging="360"/>
+        <w:rPr>
+          <w:rFonts w:ascii="Times New Roman" w:hAnsi="Times New Roman" w:cs="Times New Roman"/>
+          <w:sz w:val="24"/>
+          <w:szCs w:val="24"/>
+        </w:rPr>
+      </w:pPr>
+      <w:r>
+        <w:rPr/>
+        <w:t>Громоздкость при наличии больших объемов данных</w:t>
+      </w:r>
+    </w:p>
+    <w:p>
+      <w:pPr>
+        <w:pStyle w:val="Style17"/>
+        <w:numPr>
+          <w:ilvl w:val="0"/>
+          <w:numId w:val="2"/>
+        </w:numPr>
+        <w:bidi w:val="0"/>
+        <w:ind w:left="720" w:right="0" w:hanging="360"/>
+        <w:rPr>
+          <w:rFonts w:ascii="Times New Roman" w:hAnsi="Times New Roman" w:cs="Times New Roman"/>
+          <w:sz w:val="24"/>
+          <w:szCs w:val="24"/>
+        </w:rPr>
+      </w:pPr>
+      <w:r>
+        <w:rPr/>
+        <w:t>Сложность поиска среди доступной информации</w:t>
+      </w:r>
+    </w:p>
+    <w:p>
+      <w:pPr>
+        <w:pStyle w:val="Style17"/>
+        <w:numPr>
+          <w:ilvl w:val="0"/>
+          <w:numId w:val="2"/>
+        </w:numPr>
+        <w:bidi w:val="0"/>
+        <w:ind w:left="720" w:right="0" w:hanging="360"/>
+        <w:rPr>
+          <w:rFonts w:ascii="Times New Roman" w:hAnsi="Times New Roman" w:cs="Times New Roman"/>
+          <w:sz w:val="24"/>
+          <w:szCs w:val="24"/>
+        </w:rPr>
+      </w:pPr>
       <w:r>
         <w:rPr>
           <w:rFonts w:cs="Times New Roman"/>
           <w:sz w:val="24"/>
           <w:szCs w:val="24"/>
         </w:rPr>
-        <w:t xml:space="preserve">                                                                                                                                                        </w:t>
-      </w:r>
-    </w:p>
-    <w:p>
-      <w:pPr>
-        <w:pStyle w:val="Style17"/>
-        <w:numPr>
-          <w:ilvl w:val="0"/>
-          <w:numId w:val="2"/>
-        </w:numPr>
+        <w:t>Сложность сортировки, организации и анализа данных</w:t>
+      </w:r>
+    </w:p>
+    <w:p>
+      <w:pPr>
+        <w:pStyle w:val="Style17"/>
         <w:bidi w:val="0"/>
         <w:rPr>
           <w:rFonts w:ascii="Times New Roman" w:hAnsi="Times New Roman" w:cs="Times New Roman"/>
@@ -1393,17 +1507,18 @@
       </w:pPr>
       <w:r>
         <w:rPr/>
-        <w:t>Расход конечных природных ресурсов на бумагу и принадлежности для письма</w:t>
-      </w:r>
-    </w:p>
-    <w:p>
-      <w:pPr>
-        <w:pStyle w:val="Style17"/>
-        <w:numPr>
-          <w:ilvl w:val="0"/>
-          <w:numId w:val="2"/>
+        <w:t>В то же время у хранения данных в электронном виде множество преимуществ:</w:t>
+      </w:r>
+    </w:p>
+    <w:p>
+      <w:pPr>
+        <w:pStyle w:val="Style17"/>
+        <w:numPr>
+          <w:ilvl w:val="0"/>
+          <w:numId w:val="3"/>
         </w:numPr>
         <w:bidi w:val="0"/>
+        <w:ind w:left="720" w:right="0" w:hanging="360"/>
         <w:rPr>
           <w:rFonts w:ascii="Times New Roman" w:hAnsi="Times New Roman" w:cs="Times New Roman"/>
           <w:sz w:val="24"/>
@@ -1412,17 +1527,18 @@
       </w:pPr>
       <w:r>
         <w:rPr/>
-        <w:t>Необходимость разборчиво писать от руки</w:t>
-      </w:r>
-    </w:p>
-    <w:p>
-      <w:pPr>
-        <w:pStyle w:val="Style17"/>
-        <w:numPr>
-          <w:ilvl w:val="0"/>
-          <w:numId w:val="2"/>
+        <w:t>Информацию можно легко и быстро передавать в любую точку мира через интернет</w:t>
+      </w:r>
+    </w:p>
+    <w:p>
+      <w:pPr>
+        <w:pStyle w:val="Style17"/>
+        <w:numPr>
+          <w:ilvl w:val="0"/>
+          <w:numId w:val="3"/>
         </w:numPr>
         <w:bidi w:val="0"/>
+        <w:ind w:left="720" w:right="0" w:hanging="360"/>
         <w:rPr>
           <w:rFonts w:ascii="Times New Roman" w:hAnsi="Times New Roman" w:cs="Times New Roman"/>
           <w:sz w:val="24"/>
@@ -1431,17 +1547,18 @@
       </w:pPr>
       <w:r>
         <w:rPr/>
-        <w:t>Сложность быстрого обмена информацией</w:t>
-      </w:r>
-    </w:p>
-    <w:p>
-      <w:pPr>
-        <w:pStyle w:val="Style17"/>
-        <w:numPr>
-          <w:ilvl w:val="0"/>
-          <w:numId w:val="2"/>
+        <w:t>Можно осуществлять поиск нужной информации с помощью компьютерных программ, удобно структурировать данные и выполнять их анализ</w:t>
+      </w:r>
+    </w:p>
+    <w:p>
+      <w:pPr>
+        <w:pStyle w:val="Style17"/>
+        <w:numPr>
+          <w:ilvl w:val="0"/>
+          <w:numId w:val="3"/>
         </w:numPr>
         <w:bidi w:val="0"/>
+        <w:ind w:left="720" w:right="0" w:hanging="360"/>
         <w:rPr>
           <w:rFonts w:ascii="Times New Roman" w:hAnsi="Times New Roman" w:cs="Times New Roman"/>
           <w:sz w:val="24"/>
@@ -1450,17 +1567,18 @@
       </w:pPr>
       <w:r>
         <w:rPr/>
-        <w:t>Громоздкость при наличии больших объемов данных</w:t>
-      </w:r>
-    </w:p>
-    <w:p>
-      <w:pPr>
-        <w:pStyle w:val="Style17"/>
-        <w:numPr>
-          <w:ilvl w:val="0"/>
-          <w:numId w:val="2"/>
+        <w:t>Хранение большого количества информации не занимает много места в реальном мире, не требует расхода природных ресурсов.</w:t>
+      </w:r>
+    </w:p>
+    <w:p>
+      <w:pPr>
+        <w:pStyle w:val="Style17"/>
+        <w:numPr>
+          <w:ilvl w:val="0"/>
+          <w:numId w:val="3"/>
         </w:numPr>
         <w:bidi w:val="0"/>
+        <w:ind w:left="720" w:right="0" w:hanging="360"/>
         <w:rPr>
           <w:rFonts w:ascii="Times New Roman" w:hAnsi="Times New Roman" w:cs="Times New Roman"/>
           <w:sz w:val="24"/>
@@ -1469,17 +1587,18 @@
       </w:pPr>
       <w:r>
         <w:rPr/>
-        <w:t>Сложность поиска среди доступной информации</w:t>
-      </w:r>
-    </w:p>
-    <w:p>
-      <w:pPr>
-        <w:pStyle w:val="Style17"/>
-        <w:numPr>
-          <w:ilvl w:val="0"/>
-          <w:numId w:val="2"/>
+        <w:t>ременную карту памяти размером с ноготь можно поместить содержимое всех библиотек мира</w:t>
+      </w:r>
+    </w:p>
+    <w:p>
+      <w:pPr>
+        <w:pStyle w:val="Style17"/>
+        <w:numPr>
+          <w:ilvl w:val="0"/>
+          <w:numId w:val="3"/>
         </w:numPr>
         <w:bidi w:val="0"/>
+        <w:ind w:left="720" w:right="0" w:hanging="360"/>
         <w:rPr>
           <w:rFonts w:ascii="Times New Roman" w:hAnsi="Times New Roman" w:cs="Times New Roman"/>
           <w:sz w:val="24"/>
@@ -1487,12 +1606,101 @@
         </w:rPr>
       </w:pPr>
       <w:r>
+        <w:rPr/>
+        <w:t>Данные в электронном виде легко изменять и обновлять, в то время как данные на бумаге после первой же ошибки нужно переписывать заново, если нужно созранить приемлемый вид документа</w:t>
+      </w:r>
+    </w:p>
+    <w:p>
+      <w:pPr>
+        <w:pStyle w:val="Style17"/>
+        <w:numPr>
+          <w:ilvl w:val="0"/>
+          <w:numId w:val="0"/>
+        </w:numPr>
+        <w:bidi w:val="0"/>
+        <w:ind w:left="0" w:right="0" w:hanging="0"/>
+        <w:rPr/>
+      </w:pPr>
+      <w:r>
+        <w:rPr/>
+        <w:t xml:space="preserve">Также на основе исследования, проведенного СберСтрахование жизни и Rambler&amp;Co в 2022 году, для ведения заметок </w:t>
+      </w:r>
+      <w:r>
+        <w:rPr/>
+        <w:t>исключительно</w:t>
+      </w:r>
+      <w:r>
+        <w:rPr/>
+        <w:t xml:space="preserve"> бумагой пользуются лишь 21% россиян. 14% используют только электронные носители, 5% стараются все запоминать, и оставшиеся 60% сочетают эти способы. Таким образом, 74% населения не обходится без электронн</w:t>
+      </w:r>
+      <w:r>
+        <w:rPr/>
+        <w:t>ого</w:t>
+      </w:r>
+      <w:r>
+        <w:rPr/>
+        <w:t xml:space="preserve"> хранения данных даже в повседневной жизни.</w:t>
+      </w:r>
+    </w:p>
+    <w:p>
+      <w:pPr>
+        <w:pStyle w:val="Style17"/>
+        <w:bidi w:val="0"/>
+        <w:rPr>
+          <w:rFonts w:ascii="Times New Roman" w:hAnsi="Times New Roman" w:cs="Times New Roman"/>
+          <w:sz w:val="24"/>
+          <w:szCs w:val="24"/>
+        </w:rPr>
+      </w:pPr>
+      <w:r>
+        <w:rPr/>
+        <w:t xml:space="preserve">Поэтому данное приложение актуально. По сравнению с другими похожими проектами можно выделить следующие отличительные черты: очень простой, понятный и не надоедливый дизайн, выделение </w:t>
+      </w:r>
+      <w:r>
+        <w:rPr/>
+        <w:t>выполненных</w:t>
+      </w:r>
+      <w:r>
+        <w:rPr/>
+        <w:t xml:space="preserve"> задач, </w:t>
+      </w:r>
+      <w:r>
+        <w:rPr/>
+        <w:t>а также расширенные возможности форматирования текста</w:t>
+      </w:r>
+      <w:r>
+        <w:rPr/>
+        <w:t>.</w:t>
+      </w:r>
+    </w:p>
+    <w:p>
+      <w:pPr>
+        <w:pStyle w:val="Style17"/>
+        <w:bidi w:val="0"/>
+        <w:rPr>
+          <w:rFonts w:ascii="Times New Roman" w:hAnsi="Times New Roman" w:cs="Times New Roman"/>
+          <w:sz w:val="24"/>
+          <w:szCs w:val="24"/>
+        </w:rPr>
+      </w:pPr>
+      <w:r>
+        <w:rPr>
+          <w:b/>
+          <w:bCs/>
+        </w:rPr>
+        <w:t>Цель работы</w:t>
+      </w:r>
+      <w:r>
+        <w:rPr/>
+        <w:t xml:space="preserve"> –  создание графического приложения </w:t>
+      </w:r>
+      <w:r>
         <w:rPr>
           <w:rFonts w:cs="Times New Roman"/>
           <w:sz w:val="24"/>
           <w:szCs w:val="24"/>
         </w:rPr>
-        <w:t>Сложность сортировки, организации и анализа данных</w:t>
+        <w:t>«Список задач»</w:t>
       </w:r>
     </w:p>
     <w:p>
@@ -1500,24 +1708,96 @@
         <w:pStyle w:val="Style17"/>
         <w:bidi w:val="0"/>
         <w:rPr>
+          <w:b/>
+          <w:b/>
+          <w:bCs/>
+        </w:rPr>
+      </w:pPr>
+      <w:r>
+        <w:rPr>
+          <w:b/>
+          <w:bCs/>
+        </w:rPr>
+        <w:t xml:space="preserve">Предмет </w:t>
+      </w:r>
+      <w:r>
+        <w:rPr>
+          <w:b w:val="false"/>
+          <w:bCs w:val="false"/>
+        </w:rPr>
+        <w:t>исследования — разработка</w:t>
+      </w:r>
+      <w:r>
+        <w:rPr>
+          <w:b/>
+          <w:bCs/>
+        </w:rPr>
+        <w:t xml:space="preserve"> </w:t>
+      </w:r>
+      <w:r>
+        <w:rPr>
+          <w:b w:val="false"/>
+          <w:bCs w:val="false"/>
+        </w:rPr>
+        <w:t>GUI-приложений для ПК</w:t>
+      </w:r>
+    </w:p>
+    <w:p>
+      <w:pPr>
+        <w:pStyle w:val="Style17"/>
+        <w:bidi w:val="0"/>
+        <w:rPr>
+          <w:b/>
+          <w:b/>
+          <w:bCs/>
+        </w:rPr>
+      </w:pPr>
+      <w:r>
+        <w:rPr>
+          <w:b/>
+          <w:bCs/>
+        </w:rPr>
+        <w:t xml:space="preserve">Объект </w:t>
+      </w:r>
+      <w:r>
+        <w:rPr>
+          <w:b w:val="false"/>
+          <w:bCs w:val="false"/>
+        </w:rPr>
+        <w:t>исследования — приложение «Список задач»</w:t>
+      </w:r>
+    </w:p>
+    <w:p>
+      <w:pPr>
+        <w:pStyle w:val="Style17"/>
+        <w:bidi w:val="0"/>
+        <w:rPr>
           <w:rFonts w:ascii="Times New Roman" w:hAnsi="Times New Roman" w:cs="Times New Roman"/>
           <w:sz w:val="24"/>
           <w:szCs w:val="24"/>
         </w:rPr>
       </w:pPr>
       <w:r>
-        <w:rPr/>
-        <w:t>В то же время у хранения данных в электронном виде множество преимуществ:</w:t>
-      </w:r>
-    </w:p>
-    <w:p>
-      <w:pPr>
-        <w:pStyle w:val="Style17"/>
-        <w:numPr>
-          <w:ilvl w:val="0"/>
-          <w:numId w:val="3"/>
+        <w:rPr>
+          <w:b/>
+          <w:bCs/>
+        </w:rPr>
+        <w:t>Задачи</w:t>
+      </w:r>
+      <w:r>
+        <w:rPr/>
+        <w:t>:</w:t>
+      </w:r>
+    </w:p>
+    <w:p>
+      <w:pPr>
+        <w:pStyle w:val="Style17"/>
+        <w:numPr>
+          <w:ilvl w:val="0"/>
+          <w:numId w:val="4"/>
         </w:numPr>
         <w:bidi w:val="0"/>
+        <w:ind w:left="720" w:right="0" w:hanging="360"/>
         <w:rPr>
           <w:rFonts w:ascii="Times New Roman" w:hAnsi="Times New Roman" w:cs="Times New Roman"/>
           <w:sz w:val="24"/>
@@ -1526,17 +1806,26 @@
       </w:pPr>
       <w:r>
         <w:rPr/>
-        <w:t>Информацию можно легко и быстро передавать в любую точку мира через интернет</w:t>
-      </w:r>
-    </w:p>
-    <w:p>
-      <w:pPr>
-        <w:pStyle w:val="Style17"/>
-        <w:numPr>
-          <w:ilvl w:val="0"/>
-          <w:numId w:val="3"/>
+        <w:t>Определить актуальность темы</w:t>
+      </w:r>
+      <w:r>
+        <w:rPr>
+          <w:rFonts w:cs="Times New Roman"/>
+          <w:sz w:val="24"/>
+          <w:szCs w:val="24"/>
+        </w:rPr>
+        <w:t>, определить требования к продукту и разработать план работы.</w:t>
+      </w:r>
+    </w:p>
+    <w:p>
+      <w:pPr>
+        <w:pStyle w:val="Style17"/>
+        <w:numPr>
+          <w:ilvl w:val="0"/>
+          <w:numId w:val="4"/>
         </w:numPr>
         <w:bidi w:val="0"/>
+        <w:ind w:left="720" w:right="0" w:hanging="360"/>
         <w:rPr>
           <w:rFonts w:ascii="Times New Roman" w:hAnsi="Times New Roman" w:cs="Times New Roman"/>
           <w:sz w:val="24"/>
@@ -1545,17 +1834,18 @@
       </w:pPr>
       <w:r>
         <w:rPr/>
-        <w:t>Можно осуществлять поиск нужной информации с помощью компьютерных программ, удобно структурировать данные и выполнять их анализ</w:t>
-      </w:r>
-    </w:p>
-    <w:p>
-      <w:pPr>
-        <w:pStyle w:val="Style17"/>
-        <w:numPr>
-          <w:ilvl w:val="0"/>
-          <w:numId w:val="3"/>
+        <w:t>Изучить и сравнить способы и технологий разработки компьютерных приложений</w:t>
+      </w:r>
+    </w:p>
+    <w:p>
+      <w:pPr>
+        <w:pStyle w:val="Style17"/>
+        <w:numPr>
+          <w:ilvl w:val="0"/>
+          <w:numId w:val="4"/>
         </w:numPr>
         <w:bidi w:val="0"/>
+        <w:ind w:left="720" w:right="0" w:hanging="360"/>
         <w:rPr>
           <w:rFonts w:ascii="Times New Roman" w:hAnsi="Times New Roman" w:cs="Times New Roman"/>
           <w:sz w:val="24"/>
@@ -1564,409 +1854,101 @@
       </w:pPr>
       <w:r>
         <w:rPr/>
-        <w:t>Хранение большого количества информации не занимает много места в реальном мире, не требует расхода природных ресурсов.</w:t>
-      </w:r>
-    </w:p>
-    <w:p>
-      <w:pPr>
-        <w:pStyle w:val="Style17"/>
-        <w:numPr>
-          <w:ilvl w:val="0"/>
-          <w:numId w:val="3"/>
-        </w:numPr>
+        <w:t xml:space="preserve">Обучиться разработке на выбранной платформе и разработать приложение </w:t>
+      </w:r>
+      <w:r>
+        <w:rPr>
+          <w:rFonts w:cs="Times New Roman"/>
+          <w:sz w:val="24"/>
+          <w:szCs w:val="24"/>
+        </w:rPr>
+        <w:t>«Список задач»</w:t>
+      </w:r>
+    </w:p>
+    <w:p>
+      <w:pPr>
+        <w:pStyle w:val="Style17"/>
         <w:bidi w:val="0"/>
         <w:rPr>
           <w:rFonts w:ascii="Times New Roman" w:hAnsi="Times New Roman" w:cs="Times New Roman"/>
-          <w:sz w:val="24"/>
-          <w:szCs w:val="24"/>
-        </w:rPr>
-      </w:pPr>
-      <w:r>
-        <w:rPr/>
-        <w:t>ременную карту памяти размером с ноготь можно поместить содержимое всех библиотек мира</w:t>
-      </w:r>
-    </w:p>
-    <w:p>
-      <w:pPr>
-        <w:pStyle w:val="Style17"/>
-        <w:numPr>
-          <w:ilvl w:val="0"/>
-          <w:numId w:val="3"/>
+          <w:b/>
+          <w:b/>
+          <w:bCs/>
+          <w:sz w:val="24"/>
+          <w:szCs w:val="24"/>
+        </w:rPr>
+      </w:pPr>
+      <w:r>
+        <w:rPr>
+          <w:rFonts w:cs="Times New Roman"/>
+          <w:b/>
+          <w:bCs/>
+          <w:sz w:val="24"/>
+          <w:szCs w:val="24"/>
+        </w:rPr>
+        <w:t>Методы</w:t>
+      </w:r>
+      <w:r>
+        <w:rPr>
+          <w:rFonts w:cs="Times New Roman"/>
+          <w:b w:val="false"/>
+          <w:bCs w:val="false"/>
+          <w:sz w:val="24"/>
+          <w:szCs w:val="24"/>
+        </w:rPr>
+        <w:t>, примененные при работе над проектом:</w:t>
+      </w:r>
+    </w:p>
+    <w:p>
+      <w:pPr>
+        <w:pStyle w:val="Style17"/>
+        <w:numPr>
+          <w:ilvl w:val="0"/>
+          <w:numId w:val="27"/>
         </w:numPr>
         <w:bidi w:val="0"/>
         <w:rPr>
           <w:rFonts w:ascii="Times New Roman" w:hAnsi="Times New Roman" w:cs="Times New Roman"/>
-          <w:sz w:val="24"/>
-          <w:szCs w:val="24"/>
-        </w:rPr>
-      </w:pPr>
-      <w:r>
-        <w:rPr/>
-        <w:t>Данные в электронном виде легко изменять и обновлять, в то время как данные на бумаге после первой же ошибки нужно переписывать заново, если нужно созранить приемлемый вид документа</w:t>
-      </w:r>
-    </w:p>
-    <w:p>
-      <w:pPr>
-        <w:pStyle w:val="Style17"/>
+          <w:b/>
+          <w:b/>
+          <w:bCs/>
+          <w:sz w:val="24"/>
+          <w:szCs w:val="24"/>
+        </w:rPr>
+      </w:pPr>
+      <w:r>
+        <w:rPr>
+          <w:rFonts w:cs="Times New Roman"/>
+          <w:b w:val="false"/>
+          <w:bCs w:val="false"/>
+          <w:sz w:val="24"/>
+          <w:szCs w:val="24"/>
+        </w:rPr>
+        <w:t>Сравнение</w:t>
+      </w:r>
+    </w:p>
+    <w:p>
+      <w:pPr>
+        <w:pStyle w:val="Style17"/>
+        <w:numPr>
+          <w:ilvl w:val="0"/>
+          <w:numId w:val="27"/>
+        </w:numPr>
         <w:bidi w:val="0"/>
         <w:rPr>
-          <w:rFonts w:ascii="Times New Roman" w:hAnsi="Times New Roman" w:cs="Times New Roman"/>
-          <w:sz w:val="24"/>
-          <w:szCs w:val="24"/>
-        </w:rPr>
-      </w:pPr>
-      <w:r>
-        <w:rPr/>
-        <w:t>Поэтому данное приложение будет востребованным. По сравнению с другими похожими проектами можно выделить следующие отличительные черты: очень простой, понятный и не надоедливый дизайн, выделение прошедших и будущих задач, сбор статистики о выполнении задач в срок</w:t>
-      </w:r>
-    </w:p>
-    <w:p>
-      <w:pPr>
-        <w:pStyle w:val="Style17"/>
-        <w:bidi w:val="0"/>
-        <w:rPr>
-          <w:rFonts w:ascii="Times New Roman" w:hAnsi="Times New Roman" w:cs="Times New Roman"/>
-          <w:sz w:val="24"/>
-          <w:szCs w:val="24"/>
-        </w:rPr>
-      </w:pPr>
-      <w:r>
-        <w:rPr>
+          <w:b w:val="false"/>
+          <w:b w:val="false"/>
+          <w:bCs w:val="false"/>
+        </w:rPr>
+      </w:pPr>
+      <w:r>
+        <w:rPr>
+          <w:rFonts w:cs="Times New Roman"/>
           <w:b/>
           <w:bCs/>
-        </w:rPr>
-        <w:t>Цель работы</w:t>
-      </w:r>
-      <w:r>
-        <w:rPr/>
-        <w:t xml:space="preserve"> – изучение технологий разработки программ для персональных компьютеров, а также разработка приложения </w:t>
-      </w:r>
-      <w:r>
-        <w:rPr>
-          <w:rFonts w:cs="Times New Roman"/>
-          <w:sz w:val="24"/>
-          <w:szCs w:val="24"/>
-        </w:rPr>
-        <w:t>«Список задач»</w:t>
-      </w:r>
-    </w:p>
-    <w:p>
-      <w:pPr>
-        <w:pStyle w:val="Style17"/>
-        <w:bidi w:val="0"/>
-        <w:rPr>
-          <w:rFonts w:ascii="Times New Roman" w:hAnsi="Times New Roman" w:cs="Times New Roman"/>
-          <w:sz w:val="24"/>
-          <w:szCs w:val="24"/>
-        </w:rPr>
-      </w:pPr>
-      <w:r>
-        <w:rPr>
-          <w:b/>
-          <w:bCs/>
-        </w:rPr>
-        <w:t>Задачи</w:t>
-      </w:r>
-      <w:r>
-        <w:rPr/>
-        <w:t>:</w:t>
-      </w:r>
-    </w:p>
-    <w:p>
-      <w:pPr>
-        <w:pStyle w:val="Style17"/>
-        <w:numPr>
-          <w:ilvl w:val="0"/>
-          <w:numId w:val="4"/>
-        </w:numPr>
-        <w:bidi w:val="0"/>
-        <w:rPr>
-          <w:rFonts w:ascii="Times New Roman" w:hAnsi="Times New Roman" w:cs="Times New Roman"/>
-          <w:sz w:val="24"/>
-          <w:szCs w:val="24"/>
-        </w:rPr>
-      </w:pPr>
-      <w:r>
-        <w:rPr/>
-        <w:t>Определить актуальность темы</w:t>
-      </w:r>
-    </w:p>
-    <w:p>
-      <w:pPr>
-        <w:pStyle w:val="Style17"/>
-        <w:numPr>
-          <w:ilvl w:val="0"/>
-          <w:numId w:val="4"/>
-        </w:numPr>
-        <w:bidi w:val="0"/>
-        <w:rPr>
-          <w:rFonts w:ascii="Times New Roman" w:hAnsi="Times New Roman" w:cs="Times New Roman"/>
-          <w:sz w:val="24"/>
-          <w:szCs w:val="24"/>
-        </w:rPr>
-      </w:pPr>
-      <w:r>
-        <w:rPr/>
-        <w:t>Изучить и сравнить способы и технологий разработки компьютерных приложений</w:t>
-      </w:r>
-    </w:p>
-    <w:p>
-      <w:pPr>
-        <w:pStyle w:val="Style17"/>
-        <w:numPr>
-          <w:ilvl w:val="0"/>
-          <w:numId w:val="4"/>
-        </w:numPr>
-        <w:bidi w:val="0"/>
-        <w:rPr>
-          <w:rFonts w:ascii="Times New Roman" w:hAnsi="Times New Roman" w:cs="Times New Roman"/>
-          <w:sz w:val="24"/>
-          <w:szCs w:val="24"/>
-        </w:rPr>
-      </w:pPr>
-      <w:r>
-        <w:rPr/>
-        <w:t xml:space="preserve">Обучиться разработке на выбранной платформе и разработать приложение </w:t>
-      </w:r>
-      <w:r>
-        <w:rPr>
-          <w:rFonts w:cs="Times New Roman"/>
-          <w:sz w:val="24"/>
-          <w:szCs w:val="24"/>
-        </w:rPr>
-        <w:t>«Список задач»</w:t>
-      </w:r>
-    </w:p>
-    <w:p>
-      <w:pPr>
-        <w:pStyle w:val="Style17"/>
-        <w:bidi w:val="0"/>
-        <w:rPr>
-          <w:rFonts w:ascii="Times New Roman" w:hAnsi="Times New Roman" w:cs="Times New Roman"/>
-          <w:sz w:val="24"/>
-          <w:szCs w:val="24"/>
-        </w:rPr>
-      </w:pPr>
-      <w:r>
-        <w:rPr>
-          <w:b/>
-          <w:bCs/>
-        </w:rPr>
-        <w:t>План</w:t>
-      </w:r>
-      <w:r>
-        <w:rPr/>
-        <w:t xml:space="preserve"> работы над проектом:</w:t>
-      </w:r>
-    </w:p>
-    <w:p>
-      <w:pPr>
-        <w:pStyle w:val="Style17"/>
-        <w:numPr>
-          <w:ilvl w:val="0"/>
-          <w:numId w:val="5"/>
-        </w:numPr>
-        <w:bidi w:val="0"/>
-        <w:rPr>
-          <w:rFonts w:ascii="Times New Roman" w:hAnsi="Times New Roman" w:cs="Times New Roman"/>
-          <w:sz w:val="24"/>
-          <w:szCs w:val="24"/>
-        </w:rPr>
-      </w:pPr>
-      <w:r>
-        <w:rPr/>
-        <w:t xml:space="preserve">Спецификация. </w:t>
-      </w:r>
-    </w:p>
-    <w:p>
-      <w:pPr>
-        <w:pStyle w:val="Style17"/>
-        <w:numPr>
-          <w:ilvl w:val="0"/>
-          <w:numId w:val="0"/>
-        </w:numPr>
-        <w:bidi w:val="0"/>
-        <w:ind w:left="720" w:hanging="0"/>
-        <w:rPr>
-          <w:rFonts w:ascii="Times New Roman" w:hAnsi="Times New Roman" w:cs="Times New Roman"/>
-          <w:sz w:val="24"/>
-          <w:szCs w:val="24"/>
-        </w:rPr>
-      </w:pPr>
-      <w:r>
-        <w:rPr/>
-        <w:t>На этом этапе происходит определение требований к результату проекта т.е. к разрабатываемому приложению</w:t>
-      </w:r>
-    </w:p>
-    <w:p>
-      <w:pPr>
-        <w:pStyle w:val="Style17"/>
-        <w:numPr>
-          <w:ilvl w:val="0"/>
-          <w:numId w:val="5"/>
-        </w:numPr>
-        <w:bidi w:val="0"/>
-        <w:rPr>
-          <w:rFonts w:ascii="Times New Roman" w:hAnsi="Times New Roman" w:cs="Times New Roman"/>
-          <w:sz w:val="24"/>
-          <w:szCs w:val="24"/>
-        </w:rPr>
-      </w:pPr>
-      <w:r>
-        <w:rPr/>
-        <w:t xml:space="preserve">Определение технологии выполнения работы. </w:t>
-      </w:r>
-    </w:p>
-    <w:p>
-      <w:pPr>
-        <w:pStyle w:val="Style17"/>
-        <w:numPr>
-          <w:ilvl w:val="0"/>
-          <w:numId w:val="0"/>
-        </w:numPr>
-        <w:bidi w:val="0"/>
-        <w:ind w:left="720" w:hanging="0"/>
-        <w:rPr>
-          <w:rFonts w:ascii="Times New Roman" w:hAnsi="Times New Roman" w:cs="Times New Roman"/>
-          <w:sz w:val="24"/>
-          <w:szCs w:val="24"/>
-        </w:rPr>
-      </w:pPr>
-      <w:r>
-        <w:rPr/>
-        <w:t>На этом этапе будет проведено сравнение технологий и средств, доступных для использования при работе над проектом.</w:t>
-      </w:r>
-    </w:p>
-    <w:p>
-      <w:pPr>
-        <w:pStyle w:val="Style17"/>
-        <w:numPr>
-          <w:ilvl w:val="0"/>
-          <w:numId w:val="5"/>
-        </w:numPr>
-        <w:bidi w:val="0"/>
-        <w:rPr>
-          <w:rFonts w:ascii="Times New Roman" w:hAnsi="Times New Roman" w:cs="Times New Roman"/>
-          <w:sz w:val="24"/>
-          <w:szCs w:val="24"/>
-        </w:rPr>
-      </w:pPr>
-      <w:r>
-        <w:rPr/>
-        <w:t xml:space="preserve">Разработка первого прототипа. </w:t>
-      </w:r>
-    </w:p>
-    <w:p>
-      <w:pPr>
-        <w:pStyle w:val="Style17"/>
-        <w:numPr>
-          <w:ilvl w:val="0"/>
-          <w:numId w:val="0"/>
-        </w:numPr>
-        <w:bidi w:val="0"/>
-        <w:ind w:left="720" w:hanging="0"/>
-        <w:rPr>
-          <w:rFonts w:ascii="Times New Roman" w:hAnsi="Times New Roman" w:cs="Times New Roman"/>
-          <w:sz w:val="24"/>
-          <w:szCs w:val="24"/>
-        </w:rPr>
-      </w:pPr>
-      <w:r>
-        <w:rPr>
-          <w:rFonts w:cs="Times New Roman"/>
-          <w:sz w:val="24"/>
-          <w:szCs w:val="24"/>
-        </w:rPr>
-        <w:t xml:space="preserve">После проведения спецификации и определения используеиых технологий, будут изучены способы разработки и создана первая версия продукта, так называемый </w:t>
-      </w:r>
-      <w:r>
-        <w:rPr>
-          <w:rFonts w:cs="Times New Roman"/>
-          <w:b/>
-          <w:bCs/>
-          <w:sz w:val="24"/>
-          <w:szCs w:val="24"/>
-        </w:rPr>
-        <w:t>MVP</w:t>
-      </w:r>
-      <w:r>
-        <w:rPr>
-          <w:rFonts w:cs="Times New Roman"/>
-          <w:sz w:val="24"/>
-          <w:szCs w:val="24"/>
-        </w:rPr>
-        <w:t xml:space="preserve"> (англ. Minimal Viable Product — минимальный жизнеспособный продукт) с базовым функционалом. </w:t>
-      </w:r>
-      <w:r>
-        <w:rPr>
-          <w:rFonts w:cs="Times New Roman"/>
-          <w:b/>
-          <w:bCs/>
-          <w:sz w:val="24"/>
-          <w:szCs w:val="24"/>
-        </w:rPr>
-        <w:t>CRUD</w:t>
-      </w:r>
-      <w:r>
-        <w:rPr>
-          <w:rFonts w:cs="Times New Roman"/>
-          <w:b w:val="false"/>
-          <w:bCs w:val="false"/>
-          <w:sz w:val="24"/>
-          <w:szCs w:val="24"/>
-        </w:rPr>
-        <w:t xml:space="preserve"> — акроним, обозначающий четыре базовые функции, используемые при работе с базами данных: создание (англ. create), чтение (read), модификация (update), удаление (delete). Является стандартной классификацией функций по манипуляции данными. Начальной целью будет создание такого приложения.</w:t>
-      </w:r>
-    </w:p>
-    <w:p>
-      <w:pPr>
-        <w:pStyle w:val="Style17"/>
-        <w:numPr>
-          <w:ilvl w:val="0"/>
-          <w:numId w:val="5"/>
-        </w:numPr>
-        <w:bidi w:val="0"/>
-        <w:rPr>
-          <w:rFonts w:ascii="Times New Roman" w:hAnsi="Times New Roman" w:cs="Times New Roman"/>
-          <w:sz w:val="24"/>
-          <w:szCs w:val="24"/>
-        </w:rPr>
-      </w:pPr>
-      <w:r>
-        <w:rPr>
-          <w:rFonts w:cs="Times New Roman"/>
-          <w:b w:val="false"/>
-          <w:bCs w:val="false"/>
-          <w:sz w:val="24"/>
-          <w:szCs w:val="24"/>
-        </w:rPr>
-        <w:t>Добавление новых функций</w:t>
-      </w:r>
-    </w:p>
-    <w:p>
-      <w:pPr>
-        <w:pStyle w:val="Style17"/>
-        <w:numPr>
-          <w:ilvl w:val="0"/>
-          <w:numId w:val="0"/>
-        </w:numPr>
-        <w:bidi w:val="0"/>
-        <w:ind w:left="720" w:hanging="0"/>
-        <w:rPr>
-          <w:rFonts w:ascii="Times New Roman" w:hAnsi="Times New Roman" w:cs="Times New Roman"/>
-          <w:sz w:val="24"/>
-          <w:szCs w:val="24"/>
-        </w:rPr>
-      </w:pPr>
-      <w:r>
-        <w:rPr>
-          <w:rFonts w:cs="Times New Roman"/>
-          <w:b w:val="false"/>
-          <w:bCs w:val="false"/>
-          <w:sz w:val="24"/>
-          <w:szCs w:val="24"/>
-        </w:rPr>
-        <w:t>К базовым функциям CRUD будут добавлены некоторые дополнительные, которые станут отличительными особенностями программы</w:t>
+          <w:sz w:val="24"/>
+          <w:szCs w:val="24"/>
+        </w:rPr>
       </w:r>
       <w:r>
         <w:br w:type="page"/>
@@ -1998,10 +1980,225 @@
           <w:szCs w:val="24"/>
         </w:rPr>
       </w:pPr>
-      <w:bookmarkStart w:id="2" w:name="__RefHeading___Toc808_1939608212"/>
+      <w:bookmarkStart w:id="2" w:name="__RefHeading___Toc2846_3569655787"/>
       <w:bookmarkEnd w:id="2"/>
       <w:r>
         <w:rPr/>
+        <w:t>План работы</w:t>
+      </w:r>
+    </w:p>
+    <w:p>
+      <w:pPr>
+        <w:pStyle w:val="Style17"/>
+        <w:bidi w:val="0"/>
+        <w:rPr>
+          <w:rFonts w:ascii="Times New Roman" w:hAnsi="Times New Roman" w:cs="Times New Roman"/>
+          <w:sz w:val="24"/>
+          <w:szCs w:val="24"/>
+        </w:rPr>
+      </w:pPr>
+      <w:r>
+        <w:rPr>
+          <w:b w:val="false"/>
+          <w:bCs w:val="false"/>
+        </w:rPr>
+        <w:t>План</w:t>
+      </w:r>
+      <w:r>
+        <w:rPr/>
+        <w:t xml:space="preserve"> работы над проектом:</w:t>
+      </w:r>
+    </w:p>
+    <w:p>
+      <w:pPr>
+        <w:pStyle w:val="Style17"/>
+        <w:numPr>
+          <w:ilvl w:val="0"/>
+          <w:numId w:val="5"/>
+        </w:numPr>
+        <w:bidi w:val="0"/>
+        <w:ind w:left="720" w:right="0" w:hanging="360"/>
+        <w:rPr>
+          <w:rFonts w:ascii="Times New Roman" w:hAnsi="Times New Roman" w:cs="Times New Roman"/>
+          <w:sz w:val="24"/>
+          <w:szCs w:val="24"/>
+        </w:rPr>
+      </w:pPr>
+      <w:r>
+        <w:rPr/>
+        <w:t xml:space="preserve">Определение технологии выполнения работы. </w:t>
+      </w:r>
+    </w:p>
+    <w:p>
+      <w:pPr>
+        <w:pStyle w:val="Style17"/>
+        <w:numPr>
+          <w:ilvl w:val="0"/>
+          <w:numId w:val="0"/>
+        </w:numPr>
+        <w:bidi w:val="0"/>
+        <w:ind w:left="720" w:right="0" w:hanging="0"/>
+        <w:rPr>
+          <w:rFonts w:ascii="Times New Roman" w:hAnsi="Times New Roman" w:cs="Times New Roman"/>
+          <w:sz w:val="24"/>
+          <w:szCs w:val="24"/>
+        </w:rPr>
+      </w:pPr>
+      <w:r>
+        <w:rPr/>
+        <w:t>На этом этапе будет проведено сравнение технологий и средств, доступных для использования при работе над проектом.</w:t>
+      </w:r>
+    </w:p>
+    <w:p>
+      <w:pPr>
+        <w:pStyle w:val="Style17"/>
+        <w:numPr>
+          <w:ilvl w:val="0"/>
+          <w:numId w:val="5"/>
+        </w:numPr>
+        <w:bidi w:val="0"/>
+        <w:ind w:left="720" w:right="0" w:hanging="360"/>
+        <w:rPr>
+          <w:rFonts w:ascii="Times New Roman" w:hAnsi="Times New Roman" w:cs="Times New Roman"/>
+          <w:sz w:val="24"/>
+          <w:szCs w:val="24"/>
+        </w:rPr>
+      </w:pPr>
+      <w:r>
+        <w:rPr/>
+        <w:t xml:space="preserve">Разработка первого прототипа. </w:t>
+      </w:r>
+    </w:p>
+    <w:p>
+      <w:pPr>
+        <w:pStyle w:val="Style17"/>
+        <w:numPr>
+          <w:ilvl w:val="0"/>
+          <w:numId w:val="0"/>
+        </w:numPr>
+        <w:bidi w:val="0"/>
+        <w:ind w:left="720" w:right="0" w:hanging="0"/>
+        <w:rPr>
+          <w:rFonts w:ascii="Times New Roman" w:hAnsi="Times New Roman" w:cs="Times New Roman"/>
+          <w:sz w:val="24"/>
+          <w:szCs w:val="24"/>
+        </w:rPr>
+      </w:pPr>
+      <w:r>
+        <w:rPr>
+          <w:rFonts w:cs="Times New Roman"/>
+          <w:sz w:val="24"/>
+          <w:szCs w:val="24"/>
+        </w:rPr>
+        <w:t xml:space="preserve">После проведения спецификации и определения используеиых технологий, будут изучены способы разработки и создана первая версия продукта, так называемый </w:t>
+      </w:r>
+      <w:r>
+        <w:rPr>
+          <w:rFonts w:cs="Times New Roman"/>
+          <w:b/>
+          <w:bCs/>
+          <w:sz w:val="24"/>
+          <w:szCs w:val="24"/>
+        </w:rPr>
+        <w:t>MVP</w:t>
+      </w:r>
+      <w:r>
+        <w:rPr>
+          <w:rFonts w:cs="Times New Roman"/>
+          <w:sz w:val="24"/>
+          <w:szCs w:val="24"/>
+        </w:rPr>
+        <w:t xml:space="preserve"> (англ. Minimal Viable Product — минимальный жизнеспособный продукт) с базовым функционалом. </w:t>
+      </w:r>
+      <w:r>
+        <w:rPr>
+          <w:rFonts w:cs="Times New Roman"/>
+          <w:b/>
+          <w:bCs/>
+          <w:sz w:val="24"/>
+          <w:szCs w:val="24"/>
+        </w:rPr>
+        <w:t>CRUD</w:t>
+      </w:r>
+      <w:r>
+        <w:rPr>
+          <w:rFonts w:cs="Times New Roman"/>
+          <w:b w:val="false"/>
+          <w:bCs w:val="false"/>
+          <w:sz w:val="24"/>
+          <w:szCs w:val="24"/>
+        </w:rPr>
+        <w:t xml:space="preserve"> — акроним, обозначающий четыре базовые функции, используемые при работе с базами данных: создание (англ. create), чтение (read), модификация (update), удаление (delete). Является стандартной классификацией функций по манипуляции данными. Начальной целью будет создание такого приложения.</w:t>
+      </w:r>
+    </w:p>
+    <w:p>
+      <w:pPr>
+        <w:pStyle w:val="Style17"/>
+        <w:numPr>
+          <w:ilvl w:val="0"/>
+          <w:numId w:val="5"/>
+        </w:numPr>
+        <w:bidi w:val="0"/>
+        <w:ind w:left="720" w:right="0" w:hanging="360"/>
+        <w:rPr>
+          <w:rFonts w:ascii="Times New Roman" w:hAnsi="Times New Roman" w:cs="Times New Roman"/>
+          <w:sz w:val="24"/>
+          <w:szCs w:val="24"/>
+        </w:rPr>
+      </w:pPr>
+      <w:r>
+        <w:rPr>
+          <w:rFonts w:cs="Times New Roman"/>
+          <w:b w:val="false"/>
+          <w:bCs w:val="false"/>
+          <w:sz w:val="24"/>
+          <w:szCs w:val="24"/>
+        </w:rPr>
+        <w:t>Добавление новых функций</w:t>
+      </w:r>
+    </w:p>
+    <w:p>
+      <w:pPr>
+        <w:pStyle w:val="Style17"/>
+        <w:numPr>
+          <w:ilvl w:val="0"/>
+          <w:numId w:val="0"/>
+        </w:numPr>
+        <w:bidi w:val="0"/>
+        <w:ind w:left="720" w:right="0" w:hanging="0"/>
+        <w:rPr>
+          <w:rFonts w:ascii="Times New Roman" w:hAnsi="Times New Roman" w:cs="Times New Roman"/>
+          <w:sz w:val="24"/>
+          <w:szCs w:val="24"/>
+        </w:rPr>
+      </w:pPr>
+      <w:r>
+        <w:rPr>
+          <w:rFonts w:cs="Times New Roman"/>
+          <w:b w:val="false"/>
+          <w:bCs w:val="false"/>
+          <w:sz w:val="24"/>
+          <w:szCs w:val="24"/>
+        </w:rPr>
+        <w:t>К базовым функциям CRUD будут добавлены некоторые дополнительные, которые станут отличительными особенностями программы</w:t>
+      </w:r>
+      <w:r>
+        <w:br w:type="page"/>
+      </w:r>
+    </w:p>
+    <w:p>
+      <w:pPr>
+        <w:pStyle w:val="2"/>
+        <w:rPr>
+          <w:rFonts w:ascii="Times New Roman" w:hAnsi="Times New Roman" w:cs="Times New Roman"/>
+          <w:sz w:val="24"/>
+          <w:szCs w:val="24"/>
+        </w:rPr>
+      </w:pPr>
+      <w:bookmarkStart w:id="3" w:name="__RefHeading___Toc808_1939608212"/>
+      <w:bookmarkEnd w:id="3"/>
+      <w:r>
+        <w:rPr/>
         <w:t xml:space="preserve">Сравнение технологий кроссплатформенной разработки приложений для ПК </w:t>
       </w:r>
     </w:p>
@@ -2055,12 +2252,12 @@
           <w:szCs w:val="24"/>
         </w:rPr>
       </w:pPr>
-      <w:bookmarkStart w:id="3" w:name="__DdeLink__533_1343137070"/>
+      <w:bookmarkStart w:id="4" w:name="__DdeLink__533_1343137070"/>
       <w:r>
         <w:rPr/>
         <w:t>На помощь приходят уже созданные Фреймворки и технологии для разработки кроссплатформенных GUI. Ниже представлены некоторые из них.</w:t>
       </w:r>
-      <w:bookmarkEnd w:id="3"/>
+      <w:bookmarkEnd w:id="4"/>
     </w:p>
     <w:p>
       <w:pPr>
@@ -2107,6 +2304,7 @@
           <w:ilvl w:val="0"/>
           <w:numId w:val="7"/>
         </w:numPr>
+        <w:ind w:left="720" w:right="0" w:hanging="360"/>
         <w:rPr/>
       </w:pPr>
       <w:r>
@@ -2121,6 +2319,7 @@
           <w:ilvl w:val="0"/>
           <w:numId w:val="7"/>
         </w:numPr>
+        <w:ind w:left="720" w:right="0" w:hanging="360"/>
         <w:rPr/>
       </w:pPr>
       <w:r>
@@ -2135,6 +2334,7 @@
           <w:ilvl w:val="0"/>
           <w:numId w:val="7"/>
         </w:numPr>
+        <w:ind w:left="720" w:right="0" w:hanging="360"/>
         <w:rPr/>
       </w:pPr>
       <w:r>
@@ -2159,6 +2359,7 @@
           <w:ilvl w:val="0"/>
           <w:numId w:val="8"/>
         </w:numPr>
+        <w:ind w:left="720" w:right="0" w:hanging="360"/>
         <w:rPr/>
       </w:pPr>
       <w:r>
@@ -2173,6 +2374,7 @@
           <w:ilvl w:val="0"/>
           <w:numId w:val="8"/>
         </w:numPr>
+        <w:ind w:left="720" w:right="0" w:hanging="360"/>
         <w:rPr/>
       </w:pPr>
       <w:r>
@@ -2187,6 +2389,7 @@
           <w:ilvl w:val="0"/>
           <w:numId w:val="8"/>
         </w:numPr>
+        <w:ind w:left="720" w:right="0" w:hanging="360"/>
         <w:rPr/>
       </w:pPr>
       <w:r>
@@ -2235,6 +2438,7 @@
           <w:ilvl w:val="0"/>
           <w:numId w:val="9"/>
         </w:numPr>
+        <w:ind w:left="720" w:right="0" w:hanging="360"/>
         <w:rPr>
           <w:b w:val="false"/>
           <w:b w:val="false"/>
@@ -2256,6 +2460,7 @@
           <w:ilvl w:val="0"/>
           <w:numId w:val="9"/>
         </w:numPr>
+        <w:ind w:left="720" w:right="0" w:hanging="360"/>
         <w:rPr>
           <w:b w:val="false"/>
           <w:b w:val="false"/>
@@ -2277,6 +2482,7 @@
           <w:ilvl w:val="0"/>
           <w:numId w:val="9"/>
         </w:numPr>
+        <w:ind w:left="720" w:right="0" w:hanging="360"/>
         <w:rPr>
           <w:b w:val="false"/>
           <w:b w:val="false"/>
@@ -2298,6 +2504,7 @@
           <w:ilvl w:val="0"/>
           <w:numId w:val="9"/>
         </w:numPr>
+        <w:ind w:left="720" w:right="0" w:hanging="360"/>
         <w:rPr>
           <w:b w:val="false"/>
           <w:b w:val="false"/>
@@ -2336,6 +2543,7 @@
           <w:ilvl w:val="0"/>
           <w:numId w:val="10"/>
         </w:numPr>
+        <w:ind w:left="720" w:right="0" w:hanging="360"/>
         <w:rPr>
           <w:b w:val="false"/>
           <w:b w:val="false"/>
@@ -2357,6 +2565,7 @@
           <w:ilvl w:val="0"/>
           <w:numId w:val="10"/>
         </w:numPr>
+        <w:ind w:left="720" w:right="0" w:hanging="360"/>
         <w:rPr>
           <w:b w:val="false"/>
           <w:b w:val="false"/>
@@ -2378,6 +2587,7 @@
           <w:ilvl w:val="0"/>
           <w:numId w:val="10"/>
         </w:numPr>
+        <w:ind w:left="720" w:right="0" w:hanging="360"/>
         <w:rPr>
           <w:b w:val="false"/>
           <w:b w:val="false"/>
@@ -2399,6 +2609,7 @@
           <w:ilvl w:val="0"/>
           <w:numId w:val="10"/>
         </w:numPr>
+        <w:ind w:left="720" w:right="0" w:hanging="360"/>
         <w:rPr>
           <w:b w:val="false"/>
           <w:b w:val="false"/>
@@ -2471,6 +2682,7 @@
           <w:ilvl w:val="0"/>
           <w:numId w:val="11"/>
         </w:numPr>
+        <w:ind w:left="720" w:right="0" w:hanging="360"/>
         <w:rPr>
           <w:b w:val="false"/>
           <w:b w:val="false"/>
@@ -2492,6 +2704,7 @@
           <w:ilvl w:val="0"/>
           <w:numId w:val="11"/>
         </w:numPr>
+        <w:ind w:left="720" w:right="0" w:hanging="360"/>
         <w:rPr>
           <w:b w:val="false"/>
           <w:b w:val="false"/>
@@ -2513,6 +2726,7 @@
           <w:ilvl w:val="0"/>
           <w:numId w:val="11"/>
         </w:numPr>
+        <w:ind w:left="720" w:right="0" w:hanging="360"/>
         <w:rPr>
           <w:b w:val="false"/>
           <w:b w:val="false"/>
@@ -2534,6 +2748,7 @@
           <w:ilvl w:val="0"/>
           <w:numId w:val="11"/>
         </w:numPr>
+        <w:ind w:left="720" w:right="0" w:hanging="360"/>
         <w:rPr>
           <w:b w:val="false"/>
           <w:b w:val="false"/>
@@ -2572,6 +2787,7 @@
           <w:ilvl w:val="0"/>
           <w:numId w:val="24"/>
         </w:numPr>
+        <w:ind w:left="720" w:right="0" w:hanging="360"/>
         <w:rPr/>
       </w:pPr>
       <w:r>
@@ -2586,6 +2802,7 @@
           <w:ilvl w:val="0"/>
           <w:numId w:val="24"/>
         </w:numPr>
+        <w:ind w:left="720" w:right="0" w:hanging="360"/>
         <w:rPr/>
       </w:pPr>
       <w:r>
@@ -2721,6 +2938,7 @@
           <w:numId w:val="16"/>
         </w:numPr>
         <w:bidi w:val="0"/>
+        <w:ind w:left="720" w:right="0" w:hanging="360"/>
         <w:rPr>
           <w:b w:val="false"/>
           <w:b w:val="false"/>
@@ -2743,6 +2961,7 @@
           <w:numId w:val="16"/>
         </w:numPr>
         <w:bidi w:val="0"/>
+        <w:ind w:left="720" w:right="0" w:hanging="360"/>
         <w:rPr>
           <w:b w:val="false"/>
           <w:b w:val="false"/>
@@ -2765,6 +2984,7 @@
           <w:numId w:val="16"/>
         </w:numPr>
         <w:bidi w:val="0"/>
+        <w:ind w:left="720" w:right="0" w:hanging="360"/>
         <w:rPr>
           <w:b w:val="false"/>
           <w:b w:val="false"/>
@@ -2787,6 +3007,7 @@
           <w:numId w:val="16"/>
         </w:numPr>
         <w:bidi w:val="0"/>
+        <w:ind w:left="720" w:right="0" w:hanging="360"/>
         <w:rPr>
           <w:rFonts w:ascii="Times New Roman" w:hAnsi="Times New Roman" w:cs="Times New Roman"/>
           <w:sz w:val="24"/>
@@ -2810,8 +3031,8 @@
           <w:bCs/>
         </w:rPr>
       </w:pPr>
-      <w:bookmarkStart w:id="4" w:name="__RefHeading___Toc2240_1930883748"/>
-      <w:bookmarkEnd w:id="4"/>
+      <w:bookmarkStart w:id="5" w:name="__RefHeading___Toc2240_1930883748"/>
+      <w:bookmarkEnd w:id="5"/>
       <w:r>
         <w:rPr>
           <w:b/>
@@ -2855,6 +3076,7 @@
           <w:ilvl w:val="0"/>
           <w:numId w:val="12"/>
         </w:numPr>
+        <w:ind w:left="720" w:right="0" w:hanging="360"/>
         <w:rPr/>
       </w:pPr>
       <w:r>
@@ -2869,6 +3091,7 @@
           <w:ilvl w:val="0"/>
           <w:numId w:val="12"/>
         </w:numPr>
+        <w:ind w:left="720" w:right="0" w:hanging="360"/>
         <w:rPr>
           <w:rFonts w:ascii="Times New Roman" w:hAnsi="Times New Roman" w:cs="Times New Roman"/>
           <w:sz w:val="24"/>
@@ -2901,6 +3124,7 @@
           <w:ilvl w:val="0"/>
           <w:numId w:val="13"/>
         </w:numPr>
+        <w:ind w:left="720" w:right="0" w:hanging="360"/>
         <w:rPr/>
       </w:pPr>
       <w:r>
@@ -2915,6 +3139,7 @@
           <w:ilvl w:val="0"/>
           <w:numId w:val="13"/>
         </w:numPr>
+        <w:ind w:left="720" w:right="0" w:hanging="360"/>
         <w:rPr>
           <w:rFonts w:ascii="Times New Roman" w:hAnsi="Times New Roman" w:cs="Times New Roman"/>
           <w:sz w:val="24"/>
@@ -2933,6 +3158,7 @@
           <w:ilvl w:val="0"/>
           <w:numId w:val="13"/>
         </w:numPr>
+        <w:ind w:left="720" w:right="0" w:hanging="360"/>
         <w:rPr>
           <w:rFonts w:ascii="Times New Roman" w:hAnsi="Times New Roman" w:cs="Times New Roman"/>
           <w:sz w:val="24"/>
@@ -2974,8 +3200,8 @@
           <w:bCs w:val="false"/>
         </w:rPr>
       </w:pPr>
-      <w:bookmarkStart w:id="5" w:name="__DdeLink__576_1221898017"/>
-      <w:bookmarkStart w:id="6" w:name="__DdeLink__570_1221898017"/>
+      <w:bookmarkStart w:id="6" w:name="__DdeLink__576_1221898017"/>
+      <w:bookmarkStart w:id="7" w:name="__DdeLink__570_1221898017"/>
       <w:r>
         <w:rPr>
           <w:b w:val="false"/>
@@ -2983,8 +3209,8 @@
         </w:rPr>
         <w:t>Tkinter — кросс-платформенная событийно-ориентированная графическая библиотека разработанная Гвидо ван Россумом (создатель языка Python), позволяет написать вам простой, но функциональный интерфейс для вашего проекта на Python. По сути Tkinter представляет из себя пакет для Python, предназначенный для работы с библиотекой Tk. Библиотека Tk содержит компоненты графического интерфейса пользователя (graphical user interface — GUI), написанные на языке программирования Tcl и существуют реализации для разных языков (Tkinter приведен для примера).</w:t>
       </w:r>
-      <w:bookmarkEnd w:id="5"/>
       <w:bookmarkEnd w:id="6"/>
+      <w:bookmarkEnd w:id="7"/>
     </w:p>
     <w:p>
       <w:pPr>
@@ -3010,6 +3236,7 @@
           <w:ilvl w:val="0"/>
           <w:numId w:val="14"/>
         </w:numPr>
+        <w:ind w:left="720" w:right="0" w:hanging="360"/>
         <w:rPr>
           <w:b w:val="false"/>
           <w:b w:val="false"/>
@@ -3031,6 +3258,7 @@
           <w:ilvl w:val="0"/>
           <w:numId w:val="14"/>
         </w:numPr>
+        <w:ind w:left="720" w:right="0" w:hanging="360"/>
         <w:rPr>
           <w:b w:val="false"/>
           <w:b w:val="false"/>
@@ -3069,6 +3297,7 @@
           <w:ilvl w:val="0"/>
           <w:numId w:val="15"/>
         </w:numPr>
+        <w:ind w:left="720" w:right="0" w:hanging="360"/>
         <w:rPr>
           <w:b w:val="false"/>
           <w:b w:val="false"/>
@@ -3090,6 +3319,7 @@
           <w:ilvl w:val="0"/>
           <w:numId w:val="15"/>
         </w:numPr>
+        <w:ind w:left="720" w:right="0" w:hanging="360"/>
         <w:rPr>
           <w:b w:val="false"/>
           <w:b w:val="false"/>
@@ -3139,12 +3369,12 @@
         <w:pStyle w:val="Style17"/>
         <w:rPr/>
       </w:pPr>
-      <w:bookmarkStart w:id="7" w:name="__DdeLink__578_1221898017"/>
+      <w:bookmarkStart w:id="8" w:name="__DdeLink__578_1221898017"/>
       <w:r>
         <w:rPr/>
         <w:t>Для разработки программы был выбран фреймворк AvaloniaUI, платформа .NET и язык С# — читается как «Си шарп». Это язык программирования от компании Microsoft. Изначадьно его создали для проектов под Windows, но не так давно данный язык стал универсальным. На этом языке пишут игры, десктопные программы, веб-сервисы, нейросети и графику для метавселенных.</w:t>
       </w:r>
-      <w:bookmarkEnd w:id="7"/>
+      <w:bookmarkEnd w:id="8"/>
       <w:r>
         <w:rPr/>
         <w:t xml:space="preserve"> Он и стал решающим в выборе данной платформы.</w:t>
@@ -3173,6 +3403,7 @@
           <w:numId w:val="6"/>
         </w:numPr>
         <w:bidi w:val="0"/>
+        <w:ind w:left="720" w:right="0" w:hanging="360"/>
         <w:rPr>
           <w:rFonts w:ascii="Times New Roman" w:hAnsi="Times New Roman" w:cs="Times New Roman"/>
           <w:sz w:val="24"/>
@@ -3192,7 +3423,7 @@
           <w:numId w:val="0"/>
         </w:numPr>
         <w:bidi w:val="0"/>
-        <w:ind w:left="720" w:hanging="0"/>
+        <w:ind w:left="720" w:right="0" w:hanging="0"/>
         <w:rPr>
           <w:rFonts w:ascii="Times New Roman" w:hAnsi="Times New Roman" w:cs="Times New Roman"/>
           <w:sz w:val="24"/>
@@ -3212,6 +3443,7 @@
           <w:numId w:val="6"/>
         </w:numPr>
         <w:bidi w:val="0"/>
+        <w:ind w:left="720" w:right="0" w:hanging="360"/>
         <w:rPr>
           <w:rFonts w:ascii="Times New Roman" w:hAnsi="Times New Roman" w:cs="Times New Roman"/>
           <w:sz w:val="24"/>
@@ -3231,6 +3463,7 @@
           <w:numId w:val="6"/>
         </w:numPr>
         <w:bidi w:val="0"/>
+        <w:ind w:left="720" w:right="0" w:hanging="360"/>
         <w:rPr>
           <w:rFonts w:ascii="Times New Roman" w:hAnsi="Times New Roman" w:cs="Times New Roman"/>
           <w:sz w:val="24"/>
@@ -3250,7 +3483,7 @@
           <w:numId w:val="0"/>
         </w:numPr>
         <w:bidi w:val="0"/>
-        <w:ind w:left="720" w:hanging="0"/>
+        <w:ind w:left="720" w:right="0" w:hanging="0"/>
         <w:rPr>
           <w:rFonts w:ascii="Times New Roman" w:hAnsi="Times New Roman" w:cs="Times New Roman"/>
           <w:sz w:val="24"/>
@@ -3270,6 +3503,7 @@
           <w:numId w:val="6"/>
         </w:numPr>
         <w:bidi w:val="0"/>
+        <w:ind w:left="720" w:right="0" w:hanging="360"/>
         <w:rPr>
           <w:rFonts w:ascii="Times New Roman" w:hAnsi="Times New Roman" w:cs="Times New Roman"/>
           <w:sz w:val="24"/>
@@ -3289,7 +3523,7 @@
           <w:numId w:val="0"/>
         </w:numPr>
         <w:bidi w:val="0"/>
-        <w:ind w:left="720" w:hanging="0"/>
+        <w:ind w:left="720" w:right="0" w:hanging="0"/>
         <w:rPr>
           <w:rFonts w:ascii="Times New Roman" w:hAnsi="Times New Roman" w:cs="Times New Roman"/>
           <w:sz w:val="24"/>
@@ -3309,7 +3543,7 @@
           <w:numId w:val="0"/>
         </w:numPr>
         <w:bidi w:val="0"/>
-        <w:ind w:left="720" w:hanging="0"/>
+        <w:ind w:left="720" w:right="0" w:hanging="0"/>
         <w:rPr>
           <w:rFonts w:ascii="Times New Roman" w:hAnsi="Times New Roman" w:cs="Times New Roman"/>
           <w:sz w:val="24"/>
@@ -3333,6 +3567,7 @@
           <w:numId w:val="6"/>
         </w:numPr>
         <w:bidi w:val="0"/>
+        <w:ind w:left="720" w:right="0" w:hanging="360"/>
         <w:rPr>
           <w:rFonts w:ascii="Times New Roman" w:hAnsi="Times New Roman" w:cs="Times New Roman"/>
           <w:sz w:val="24"/>
@@ -3352,7 +3587,7 @@
           <w:numId w:val="0"/>
         </w:numPr>
         <w:bidi w:val="0"/>
-        <w:ind w:left="720" w:hanging="0"/>
+        <w:ind w:left="720" w:right="0" w:hanging="0"/>
         <w:rPr>
           <w:rFonts w:ascii="Times New Roman" w:hAnsi="Times New Roman" w:cs="Times New Roman"/>
           <w:sz w:val="24"/>
@@ -3372,6 +3607,7 @@
           <w:numId w:val="6"/>
         </w:numPr>
         <w:bidi w:val="0"/>
+        <w:ind w:left="720" w:right="0" w:hanging="360"/>
         <w:rPr>
           <w:rFonts w:ascii="Times New Roman" w:hAnsi="Times New Roman" w:cs="Times New Roman"/>
           <w:sz w:val="24"/>
@@ -3391,19 +3627,19 @@
           <w:numId w:val="0"/>
         </w:numPr>
         <w:bidi w:val="0"/>
-        <w:ind w:left="720" w:hanging="0"/>
+        <w:ind w:left="720" w:right="0" w:hanging="0"/>
         <w:rPr>
           <w:rFonts w:ascii="Times New Roman" w:hAnsi="Times New Roman" w:cs="Times New Roman"/>
           <w:sz w:val="24"/>
           <w:szCs w:val="24"/>
         </w:rPr>
       </w:pPr>
-      <w:bookmarkStart w:id="8" w:name="__DdeLink__582_1221898017"/>
+      <w:bookmarkStart w:id="9" w:name="__DdeLink__582_1221898017"/>
       <w:r>
         <w:rPr/>
         <w:t>В С# существует множество различных сокращений кода, не нарушающих логику приложения. Опытные специалисты называют подобные приемы «синтаксическим сахаром» — они позволяют писать код намного понятнее, проще и красивее.</w:t>
       </w:r>
-      <w:bookmarkEnd w:id="8"/>
+      <w:bookmarkEnd w:id="9"/>
       <w:r>
         <w:rPr/>
         <w:t xml:space="preserve"> Например, LINQ позволяет гибко работать с коллекциями, заменяя традиционные циклы лаконичными цепочками вызовов. Также он используется для работы с реляционными базами данных и с реактивными потоками данных, что очень удобно: одними и теми же функциями можно работать с различными множествами данных.</w:t>
@@ -3417,8 +3653,8 @@
         <w:pStyle w:val="2"/>
         <w:rPr/>
       </w:pPr>
-      <w:bookmarkStart w:id="9" w:name="__RefHeading___Toc2663_1813939600"/>
-      <w:bookmarkEnd w:id="9"/>
+      <w:bookmarkStart w:id="10" w:name="__RefHeading___Toc2663_1813939600"/>
+      <w:bookmarkEnd w:id="10"/>
       <w:r>
         <w:rPr/>
         <w:t>Объектно-ориентированное программирование</w:t>
@@ -3429,7 +3665,7 @@
         <w:pStyle w:val="Style17"/>
         <w:rPr/>
       </w:pPr>
-      <w:bookmarkStart w:id="10" w:name="__DdeLink__2670_1813939600"/>
+      <w:bookmarkStart w:id="11" w:name="__DdeLink__2670_1813939600"/>
       <w:r>
         <w:rPr>
           <w:b/>
@@ -3441,7 +3677,7 @@
         <w:rPr/>
         <w:t xml:space="preserve"> (Объектно-Ориентированное Программирование) стало неотъемлемой частью разработки многих современных проектов. Это подход, при котором программа рассматривается как набор объектов, взаимодействующих друг с другом. У каждого есть свойства и поведение. ООП ускоряет написание кода и делает его более читаемым.</w:t>
       </w:r>
-      <w:bookmarkEnd w:id="10"/>
+      <w:bookmarkEnd w:id="11"/>
     </w:p>
     <w:p>
       <w:pPr>
@@ -3650,7 +3886,7 @@
         </w:rPr>
         <w:t xml:space="preserve"> — </w:t>
       </w:r>
-      <w:bookmarkStart w:id="11" w:name="__DdeLink__2674_1813939600"/>
+      <w:bookmarkStart w:id="12" w:name="__DdeLink__2674_1813939600"/>
       <w:r>
         <w:rPr>
           <w:b w:val="false"/>
@@ -3658,7 +3894,7 @@
         </w:rPr>
         <w:t>сокращенная форма написания методов Get и Set для каждого поля. Свойство выглядит как переменная, которая представляет какие-либо поля объекта наружу. Например, в Get свойства «Длина» отрезка можно написать разность координат его начальной и конечной точки, а Set вообще не определять. Тогда снаружи будет выглядеть, будто у отрезка есть переменная «Длина», хотя на самом деле в ней инкапсулирована логика, которая выполняется при каждом получении значения свойства. При этом свойство «Длина» будет только для чтения, так как у него нет метода Set, который задействуется при присвоении свойству значения. Очевидно, что длина отрезка зависит от координат его точек, и никто не должен иметь возможности просто так изменить это значение. Это позволяет избежать ошибок при программировании, ограничивая свободу взаимодействия с объектом до нужной степени</w:t>
       </w:r>
-      <w:bookmarkEnd w:id="11"/>
+      <w:bookmarkEnd w:id="12"/>
       <w:r>
         <w:rPr>
           <w:b w:val="false"/>
@@ -3717,7 +3953,7 @@
           <w:bCs w:val="false"/>
         </w:rPr>
       </w:pPr>
-      <w:bookmarkStart w:id="12" w:name="__DdeLink__2676_1813939600"/>
+      <w:bookmarkStart w:id="13" w:name="__DdeLink__2676_1813939600"/>
       <w:r>
         <w:rPr>
           <w:b w:val="false"/>
@@ -3725,7 +3961,7 @@
         </w:rPr>
         <w:t>Есть объекты «человек» и «водитель». У них есть явно что-то общее. Наследование позволяет выделить это общее в один объект (в данном случае более общим будет человек), а водителя — определить как человека, но с дополнительными свойствами и/или поведением. Например, у водителя есть водительские права, а у человека их может не быть.</w:t>
       </w:r>
-      <w:bookmarkEnd w:id="12"/>
+      <w:bookmarkEnd w:id="13"/>
     </w:p>
     <w:p>
       <w:pPr>
@@ -3809,6 +4045,7 @@
           <w:ilvl w:val="0"/>
           <w:numId w:val="21"/>
         </w:numPr>
+        <w:ind w:left="720" w:right="0" w:hanging="360"/>
         <w:rPr>
           <w:b/>
           <w:b/>
@@ -3830,7 +4067,7 @@
           <w:ilvl w:val="0"/>
           <w:numId w:val="0"/>
         </w:numPr>
-        <w:ind w:left="720" w:hanging="0"/>
+        <w:ind w:left="720" w:right="0" w:hanging="0"/>
         <w:rPr>
           <w:b/>
           <w:b/>
@@ -3852,6 +4089,7 @@
           <w:ilvl w:val="0"/>
           <w:numId w:val="21"/>
         </w:numPr>
+        <w:ind w:left="720" w:right="0" w:hanging="360"/>
         <w:rPr>
           <w:b/>
           <w:b/>
@@ -3873,7 +4111,7 @@
           <w:ilvl w:val="0"/>
           <w:numId w:val="0"/>
         </w:numPr>
-        <w:ind w:left="720" w:hanging="0"/>
+        <w:ind w:left="720" w:right="0" w:hanging="0"/>
         <w:rPr>
           <w:b/>
           <w:b/>
@@ -3895,6 +4133,7 @@
           <w:ilvl w:val="0"/>
           <w:numId w:val="21"/>
         </w:numPr>
+        <w:ind w:left="720" w:right="0" w:hanging="360"/>
         <w:rPr>
           <w:b/>
           <w:b/>
@@ -3916,7 +4155,7 @@
           <w:ilvl w:val="0"/>
           <w:numId w:val="0"/>
         </w:numPr>
-        <w:ind w:left="720" w:hanging="0"/>
+        <w:ind w:left="720" w:right="0" w:hanging="0"/>
         <w:rPr>
           <w:b/>
           <w:b/>
@@ -3938,6 +4177,7 @@
           <w:ilvl w:val="0"/>
           <w:numId w:val="21"/>
         </w:numPr>
+        <w:ind w:left="720" w:right="0" w:hanging="360"/>
         <w:rPr>
           <w:b/>
           <w:b/>
@@ -3959,7 +4199,7 @@
           <w:ilvl w:val="0"/>
           <w:numId w:val="0"/>
         </w:numPr>
-        <w:ind w:left="720" w:hanging="0"/>
+        <w:ind w:left="720" w:right="0" w:hanging="0"/>
         <w:rPr>
           <w:b/>
           <w:b/>
@@ -3998,6 +4238,7 @@
           <w:ilvl w:val="0"/>
           <w:numId w:val="22"/>
         </w:numPr>
+        <w:ind w:left="720" w:right="0" w:hanging="360"/>
         <w:rPr>
           <w:b/>
           <w:b/>
@@ -4019,7 +4260,7 @@
           <w:ilvl w:val="0"/>
           <w:numId w:val="0"/>
         </w:numPr>
-        <w:ind w:left="720" w:hanging="0"/>
+        <w:ind w:left="720" w:right="0" w:hanging="0"/>
         <w:rPr>
           <w:b/>
           <w:b/>
@@ -4041,6 +4282,7 @@
           <w:ilvl w:val="0"/>
           <w:numId w:val="22"/>
         </w:numPr>
+        <w:ind w:left="720" w:right="0" w:hanging="360"/>
         <w:rPr>
           <w:b/>
           <w:b/>
@@ -4062,7 +4304,7 @@
           <w:ilvl w:val="0"/>
           <w:numId w:val="0"/>
         </w:numPr>
-        <w:ind w:left="720" w:hanging="0"/>
+        <w:ind w:left="720" w:right="0" w:hanging="0"/>
         <w:rPr>
           <w:b/>
           <w:b/>
@@ -4085,8 +4327,8 @@
         <w:pStyle w:val="2"/>
         <w:rPr/>
       </w:pPr>
-      <w:bookmarkStart w:id="13" w:name="__RefHeading___Toc277_2009997258"/>
-      <w:bookmarkEnd w:id="13"/>
+      <w:bookmarkStart w:id="14" w:name="__RefHeading___Toc277_2009997258"/>
+      <w:bookmarkEnd w:id="14"/>
       <w:r>
         <w:rPr/>
         <w:t>Шаблон проектирования MVVM</w:t>
@@ -4217,6 +4459,7 @@
           <w:ilvl w:val="0"/>
           <w:numId w:val="18"/>
         </w:numPr>
+        <w:ind w:left="720" w:right="0" w:hanging="360"/>
         <w:rPr/>
       </w:pPr>
       <w:r>
@@ -4231,7 +4474,7 @@
           <w:ilvl w:val="0"/>
           <w:numId w:val="0"/>
         </w:numPr>
-        <w:ind w:left="720" w:hanging="0"/>
+        <w:ind w:left="720" w:right="0" w:hanging="0"/>
         <w:rPr/>
       </w:pPr>
       <w:r>
@@ -4246,6 +4489,7 @@
           <w:ilvl w:val="0"/>
           <w:numId w:val="18"/>
         </w:numPr>
+        <w:ind w:left="720" w:right="0" w:hanging="360"/>
         <w:rPr/>
       </w:pPr>
       <w:r>
@@ -4260,7 +4504,7 @@
           <w:ilvl w:val="0"/>
           <w:numId w:val="0"/>
         </w:numPr>
-        <w:ind w:left="720" w:hanging="0"/>
+        <w:ind w:left="720" w:right="0" w:hanging="0"/>
         <w:rPr/>
       </w:pPr>
       <w:r>
@@ -4275,6 +4519,7 @@
           <w:ilvl w:val="0"/>
           <w:numId w:val="18"/>
         </w:numPr>
+        <w:ind w:left="720" w:right="0" w:hanging="360"/>
         <w:rPr/>
       </w:pPr>
       <w:r>
@@ -4294,8 +4539,8 @@
           <w:szCs w:val="24"/>
         </w:rPr>
       </w:pPr>
-      <w:bookmarkStart w:id="14" w:name="__RefHeading___Toc222_2009997258"/>
-      <w:bookmarkEnd w:id="14"/>
+      <w:bookmarkStart w:id="15" w:name="__RefHeading___Toc222_2009997258"/>
+      <w:bookmarkEnd w:id="15"/>
       <w:r>
         <w:rPr/>
         <w:t>Реактивное программирование</w:t>
@@ -4533,6 +4778,7 @@
           <w:ilvl w:val="0"/>
           <w:numId w:val="20"/>
         </w:numPr>
+        <w:ind w:left="720" w:right="0" w:hanging="360"/>
         <w:rPr/>
       </w:pPr>
       <w:r>
@@ -4550,7 +4796,7 @@
           <w:ilvl w:val="0"/>
           <w:numId w:val="0"/>
         </w:numPr>
-        <w:ind w:left="720" w:hanging="0"/>
+        <w:ind w:left="720" w:right="0" w:hanging="0"/>
         <w:rPr/>
       </w:pPr>
       <w:r>
@@ -4568,7 +4814,7 @@
           <w:ilvl w:val="0"/>
           <w:numId w:val="0"/>
         </w:numPr>
-        <w:ind w:left="720" w:hanging="0"/>
+        <w:ind w:left="720" w:right="0" w:hanging="0"/>
         <w:rPr/>
       </w:pPr>
       <w:r>
@@ -4586,6 +4832,7 @@
           <w:ilvl w:val="0"/>
           <w:numId w:val="20"/>
         </w:numPr>
+        <w:ind w:left="720" w:right="0" w:hanging="360"/>
         <w:rPr/>
       </w:pPr>
       <w:r>
@@ -4603,7 +4850,7 @@
           <w:ilvl w:val="0"/>
           <w:numId w:val="0"/>
         </w:numPr>
-        <w:ind w:left="720" w:hanging="0"/>
+        <w:ind w:left="720" w:right="0" w:hanging="0"/>
         <w:rPr/>
       </w:pPr>
       <w:r>
@@ -4818,8 +5065,8 @@
           <w:szCs w:val="24"/>
         </w:rPr>
       </w:pPr>
-      <w:bookmarkStart w:id="15" w:name="__RefHeading___Toc226_2009997258"/>
-      <w:bookmarkEnd w:id="15"/>
+      <w:bookmarkStart w:id="16" w:name="__RefHeading___Toc226_2009997258"/>
+      <w:bookmarkEnd w:id="16"/>
       <w:r>
         <w:rPr/>
         <w:t>Система контроля версий</w:t>
@@ -5134,8 +5381,8 @@
           <w:szCs w:val="24"/>
         </w:rPr>
       </w:pPr>
-      <w:bookmarkStart w:id="16" w:name="__RefHeading___Toc271_2009997258"/>
-      <w:bookmarkEnd w:id="16"/>
+      <w:bookmarkStart w:id="17" w:name="__RefHeading___Toc271_2009997258"/>
+      <w:bookmarkEnd w:id="17"/>
       <w:r>
         <w:rPr/>
         <w:t>Среда разработки</w:t>
@@ -5196,6 +5443,7 @@
           <w:ilvl w:val="0"/>
           <w:numId w:val="17"/>
         </w:numPr>
+        <w:ind w:left="720" w:right="0" w:hanging="360"/>
         <w:rPr>
           <w:b w:val="false"/>
           <w:b w:val="false"/>
@@ -5217,7 +5465,7 @@
           <w:ilvl w:val="0"/>
           <w:numId w:val="0"/>
         </w:numPr>
-        <w:ind w:left="720" w:hanging="0"/>
+        <w:ind w:left="720" w:right="0" w:hanging="0"/>
         <w:rPr>
           <w:b w:val="false"/>
           <w:b w:val="false"/>
@@ -5239,6 +5487,7 @@
           <w:ilvl w:val="0"/>
           <w:numId w:val="17"/>
         </w:numPr>
+        <w:ind w:left="720" w:right="0" w:hanging="360"/>
         <w:rPr>
           <w:b w:val="false"/>
           <w:b w:val="false"/>
@@ -5260,7 +5509,7 @@
           <w:ilvl w:val="0"/>
           <w:numId w:val="0"/>
         </w:numPr>
-        <w:ind w:left="720" w:hanging="0"/>
+        <w:ind w:left="720" w:right="0" w:hanging="0"/>
         <w:rPr>
           <w:b w:val="false"/>
           <w:b w:val="false"/>
@@ -5282,6 +5531,7 @@
           <w:ilvl w:val="0"/>
           <w:numId w:val="17"/>
         </w:numPr>
+        <w:ind w:left="720" w:right="0" w:hanging="360"/>
         <w:rPr>
           <w:b w:val="false"/>
           <w:b w:val="false"/>
@@ -5303,7 +5553,7 @@
           <w:ilvl w:val="0"/>
           <w:numId w:val="0"/>
         </w:numPr>
-        <w:ind w:left="720" w:hanging="0"/>
+        <w:ind w:left="720" w:right="0" w:hanging="0"/>
         <w:rPr>
           <w:b w:val="false"/>
           <w:b w:val="false"/>
@@ -5325,6 +5575,7 @@
           <w:ilvl w:val="0"/>
           <w:numId w:val="17"/>
         </w:numPr>
+        <w:ind w:left="720" w:right="0" w:hanging="360"/>
         <w:rPr>
           <w:b w:val="false"/>
           <w:b w:val="false"/>
@@ -5346,7 +5597,7 @@
           <w:ilvl w:val="0"/>
           <w:numId w:val="0"/>
         </w:numPr>
-        <w:ind w:left="720" w:hanging="0"/>
+        <w:ind w:left="720" w:right="0" w:hanging="0"/>
         <w:rPr>
           <w:b w:val="false"/>
           <w:b w:val="false"/>
@@ -5368,6 +5619,7 @@
           <w:ilvl w:val="0"/>
           <w:numId w:val="17"/>
         </w:numPr>
+        <w:ind w:left="720" w:right="0" w:hanging="360"/>
         <w:rPr>
           <w:b w:val="false"/>
           <w:b w:val="false"/>
@@ -5389,7 +5641,7 @@
           <w:ilvl w:val="0"/>
           <w:numId w:val="0"/>
         </w:numPr>
-        <w:ind w:left="720" w:hanging="0"/>
+        <w:ind w:left="720" w:right="0" w:hanging="0"/>
         <w:rPr>
           <w:b w:val="false"/>
           <w:b w:val="false"/>
@@ -5411,6 +5663,7 @@
           <w:ilvl w:val="0"/>
           <w:numId w:val="17"/>
         </w:numPr>
+        <w:ind w:left="720" w:right="0" w:hanging="360"/>
         <w:rPr>
           <w:b w:val="false"/>
           <w:b w:val="false"/>
@@ -5432,7 +5685,7 @@
           <w:ilvl w:val="0"/>
           <w:numId w:val="0"/>
         </w:numPr>
-        <w:ind w:left="720" w:hanging="0"/>
+        <w:ind w:left="720" w:right="0" w:hanging="0"/>
         <w:rPr>
           <w:b w:val="false"/>
           <w:b w:val="false"/>
@@ -5454,6 +5707,7 @@
           <w:ilvl w:val="0"/>
           <w:numId w:val="17"/>
         </w:numPr>
+        <w:ind w:left="720" w:right="0" w:hanging="360"/>
         <w:rPr>
           <w:b w:val="false"/>
           <w:b w:val="false"/>
@@ -5475,7 +5729,7 @@
           <w:ilvl w:val="0"/>
           <w:numId w:val="0"/>
         </w:numPr>
-        <w:ind w:left="720" w:hanging="0"/>
+        <w:ind w:left="720" w:right="0" w:hanging="0"/>
         <w:rPr>
           <w:b w:val="false"/>
           <w:b w:val="false"/>
@@ -5497,6 +5751,7 @@
           <w:ilvl w:val="0"/>
           <w:numId w:val="17"/>
         </w:numPr>
+        <w:ind w:left="720" w:right="0" w:hanging="360"/>
         <w:rPr>
           <w:b w:val="false"/>
           <w:b w:val="false"/>
@@ -5518,7 +5773,7 @@
           <w:ilvl w:val="0"/>
           <w:numId w:val="0"/>
         </w:numPr>
-        <w:ind w:left="720" w:hanging="0"/>
+        <w:ind w:left="720" w:right="0" w:hanging="0"/>
         <w:rPr>
           <w:b w:val="false"/>
           <w:b w:val="false"/>
@@ -5532,7 +5787,7 @@
         </w:rPr>
         <w:t xml:space="preserve">Функция </w:t>
       </w:r>
-      <w:bookmarkStart w:id="17" w:name="__DdeLink__779_1773601695"/>
+      <w:bookmarkStart w:id="18" w:name="__DdeLink__779_1773601695"/>
       <w:r>
         <w:rPr>
           <w:b w:val="false"/>
@@ -5540,7 +5795,7 @@
         </w:rPr>
         <w:t>«Перейти к определению»</w:t>
       </w:r>
-      <w:bookmarkEnd w:id="17"/>
+      <w:bookmarkEnd w:id="18"/>
       <w:r>
         <w:rPr>
           <w:b w:val="false"/>
@@ -5556,6 +5811,7 @@
           <w:ilvl w:val="0"/>
           <w:numId w:val="17"/>
         </w:numPr>
+        <w:ind w:left="720" w:right="0" w:hanging="360"/>
         <w:rPr>
           <w:b w:val="false"/>
           <w:b w:val="false"/>
@@ -5577,7 +5833,7 @@
           <w:ilvl w:val="0"/>
           <w:numId w:val="0"/>
         </w:numPr>
-        <w:ind w:left="720" w:hanging="0"/>
+        <w:ind w:left="720" w:right="0" w:hanging="0"/>
         <w:rPr>
           <w:b w:val="false"/>
           <w:b w:val="false"/>
@@ -5600,8 +5856,8 @@
         <w:pStyle w:val="2"/>
         <w:rPr/>
       </w:pPr>
-      <w:bookmarkStart w:id="18" w:name="__RefHeading___Toc432_772913637"/>
-      <w:bookmarkEnd w:id="18"/>
+      <w:bookmarkStart w:id="19" w:name="__RefHeading___Toc432_772913637"/>
+      <w:bookmarkEnd w:id="19"/>
       <w:r>
         <w:rPr/>
         <w:t>Сериализация данных</w:t>
@@ -5709,8 +5965,8 @@
         <w:pStyle w:val="2"/>
         <w:rPr/>
       </w:pPr>
-      <w:bookmarkStart w:id="19" w:name="__RefHeading___Toc509_2964680801"/>
-      <w:bookmarkEnd w:id="19"/>
+      <w:bookmarkStart w:id="20" w:name="__RefHeading___Toc509_2964680801"/>
+      <w:bookmarkEnd w:id="20"/>
       <w:r>
         <w:rPr/>
         <w:t>Разметка Markdown</w:t>
@@ -5973,8 +6229,8 @@
           <w:szCs w:val="24"/>
         </w:rPr>
       </w:pPr>
-      <w:bookmarkStart w:id="20" w:name="__RefHeading___Toc2346_1930883748"/>
-      <w:bookmarkEnd w:id="20"/>
+      <w:bookmarkStart w:id="21" w:name="__RefHeading___Toc2346_1930883748"/>
+      <w:bookmarkEnd w:id="21"/>
       <w:r>
         <w:rPr/>
         <w:t>Практическая часть</w:t>
@@ -5990,8 +6246,8 @@
           <w:szCs w:val="24"/>
         </w:rPr>
       </w:pPr>
-      <w:bookmarkStart w:id="21" w:name="__RefHeading___Toc228_2009997258"/>
-      <w:bookmarkEnd w:id="21"/>
+      <w:bookmarkStart w:id="22" w:name="__RefHeading___Toc228_2009997258"/>
+      <w:bookmarkEnd w:id="22"/>
       <w:r>
         <w:rPr/>
         <w:t>Начало работы</w:t>
@@ -6092,12 +6348,12 @@
         <w:pStyle w:val="Style17"/>
         <w:rPr/>
       </w:pPr>
-      <w:bookmarkStart w:id="22" w:name="__DdeLink__263_2009997258"/>
+      <w:bookmarkStart w:id="23" w:name="__DdeLink__263_2009997258"/>
       <w:r>
         <w:rPr/>
         <w:t>Давайте создадим программу на базе фреймворка AvaloniaUI.</w:t>
       </w:r>
-      <w:bookmarkEnd w:id="22"/>
+      <w:bookmarkEnd w:id="23"/>
     </w:p>
     <w:p>
       <w:pPr>
@@ -6176,6 +6432,7 @@
           <w:ilvl w:val="0"/>
           <w:numId w:val="19"/>
         </w:numPr>
+        <w:ind w:left="720" w:right="0" w:hanging="360"/>
         <w:rPr/>
       </w:pPr>
       <w:r>
@@ -6190,6 +6447,7 @@
           <w:ilvl w:val="0"/>
           <w:numId w:val="19"/>
         </w:numPr>
+        <w:ind w:left="720" w:right="0" w:hanging="360"/>
         <w:rPr/>
       </w:pPr>
       <w:r>
@@ -6204,6 +6462,7 @@
           <w:ilvl w:val="0"/>
           <w:numId w:val="19"/>
         </w:numPr>
+        <w:ind w:left="720" w:right="0" w:hanging="360"/>
         <w:rPr/>
       </w:pPr>
       <w:r>
@@ -6218,6 +6477,7 @@
           <w:ilvl w:val="0"/>
           <w:numId w:val="19"/>
         </w:numPr>
+        <w:ind w:left="720" w:right="0" w:hanging="360"/>
         <w:rPr/>
       </w:pPr>
       <w:r>
@@ -6232,6 +6492,7 @@
           <w:ilvl w:val="0"/>
           <w:numId w:val="19"/>
         </w:numPr>
+        <w:ind w:left="720" w:right="0" w:hanging="360"/>
         <w:rPr/>
       </w:pPr>
       <w:r>
@@ -6246,6 +6507,7 @@
           <w:ilvl w:val="0"/>
           <w:numId w:val="19"/>
         </w:numPr>
+        <w:ind w:left="720" w:right="0" w:hanging="360"/>
         <w:rPr/>
       </w:pPr>
       <w:r>
@@ -6260,6 +6522,7 @@
           <w:ilvl w:val="0"/>
           <w:numId w:val="19"/>
         </w:numPr>
+        <w:ind w:left="720" w:right="0" w:hanging="360"/>
         <w:rPr/>
       </w:pPr>
       <w:r>
@@ -6305,8 +6568,8 @@
         <w:pStyle w:val="2"/>
         <w:rPr/>
       </w:pPr>
-      <w:bookmarkStart w:id="23" w:name="__RefHeading___Toc511_2964680801"/>
-      <w:bookmarkEnd w:id="23"/>
+      <w:bookmarkStart w:id="24" w:name="__RefHeading___Toc511_2964680801"/>
+      <w:bookmarkEnd w:id="24"/>
       <w:r>
         <w:rPr/>
         <w:t>Создание макета представления</w:t>
@@ -6381,8 +6644,8 @@
         <w:pStyle w:val="2"/>
         <w:rPr/>
       </w:pPr>
-      <w:bookmarkStart w:id="24" w:name="__RefHeading___Toc273_2009997258"/>
-      <w:bookmarkEnd w:id="24"/>
+      <w:bookmarkStart w:id="25" w:name="__RefHeading___Toc273_2009997258"/>
+      <w:bookmarkEnd w:id="25"/>
       <w:r>
         <w:rPr/>
         <w:t xml:space="preserve">Создание модели объекта </w:t>
@@ -6393,12 +6656,12 @@
         <w:pStyle w:val="Style17"/>
         <w:rPr/>
       </w:pPr>
-      <w:bookmarkStart w:id="25" w:name="__DdeLink__268_2009997258"/>
+      <w:bookmarkStart w:id="26" w:name="__DdeLink__268_2009997258"/>
       <w:r>
         <w:rPr/>
         <w:t>Создавать программу мы будем по шаблону MVVM</w:t>
       </w:r>
-      <w:bookmarkEnd w:id="25"/>
+      <w:bookmarkEnd w:id="26"/>
       <w:r>
         <w:rPr/>
         <w:t>, поэтому нам потребуется создать модель объекта «Задача»</w:t>
@@ -6409,16 +6672,16 @@
         <w:pStyle w:val="Style17"/>
         <w:rPr/>
       </w:pPr>
-      <w:bookmarkStart w:id="26" w:name="__DdeLink__386_4206113518"/>
-      <w:bookmarkStart w:id="27" w:name="__DdeLink__389_4206113518"/>
-      <w:bookmarkStart w:id="28" w:name="__DdeLink__393_4206113518"/>
+      <w:bookmarkStart w:id="27" w:name="__DdeLink__386_4206113518"/>
+      <w:bookmarkStart w:id="28" w:name="__DdeLink__389_4206113518"/>
+      <w:bookmarkStart w:id="29" w:name="__DdeLink__393_4206113518"/>
       <w:r>
         <w:rPr/>
         <w:t>Так как C# — объектно-ориентированный язык программирования, мы можем создать класс. Он позволит нам быстро и безошибочно в будущем создавать объекты с определенными свойствами Нам потребуется создать класс для наших задач. Назовем его «ToDoItem».</w:t>
       </w:r>
-      <w:bookmarkEnd w:id="26"/>
       <w:bookmarkEnd w:id="27"/>
       <w:bookmarkEnd w:id="28"/>
+      <w:bookmarkEnd w:id="29"/>
     </w:p>
     <w:p>
       <w:pPr>
@@ -6440,12 +6703,12 @@
         <w:rPr/>
         <w:t xml:space="preserve">Также классу нужен конструктор. Конструктор — это публичная </w:t>
       </w:r>
-      <w:bookmarkStart w:id="29" w:name="__DdeLink__600_687615467"/>
+      <w:bookmarkStart w:id="30" w:name="__DdeLink__600_687615467"/>
       <w:r>
         <w:rPr/>
         <w:t>функция</w:t>
       </w:r>
-      <w:bookmarkEnd w:id="29"/>
+      <w:bookmarkEnd w:id="30"/>
       <w:r>
         <w:rPr/>
         <w:t xml:space="preserve"> которая будет использоваться для создания объекта. По умолчанию у каждого класса уже есть стандартный конструктор, однако он требует напрямую вводить значения для каждого свойства. Это может быть неудобным. Например, было бы странно каждый раз уточнять, что только что созданная задача еще не выполнена. Поэтому в конструкторе можно задавать свойству IsDone значение false по умолчанию. Также конструктор может проводить различные преобразования входных данных или проверять их валидность перед тем, как создать из них новый объект.</w:t>
@@ -6469,8 +6732,8 @@
         <w:pStyle w:val="2"/>
         <w:rPr/>
       </w:pPr>
-      <w:bookmarkStart w:id="30" w:name="__RefHeading___Toc395_3839094735"/>
-      <w:bookmarkEnd w:id="30"/>
+      <w:bookmarkStart w:id="31" w:name="__RefHeading___Toc395_3839094735"/>
+      <w:bookmarkEnd w:id="31"/>
       <w:r>
         <w:rPr/>
         <w:t>Создание коллекции объектов</w:t>
@@ -6554,8 +6817,8 @@
         <w:pStyle w:val="2"/>
         <w:rPr/>
       </w:pPr>
-      <w:bookmarkStart w:id="31" w:name="__RefHeading___Toc397_3839094735"/>
-      <w:bookmarkEnd w:id="31"/>
+      <w:bookmarkStart w:id="32" w:name="__RefHeading___Toc397_3839094735"/>
+      <w:bookmarkEnd w:id="32"/>
       <w:r>
         <w:rPr/>
         <w:t>Привязка к интерфейсу</w:t>
@@ -6586,12 +6849,12 @@
         <w:pStyle w:val="Style17"/>
         <w:rPr/>
       </w:pPr>
-      <w:bookmarkStart w:id="32" w:name="__DdeLink__350_3936516808"/>
+      <w:bookmarkStart w:id="33" w:name="__DdeLink__350_3936516808"/>
       <w:r>
         <w:rPr/>
         <w:t>Давайте подключим библиотеку DynamicData, которая предоставляет методы для отслеживания изменений в коллекциях. Это библиотека, которая позволяет использовать всю мощь реактивных расширений при работе с коллекциями. Реактивные расширения из коробки не предоставляют оптимальных способов для работы с изменяющимися наборами данных, и задача DynamicData — исправить это. Современные приложения довольно сложны, и зачастую возникает необходимость создавать проекции коллекций —  фильтровать, трансформировать или сортировать элементы. DynamicData была разработана как раз чтобы избавиться от того невероятно сложного кода, который потребовался бы нам для управления динамически меняющимися наборами данных. Инструмент активно развивается и дорабатывается, и уже сейчас поддерживается более 60 операторов для работы с коллекциями.</w:t>
       </w:r>
-      <w:bookmarkEnd w:id="32"/>
+      <w:bookmarkEnd w:id="33"/>
     </w:p>
     <w:p>
       <w:pPr>
@@ -6658,12 +6921,12 @@
         <w:pStyle w:val="Style17"/>
         <w:rPr/>
       </w:pPr>
-      <w:bookmarkStart w:id="33" w:name="__DdeLink__814_1939608212"/>
+      <w:bookmarkStart w:id="34" w:name="__DdeLink__814_1939608212"/>
       <w:r>
         <w:rPr/>
         <w:t>Создадим шаблон, состоящий из уже знакомой Grid, содержащей CheckBox и TextBlock. Первый - это флажок или галочка, которую можно видеть во многих приложениях. Он может принимать 2 значения: true и false. Второй же просто отображает текст. Логично, что к флажку мы привяжем логическое свойство объекта IsDone, а к блоку текста строковое свойство Title.</w:t>
       </w:r>
-      <w:bookmarkEnd w:id="33"/>
+      <w:bookmarkEnd w:id="34"/>
     </w:p>
     <w:p>
       <w:pPr>
@@ -6695,8 +6958,8 @@
         <w:pStyle w:val="2"/>
         <w:rPr/>
       </w:pPr>
-      <w:bookmarkStart w:id="34" w:name="__RefHeading___Toc399_3839094735"/>
-      <w:bookmarkEnd w:id="34"/>
+      <w:bookmarkStart w:id="35" w:name="__RefHeading___Toc399_3839094735"/>
+      <w:bookmarkEnd w:id="35"/>
       <w:r>
         <w:rPr/>
         <w:t>Интеракции. Добавление новых элементов</w:t>
@@ -6707,12 +6970,12 @@
         <w:pStyle w:val="Style17"/>
         <w:rPr/>
       </w:pPr>
-      <w:bookmarkStart w:id="35" w:name="__DdeLink__382_4206113518"/>
+      <w:bookmarkStart w:id="36" w:name="__DdeLink__382_4206113518"/>
       <w:r>
         <w:rPr/>
         <w:t xml:space="preserve">Давайте дадим пользователю возможность создавать новые элементы и добавлять их в коллекцию. Нам придется принимать пользовательский ввод, и специально для этого в библиотеке ReactiveUI есть </w:t>
       </w:r>
-      <w:bookmarkEnd w:id="35"/>
+      <w:bookmarkEnd w:id="36"/>
       <w:r>
         <w:rPr/>
         <w:t>Interactions.</w:t>
@@ -6724,12 +6987,12 @@
         <w:spacing w:before="0" w:after="140"/>
         <w:rPr/>
       </w:pPr>
-      <w:bookmarkStart w:id="36" w:name="__DdeLink__384_4206113518"/>
+      <w:bookmarkStart w:id="37" w:name="__DdeLink__384_4206113518"/>
       <w:r>
         <w:rPr/>
         <w:t>Иногда для выполнения кода ViewModel необходимо запросить пользовательский ввод. Например, при редактировании данных, перед удалением файла или после возникновения ошибки. Отображение интерактивного диалога из модели представления — простое решение, но оно привязывает модель представления к конкретной платформе пользовательского интерфейса и затрудняет или делает невозможным тестирование приложения. Interactions — это решение проблемы приостановки выполнения модели представления до тех пор, пока пользователь не предоставит необходимую информацию.</w:t>
       </w:r>
-      <w:bookmarkEnd w:id="36"/>
+      <w:bookmarkEnd w:id="37"/>
     </w:p>
     <w:p>
       <w:pPr>
@@ -6849,8 +7112,8 @@
         <w:pStyle w:val="2"/>
         <w:rPr/>
       </w:pPr>
-      <w:bookmarkStart w:id="37" w:name="__RefHeading___Toc513_2964680801"/>
-      <w:bookmarkEnd w:id="37"/>
+      <w:bookmarkStart w:id="38" w:name="__RefHeading___Toc513_2964680801"/>
+      <w:bookmarkEnd w:id="38"/>
       <w:r>
         <w:rPr/>
         <w:t>Удаление элементов</w:t>
@@ -6897,8 +7160,8 @@
         <w:pStyle w:val="2"/>
         <w:rPr/>
       </w:pPr>
-      <w:bookmarkStart w:id="38" w:name="__RefHeading___Toc515_2964680801"/>
-      <w:bookmarkEnd w:id="38"/>
+      <w:bookmarkStart w:id="39" w:name="__RefHeading___Toc515_2964680801"/>
+      <w:bookmarkEnd w:id="39"/>
       <w:r>
         <w:rPr/>
         <w:t>Редактирование элементов</w:t>
@@ -6922,8 +7185,8 @@
         <w:pStyle w:val="2"/>
         <w:rPr/>
       </w:pPr>
-      <w:bookmarkStart w:id="39" w:name="__RefHeading___Toc810_1939608212"/>
-      <w:bookmarkEnd w:id="39"/>
+      <w:bookmarkStart w:id="40" w:name="__RefHeading___Toc810_1939608212"/>
+      <w:bookmarkEnd w:id="40"/>
       <w:r>
         <w:rPr/>
         <w:t>Интерфейс, унификация действий с объектом</w:t>
@@ -6996,8 +7259,8 @@
         <w:pStyle w:val="2"/>
         <w:rPr/>
       </w:pPr>
-      <w:bookmarkStart w:id="40" w:name="__RefHeading___Toc519_2964680801"/>
-      <w:bookmarkEnd w:id="40"/>
+      <w:bookmarkStart w:id="41" w:name="__RefHeading___Toc519_2964680801"/>
+      <w:bookmarkEnd w:id="41"/>
       <w:r>
         <w:rPr/>
         <w:t>Поиск</w:t>
@@ -7066,8 +7329,8 @@
         <w:pStyle w:val="2"/>
         <w:rPr/>
       </w:pPr>
-      <w:bookmarkStart w:id="41" w:name="__RefHeading___Toc2652_1813939600"/>
-      <w:bookmarkEnd w:id="41"/>
+      <w:bookmarkStart w:id="42" w:name="__RefHeading___Toc2652_1813939600"/>
+      <w:bookmarkEnd w:id="42"/>
       <w:r>
         <w:rPr/>
         <w:t>Реактивная ViewModel объекта</w:t>
@@ -7078,12 +7341,12 @@
         <w:pStyle w:val="Style17"/>
         <w:rPr/>
       </w:pPr>
-      <w:bookmarkStart w:id="42" w:name="__DdeLink__2678_1813939600"/>
+      <w:bookmarkStart w:id="43" w:name="__DdeLink__2678_1813939600"/>
       <w:r>
         <w:rPr/>
         <w:t>У класса ToDoItem поля и свойства самые обычные, и, как выше было сказано, в таких переменных нельзя отслеживать информацию, так как они не присылают уведомления о своем изменении. Нам понадобится их отслеживать, например, чтобы после переименования объект пропадал из отфильтрованного списка.</w:t>
       </w:r>
-      <w:bookmarkEnd w:id="42"/>
+      <w:bookmarkEnd w:id="43"/>
     </w:p>
     <w:p>
       <w:pPr>
@@ -7123,8 +7386,8 @@
         <w:pStyle w:val="2"/>
         <w:rPr/>
       </w:pPr>
-      <w:bookmarkStart w:id="43" w:name="__RefHeading___Toc2654_1813939600"/>
-      <w:bookmarkEnd w:id="43"/>
+      <w:bookmarkStart w:id="44" w:name="__RefHeading___Toc2654_1813939600"/>
+      <w:bookmarkEnd w:id="44"/>
       <w:r>
         <w:rPr/>
         <w:t>Подробности задач</w:t>
@@ -7208,8 +7471,8 @@
         <w:pStyle w:val="2"/>
         <w:rPr/>
       </w:pPr>
-      <w:bookmarkStart w:id="44" w:name="__RefHeading___Toc766_453819678"/>
-      <w:bookmarkEnd w:id="44"/>
+      <w:bookmarkStart w:id="45" w:name="__RefHeading___Toc766_453819678"/>
+      <w:bookmarkEnd w:id="45"/>
       <w:r>
         <w:rPr/>
         <w:t>Идентификатор объектов</w:t>
@@ -7273,8 +7536,8 @@
         <w:pStyle w:val="2"/>
         <w:rPr/>
       </w:pPr>
-      <w:bookmarkStart w:id="45" w:name="__RefHeading___Toc2656_1813939600"/>
-      <w:bookmarkEnd w:id="45"/>
+      <w:bookmarkStart w:id="46" w:name="__RefHeading___Toc2656_1813939600"/>
+      <w:bookmarkEnd w:id="46"/>
       <w:r>
         <w:rPr/>
         <w:t>Реализация Markdown</w:t>
@@ -7318,11 +7581,11 @@
         <w:pStyle w:val="1"/>
         <w:rPr/>
       </w:pPr>
-      <w:bookmarkStart w:id="46" w:name="__RefHeading___Toc2648_1813939600"/>
-      <w:bookmarkEnd w:id="46"/>
-      <w:r>
-        <w:rPr/>
-        <w:t>Заключение</w:t>
+      <w:bookmarkStart w:id="47" w:name="__RefHeading___Toc2648_1813939600"/>
+      <w:bookmarkEnd w:id="47"/>
+      <w:r>
+        <w:rPr/>
+        <w:t>Выводы</w:t>
       </w:r>
     </w:p>
     <w:p>
@@ -7362,6 +7625,7 @@
           <w:ilvl w:val="0"/>
           <w:numId w:val="25"/>
         </w:numPr>
+        <w:ind w:left="720" w:right="0" w:hanging="360"/>
         <w:rPr/>
       </w:pPr>
       <w:r>
@@ -7376,6 +7640,7 @@
           <w:ilvl w:val="0"/>
           <w:numId w:val="25"/>
         </w:numPr>
+        <w:ind w:left="720" w:right="0" w:hanging="360"/>
         <w:rPr/>
       </w:pPr>
       <w:r>
@@ -7390,6 +7655,7 @@
           <w:ilvl w:val="0"/>
           <w:numId w:val="25"/>
         </w:numPr>
+        <w:ind w:left="720" w:right="0" w:hanging="360"/>
         <w:rPr/>
       </w:pPr>
       <w:r>
@@ -7404,6 +7670,7 @@
           <w:ilvl w:val="0"/>
           <w:numId w:val="25"/>
         </w:numPr>
+        <w:ind w:left="720" w:right="0" w:hanging="360"/>
         <w:rPr/>
       </w:pPr>
       <w:r>
@@ -7418,6 +7685,7 @@
           <w:ilvl w:val="0"/>
           <w:numId w:val="25"/>
         </w:numPr>
+        <w:ind w:left="720" w:right="0" w:hanging="360"/>
         <w:rPr/>
       </w:pPr>
       <w:r>
@@ -7462,6 +7730,7 @@
           <w:ilvl w:val="0"/>
           <w:numId w:val="26"/>
         </w:numPr>
+        <w:ind w:left="720" w:right="0" w:hanging="360"/>
         <w:rPr/>
       </w:pPr>
       <w:r>
@@ -7476,6 +7745,7 @@
           <w:ilvl w:val="0"/>
           <w:numId w:val="26"/>
         </w:numPr>
+        <w:ind w:left="720" w:right="0" w:hanging="360"/>
         <w:rPr/>
       </w:pPr>
       <w:r>
@@ -7490,6 +7760,7 @@
           <w:ilvl w:val="0"/>
           <w:numId w:val="26"/>
         </w:numPr>
+        <w:ind w:left="720" w:right="0" w:hanging="360"/>
         <w:rPr/>
       </w:pPr>
       <w:r>
@@ -7514,7 +7785,7 @@
       </w:pPr>
       <w:r>
         <w:rPr/>
-        <w:t>Программа запускается на компьютере разработчика за 0.6 секунд и занимает 200  МБ оперативной памяти.</w:t>
+        <w:t>Программа запускается на компьютере разработчика менее чем за секунду и занимает 200  МБ оперативной памяти. Программа протестирована и работает и выглядит идентично на ОС Linux</w:t>
       </w:r>
       <w:r>
         <w:br w:type="page"/>
@@ -7525,8 +7796,8 @@
         <w:pStyle w:val="1"/>
         <w:rPr/>
       </w:pPr>
-      <w:bookmarkStart w:id="47" w:name="__RefHeading___Toc2650_1813939600"/>
-      <w:bookmarkEnd w:id="47"/>
+      <w:bookmarkStart w:id="48" w:name="__RefHeading___Toc2650_1813939600"/>
+      <w:bookmarkEnd w:id="48"/>
       <w:r>
         <w:rPr/>
         <w:t>Список использованной литературы</w:t>
@@ -7535,10 +7806,22 @@
     <w:p>
       <w:pPr>
         <w:pStyle w:val="Style17"/>
+        <w:jc w:val="center"/>
+        <w:rPr/>
+      </w:pPr>
+      <w:r>
+        <w:rPr/>
+        <w:t xml:space="preserve">1 книга, 4 статьи,  6 интернет-ресурсов </w:t>
+      </w:r>
+    </w:p>
+    <w:p>
+      <w:pPr>
+        <w:pStyle w:val="Style17"/>
         <w:numPr>
           <w:ilvl w:val="0"/>
           <w:numId w:val="23"/>
         </w:numPr>
+        <w:ind w:left="720" w:right="0" w:hanging="360"/>
         <w:rPr/>
       </w:pPr>
       <w:r>
@@ -7553,6 +7836,7 @@
           <w:ilvl w:val="0"/>
           <w:numId w:val="23"/>
         </w:numPr>
+        <w:ind w:left="720" w:right="0" w:hanging="360"/>
         <w:rPr/>
       </w:pPr>
       <w:hyperlink r:id="rId2">
@@ -7575,6 +7859,7 @@
           <w:ilvl w:val="0"/>
           <w:numId w:val="23"/>
         </w:numPr>
+        <w:ind w:left="720" w:right="0" w:hanging="360"/>
         <w:rPr/>
       </w:pPr>
       <w:hyperlink r:id="rId3">
@@ -7587,7 +7872,7 @@
       </w:hyperlink>
       <w:r>
         <w:rPr/>
-        <w:t> — популярнейший сайт, где разработчики ищут помощи других в решении проблем разработки</w:t>
+        <w:t> — популярнейший сайт, где разработчики ищут помощи других в решении технических задач</w:t>
       </w:r>
     </w:p>
     <w:p>
@@ -7597,6 +7882,7 @@
           <w:ilvl w:val="0"/>
           <w:numId w:val="23"/>
         </w:numPr>
+        <w:ind w:left="720" w:right="0" w:hanging="360"/>
         <w:rPr/>
       </w:pPr>
       <w:hyperlink r:id="rId4">
@@ -7619,6 +7905,7 @@
           <w:ilvl w:val="0"/>
           <w:numId w:val="23"/>
         </w:numPr>
+        <w:ind w:left="720" w:right="0" w:hanging="360"/>
         <w:rPr/>
       </w:pPr>
       <w:hyperlink r:id="rId5">
@@ -7641,6 +7928,7 @@
           <w:ilvl w:val="0"/>
           <w:numId w:val="23"/>
         </w:numPr>
+        <w:ind w:left="720" w:right="0" w:hanging="360"/>
         <w:rPr/>
       </w:pPr>
       <w:hyperlink r:id="rId6">
@@ -7663,6 +7951,7 @@
           <w:ilvl w:val="0"/>
           <w:numId w:val="23"/>
         </w:numPr>
+        <w:ind w:left="720" w:right="0" w:hanging="360"/>
         <w:rPr/>
       </w:pPr>
       <w:hyperlink r:id="rId7">
@@ -7685,6 +7974,7 @@
           <w:ilvl w:val="0"/>
           <w:numId w:val="23"/>
         </w:numPr>
+        <w:ind w:left="720" w:right="0" w:hanging="360"/>
         <w:rPr/>
       </w:pPr>
       <w:hyperlink r:id="rId8">
@@ -7707,6 +7997,7 @@
           <w:ilvl w:val="0"/>
           <w:numId w:val="23"/>
         </w:numPr>
+        <w:ind w:left="720" w:right="0" w:hanging="360"/>
         <w:rPr/>
       </w:pPr>
       <w:hyperlink r:id="rId9">
@@ -7730,6 +8021,7 @@
           <w:numId w:val="23"/>
         </w:numPr>
         <w:spacing w:before="0" w:after="140"/>
+        <w:ind w:left="720" w:right="0" w:hanging="360"/>
         <w:rPr/>
       </w:pPr>
       <w:hyperlink r:id="rId10">
@@ -7743,6 +8035,30 @@
       <w:r>
         <w:rPr/>
         <w:t> — официальная документация AvaloniaUI</w:t>
+      </w:r>
+    </w:p>
+    <w:p>
+      <w:pPr>
+        <w:pStyle w:val="Style17"/>
+        <w:numPr>
+          <w:ilvl w:val="0"/>
+          <w:numId w:val="23"/>
+        </w:numPr>
+        <w:spacing w:before="0" w:after="140"/>
+        <w:ind w:left="720" w:right="0" w:hanging="360"/>
+        <w:rPr/>
+      </w:pPr>
+      <w:hyperlink r:id="rId11">
+        <w:r>
+          <w:rPr>
+            <w:rStyle w:val="Style11"/>
+          </w:rPr>
+          <w:t>https://nbj.ru/blogz/Sber/60208/</w:t>
+        </w:r>
+      </w:hyperlink>
+      <w:r>
+        <w:rPr/>
+        <w:t xml:space="preserve"> — исследование о предпочтениях россиян в способах хранения информации</w:t>
       </w:r>
     </w:p>
     <w:sectPr>
@@ -7764,7 +8080,7 @@
     <w:lvl w:ilvl="0">
       <w:start w:val="1"/>
       <w:pStyle w:val="1"/>
-      <w:numFmt w:val="decimal"/>
+      <w:numFmt w:val="upperRoman"/>
       <w:suff w:val="space"/>
       <w:lvlText w:val="%1"/>
       <w:lvlJc w:val="left"/>
@@ -11150,6 +11466,143 @@
     </w:lvl>
   </w:abstractNum>
   <w:abstractNum w:abstractNumId="26">
+    <w:lvl w:ilvl="0">
+      <w:start w:val="1"/>
+      <w:numFmt w:val="bullet"/>
+      <w:lvlText w:val=""/>
+      <w:lvlJc w:val="left"/>
+      <w:pPr>
+        <w:tabs>
+          <w:tab w:val="num" w:pos="720"/>
+        </w:tabs>
+        <w:ind w:left="720" w:hanging="360"/>
+      </w:pPr>
+      <w:rPr>
+        <w:rFonts w:ascii="Symbol" w:hAnsi="Symbol" w:cs="Symbol" w:hint="default"/>
+      </w:rPr>
+    </w:lvl>
+    <w:lvl w:ilvl="1">
+      <w:start w:val="1"/>
+      <w:numFmt w:val="bullet"/>
+      <w:lvlText w:val="◦"/>
+      <w:lvlJc w:val="left"/>
+      <w:pPr>
+        <w:tabs>
+          <w:tab w:val="num" w:pos="1080"/>
+        </w:tabs>
+        <w:ind w:left="1080" w:hanging="360"/>
+      </w:pPr>
+      <w:rPr>
+        <w:rFonts w:ascii="OpenSymbol" w:hAnsi="OpenSymbol" w:cs="OpenSymbol" w:hint="default"/>
+      </w:rPr>
+    </w:lvl>
+    <w:lvl w:ilvl="2">
+      <w:start w:val="1"/>
+      <w:numFmt w:val="bullet"/>
+      <w:lvlText w:val="▪"/>
+      <w:lvlJc w:val="left"/>
+      <w:pPr>
+        <w:tabs>
+          <w:tab w:val="num" w:pos="1440"/>
+        </w:tabs>
+        <w:ind w:left="1440" w:hanging="360"/>
+      </w:pPr>
+      <w:rPr>
+        <w:rFonts w:ascii="OpenSymbol" w:hAnsi="OpenSymbol" w:cs="OpenSymbol" w:hint="default"/>
+      </w:rPr>
+    </w:lvl>
+    <w:lvl w:ilvl="3">
+      <w:start w:val="1"/>
+      <w:numFmt w:val="bullet"/>
+      <w:lvlText w:val=""/>
+      <w:lvlJc w:val="left"/>
+      <w:pPr>
+        <w:tabs>
+          <w:tab w:val="num" w:pos="1800"/>
+        </w:tabs>
+        <w:ind w:left="1800" w:hanging="360"/>
+      </w:pPr>
+      <w:rPr>
+        <w:rFonts w:ascii="Symbol" w:hAnsi="Symbol" w:cs="Symbol" w:hint="default"/>
+      </w:rPr>
+    </w:lvl>
+    <w:lvl w:ilvl="4">
+      <w:start w:val="1"/>
+      <w:numFmt w:val="bullet"/>
+      <w:lvlText w:val="◦"/>
+      <w:lvlJc w:val="left"/>
+      <w:pPr>
+        <w:tabs>
+          <w:tab w:val="num" w:pos="2160"/>
+        </w:tabs>
+        <w:ind w:left="2160" w:hanging="360"/>
+      </w:pPr>
+      <w:rPr>
+        <w:rFonts w:ascii="OpenSymbol" w:hAnsi="OpenSymbol" w:cs="OpenSymbol" w:hint="default"/>
+      </w:rPr>
+    </w:lvl>
+    <w:lvl w:ilvl="5">
+      <w:start w:val="1"/>
+      <w:numFmt w:val="bullet"/>
+      <w:lvlText w:val="▪"/>
+      <w:lvlJc w:val="left"/>
+      <w:pPr>
+        <w:tabs>
+          <w:tab w:val="num" w:pos="2520"/>
+        </w:tabs>
+        <w:ind w:left="2520" w:hanging="360"/>
+      </w:pPr>
+      <w:rPr>
+        <w:rFonts w:ascii="OpenSymbol" w:hAnsi="OpenSymbol" w:cs="OpenSymbol" w:hint="default"/>
+      </w:rPr>
+    </w:lvl>
+    <w:lvl w:ilvl="6">
+      <w:start w:val="1"/>
+      <w:numFmt w:val="bullet"/>
+      <w:lvlText w:val=""/>
+      <w:lvlJc w:val="left"/>
+      <w:pPr>
+        <w:tabs>
+          <w:tab w:val="num" w:pos="2880"/>
+        </w:tabs>
+        <w:ind w:left="2880" w:hanging="360"/>
+      </w:pPr>
+      <w:rPr>
+        <w:rFonts w:ascii="Symbol" w:hAnsi="Symbol" w:cs="Symbol" w:hint="default"/>
+      </w:rPr>
+    </w:lvl>
+    <w:lvl w:ilvl="7">
+      <w:start w:val="1"/>
+      <w:numFmt w:val="bullet"/>
+      <w:lvlText w:val="◦"/>
+      <w:lvlJc w:val="left"/>
+      <w:pPr>
+        <w:tabs>
+          <w:tab w:val="num" w:pos="3240"/>
+        </w:tabs>
+        <w:ind w:left="3240" w:hanging="360"/>
+      </w:pPr>
+      <w:rPr>
+        <w:rFonts w:ascii="OpenSymbol" w:hAnsi="OpenSymbol" w:cs="OpenSymbol" w:hint="default"/>
+      </w:rPr>
+    </w:lvl>
+    <w:lvl w:ilvl="8">
+      <w:start w:val="1"/>
+      <w:numFmt w:val="bullet"/>
+      <w:lvlText w:val="▪"/>
+      <w:lvlJc w:val="left"/>
+      <w:pPr>
+        <w:tabs>
+          <w:tab w:val="num" w:pos="3600"/>
+        </w:tabs>
+        <w:ind w:left="3600" w:hanging="360"/>
+      </w:pPr>
+      <w:rPr>
+        <w:rFonts w:ascii="OpenSymbol" w:hAnsi="OpenSymbol" w:cs="OpenSymbol" w:hint="default"/>
+      </w:rPr>
+    </w:lvl>
+  </w:abstractNum>
+  <w:abstractNum w:abstractNumId="27">
     <w:lvl w:ilvl="0">
       <w:start w:val="1"/>
       <w:numFmt w:val="bullet"/>
@@ -11363,6 +11816,9 @@
   </w:num>
   <w:num w:numId="26">
     <w:abstractNumId w:val="26"/>
+  </w:num>
+  <w:num w:numId="27">
+    <w:abstractNumId w:val="27"/>
   </w:num>
 </w:numbering>
 </file>
@@ -11522,6 +11978,7 @@
     <w:basedOn w:val="Normal"/>
     <w:pPr>
       <w:spacing w:lineRule="auto" w:line="276" w:before="0" w:after="140"/>
+      <w:ind w:left="0" w:right="0" w:firstLine="567"/>
       <w:jc w:val="both"/>
     </w:pPr>
     <w:rPr/>
@@ -11664,7 +12121,7 @@
     <w:basedOn w:val="Style17"/>
     <w:qFormat/>
     <w:pPr>
-      <w:ind w:left="283" w:hanging="0"/>
+      <w:ind w:left="283" w:right="0" w:hanging="0"/>
     </w:pPr>
     <w:rPr/>
   </w:style>

--- a/newproject.docx
+++ b/newproject.docx
@@ -4,7 +4,7 @@
   <w:body>
     <w:p>
       <w:pPr>
-        <w:pStyle w:val="663"/>
+        <w:pStyle w:val="868"/>
         <w:ind w:left="-567" w:right="0" w:firstLine="0"/>
         <w:jc w:val="center"/>
         <w:spacing w:before="0" w:after="140" w:line="276" w:lineRule="auto"/>
@@ -31,7 +31,7 @@
     </w:p>
     <w:p>
       <w:pPr>
-        <w:pStyle w:val="663"/>
+        <w:pStyle w:val="868"/>
         <w:ind w:left="-567" w:right="0" w:firstLine="0"/>
         <w:jc w:val="center"/>
         <w:spacing w:before="0" w:after="140" w:line="276" w:lineRule="auto"/>
@@ -58,7 +58,7 @@
     </w:p>
     <w:p>
       <w:pPr>
-        <w:pStyle w:val="652"/>
+        <w:pStyle w:val="857"/>
         <w:contextualSpacing/>
         <w:jc w:val="center"/>
         <w:spacing w:before="0" w:after="0" w:line="240" w:lineRule="auto"/>
@@ -83,7 +83,7 @@
     </w:p>
     <w:p>
       <w:pPr>
-        <w:pStyle w:val="663"/>
+        <w:pStyle w:val="868"/>
         <w:jc w:val="center"/>
         <w:rPr>
           <w:rFonts w:ascii="Times New Roman" w:hAnsi="Times New Roman" w:cs="Times New Roman"/>
@@ -103,7 +103,7 @@
     </w:p>
     <w:p>
       <w:pPr>
-        <w:pStyle w:val="652"/>
+        <w:pStyle w:val="857"/>
         <w:contextualSpacing/>
         <w:jc w:val="left"/>
         <w:spacing w:before="0" w:after="160" w:line="240" w:lineRule="auto"/>
@@ -113,7 +113,7 @@
     </w:p>
     <w:p>
       <w:pPr>
-        <w:pStyle w:val="652"/>
+        <w:pStyle w:val="857"/>
         <w:contextualSpacing/>
         <w:jc w:val="left"/>
         <w:spacing w:before="0" w:after="160" w:line="240" w:lineRule="auto"/>
@@ -123,7 +123,7 @@
     </w:p>
     <w:p>
       <w:pPr>
-        <w:pStyle w:val="652"/>
+        <w:pStyle w:val="857"/>
         <w:contextualSpacing/>
         <w:jc w:val="left"/>
         <w:spacing w:before="0" w:after="160" w:line="240" w:lineRule="auto"/>
@@ -133,7 +133,7 @@
     </w:p>
     <w:p>
       <w:pPr>
-        <w:pStyle w:val="652"/>
+        <w:pStyle w:val="857"/>
         <w:contextualSpacing/>
         <w:jc w:val="left"/>
         <w:spacing w:before="0" w:after="160" w:line="240" w:lineRule="auto"/>
@@ -143,7 +143,7 @@
     </w:p>
     <w:p>
       <w:pPr>
-        <w:pStyle w:val="652"/>
+        <w:pStyle w:val="857"/>
         <w:contextualSpacing/>
         <w:jc w:val="left"/>
         <w:spacing w:before="0" w:after="160" w:line="240" w:lineRule="auto"/>
@@ -153,7 +153,7 @@
     </w:p>
     <w:p>
       <w:pPr>
-        <w:pStyle w:val="652"/>
+        <w:pStyle w:val="857"/>
         <w:contextualSpacing/>
         <w:jc w:val="left"/>
         <w:spacing w:before="0" w:after="160" w:line="240" w:lineRule="auto"/>
@@ -163,7 +163,7 @@
     </w:p>
     <w:p>
       <w:pPr>
-        <w:pStyle w:val="652"/>
+        <w:pStyle w:val="857"/>
         <w:contextualSpacing/>
         <w:jc w:val="left"/>
         <w:spacing w:before="0" w:after="160" w:line="240" w:lineRule="auto"/>
@@ -173,7 +173,7 @@
     </w:p>
     <w:p>
       <w:pPr>
-        <w:pStyle w:val="663"/>
+        <w:pStyle w:val="868"/>
         <w:jc w:val="center"/>
         <w:rPr>
           <w:rFonts w:cs="Times New Roman"/>
@@ -195,7 +195,7 @@
     </w:p>
     <w:p>
       <w:pPr>
-        <w:pStyle w:val="652"/>
+        <w:pStyle w:val="857"/>
         <w:contextualSpacing/>
         <w:jc w:val="center"/>
         <w:spacing w:before="0" w:after="160" w:line="240" w:lineRule="auto"/>
@@ -216,7 +216,7 @@
     </w:p>
     <w:p>
       <w:pPr>
-        <w:pStyle w:val="652"/>
+        <w:pStyle w:val="857"/>
         <w:contextualSpacing/>
         <w:ind w:firstLine="5103"/>
         <w:jc w:val="left"/>
@@ -238,7 +238,7 @@
     </w:p>
     <w:p>
       <w:pPr>
-        <w:pStyle w:val="674"/>
+        <w:pStyle w:val="879"/>
         <w:ind w:left="5102" w:right="0" w:firstLine="0"/>
         <w:jc w:val="both"/>
         <w:spacing w:before="0" w:after="140" w:line="276" w:lineRule="auto"/>
@@ -261,7 +261,7 @@
     </w:p>
     <w:p>
       <w:pPr>
-        <w:pStyle w:val="674"/>
+        <w:pStyle w:val="879"/>
         <w:ind w:left="5102" w:right="0" w:firstLine="0"/>
         <w:rPr>
           <w:rFonts w:cs="Times New Roman"/>
@@ -281,7 +281,7 @@
     </w:p>
     <w:p>
       <w:pPr>
-        <w:pStyle w:val="652"/>
+        <w:pStyle w:val="857"/>
         <w:contextualSpacing/>
         <w:ind w:left="5102" w:right="0" w:firstLine="0"/>
         <w:jc w:val="left"/>
@@ -303,7 +303,7 @@
     </w:p>
     <w:p>
       <w:pPr>
-        <w:pStyle w:val="674"/>
+        <w:pStyle w:val="879"/>
         <w:ind w:left="5102" w:right="0" w:firstLine="0"/>
         <w:rPr>
           <w:rFonts w:cs="Times New Roman"/>
@@ -323,7 +323,7 @@
     </w:p>
     <w:p>
       <w:pPr>
-        <w:pStyle w:val="674"/>
+        <w:pStyle w:val="879"/>
         <w:ind w:left="5102" w:right="0" w:firstLine="0"/>
         <w:rPr>
           <w:rFonts w:cs="Times New Roman"/>
@@ -343,7 +343,7 @@
     </w:p>
     <w:p>
       <w:pPr>
-        <w:pStyle w:val="652"/>
+        <w:pStyle w:val="857"/>
         <w:contextualSpacing/>
         <w:ind w:firstLine="5103"/>
         <w:jc w:val="left"/>
@@ -365,7 +365,7 @@
     </w:p>
     <w:p>
       <w:pPr>
-        <w:pStyle w:val="652"/>
+        <w:pStyle w:val="857"/>
         <w:contextualSpacing/>
         <w:ind w:firstLine="5103"/>
         <w:jc w:val="left"/>
@@ -387,7 +387,7 @@
     </w:p>
     <w:p>
       <w:pPr>
-        <w:pStyle w:val="652"/>
+        <w:pStyle w:val="857"/>
         <w:contextualSpacing/>
         <w:ind w:firstLine="5103"/>
         <w:jc w:val="left"/>
@@ -409,7 +409,7 @@
     </w:p>
     <w:p>
       <w:pPr>
-        <w:pStyle w:val="663"/>
+        <w:pStyle w:val="868"/>
         <w:rPr>
           <w:rFonts w:ascii="Times New Roman" w:hAnsi="Times New Roman" w:cs="Times New Roman"/>
           <w:sz w:val="24"/>
@@ -428,7 +428,7 @@
     </w:p>
     <w:p>
       <w:pPr>
-        <w:pStyle w:val="652"/>
+        <w:pStyle w:val="857"/>
         <w:contextualSpacing/>
         <w:jc w:val="both"/>
         <w:spacing w:before="0" w:after="160" w:line="240" w:lineRule="auto"/>
@@ -449,7 +449,7 @@
     </w:p>
     <w:p>
       <w:pPr>
-        <w:pStyle w:val="652"/>
+        <w:pStyle w:val="857"/>
         <w:contextualSpacing/>
         <w:jc w:val="both"/>
         <w:spacing w:before="0" w:after="160" w:line="240" w:lineRule="auto"/>
@@ -470,7 +470,7 @@
     </w:p>
     <w:p>
       <w:pPr>
-        <w:pStyle w:val="652"/>
+        <w:pStyle w:val="857"/>
         <w:contextualSpacing/>
         <w:jc w:val="both"/>
         <w:spacing w:before="0" w:after="160" w:line="240" w:lineRule="auto"/>
@@ -491,7 +491,7 @@
     </w:p>
     <w:p>
       <w:pPr>
-        <w:pStyle w:val="652"/>
+        <w:pStyle w:val="857"/>
         <w:contextualSpacing/>
         <w:jc w:val="both"/>
         <w:spacing w:before="0" w:after="160" w:line="240" w:lineRule="auto"/>
@@ -512,7 +512,7 @@
     </w:p>
     <w:p>
       <w:pPr>
-        <w:pStyle w:val="652"/>
+        <w:pStyle w:val="857"/>
         <w:contextualSpacing/>
         <w:jc w:val="both"/>
         <w:spacing w:before="0" w:after="160" w:line="240" w:lineRule="auto"/>
@@ -533,7 +533,7 @@
     </w:p>
     <w:p>
       <w:pPr>
-        <w:pStyle w:val="652"/>
+        <w:pStyle w:val="857"/>
         <w:contextualSpacing/>
         <w:jc w:val="both"/>
         <w:spacing w:before="0" w:after="160" w:line="240" w:lineRule="auto"/>
@@ -554,7 +554,7 @@
     </w:p>
     <w:p>
       <w:pPr>
-        <w:pStyle w:val="652"/>
+        <w:pStyle w:val="857"/>
         <w:contextualSpacing/>
         <w:jc w:val="both"/>
         <w:spacing w:before="0" w:after="160" w:line="240" w:lineRule="auto"/>
@@ -575,7 +575,7 @@
     </w:p>
     <w:p>
       <w:pPr>
-        <w:pStyle w:val="652"/>
+        <w:pStyle w:val="857"/>
         <w:contextualSpacing/>
         <w:jc w:val="both"/>
         <w:spacing w:before="0" w:after="160" w:line="240" w:lineRule="auto"/>
@@ -596,7 +596,7 @@
     </w:p>
     <w:p>
       <w:pPr>
-        <w:pStyle w:val="652"/>
+        <w:pStyle w:val="857"/>
         <w:contextualSpacing/>
         <w:jc w:val="both"/>
         <w:spacing w:before="0" w:after="160" w:line="240" w:lineRule="auto"/>
@@ -617,7 +617,7 @@
     </w:p>
     <w:p>
       <w:pPr>
-        <w:pStyle w:val="652"/>
+        <w:pStyle w:val="857"/>
         <w:contextualSpacing/>
         <w:jc w:val="both"/>
         <w:spacing w:before="0" w:after="160" w:line="240" w:lineRule="auto"/>
@@ -638,7 +638,7 @@
     </w:p>
     <w:p>
       <w:pPr>
-        <w:pStyle w:val="652"/>
+        <w:pStyle w:val="857"/>
         <w:contextualSpacing/>
         <w:jc w:val="both"/>
         <w:spacing w:before="0" w:after="160" w:line="240" w:lineRule="auto"/>
@@ -659,7 +659,7 @@
     </w:p>
     <w:p>
       <w:pPr>
-        <w:pStyle w:val="652"/>
+        <w:pStyle w:val="857"/>
         <w:contextualSpacing/>
         <w:jc w:val="both"/>
         <w:spacing w:before="0" w:after="160" w:line="240" w:lineRule="auto"/>
@@ -680,7 +680,7 @@
     </w:p>
     <w:p>
       <w:pPr>
-        <w:pStyle w:val="652"/>
+        <w:pStyle w:val="857"/>
         <w:contextualSpacing/>
         <w:jc w:val="both"/>
         <w:spacing w:before="0" w:after="160" w:line="240" w:lineRule="auto"/>
@@ -701,7 +701,7 @@
     </w:p>
     <w:p>
       <w:pPr>
-        <w:pStyle w:val="652"/>
+        <w:pStyle w:val="857"/>
         <w:contextualSpacing/>
         <w:jc w:val="both"/>
         <w:spacing w:before="0" w:after="160" w:line="240" w:lineRule="auto"/>
@@ -722,7 +722,7 @@
     </w:p>
     <w:p>
       <w:pPr>
-        <w:pStyle w:val="663"/>
+        <w:pStyle w:val="868"/>
         <w:jc w:val="center"/>
         <w:tabs>
           <w:tab w:val="clear" w:pos="643" w:leader="none"/>
@@ -756,7 +756,7 @@
       <w:sdtContent>
         <w:p>
           <w:pPr>
-            <w:pStyle w:val="672"/>
+            <w:pStyle w:val="877"/>
             <w:jc w:val="center"/>
           </w:pPr>
           <w:r>
@@ -769,532 +769,1361 @@
         </w:p>
         <w:p>
           <w:pPr>
-            <w:pStyle w:val="667"/>
+            <w:pStyle w:val="872"/>
+            <w:tabs>
+              <w:tab w:val="right" w:pos="9355" w:leader="dot"/>
+            </w:tabs>
+            <w:rPr>
+              <w:rFonts w:ascii="Times New Roman" w:hAnsi="Times New Roman" w:cs="Times New Roman"/>
+            </w:rPr>
           </w:pPr>
           <w:r>
             <w:fldChar w:fldCharType="begin"/>
           </w:r>
           <w:r>
             <w:rPr>
-              <w:rStyle w:val="657"/>
+              <w:rStyle w:val="862"/>
             </w:rPr>
             <w:instrText xml:space="preserve"> TOC \f \o "1-9" \h</w:instrText>
           </w:r>
           <w:r>
             <w:rPr>
-              <w:rStyle w:val="657"/>
+              <w:rStyle w:val="862"/>
             </w:rPr>
             <w:fldChar w:fldCharType="separate"/>
           </w:r>
-          <w:hyperlink w:tooltip="#__RefHeading___Toc2661_1813939600" w:anchor="__RefHeading___Toc2661_1813939600" w:history="1">
+          <w:r/>
+          <w:hyperlink w:tooltip="#_Toc1" w:anchor="_Toc1" w:history="1">
             <w:r>
               <w:rPr>
-                <w:rStyle w:val="657"/>
+                <w:rStyle w:val="861"/>
               </w:rPr>
-              <w:t xml:space="preserve">РАЗДЕЛ Введение</w:t>
+            </w:r>
+            <w:r>
+              <w:rPr>
+                <w:rStyle w:val="861"/>
+              </w:rPr>
+              <w:t xml:space="preserve">Введение</w:t>
+            </w:r>
+            <w:r>
+              <w:rPr>
+                <w:rStyle w:val="861"/>
+              </w:rPr>
+            </w:r>
+            <w:r>
               <w:tab/>
+            </w:r>
+            <w:r>
+              <w:fldChar w:fldCharType="begin"/>
+              <w:instrText xml:space="preserve">PAGEREF _Toc1 \h</w:instrText>
+              <w:fldChar w:fldCharType="separate"/>
               <w:t xml:space="preserve">3</w:t>
+              <w:fldChar w:fldCharType="end"/>
             </w:r>
           </w:hyperlink>
-          <w:r/>
+          <w:r>
+            <w:rPr>
+              <w:rFonts w:ascii="Times New Roman" w:hAnsi="Times New Roman" w:cs="Times New Roman"/>
+            </w:rPr>
+          </w:r>
+        </w:p>
+        <w:p>
+          <w:pPr>
+            <w:pStyle w:val="872"/>
+            <w:tabs>
+              <w:tab w:val="right" w:pos="9355" w:leader="dot"/>
+            </w:tabs>
+            <w:rPr>
+              <w:rFonts w:ascii="Times New Roman" w:hAnsi="Times New Roman" w:cs="Times New Roman"/>
+            </w:rPr>
+          </w:pPr>
+          <w:hyperlink w:tooltip="#_Toc2" w:anchor="_Toc2" w:history="1">
+            <w:r>
+              <w:rPr>
+                <w:rStyle w:val="861"/>
+              </w:rPr>
+            </w:r>
+            <w:r>
+              <w:rPr>
+                <w:rStyle w:val="861"/>
+              </w:rPr>
+              <w:t xml:space="preserve">РАЗДЕЛ I </w:t>
+            </w:r>
+            <w:r>
+              <w:rPr>
+                <w:rStyle w:val="861"/>
+              </w:rPr>
+              <w:t xml:space="preserve">Теоретическая часть</w:t>
+            </w:r>
+            <w:r>
+              <w:rPr>
+                <w:rStyle w:val="861"/>
+              </w:rPr>
+            </w:r>
+            <w:r>
+              <w:tab/>
+            </w:r>
+            <w:r>
+              <w:fldChar w:fldCharType="begin"/>
+              <w:instrText xml:space="preserve">PAGEREF _Toc2 \h</w:instrText>
+              <w:fldChar w:fldCharType="separate"/>
+              <w:t xml:space="preserve">5</w:t>
+              <w:fldChar w:fldCharType="end"/>
+            </w:r>
+          </w:hyperlink>
+          <w:r>
+            <w:rPr>
+              <w:rFonts w:ascii="Times New Roman" w:hAnsi="Times New Roman" w:cs="Times New Roman"/>
+            </w:rPr>
+          </w:r>
+        </w:p>
+        <w:p>
+          <w:pPr>
+            <w:pStyle w:val="875"/>
+            <w:tabs>
+              <w:tab w:val="right" w:pos="9355" w:leader="dot"/>
+            </w:tabs>
+            <w:rPr>
+              <w:rFonts w:ascii="Times New Roman" w:hAnsi="Times New Roman" w:cs="Times New Roman"/>
+            </w:rPr>
+          </w:pPr>
+          <w:hyperlink w:tooltip="#_Toc3" w:anchor="_Toc3" w:history="1">
+            <w:r>
+              <w:rPr>
+                <w:rFonts w:ascii="Times New Roman" w:hAnsi="Times New Roman" w:eastAsia="Noto Sans CJK SC" w:cs="Times New Roman"/>
+              </w:rPr>
+              <w:t xml:space="preserve">I.1</w:t>
+            </w:r>
+            <w:r>
+              <w:t xml:space="preserve"> </w:t>
+            </w:r>
+            <w:r>
+              <w:rPr>
+                <w:rStyle w:val="861"/>
+              </w:rPr>
+            </w:r>
+            <w:r>
+              <w:rPr>
+                <w:rStyle w:val="861"/>
+              </w:rPr>
+              <w:t xml:space="preserve">План работы</w:t>
+            </w:r>
+            <w:r>
+              <w:rPr>
+                <w:rStyle w:val="861"/>
+              </w:rPr>
+            </w:r>
+            <w:r>
+              <w:tab/>
+            </w:r>
+            <w:r>
+              <w:fldChar w:fldCharType="begin"/>
+              <w:instrText xml:space="preserve">PAGEREF _Toc3 \h</w:instrText>
+              <w:fldChar w:fldCharType="separate"/>
+              <w:t xml:space="preserve">5</w:t>
+              <w:fldChar w:fldCharType="end"/>
+            </w:r>
+          </w:hyperlink>
+          <w:r>
+            <w:rPr>
+              <w:rFonts w:ascii="Times New Roman" w:hAnsi="Times New Roman" w:cs="Times New Roman"/>
+            </w:rPr>
+          </w:r>
+        </w:p>
+        <w:p>
+          <w:pPr>
+            <w:pStyle w:val="875"/>
+            <w:tabs>
+              <w:tab w:val="right" w:pos="9355" w:leader="dot"/>
+            </w:tabs>
+            <w:rPr>
+              <w:rFonts w:ascii="Times New Roman" w:hAnsi="Times New Roman" w:cs="Times New Roman"/>
+            </w:rPr>
+          </w:pPr>
+          <w:hyperlink w:tooltip="#_Toc4" w:anchor="_Toc4" w:history="1">
+            <w:r>
+              <w:rPr>
+                <w:rFonts w:ascii="Times New Roman" w:hAnsi="Times New Roman" w:eastAsia="Noto Sans CJK SC" w:cs="Times New Roman"/>
+              </w:rPr>
+              <w:t xml:space="preserve">I.2</w:t>
+            </w:r>
+            <w:r>
+              <w:t xml:space="preserve"> </w:t>
+            </w:r>
+            <w:r>
+              <w:rPr>
+                <w:rStyle w:val="861"/>
+              </w:rPr>
+            </w:r>
+            <w:r>
+              <w:rPr>
+                <w:rStyle w:val="861"/>
+              </w:rPr>
+              <w:t xml:space="preserve">Сравнение технологий кроссплатформенной разработки приложений для ПК </w:t>
+            </w:r>
+            <w:r>
+              <w:rPr>
+                <w:rStyle w:val="861"/>
+              </w:rPr>
+            </w:r>
+            <w:r>
+              <w:tab/>
+            </w:r>
+            <w:r>
+              <w:fldChar w:fldCharType="begin"/>
+              <w:instrText xml:space="preserve">PAGEREF _Toc4 \h</w:instrText>
+              <w:fldChar w:fldCharType="separate"/>
+              <w:t xml:space="preserve">6</w:t>
+              <w:fldChar w:fldCharType="end"/>
+            </w:r>
+          </w:hyperlink>
+          <w:r>
+            <w:rPr>
+              <w:rFonts w:ascii="Times New Roman" w:hAnsi="Times New Roman" w:cs="Times New Roman"/>
+            </w:rPr>
+          </w:r>
+        </w:p>
+        <w:p>
+          <w:pPr>
+            <w:pStyle w:val="875"/>
+            <w:tabs>
+              <w:tab w:val="right" w:pos="9355" w:leader="dot"/>
+            </w:tabs>
+          </w:pPr>
+          <w:hyperlink w:tooltip="#_Toc5" w:anchor="_Toc5" w:history="1">
+            <w:r>
+              <w:rPr>
+                <w:rFonts w:ascii="Times New Roman" w:hAnsi="Times New Roman" w:eastAsia="Noto Sans CJK SC" w:cs="Droid Sans Devanagari"/>
+              </w:rPr>
+              <w:t xml:space="preserve">I.3</w:t>
+            </w:r>
+            <w:r>
+              <w:t xml:space="preserve"> </w:t>
+            </w:r>
+            <w:r>
+              <w:rPr>
+                <w:rStyle w:val="861"/>
+              </w:rPr>
+            </w:r>
+            <w:r>
+              <w:rPr>
+                <w:rStyle w:val="861"/>
+              </w:rPr>
+              <w:t xml:space="preserve">Объектно-ориентированное программирование</w:t>
+            </w:r>
+            <w:r>
+              <w:rPr>
+                <w:rStyle w:val="861"/>
+              </w:rPr>
+            </w:r>
+            <w:r>
+              <w:tab/>
+            </w:r>
+            <w:r>
+              <w:fldChar w:fldCharType="begin"/>
+              <w:instrText xml:space="preserve">PAGEREF _Toc5 \h</w:instrText>
+              <w:fldChar w:fldCharType="separate"/>
+              <w:t xml:space="preserve">12</w:t>
+              <w:fldChar w:fldCharType="end"/>
+            </w:r>
+          </w:hyperlink>
           <w:r/>
         </w:p>
         <w:p>
           <w:pPr>
-            <w:pStyle w:val="667"/>
+            <w:pStyle w:val="875"/>
+            <w:tabs>
+              <w:tab w:val="right" w:pos="9355" w:leader="dot"/>
+            </w:tabs>
           </w:pPr>
-          <w:r/>
-          <w:hyperlink w:tooltip="#__RefHeading___Toc806_1939608212" w:anchor="__RefHeading___Toc806_1939608212" w:history="1">
+          <w:hyperlink w:tooltip="#_Toc6" w:anchor="_Toc6" w:history="1">
             <w:r>
               <w:rPr>
-                <w:rStyle w:val="657"/>
+                <w:rFonts w:ascii="Times New Roman" w:hAnsi="Times New Roman" w:eastAsia="Noto Sans CJK SC" w:cs="Droid Sans Devanagari"/>
               </w:rPr>
-              <w:t xml:space="preserve">РАЗДЕЛ I Теоретическая часть</w:t>
+              <w:t xml:space="preserve">I.4</w:t>
+            </w:r>
+            <w:r>
+              <w:t xml:space="preserve"> </w:t>
+            </w:r>
+            <w:r>
+              <w:rPr>
+                <w:rStyle w:val="861"/>
+              </w:rPr>
+            </w:r>
+            <w:r>
+              <w:rPr>
+                <w:rStyle w:val="861"/>
+              </w:rPr>
+              <w:t xml:space="preserve">Шаблон проектирования MVVM</w:t>
+            </w:r>
+            <w:r>
+              <w:rPr>
+                <w:rStyle w:val="861"/>
+              </w:rPr>
+            </w:r>
+            <w:r>
               <w:tab/>
-              <w:t xml:space="preserve">5</w:t>
+            </w:r>
+            <w:r>
+              <w:fldChar w:fldCharType="begin"/>
+              <w:instrText xml:space="preserve">PAGEREF _Toc6 \h</w:instrText>
+              <w:fldChar w:fldCharType="separate"/>
+              <w:t xml:space="preserve">15</w:t>
+              <w:fldChar w:fldCharType="end"/>
             </w:r>
           </w:hyperlink>
-          <w:r/>
           <w:r/>
         </w:p>
         <w:p>
           <w:pPr>
-            <w:pStyle w:val="670"/>
+            <w:pStyle w:val="875"/>
+            <w:tabs>
+              <w:tab w:val="right" w:pos="9355" w:leader="dot"/>
+            </w:tabs>
+            <w:rPr>
+              <w:rFonts w:ascii="Times New Roman" w:hAnsi="Times New Roman" w:cs="Times New Roman"/>
+            </w:rPr>
           </w:pPr>
-          <w:r/>
-          <w:hyperlink w:tooltip="#__RefHeading___Toc2846_3569655787" w:anchor="__RefHeading___Toc2846_3569655787" w:history="1">
+          <w:hyperlink w:tooltip="#_Toc7" w:anchor="_Toc7" w:history="1">
             <w:r>
               <w:rPr>
-                <w:rStyle w:val="657"/>
+                <w:rFonts w:ascii="Times New Roman" w:hAnsi="Times New Roman" w:eastAsia="Noto Sans CJK SC" w:cs="Times New Roman"/>
               </w:rPr>
-              <w:t xml:space="preserve">I.1 План работы</w:t>
+              <w:t xml:space="preserve">I.5</w:t>
+            </w:r>
+            <w:r>
+              <w:t xml:space="preserve"> </w:t>
+            </w:r>
+            <w:r>
+              <w:rPr>
+                <w:rStyle w:val="861"/>
+              </w:rPr>
+            </w:r>
+            <w:r>
+              <w:rPr>
+                <w:rStyle w:val="861"/>
+              </w:rPr>
+              <w:t xml:space="preserve">Реактивное программирование</w:t>
+            </w:r>
+            <w:r>
+              <w:rPr>
+                <w:rStyle w:val="861"/>
+              </w:rPr>
+            </w:r>
+            <w:r>
               <w:tab/>
-              <w:t xml:space="preserve">5</w:t>
+            </w:r>
+            <w:r>
+              <w:fldChar w:fldCharType="begin"/>
+              <w:instrText xml:space="preserve">PAGEREF _Toc7 \h</w:instrText>
+              <w:fldChar w:fldCharType="separate"/>
+              <w:t xml:space="preserve">17</w:t>
+              <w:fldChar w:fldCharType="end"/>
             </w:r>
           </w:hyperlink>
-          <w:r/>
+          <w:r>
+            <w:rPr>
+              <w:rFonts w:ascii="Times New Roman" w:hAnsi="Times New Roman" w:cs="Times New Roman"/>
+            </w:rPr>
+          </w:r>
+        </w:p>
+        <w:p>
+          <w:pPr>
+            <w:pStyle w:val="875"/>
+            <w:tabs>
+              <w:tab w:val="right" w:pos="9355" w:leader="dot"/>
+            </w:tabs>
+            <w:rPr>
+              <w:rFonts w:ascii="Times New Roman" w:hAnsi="Times New Roman" w:cs="Times New Roman"/>
+            </w:rPr>
+          </w:pPr>
+          <w:hyperlink w:tooltip="#_Toc8" w:anchor="_Toc8" w:history="1">
+            <w:r>
+              <w:rPr>
+                <w:rFonts w:ascii="Times New Roman" w:hAnsi="Times New Roman" w:eastAsia="Noto Sans CJK SC" w:cs="Times New Roman"/>
+              </w:rPr>
+              <w:t xml:space="preserve">I.6</w:t>
+            </w:r>
+            <w:r>
+              <w:t xml:space="preserve"> </w:t>
+            </w:r>
+            <w:r>
+              <w:rPr>
+                <w:rStyle w:val="861"/>
+              </w:rPr>
+            </w:r>
+            <w:r>
+              <w:rPr>
+                <w:rStyle w:val="861"/>
+              </w:rPr>
+              <w:t xml:space="preserve">Система контроля версий</w:t>
+            </w:r>
+            <w:r>
+              <w:rPr>
+                <w:rStyle w:val="861"/>
+              </w:rPr>
+            </w:r>
+            <w:r>
+              <w:tab/>
+            </w:r>
+            <w:r>
+              <w:fldChar w:fldCharType="begin"/>
+              <w:instrText xml:space="preserve">PAGEREF _Toc8 \h</w:instrText>
+              <w:fldChar w:fldCharType="separate"/>
+              <w:t xml:space="preserve">19</w:t>
+              <w:fldChar w:fldCharType="end"/>
+            </w:r>
+          </w:hyperlink>
+          <w:r>
+            <w:rPr>
+              <w:rFonts w:ascii="Times New Roman" w:hAnsi="Times New Roman" w:cs="Times New Roman"/>
+            </w:rPr>
+          </w:r>
+        </w:p>
+        <w:p>
+          <w:pPr>
+            <w:pStyle w:val="875"/>
+            <w:tabs>
+              <w:tab w:val="right" w:pos="9355" w:leader="dot"/>
+            </w:tabs>
+            <w:rPr>
+              <w:rFonts w:ascii="Times New Roman" w:hAnsi="Times New Roman" w:cs="Times New Roman"/>
+            </w:rPr>
+          </w:pPr>
+          <w:hyperlink w:tooltip="#_Toc9" w:anchor="_Toc9" w:history="1">
+            <w:r>
+              <w:rPr>
+                <w:rFonts w:ascii="Times New Roman" w:hAnsi="Times New Roman" w:eastAsia="Noto Sans CJK SC" w:cs="Times New Roman"/>
+              </w:rPr>
+              <w:t xml:space="preserve">I.7</w:t>
+            </w:r>
+            <w:r>
+              <w:t xml:space="preserve"> </w:t>
+            </w:r>
+            <w:r>
+              <w:rPr>
+                <w:rStyle w:val="861"/>
+              </w:rPr>
+            </w:r>
+            <w:r>
+              <w:rPr>
+                <w:rStyle w:val="861"/>
+              </w:rPr>
+              <w:t xml:space="preserve">Среда разработки</w:t>
+            </w:r>
+            <w:r>
+              <w:rPr>
+                <w:rStyle w:val="861"/>
+              </w:rPr>
+            </w:r>
+            <w:r>
+              <w:tab/>
+            </w:r>
+            <w:r>
+              <w:fldChar w:fldCharType="begin"/>
+              <w:instrText xml:space="preserve">PAGEREF _Toc9 \h</w:instrText>
+              <w:fldChar w:fldCharType="separate"/>
+              <w:t xml:space="preserve">21</w:t>
+              <w:fldChar w:fldCharType="end"/>
+            </w:r>
+          </w:hyperlink>
+          <w:r>
+            <w:rPr>
+              <w:rFonts w:ascii="Times New Roman" w:hAnsi="Times New Roman" w:cs="Times New Roman"/>
+            </w:rPr>
+          </w:r>
+        </w:p>
+        <w:p>
+          <w:pPr>
+            <w:pStyle w:val="875"/>
+            <w:tabs>
+              <w:tab w:val="right" w:pos="9355" w:leader="dot"/>
+            </w:tabs>
+          </w:pPr>
+          <w:hyperlink w:tooltip="#_Toc10" w:anchor="_Toc10" w:history="1">
+            <w:r>
+              <w:rPr>
+                <w:rFonts w:ascii="Times New Roman" w:hAnsi="Times New Roman" w:eastAsia="Noto Sans CJK SC" w:cs="Droid Sans Devanagari"/>
+              </w:rPr>
+              <w:t xml:space="preserve">I.8</w:t>
+            </w:r>
+            <w:r>
+              <w:t xml:space="preserve"> </w:t>
+            </w:r>
+            <w:r>
+              <w:rPr>
+                <w:rStyle w:val="861"/>
+              </w:rPr>
+            </w:r>
+            <w:r>
+              <w:rPr>
+                <w:rStyle w:val="861"/>
+              </w:rPr>
+              <w:t xml:space="preserve">Сериализация данных</w:t>
+            </w:r>
+            <w:r>
+              <w:rPr>
+                <w:rStyle w:val="861"/>
+              </w:rPr>
+            </w:r>
+            <w:r>
+              <w:tab/>
+            </w:r>
+            <w:r>
+              <w:fldChar w:fldCharType="begin"/>
+              <w:instrText xml:space="preserve">PAGEREF _Toc10 \h</w:instrText>
+              <w:fldChar w:fldCharType="separate"/>
+              <w:t xml:space="preserve">23</w:t>
+              <w:fldChar w:fldCharType="end"/>
+            </w:r>
+          </w:hyperlink>
           <w:r/>
         </w:p>
         <w:p>
           <w:pPr>
-            <w:pStyle w:val="670"/>
+            <w:pStyle w:val="875"/>
+            <w:tabs>
+              <w:tab w:val="right" w:pos="9355" w:leader="dot"/>
+            </w:tabs>
           </w:pPr>
-          <w:r/>
-          <w:hyperlink w:tooltip="#__RefHeading___Toc808_1939608212" w:anchor="__RefHeading___Toc808_1939608212" w:history="1">
+          <w:hyperlink w:tooltip="#_Toc11" w:anchor="_Toc11" w:history="1">
             <w:r>
               <w:rPr>
-                <w:rStyle w:val="657"/>
+                <w:rFonts w:ascii="Times New Roman" w:hAnsi="Times New Roman" w:eastAsia="Noto Sans CJK SC" w:cs="Droid Sans Devanagari"/>
               </w:rPr>
-              <w:t xml:space="preserve">I.2 Сравнение технологий кроссплатформенной разработки приложений для ПК</w:t>
+              <w:t xml:space="preserve">I.9</w:t>
+            </w:r>
+            <w:r>
+              <w:t xml:space="preserve"> </w:t>
+            </w:r>
+            <w:r>
+              <w:rPr>
+                <w:rStyle w:val="861"/>
+              </w:rPr>
+            </w:r>
+            <w:r>
+              <w:rPr>
+                <w:rStyle w:val="861"/>
+              </w:rPr>
+              <w:t xml:space="preserve">Разметка Markdown</w:t>
+            </w:r>
+            <w:r>
+              <w:rPr>
+                <w:rStyle w:val="861"/>
+              </w:rPr>
+            </w:r>
+            <w:r>
               <w:tab/>
-              <w:t xml:space="preserve">6</w:t>
+            </w:r>
+            <w:r>
+              <w:fldChar w:fldCharType="begin"/>
+              <w:instrText xml:space="preserve">PAGEREF _Toc11 \h</w:instrText>
+              <w:fldChar w:fldCharType="separate"/>
+              <w:t xml:space="preserve">24</w:t>
+              <w:fldChar w:fldCharType="end"/>
             </w:r>
           </w:hyperlink>
-          <w:r/>
           <w:r/>
         </w:p>
         <w:p>
           <w:pPr>
-            <w:pStyle w:val="670"/>
+            <w:pStyle w:val="872"/>
+            <w:tabs>
+              <w:tab w:val="right" w:pos="9355" w:leader="dot"/>
+            </w:tabs>
+            <w:rPr>
+              <w:rFonts w:ascii="Times New Roman" w:hAnsi="Times New Roman" w:cs="Times New Roman"/>
+            </w:rPr>
           </w:pPr>
-          <w:r/>
-          <w:hyperlink w:tooltip="#__RefHeading___Toc2663_1813939600" w:anchor="__RefHeading___Toc2663_1813939600" w:history="1">
+          <w:hyperlink w:tooltip="#_Toc12" w:anchor="_Toc12" w:history="1">
             <w:r>
               <w:rPr>
-                <w:rStyle w:val="657"/>
+                <w:rStyle w:val="861"/>
               </w:rPr>
-              <w:t xml:space="preserve">I.3 Объектно-ориентированное программирование</w:t>
+            </w:r>
+            <w:r>
+              <w:rPr>
+                <w:rStyle w:val="861"/>
+              </w:rPr>
+              <w:t xml:space="preserve">РАЗДЕЛ II </w:t>
+            </w:r>
+            <w:r>
+              <w:rPr>
+                <w:rStyle w:val="861"/>
+              </w:rPr>
+              <w:t xml:space="preserve">Практическая часть</w:t>
+            </w:r>
+            <w:r>
+              <w:rPr>
+                <w:rStyle w:val="861"/>
+              </w:rPr>
+            </w:r>
+            <w:r>
               <w:tab/>
-              <w:t xml:space="preserve">12</w:t>
+            </w:r>
+            <w:r>
+              <w:fldChar w:fldCharType="begin"/>
+              <w:instrText xml:space="preserve">PAGEREF _Toc12 \h</w:instrText>
+              <w:fldChar w:fldCharType="separate"/>
+              <w:t xml:space="preserve">26</w:t>
+              <w:fldChar w:fldCharType="end"/>
             </w:r>
           </w:hyperlink>
-          <w:r/>
+          <w:r>
+            <w:rPr>
+              <w:rFonts w:ascii="Times New Roman" w:hAnsi="Times New Roman" w:cs="Times New Roman"/>
+            </w:rPr>
+          </w:r>
+        </w:p>
+        <w:p>
+          <w:pPr>
+            <w:pStyle w:val="875"/>
+            <w:tabs>
+              <w:tab w:val="right" w:pos="9355" w:leader="dot"/>
+            </w:tabs>
+            <w:rPr>
+              <w:rFonts w:ascii="Times New Roman" w:hAnsi="Times New Roman" w:cs="Times New Roman"/>
+            </w:rPr>
+          </w:pPr>
+          <w:hyperlink w:tooltip="#_Toc13" w:anchor="_Toc13" w:history="1">
+            <w:r>
+              <w:rPr>
+                <w:rFonts w:ascii="Times New Roman" w:hAnsi="Times New Roman" w:eastAsia="Noto Sans CJK SC" w:cs="Times New Roman"/>
+              </w:rPr>
+              <w:t xml:space="preserve">I.10</w:t>
+            </w:r>
+            <w:r>
+              <w:t xml:space="preserve"> </w:t>
+            </w:r>
+            <w:r>
+              <w:rPr>
+                <w:rStyle w:val="861"/>
+              </w:rPr>
+            </w:r>
+            <w:r>
+              <w:rPr>
+                <w:rStyle w:val="861"/>
+              </w:rPr>
+              <w:t xml:space="preserve">Начало работы</w:t>
+            </w:r>
+            <w:r>
+              <w:rPr>
+                <w:rStyle w:val="861"/>
+              </w:rPr>
+            </w:r>
+            <w:r>
+              <w:tab/>
+            </w:r>
+            <w:r>
+              <w:fldChar w:fldCharType="begin"/>
+              <w:instrText xml:space="preserve">PAGEREF _Toc13 \h</w:instrText>
+              <w:fldChar w:fldCharType="separate"/>
+              <w:t xml:space="preserve">26</w:t>
+              <w:fldChar w:fldCharType="end"/>
+            </w:r>
+          </w:hyperlink>
+          <w:r>
+            <w:rPr>
+              <w:rFonts w:ascii="Times New Roman" w:hAnsi="Times New Roman" w:cs="Times New Roman"/>
+            </w:rPr>
+          </w:r>
+        </w:p>
+        <w:p>
+          <w:pPr>
+            <w:pStyle w:val="875"/>
+            <w:tabs>
+              <w:tab w:val="right" w:pos="9355" w:leader="dot"/>
+            </w:tabs>
+          </w:pPr>
+          <w:hyperlink w:tooltip="#_Toc14" w:anchor="_Toc14" w:history="1">
+            <w:r>
+              <w:rPr>
+                <w:rFonts w:ascii="Times New Roman" w:hAnsi="Times New Roman" w:eastAsia="Noto Sans CJK SC" w:cs="Droid Sans Devanagari"/>
+              </w:rPr>
+              <w:t xml:space="preserve">I.11</w:t>
+            </w:r>
+            <w:r>
+              <w:t xml:space="preserve"> </w:t>
+            </w:r>
+            <w:r>
+              <w:rPr>
+                <w:rStyle w:val="861"/>
+              </w:rPr>
+            </w:r>
+            <w:r>
+              <w:rPr>
+                <w:rStyle w:val="861"/>
+              </w:rPr>
+              <w:t xml:space="preserve">Создание макета представления</w:t>
+            </w:r>
+            <w:r>
+              <w:rPr>
+                <w:rStyle w:val="861"/>
+              </w:rPr>
+            </w:r>
+            <w:r>
+              <w:tab/>
+            </w:r>
+            <w:r>
+              <w:fldChar w:fldCharType="begin"/>
+              <w:instrText xml:space="preserve">PAGEREF _Toc14 \h</w:instrText>
+              <w:fldChar w:fldCharType="separate"/>
+              <w:t xml:space="preserve">28</w:t>
+              <w:fldChar w:fldCharType="end"/>
+            </w:r>
+          </w:hyperlink>
           <w:r/>
         </w:p>
         <w:p>
           <w:pPr>
-            <w:pStyle w:val="670"/>
+            <w:pStyle w:val="875"/>
+            <w:tabs>
+              <w:tab w:val="right" w:pos="9355" w:leader="dot"/>
+            </w:tabs>
           </w:pPr>
-          <w:r/>
-          <w:hyperlink w:tooltip="#__RefHeading___Toc277_2009997258" w:anchor="__RefHeading___Toc277_2009997258" w:history="1">
+          <w:hyperlink w:tooltip="#_Toc15" w:anchor="_Toc15" w:history="1">
             <w:r>
               <w:rPr>
-                <w:rStyle w:val="657"/>
+                <w:rFonts w:ascii="Times New Roman" w:hAnsi="Times New Roman" w:eastAsia="Noto Sans CJK SC" w:cs="Droid Sans Devanagari"/>
               </w:rPr>
-              <w:t xml:space="preserve">I.4 Шаблон проектирования MVVM</w:t>
+              <w:t xml:space="preserve">I.12</w:t>
+            </w:r>
+            <w:r>
+              <w:t xml:space="preserve"> </w:t>
+            </w:r>
+            <w:r>
+              <w:rPr>
+                <w:rStyle w:val="861"/>
+              </w:rPr>
+            </w:r>
+            <w:r>
+              <w:rPr>
+                <w:rStyle w:val="861"/>
+              </w:rPr>
+              <w:t xml:space="preserve">Создание модели объекта </w:t>
+            </w:r>
+            <w:r>
+              <w:rPr>
+                <w:rStyle w:val="861"/>
+              </w:rPr>
+            </w:r>
+            <w:r>
               <w:tab/>
-              <w:t xml:space="preserve">15</w:t>
+            </w:r>
+            <w:r>
+              <w:fldChar w:fldCharType="begin"/>
+              <w:instrText xml:space="preserve">PAGEREF _Toc15 \h</w:instrText>
+              <w:fldChar w:fldCharType="separate"/>
+              <w:t xml:space="preserve">29</w:t>
+              <w:fldChar w:fldCharType="end"/>
             </w:r>
           </w:hyperlink>
-          <w:r/>
           <w:r/>
         </w:p>
         <w:p>
           <w:pPr>
-            <w:pStyle w:val="670"/>
+            <w:pStyle w:val="875"/>
+            <w:tabs>
+              <w:tab w:val="right" w:pos="9355" w:leader="dot"/>
+            </w:tabs>
           </w:pPr>
-          <w:r/>
-          <w:hyperlink w:tooltip="#__RefHeading___Toc222_2009997258" w:anchor="__RefHeading___Toc222_2009997258" w:history="1">
+          <w:hyperlink w:tooltip="#_Toc16" w:anchor="_Toc16" w:history="1">
             <w:r>
               <w:rPr>
-                <w:rStyle w:val="657"/>
+                <w:rFonts w:ascii="Times New Roman" w:hAnsi="Times New Roman" w:eastAsia="Noto Sans CJK SC" w:cs="Droid Sans Devanagari"/>
               </w:rPr>
-              <w:t xml:space="preserve">I.5 Реактивное программирование</w:t>
+              <w:t xml:space="preserve">I.13</w:t>
+            </w:r>
+            <w:r>
+              <w:t xml:space="preserve"> </w:t>
+            </w:r>
+            <w:r>
+              <w:rPr>
+                <w:rStyle w:val="861"/>
+              </w:rPr>
+            </w:r>
+            <w:r>
+              <w:rPr>
+                <w:rStyle w:val="861"/>
+              </w:rPr>
+              <w:t xml:space="preserve">Создание коллекции объектов</w:t>
+            </w:r>
+            <w:r>
+              <w:rPr>
+                <w:rStyle w:val="861"/>
+              </w:rPr>
+            </w:r>
+            <w:r>
               <w:tab/>
-              <w:t xml:space="preserve">17</w:t>
+            </w:r>
+            <w:r>
+              <w:fldChar w:fldCharType="begin"/>
+              <w:instrText xml:space="preserve">PAGEREF _Toc16 \h</w:instrText>
+              <w:fldChar w:fldCharType="separate"/>
+              <w:t xml:space="preserve">30</w:t>
+              <w:fldChar w:fldCharType="end"/>
             </w:r>
           </w:hyperlink>
-          <w:r/>
           <w:r/>
         </w:p>
         <w:p>
           <w:pPr>
-            <w:pStyle w:val="670"/>
+            <w:pStyle w:val="875"/>
+            <w:tabs>
+              <w:tab w:val="right" w:pos="9355" w:leader="dot"/>
+            </w:tabs>
           </w:pPr>
-          <w:r/>
-          <w:hyperlink w:tooltip="#__RefHeading___Toc226_2009997258" w:anchor="__RefHeading___Toc226_2009997258" w:history="1">
+          <w:hyperlink w:tooltip="#_Toc17" w:anchor="_Toc17" w:history="1">
             <w:r>
               <w:rPr>
-                <w:rStyle w:val="657"/>
+                <w:rFonts w:ascii="Times New Roman" w:hAnsi="Times New Roman" w:eastAsia="Noto Sans CJK SC" w:cs="Droid Sans Devanagari"/>
               </w:rPr>
-              <w:t xml:space="preserve">I.6 Система контроля версий</w:t>
+              <w:t xml:space="preserve">I.14</w:t>
+            </w:r>
+            <w:r>
+              <w:t xml:space="preserve"> </w:t>
+            </w:r>
+            <w:r>
+              <w:rPr>
+                <w:rStyle w:val="861"/>
+              </w:rPr>
+            </w:r>
+            <w:r>
+              <w:rPr>
+                <w:rStyle w:val="861"/>
+              </w:rPr>
+              <w:t xml:space="preserve">Привязка к интерфейсу</w:t>
+            </w:r>
+            <w:r>
+              <w:rPr>
+                <w:rStyle w:val="861"/>
+              </w:rPr>
+            </w:r>
+            <w:r>
               <w:tab/>
-              <w:t xml:space="preserve">19</w:t>
+            </w:r>
+            <w:r>
+              <w:fldChar w:fldCharType="begin"/>
+              <w:instrText xml:space="preserve">PAGEREF _Toc17 \h</w:instrText>
+              <w:fldChar w:fldCharType="separate"/>
+              <w:t xml:space="preserve">31</w:t>
+              <w:fldChar w:fldCharType="end"/>
             </w:r>
           </w:hyperlink>
-          <w:r/>
           <w:r/>
         </w:p>
         <w:p>
           <w:pPr>
-            <w:pStyle w:val="670"/>
+            <w:pStyle w:val="875"/>
+            <w:tabs>
+              <w:tab w:val="right" w:pos="9355" w:leader="dot"/>
+            </w:tabs>
           </w:pPr>
-          <w:r/>
-          <w:hyperlink w:tooltip="#__RefHeading___Toc271_2009997258" w:anchor="__RefHeading___Toc271_2009997258" w:history="1">
+          <w:hyperlink w:tooltip="#_Toc18" w:anchor="_Toc18" w:history="1">
             <w:r>
               <w:rPr>
-                <w:rStyle w:val="657"/>
+                <w:rFonts w:ascii="Times New Roman" w:hAnsi="Times New Roman" w:eastAsia="Noto Sans CJK SC" w:cs="Droid Sans Devanagari"/>
               </w:rPr>
-              <w:t xml:space="preserve">I.7 Среда разработки</w:t>
+              <w:t xml:space="preserve">I.15</w:t>
+            </w:r>
+            <w:r>
+              <w:t xml:space="preserve"> </w:t>
+            </w:r>
+            <w:r>
+              <w:rPr>
+                <w:rStyle w:val="861"/>
+              </w:rPr>
+            </w:r>
+            <w:r>
+              <w:rPr>
+                <w:rStyle w:val="861"/>
+              </w:rPr>
+              <w:t xml:space="preserve">Интеракции. Добавление новых элементов</w:t>
+            </w:r>
+            <w:r>
+              <w:rPr>
+                <w:rStyle w:val="861"/>
+              </w:rPr>
+            </w:r>
+            <w:r>
               <w:tab/>
-              <w:t xml:space="preserve">21</w:t>
+            </w:r>
+            <w:r>
+              <w:fldChar w:fldCharType="begin"/>
+              <w:instrText xml:space="preserve">PAGEREF _Toc18 \h</w:instrText>
+              <w:fldChar w:fldCharType="separate"/>
+              <w:t xml:space="preserve">33</w:t>
+              <w:fldChar w:fldCharType="end"/>
             </w:r>
           </w:hyperlink>
-          <w:r/>
           <w:r/>
         </w:p>
         <w:p>
           <w:pPr>
-            <w:pStyle w:val="670"/>
+            <w:pStyle w:val="875"/>
+            <w:tabs>
+              <w:tab w:val="right" w:pos="9355" w:leader="dot"/>
+            </w:tabs>
           </w:pPr>
-          <w:r/>
-          <w:hyperlink w:tooltip="#__RefHeading___Toc432_772913637" w:anchor="__RefHeading___Toc432_772913637" w:history="1">
+          <w:hyperlink w:tooltip="#_Toc19" w:anchor="_Toc19" w:history="1">
             <w:r>
               <w:rPr>
-                <w:rStyle w:val="657"/>
+                <w:rFonts w:ascii="Times New Roman" w:hAnsi="Times New Roman" w:eastAsia="Noto Sans CJK SC" w:cs="Droid Sans Devanagari"/>
               </w:rPr>
-              <w:t xml:space="preserve">I.8 Сериализация данных</w:t>
+              <w:t xml:space="preserve">I.16</w:t>
+            </w:r>
+            <w:r>
+              <w:t xml:space="preserve"> </w:t>
+            </w:r>
+            <w:r>
+              <w:rPr>
+                <w:rStyle w:val="861"/>
+              </w:rPr>
+            </w:r>
+            <w:r>
+              <w:rPr>
+                <w:rStyle w:val="861"/>
+              </w:rPr>
+              <w:t xml:space="preserve">Удаление элементов</w:t>
+            </w:r>
+            <w:r>
+              <w:rPr>
+                <w:rStyle w:val="861"/>
+              </w:rPr>
+            </w:r>
+            <w:r>
               <w:tab/>
-              <w:t xml:space="preserve">23</w:t>
+            </w:r>
+            <w:r>
+              <w:fldChar w:fldCharType="begin"/>
+              <w:instrText xml:space="preserve">PAGEREF _Toc19 \h</w:instrText>
+              <w:fldChar w:fldCharType="separate"/>
+              <w:t xml:space="preserve">35</w:t>
+              <w:fldChar w:fldCharType="end"/>
             </w:r>
           </w:hyperlink>
-          <w:r/>
           <w:r/>
         </w:p>
         <w:p>
           <w:pPr>
-            <w:pStyle w:val="670"/>
+            <w:pStyle w:val="875"/>
+            <w:tabs>
+              <w:tab w:val="right" w:pos="9355" w:leader="dot"/>
+            </w:tabs>
           </w:pPr>
-          <w:r/>
-          <w:hyperlink w:tooltip="#__RefHeading___Toc509_2964680801" w:anchor="__RefHeading___Toc509_2964680801" w:history="1">
+          <w:hyperlink w:tooltip="#_Toc20" w:anchor="_Toc20" w:history="1">
             <w:r>
               <w:rPr>
-                <w:rStyle w:val="657"/>
+                <w:rFonts w:ascii="Times New Roman" w:hAnsi="Times New Roman" w:eastAsia="Noto Sans CJK SC" w:cs="Droid Sans Devanagari"/>
               </w:rPr>
-              <w:t xml:space="preserve">I.9 Разметка Markdown</w:t>
+              <w:t xml:space="preserve">I.17</w:t>
+            </w:r>
+            <w:r>
+              <w:t xml:space="preserve"> </w:t>
+            </w:r>
+            <w:r>
+              <w:rPr>
+                <w:rStyle w:val="861"/>
+              </w:rPr>
+            </w:r>
+            <w:r>
+              <w:rPr>
+                <w:rStyle w:val="861"/>
+              </w:rPr>
+              <w:t xml:space="preserve">Редактирование элементов</w:t>
+            </w:r>
+            <w:r>
+              <w:rPr>
+                <w:rStyle w:val="861"/>
+              </w:rPr>
+            </w:r>
+            <w:r>
               <w:tab/>
-              <w:t xml:space="preserve">24</w:t>
+            </w:r>
+            <w:r>
+              <w:fldChar w:fldCharType="begin"/>
+              <w:instrText xml:space="preserve">PAGEREF _Toc20 \h</w:instrText>
+              <w:fldChar w:fldCharType="separate"/>
+              <w:t xml:space="preserve">36</w:t>
+              <w:fldChar w:fldCharType="end"/>
             </w:r>
           </w:hyperlink>
-          <w:r/>
           <w:r/>
         </w:p>
         <w:p>
           <w:pPr>
-            <w:pStyle w:val="667"/>
+            <w:pStyle w:val="875"/>
+            <w:tabs>
+              <w:tab w:val="right" w:pos="9355" w:leader="dot"/>
+            </w:tabs>
           </w:pPr>
-          <w:r/>
-          <w:hyperlink w:tooltip="#__RefHeading___Toc2346_1930883748" w:anchor="__RefHeading___Toc2346_1930883748" w:history="1">
+          <w:hyperlink w:tooltip="#_Toc21" w:anchor="_Toc21" w:history="1">
             <w:r>
               <w:rPr>
-                <w:rStyle w:val="657"/>
+                <w:rFonts w:ascii="Times New Roman" w:hAnsi="Times New Roman" w:eastAsia="Noto Sans CJK SC" w:cs="Droid Sans Devanagari"/>
               </w:rPr>
-              <w:t xml:space="preserve">РАЗДЕЛ II Практическая часть</w:t>
+              <w:t xml:space="preserve">I.18</w:t>
+            </w:r>
+            <w:r>
+              <w:t xml:space="preserve"> </w:t>
+            </w:r>
+            <w:r>
+              <w:rPr>
+                <w:rStyle w:val="861"/>
+              </w:rPr>
+            </w:r>
+            <w:r>
+              <w:rPr>
+                <w:rStyle w:val="861"/>
+              </w:rPr>
+              <w:t xml:space="preserve">Интерфейс, унификация действий с объектом</w:t>
+            </w:r>
+            <w:r>
+              <w:rPr>
+                <w:rStyle w:val="861"/>
+              </w:rPr>
+            </w:r>
+            <w:r>
               <w:tab/>
-              <w:t xml:space="preserve">26</w:t>
+            </w:r>
+            <w:r>
+              <w:fldChar w:fldCharType="begin"/>
+              <w:instrText xml:space="preserve">PAGEREF _Toc21 \h</w:instrText>
+              <w:fldChar w:fldCharType="separate"/>
+              <w:t xml:space="preserve">37</w:t>
+              <w:fldChar w:fldCharType="end"/>
             </w:r>
           </w:hyperlink>
-          <w:r/>
           <w:r/>
         </w:p>
         <w:p>
           <w:pPr>
-            <w:pStyle w:val="670"/>
+            <w:pStyle w:val="875"/>
+            <w:tabs>
+              <w:tab w:val="right" w:pos="9355" w:leader="dot"/>
+            </w:tabs>
           </w:pPr>
-          <w:r/>
-          <w:hyperlink w:tooltip="#__RefHeading___Toc228_2009997258" w:anchor="__RefHeading___Toc228_2009997258" w:history="1">
+          <w:hyperlink w:tooltip="#_Toc22" w:anchor="_Toc22" w:history="1">
             <w:r>
               <w:rPr>
-                <w:rStyle w:val="657"/>
+                <w:rFonts w:ascii="Times New Roman" w:hAnsi="Times New Roman" w:eastAsia="Noto Sans CJK SC" w:cs="Droid Sans Devanagari"/>
               </w:rPr>
-              <w:t xml:space="preserve">II.1 Начало работы</w:t>
+              <w:t xml:space="preserve">I.19</w:t>
+            </w:r>
+            <w:r>
+              <w:t xml:space="preserve"> </w:t>
+            </w:r>
+            <w:r>
+              <w:rPr>
+                <w:rStyle w:val="861"/>
+              </w:rPr>
+            </w:r>
+            <w:r>
+              <w:rPr>
+                <w:rStyle w:val="861"/>
+              </w:rPr>
+              <w:t xml:space="preserve">Поиск</w:t>
+            </w:r>
+            <w:r>
+              <w:rPr>
+                <w:rStyle w:val="861"/>
+              </w:rPr>
+            </w:r>
+            <w:r>
               <w:tab/>
-              <w:t xml:space="preserve">26</w:t>
+            </w:r>
+            <w:r>
+              <w:fldChar w:fldCharType="begin"/>
+              <w:instrText xml:space="preserve">PAGEREF _Toc22 \h</w:instrText>
+              <w:fldChar w:fldCharType="separate"/>
+              <w:t xml:space="preserve">38</w:t>
+              <w:fldChar w:fldCharType="end"/>
             </w:r>
           </w:hyperlink>
-          <w:r/>
           <w:r/>
         </w:p>
         <w:p>
           <w:pPr>
-            <w:pStyle w:val="670"/>
+            <w:pStyle w:val="875"/>
+            <w:tabs>
+              <w:tab w:val="right" w:pos="9355" w:leader="dot"/>
+            </w:tabs>
           </w:pPr>
-          <w:r/>
-          <w:hyperlink w:tooltip="#__RefHeading___Toc511_2964680801" w:anchor="__RefHeading___Toc511_2964680801" w:history="1">
+          <w:hyperlink w:tooltip="#_Toc23" w:anchor="_Toc23" w:history="1">
             <w:r>
               <w:rPr>
-                <w:rStyle w:val="657"/>
+                <w:rFonts w:ascii="Times New Roman" w:hAnsi="Times New Roman" w:eastAsia="Noto Sans CJK SC" w:cs="Droid Sans Devanagari"/>
               </w:rPr>
-              <w:t xml:space="preserve">II.2 Создание макета представления</w:t>
+              <w:t xml:space="preserve">I.20</w:t>
+            </w:r>
+            <w:r>
+              <w:t xml:space="preserve"> </w:t>
+            </w:r>
+            <w:r>
+              <w:rPr>
+                <w:rStyle w:val="861"/>
+              </w:rPr>
+            </w:r>
+            <w:r>
+              <w:rPr>
+                <w:rStyle w:val="861"/>
+              </w:rPr>
+              <w:t xml:space="preserve">Реактивная ViewModel объекта</w:t>
+            </w:r>
+            <w:r>
+              <w:rPr>
+                <w:rStyle w:val="861"/>
+              </w:rPr>
+            </w:r>
+            <w:r>
               <w:tab/>
-              <w:t xml:space="preserve">28</w:t>
+            </w:r>
+            <w:r>
+              <w:fldChar w:fldCharType="begin"/>
+              <w:instrText xml:space="preserve">PAGEREF _Toc23 \h</w:instrText>
+              <w:fldChar w:fldCharType="separate"/>
+              <w:t xml:space="preserve">39</w:t>
+              <w:fldChar w:fldCharType="end"/>
             </w:r>
           </w:hyperlink>
-          <w:r/>
           <w:r/>
         </w:p>
         <w:p>
           <w:pPr>
-            <w:pStyle w:val="670"/>
+            <w:pStyle w:val="875"/>
+            <w:tabs>
+              <w:tab w:val="right" w:pos="9355" w:leader="dot"/>
+            </w:tabs>
           </w:pPr>
-          <w:r/>
-          <w:hyperlink w:tooltip="#__RefHeading___Toc273_2009997258" w:anchor="__RefHeading___Toc273_2009997258" w:history="1">
+          <w:hyperlink w:tooltip="#_Toc24" w:anchor="_Toc24" w:history="1">
             <w:r>
               <w:rPr>
-                <w:rStyle w:val="657"/>
+                <w:rFonts w:ascii="Times New Roman" w:hAnsi="Times New Roman" w:eastAsia="Noto Sans CJK SC" w:cs="Droid Sans Devanagari"/>
               </w:rPr>
-              <w:t xml:space="preserve">II.3 Создание модели объекта</w:t>
+              <w:t xml:space="preserve">I.21</w:t>
+            </w:r>
+            <w:r>
+              <w:t xml:space="preserve"> </w:t>
+            </w:r>
+            <w:r>
+              <w:rPr>
+                <w:rStyle w:val="861"/>
+              </w:rPr>
+            </w:r>
+            <w:r>
+              <w:rPr>
+                <w:rStyle w:val="861"/>
+              </w:rPr>
+              <w:t xml:space="preserve">Подробности задач</w:t>
+            </w:r>
+            <w:r>
+              <w:rPr>
+                <w:rStyle w:val="861"/>
+              </w:rPr>
+            </w:r>
+            <w:r>
               <w:tab/>
-              <w:t xml:space="preserve">29</w:t>
+            </w:r>
+            <w:r>
+              <w:fldChar w:fldCharType="begin"/>
+              <w:instrText xml:space="preserve">PAGEREF _Toc24 \h</w:instrText>
+              <w:fldChar w:fldCharType="separate"/>
+              <w:t xml:space="preserve">40</w:t>
+              <w:fldChar w:fldCharType="end"/>
             </w:r>
           </w:hyperlink>
-          <w:r/>
           <w:r/>
         </w:p>
         <w:p>
           <w:pPr>
-            <w:pStyle w:val="670"/>
+            <w:pStyle w:val="875"/>
+            <w:tabs>
+              <w:tab w:val="right" w:pos="9355" w:leader="dot"/>
+            </w:tabs>
           </w:pPr>
-          <w:r/>
-          <w:hyperlink w:tooltip="#__RefHeading___Toc395_3839094735" w:anchor="__RefHeading___Toc395_3839094735" w:history="1">
+          <w:hyperlink w:tooltip="#_Toc25" w:anchor="_Toc25" w:history="1">
             <w:r>
               <w:rPr>
-                <w:rStyle w:val="657"/>
+                <w:rFonts w:ascii="Times New Roman" w:hAnsi="Times New Roman" w:eastAsia="Noto Sans CJK SC" w:cs="Droid Sans Devanagari"/>
               </w:rPr>
-              <w:t xml:space="preserve">II.4 Создание коллекции объектов</w:t>
+              <w:t xml:space="preserve">I.22</w:t>
+            </w:r>
+            <w:r>
+              <w:t xml:space="preserve"> </w:t>
+            </w:r>
+            <w:r>
+              <w:rPr>
+                <w:rStyle w:val="861"/>
+              </w:rPr>
+            </w:r>
+            <w:r>
+              <w:rPr>
+                <w:rStyle w:val="861"/>
+              </w:rPr>
+              <w:t xml:space="preserve">Идентификатор объектов</w:t>
+            </w:r>
+            <w:r>
+              <w:rPr>
+                <w:rStyle w:val="861"/>
+              </w:rPr>
+            </w:r>
+            <w:r>
               <w:tab/>
-              <w:t xml:space="preserve">30</w:t>
+            </w:r>
+            <w:r>
+              <w:fldChar w:fldCharType="begin"/>
+              <w:instrText xml:space="preserve">PAGEREF _Toc25 \h</w:instrText>
+              <w:fldChar w:fldCharType="separate"/>
+              <w:t xml:space="preserve">41</w:t>
+              <w:fldChar w:fldCharType="end"/>
             </w:r>
           </w:hyperlink>
-          <w:r/>
           <w:r/>
         </w:p>
         <w:p>
           <w:pPr>
-            <w:pStyle w:val="670"/>
+            <w:pStyle w:val="875"/>
+            <w:tabs>
+              <w:tab w:val="right" w:pos="9355" w:leader="dot"/>
+            </w:tabs>
           </w:pPr>
-          <w:r/>
-          <w:hyperlink w:tooltip="#__RefHeading___Toc397_3839094735" w:anchor="__RefHeading___Toc397_3839094735" w:history="1">
+          <w:hyperlink w:tooltip="#_Toc26" w:anchor="_Toc26" w:history="1">
             <w:r>
               <w:rPr>
-                <w:rStyle w:val="657"/>
+                <w:rFonts w:ascii="Times New Roman" w:hAnsi="Times New Roman" w:eastAsia="Noto Sans CJK SC" w:cs="Droid Sans Devanagari"/>
               </w:rPr>
-              <w:t xml:space="preserve">II.5 Привязка к интерфейсу</w:t>
+              <w:t xml:space="preserve">I.23</w:t>
+            </w:r>
+            <w:r>
+              <w:t xml:space="preserve"> </w:t>
+            </w:r>
+            <w:r>
+              <w:rPr>
+                <w:rStyle w:val="861"/>
+              </w:rPr>
+            </w:r>
+            <w:r>
+              <w:rPr>
+                <w:rStyle w:val="861"/>
+              </w:rPr>
+              <w:t xml:space="preserve">Реализация Markdown</w:t>
+            </w:r>
+            <w:r>
+              <w:rPr>
+                <w:rStyle w:val="861"/>
+              </w:rPr>
+            </w:r>
+            <w:r>
               <w:tab/>
-              <w:t xml:space="preserve">31</w:t>
+            </w:r>
+            <w:r>
+              <w:fldChar w:fldCharType="begin"/>
+              <w:instrText xml:space="preserve">PAGEREF _Toc26 \h</w:instrText>
+              <w:fldChar w:fldCharType="separate"/>
+              <w:t xml:space="preserve">42</w:t>
+              <w:fldChar w:fldCharType="end"/>
             </w:r>
           </w:hyperlink>
-          <w:r/>
           <w:r/>
         </w:p>
         <w:p>
           <w:pPr>
-            <w:pStyle w:val="670"/>
+            <w:pStyle w:val="872"/>
+            <w:tabs>
+              <w:tab w:val="right" w:pos="9355" w:leader="dot"/>
+            </w:tabs>
           </w:pPr>
-          <w:r/>
-          <w:hyperlink w:tooltip="#__RefHeading___Toc399_3839094735" w:anchor="__RefHeading___Toc399_3839094735" w:history="1">
+          <w:hyperlink w:tooltip="#_Toc27" w:anchor="_Toc27" w:history="1">
             <w:r>
               <w:rPr>
-                <w:rStyle w:val="657"/>
+                <w:rStyle w:val="861"/>
               </w:rPr>
-              <w:t xml:space="preserve">II.6 Интеракции. Добавление новых элементов</w:t>
+            </w:r>
+            <w:r>
+              <w:rPr>
+                <w:rStyle w:val="861"/>
+              </w:rPr>
+              <w:t xml:space="preserve">Выводы</w:t>
+            </w:r>
+            <w:r>
+              <w:rPr>
+                <w:rStyle w:val="861"/>
+              </w:rPr>
+            </w:r>
+            <w:r>
               <w:tab/>
-              <w:t xml:space="preserve">33</w:t>
+            </w:r>
+            <w:r>
+              <w:fldChar w:fldCharType="begin"/>
+              <w:instrText xml:space="preserve">PAGEREF _Toc27 \h</w:instrText>
+              <w:fldChar w:fldCharType="separate"/>
+              <w:t xml:space="preserve">43</w:t>
+              <w:fldChar w:fldCharType="end"/>
             </w:r>
           </w:hyperlink>
-          <w:r/>
           <w:r/>
         </w:p>
         <w:p>
           <w:pPr>
-            <w:pStyle w:val="670"/>
+            <w:pStyle w:val="872"/>
+            <w:tabs>
+              <w:tab w:val="right" w:pos="9355" w:leader="dot"/>
+            </w:tabs>
           </w:pPr>
-          <w:r/>
-          <w:hyperlink w:tooltip="#__RefHeading___Toc513_2964680801" w:anchor="__RefHeading___Toc513_2964680801" w:history="1">
+          <w:hyperlink w:tooltip="#_Toc28" w:anchor="_Toc28" w:history="1">
             <w:r>
               <w:rPr>
-                <w:rStyle w:val="657"/>
+                <w:rStyle w:val="861"/>
               </w:rPr>
-              <w:t xml:space="preserve">II.7 Удаление элементов</w:t>
+            </w:r>
+            <w:r>
+              <w:rPr>
+                <w:rStyle w:val="861"/>
+              </w:rPr>
+              <w:t xml:space="preserve">Список использованных источников</w:t>
+            </w:r>
+            <w:r>
+              <w:rPr>
+                <w:rStyle w:val="861"/>
+              </w:rPr>
+            </w:r>
+            <w:r>
               <w:tab/>
-              <w:t xml:space="preserve">35</w:t>
+            </w:r>
+            <w:r>
+              <w:fldChar w:fldCharType="begin"/>
+              <w:instrText xml:space="preserve">PAGEREF _Toc28 \h</w:instrText>
+              <w:fldChar w:fldCharType="separate"/>
+              <w:t xml:space="preserve">44</w:t>
+              <w:fldChar w:fldCharType="end"/>
             </w:r>
           </w:hyperlink>
-          <w:r/>
           <w:r/>
         </w:p>
         <w:p>
           <w:pPr>
-            <w:pStyle w:val="670"/>
+            <w:pStyle w:val="872"/>
           </w:pPr>
-          <w:r/>
-          <w:hyperlink w:tooltip="#__RefHeading___Toc515_2964680801" w:anchor="__RefHeading___Toc515_2964680801" w:history="1">
-            <w:r>
-              <w:rPr>
-                <w:rStyle w:val="657"/>
-              </w:rPr>
-              <w:t xml:space="preserve">II.8 Редактирование элементов</w:t>
-              <w:tab/>
-              <w:t xml:space="preserve">36</w:t>
-            </w:r>
-          </w:hyperlink>
-          <w:r/>
-          <w:r/>
-        </w:p>
-        <w:p>
-          <w:pPr>
-            <w:pStyle w:val="670"/>
-          </w:pPr>
-          <w:r/>
-          <w:hyperlink w:tooltip="#__RefHeading___Toc810_1939608212" w:anchor="__RefHeading___Toc810_1939608212" w:history="1">
-            <w:r>
-              <w:rPr>
-                <w:rStyle w:val="657"/>
-              </w:rPr>
-              <w:t xml:space="preserve">II.9 Интерфейс, унификация действий с объектом</w:t>
-              <w:tab/>
-              <w:t xml:space="preserve">37</w:t>
-            </w:r>
-          </w:hyperlink>
-          <w:r/>
-          <w:r/>
-        </w:p>
-        <w:p>
-          <w:pPr>
-            <w:pStyle w:val="670"/>
-          </w:pPr>
-          <w:r/>
-          <w:hyperlink w:tooltip="#__RefHeading___Toc519_2964680801" w:anchor="__RefHeading___Toc519_2964680801" w:history="1">
-            <w:r>
-              <w:rPr>
-                <w:rStyle w:val="657"/>
-              </w:rPr>
-              <w:t xml:space="preserve">II.10 Поиск</w:t>
-              <w:tab/>
-              <w:t xml:space="preserve">38</w:t>
-            </w:r>
-          </w:hyperlink>
-          <w:r/>
-          <w:r/>
-        </w:p>
-        <w:p>
-          <w:pPr>
-            <w:pStyle w:val="670"/>
-          </w:pPr>
-          <w:r/>
-          <w:hyperlink w:tooltip="#__RefHeading___Toc2652_1813939600" w:anchor="__RefHeading___Toc2652_1813939600" w:history="1">
-            <w:r>
-              <w:rPr>
-                <w:rStyle w:val="657"/>
-              </w:rPr>
-              <w:t xml:space="preserve">II.11 Реактивная ViewModel объекта</w:t>
-              <w:tab/>
-              <w:t xml:space="preserve">39</w:t>
-            </w:r>
-          </w:hyperlink>
-          <w:r/>
-          <w:r/>
-        </w:p>
-        <w:p>
-          <w:pPr>
-            <w:pStyle w:val="670"/>
-          </w:pPr>
-          <w:r/>
-          <w:hyperlink w:tooltip="#__RefHeading___Toc2654_1813939600" w:anchor="__RefHeading___Toc2654_1813939600" w:history="1">
-            <w:r>
-              <w:rPr>
-                <w:rStyle w:val="657"/>
-              </w:rPr>
-              <w:t xml:space="preserve">II.12 Подробности задач</w:t>
-              <w:tab/>
-              <w:t xml:space="preserve">40</w:t>
-            </w:r>
-          </w:hyperlink>
-          <w:r/>
-          <w:r/>
-        </w:p>
-        <w:p>
-          <w:pPr>
-            <w:pStyle w:val="670"/>
-          </w:pPr>
-          <w:r/>
-          <w:hyperlink w:tooltip="#__RefHeading___Toc766_453819678" w:anchor="__RefHeading___Toc766_453819678" w:history="1">
-            <w:r>
-              <w:rPr>
-                <w:rStyle w:val="657"/>
-              </w:rPr>
-              <w:t xml:space="preserve">II.13 Идентификатор объектов</w:t>
-              <w:tab/>
-              <w:t xml:space="preserve">41</w:t>
-            </w:r>
-          </w:hyperlink>
-          <w:r/>
-          <w:r/>
-        </w:p>
-        <w:p>
-          <w:pPr>
-            <w:pStyle w:val="670"/>
-          </w:pPr>
-          <w:r/>
-          <w:hyperlink w:tooltip="#__RefHeading___Toc2656_1813939600" w:anchor="__RefHeading___Toc2656_1813939600" w:history="1">
-            <w:r>
-              <w:rPr>
-                <w:rStyle w:val="657"/>
-              </w:rPr>
-              <w:t xml:space="preserve">II.14 Реализация Markdown</w:t>
-              <w:tab/>
-              <w:t xml:space="preserve">42</w:t>
-            </w:r>
-          </w:hyperlink>
-          <w:r/>
-          <w:r/>
-        </w:p>
-        <w:p>
-          <w:pPr>
-            <w:pStyle w:val="667"/>
-          </w:pPr>
-          <w:r/>
-          <w:hyperlink w:tooltip="#__RefHeading___Toc2648_1813939600" w:anchor="__RefHeading___Toc2648_1813939600" w:history="1">
-            <w:r>
-              <w:rPr>
-                <w:rStyle w:val="657"/>
-              </w:rPr>
-              <w:t xml:space="preserve">РАЗДЕЛ III Выводы</w:t>
-              <w:tab/>
-              <w:t xml:space="preserve">43</w:t>
-            </w:r>
-          </w:hyperlink>
-          <w:r/>
-          <w:r/>
-        </w:p>
-        <w:p>
-          <w:pPr>
-            <w:pStyle w:val="667"/>
-          </w:pPr>
-          <w:r/>
-          <w:hyperlink w:tooltip="#__RefHeading___Toc2650_1813939600" w:anchor="__RefHeading___Toc2650_1813939600" w:history="1">
-            <w:r>
-              <w:rPr>
-                <w:rStyle w:val="657"/>
-              </w:rPr>
-              <w:t xml:space="preserve">РАЗДЕЛ IV Список использованной литературы</w:t>
-              <w:tab/>
-              <w:t xml:space="preserve">44</w:t>
-            </w:r>
-          </w:hyperlink>
           <w:r>
             <w:rPr>
-              <w:rStyle w:val="657"/>
+              <w:rStyle w:val="862"/>
+            </w:rPr>
+          </w:r>
+          <w:r>
+            <w:rPr>
+              <w:rStyle w:val="862"/>
             </w:rPr>
             <w:fldChar w:fldCharType="end"/>
           </w:r>
           <w:r/>
+          <w:r/>
         </w:p>
       </w:sdtContent>
     </w:sdt>
     <w:p>
       <w:pPr>
-        <w:pStyle w:val="653"/>
+        <w:pStyle w:val="858"/>
         <w:numPr>
           <w:ilvl w:val="0"/>
           <w:numId w:val="0"/>
@@ -1320,7 +2149,7 @@
     </w:p>
     <w:p>
       <w:pPr>
-        <w:pStyle w:val="668"/>
+        <w:pStyle w:val="873"/>
         <w:ind w:left="0" w:firstLine="0"/>
         <w:rPr>
           <w:rFonts w:ascii="Times New Roman" w:hAnsi="Times New Roman" w:cs="Times New Roman"/>
@@ -1329,6 +2158,8 @@
         </w:rPr>
       </w:pPr>
       <w:r/>
+      <w:bookmarkStart w:id="49" w:name="_Toc1"/>
+      <w:r/>
       <w:bookmarkStart w:id="0" w:name="__RefHeading___Toc2661_1813939600"/>
       <w:r/>
       <w:bookmarkEnd w:id="0"/>
@@ -1336,10 +2167,13 @@
         <w:t xml:space="preserve">Введение</w:t>
       </w:r>
       <w:r/>
-    </w:p>
-    <w:p>
-      <w:pPr>
-        <w:pStyle w:val="663"/>
+      <w:bookmarkEnd w:id="49"/>
+      <w:r/>
+      <w:r/>
+    </w:p>
+    <w:p>
+      <w:pPr>
+        <w:pStyle w:val="868"/>
         <w:rPr>
           <w:rFonts w:ascii="Times New Roman" w:hAnsi="Times New Roman" w:cs="Times New Roman"/>
           <w:sz w:val="24"/>
@@ -1356,7 +2190,7 @@
     </w:p>
     <w:p>
       <w:pPr>
-        <w:pStyle w:val="663"/>
+        <w:pStyle w:val="868"/>
         <w:rPr>
           <w:rFonts w:ascii="Times New Roman" w:hAnsi="Times New Roman" w:cs="Times New Roman"/>
           <w:sz w:val="24"/>
@@ -1370,7 +2204,7 @@
     </w:p>
     <w:p>
       <w:pPr>
-        <w:pStyle w:val="663"/>
+        <w:pStyle w:val="868"/>
         <w:rPr>
           <w:rFonts w:ascii="Times New Roman" w:hAnsi="Times New Roman" w:cs="Times New Roman"/>
           <w:sz w:val="24"/>
@@ -1395,7 +2229,7 @@
     </w:p>
     <w:p>
       <w:pPr>
-        <w:pStyle w:val="663"/>
+        <w:pStyle w:val="868"/>
         <w:numPr>
           <w:ilvl w:val="0"/>
           <w:numId w:val="2"/>
@@ -1414,7 +2248,7 @@
     </w:p>
     <w:p>
       <w:pPr>
-        <w:pStyle w:val="663"/>
+        <w:pStyle w:val="868"/>
         <w:numPr>
           <w:ilvl w:val="0"/>
           <w:numId w:val="2"/>
@@ -1433,7 +2267,7 @@
     </w:p>
     <w:p>
       <w:pPr>
-        <w:pStyle w:val="663"/>
+        <w:pStyle w:val="868"/>
         <w:numPr>
           <w:ilvl w:val="0"/>
           <w:numId w:val="2"/>
@@ -1452,7 +2286,7 @@
     </w:p>
     <w:p>
       <w:pPr>
-        <w:pStyle w:val="663"/>
+        <w:pStyle w:val="868"/>
         <w:numPr>
           <w:ilvl w:val="0"/>
           <w:numId w:val="2"/>
@@ -1471,7 +2305,7 @@
     </w:p>
     <w:p>
       <w:pPr>
-        <w:pStyle w:val="663"/>
+        <w:pStyle w:val="868"/>
         <w:numPr>
           <w:ilvl w:val="0"/>
           <w:numId w:val="2"/>
@@ -1490,7 +2324,7 @@
     </w:p>
     <w:p>
       <w:pPr>
-        <w:pStyle w:val="663"/>
+        <w:pStyle w:val="868"/>
         <w:numPr>
           <w:ilvl w:val="0"/>
           <w:numId w:val="2"/>
@@ -1514,7 +2348,7 @@
     </w:p>
     <w:p>
       <w:pPr>
-        <w:pStyle w:val="663"/>
+        <w:pStyle w:val="868"/>
         <w:rPr>
           <w:rFonts w:ascii="Times New Roman" w:hAnsi="Times New Roman" w:cs="Times New Roman"/>
           <w:sz w:val="24"/>
@@ -1528,7 +2362,7 @@
     </w:p>
     <w:p>
       <w:pPr>
-        <w:pStyle w:val="663"/>
+        <w:pStyle w:val="868"/>
         <w:numPr>
           <w:ilvl w:val="0"/>
           <w:numId w:val="3"/>
@@ -1547,7 +2381,7 @@
     </w:p>
     <w:p>
       <w:pPr>
-        <w:pStyle w:val="663"/>
+        <w:pStyle w:val="868"/>
         <w:numPr>
           <w:ilvl w:val="0"/>
           <w:numId w:val="3"/>
@@ -1566,7 +2400,7 @@
     </w:p>
     <w:p>
       <w:pPr>
-        <w:pStyle w:val="663"/>
+        <w:pStyle w:val="868"/>
         <w:numPr>
           <w:ilvl w:val="0"/>
           <w:numId w:val="3"/>
@@ -1585,7 +2419,7 @@
     </w:p>
     <w:p>
       <w:pPr>
-        <w:pStyle w:val="663"/>
+        <w:pStyle w:val="868"/>
         <w:numPr>
           <w:ilvl w:val="0"/>
           <w:numId w:val="3"/>
@@ -1604,7 +2438,7 @@
     </w:p>
     <w:p>
       <w:pPr>
-        <w:pStyle w:val="663"/>
+        <w:pStyle w:val="868"/>
         <w:numPr>
           <w:ilvl w:val="0"/>
           <w:numId w:val="3"/>
@@ -1623,7 +2457,7 @@
     </w:p>
     <w:p>
       <w:pPr>
-        <w:pStyle w:val="663"/>
+        <w:pStyle w:val="868"/>
         <w:numPr>
           <w:ilvl w:val="0"/>
           <w:numId w:val="0"/>
@@ -1645,7 +2479,6 @@
       <w:r>
         <w:t xml:space="preserve">поэтому данное приложение актуально</w:t>
       </w:r>
-      <w:r/>
       <w:r>
         <w:t xml:space="preserve">.</w:t>
       </w:r>
@@ -1653,7 +2486,7 @@
     </w:p>
     <w:p>
       <w:pPr>
-        <w:pStyle w:val="663"/>
+        <w:pStyle w:val="868"/>
         <w:numPr>
           <w:ilvl w:val="0"/>
           <w:numId w:val="0"/>
@@ -1676,11 +2509,10 @@
         <w:t xml:space="preserve">.</w:t>
       </w:r>
       <w:r/>
-      <w:r/>
-    </w:p>
-    <w:p>
-      <w:pPr>
-        <w:pStyle w:val="663"/>
+    </w:p>
+    <w:p>
+      <w:pPr>
+        <w:pStyle w:val="868"/>
         <w:rPr>
           <w:rFonts w:ascii="Times New Roman" w:hAnsi="Times New Roman" w:cs="Times New Roman"/>
           <w:sz w:val="24"/>
@@ -1709,7 +2541,7 @@
     </w:p>
     <w:p>
       <w:pPr>
-        <w:pStyle w:val="663"/>
+        <w:pStyle w:val="868"/>
         <w:rPr>
           <w:b/>
           <w:bCs/>
@@ -1747,7 +2579,7 @@
     </w:p>
     <w:p>
       <w:pPr>
-        <w:pStyle w:val="663"/>
+        <w:pStyle w:val="868"/>
         <w:rPr>
           <w:b/>
           <w:bCs/>
@@ -1771,7 +2603,7 @@
     </w:p>
     <w:p>
       <w:pPr>
-        <w:pStyle w:val="663"/>
+        <w:pStyle w:val="868"/>
         <w:rPr>
           <w:rFonts w:ascii="Times New Roman" w:hAnsi="Times New Roman" w:cs="Times New Roman"/>
           <w:sz w:val="24"/>
@@ -1792,7 +2624,7 @@
     </w:p>
     <w:p>
       <w:pPr>
-        <w:pStyle w:val="663"/>
+        <w:pStyle w:val="868"/>
         <w:numPr>
           <w:ilvl w:val="0"/>
           <w:numId w:val="4"/>
@@ -1819,7 +2651,7 @@
     </w:p>
     <w:p>
       <w:pPr>
-        <w:pStyle w:val="663"/>
+        <w:pStyle w:val="868"/>
         <w:numPr>
           <w:ilvl w:val="0"/>
           <w:numId w:val="4"/>
@@ -1838,7 +2670,7 @@
     </w:p>
     <w:p>
       <w:pPr>
-        <w:pStyle w:val="663"/>
+        <w:pStyle w:val="868"/>
         <w:numPr>
           <w:ilvl w:val="0"/>
           <w:numId w:val="4"/>
@@ -1865,7 +2697,7 @@
     </w:p>
     <w:p>
       <w:pPr>
-        <w:pStyle w:val="663"/>
+        <w:pStyle w:val="868"/>
         <w:rPr>
           <w:rFonts w:ascii="Times New Roman" w:hAnsi="Times New Roman" w:cs="Times New Roman"/>
           <w:b/>
@@ -1898,7 +2730,7 @@
     </w:p>
     <w:p>
       <w:pPr>
-        <w:pStyle w:val="663"/>
+        <w:pStyle w:val="868"/>
         <w:numPr>
           <w:ilvl w:val="0"/>
           <w:numId w:val="27"/>
@@ -1925,7 +2757,7 @@
     </w:p>
     <w:p>
       <w:pPr>
-        <w:pStyle w:val="663"/>
+        <w:pStyle w:val="868"/>
         <w:numPr>
           <w:ilvl w:val="0"/>
           <w:numId w:val="27"/>
@@ -1951,7 +2783,12 @@
     </w:p>
     <w:p>
       <w:pPr>
-        <w:pStyle w:val="653"/>
+        <w:pStyle w:val="858"/>
+        <w:numPr>
+          <w:ilvl w:val="0"/>
+          <w:numId w:val="0"/>
+        </w:numPr>
+        <w:ind w:left="0" w:firstLine="0"/>
         <w:rPr>
           <w:rFonts w:ascii="Times New Roman" w:hAnsi="Times New Roman" w:cs="Times New Roman"/>
           <w:sz w:val="24"/>
@@ -1959,6 +2796,11 @@
         </w:rPr>
       </w:pPr>
       <w:r/>
+      <w:bookmarkStart w:id="50" w:name="_Toc2"/>
+      <w:r>
+        <w:t xml:space="preserve">РАЗДЕЛ I </w:t>
+      </w:r>
+      <w:r/>
       <w:bookmarkStart w:id="1" w:name="__RefHeading___Toc806_1939608212"/>
       <w:r/>
       <w:bookmarkEnd w:id="1"/>
@@ -1966,10 +2808,13 @@
         <w:t xml:space="preserve">Теоретическая часть</w:t>
       </w:r>
       <w:r/>
-    </w:p>
-    <w:p>
-      <w:pPr>
-        <w:pStyle w:val="654"/>
+      <w:bookmarkEnd w:id="50"/>
+      <w:r/>
+      <w:r/>
+    </w:p>
+    <w:p>
+      <w:pPr>
+        <w:pStyle w:val="859"/>
         <w:rPr>
           <w:rFonts w:ascii="Times New Roman" w:hAnsi="Times New Roman" w:cs="Times New Roman"/>
           <w:sz w:val="24"/>
@@ -1977,6 +2822,8 @@
         </w:rPr>
       </w:pPr>
       <w:r/>
+      <w:bookmarkStart w:id="51" w:name="_Toc3"/>
+      <w:r/>
       <w:bookmarkStart w:id="2" w:name="__RefHeading___Toc2846_3569655787"/>
       <w:r/>
       <w:bookmarkEnd w:id="2"/>
@@ -1984,10 +2831,13 @@
         <w:t xml:space="preserve">План работы</w:t>
       </w:r>
       <w:r/>
-    </w:p>
-    <w:p>
-      <w:pPr>
-        <w:pStyle w:val="663"/>
+      <w:bookmarkEnd w:id="51"/>
+      <w:r/>
+      <w:r/>
+    </w:p>
+    <w:p>
+      <w:pPr>
+        <w:pStyle w:val="868"/>
         <w:rPr>
           <w:rFonts w:ascii="Times New Roman" w:hAnsi="Times New Roman" w:cs="Times New Roman"/>
           <w:sz w:val="24"/>
@@ -2008,7 +2858,7 @@
     </w:p>
     <w:p>
       <w:pPr>
-        <w:pStyle w:val="663"/>
+        <w:pStyle w:val="868"/>
         <w:numPr>
           <w:ilvl w:val="0"/>
           <w:numId w:val="5"/>
@@ -2027,7 +2877,7 @@
     </w:p>
     <w:p>
       <w:pPr>
-        <w:pStyle w:val="663"/>
+        <w:pStyle w:val="868"/>
         <w:numPr>
           <w:ilvl w:val="0"/>
           <w:numId w:val="0"/>
@@ -2046,7 +2896,7 @@
     </w:p>
     <w:p>
       <w:pPr>
-        <w:pStyle w:val="663"/>
+        <w:pStyle w:val="868"/>
         <w:numPr>
           <w:ilvl w:val="0"/>
           <w:numId w:val="5"/>
@@ -2065,7 +2915,7 @@
     </w:p>
     <w:p>
       <w:pPr>
-        <w:pStyle w:val="663"/>
+        <w:pStyle w:val="868"/>
         <w:numPr>
           <w:ilvl w:val="0"/>
           <w:numId w:val="0"/>
@@ -2137,7 +2987,7 @@
     </w:p>
     <w:p>
       <w:pPr>
-        <w:pStyle w:val="663"/>
+        <w:pStyle w:val="868"/>
         <w:numPr>
           <w:ilvl w:val="0"/>
           <w:numId w:val="5"/>
@@ -2163,7 +3013,7 @@
     </w:p>
     <w:p>
       <w:pPr>
-        <w:pStyle w:val="663"/>
+        <w:pStyle w:val="868"/>
         <w:numPr>
           <w:ilvl w:val="0"/>
           <w:numId w:val="0"/>
@@ -2192,7 +3042,7 @@
     </w:p>
     <w:p>
       <w:pPr>
-        <w:pStyle w:val="654"/>
+        <w:pStyle w:val="859"/>
         <w:rPr>
           <w:rFonts w:ascii="Times New Roman" w:hAnsi="Times New Roman" w:cs="Times New Roman"/>
           <w:sz w:val="24"/>
@@ -2200,6 +3050,8 @@
         </w:rPr>
       </w:pPr>
       <w:r/>
+      <w:bookmarkStart w:id="52" w:name="_Toc4"/>
+      <w:r/>
       <w:bookmarkStart w:id="3" w:name="__RefHeading___Toc808_1939608212"/>
       <w:r/>
       <w:bookmarkEnd w:id="3"/>
@@ -2207,10 +3059,13 @@
         <w:t xml:space="preserve">Сравнение технологий кроссплатформенной разработки приложений для ПК </w:t>
       </w:r>
       <w:r/>
-    </w:p>
-    <w:p>
-      <w:pPr>
-        <w:pStyle w:val="663"/>
+      <w:bookmarkEnd w:id="52"/>
+      <w:r/>
+      <w:r/>
+    </w:p>
+    <w:p>
+      <w:pPr>
+        <w:pStyle w:val="868"/>
         <w:rPr>
           <w:rFonts w:ascii="Times New Roman" w:hAnsi="Times New Roman" w:cs="Times New Roman"/>
           <w:sz w:val="24"/>
@@ -2227,7 +3082,7 @@
     </w:p>
     <w:p>
       <w:pPr>
-        <w:pStyle w:val="663"/>
+        <w:pStyle w:val="868"/>
         <w:rPr>
           <w:rFonts w:ascii="Times New Roman" w:hAnsi="Times New Roman" w:cs="Times New Roman"/>
           <w:sz w:val="24"/>
@@ -2250,7 +3105,7 @@
     </w:p>
     <w:p>
       <w:pPr>
-        <w:pStyle w:val="663"/>
+        <w:pStyle w:val="868"/>
         <w:rPr>
           <w:rFonts w:ascii="Times New Roman" w:hAnsi="Times New Roman" w:cs="Times New Roman"/>
           <w:sz w:val="24"/>
@@ -2268,7 +3123,7 @@
     </w:p>
     <w:p>
       <w:pPr>
-        <w:pStyle w:val="663"/>
+        <w:pStyle w:val="868"/>
         <w:rPr>
           <w:b/>
           <w:bCs/>
@@ -2285,7 +3140,7 @@
     </w:p>
     <w:p>
       <w:pPr>
-        <w:pStyle w:val="663"/>
+        <w:pStyle w:val="868"/>
       </w:pPr>
       <w:r>
         <w:t xml:space="preserve">Electron JS — это</w:t>
@@ -2303,7 +3158,7 @@
     </w:p>
     <w:p>
       <w:pPr>
-        <w:pStyle w:val="663"/>
+        <w:pStyle w:val="868"/>
       </w:pPr>
       <w:r>
         <w:t xml:space="preserve">Плюсы Electron JS:</w:t>
@@ -2312,7 +3167,7 @@
     </w:p>
     <w:p>
       <w:pPr>
-        <w:pStyle w:val="663"/>
+        <w:pStyle w:val="868"/>
         <w:numPr>
           <w:ilvl w:val="0"/>
           <w:numId w:val="7"/>
@@ -2326,7 +3181,7 @@
     </w:p>
     <w:p>
       <w:pPr>
-        <w:pStyle w:val="663"/>
+        <w:pStyle w:val="868"/>
         <w:numPr>
           <w:ilvl w:val="0"/>
           <w:numId w:val="7"/>
@@ -2340,7 +3195,7 @@
     </w:p>
     <w:p>
       <w:pPr>
-        <w:pStyle w:val="663"/>
+        <w:pStyle w:val="868"/>
         <w:numPr>
           <w:ilvl w:val="0"/>
           <w:numId w:val="7"/>
@@ -2354,7 +3209,7 @@
     </w:p>
     <w:p>
       <w:pPr>
-        <w:pStyle w:val="663"/>
+        <w:pStyle w:val="868"/>
       </w:pPr>
       <w:r>
         <w:t xml:space="preserve">Недостатки:</w:t>
@@ -2363,7 +3218,7 @@
     </w:p>
     <w:p>
       <w:pPr>
-        <w:pStyle w:val="663"/>
+        <w:pStyle w:val="868"/>
         <w:numPr>
           <w:ilvl w:val="0"/>
           <w:numId w:val="8"/>
@@ -2377,7 +3232,7 @@
     </w:p>
     <w:p>
       <w:pPr>
-        <w:pStyle w:val="663"/>
+        <w:pStyle w:val="868"/>
         <w:numPr>
           <w:ilvl w:val="0"/>
           <w:numId w:val="8"/>
@@ -2391,7 +3246,7 @@
     </w:p>
     <w:p>
       <w:pPr>
-        <w:pStyle w:val="663"/>
+        <w:pStyle w:val="868"/>
         <w:numPr>
           <w:ilvl w:val="0"/>
           <w:numId w:val="8"/>
@@ -2408,7 +3263,7 @@
     </w:p>
     <w:p>
       <w:pPr>
-        <w:pStyle w:val="663"/>
+        <w:pStyle w:val="868"/>
         <w:rPr>
           <w:b/>
           <w:bCs/>
@@ -2425,7 +3280,7 @@
     </w:p>
     <w:p>
       <w:pPr>
-        <w:pStyle w:val="663"/>
+        <w:pStyle w:val="868"/>
         <w:rPr>
           <w:b w:val="0"/>
           <w:bCs w:val="0"/>
@@ -2463,7 +3318,7 @@
     </w:p>
     <w:p>
       <w:pPr>
-        <w:pStyle w:val="663"/>
+        <w:pStyle w:val="868"/>
         <w:numPr>
           <w:ilvl w:val="0"/>
           <w:numId w:val="9"/>
@@ -2485,7 +3340,7 @@
     </w:p>
     <w:p>
       <w:pPr>
-        <w:pStyle w:val="663"/>
+        <w:pStyle w:val="868"/>
         <w:numPr>
           <w:ilvl w:val="0"/>
           <w:numId w:val="9"/>
@@ -2507,7 +3362,7 @@
     </w:p>
     <w:p>
       <w:pPr>
-        <w:pStyle w:val="663"/>
+        <w:pStyle w:val="868"/>
         <w:numPr>
           <w:ilvl w:val="0"/>
           <w:numId w:val="9"/>
@@ -2529,7 +3384,7 @@
     </w:p>
     <w:p>
       <w:pPr>
-        <w:pStyle w:val="663"/>
+        <w:pStyle w:val="868"/>
         <w:numPr>
           <w:ilvl w:val="0"/>
           <w:numId w:val="9"/>
@@ -2551,7 +3406,7 @@
     </w:p>
     <w:p>
       <w:pPr>
-        <w:pStyle w:val="663"/>
+        <w:pStyle w:val="868"/>
         <w:rPr>
           <w:b w:val="0"/>
           <w:bCs w:val="0"/>
@@ -2568,7 +3423,7 @@
     </w:p>
     <w:p>
       <w:pPr>
-        <w:pStyle w:val="663"/>
+        <w:pStyle w:val="868"/>
         <w:numPr>
           <w:ilvl w:val="0"/>
           <w:numId w:val="10"/>
@@ -2590,7 +3445,7 @@
     </w:p>
     <w:p>
       <w:pPr>
-        <w:pStyle w:val="663"/>
+        <w:pStyle w:val="868"/>
         <w:numPr>
           <w:ilvl w:val="0"/>
           <w:numId w:val="10"/>
@@ -2612,7 +3467,7 @@
     </w:p>
     <w:p>
       <w:pPr>
-        <w:pStyle w:val="663"/>
+        <w:pStyle w:val="868"/>
         <w:numPr>
           <w:ilvl w:val="0"/>
           <w:numId w:val="10"/>
@@ -2634,7 +3489,7 @@
     </w:p>
     <w:p>
       <w:pPr>
-        <w:pStyle w:val="663"/>
+        <w:pStyle w:val="868"/>
         <w:numPr>
           <w:ilvl w:val="0"/>
           <w:numId w:val="10"/>
@@ -2656,7 +3511,7 @@
     </w:p>
     <w:p>
       <w:pPr>
-        <w:pStyle w:val="663"/>
+        <w:pStyle w:val="868"/>
         <w:rPr>
           <w:b/>
           <w:bCs/>
@@ -2673,7 +3528,7 @@
     </w:p>
     <w:p>
       <w:pPr>
-        <w:pStyle w:val="663"/>
+        <w:pStyle w:val="868"/>
         <w:rPr>
           <w:b w:val="0"/>
           <w:bCs w:val="0"/>
@@ -2704,7 +3559,7 @@
     </w:p>
     <w:p>
       <w:pPr>
-        <w:pStyle w:val="663"/>
+        <w:pStyle w:val="868"/>
         <w:rPr>
           <w:b w:val="0"/>
           <w:bCs w:val="0"/>
@@ -2721,7 +3576,7 @@
     </w:p>
     <w:p>
       <w:pPr>
-        <w:pStyle w:val="663"/>
+        <w:pStyle w:val="868"/>
         <w:numPr>
           <w:ilvl w:val="0"/>
           <w:numId w:val="11"/>
@@ -2743,7 +3598,7 @@
     </w:p>
     <w:p>
       <w:pPr>
-        <w:pStyle w:val="663"/>
+        <w:pStyle w:val="868"/>
         <w:numPr>
           <w:ilvl w:val="0"/>
           <w:numId w:val="11"/>
@@ -2765,7 +3620,7 @@
     </w:p>
     <w:p>
       <w:pPr>
-        <w:pStyle w:val="663"/>
+        <w:pStyle w:val="868"/>
         <w:numPr>
           <w:ilvl w:val="0"/>
           <w:numId w:val="11"/>
@@ -2787,7 +3642,7 @@
     </w:p>
     <w:p>
       <w:pPr>
-        <w:pStyle w:val="663"/>
+        <w:pStyle w:val="868"/>
         <w:numPr>
           <w:ilvl w:val="0"/>
           <w:numId w:val="11"/>
@@ -2809,7 +3664,7 @@
     </w:p>
     <w:p>
       <w:pPr>
-        <w:pStyle w:val="663"/>
+        <w:pStyle w:val="868"/>
         <w:rPr>
           <w:b w:val="0"/>
           <w:bCs w:val="0"/>
@@ -2826,7 +3681,7 @@
     </w:p>
     <w:p>
       <w:pPr>
-        <w:pStyle w:val="663"/>
+        <w:pStyle w:val="868"/>
         <w:numPr>
           <w:ilvl w:val="0"/>
           <w:numId w:val="24"/>
@@ -2843,7 +3698,7 @@
     </w:p>
     <w:p>
       <w:pPr>
-        <w:pStyle w:val="663"/>
+        <w:pStyle w:val="868"/>
         <w:numPr>
           <w:ilvl w:val="0"/>
           <w:numId w:val="24"/>
@@ -2857,7 +3712,7 @@
     </w:p>
     <w:p>
       <w:pPr>
-        <w:pStyle w:val="663"/>
+        <w:pStyle w:val="868"/>
         <w:rPr>
           <w:b/>
           <w:bCs/>
@@ -2874,7 +3729,7 @@
     </w:p>
     <w:p>
       <w:pPr>
-        <w:pStyle w:val="663"/>
+        <w:pStyle w:val="868"/>
         <w:rPr>
           <w:rFonts w:ascii="Times New Roman" w:hAnsi="Times New Roman" w:cs="Times New Roman"/>
           <w:sz w:val="24"/>
@@ -2915,7 +3770,7 @@
     </w:p>
     <w:p>
       <w:pPr>
-        <w:pStyle w:val="663"/>
+        <w:pStyle w:val="868"/>
         <w:rPr>
           <w:rFonts w:ascii="Times New Roman" w:hAnsi="Times New Roman" w:cs="Times New Roman"/>
           <w:sz w:val="24"/>
@@ -2936,7 +3791,7 @@
     </w:p>
     <w:p>
       <w:pPr>
-        <w:pStyle w:val="663"/>
+        <w:pStyle w:val="868"/>
         <w:rPr>
           <w:rFonts w:ascii="Times New Roman" w:hAnsi="Times New Roman" w:cs="Times New Roman"/>
           <w:sz w:val="24"/>
@@ -2957,7 +3812,7 @@
     </w:p>
     <w:p>
       <w:pPr>
-        <w:pStyle w:val="663"/>
+        <w:pStyle w:val="868"/>
         <w:rPr>
           <w:rFonts w:ascii="Times New Roman" w:hAnsi="Times New Roman" w:cs="Times New Roman"/>
           <w:sz w:val="24"/>
@@ -2998,7 +3853,7 @@
     </w:p>
     <w:p>
       <w:pPr>
-        <w:pStyle w:val="663"/>
+        <w:pStyle w:val="868"/>
         <w:rPr>
           <w:rFonts w:ascii="Times New Roman" w:hAnsi="Times New Roman" w:cs="Times New Roman"/>
           <w:sz w:val="24"/>
@@ -3016,7 +3871,7 @@
     </w:p>
     <w:p>
       <w:pPr>
-        <w:pStyle w:val="663"/>
+        <w:pStyle w:val="868"/>
         <w:numPr>
           <w:ilvl w:val="0"/>
           <w:numId w:val="16"/>
@@ -3038,7 +3893,7 @@
     </w:p>
     <w:p>
       <w:pPr>
-        <w:pStyle w:val="663"/>
+        <w:pStyle w:val="868"/>
         <w:numPr>
           <w:ilvl w:val="0"/>
           <w:numId w:val="16"/>
@@ -3060,7 +3915,7 @@
     </w:p>
     <w:p>
       <w:pPr>
-        <w:pStyle w:val="663"/>
+        <w:pStyle w:val="868"/>
         <w:numPr>
           <w:ilvl w:val="0"/>
           <w:numId w:val="16"/>
@@ -3082,7 +3937,7 @@
     </w:p>
     <w:p>
       <w:pPr>
-        <w:pStyle w:val="663"/>
+        <w:pStyle w:val="868"/>
         <w:numPr>
           <w:ilvl w:val="0"/>
           <w:numId w:val="16"/>
@@ -3105,7 +3960,7 @@
     </w:p>
     <w:p>
       <w:pPr>
-        <w:pStyle w:val="663"/>
+        <w:pStyle w:val="868"/>
         <w:rPr>
           <w:b/>
           <w:bCs/>
@@ -3126,7 +3981,7 @@
     </w:p>
     <w:p>
       <w:pPr>
-        <w:pStyle w:val="663"/>
+        <w:pStyle w:val="868"/>
         <w:rPr>
           <w:rFonts w:ascii="Times New Roman" w:hAnsi="Times New Roman" w:cs="Times New Roman"/>
           <w:sz w:val="24"/>
@@ -3146,7 +4001,7 @@
     </w:p>
     <w:p>
       <w:pPr>
-        <w:pStyle w:val="663"/>
+        <w:pStyle w:val="868"/>
         <w:rPr>
           <w:rFonts w:ascii="Times New Roman" w:hAnsi="Times New Roman" w:cs="Times New Roman"/>
           <w:sz w:val="24"/>
@@ -3160,7 +4015,7 @@
     </w:p>
     <w:p>
       <w:pPr>
-        <w:pStyle w:val="663"/>
+        <w:pStyle w:val="868"/>
         <w:numPr>
           <w:ilvl w:val="0"/>
           <w:numId w:val="12"/>
@@ -3174,7 +4029,7 @@
     </w:p>
     <w:p>
       <w:pPr>
-        <w:pStyle w:val="663"/>
+        <w:pStyle w:val="868"/>
         <w:numPr>
           <w:ilvl w:val="0"/>
           <w:numId w:val="12"/>
@@ -3193,7 +4048,7 @@
     </w:p>
     <w:p>
       <w:pPr>
-        <w:pStyle w:val="663"/>
+        <w:pStyle w:val="868"/>
         <w:rPr>
           <w:rFonts w:ascii="Times New Roman" w:hAnsi="Times New Roman" w:cs="Times New Roman"/>
           <w:sz w:val="24"/>
@@ -3207,7 +4062,7 @@
     </w:p>
     <w:p>
       <w:pPr>
-        <w:pStyle w:val="663"/>
+        <w:pStyle w:val="868"/>
         <w:numPr>
           <w:ilvl w:val="0"/>
           <w:numId w:val="13"/>
@@ -3221,7 +4076,7 @@
     </w:p>
     <w:p>
       <w:pPr>
-        <w:pStyle w:val="663"/>
+        <w:pStyle w:val="868"/>
         <w:numPr>
           <w:ilvl w:val="0"/>
           <w:numId w:val="13"/>
@@ -3240,7 +4095,7 @@
     </w:p>
     <w:p>
       <w:pPr>
-        <w:pStyle w:val="663"/>
+        <w:pStyle w:val="868"/>
         <w:numPr>
           <w:ilvl w:val="0"/>
           <w:numId w:val="13"/>
@@ -3264,7 +4119,7 @@
     </w:p>
     <w:p>
       <w:pPr>
-        <w:pStyle w:val="663"/>
+        <w:pStyle w:val="868"/>
         <w:rPr>
           <w:b/>
           <w:bCs/>
@@ -3281,7 +4136,7 @@
     </w:p>
     <w:p>
       <w:pPr>
-        <w:pStyle w:val="663"/>
+        <w:pStyle w:val="868"/>
         <w:rPr>
           <w:b w:val="0"/>
           <w:bCs w:val="0"/>
@@ -3320,7 +4175,7 @@
     </w:p>
     <w:p>
       <w:pPr>
-        <w:pStyle w:val="663"/>
+        <w:pStyle w:val="868"/>
         <w:rPr>
           <w:b w:val="0"/>
           <w:bCs w:val="0"/>
@@ -3337,7 +4192,7 @@
     </w:p>
     <w:p>
       <w:pPr>
-        <w:pStyle w:val="663"/>
+        <w:pStyle w:val="868"/>
         <w:numPr>
           <w:ilvl w:val="0"/>
           <w:numId w:val="14"/>
@@ -3359,7 +4214,7 @@
     </w:p>
     <w:p>
       <w:pPr>
-        <w:pStyle w:val="663"/>
+        <w:pStyle w:val="868"/>
         <w:numPr>
           <w:ilvl w:val="0"/>
           <w:numId w:val="14"/>
@@ -3381,7 +4236,7 @@
     </w:p>
     <w:p>
       <w:pPr>
-        <w:pStyle w:val="663"/>
+        <w:pStyle w:val="868"/>
         <w:rPr>
           <w:b w:val="0"/>
           <w:bCs w:val="0"/>
@@ -3398,7 +4253,7 @@
     </w:p>
     <w:p>
       <w:pPr>
-        <w:pStyle w:val="663"/>
+        <w:pStyle w:val="868"/>
         <w:numPr>
           <w:ilvl w:val="0"/>
           <w:numId w:val="15"/>
@@ -3420,7 +4275,7 @@
     </w:p>
     <w:p>
       <w:pPr>
-        <w:pStyle w:val="663"/>
+        <w:pStyle w:val="868"/>
         <w:numPr>
           <w:ilvl w:val="0"/>
           <w:numId w:val="15"/>
@@ -3442,7 +4297,7 @@
     </w:p>
     <w:p>
       <w:pPr>
-        <w:pStyle w:val="663"/>
+        <w:pStyle w:val="868"/>
       </w:pPr>
       <w:r>
         <w:rPr>
@@ -3455,7 +4310,7 @@
     </w:p>
     <w:p>
       <w:pPr>
-        <w:pStyle w:val="663"/>
+        <w:pStyle w:val="868"/>
         <w:rPr>
           <w:b w:val="0"/>
           <w:bCs w:val="0"/>
@@ -3493,7 +4348,7 @@
     </w:p>
     <w:p>
       <w:pPr>
-        <w:pStyle w:val="663"/>
+        <w:pStyle w:val="868"/>
       </w:pPr>
       <w:r/>
       <w:bookmarkStart w:id="8" w:name="__DdeLink__578_1221898017"/>
@@ -3511,7 +4366,7 @@
     </w:p>
     <w:p>
       <w:pPr>
-        <w:pStyle w:val="663"/>
+        <w:pStyle w:val="868"/>
         <w:rPr>
           <w:rFonts w:ascii="Times New Roman" w:hAnsi="Times New Roman" w:cs="Times New Roman"/>
           <w:sz w:val="24"/>
@@ -3525,7 +4380,7 @@
     </w:p>
     <w:p>
       <w:pPr>
-        <w:pStyle w:val="663"/>
+        <w:pStyle w:val="868"/>
         <w:numPr>
           <w:ilvl w:val="0"/>
           <w:numId w:val="6"/>
@@ -3544,7 +4399,7 @@
     </w:p>
     <w:p>
       <w:pPr>
-        <w:pStyle w:val="663"/>
+        <w:pStyle w:val="868"/>
         <w:numPr>
           <w:ilvl w:val="0"/>
           <w:numId w:val="0"/>
@@ -3566,7 +4421,7 @@
     </w:p>
     <w:p>
       <w:pPr>
-        <w:pStyle w:val="663"/>
+        <w:pStyle w:val="868"/>
         <w:numPr>
           <w:ilvl w:val="0"/>
           <w:numId w:val="6"/>
@@ -3585,7 +4440,7 @@
     </w:p>
     <w:p>
       <w:pPr>
-        <w:pStyle w:val="663"/>
+        <w:pStyle w:val="868"/>
         <w:numPr>
           <w:ilvl w:val="0"/>
           <w:numId w:val="6"/>
@@ -3604,7 +4459,7 @@
     </w:p>
     <w:p>
       <w:pPr>
-        <w:pStyle w:val="663"/>
+        <w:pStyle w:val="868"/>
         <w:numPr>
           <w:ilvl w:val="0"/>
           <w:numId w:val="0"/>
@@ -3626,7 +4481,7 @@
     </w:p>
     <w:p>
       <w:pPr>
-        <w:pStyle w:val="663"/>
+        <w:pStyle w:val="868"/>
         <w:numPr>
           <w:ilvl w:val="0"/>
           <w:numId w:val="6"/>
@@ -3645,7 +4500,7 @@
     </w:p>
     <w:p>
       <w:pPr>
-        <w:pStyle w:val="663"/>
+        <w:pStyle w:val="868"/>
         <w:numPr>
           <w:ilvl w:val="0"/>
           <w:numId w:val="0"/>
@@ -3670,7 +4525,7 @@
     </w:p>
     <w:p>
       <w:pPr>
-        <w:pStyle w:val="663"/>
+        <w:pStyle w:val="868"/>
         <w:numPr>
           <w:ilvl w:val="0"/>
           <w:numId w:val="0"/>
@@ -3702,7 +4557,7 @@
     </w:p>
     <w:p>
       <w:pPr>
-        <w:pStyle w:val="663"/>
+        <w:pStyle w:val="868"/>
         <w:numPr>
           <w:ilvl w:val="0"/>
           <w:numId w:val="6"/>
@@ -3721,7 +4576,7 @@
     </w:p>
     <w:p>
       <w:pPr>
-        <w:pStyle w:val="663"/>
+        <w:pStyle w:val="868"/>
         <w:numPr>
           <w:ilvl w:val="0"/>
           <w:numId w:val="0"/>
@@ -3740,7 +4595,7 @@
     </w:p>
     <w:p>
       <w:pPr>
-        <w:pStyle w:val="663"/>
+        <w:pStyle w:val="868"/>
         <w:numPr>
           <w:ilvl w:val="0"/>
           <w:numId w:val="6"/>
@@ -3759,7 +4614,7 @@
     </w:p>
     <w:p>
       <w:pPr>
-        <w:pStyle w:val="663"/>
+        <w:pStyle w:val="868"/>
         <w:numPr>
           <w:ilvl w:val="0"/>
           <w:numId w:val="0"/>
@@ -3790,8 +4645,10 @@
     </w:p>
     <w:p>
       <w:pPr>
-        <w:pStyle w:val="654"/>
-      </w:pPr>
+        <w:pStyle w:val="859"/>
+      </w:pPr>
+      <w:r/>
+      <w:bookmarkStart w:id="53" w:name="_Toc5"/>
       <w:r/>
       <w:bookmarkStart w:id="10" w:name="__RefHeading___Toc2663_1813939600"/>
       <w:r/>
@@ -3800,10 +4657,13 @@
         <w:t xml:space="preserve">Объектно-ориентированное программирование</w:t>
       </w:r>
       <w:r/>
-    </w:p>
-    <w:p>
-      <w:pPr>
-        <w:pStyle w:val="663"/>
+      <w:bookmarkEnd w:id="53"/>
+      <w:r/>
+      <w:r/>
+    </w:p>
+    <w:p>
+      <w:pPr>
+        <w:pStyle w:val="868"/>
       </w:pPr>
       <w:r/>
       <w:bookmarkStart w:id="11" w:name="__DdeLink__2670_1813939600"/>
@@ -3826,7 +4686,7 @@
     </w:p>
     <w:p>
       <w:pPr>
-        <w:pStyle w:val="663"/>
+        <w:pStyle w:val="868"/>
       </w:pPr>
       <w:r>
         <w:t xml:space="preserve">Идеология объектно-ориентиров</w:t>
@@ -3838,7 +4698,7 @@
     </w:p>
     <w:p>
       <w:pPr>
-        <w:pStyle w:val="663"/>
+        <w:pStyle w:val="868"/>
         <w:rPr>
           <w:b/>
           <w:bCs/>
@@ -3855,7 +4715,7 @@
     </w:p>
     <w:p>
       <w:pPr>
-        <w:pStyle w:val="663"/>
+        <w:pStyle w:val="868"/>
         <w:rPr>
           <w:b w:val="0"/>
           <w:bCs w:val="0"/>
@@ -3879,7 +4739,7 @@
     </w:p>
     <w:p>
       <w:pPr>
-        <w:pStyle w:val="663"/>
+        <w:pStyle w:val="868"/>
         <w:rPr>
           <w:b w:val="0"/>
           <w:bCs w:val="0"/>
@@ -3903,7 +4763,7 @@
     </w:p>
     <w:p>
       <w:pPr>
-        <w:pStyle w:val="663"/>
+        <w:pStyle w:val="868"/>
         <w:rPr>
           <w:b w:val="0"/>
           <w:bCs w:val="0"/>
@@ -3927,7 +4787,7 @@
     </w:p>
     <w:p>
       <w:pPr>
-        <w:pStyle w:val="663"/>
+        <w:pStyle w:val="868"/>
         <w:rPr>
           <w:b w:val="0"/>
           <w:bCs w:val="0"/>
@@ -3958,7 +4818,7 @@
     </w:p>
     <w:p>
       <w:pPr>
-        <w:pStyle w:val="663"/>
+        <w:pStyle w:val="868"/>
         <w:rPr>
           <w:b w:val="0"/>
           <w:bCs w:val="0"/>
@@ -3982,7 +4842,7 @@
     </w:p>
     <w:p>
       <w:pPr>
-        <w:pStyle w:val="663"/>
+        <w:pStyle w:val="868"/>
         <w:rPr>
           <w:b w:val="0"/>
           <w:bCs w:val="0"/>
@@ -4006,7 +4866,7 @@
     </w:p>
     <w:p>
       <w:pPr>
-        <w:pStyle w:val="663"/>
+        <w:pStyle w:val="868"/>
         <w:rPr>
           <w:b w:val="0"/>
           <w:bCs w:val="0"/>
@@ -4030,7 +4890,7 @@
     </w:p>
     <w:p>
       <w:pPr>
-        <w:pStyle w:val="663"/>
+        <w:pStyle w:val="868"/>
         <w:rPr>
           <w:b w:val="0"/>
           <w:bCs w:val="0"/>
@@ -4054,7 +4914,7 @@
     </w:p>
     <w:p>
       <w:pPr>
-        <w:pStyle w:val="663"/>
+        <w:pStyle w:val="868"/>
         <w:rPr>
           <w:b w:val="0"/>
           <w:bCs w:val="0"/>
@@ -4115,7 +4975,7 @@
     </w:p>
     <w:p>
       <w:pPr>
-        <w:pStyle w:val="663"/>
+        <w:pStyle w:val="868"/>
         <w:rPr>
           <w:b w:val="0"/>
           <w:bCs w:val="0"/>
@@ -4139,7 +4999,7 @@
     </w:p>
     <w:p>
       <w:pPr>
-        <w:pStyle w:val="663"/>
+        <w:pStyle w:val="868"/>
         <w:rPr>
           <w:b w:val="0"/>
           <w:bCs w:val="0"/>
@@ -4163,7 +5023,7 @@
     </w:p>
     <w:p>
       <w:pPr>
-        <w:pStyle w:val="663"/>
+        <w:pStyle w:val="868"/>
         <w:rPr>
           <w:b w:val="0"/>
           <w:bCs w:val="0"/>
@@ -4191,7 +5051,7 @@
     </w:p>
     <w:p>
       <w:pPr>
-        <w:pStyle w:val="663"/>
+        <w:pStyle w:val="868"/>
         <w:rPr>
           <w:b w:val="0"/>
           <w:bCs w:val="0"/>
@@ -4215,7 +5075,7 @@
     </w:p>
     <w:p>
       <w:pPr>
-        <w:pStyle w:val="663"/>
+        <w:pStyle w:val="868"/>
         <w:rPr>
           <w:b w:val="0"/>
           <w:bCs w:val="0"/>
@@ -4239,7 +5099,7 @@
     </w:p>
     <w:p>
       <w:pPr>
-        <w:pStyle w:val="663"/>
+        <w:pStyle w:val="868"/>
         <w:rPr>
           <w:b w:val="0"/>
           <w:bCs w:val="0"/>
@@ -4270,7 +5130,7 @@
     </w:p>
     <w:p>
       <w:pPr>
-        <w:pStyle w:val="663"/>
+        <w:pStyle w:val="868"/>
         <w:rPr>
           <w:b/>
           <w:bCs/>
@@ -4287,7 +5147,7 @@
     </w:p>
     <w:p>
       <w:pPr>
-        <w:pStyle w:val="663"/>
+        <w:pStyle w:val="868"/>
         <w:numPr>
           <w:ilvl w:val="0"/>
           <w:numId w:val="21"/>
@@ -4309,7 +5169,7 @@
     </w:p>
     <w:p>
       <w:pPr>
-        <w:pStyle w:val="663"/>
+        <w:pStyle w:val="868"/>
         <w:numPr>
           <w:ilvl w:val="0"/>
           <w:numId w:val="0"/>
@@ -4338,7 +5198,7 @@
     </w:p>
     <w:p>
       <w:pPr>
-        <w:pStyle w:val="663"/>
+        <w:pStyle w:val="868"/>
         <w:numPr>
           <w:ilvl w:val="0"/>
           <w:numId w:val="21"/>
@@ -4360,7 +5220,7 @@
     </w:p>
     <w:p>
       <w:pPr>
-        <w:pStyle w:val="663"/>
+        <w:pStyle w:val="868"/>
         <w:numPr>
           <w:ilvl w:val="0"/>
           <w:numId w:val="0"/>
@@ -4389,7 +5249,7 @@
     </w:p>
     <w:p>
       <w:pPr>
-        <w:pStyle w:val="663"/>
+        <w:pStyle w:val="868"/>
         <w:numPr>
           <w:ilvl w:val="0"/>
           <w:numId w:val="21"/>
@@ -4411,7 +5271,7 @@
     </w:p>
     <w:p>
       <w:pPr>
-        <w:pStyle w:val="663"/>
+        <w:pStyle w:val="868"/>
         <w:numPr>
           <w:ilvl w:val="0"/>
           <w:numId w:val="0"/>
@@ -4440,7 +5300,7 @@
     </w:p>
     <w:p>
       <w:pPr>
-        <w:pStyle w:val="663"/>
+        <w:pStyle w:val="868"/>
         <w:numPr>
           <w:ilvl w:val="0"/>
           <w:numId w:val="21"/>
@@ -4462,7 +5322,7 @@
     </w:p>
     <w:p>
       <w:pPr>
-        <w:pStyle w:val="663"/>
+        <w:pStyle w:val="868"/>
         <w:numPr>
           <w:ilvl w:val="0"/>
           <w:numId w:val="0"/>
@@ -4484,7 +5344,7 @@
     </w:p>
     <w:p>
       <w:pPr>
-        <w:pStyle w:val="663"/>
+        <w:pStyle w:val="868"/>
         <w:rPr>
           <w:b/>
           <w:bCs/>
@@ -4501,7 +5361,7 @@
     </w:p>
     <w:p>
       <w:pPr>
-        <w:pStyle w:val="663"/>
+        <w:pStyle w:val="868"/>
         <w:numPr>
           <w:ilvl w:val="0"/>
           <w:numId w:val="22"/>
@@ -4523,7 +5383,7 @@
     </w:p>
     <w:p>
       <w:pPr>
-        <w:pStyle w:val="663"/>
+        <w:pStyle w:val="868"/>
         <w:numPr>
           <w:ilvl w:val="0"/>
           <w:numId w:val="0"/>
@@ -4545,7 +5405,7 @@
     </w:p>
     <w:p>
       <w:pPr>
-        <w:pStyle w:val="663"/>
+        <w:pStyle w:val="868"/>
         <w:numPr>
           <w:ilvl w:val="0"/>
           <w:numId w:val="22"/>
@@ -4567,7 +5427,7 @@
     </w:p>
     <w:p>
       <w:pPr>
-        <w:pStyle w:val="663"/>
+        <w:pStyle w:val="868"/>
         <w:numPr>
           <w:ilvl w:val="0"/>
           <w:numId w:val="0"/>
@@ -4592,8 +5452,10 @@
     </w:p>
     <w:p>
       <w:pPr>
-        <w:pStyle w:val="654"/>
-      </w:pPr>
+        <w:pStyle w:val="859"/>
+      </w:pPr>
+      <w:r/>
+      <w:bookmarkStart w:id="54" w:name="_Toc6"/>
       <w:r/>
       <w:bookmarkStart w:id="14" w:name="__RefHeading___Toc277_2009997258"/>
       <w:r/>
@@ -4602,10 +5464,13 @@
         <w:t xml:space="preserve">Шаблон проектирования MVVM</w:t>
       </w:r>
       <w:r/>
-    </w:p>
-    <w:p>
-      <w:pPr>
-        <w:pStyle w:val="663"/>
+      <w:bookmarkEnd w:id="54"/>
+      <w:r/>
+      <w:r/>
+    </w:p>
+    <w:p>
+      <w:pPr>
+        <w:pStyle w:val="868"/>
       </w:pPr>
       <w:r>
         <w:rPr>
@@ -4621,7 +5486,7 @@
     </w:p>
     <w:p>
       <w:pPr>
-        <w:pStyle w:val="663"/>
+        <w:pStyle w:val="868"/>
         <w:rPr>
           <w:b/>
           <w:bCs/>
@@ -4645,7 +5510,7 @@
     </w:p>
     <w:p>
       <w:pPr>
-        <w:pStyle w:val="663"/>
+        <w:pStyle w:val="868"/>
       </w:pPr>
       <w:r>
         <w:t xml:space="preserve">При использовании вышеприведенных фреймворков, приложение делится на два слоя:</w:t>
@@ -4654,7 +5519,7 @@
     </w:p>
     <w:p>
       <w:pPr>
-        <w:pStyle w:val="663"/>
+        <w:pStyle w:val="868"/>
       </w:pPr>
       <w:r>
         <w:t xml:space="preserve">Бизнес-логика приложения, в паттерне первая бук</w:t>
@@ -4666,7 +5531,7 @@
     </w:p>
     <w:p>
       <w:pPr>
-        <w:pStyle w:val="663"/>
+        <w:pStyle w:val="868"/>
       </w:pPr>
       <w:r>
         <w:t xml:space="preserve">Интерфейс – в паттерне буква V (View) описывается с помощью языка разметки XAML.</w:t>
@@ -4675,7 +5540,7 @@
     </w:p>
     <w:p>
       <w:pPr>
-        <w:pStyle w:val="663"/>
+        <w:pStyle w:val="868"/>
       </w:pPr>
       <w:r>
         <w:t xml:space="preserve">Именно эти два слоя и призван разделить паттерн с помощью добавления еще одного – модель представления (ViewModel). ViewModel — связывающий с</w:t>
@@ -4690,7 +5555,7 @@
     </w:p>
     <w:p>
       <w:pPr>
-        <w:pStyle w:val="663"/>
+        <w:pStyle w:val="868"/>
       </w:pPr>
       <w:r>
         <w:t xml:space="preserve">Представление отвечает з</w:t>
@@ -4702,7 +5567,7 @@
     </w:p>
     <w:p>
       <w:pPr>
-        <w:pStyle w:val="663"/>
+        <w:pStyle w:val="868"/>
         <w:rPr>
           <w:b/>
           <w:bCs/>
@@ -4719,7 +5584,7 @@
     </w:p>
     <w:p>
       <w:pPr>
-        <w:pStyle w:val="663"/>
+        <w:pStyle w:val="868"/>
       </w:pPr>
       <w:r>
         <w:t xml:space="preserve">Для создания независимых частей приложения. Используя MVVM, вы гарантируете, что слой Model ничего не знает о View, это же применимо для ViewModel. В свою очередь это дает следующие преимущества:</w:t>
@@ -4728,7 +5593,7 @@
     </w:p>
     <w:p>
       <w:pPr>
-        <w:pStyle w:val="663"/>
+        <w:pStyle w:val="868"/>
         <w:numPr>
           <w:ilvl w:val="0"/>
           <w:numId w:val="18"/>
@@ -4742,7 +5607,7 @@
     </w:p>
     <w:p>
       <w:pPr>
-        <w:pStyle w:val="663"/>
+        <w:pStyle w:val="868"/>
         <w:numPr>
           <w:ilvl w:val="0"/>
           <w:numId w:val="0"/>
@@ -4756,7 +5621,7 @@
     </w:p>
     <w:p>
       <w:pPr>
-        <w:pStyle w:val="663"/>
+        <w:pStyle w:val="868"/>
         <w:numPr>
           <w:ilvl w:val="0"/>
           <w:numId w:val="18"/>
@@ -4770,7 +5635,7 @@
     </w:p>
     <w:p>
       <w:pPr>
-        <w:pStyle w:val="663"/>
+        <w:pStyle w:val="868"/>
         <w:numPr>
           <w:ilvl w:val="0"/>
           <w:numId w:val="0"/>
@@ -4787,7 +5652,7 @@
     </w:p>
     <w:p>
       <w:pPr>
-        <w:pStyle w:val="663"/>
+        <w:pStyle w:val="868"/>
         <w:numPr>
           <w:ilvl w:val="0"/>
           <w:numId w:val="18"/>
@@ -4804,7 +5669,7 @@
     </w:p>
     <w:p>
       <w:pPr>
-        <w:pStyle w:val="654"/>
+        <w:pStyle w:val="859"/>
         <w:rPr>
           <w:rFonts w:ascii="Times New Roman" w:hAnsi="Times New Roman" w:cs="Times New Roman"/>
           <w:sz w:val="24"/>
@@ -4812,6 +5677,8 @@
         </w:rPr>
       </w:pPr>
       <w:r/>
+      <w:bookmarkStart w:id="55" w:name="_Toc7"/>
+      <w:r/>
       <w:bookmarkStart w:id="15" w:name="__RefHeading___Toc222_2009997258"/>
       <w:r/>
       <w:bookmarkEnd w:id="15"/>
@@ -4819,10 +5686,13 @@
         <w:t xml:space="preserve">Реактивное программирование</w:t>
       </w:r>
       <w:r/>
-    </w:p>
-    <w:p>
-      <w:pPr>
-        <w:pStyle w:val="663"/>
+      <w:bookmarkEnd w:id="55"/>
+      <w:r/>
+      <w:r/>
+    </w:p>
+    <w:p>
+      <w:pPr>
+        <w:pStyle w:val="868"/>
         <w:rPr>
           <w:rFonts w:ascii="Times New Roman" w:hAnsi="Times New Roman" w:cs="Times New Roman"/>
           <w:sz w:val="24"/>
@@ -4857,7 +5727,7 @@
     </w:p>
     <w:p>
       <w:pPr>
-        <w:pStyle w:val="663"/>
+        <w:pStyle w:val="868"/>
         <w:rPr>
           <w:rFonts w:ascii="Times New Roman" w:hAnsi="Times New Roman" w:cs="Times New Roman"/>
           <w:sz w:val="24"/>
@@ -4884,7 +5754,7 @@
     </w:p>
     <w:p>
       <w:pPr>
-        <w:pStyle w:val="663"/>
+        <w:pStyle w:val="868"/>
         <w:rPr>
           <w:b/>
           <w:bCs/>
@@ -4901,7 +5771,7 @@
     </w:p>
     <w:p>
       <w:pPr>
-        <w:pStyle w:val="663"/>
+        <w:pStyle w:val="868"/>
       </w:pPr>
       <w:r>
         <w:rPr>
@@ -4914,7 +5784,7 @@
     </w:p>
     <w:p>
       <w:pPr>
-        <w:pStyle w:val="663"/>
+        <w:pStyle w:val="868"/>
       </w:pPr>
       <w:r>
         <w:rPr>
@@ -4927,7 +5797,7 @@
     </w:p>
     <w:p>
       <w:pPr>
-        <w:pStyle w:val="663"/>
+        <w:pStyle w:val="868"/>
       </w:pPr>
       <w:r>
         <w:rPr>
@@ -4940,7 +5810,7 @@
     </w:p>
     <w:p>
       <w:pPr>
-        <w:pStyle w:val="663"/>
+        <w:pStyle w:val="868"/>
       </w:pPr>
       <w:r>
         <w:rPr>
@@ -4953,7 +5823,7 @@
     </w:p>
     <w:p>
       <w:pPr>
-        <w:pStyle w:val="663"/>
+        <w:pStyle w:val="868"/>
       </w:pPr>
       <w:r>
         <w:rPr>
@@ -4966,7 +5836,7 @@
     </w:p>
     <w:p>
       <w:pPr>
-        <w:pStyle w:val="663"/>
+        <w:pStyle w:val="868"/>
       </w:pPr>
       <w:r>
         <w:rPr>
@@ -4979,7 +5849,7 @@
     </w:p>
     <w:p>
       <w:pPr>
-        <w:pStyle w:val="663"/>
+        <w:pStyle w:val="868"/>
       </w:pPr>
       <w:r>
         <w:rPr>
@@ -4992,7 +5862,7 @@
     </w:p>
     <w:p>
       <w:pPr>
-        <w:pStyle w:val="663"/>
+        <w:pStyle w:val="868"/>
       </w:pPr>
       <w:r>
         <w:rPr>
@@ -5005,7 +5875,7 @@
     </w:p>
     <w:p>
       <w:pPr>
-        <w:pStyle w:val="663"/>
+        <w:pStyle w:val="868"/>
         <w:rPr>
           <w:b/>
           <w:bCs/>
@@ -5022,7 +5892,7 @@
     </w:p>
     <w:p>
       <w:pPr>
-        <w:pStyle w:val="663"/>
+        <w:pStyle w:val="868"/>
         <w:rPr>
           <w:b w:val="0"/>
           <w:bCs w:val="0"/>
@@ -5046,7 +5916,7 @@
     </w:p>
     <w:p>
       <w:pPr>
-        <w:pStyle w:val="663"/>
+        <w:pStyle w:val="868"/>
         <w:rPr>
           <w:b w:val="0"/>
           <w:bCs w:val="0"/>
@@ -5063,7 +5933,7 @@
     </w:p>
     <w:p>
       <w:pPr>
-        <w:pStyle w:val="663"/>
+        <w:pStyle w:val="868"/>
         <w:rPr>
           <w:b w:val="0"/>
           <w:bCs w:val="0"/>
@@ -5080,7 +5950,7 @@
     </w:p>
     <w:p>
       <w:pPr>
-        <w:pStyle w:val="663"/>
+        <w:pStyle w:val="868"/>
         <w:numPr>
           <w:ilvl w:val="0"/>
           <w:numId w:val="20"/>
@@ -5098,7 +5968,7 @@
     </w:p>
     <w:p>
       <w:pPr>
-        <w:pStyle w:val="663"/>
+        <w:pStyle w:val="868"/>
         <w:numPr>
           <w:ilvl w:val="0"/>
           <w:numId w:val="0"/>
@@ -5116,7 +5986,7 @@
     </w:p>
     <w:p>
       <w:pPr>
-        <w:pStyle w:val="663"/>
+        <w:pStyle w:val="868"/>
         <w:numPr>
           <w:ilvl w:val="0"/>
           <w:numId w:val="0"/>
@@ -5134,7 +6004,7 @@
     </w:p>
     <w:p>
       <w:pPr>
-        <w:pStyle w:val="663"/>
+        <w:pStyle w:val="868"/>
         <w:numPr>
           <w:ilvl w:val="0"/>
           <w:numId w:val="20"/>
@@ -5152,7 +6022,7 @@
     </w:p>
     <w:p>
       <w:pPr>
-        <w:pStyle w:val="663"/>
+        <w:pStyle w:val="868"/>
         <w:numPr>
           <w:ilvl w:val="0"/>
           <w:numId w:val="0"/>
@@ -5170,7 +6040,7 @@
     </w:p>
     <w:p>
       <w:pPr>
-        <w:pStyle w:val="663"/>
+        <w:pStyle w:val="868"/>
         <w:rPr>
           <w:b/>
           <w:bCs/>
@@ -5187,7 +6057,7 @@
     </w:p>
     <w:p>
       <w:pPr>
-        <w:pStyle w:val="663"/>
+        <w:pStyle w:val="868"/>
         <w:rPr>
           <w:b w:val="0"/>
           <w:bCs w:val="0"/>
@@ -5204,7 +6074,7 @@
     </w:p>
     <w:p>
       <w:pPr>
-        <w:pStyle w:val="663"/>
+        <w:pStyle w:val="868"/>
         <w:rPr>
           <w:b w:val="0"/>
           <w:bCs w:val="0"/>
@@ -5221,7 +6091,7 @@
     </w:p>
     <w:p>
       <w:pPr>
-        <w:pStyle w:val="663"/>
+        <w:pStyle w:val="868"/>
         <w:rPr>
           <w:b w:val="0"/>
           <w:bCs w:val="0"/>
@@ -5238,7 +6108,7 @@
     </w:p>
     <w:p>
       <w:pPr>
-        <w:pStyle w:val="663"/>
+        <w:pStyle w:val="868"/>
         <w:rPr>
           <w:b w:val="0"/>
           <w:bCs w:val="0"/>
@@ -5255,7 +6125,7 @@
     </w:p>
     <w:p>
       <w:pPr>
-        <w:pStyle w:val="663"/>
+        <w:pStyle w:val="868"/>
         <w:rPr>
           <w:b/>
           <w:bCs/>
@@ -5272,7 +6142,7 @@
     </w:p>
     <w:p>
       <w:pPr>
-        <w:pStyle w:val="663"/>
+        <w:pStyle w:val="868"/>
       </w:pPr>
       <w:r>
         <w:rPr>
@@ -5285,7 +6155,7 @@
     </w:p>
     <w:p>
       <w:pPr>
-        <w:pStyle w:val="663"/>
+        <w:pStyle w:val="868"/>
         <w:rPr>
           <w:b/>
           <w:bCs/>
@@ -5305,7 +6175,7 @@
     </w:p>
     <w:p>
       <w:pPr>
-        <w:pStyle w:val="663"/>
+        <w:pStyle w:val="868"/>
         <w:rPr>
           <w:b w:val="0"/>
           <w:bCs w:val="0"/>
@@ -5335,7 +6205,7 @@
     </w:p>
     <w:p>
       <w:pPr>
-        <w:pStyle w:val="663"/>
+        <w:pStyle w:val="868"/>
         <w:rPr>
           <w:b w:val="0"/>
           <w:bCs w:val="0"/>
@@ -5355,7 +6225,7 @@
     </w:p>
     <w:p>
       <w:pPr>
-        <w:pStyle w:val="663"/>
+        <w:pStyle w:val="868"/>
         <w:rPr>
           <w:rFonts w:ascii="Times New Roman" w:hAnsi="Times New Roman" w:cs="Times New Roman"/>
           <w:sz w:val="24"/>
@@ -5376,7 +6246,7 @@
     </w:p>
     <w:p>
       <w:pPr>
-        <w:pStyle w:val="654"/>
+        <w:pStyle w:val="859"/>
         <w:rPr>
           <w:rFonts w:ascii="Times New Roman" w:hAnsi="Times New Roman" w:cs="Times New Roman"/>
           <w:sz w:val="24"/>
@@ -5384,6 +6254,8 @@
         </w:rPr>
       </w:pPr>
       <w:r/>
+      <w:bookmarkStart w:id="56" w:name="_Toc8"/>
+      <w:r/>
       <w:bookmarkStart w:id="16" w:name="__RefHeading___Toc226_2009997258"/>
       <w:r/>
       <w:bookmarkEnd w:id="16"/>
@@ -5391,10 +6263,13 @@
         <w:t xml:space="preserve">Система контроля версий</w:t>
       </w:r>
       <w:r/>
-    </w:p>
-    <w:p>
-      <w:pPr>
-        <w:pStyle w:val="663"/>
+      <w:bookmarkEnd w:id="56"/>
+      <w:r/>
+      <w:r/>
+    </w:p>
+    <w:p>
+      <w:pPr>
+        <w:pStyle w:val="868"/>
         <w:rPr>
           <w:rFonts w:ascii="Times New Roman" w:hAnsi="Times New Roman" w:cs="Times New Roman"/>
           <w:sz w:val="24"/>
@@ -5414,7 +6289,7 @@
     </w:p>
     <w:p>
       <w:pPr>
-        <w:pStyle w:val="663"/>
+        <w:pStyle w:val="868"/>
         <w:rPr>
           <w:rFonts w:ascii="Times New Roman" w:hAnsi="Times New Roman" w:cs="Times New Roman"/>
           <w:sz w:val="24"/>
@@ -5431,7 +6306,7 @@
     </w:p>
     <w:p>
       <w:pPr>
-        <w:pStyle w:val="663"/>
+        <w:pStyle w:val="868"/>
         <w:jc w:val="left"/>
         <w:rPr>
           <w:b/>
@@ -5449,7 +6324,7 @@
     </w:p>
     <w:p>
       <w:pPr>
-        <w:pStyle w:val="663"/>
+        <w:pStyle w:val="868"/>
         <w:jc w:val="both"/>
         <w:rPr>
           <w:rFonts w:ascii="Times New Roman" w:hAnsi="Times New Roman" w:cs="Times New Roman"/>
@@ -5464,7 +6339,7 @@
     </w:p>
     <w:p>
       <w:pPr>
-        <w:pStyle w:val="663"/>
+        <w:pStyle w:val="868"/>
         <w:rPr>
           <w:rFonts w:ascii="Times New Roman" w:hAnsi="Times New Roman" w:cs="Times New Roman"/>
           <w:sz w:val="24"/>
@@ -5478,7 +6353,7 @@
     </w:p>
     <w:p>
       <w:pPr>
-        <w:pStyle w:val="663"/>
+        <w:pStyle w:val="868"/>
         <w:rPr>
           <w:b/>
           <w:bCs/>
@@ -5495,7 +6370,7 @@
     </w:p>
     <w:p>
       <w:pPr>
-        <w:pStyle w:val="663"/>
+        <w:pStyle w:val="868"/>
         <w:rPr>
           <w:rFonts w:ascii="Times New Roman" w:hAnsi="Times New Roman" w:cs="Times New Roman"/>
           <w:sz w:val="24"/>
@@ -5509,7 +6384,7 @@
     </w:p>
     <w:p>
       <w:pPr>
-        <w:pStyle w:val="663"/>
+        <w:pStyle w:val="868"/>
         <w:rPr>
           <w:rFonts w:ascii="Times New Roman" w:hAnsi="Times New Roman" w:cs="Times New Roman"/>
           <w:sz w:val="24"/>
@@ -5526,7 +6401,7 @@
     </w:p>
     <w:p>
       <w:pPr>
-        <w:pStyle w:val="663"/>
+        <w:pStyle w:val="868"/>
         <w:rPr>
           <w:rFonts w:ascii="Times New Roman" w:hAnsi="Times New Roman" w:cs="Times New Roman"/>
           <w:sz w:val="24"/>
@@ -5540,7 +6415,7 @@
     </w:p>
     <w:p>
       <w:pPr>
-        <w:pStyle w:val="663"/>
+        <w:pStyle w:val="868"/>
         <w:rPr>
           <w:b/>
           <w:bCs/>
@@ -5557,7 +6432,7 @@
     </w:p>
     <w:p>
       <w:pPr>
-        <w:pStyle w:val="663"/>
+        <w:pStyle w:val="868"/>
         <w:rPr>
           <w:rFonts w:ascii="Times New Roman" w:hAnsi="Times New Roman" w:cs="Times New Roman"/>
           <w:sz w:val="24"/>
@@ -5571,7 +6446,7 @@
     </w:p>
     <w:p>
       <w:pPr>
-        <w:pStyle w:val="663"/>
+        <w:pStyle w:val="868"/>
         <w:rPr>
           <w:rFonts w:ascii="Times New Roman" w:hAnsi="Times New Roman" w:cs="Times New Roman"/>
           <w:sz w:val="24"/>
@@ -5588,7 +6463,7 @@
     </w:p>
     <w:p>
       <w:pPr>
-        <w:pStyle w:val="663"/>
+        <w:pStyle w:val="868"/>
         <w:rPr>
           <w:rFonts w:ascii="Times New Roman" w:hAnsi="Times New Roman" w:cs="Times New Roman"/>
           <w:sz w:val="24"/>
@@ -5605,7 +6480,7 @@
     </w:p>
     <w:p>
       <w:pPr>
-        <w:pStyle w:val="663"/>
+        <w:pStyle w:val="868"/>
         <w:rPr>
           <w:rFonts w:ascii="Times New Roman" w:hAnsi="Times New Roman" w:cs="Times New Roman"/>
           <w:sz w:val="24"/>
@@ -5622,7 +6497,7 @@
     </w:p>
     <w:p>
       <w:pPr>
-        <w:pStyle w:val="663"/>
+        <w:pStyle w:val="868"/>
         <w:rPr>
           <w:b/>
           <w:bCs/>
@@ -5639,7 +6514,7 @@
     </w:p>
     <w:p>
       <w:pPr>
-        <w:pStyle w:val="663"/>
+        <w:pStyle w:val="868"/>
         <w:rPr>
           <w:rFonts w:ascii="Times New Roman" w:hAnsi="Times New Roman" w:cs="Times New Roman"/>
           <w:sz w:val="24"/>
@@ -5656,7 +6531,7 @@
     </w:p>
     <w:p>
       <w:pPr>
-        <w:pStyle w:val="663"/>
+        <w:pStyle w:val="868"/>
         <w:rPr>
           <w:rFonts w:ascii="Times New Roman" w:hAnsi="Times New Roman" w:cs="Times New Roman"/>
           <w:sz w:val="24"/>
@@ -5670,7 +6545,7 @@
     </w:p>
     <w:p>
       <w:pPr>
-        <w:pStyle w:val="663"/>
+        <w:pStyle w:val="868"/>
         <w:rPr>
           <w:rFonts w:ascii="Times New Roman" w:hAnsi="Times New Roman" w:cs="Times New Roman"/>
           <w:sz w:val="24"/>
@@ -5684,7 +6559,7 @@
     </w:p>
     <w:p>
       <w:pPr>
-        <w:pStyle w:val="663"/>
+        <w:pStyle w:val="868"/>
         <w:rPr>
           <w:b/>
           <w:bCs/>
@@ -5701,7 +6576,7 @@
     </w:p>
     <w:p>
       <w:pPr>
-        <w:pStyle w:val="663"/>
+        <w:pStyle w:val="868"/>
         <w:rPr>
           <w:rFonts w:ascii="Times New Roman" w:hAnsi="Times New Roman" w:cs="Times New Roman"/>
           <w:sz w:val="24"/>
@@ -5721,7 +6596,7 @@
     </w:p>
     <w:p>
       <w:pPr>
-        <w:pStyle w:val="654"/>
+        <w:pStyle w:val="859"/>
         <w:rPr>
           <w:rFonts w:ascii="Times New Roman" w:hAnsi="Times New Roman" w:cs="Times New Roman"/>
           <w:sz w:val="24"/>
@@ -5729,6 +6604,8 @@
         </w:rPr>
       </w:pPr>
       <w:r/>
+      <w:bookmarkStart w:id="57" w:name="_Toc9"/>
+      <w:r/>
       <w:bookmarkStart w:id="17" w:name="__RefHeading___Toc271_2009997258"/>
       <w:r/>
       <w:bookmarkEnd w:id="17"/>
@@ -5736,10 +6613,13 @@
         <w:t xml:space="preserve">Среда разработки</w:t>
       </w:r>
       <w:r/>
-    </w:p>
-    <w:p>
-      <w:pPr>
-        <w:pStyle w:val="663"/>
+      <w:bookmarkEnd w:id="57"/>
+      <w:r/>
+      <w:r/>
+    </w:p>
+    <w:p>
+      <w:pPr>
+        <w:pStyle w:val="868"/>
         <w:rPr>
           <w:rFonts w:ascii="Times New Roman" w:hAnsi="Times New Roman" w:cs="Times New Roman"/>
           <w:sz w:val="24"/>
@@ -5759,7 +6639,7 @@
     </w:p>
     <w:p>
       <w:pPr>
-        <w:pStyle w:val="663"/>
+        <w:pStyle w:val="868"/>
         <w:rPr>
           <w:b/>
           <w:bCs/>
@@ -5776,7 +6656,7 @@
     </w:p>
     <w:p>
       <w:pPr>
-        <w:pStyle w:val="663"/>
+        <w:pStyle w:val="868"/>
         <w:rPr>
           <w:b w:val="0"/>
           <w:bCs w:val="0"/>
@@ -5793,7 +6673,7 @@
     </w:p>
     <w:p>
       <w:pPr>
-        <w:pStyle w:val="663"/>
+        <w:pStyle w:val="868"/>
         <w:numPr>
           <w:ilvl w:val="0"/>
           <w:numId w:val="17"/>
@@ -5815,7 +6695,7 @@
     </w:p>
     <w:p>
       <w:pPr>
-        <w:pStyle w:val="663"/>
+        <w:pStyle w:val="868"/>
         <w:numPr>
           <w:ilvl w:val="0"/>
           <w:numId w:val="0"/>
@@ -5844,7 +6724,7 @@
     </w:p>
     <w:p>
       <w:pPr>
-        <w:pStyle w:val="663"/>
+        <w:pStyle w:val="868"/>
         <w:numPr>
           <w:ilvl w:val="0"/>
           <w:numId w:val="17"/>
@@ -5866,7 +6746,7 @@
     </w:p>
     <w:p>
       <w:pPr>
-        <w:pStyle w:val="663"/>
+        <w:pStyle w:val="868"/>
         <w:numPr>
           <w:ilvl w:val="0"/>
           <w:numId w:val="0"/>
@@ -5888,7 +6768,7 @@
     </w:p>
     <w:p>
       <w:pPr>
-        <w:pStyle w:val="663"/>
+        <w:pStyle w:val="868"/>
         <w:numPr>
           <w:ilvl w:val="0"/>
           <w:numId w:val="17"/>
@@ -5910,7 +6790,7 @@
     </w:p>
     <w:p>
       <w:pPr>
-        <w:pStyle w:val="663"/>
+        <w:pStyle w:val="868"/>
         <w:numPr>
           <w:ilvl w:val="0"/>
           <w:numId w:val="0"/>
@@ -5939,7 +6819,7 @@
     </w:p>
     <w:p>
       <w:pPr>
-        <w:pStyle w:val="663"/>
+        <w:pStyle w:val="868"/>
         <w:numPr>
           <w:ilvl w:val="0"/>
           <w:numId w:val="17"/>
@@ -5961,7 +6841,7 @@
     </w:p>
     <w:p>
       <w:pPr>
-        <w:pStyle w:val="663"/>
+        <w:pStyle w:val="868"/>
         <w:numPr>
           <w:ilvl w:val="0"/>
           <w:numId w:val="0"/>
@@ -5983,7 +6863,7 @@
     </w:p>
     <w:p>
       <w:pPr>
-        <w:pStyle w:val="663"/>
+        <w:pStyle w:val="868"/>
         <w:numPr>
           <w:ilvl w:val="0"/>
           <w:numId w:val="17"/>
@@ -6005,7 +6885,7 @@
     </w:p>
     <w:p>
       <w:pPr>
-        <w:pStyle w:val="663"/>
+        <w:pStyle w:val="868"/>
         <w:numPr>
           <w:ilvl w:val="0"/>
           <w:numId w:val="0"/>
@@ -6034,7 +6914,7 @@
     </w:p>
     <w:p>
       <w:pPr>
-        <w:pStyle w:val="663"/>
+        <w:pStyle w:val="868"/>
         <w:numPr>
           <w:ilvl w:val="0"/>
           <w:numId w:val="17"/>
@@ -6056,7 +6936,7 @@
     </w:p>
     <w:p>
       <w:pPr>
-        <w:pStyle w:val="663"/>
+        <w:pStyle w:val="868"/>
         <w:numPr>
           <w:ilvl w:val="0"/>
           <w:numId w:val="0"/>
@@ -6078,7 +6958,7 @@
     </w:p>
     <w:p>
       <w:pPr>
-        <w:pStyle w:val="663"/>
+        <w:pStyle w:val="868"/>
         <w:numPr>
           <w:ilvl w:val="0"/>
           <w:numId w:val="17"/>
@@ -6100,7 +6980,7 @@
     </w:p>
     <w:p>
       <w:pPr>
-        <w:pStyle w:val="663"/>
+        <w:pStyle w:val="868"/>
         <w:numPr>
           <w:ilvl w:val="0"/>
           <w:numId w:val="0"/>
@@ -6122,7 +7002,7 @@
     </w:p>
     <w:p>
       <w:pPr>
-        <w:pStyle w:val="663"/>
+        <w:pStyle w:val="868"/>
         <w:numPr>
           <w:ilvl w:val="0"/>
           <w:numId w:val="17"/>
@@ -6144,7 +7024,7 @@
     </w:p>
     <w:p>
       <w:pPr>
-        <w:pStyle w:val="663"/>
+        <w:pStyle w:val="868"/>
         <w:numPr>
           <w:ilvl w:val="0"/>
           <w:numId w:val="0"/>
@@ -6182,7 +7062,7 @@
     </w:p>
     <w:p>
       <w:pPr>
-        <w:pStyle w:val="663"/>
+        <w:pStyle w:val="868"/>
         <w:numPr>
           <w:ilvl w:val="0"/>
           <w:numId w:val="17"/>
@@ -6204,7 +7084,7 @@
     </w:p>
     <w:p>
       <w:pPr>
-        <w:pStyle w:val="663"/>
+        <w:pStyle w:val="868"/>
         <w:numPr>
           <w:ilvl w:val="0"/>
           <w:numId w:val="0"/>
@@ -6229,8 +7109,10 @@
     </w:p>
     <w:p>
       <w:pPr>
-        <w:pStyle w:val="654"/>
-      </w:pPr>
+        <w:pStyle w:val="859"/>
+      </w:pPr>
+      <w:r/>
+      <w:bookmarkStart w:id="58" w:name="_Toc10"/>
       <w:r/>
       <w:bookmarkStart w:id="19" w:name="__RefHeading___Toc432_772913637"/>
       <w:r/>
@@ -6239,10 +7121,13 @@
         <w:t xml:space="preserve">Сериализация данных</w:t>
       </w:r>
       <w:r/>
-    </w:p>
-    <w:p>
-      <w:pPr>
-        <w:pStyle w:val="663"/>
+      <w:bookmarkEnd w:id="58"/>
+      <w:r/>
+      <w:r/>
+    </w:p>
+    <w:p>
+      <w:pPr>
+        <w:pStyle w:val="868"/>
       </w:pPr>
       <w:r>
         <w:rPr>
@@ -6261,7 +7146,7 @@
     </w:p>
     <w:p>
       <w:pPr>
-        <w:pStyle w:val="663"/>
+        <w:pStyle w:val="868"/>
       </w:pPr>
       <w:r>
         <w:t xml:space="preserve">Главная идея состоит в том, что сериализованный формат — набор бай</w:t>
@@ -6273,7 +7158,7 @@
     </w:p>
     <w:p>
       <w:pPr>
-        <w:pStyle w:val="663"/>
+        <w:pStyle w:val="868"/>
       </w:pPr>
       <w:r>
         <w:rPr>
@@ -6289,7 +7174,7 @@
     </w:p>
     <w:p>
       <w:pPr>
-        <w:pStyle w:val="663"/>
+        <w:pStyle w:val="868"/>
       </w:pPr>
       <w:r>
         <w:t xml:space="preserve">Т.е. есть определенный набор данных, который хранится в массиве или он представляет собой некий объект. Если провести процесс сериализации для этого набора данных, то этот набор данных мы представим в виде строки по какому-то определенному набору правил.</w:t>
@@ -6298,7 +7183,7 @@
     </w:p>
     <w:p>
       <w:pPr>
-        <w:pStyle w:val="663"/>
+        <w:pStyle w:val="868"/>
       </w:pPr>
       <w:r>
         <w:t xml:space="preserve">В зависимости от применяемого набора правил, на выходе мы получим некую текстовую строку, которая будет оформлена по каким-то правилам. Это набор правил называется форматом. Чаще всего при сериализации данных они формируются в формате json.</w:t>
@@ -6307,7 +7192,7 @@
     </w:p>
     <w:p>
       <w:pPr>
-        <w:pStyle w:val="663"/>
+        <w:pStyle w:val="868"/>
       </w:pPr>
       <w:r>
         <w:t xml:space="preserve">Дело в том, что с текстовыми строками может работать практически любое устройство. Если мы предст</w:t>
@@ -6319,7 +7204,7 @@
     </w:p>
     <w:p>
       <w:pPr>
-        <w:pStyle w:val="663"/>
+        <w:pStyle w:val="868"/>
       </w:pPr>
       <w:r>
         <w:t xml:space="preserve">С помощью этого формата программы на разных языках программирования также могут обмениваться данными.</w:t>
@@ -6328,7 +7213,7 @@
     </w:p>
     <w:p>
       <w:pPr>
-        <w:pStyle w:val="663"/>
+        <w:pStyle w:val="868"/>
       </w:pPr>
       <w:r>
         <w:t xml:space="preserve">В .NET есть библиотека Newtonsoft.Json для сериализации и десериализации объектов из строк JSON, которую мы будем использовать в проекте.</w:t>
@@ -6340,8 +7225,10 @@
     </w:p>
     <w:p>
       <w:pPr>
-        <w:pStyle w:val="654"/>
-      </w:pPr>
+        <w:pStyle w:val="859"/>
+      </w:pPr>
+      <w:r/>
+      <w:bookmarkStart w:id="59" w:name="_Toc11"/>
       <w:r/>
       <w:bookmarkStart w:id="20" w:name="__RefHeading___Toc509_2964680801"/>
       <w:r/>
@@ -6350,10 +7237,13 @@
         <w:t xml:space="preserve">Разметка Markdown</w:t>
       </w:r>
       <w:r/>
-    </w:p>
-    <w:p>
-      <w:pPr>
-        <w:pStyle w:val="663"/>
+      <w:bookmarkEnd w:id="59"/>
+      <w:r/>
+      <w:r/>
+    </w:p>
+    <w:p>
+      <w:pPr>
+        <w:pStyle w:val="868"/>
       </w:pPr>
       <w:r>
         <w:rPr>
@@ -6372,7 +7262,7 @@
     </w:p>
     <w:p>
       <w:pPr>
-        <w:pStyle w:val="663"/>
+        <w:pStyle w:val="868"/>
         <w:rPr>
           <w:b/>
           <w:bCs/>
@@ -6389,7 +7279,7 @@
     </w:p>
     <w:p>
       <w:pPr>
-        <w:pStyle w:val="663"/>
+        <w:pStyle w:val="868"/>
       </w:pPr>
       <w:r>
         <w:t xml:space="preserve">Человек пишет текст в любом редакторе и добавляет в него специальные комбинац</w:t>
@@ -6404,7 +7294,7 @@
     </w:p>
     <w:p>
       <w:pPr>
-        <w:pStyle w:val="663"/>
+        <w:pStyle w:val="868"/>
       </w:pPr>
       <w:r>
         <w:t xml:space="preserve">Основной синтаксис. Он очень простой: текст «оборачивается» в символы или они ставятся перед строкой. Вот так, например, будут выглядеть заголовки:</w:t>
@@ -6413,7 +7303,7 @@
     </w:p>
     <w:p>
       <w:pPr>
-        <w:pStyle w:val="663"/>
+        <w:pStyle w:val="868"/>
       </w:pPr>
       <w:r>
         <w:t xml:space="preserve"># Заголовок H1 (первого уровня, например название текста)</w:t>
@@ -6422,7 +7312,7 @@
     </w:p>
     <w:p>
       <w:pPr>
-        <w:pStyle w:val="663"/>
+        <w:pStyle w:val="868"/>
       </w:pPr>
       <w:r>
         <w:t xml:space="preserve">## Заголовок H2 (второго уровня, заголовки)</w:t>
@@ -6431,7 +7321,7 @@
     </w:p>
     <w:p>
       <w:pPr>
-        <w:pStyle w:val="663"/>
+        <w:pStyle w:val="868"/>
       </w:pPr>
       <w:r>
         <w:t xml:space="preserve">### Заголовок H3 (третьего уровня, промежуточные подзаголовки)</w:t>
@@ -6440,7 +7330,7 @@
     </w:p>
     <w:p>
       <w:pPr>
-        <w:pStyle w:val="663"/>
+        <w:pStyle w:val="868"/>
       </w:pPr>
       <w:r>
         <w:t xml:space="preserve">И так далее, вплоть до заголовков шестого уровня с шестью решетками перед строкой. На практике подзаголовки ниже H3 практически не используют.</w:t>
@@ -6449,7 +7339,7 @@
     </w:p>
     <w:p>
       <w:pPr>
-        <w:pStyle w:val="663"/>
+        <w:pStyle w:val="868"/>
       </w:pPr>
       <w:r>
         <w:t xml:space="preserve">Можно применить базовое форматирование текста. Буквицу или рукописный шрифт вставить не получится, но выделить важные участки — легко.</w:t>
@@ -6458,7 +7348,7 @@
     </w:p>
     <w:p>
       <w:pPr>
-        <w:pStyle w:val="663"/>
+        <w:pStyle w:val="868"/>
       </w:pPr>
       <w:r>
         <w:t xml:space="preserve">*Курсив* или _курсив_</w:t>
@@ -6467,7 +7357,7 @@
     </w:p>
     <w:p>
       <w:pPr>
-        <w:pStyle w:val="663"/>
+        <w:pStyle w:val="868"/>
       </w:pPr>
       <w:r>
         <w:t xml:space="preserve">**Жирный текст** или __жирный текст__</w:t>
@@ -6476,7 +7366,7 @@
     </w:p>
     <w:p>
       <w:pPr>
-        <w:pStyle w:val="663"/>
+        <w:pStyle w:val="868"/>
       </w:pPr>
       <w:r>
         <w:t xml:space="preserve">***Жирный и подчеркнутый текст***</w:t>
@@ -6485,7 +7375,7 @@
     </w:p>
     <w:p>
       <w:pPr>
-        <w:pStyle w:val="663"/>
+        <w:pStyle w:val="868"/>
       </w:pPr>
       <w:r>
         <w:t xml:space="preserve">&gt; Цитата (угловая скобка ставится перед каждой строкой цитаты)</w:t>
@@ -6494,7 +7384,7 @@
     </w:p>
     <w:p>
       <w:pPr>
-        <w:pStyle w:val="663"/>
+        <w:pStyle w:val="868"/>
       </w:pPr>
       <w:r>
         <w:t xml:space="preserve">— </w:t>
@@ -6506,7 +7396,7 @@
     </w:p>
     <w:p>
       <w:pPr>
-        <w:pStyle w:val="663"/>
+        <w:pStyle w:val="868"/>
       </w:pPr>
       <w:r>
         <w:t xml:space="preserve">1. Первый пункт нумерованного списка</w:t>
@@ -6515,7 +7405,7 @@
     </w:p>
     <w:p>
       <w:pPr>
-        <w:pStyle w:val="663"/>
+        <w:pStyle w:val="868"/>
       </w:pPr>
       <w:r>
         <w:t xml:space="preserve">2. Второй пункт нумерованного списка (и так далее)</w:t>
@@ -6524,7 +7414,7 @@
     </w:p>
     <w:p>
       <w:pPr>
-        <w:pStyle w:val="663"/>
+        <w:pStyle w:val="868"/>
       </w:pPr>
       <w:r>
         <w:t xml:space="preserve">Вставка материалов. Разметка позволяет вставлять в текст разные элементы: ссылки и изображения, которые потом «подтянутся» в документ, когда применится форматирование.</w:t>
@@ -6533,7 +7423,7 @@
     </w:p>
     <w:p>
       <w:pPr>
-        <w:pStyle w:val="663"/>
+        <w:pStyle w:val="868"/>
       </w:pPr>
       <w:r>
         <w:t xml:space="preserve">[текст_ссылки](любая ссылка) для вставки ссылок</w:t>
@@ -6542,7 +7432,7 @@
     </w:p>
     <w:p>
       <w:pPr>
-        <w:pStyle w:val="663"/>
+        <w:pStyle w:val="868"/>
       </w:pPr>
       <w:r>
         <w:t xml:space="preserve">[подпись к картинке](ссылка на картинку) для вставки картинок в текст</w:t>
@@ -6551,7 +7441,7 @@
     </w:p>
     <w:p>
       <w:pPr>
-        <w:pStyle w:val="663"/>
+        <w:pStyle w:val="868"/>
       </w:pPr>
       <w:r>
         <w:t xml:space="preserve">***, — или ___ — горизонтальная линия на всю строку, которая отделяет часть текста от другой.</w:t>
@@ -6560,7 +7450,7 @@
     </w:p>
     <w:p>
       <w:pPr>
-        <w:pStyle w:val="663"/>
+        <w:pStyle w:val="868"/>
         <w:rPr>
           <w:b/>
           <w:bCs/>
@@ -6577,7 +7467,7 @@
     </w:p>
     <w:p>
       <w:pPr>
-        <w:pStyle w:val="663"/>
+        <w:pStyle w:val="868"/>
       </w:pPr>
       <w:r>
         <w:t xml:space="preserve">В проекте планируется возможность написания заметок на языке разметки Markdown с последующим их преобр</w:t>
@@ -6595,7 +7485,12 @@
     </w:p>
     <w:p>
       <w:pPr>
-        <w:pStyle w:val="653"/>
+        <w:pStyle w:val="858"/>
+        <w:numPr>
+          <w:ilvl w:val="0"/>
+          <w:numId w:val="0"/>
+        </w:numPr>
+        <w:ind w:left="0" w:firstLine="0"/>
         <w:rPr>
           <w:rFonts w:ascii="Times New Roman" w:hAnsi="Times New Roman" w:cs="Times New Roman"/>
           <w:sz w:val="24"/>
@@ -6603,6 +7498,11 @@
         </w:rPr>
       </w:pPr>
       <w:r/>
+      <w:bookmarkStart w:id="60" w:name="_Toc12"/>
+      <w:r>
+        <w:t xml:space="preserve">РАЗДЕЛ II </w:t>
+      </w:r>
+      <w:r/>
       <w:bookmarkStart w:id="21" w:name="__RefHeading___Toc2346_1930883748"/>
       <w:r/>
       <w:bookmarkEnd w:id="21"/>
@@ -6610,10 +7510,13 @@
         <w:t xml:space="preserve">Практическая часть</w:t>
       </w:r>
       <w:r/>
-    </w:p>
-    <w:p>
-      <w:pPr>
-        <w:pStyle w:val="654"/>
+      <w:bookmarkEnd w:id="60"/>
+      <w:r/>
+      <w:r/>
+    </w:p>
+    <w:p>
+      <w:pPr>
+        <w:pStyle w:val="859"/>
         <w:spacing w:before="200" w:after="120"/>
         <w:rPr>
           <w:rFonts w:ascii="Times New Roman" w:hAnsi="Times New Roman" w:cs="Times New Roman"/>
@@ -6622,6 +7525,8 @@
         </w:rPr>
       </w:pPr>
       <w:r/>
+      <w:bookmarkStart w:id="61" w:name="_Toc13"/>
+      <w:r/>
       <w:bookmarkStart w:id="22" w:name="__RefHeading___Toc228_2009997258"/>
       <w:r/>
       <w:bookmarkEnd w:id="22"/>
@@ -6629,10 +7534,13 @@
         <w:t xml:space="preserve">Начало работы</w:t>
       </w:r>
       <w:r/>
-    </w:p>
-    <w:p>
-      <w:pPr>
-        <w:pStyle w:val="663"/>
+      <w:bookmarkEnd w:id="61"/>
+      <w:r/>
+      <w:r/>
+    </w:p>
+    <w:p>
+      <w:pPr>
+        <w:pStyle w:val="868"/>
         <w:spacing w:before="200" w:after="120"/>
         <w:rPr>
           <w:b/>
@@ -6650,7 +7558,7 @@
     </w:p>
     <w:p>
       <w:pPr>
-        <w:pStyle w:val="663"/>
+        <w:pStyle w:val="868"/>
         <w:spacing w:before="200" w:after="120"/>
         <w:rPr>
           <w:b w:val="0"/>
@@ -6675,7 +7583,7 @@
     </w:p>
     <w:p>
       <w:pPr>
-        <w:pStyle w:val="663"/>
+        <w:pStyle w:val="868"/>
         <w:spacing w:before="200" w:after="120"/>
         <w:rPr>
           <w:b w:val="0"/>
@@ -6700,7 +7608,7 @@
     </w:p>
     <w:p>
       <w:pPr>
-        <w:pStyle w:val="663"/>
+        <w:pStyle w:val="868"/>
         <w:spacing w:before="200" w:after="120"/>
         <w:rPr>
           <w:b w:val="0"/>
@@ -6725,7 +7633,7 @@
     </w:p>
     <w:p>
       <w:pPr>
-        <w:pStyle w:val="663"/>
+        <w:pStyle w:val="868"/>
         <w:spacing w:before="200" w:after="120"/>
         <w:rPr>
           <w:b/>
@@ -6743,7 +7651,7 @@
     </w:p>
     <w:p>
       <w:pPr>
-        <w:pStyle w:val="663"/>
+        <w:pStyle w:val="868"/>
       </w:pPr>
       <w:r/>
       <w:bookmarkStart w:id="23" w:name="__DdeLink__263_2009997258"/>
@@ -6756,7 +7664,7 @@
     </w:p>
     <w:p>
       <w:pPr>
-        <w:pStyle w:val="663"/>
+        <w:pStyle w:val="868"/>
       </w:pPr>
       <w:r>
         <w:t xml:space="preserve">Запустим среду разработки Visual Studio. Сначала нужно установить пакет для разработки приложений AvaloniaUI с помощью пакетного менеджера Nuget. Он содержит библиотеки, необходимые для работы будущей программы.</w:t>
@@ -6765,7 +7673,7 @@
     </w:p>
     <w:p>
       <w:pPr>
-        <w:pStyle w:val="663"/>
+        <w:pStyle w:val="868"/>
       </w:pPr>
       <w:r>
         <w:t xml:space="preserve">Также не помешает установить расширение Avalonia для Visual Studio. Оно включает в себя конструктор XAML, который можно использовать для предварительного просмотра XAML в процессе его написания.</w:t>
@@ -6774,7 +7682,7 @@
     </w:p>
     <w:p>
       <w:pPr>
-        <w:pStyle w:val="663"/>
+        <w:pStyle w:val="868"/>
       </w:pPr>
       <w:r>
         <w:t xml:space="preserve">XAML — это декларативный язык разметки. Как и в случае с моделью программирования .NET, XAML упрощает создание пользовательского интерфейса для приложения .NET. Можно создать видимые элементы пользовательского интерфейса в декларативной XAML-разметке, а </w:t>
@@ -6789,7 +7697,7 @@
     </w:p>
     <w:p>
       <w:pPr>
-        <w:pStyle w:val="663"/>
+        <w:pStyle w:val="868"/>
       </w:pPr>
       <w:r>
         <w:t xml:space="preserve">Далее можно создать новый проект. Откроется окно «Создание проекта» с отображением нескольких шаблонов проектов. Шаблон содержит основные файлы и параметры, которые требуются для определенного типа проекта.</w:t>
@@ -6798,7 +7706,7 @@
     </w:p>
     <w:p>
       <w:pPr>
-        <w:pStyle w:val="663"/>
+        <w:pStyle w:val="868"/>
       </w:pPr>
       <w:r>
         <w:t xml:space="preserve">Чтобы найти шаблон, можно ввести ключевые слова в поле поиска. Выберем шаблон Avalon</w:t>
@@ -6810,7 +7718,7 @@
     </w:p>
     <w:p>
       <w:pPr>
-        <w:pStyle w:val="663"/>
+        <w:pStyle w:val="868"/>
       </w:pPr>
       <w:r>
         <w:t xml:space="preserve">Файлы проекта отображаются справа в окне интегрированной среды разработки Visual Studio в окне с названием Обозреватель решений. Код C# для нашего приложения открывается в центральном окне редактора, который занимает большую часть пространства.</w:t>
@@ -6819,7 +7727,7 @@
     </w:p>
     <w:p>
       <w:pPr>
-        <w:pStyle w:val="663"/>
+        <w:pStyle w:val="868"/>
       </w:pPr>
       <w:r>
         <w:t xml:space="preserve">Мы можем видеть, что есть каталоги для каждой из концепций шаблона MVVM (модели, представления и модели представлений), а также несколько других файлов и каталогов:</w:t>
@@ -6828,7 +7736,7 @@
     </w:p>
     <w:p>
       <w:pPr>
-        <w:pStyle w:val="663"/>
+        <w:pStyle w:val="868"/>
         <w:numPr>
           <w:ilvl w:val="0"/>
           <w:numId w:val="19"/>
@@ -6842,7 +7750,7 @@
     </w:p>
     <w:p>
       <w:pPr>
-        <w:pStyle w:val="663"/>
+        <w:pStyle w:val="868"/>
         <w:numPr>
           <w:ilvl w:val="0"/>
           <w:numId w:val="19"/>
@@ -6856,7 +7764,7 @@
     </w:p>
     <w:p>
       <w:pPr>
-        <w:pStyle w:val="663"/>
+        <w:pStyle w:val="868"/>
         <w:numPr>
           <w:ilvl w:val="0"/>
           <w:numId w:val="19"/>
@@ -6870,7 +7778,7 @@
     </w:p>
     <w:p>
       <w:pPr>
-        <w:pStyle w:val="663"/>
+        <w:pStyle w:val="868"/>
         <w:numPr>
           <w:ilvl w:val="0"/>
           <w:numId w:val="19"/>
@@ -6884,7 +7792,7 @@
     </w:p>
     <w:p>
       <w:pPr>
-        <w:pStyle w:val="663"/>
+        <w:pStyle w:val="868"/>
         <w:numPr>
           <w:ilvl w:val="0"/>
           <w:numId w:val="19"/>
@@ -6898,7 +7806,7 @@
     </w:p>
     <w:p>
       <w:pPr>
-        <w:pStyle w:val="663"/>
+        <w:pStyle w:val="868"/>
         <w:numPr>
           <w:ilvl w:val="0"/>
           <w:numId w:val="19"/>
@@ -6912,7 +7820,7 @@
     </w:p>
     <w:p>
       <w:pPr>
-        <w:pStyle w:val="663"/>
+        <w:pStyle w:val="868"/>
         <w:numPr>
           <w:ilvl w:val="0"/>
           <w:numId w:val="19"/>
@@ -6926,7 +7834,7 @@
     </w:p>
     <w:p>
       <w:pPr>
-        <w:pStyle w:val="663"/>
+        <w:pStyle w:val="868"/>
       </w:pPr>
       <w:r>
         <w:t xml:space="preserve">Код автоматически выделяется цветом для обозначения таких элементов, как ключевые слова и типы. Найти код можно по номерам строк.</w:t>
@@ -6935,7 +7843,7 @@
     </w:p>
     <w:p>
       <w:pPr>
-        <w:pStyle w:val="663"/>
+        <w:pStyle w:val="868"/>
       </w:pPr>
       <w:r>
         <w:t xml:space="preserve">Небольшие вертикальные пунктирные линии в коде указывают, какие фигурные скобки соответствуют друг </w:t>
@@ -6947,7 +7855,7 @@
     </w:p>
     <w:p>
       <w:pPr>
-        <w:pStyle w:val="663"/>
+        <w:pStyle w:val="868"/>
       </w:pPr>
       <w:r>
         <w:t xml:space="preserve">Запустить приложение можно, выбрав в главном меню Visual Studio пункты Отладка&gt;Запуск без отладки. Теперь у нас есть выполняемое приложение.</w:t>
@@ -6959,8 +7867,10 @@
     </w:p>
     <w:p>
       <w:pPr>
-        <w:pStyle w:val="654"/>
-      </w:pPr>
+        <w:pStyle w:val="859"/>
+      </w:pPr>
+      <w:r/>
+      <w:bookmarkStart w:id="62" w:name="_Toc14"/>
       <w:r/>
       <w:bookmarkStart w:id="24" w:name="__RefHeading___Toc511_2964680801"/>
       <w:r/>
@@ -6969,10 +7879,13 @@
         <w:t xml:space="preserve">Создание макета представления</w:t>
       </w:r>
       <w:r/>
-    </w:p>
-    <w:p>
-      <w:pPr>
-        <w:pStyle w:val="663"/>
+      <w:bookmarkEnd w:id="62"/>
+      <w:r/>
+      <w:r/>
+    </w:p>
+    <w:p>
+      <w:pPr>
+        <w:pStyle w:val="868"/>
         <w:spacing w:before="0" w:after="140"/>
       </w:pPr>
       <w:r>
@@ -6982,7 +7895,7 @@
     </w:p>
     <w:p>
       <w:pPr>
-        <w:pStyle w:val="663"/>
+        <w:pStyle w:val="868"/>
       </w:pPr>
       <w:r>
         <w:t xml:space="preserve">В Avalonia нельзя просто так вставлять элементы, представляющие данные в главное окно. Оно может содержать лишь один элемент, и в качестве этого элемента мы можем использовать одну из множества панелей.</w:t>
@@ -6991,7 +7904,7 @@
     </w:p>
     <w:p>
       <w:pPr>
-        <w:pStyle w:val="663"/>
+        <w:pStyle w:val="868"/>
       </w:pPr>
       <w:r>
         <w:t xml:space="preserve">Панели — объекты, кот</w:t>
@@ -7003,7 +7916,7 @@
     </w:p>
     <w:p>
       <w:pPr>
-        <w:pStyle w:val="663"/>
+        <w:pStyle w:val="868"/>
       </w:pPr>
       <w:r>
         <w:t xml:space="preserve">Grid (сетка, разметка) — наиболее полезная панель. Она позволяет задава</w:t>
@@ -7021,7 +7934,7 @@
     </w:p>
     <w:p>
       <w:pPr>
-        <w:pStyle w:val="663"/>
+        <w:pStyle w:val="868"/>
       </w:pPr>
       <w:r>
         <w:t xml:space="preserve">Д</w:t>
@@ -7036,7 +7949,7 @@
     </w:p>
     <w:p>
       <w:pPr>
-        <w:pStyle w:val="663"/>
+        <w:pStyle w:val="868"/>
       </w:pPr>
       <w:r>
         <w:t xml:space="preserve">Также заблаговременно на второй ряд сетки поместим горизонтальную StackPanel. В нее мы позднее будем </w:t>
@@ -7051,8 +7964,10 @@
     </w:p>
     <w:p>
       <w:pPr>
-        <w:pStyle w:val="654"/>
-      </w:pPr>
+        <w:pStyle w:val="859"/>
+      </w:pPr>
+      <w:r/>
+      <w:bookmarkStart w:id="63" w:name="_Toc15"/>
       <w:r/>
       <w:bookmarkStart w:id="25" w:name="__RefHeading___Toc273_2009997258"/>
       <w:r/>
@@ -7061,10 +7976,13 @@
         <w:t xml:space="preserve">Создание модели объекта </w:t>
       </w:r>
       <w:r/>
-    </w:p>
-    <w:p>
-      <w:pPr>
-        <w:pStyle w:val="663"/>
+      <w:bookmarkEnd w:id="63"/>
+      <w:r/>
+      <w:r/>
+    </w:p>
+    <w:p>
+      <w:pPr>
+        <w:pStyle w:val="868"/>
       </w:pPr>
       <w:r/>
       <w:bookmarkStart w:id="26" w:name="__DdeLink__268_2009997258"/>
@@ -7079,7 +7997,7 @@
     </w:p>
     <w:p>
       <w:pPr>
-        <w:pStyle w:val="663"/>
+        <w:pStyle w:val="868"/>
       </w:pPr>
       <w:r/>
       <w:bookmarkStart w:id="27" w:name="__DdeLink__386_4206113518"/>
@@ -7100,7 +8018,7 @@
     </w:p>
     <w:p>
       <w:pPr>
-        <w:pStyle w:val="663"/>
+        <w:pStyle w:val="868"/>
       </w:pPr>
       <w:r>
         <w:t xml:space="preserve">Нам потребуются такие свойства, как заголовок (Title) задачи а также индикатор того, была ли она выполнена. Для этого добавим к классу ToDoItem свойство Content типа string (строка) и с</w:t>
@@ -7118,7 +8036,7 @@
     </w:p>
     <w:p>
       <w:pPr>
-        <w:pStyle w:val="663"/>
+        <w:pStyle w:val="868"/>
         <w:spacing w:before="0" w:after="140"/>
       </w:pPr>
       <w:r>
@@ -7142,10 +8060,9 @@
     </w:p>
     <w:p>
       <w:pPr>
-        <w:pStyle w:val="663"/>
+        <w:pStyle w:val="868"/>
         <w:spacing w:before="0" w:after="140"/>
       </w:pPr>
-      <w:r/>
       <w:r>
         <w:br w:type="page" w:clear="all"/>
       </w:r>
@@ -7153,8 +8070,10 @@
     </w:p>
     <w:p>
       <w:pPr>
-        <w:pStyle w:val="654"/>
-      </w:pPr>
+        <w:pStyle w:val="859"/>
+      </w:pPr>
+      <w:r/>
+      <w:bookmarkStart w:id="64" w:name="_Toc16"/>
       <w:r/>
       <w:bookmarkStart w:id="31" w:name="__RefHeading___Toc395_3839094735"/>
       <w:r/>
@@ -7163,10 +8082,13 @@
         <w:t xml:space="preserve">Создание коллекции объектов</w:t>
       </w:r>
       <w:r/>
-    </w:p>
-    <w:p>
-      <w:pPr>
-        <w:pStyle w:val="663"/>
+      <w:bookmarkEnd w:id="64"/>
+      <w:r/>
+      <w:r/>
+    </w:p>
+    <w:p>
+      <w:pPr>
+        <w:pStyle w:val="868"/>
       </w:pPr>
       <w:r>
         <w:t xml:space="preserve">Во многих приложениях требуется создавать группы связанных объектов и управлять ими. Существует два способа группировки объектов: создать массив объектов и создать коллекцию.</w:t>
@@ -7175,7 +8097,7 @@
     </w:p>
     <w:p>
       <w:pPr>
-        <w:pStyle w:val="663"/>
+        <w:pStyle w:val="868"/>
       </w:pPr>
       <w:r>
         <w:t xml:space="preserve">Массивы удобнее всего использовать для хранения фиксированного числа строго типизированных объектов и работы с ними.</w:t>
@@ -7184,7 +8106,7 @@
     </w:p>
     <w:p>
       <w:pPr>
-        <w:pStyle w:val="663"/>
+        <w:pStyle w:val="868"/>
       </w:pPr>
       <w:r>
         <w:t xml:space="preserve">Коллекции предоставляют более гибкий способ работы с группами объектов. В отличие от массивов, коллекция, с котор</w:t>
@@ -7196,7 +8118,7 @@
     </w:p>
     <w:p>
       <w:pPr>
-        <w:pStyle w:val="663"/>
+        <w:pStyle w:val="868"/>
       </w:pPr>
       <w:r>
         <w:t xml:space="preserve">Коллекция является классом, поэтому необходимо объявить экземпляр класса перед добавлением в коллекцию элементов.</w:t>
@@ -7205,7 +8127,7 @@
     </w:p>
     <w:p>
       <w:pPr>
-        <w:pStyle w:val="663"/>
+        <w:pStyle w:val="868"/>
       </w:pPr>
       <w:r>
         <w:t xml:space="preserve">Если коллекция содержит элементы только одного типа данных, можно использовать один из классов в пр</w:t>
@@ -7217,7 +8139,7 @@
     </w:p>
     <w:p>
       <w:pPr>
-        <w:pStyle w:val="663"/>
+        <w:pStyle w:val="868"/>
       </w:pPr>
       <w:r>
         <w:t xml:space="preserve">Будем использовать универсальный класс List&lt;T&gt;, который позволяет работать со строго типизированными списками объектов. Здесь T в угловых скобках обозначает тип данных этой коллекции, т.е. в нашем случае это будет List&lt;ToDoItem&gt;. Назовем его Items.</w:t>
@@ -7226,7 +8148,7 @@
     </w:p>
     <w:p>
       <w:pPr>
-        <w:pStyle w:val="663"/>
+        <w:pStyle w:val="868"/>
       </w:pPr>
       <w:r>
         <w:t xml:space="preserve">Для того, чтобы добавить элементы в коллекцию, можно использовать метод Add(). Теперь мы можем создать несколько задач, создав переменную и передав ей конструктор объекта задачи с помощью кодового слова new и класса  ToDoItem.</w:t>
@@ -7238,8 +8160,10 @@
     </w:p>
     <w:p>
       <w:pPr>
-        <w:pStyle w:val="654"/>
-      </w:pPr>
+        <w:pStyle w:val="859"/>
+      </w:pPr>
+      <w:r/>
+      <w:bookmarkStart w:id="65" w:name="_Toc17"/>
       <w:r/>
       <w:bookmarkStart w:id="32" w:name="__RefHeading___Toc397_3839094735"/>
       <w:r/>
@@ -7248,10 +8172,13 @@
         <w:t xml:space="preserve">Привязка к интерфейсу</w:t>
       </w:r>
       <w:r/>
-    </w:p>
-    <w:p>
-      <w:pPr>
-        <w:pStyle w:val="663"/>
+      <w:bookmarkEnd w:id="65"/>
+      <w:r/>
+      <w:r/>
+    </w:p>
+    <w:p>
+      <w:pPr>
+        <w:pStyle w:val="868"/>
       </w:pPr>
       <w:r>
         <w:t xml:space="preserve">Мы создали коллекцию в модели, однако она никак не связана с пользовательским интерфейсом. </w:t>
@@ -7260,7 +8187,7 @@
     </w:p>
     <w:p>
       <w:pPr>
-        <w:pStyle w:val="663"/>
+        <w:pStyle w:val="868"/>
       </w:pPr>
       <w:r>
         <w:t xml:space="preserve">Теп</w:t>
@@ -7272,7 +8199,7 @@
     </w:p>
     <w:p>
       <w:pPr>
-        <w:pStyle w:val="663"/>
+        <w:pStyle w:val="868"/>
       </w:pPr>
       <w:r/>
       <w:bookmarkStart w:id="33" w:name="__DdeLink__350_3936516808"/>
@@ -7294,7 +8221,7 @@
     </w:p>
     <w:p>
       <w:pPr>
-        <w:pStyle w:val="663"/>
+        <w:pStyle w:val="868"/>
       </w:pPr>
       <w:r>
         <w:t xml:space="preserve">Можно было бы использовать и ObservableCollection, встроенную в C#</w:t>
@@ -7306,7 +8233,7 @@
     </w:p>
     <w:p>
       <w:pPr>
-        <w:pStyle w:val="663"/>
+        <w:pStyle w:val="868"/>
       </w:pPr>
       <w:r>
         <w:t xml:space="preserve">Вместо классического IObservable&lt;T&gt;, DynamicData определяет операции над IObservable&lt;IChangeSet&lt;T&gt;&gt; и IObservable&lt;IChangeSet&lt;TValue, TKey&gt;&gt;, где IChangeSet — чанк, содержащий информацию об изменении коллекции — тип изменения и элементы</w:t>
@@ -7318,7 +8245,7 @@
     </w:p>
     <w:p>
       <w:pPr>
-        <w:pStyle w:val="663"/>
+        <w:pStyle w:val="868"/>
       </w:pPr>
       <w:r>
         <w:t xml:space="preserve">В нашей ViewModel будем считывать коллекцию задач и добавлять все её элементы в SourceList, коллекцию из библиотеки DynamicData, которая будет отправлять уведомления о изменениях в ней нашему графическому интерфейсу.</w:t>
@@ -7327,7 +8254,7 @@
     </w:p>
     <w:p>
       <w:pPr>
-        <w:pStyle w:val="663"/>
+        <w:pStyle w:val="868"/>
       </w:pPr>
       <w:r>
         <w:t xml:space="preserve">DynamicData использует встроенные типы .NET для отображения данных во внешний мир. С помощью мощных операторов DynamicData мы можем преобразовать IObservable&lt;IChangeSet&lt;ToDoItem&gt;&gt; в ReadOnlyObservableCollection нашей модели представления.</w:t>
@@ -7336,7 +8263,7 @@
     </w:p>
     <w:p>
       <w:pPr>
-        <w:pStyle w:val="663"/>
+        <w:pStyle w:val="868"/>
       </w:pPr>
       <w:r>
         <w:t xml:space="preserve">Далее нам потребуется при помощи метода Bind подключить к этой коллекции обычную ReadOnlyObservableCollection из пространства имен System.Collections.ObjectModel, к которой уже будет привязан список в интерфейсе.</w:t>
@@ -7345,7 +8272,7 @@
     </w:p>
     <w:p>
       <w:pPr>
-        <w:pStyle w:val="663"/>
+        <w:pStyle w:val="868"/>
       </w:pPr>
       <w:r>
         <w:t xml:space="preserve">ListBox, однако, не имеет никакого понятия о том, как должен выгляд</w:t>
@@ -7357,7 +8284,7 @@
     </w:p>
     <w:p>
       <w:pPr>
-        <w:pStyle w:val="663"/>
+        <w:pStyle w:val="868"/>
       </w:pPr>
       <w:r/>
       <w:bookmarkStart w:id="34" w:name="__DdeLink__814_1939608212"/>
@@ -7373,7 +8300,7 @@
     </w:p>
     <w:p>
       <w:pPr>
-        <w:pStyle w:val="663"/>
+        <w:pStyle w:val="868"/>
         <w:spacing w:before="0" w:after="140"/>
       </w:pPr>
       <w:r>
@@ -7386,7 +8313,7 @@
     </w:p>
     <w:p>
       <w:pPr>
-        <w:pStyle w:val="663"/>
+        <w:pStyle w:val="868"/>
         <w:spacing w:before="0" w:after="140"/>
       </w:pPr>
       <w:r>
@@ -7399,8 +8326,10 @@
     </w:p>
     <w:p>
       <w:pPr>
-        <w:pStyle w:val="654"/>
-      </w:pPr>
+        <w:pStyle w:val="859"/>
+      </w:pPr>
+      <w:r/>
+      <w:bookmarkStart w:id="66" w:name="_Toc18"/>
       <w:r/>
       <w:bookmarkStart w:id="35" w:name="__RefHeading___Toc399_3839094735"/>
       <w:r/>
@@ -7409,10 +8338,13 @@
         <w:t xml:space="preserve">Интеракции. Добавление новых элементов</w:t>
       </w:r>
       <w:r/>
-    </w:p>
-    <w:p>
-      <w:pPr>
-        <w:pStyle w:val="663"/>
+      <w:bookmarkEnd w:id="66"/>
+      <w:r/>
+      <w:r/>
+    </w:p>
+    <w:p>
+      <w:pPr>
+        <w:pStyle w:val="868"/>
       </w:pPr>
       <w:r/>
       <w:bookmarkStart w:id="36" w:name="__DdeLink__382_4206113518"/>
@@ -7427,7 +8359,7 @@
     </w:p>
     <w:p>
       <w:pPr>
-        <w:pStyle w:val="663"/>
+        <w:pStyle w:val="868"/>
         <w:spacing w:before="0" w:after="140"/>
       </w:pPr>
       <w:r/>
@@ -7447,7 +8379,7 @@
     </w:p>
     <w:p>
       <w:pPr>
-        <w:pStyle w:val="663"/>
+        <w:pStyle w:val="868"/>
         <w:spacing w:before="0" w:after="140"/>
       </w:pPr>
       <w:r>
@@ -7460,7 +8392,7 @@
     </w:p>
     <w:p>
       <w:pPr>
-        <w:pStyle w:val="663"/>
+        <w:pStyle w:val="868"/>
         <w:spacing w:before="0" w:after="140"/>
       </w:pPr>
       <w:r>
@@ -7470,7 +8402,7 @@
     </w:p>
     <w:p>
       <w:pPr>
-        <w:pStyle w:val="663"/>
+        <w:pStyle w:val="868"/>
         <w:spacing w:before="0" w:after="140"/>
       </w:pPr>
       <w:r>
@@ -7483,7 +8415,7 @@
     </w:p>
     <w:p>
       <w:pPr>
-        <w:pStyle w:val="663"/>
+        <w:pStyle w:val="868"/>
         <w:spacing w:before="0" w:after="140"/>
       </w:pPr>
       <w:r>
@@ -7493,7 +8425,7 @@
     </w:p>
     <w:p>
       <w:pPr>
-        <w:pStyle w:val="663"/>
+        <w:pStyle w:val="868"/>
         <w:spacing w:before="0" w:after="140"/>
       </w:pPr>
       <w:r>
@@ -7515,7 +8447,7 @@
     </w:p>
     <w:p>
       <w:pPr>
-        <w:pStyle w:val="663"/>
+        <w:pStyle w:val="868"/>
         <w:spacing w:before="0" w:after="140"/>
       </w:pPr>
       <w:r>
@@ -7528,7 +8460,7 @@
     </w:p>
     <w:p>
       <w:pPr>
-        <w:pStyle w:val="663"/>
+        <w:pStyle w:val="868"/>
         <w:spacing w:before="0" w:after="140"/>
       </w:pPr>
       <w:r>
@@ -7541,7 +8473,7 @@
     </w:p>
     <w:p>
       <w:pPr>
-        <w:pStyle w:val="663"/>
+        <w:pStyle w:val="868"/>
         <w:spacing w:before="0" w:after="140"/>
       </w:pPr>
       <w:r>
@@ -7554,7 +8486,7 @@
     </w:p>
     <w:p>
       <w:pPr>
-        <w:pStyle w:val="663"/>
+        <w:pStyle w:val="868"/>
         <w:spacing w:before="0" w:after="140"/>
       </w:pPr>
       <w:r>
@@ -7576,7 +8508,7 @@
     </w:p>
     <w:p>
       <w:pPr>
-        <w:pStyle w:val="663"/>
+        <w:pStyle w:val="868"/>
         <w:spacing w:before="0" w:after="140"/>
       </w:pPr>
       <w:r>
@@ -7589,8 +8521,10 @@
     </w:p>
     <w:p>
       <w:pPr>
-        <w:pStyle w:val="654"/>
-      </w:pPr>
+        <w:pStyle w:val="859"/>
+      </w:pPr>
+      <w:r/>
+      <w:bookmarkStart w:id="67" w:name="_Toc19"/>
       <w:r/>
       <w:bookmarkStart w:id="38" w:name="__RefHeading___Toc513_2964680801"/>
       <w:r/>
@@ -7599,10 +8533,13 @@
         <w:t xml:space="preserve">Удаление элементов</w:t>
       </w:r>
       <w:r/>
-    </w:p>
-    <w:p>
-      <w:pPr>
-        <w:pStyle w:val="663"/>
+      <w:bookmarkEnd w:id="67"/>
+      <w:r/>
+      <w:r/>
+    </w:p>
+    <w:p>
+      <w:pPr>
+        <w:pStyle w:val="868"/>
         <w:spacing w:before="0" w:after="140"/>
       </w:pPr>
       <w:r>
@@ -7615,7 +8552,7 @@
     </w:p>
     <w:p>
       <w:pPr>
-        <w:pStyle w:val="663"/>
+        <w:pStyle w:val="868"/>
         <w:spacing w:before="0" w:after="140"/>
       </w:pPr>
       <w:r>
@@ -7631,7 +8568,7 @@
     </w:p>
     <w:p>
       <w:pPr>
-        <w:pStyle w:val="663"/>
+        <w:pStyle w:val="868"/>
         <w:spacing w:before="0" w:after="140"/>
       </w:pPr>
       <w:r>
@@ -7644,8 +8581,10 @@
     </w:p>
     <w:p>
       <w:pPr>
-        <w:pStyle w:val="654"/>
-      </w:pPr>
+        <w:pStyle w:val="859"/>
+      </w:pPr>
+      <w:r/>
+      <w:bookmarkStart w:id="68" w:name="_Toc20"/>
       <w:r/>
       <w:bookmarkStart w:id="39" w:name="__RefHeading___Toc515_2964680801"/>
       <w:r/>
@@ -7654,10 +8593,13 @@
         <w:t xml:space="preserve">Редактирование элементов</w:t>
       </w:r>
       <w:r/>
-    </w:p>
-    <w:p>
-      <w:pPr>
-        <w:pStyle w:val="663"/>
+      <w:bookmarkEnd w:id="68"/>
+      <w:r/>
+      <w:r/>
+    </w:p>
+    <w:p>
+      <w:pPr>
+        <w:pStyle w:val="868"/>
       </w:pPr>
       <w:r>
         <w:t xml:space="preserve">Мы, конечно, можем удалять элементы и создавать новые, однако это крайне неудобно. Тогда пользователю придется переписывать весь текст, если он захочет исправить ошибку или как-то дополнить заметку. Создадим уже знакомую нам интеракцию, только в этот раз о</w:t>
@@ -7675,8 +8617,10 @@
     </w:p>
     <w:p>
       <w:pPr>
-        <w:pStyle w:val="654"/>
-      </w:pPr>
+        <w:pStyle w:val="859"/>
+      </w:pPr>
+      <w:r/>
+      <w:bookmarkStart w:id="69" w:name="_Toc21"/>
       <w:r/>
       <w:bookmarkStart w:id="40" w:name="__RefHeading___Toc810_1939608212"/>
       <w:r/>
@@ -7685,10 +8629,13 @@
         <w:t xml:space="preserve">Интерфейс, унификация действий с объектом</w:t>
       </w:r>
       <w:r/>
-    </w:p>
-    <w:p>
-      <w:pPr>
-        <w:pStyle w:val="663"/>
+      <w:bookmarkEnd w:id="69"/>
+      <w:r/>
+      <w:r/>
+    </w:p>
+    <w:p>
+      <w:pPr>
+        <w:pStyle w:val="868"/>
       </w:pPr>
       <w:r>
         <w:t xml:space="preserve">Заметим, что для создания и изменения объектов используется одинаковый графический интерфейс, </w:t>
@@ -7700,7 +8647,7 @@
     </w:p>
     <w:p>
       <w:pPr>
-        <w:pStyle w:val="663"/>
+        <w:pStyle w:val="868"/>
       </w:pPr>
       <w:r>
         <w:t xml:space="preserve">Для этого создадим новую View. Назовём её ItemActionView. Скопируем в файл ItemActionView.axaml разметку окна EditItemView.axaml, а в ItemActionView.axaml.cs, то есть code-behind, скопируем логику EditItemView.axaml.cs.</w:t>
@@ -7709,7 +8656,7 @@
     </w:p>
     <w:p>
       <w:pPr>
-        <w:pStyle w:val="663"/>
+        <w:pStyle w:val="868"/>
       </w:pPr>
       <w:r>
         <w:t xml:space="preserve">Однако,</w:t>
@@ -7721,7 +8668,7 @@
     </w:p>
     <w:p>
       <w:pPr>
-        <w:pStyle w:val="663"/>
+        <w:pStyle w:val="868"/>
       </w:pPr>
       <w:r>
         <w:t xml:space="preserve">Создадим интерфейс IitemActionViewModel. В нем обозначим команды для кнопок, которые необходимо будет реализовать при наследовании: AcceptItemCommand и CancelCommand. Теперь мы можем указать этот интерфейс в качестве типа ViewModel для ItemActionView. </w:t>
@@ -7730,7 +8677,7 @@
     </w:p>
     <w:p>
       <w:pPr>
-        <w:pStyle w:val="663"/>
+        <w:pStyle w:val="868"/>
       </w:pPr>
       <w:r>
         <w:t xml:space="preserve">Как же будет определяться, какую ViewModel когда использовать? Все очень просто. В регистрации обработчика интеракции мы уже назначали вьюмодель. Нам нужно всего </w:t>
@@ -7742,9 +8689,8 @@
     </w:p>
     <w:p>
       <w:pPr>
-        <w:pStyle w:val="663"/>
-      </w:pPr>
-      <w:r/>
+        <w:pStyle w:val="868"/>
+      </w:pPr>
       <w:r>
         <w:br w:type="page" w:clear="all"/>
       </w:r>
@@ -7752,8 +8698,10 @@
     </w:p>
     <w:p>
       <w:pPr>
-        <w:pStyle w:val="654"/>
-      </w:pPr>
+        <w:pStyle w:val="859"/>
+      </w:pPr>
+      <w:r/>
+      <w:bookmarkStart w:id="70" w:name="_Toc22"/>
       <w:r/>
       <w:bookmarkStart w:id="41" w:name="__RefHeading___Toc519_2964680801"/>
       <w:r/>
@@ -7762,10 +8710,13 @@
         <w:t xml:space="preserve">Поиск</w:t>
       </w:r>
       <w:r/>
-    </w:p>
-    <w:p>
-      <w:pPr>
-        <w:pStyle w:val="663"/>
+      <w:bookmarkEnd w:id="70"/>
+      <w:r/>
+      <w:r/>
+    </w:p>
+    <w:p>
+      <w:pPr>
+        <w:pStyle w:val="868"/>
         <w:spacing w:before="0" w:after="140"/>
       </w:pPr>
       <w:r>
@@ -7778,7 +8729,7 @@
     </w:p>
     <w:p>
       <w:pPr>
-        <w:pStyle w:val="663"/>
+        <w:pStyle w:val="868"/>
         <w:spacing w:before="0" w:after="140"/>
       </w:pPr>
       <w:r>
@@ -7788,7 +8739,7 @@
     </w:p>
     <w:p>
       <w:pPr>
-        <w:pStyle w:val="663"/>
+        <w:pStyle w:val="868"/>
         <w:spacing w:before="0" w:after="140"/>
       </w:pPr>
       <w:r>
@@ -7804,7 +8755,7 @@
     </w:p>
     <w:p>
       <w:pPr>
-        <w:pStyle w:val="663"/>
+        <w:pStyle w:val="868"/>
         <w:spacing w:before="0" w:after="140"/>
       </w:pPr>
       <w:r>
@@ -7817,7 +8768,7 @@
     </w:p>
     <w:p>
       <w:pPr>
-        <w:pStyle w:val="663"/>
+        <w:pStyle w:val="868"/>
         <w:spacing w:before="0" w:after="140"/>
       </w:pPr>
       <w:r>
@@ -7830,8 +8781,10 @@
     </w:p>
     <w:p>
       <w:pPr>
-        <w:pStyle w:val="654"/>
-      </w:pPr>
+        <w:pStyle w:val="859"/>
+      </w:pPr>
+      <w:r/>
+      <w:bookmarkStart w:id="71" w:name="_Toc23"/>
       <w:r/>
       <w:bookmarkStart w:id="42" w:name="__RefHeading___Toc2652_1813939600"/>
       <w:r/>
@@ -7840,10 +8793,13 @@
         <w:t xml:space="preserve">Реактивная ViewModel объекта</w:t>
       </w:r>
       <w:r/>
-    </w:p>
-    <w:p>
-      <w:pPr>
-        <w:pStyle w:val="663"/>
+      <w:bookmarkEnd w:id="71"/>
+      <w:r/>
+      <w:r/>
+    </w:p>
+    <w:p>
+      <w:pPr>
+        <w:pStyle w:val="868"/>
       </w:pPr>
       <w:r/>
       <w:bookmarkStart w:id="43" w:name="__DdeLink__2678_1813939600"/>
@@ -7859,7 +8815,7 @@
     </w:p>
     <w:p>
       <w:pPr>
-        <w:pStyle w:val="663"/>
+        <w:pStyle w:val="868"/>
       </w:pPr>
       <w:r>
         <w:t xml:space="preserve">Для этого можно было бы реализовать интерфейс INotifyPropertyChanged с помощью метода RaiseAndSetIfChanged из ReactiveUI, однако это противоречит концепции MVVM. Если</w:t>
@@ -7871,7 +8827,7 @@
     </w:p>
     <w:p>
       <w:pPr>
-        <w:pStyle w:val="663"/>
+        <w:pStyle w:val="868"/>
       </w:pPr>
       <w:r>
         <w:t xml:space="preserve">Мы можем сделать обертку (Wrapper) для модели ToDoItem. Назовем наш новый класс ItemViewModel и наследуем его от ReactiveObject, как это делается с ViewModel окон. Теперь сделаем все его свойства отсл</w:t>
@@ -7883,7 +8839,7 @@
     </w:p>
     <w:p>
       <w:pPr>
-        <w:pStyle w:val="663"/>
+        <w:pStyle w:val="868"/>
       </w:pPr>
       <w:r>
         <w:t xml:space="preserve">Теперь мы можем отслеживать свойства объекта. Это нам понадобится в дальнейшей разработке. Немного изменим методы сериализации, чтобы при чтении из Json переводить объекты в класс ItemViewModel, а при сохранении обратно.</w:t>
@@ -7895,8 +8851,10 @@
     </w:p>
     <w:p>
       <w:pPr>
-        <w:pStyle w:val="654"/>
-      </w:pPr>
+        <w:pStyle w:val="859"/>
+      </w:pPr>
+      <w:r/>
+      <w:bookmarkStart w:id="72" w:name="_Toc24"/>
       <w:r/>
       <w:bookmarkStart w:id="44" w:name="__RefHeading___Toc2654_1813939600"/>
       <w:r/>
@@ -7905,10 +8863,13 @@
         <w:t xml:space="preserve">Подробности задач</w:t>
       </w:r>
       <w:r/>
-    </w:p>
-    <w:p>
-      <w:pPr>
-        <w:pStyle w:val="663"/>
+      <w:bookmarkEnd w:id="72"/>
+      <w:r/>
+      <w:r/>
+    </w:p>
+    <w:p>
+      <w:pPr>
+        <w:pStyle w:val="868"/>
       </w:pPr>
       <w:r>
         <w:t xml:space="preserve">Пользователям не помешает еще одно поле для полезной информации в заметке; если расписывать что-то подробно в единственном поле, то список быстро растянется и его станет трудно воспринимать.</w:t>
@@ -7920,7 +8881,7 @@
     </w:p>
     <w:p>
       <w:pPr>
-        <w:pStyle w:val="663"/>
+        <w:pStyle w:val="868"/>
       </w:pPr>
       <w:r>
         <w:t xml:space="preserve">Очевидно, нам также потребуется реализовать это у ToDoItem и ItemViewModel. Просто добавим одно свойство Content. К нему в DataTemplate привяжем новый текстовый блок. С раскрытием на кнопку, однако, придется сложнее.</w:t>
@@ -7929,7 +8890,7 @@
     </w:p>
     <w:p>
       <w:pPr>
-        <w:pStyle w:val="663"/>
+        <w:pStyle w:val="868"/>
       </w:pPr>
       <w:r>
         <w:t xml:space="preserve">Добавим в DataTemplate еще один флажок справа, ни к чему его не привязывая. К его состоянию привяжем видимость текста Content. Это работает, однако выглядит непрезентабельно: мы ведь хотели сделать стрелочку.</w:t>
@@ -7938,7 +8899,7 @@
     </w:p>
     <w:p>
       <w:pPr>
-        <w:pStyle w:val="663"/>
+        <w:pStyle w:val="868"/>
       </w:pPr>
       <w:r>
         <w:t xml:space="preserve">Для этого переопределим ControlTemplate у флажка. Теперь мы можем сменить то, как он представляет свои свойства, таки</w:t>
@@ -7950,7 +8911,7 @@
     </w:p>
     <w:p>
       <w:pPr>
-        <w:pStyle w:val="663"/>
+        <w:pStyle w:val="868"/>
       </w:pPr>
       <w:r>
         <w:t xml:space="preserve">Также добавим поле для ввода подробностей в интерфейс создания и редактирования задач и будем передавать его значение в конструктор задач.</w:t>
@@ -7959,7 +8920,7 @@
     </w:p>
     <w:p>
       <w:pPr>
-        <w:pStyle w:val="663"/>
+        <w:pStyle w:val="868"/>
       </w:pPr>
       <w:r>
         <w:t xml:space="preserve">Теперь у нас есть раскрывающиеся подробности, однако не всем задачам они нужны. Для некоторых достаточно нескольких слов, так что стрелочка и обязательное поле для ввода будем лишним. Для таких случаев мы можем сделать свойство Content Nullable, то ес</w:t>
@@ -7971,7 +8932,7 @@
     </w:p>
     <w:p>
       <w:pPr>
-        <w:pStyle w:val="663"/>
+        <w:pStyle w:val="868"/>
       </w:pPr>
       <w:r>
         <w:t xml:space="preserve">Осталось только разобраться со с</w:t>
@@ -7986,8 +8947,10 @@
     </w:p>
     <w:p>
       <w:pPr>
-        <w:pStyle w:val="654"/>
-      </w:pPr>
+        <w:pStyle w:val="859"/>
+      </w:pPr>
+      <w:r/>
+      <w:bookmarkStart w:id="73" w:name="_Toc25"/>
       <w:r/>
       <w:bookmarkStart w:id="45" w:name="__RefHeading___Toc766_453819678"/>
       <w:r/>
@@ -7996,10 +8959,13 @@
         <w:t xml:space="preserve">Идентификатор объектов</w:t>
       </w:r>
       <w:r/>
-    </w:p>
-    <w:p>
-      <w:pPr>
-        <w:pStyle w:val="663"/>
+      <w:bookmarkEnd w:id="73"/>
+      <w:r/>
+      <w:r/>
+    </w:p>
+    <w:p>
+      <w:pPr>
+        <w:pStyle w:val="868"/>
       </w:pPr>
       <w:r>
         <w:t xml:space="preserve">Поскольку объекты хранятся в SourceList, т. е. нумерованном списке, они идентифицируются по порядковому номеру в списке. При поиске же порядок и количество элементов изменяется, и</w:t>
@@ -8011,7 +8977,7 @@
     </w:p>
     <w:p>
       <w:pPr>
-        <w:pStyle w:val="663"/>
+        <w:pStyle w:val="868"/>
       </w:pPr>
       <w:r>
         <w:t xml:space="preserve">Если мы собираемся выдавать объектам уникальный идентификатор, так называемый первичный ключ, то нам подойдет SourceCache вместо SourceList. Это еще одна динамическая коллекция, которая больше напоминает стандартный словарь Dictionary&lt;T, TKey&gt;.</w:t>
@@ -8020,7 +8986,7 @@
     </w:p>
     <w:p>
       <w:pPr>
-        <w:pStyle w:val="663"/>
+        <w:pStyle w:val="868"/>
       </w:pPr>
       <w:r>
         <w:t xml:space="preserve">Где же взять </w:t>
@@ -8035,7 +9001,7 @@
     </w:p>
     <w:p>
       <w:pPr>
-        <w:pStyle w:val="663"/>
+        <w:pStyle w:val="868"/>
       </w:pPr>
       <w:r>
         <w:t xml:space="preserve">Вот нам и пригодилась отдельная ItemViewModel. Ведь в модели для хранения или отправки объектов на сервер необязательно хранить еще и ключ. Ключ необходим только во время работы графического интерфейса программы. Таким образом мы не нарушаем схему MVVM.</w:t>
@@ -8044,7 +9010,7 @@
     </w:p>
     <w:p>
       <w:pPr>
-        <w:pStyle w:val="663"/>
+        <w:pStyle w:val="868"/>
       </w:pPr>
       <w:r>
         <w:t xml:space="preserve">Теперь при добавлении нового элемента в список будем вызывать метод KeyGen, чтобы выдавать ID задаче. Никаких ошибок при взаимодействии с объектами не будет возникать, вне зависимости от порядка и положения объектов в интерфейсе.</w:t>
@@ -8056,8 +9022,10 @@
     </w:p>
     <w:p>
       <w:pPr>
-        <w:pStyle w:val="654"/>
-      </w:pPr>
+        <w:pStyle w:val="859"/>
+      </w:pPr>
+      <w:r/>
+      <w:bookmarkStart w:id="74" w:name="_Toc26"/>
       <w:r/>
       <w:bookmarkStart w:id="46" w:name="__RefHeading___Toc2656_1813939600"/>
       <w:r/>
@@ -8066,10 +9034,13 @@
         <w:t xml:space="preserve">Реализация Markdown</w:t>
       </w:r>
       <w:r/>
-    </w:p>
-    <w:p>
-      <w:pPr>
-        <w:pStyle w:val="663"/>
+      <w:bookmarkEnd w:id="74"/>
+      <w:r/>
+      <w:r/>
+    </w:p>
+    <w:p>
+      <w:pPr>
+        <w:pStyle w:val="868"/>
       </w:pPr>
       <w:r>
         <w:t xml:space="preserve">Было бы полезно добавить в</w:t>
@@ -8081,7 +9052,7 @@
     </w:p>
     <w:p>
       <w:pPr>
-        <w:pStyle w:val="663"/>
+        <w:pStyle w:val="868"/>
       </w:pPr>
       <w:r>
         <w:t xml:space="preserve">Интегрировать данный язык разметки с программой не так сложно. Понадобится лишь сменить в DataTemplate элемент, отображающий Content заметки. Сейчас это свойство выводится обычным текстом с помощью TextBlock. Сменим его на md:MarkdownScrollViewer.</w:t>
@@ -8090,7 +9061,7 @@
     </w:p>
     <w:p>
       <w:pPr>
-        <w:pStyle w:val="663"/>
+        <w:pStyle w:val="868"/>
       </w:pPr>
       <w:r>
         <w:t xml:space="preserve">Теперь мы можем писать </w:t>
@@ -8105,8 +9076,15 @@
     </w:p>
     <w:p>
       <w:pPr>
-        <w:pStyle w:val="653"/>
-      </w:pPr>
+        <w:pStyle w:val="858"/>
+        <w:numPr>
+          <w:ilvl w:val="0"/>
+          <w:numId w:val="0"/>
+        </w:numPr>
+        <w:ind w:left="0" w:firstLine="0"/>
+      </w:pPr>
+      <w:r/>
+      <w:bookmarkStart w:id="75" w:name="_Toc27"/>
       <w:r/>
       <w:bookmarkStart w:id="47" w:name="__RefHeading___Toc2648_1813939600"/>
       <w:r/>
@@ -8115,10 +9093,13 @@
         <w:t xml:space="preserve">Выводы</w:t>
       </w:r>
       <w:r/>
-    </w:p>
-    <w:p>
-      <w:pPr>
-        <w:pStyle w:val="663"/>
+      <w:bookmarkEnd w:id="75"/>
+      <w:r/>
+      <w:r/>
+    </w:p>
+    <w:p>
+      <w:pPr>
+        <w:pStyle w:val="868"/>
       </w:pPr>
       <w:r>
         <w:t xml:space="preserve">Данный проект был направлен на изучение и разработку компьютерных программ с графическим интерфейсом.</w:t>
@@ -8127,16 +9108,16 @@
     </w:p>
     <w:p>
       <w:pPr>
-        <w:pStyle w:val="663"/>
-      </w:pPr>
-      <w:r>
-        <w:t xml:space="preserve">Во время работы над проектом были изучены и сравнены технологии разработки приложений для ПК, а также получены практические навыки в разработке программы на платформе Microsoft .NET Core и GUI-фреймворке AvaloniaUI.</w:t>
-      </w:r>
-      <w:r/>
-    </w:p>
-    <w:p>
-      <w:pPr>
-        <w:pStyle w:val="663"/>
+        <w:pStyle w:val="868"/>
+      </w:pPr>
+      <w:r>
+        <w:t xml:space="preserve">Во время работы над проектом были изучены и сравнены технологии разработки приложений для ПК, а также получены практические навыки в разработке программы на платформе Microsoft.NET Core и GUI-фреймворке AvaloniaUI.</w:t>
+      </w:r>
+      <w:r/>
+    </w:p>
+    <w:p>
+      <w:pPr>
+        <w:pStyle w:val="868"/>
       </w:pPr>
       <w:r>
         <w:t xml:space="preserve">Все библиотеки и ниструменты обновлялись до новейших версий, чтобы получить доступ к новым функциям и исправлениям ошибок. На момент окончания работы над проектом эти версии:</w:t>
@@ -8145,7 +9126,7 @@
     </w:p>
     <w:p>
       <w:pPr>
-        <w:pStyle w:val="663"/>
+        <w:pStyle w:val="868"/>
         <w:numPr>
           <w:ilvl w:val="0"/>
           <w:numId w:val="25"/>
@@ -8159,7 +9140,7 @@
     </w:p>
     <w:p>
       <w:pPr>
-        <w:pStyle w:val="663"/>
+        <w:pStyle w:val="868"/>
         <w:numPr>
           <w:ilvl w:val="0"/>
           <w:numId w:val="25"/>
@@ -8173,7 +9154,7 @@
     </w:p>
     <w:p>
       <w:pPr>
-        <w:pStyle w:val="663"/>
+        <w:pStyle w:val="868"/>
         <w:numPr>
           <w:ilvl w:val="0"/>
           <w:numId w:val="25"/>
@@ -8187,7 +9168,7 @@
     </w:p>
     <w:p>
       <w:pPr>
-        <w:pStyle w:val="663"/>
+        <w:pStyle w:val="868"/>
         <w:numPr>
           <w:ilvl w:val="0"/>
           <w:numId w:val="25"/>
@@ -8201,7 +9182,7 @@
     </w:p>
     <w:p>
       <w:pPr>
-        <w:pStyle w:val="663"/>
+        <w:pStyle w:val="868"/>
         <w:numPr>
           <w:ilvl w:val="0"/>
           <w:numId w:val="25"/>
@@ -8215,7 +9196,7 @@
     </w:p>
     <w:p>
       <w:pPr>
-        <w:pStyle w:val="663"/>
+        <w:pStyle w:val="868"/>
       </w:pPr>
       <w:r>
         <w:t xml:space="preserve">В результате работы над проектом был получен конечный продукт в виде приложения «Список задач» для распространеных ОС настольных компьютеров; Microsoft Windows, Linux и MacOS.</w:t>
@@ -8224,7 +9205,7 @@
     </w:p>
     <w:p>
       <w:pPr>
-        <w:pStyle w:val="663"/>
+        <w:pStyle w:val="868"/>
       </w:pPr>
       <w:r>
         <w:t xml:space="preserve">Продукт реализует базовые функции CRUD: создание, чтение, редактирование и удаление данных. В качестве дополнительного функционала </w:t>
@@ -8236,16 +9217,16 @@
     </w:p>
     <w:p>
       <w:pPr>
-        <w:pStyle w:val="663"/>
-      </w:pPr>
-      <w:r>
-        <w:t xml:space="preserve">Окончательный размер исходного кода программы составил: </w:t>
-      </w:r>
-      <w:r/>
-    </w:p>
-    <w:p>
-      <w:pPr>
-        <w:pStyle w:val="663"/>
+        <w:pStyle w:val="868"/>
+      </w:pPr>
+      <w:r>
+        <w:t xml:space="preserve">Окончательный размер исходного кода программы составил:</w:t>
+      </w:r>
+      <w:r/>
+    </w:p>
+    <w:p>
+      <w:pPr>
+        <w:pStyle w:val="868"/>
         <w:numPr>
           <w:ilvl w:val="0"/>
           <w:numId w:val="26"/>
@@ -8259,7 +9240,7 @@
     </w:p>
     <w:p>
       <w:pPr>
-        <w:pStyle w:val="663"/>
+        <w:pStyle w:val="868"/>
         <w:numPr>
           <w:ilvl w:val="0"/>
           <w:numId w:val="26"/>
@@ -8273,7 +9254,7 @@
     </w:p>
     <w:p>
       <w:pPr>
-        <w:pStyle w:val="663"/>
+        <w:pStyle w:val="868"/>
         <w:numPr>
           <w:ilvl w:val="0"/>
           <w:numId w:val="26"/>
@@ -8287,291 +9268,372 @@
     </w:p>
     <w:p>
       <w:pPr>
-        <w:pStyle w:val="663"/>
+        <w:pStyle w:val="868"/>
       </w:pPr>
       <w:r>
         <w:t xml:space="preserve">Числа могут казаться огромными для не слишком сложного проекта, однако стоит отметить, что некоторая часть — шаблонный код, который </w:t>
       </w:r>
       <w:r>
-        <w:t xml:space="preserve">генерируется вместе с новым проектом, например, пространства имен XML занимают примерно 10 строк в каждом файле. Также были расставлены пустые строки и применены программы форматирования кода, которые разбивают длинные строки и цепочки вызовов функций на н</w:t>
-      </w:r>
-      <w:r>
-        <w:t xml:space="preserve">есколько строк для лучшей читаемости. Не стоит забывать, что Visual Studio значительно облегчает написание кода на таком многословном языке программирования как C#. Некоторые методы в названии имеют до 5 слов, однако их не нужно было полностью писать каждый раз благодаря автодополнению.</w:t>
-      </w:r>
-      <w:r/>
-    </w:p>
-    <w:p>
-      <w:pPr>
-        <w:pStyle w:val="663"/>
-      </w:pPr>
-      <w:r>
-        <w:t xml:space="preserve">Программа запускается на компьютере разработчика менее чем за секунду и занимает 200  МБ оперативной памяти. Приложение протестировано и работает и выглядит идентично на ОС Linux</w:t>
-      </w:r>
-      <w:r>
+        <w:t xml:space="preserve">генерируется вместе с новым проектом, например, одни только пространства имен XML занимают примерно 10 строк в каждом файле. Также были расставлены пустые строки и применены программы форматирования кода, которые разбивают длинные строки и цепочки вызовов функций на н</w:t>
+      </w:r>
+      <w:r>
+        <w:t xml:space="preserve">есколько строк для лучшей читае</w:t>
+      </w:r>
+      <w:r>
+        <w:t xml:space="preserve">мости. Не стоит забывать, что Visual Studio значительно облегчает написание кода на таком многословном языке программирования как C#. Некоторые методы в названии имеют до 5 слов, однако их не нужно было полностью писать каждый раз благодаря автодополнению.</w:t>
+      </w:r>
+      <w:r/>
+    </w:p>
+    <w:p>
+      <w:pPr>
+        <w:pStyle w:val="868"/>
+      </w:pPr>
+      <w:r>
+        <w:t xml:space="preserve">Программа запускается на компьютере разработчика менее чем за секунду и занимает 200 МБ оперативной памяти. Приложение протестировано и работает и выглядит идентично на ОС Linux</w:t>
+      </w:r>
+      <w:r>
+        <w:t xml:space="preserve">.</w:t>
         <w:br w:type="page" w:clear="all"/>
       </w:r>
       <w:r/>
     </w:p>
     <w:p>
       <w:pPr>
-        <w:pStyle w:val="653"/>
-      </w:pPr>
+        <w:pStyle w:val="858"/>
+        <w:numPr>
+          <w:ilvl w:val="0"/>
+          <w:numId w:val="0"/>
+        </w:numPr>
+        <w:ind w:left="0" w:firstLine="0"/>
+      </w:pPr>
+      <w:r/>
+      <w:bookmarkStart w:id="76" w:name="_Toc28"/>
       <w:r/>
       <w:bookmarkStart w:id="48" w:name="__RefHeading___Toc2650_1813939600"/>
       <w:r/>
       <w:bookmarkEnd w:id="48"/>
       <w:r>
-        <w:t xml:space="preserve">Список использованной литературы</w:t>
-      </w:r>
-      <w:r/>
-    </w:p>
-    <w:p>
-      <w:pPr>
-        <w:pStyle w:val="663"/>
+        <w:t xml:space="preserve">Список использованных источников</w:t>
+      </w:r>
+      <w:r/>
+      <w:bookmarkEnd w:id="76"/>
+      <w:r/>
+      <w:r/>
+    </w:p>
+    <w:p>
+      <w:pPr>
+        <w:pStyle w:val="868"/>
         <w:jc w:val="center"/>
       </w:pPr>
       <w:r>
-        <w:t xml:space="preserve">1 книга, 4 статьи,  6 интернет-ресурсов </w:t>
-      </w:r>
-      <w:r/>
-    </w:p>
-    <w:p>
-      <w:pPr>
-        <w:pStyle w:val="663"/>
+        <w:t xml:space="preserve">3 книги, 4 статьи,  6 интернет-ресурсов:</w:t>
+      </w:r>
+      <w:r/>
+    </w:p>
+    <w:p>
+      <w:pPr>
+        <w:pStyle w:val="868"/>
         <w:numPr>
           <w:ilvl w:val="0"/>
           <w:numId w:val="23"/>
         </w:numPr>
         <w:ind w:left="720" w:right="0" w:hanging="360"/>
-      </w:pPr>
-      <w:r>
-        <w:t xml:space="preserve">Язык программирования C# 7 и платформы .NET и .NET Core, 8-е изд. — Эндрю Троелсен, Филипп Джепикс (2018)</w:t>
-      </w:r>
-      <w:r/>
-    </w:p>
-    <w:p>
-      <w:pPr>
-        <w:pStyle w:val="663"/>
+        <w:jc w:val="left"/>
+      </w:pPr>
+      <w:r>
+        <w:t xml:space="preserve">Язык программирования C# 7 и платформы.NET и.NET Core, 8-е изд. — Эндрю Троелсен, Филипп Джепикс (2018)</w:t>
+      </w:r>
+      <w:r/>
+    </w:p>
+    <w:p>
+      <w:pPr>
+        <w:pStyle w:val="868"/>
         <w:numPr>
           <w:ilvl w:val="0"/>
           <w:numId w:val="23"/>
         </w:numPr>
         <w:ind w:left="720" w:right="0" w:hanging="360"/>
-      </w:pPr>
-      <w:r/>
-      <w:hyperlink r:id="rId9" w:tooltip="https://tproger.ru/translations/reactive-programming/" w:history="1">
-        <w:r>
-          <w:rPr>
-            <w:rStyle w:val="656"/>
-          </w:rPr>
-          <w:t xml:space="preserve">https://tproger.ru/translations/reactive-programming/</w:t>
-        </w:r>
-      </w:hyperlink>
-      <w:r>
-        <w:t xml:space="preserve"> — статья о принципах реактивного программирования</w:t>
-      </w:r>
-      <w:r/>
-    </w:p>
-    <w:p>
-      <w:pPr>
-        <w:pStyle w:val="663"/>
+        <w:jc w:val="left"/>
+      </w:pPr>
+      <w:r>
+        <w:rPr>
+          <w:highlight w:val="none"/>
+        </w:rPr>
+        <w:t xml:space="preserve">Паттерны проектирования на платформе.NET – Сергей Тепляков (2015)</w:t>
+      </w:r>
+      <w:r>
+        <w:rPr>
+          <w:highlight w:val="none"/>
+        </w:rPr>
+      </w:r>
+    </w:p>
+    <w:p>
+      <w:pPr>
+        <w:pStyle w:val="868"/>
         <w:numPr>
           <w:ilvl w:val="0"/>
           <w:numId w:val="23"/>
         </w:numPr>
         <w:ind w:left="720" w:right="0" w:hanging="360"/>
-      </w:pPr>
-      <w:r/>
-      <w:hyperlink r:id="rId10" w:tooltip="https://stackoverflow.com/" w:history="1">
-        <w:r>
-          <w:rPr>
-            <w:rStyle w:val="656"/>
-          </w:rPr>
-          <w:t xml:space="preserve">https://stackoverflow.com/</w:t>
-        </w:r>
-      </w:hyperlink>
-      <w:r>
-        <w:t xml:space="preserve"> — популярнейший сайт, где разработчики ищут помощи других в решении технических задач</w:t>
-      </w:r>
-      <w:r/>
-    </w:p>
-    <w:p>
-      <w:pPr>
-        <w:pStyle w:val="663"/>
+        <w:jc w:val="left"/>
+      </w:pPr>
+      <w:r>
+        <w:rPr>
+          <w:highlight w:val="none"/>
+        </w:rPr>
+        <w:t xml:space="preserve">CLR via C#. </w:t>
+      </w:r>
+      <w:r>
+        <w:rPr>
+          <w:highlight w:val="none"/>
+        </w:rPr>
+        <w:t xml:space="preserve">Программирование на платформе Microsoft.NET Framework 4.5 на языке C#</w:t>
+      </w:r>
+      <w:r>
+        <w:rPr>
+          <w:highlight w:val="none"/>
+        </w:rPr>
+        <w:t xml:space="preserve"> – Джеффри Рихтер (2022)</w:t>
+      </w:r>
+      <w:r>
+        <w:rPr>
+          <w:highlight w:val="none"/>
+        </w:rPr>
+      </w:r>
+    </w:p>
+    <w:p>
+      <w:pPr>
+        <w:pStyle w:val="868"/>
         <w:numPr>
           <w:ilvl w:val="0"/>
           <w:numId w:val="23"/>
         </w:numPr>
         <w:ind w:left="720" w:right="0" w:hanging="360"/>
-      </w:pPr>
-      <w:r/>
-      <w:hyperlink r:id="rId11" w:tooltip="https://habr.com/ru/amp/post/552872/" w:history="1">
+        <w:jc w:val="left"/>
+      </w:pPr>
+      <w:r/>
+      <w:hyperlink r:id="rId9" w:tooltip="https://tproger.ru/translations/reactive-programming/" w:history="1">
         <w:r>
           <w:rPr>
-            <w:rStyle w:val="656"/>
+            <w:rStyle w:val="861"/>
           </w:rPr>
-          <w:t xml:space="preserve">https://habr.com/ru/amp/post/552872/</w:t>
+          <w:t xml:space="preserve">https://tproger.ru/translations/reactive-programming/</w:t>
         </w:r>
       </w:hyperlink>
       <w:r>
-        <w:t xml:space="preserve"> — сравнение технологий кроссплатформенной разработки</w:t>
-      </w:r>
-      <w:r/>
-    </w:p>
-    <w:p>
-      <w:pPr>
-        <w:pStyle w:val="663"/>
+        <w:t xml:space="preserve"> — статья о принципах реактивного программирования</w:t>
+      </w:r>
+      <w:r/>
+    </w:p>
+    <w:p>
+      <w:pPr>
+        <w:pStyle w:val="868"/>
         <w:numPr>
           <w:ilvl w:val="0"/>
           <w:numId w:val="23"/>
         </w:numPr>
         <w:ind w:left="720" w:right="0" w:hanging="360"/>
-      </w:pPr>
-      <w:r/>
-      <w:hyperlink r:id="rId12" w:tooltip="https://habr.com/ru/post/528614/" w:history="1">
+        <w:jc w:val="left"/>
+      </w:pPr>
+      <w:r/>
+      <w:hyperlink r:id="rId10" w:tooltip="https://stackoverflow.com/" w:history="1">
         <w:r>
           <w:rPr>
-            <w:rStyle w:val="656"/>
+            <w:rStyle w:val="861"/>
           </w:rPr>
-          <w:t xml:space="preserve">https://habr.com/ru/post/528614/</w:t>
+          <w:t xml:space="preserve">https://stackoverflow.com/</w:t>
         </w:r>
       </w:hyperlink>
       <w:r>
-        <w:t xml:space="preserve"> — статья о системах контроля версий</w:t>
-      </w:r>
-      <w:r/>
-    </w:p>
-    <w:p>
-      <w:pPr>
-        <w:pStyle w:val="663"/>
+        <w:t xml:space="preserve"> — популярнейший сайт, где разработчики ищут помощи других в решении технических задач</w:t>
+      </w:r>
+      <w:r/>
+    </w:p>
+    <w:p>
+      <w:pPr>
+        <w:pStyle w:val="868"/>
         <w:numPr>
           <w:ilvl w:val="0"/>
           <w:numId w:val="23"/>
         </w:numPr>
         <w:ind w:left="720" w:right="0" w:hanging="360"/>
-      </w:pPr>
-      <w:r/>
-      <w:hyperlink r:id="rId13" w:tooltip="https://www.reactiveui.net/docs/" w:history="1">
+        <w:jc w:val="left"/>
+      </w:pPr>
+      <w:r/>
+      <w:hyperlink r:id="rId11" w:tooltip="https://habr.com/ru/amp/post/552872/" w:history="1">
         <w:r>
           <w:rPr>
-            <w:rStyle w:val="656"/>
+            <w:rStyle w:val="861"/>
           </w:rPr>
-          <w:t xml:space="preserve">https://www.reactiveui.net/docs/</w:t>
+          <w:t xml:space="preserve">https://habr.com/ru/amp/post/552872/</w:t>
         </w:r>
       </w:hyperlink>
       <w:r>
-        <w:t xml:space="preserve"> — официальная документация фреймворка ReactiveUI</w:t>
-      </w:r>
-      <w:r/>
-    </w:p>
-    <w:p>
-      <w:pPr>
-        <w:pStyle w:val="663"/>
+        <w:t xml:space="preserve"> — сравнение технологий кроссплатформенной разработки</w:t>
+      </w:r>
+      <w:r/>
+    </w:p>
+    <w:p>
+      <w:pPr>
+        <w:pStyle w:val="868"/>
         <w:numPr>
           <w:ilvl w:val="0"/>
           <w:numId w:val="23"/>
         </w:numPr>
         <w:ind w:left="720" w:right="0" w:hanging="360"/>
-      </w:pPr>
-      <w:r/>
-      <w:hyperlink r:id="rId14" w:tooltip="https://www.codeproject.com/Articles/5308645/Multiplatform-UI-Coding-with-AvaloniaUI-in-Easy-Sa" w:history="1">
+        <w:jc w:val="left"/>
+      </w:pPr>
+      <w:r/>
+      <w:hyperlink r:id="rId12" w:tooltip="https://habr.com/ru/post/528614/" w:history="1">
         <w:r>
           <w:rPr>
-            <w:rStyle w:val="656"/>
+            <w:rStyle w:val="861"/>
           </w:rPr>
-          <w:t xml:space="preserve">https://www.codeproject.com/Articles/5308645/Multiplatform-UI-Coding-with-AvaloniaUI-in-Easy-Sa</w:t>
+          <w:t xml:space="preserve">https://habr.com/ru/post/528614/</w:t>
         </w:r>
       </w:hyperlink>
       <w:r>
-        <w:t xml:space="preserve"> — обучающая статья с примерами кода для AvaloniaUI</w:t>
-      </w:r>
-      <w:r/>
-    </w:p>
-    <w:p>
-      <w:pPr>
-        <w:pStyle w:val="663"/>
+        <w:t xml:space="preserve"> — статья о системах контроля версий</w:t>
+      </w:r>
+      <w:r/>
+    </w:p>
+    <w:p>
+      <w:pPr>
+        <w:pStyle w:val="868"/>
         <w:numPr>
           <w:ilvl w:val="0"/>
           <w:numId w:val="23"/>
         </w:numPr>
         <w:ind w:left="720" w:right="0" w:hanging="360"/>
-      </w:pPr>
-      <w:r/>
-      <w:hyperlink r:id="rId15" w:tooltip="https://www.dotnetperls.com/" w:history="1">
+        <w:jc w:val="left"/>
+      </w:pPr>
+      <w:r/>
+      <w:hyperlink r:id="rId13" w:tooltip="https://www.reactiveui.net/docs/" w:history="1">
         <w:r>
           <w:rPr>
-            <w:rStyle w:val="656"/>
+            <w:rStyle w:val="861"/>
           </w:rPr>
-          <w:t xml:space="preserve">https://www.dotnetperls.com/</w:t>
+          <w:t xml:space="preserve">https://www.reactiveui.net/docs/</w:t>
         </w:r>
       </w:hyperlink>
       <w:r>
-        <w:t xml:space="preserve">  — обучающий сайт с примерами встроенных функций C# и многих других языков программирования.</w:t>
-      </w:r>
-      <w:r/>
-    </w:p>
-    <w:p>
-      <w:pPr>
-        <w:pStyle w:val="663"/>
+        <w:t xml:space="preserve"> — официальная документация фреймворка ReactiveUI</w:t>
+      </w:r>
+      <w:r/>
+    </w:p>
+    <w:p>
+      <w:pPr>
+        <w:pStyle w:val="868"/>
         <w:numPr>
           <w:ilvl w:val="0"/>
           <w:numId w:val="23"/>
         </w:numPr>
         <w:ind w:left="720" w:right="0" w:hanging="360"/>
-      </w:pPr>
-      <w:r/>
-      <w:hyperlink r:id="rId16" w:tooltip="https://learn.microsoft.com/en-us/docs/" w:history="1">
+        <w:jc w:val="left"/>
+      </w:pPr>
+      <w:r/>
+      <w:hyperlink r:id="rId14" w:tooltip="https://www.codeproject.com/Articles/5308645/Multiplatform-UI-Coding-with-AvaloniaUI-in-Easy-Sa" w:history="1">
         <w:r>
           <w:rPr>
-            <w:rStyle w:val="656"/>
+            <w:rStyle w:val="861"/>
           </w:rPr>
-          <w:t xml:space="preserve">https://learn.microsoft.com/en-us/docs/</w:t>
+          <w:t xml:space="preserve">https://www.codeproject.com/Articles/5308645/Multiplatform-UI-Coding-with-AvaloniaUI-in-Easy-Sa</w:t>
         </w:r>
       </w:hyperlink>
       <w:r>
-        <w:t xml:space="preserve"> — официальная документация Microsoft по C#</w:t>
-      </w:r>
-      <w:r/>
-    </w:p>
-    <w:p>
-      <w:pPr>
-        <w:pStyle w:val="663"/>
+        <w:t xml:space="preserve"> — обучающая статья с примерами кода для AvaloniaUI</w:t>
+      </w:r>
+      <w:r/>
+    </w:p>
+    <w:p>
+      <w:pPr>
+        <w:pStyle w:val="868"/>
         <w:numPr>
           <w:ilvl w:val="0"/>
           <w:numId w:val="23"/>
         </w:numPr>
         <w:ind w:left="720" w:right="0" w:hanging="360"/>
-        <w:spacing w:before="0" w:after="140"/>
-      </w:pPr>
-      <w:r/>
-      <w:hyperlink r:id="rId17" w:tooltip="https://docs.avaloniaui.net/" w:history="1">
+        <w:jc w:val="left"/>
+      </w:pPr>
+      <w:r/>
+      <w:hyperlink r:id="rId15" w:tooltip="https://www.dotnetperls.com/" w:history="1">
         <w:r>
           <w:rPr>
-            <w:rStyle w:val="656"/>
+            <w:rStyle w:val="861"/>
           </w:rPr>
-          <w:t xml:space="preserve">https://docs.avaloniaui.net/</w:t>
+          <w:t xml:space="preserve">https://www.dotnetperls.com/</w:t>
         </w:r>
       </w:hyperlink>
       <w:r>
-        <w:t xml:space="preserve"> — официальная документация AvaloniaUI</w:t>
-      </w:r>
-      <w:r/>
-    </w:p>
-    <w:p>
-      <w:pPr>
-        <w:pStyle w:val="663"/>
+        <w:t xml:space="preserve">  — обучающий сайт с примерами встроенных функций C# и многих других языков программирования.</w:t>
+      </w:r>
+      <w:r/>
+    </w:p>
+    <w:p>
+      <w:pPr>
+        <w:pStyle w:val="868"/>
         <w:numPr>
           <w:ilvl w:val="0"/>
           <w:numId w:val="23"/>
         </w:numPr>
         <w:ind w:left="720" w:right="0" w:hanging="360"/>
+        <w:jc w:val="left"/>
+      </w:pPr>
+      <w:r/>
+      <w:hyperlink r:id="rId16" w:tooltip="https://learn.microsoft.com/en-us/docs/" w:history="1">
+        <w:r>
+          <w:rPr>
+            <w:rStyle w:val="861"/>
+          </w:rPr>
+          <w:t xml:space="preserve">https://learn.microsoft.com/en-us/docs/</w:t>
+        </w:r>
+      </w:hyperlink>
+      <w:r>
+        <w:t xml:space="preserve"> — официальная документация Microsoft по C#</w:t>
+      </w:r>
+      <w:r/>
+    </w:p>
+    <w:p>
+      <w:pPr>
+        <w:pStyle w:val="868"/>
+        <w:numPr>
+          <w:ilvl w:val="0"/>
+          <w:numId w:val="23"/>
+        </w:numPr>
+        <w:ind w:left="720" w:right="0" w:hanging="360"/>
+        <w:jc w:val="left"/>
+        <w:spacing w:before="0" w:after="140"/>
+      </w:pPr>
+      <w:r/>
+      <w:hyperlink r:id="rId17" w:tooltip="https://docs.avaloniaui.net/" w:history="1">
+        <w:r>
+          <w:rPr>
+            <w:rStyle w:val="861"/>
+          </w:rPr>
+          <w:t xml:space="preserve">https://docs.avaloniaui.net/</w:t>
+        </w:r>
+      </w:hyperlink>
+      <w:r>
+        <w:t xml:space="preserve"> — официальная документация AvaloniaUI</w:t>
+      </w:r>
+      <w:r/>
+    </w:p>
+    <w:p>
+      <w:pPr>
+        <w:pStyle w:val="868"/>
+        <w:numPr>
+          <w:ilvl w:val="0"/>
+          <w:numId w:val="23"/>
+        </w:numPr>
+        <w:ind w:left="720" w:right="0" w:hanging="360"/>
+        <w:jc w:val="left"/>
         <w:spacing w:before="0" w:after="140"/>
       </w:pPr>
       <w:r/>
       <w:hyperlink r:id="rId18" w:tooltip="https://nbj.ru/blogz/Sber/60208/" w:history="1">
         <w:r>
           <w:rPr>
-            <w:rStyle w:val="656"/>
+            <w:rStyle w:val="861"/>
           </w:rPr>
           <w:t xml:space="preserve">https://nbj.ru/blogz/Sber/60208/</w:t>
         </w:r>
@@ -8601,7 +9663,6 @@
       <w:pPr>
         <w:spacing w:after="0" w:line="240" w:lineRule="auto"/>
       </w:pPr>
-      <w:r/>
       <w:r>
         <w:separator/>
       </w:r>
@@ -8613,7 +9674,6 @@
       <w:pPr>
         <w:spacing w:after="0" w:line="240" w:lineRule="auto"/>
       </w:pPr>
-      <w:r/>
       <w:r>
         <w:continuationSeparator/>
       </w:r>
@@ -8630,7 +9690,6 @@
       <w:pPr>
         <w:spacing w:after="0" w:line="240" w:lineRule="auto"/>
       </w:pPr>
-      <w:r/>
       <w:r>
         <w:separator/>
       </w:r>
@@ -8642,7 +9701,6 @@
       <w:pPr>
         <w:spacing w:after="0" w:line="240" w:lineRule="auto"/>
       </w:pPr>
-      <w:r/>
       <w:r>
         <w:continuationSeparator/>
       </w:r>
@@ -8659,7 +9717,7 @@
     <w:lvl w:ilvl="0">
       <w:start w:val="1"/>
       <w:numFmt w:val="upperRoman"/>
-      <w:pStyle w:val="653"/>
+      <w:pStyle w:val="858"/>
       <w:isLgl w:val="false"/>
       <w:suff w:val="space"/>
       <w:lvlText w:val="%1"/>
@@ -8677,7 +9735,7 @@
     <w:lvl w:ilvl="1">
       <w:start w:val="1"/>
       <w:numFmt w:val="decimal"/>
-      <w:pStyle w:val="654"/>
+      <w:pStyle w:val="859"/>
       <w:isLgl w:val="false"/>
       <w:suff w:val="space"/>
       <w:lvlText w:val="%1.%2"/>
@@ -8695,7 +9753,7 @@
     <w:lvl w:ilvl="2">
       <w:start w:val="1"/>
       <w:numFmt w:val="decimal"/>
-      <w:pStyle w:val="655"/>
+      <w:pStyle w:val="860"/>
       <w:isLgl w:val="false"/>
       <w:suff w:val="space"/>
       <w:lvlText w:val="%1.%2.%3"/>
@@ -13035,10 +14093,9 @@
     <w:lsdException w:name="Bibliography" w:uiPriority="37"/>
     <w:lsdException w:name="TOC Heading" w:uiPriority="39" w:qFormat="1"/>
   </w:latentStyles>
-  <w:style w:type="character" w:styleId="14">
+  <w:style w:type="character" w:styleId="690">
     <w:name w:val="Heading 1 Char"/>
-    <w:basedOn w:val="11"/>
-    <w:link w:val="653"/>
+    <w:link w:val="858"/>
     <w:uiPriority w:val="9"/>
     <w:rPr>
       <w:rFonts w:ascii="Arial" w:hAnsi="Arial" w:eastAsia="Arial" w:cs="Arial"/>
@@ -13046,20 +14103,18 @@
       <w:szCs w:val="40"/>
     </w:rPr>
   </w:style>
-  <w:style w:type="character" w:styleId="16">
+  <w:style w:type="character" w:styleId="691">
     <w:name w:val="Heading 2 Char"/>
-    <w:basedOn w:val="11"/>
-    <w:link w:val="654"/>
+    <w:link w:val="859"/>
     <w:uiPriority w:val="9"/>
     <w:rPr>
       <w:rFonts w:ascii="Arial" w:hAnsi="Arial" w:eastAsia="Arial" w:cs="Arial"/>
       <w:sz w:val="34"/>
     </w:rPr>
   </w:style>
-  <w:style w:type="character" w:styleId="18">
+  <w:style w:type="character" w:styleId="692">
     <w:name w:val="Heading 3 Char"/>
-    <w:basedOn w:val="11"/>
-    <w:link w:val="655"/>
+    <w:link w:val="860"/>
     <w:uiPriority w:val="9"/>
     <w:rPr>
       <w:rFonts w:ascii="Arial" w:hAnsi="Arial" w:eastAsia="Arial" w:cs="Arial"/>
@@ -13067,11 +14122,11 @@
       <w:szCs w:val="30"/>
     </w:rPr>
   </w:style>
-  <w:style w:type="paragraph" w:styleId="19">
+  <w:style w:type="paragraph" w:styleId="693">
     <w:name w:val="Heading 4"/>
-    <w:basedOn w:val="652"/>
-    <w:next w:val="652"/>
-    <w:link w:val="20"/>
+    <w:basedOn w:val="857"/>
+    <w:next w:val="857"/>
+    <w:link w:val="694"/>
     <w:uiPriority w:val="9"/>
     <w:unhideWhenUsed/>
     <w:qFormat/>
@@ -13089,10 +14144,9 @@
       <w:szCs w:val="26"/>
     </w:rPr>
   </w:style>
-  <w:style w:type="character" w:styleId="20">
+  <w:style w:type="character" w:styleId="694">
     <w:name w:val="Heading 4 Char"/>
-    <w:basedOn w:val="11"/>
-    <w:link w:val="19"/>
+    <w:link w:val="693"/>
     <w:uiPriority w:val="9"/>
     <w:rPr>
       <w:rFonts w:ascii="Arial" w:hAnsi="Arial" w:eastAsia="Arial" w:cs="Arial"/>
@@ -13102,11 +14156,11 @@
       <w:szCs w:val="26"/>
     </w:rPr>
   </w:style>
-  <w:style w:type="paragraph" w:styleId="21">
+  <w:style w:type="paragraph" w:styleId="695">
     <w:name w:val="Heading 5"/>
-    <w:basedOn w:val="652"/>
-    <w:next w:val="652"/>
-    <w:link w:val="22"/>
+    <w:basedOn w:val="857"/>
+    <w:next w:val="857"/>
+    <w:link w:val="696"/>
     <w:uiPriority w:val="9"/>
     <w:unhideWhenUsed/>
     <w:qFormat/>
@@ -13124,10 +14178,9 @@
       <w:szCs w:val="24"/>
     </w:rPr>
   </w:style>
-  <w:style w:type="character" w:styleId="22">
+  <w:style w:type="character" w:styleId="696">
     <w:name w:val="Heading 5 Char"/>
-    <w:basedOn w:val="11"/>
-    <w:link w:val="21"/>
+    <w:link w:val="695"/>
     <w:uiPriority w:val="9"/>
     <w:rPr>
       <w:rFonts w:ascii="Arial" w:hAnsi="Arial" w:eastAsia="Arial" w:cs="Arial"/>
@@ -13137,11 +14190,11 @@
       <w:szCs w:val="24"/>
     </w:rPr>
   </w:style>
-  <w:style w:type="paragraph" w:styleId="23">
+  <w:style w:type="paragraph" w:styleId="697">
     <w:name w:val="Heading 6"/>
-    <w:basedOn w:val="652"/>
-    <w:next w:val="652"/>
-    <w:link w:val="24"/>
+    <w:basedOn w:val="857"/>
+    <w:next w:val="857"/>
+    <w:link w:val="698"/>
     <w:uiPriority w:val="9"/>
     <w:unhideWhenUsed/>
     <w:qFormat/>
@@ -13159,10 +14212,9 @@
       <w:szCs w:val="22"/>
     </w:rPr>
   </w:style>
-  <w:style w:type="character" w:styleId="24">
+  <w:style w:type="character" w:styleId="698">
     <w:name w:val="Heading 6 Char"/>
-    <w:basedOn w:val="11"/>
-    <w:link w:val="23"/>
+    <w:link w:val="697"/>
     <w:uiPriority w:val="9"/>
     <w:rPr>
       <w:rFonts w:ascii="Arial" w:hAnsi="Arial" w:eastAsia="Arial" w:cs="Arial"/>
@@ -13172,11 +14224,11 @@
       <w:szCs w:val="22"/>
     </w:rPr>
   </w:style>
-  <w:style w:type="paragraph" w:styleId="25">
+  <w:style w:type="paragraph" w:styleId="699">
     <w:name w:val="Heading 7"/>
-    <w:basedOn w:val="652"/>
-    <w:next w:val="652"/>
-    <w:link w:val="26"/>
+    <w:basedOn w:val="857"/>
+    <w:next w:val="857"/>
+    <w:link w:val="700"/>
     <w:uiPriority w:val="9"/>
     <w:unhideWhenUsed/>
     <w:qFormat/>
@@ -13196,10 +14248,9 @@
       <w:szCs w:val="22"/>
     </w:rPr>
   </w:style>
-  <w:style w:type="character" w:styleId="26">
+  <w:style w:type="character" w:styleId="700">
     <w:name w:val="Heading 7 Char"/>
-    <w:basedOn w:val="11"/>
-    <w:link w:val="25"/>
+    <w:link w:val="699"/>
     <w:uiPriority w:val="9"/>
     <w:rPr>
       <w:rFonts w:ascii="Arial" w:hAnsi="Arial" w:eastAsia="Arial" w:cs="Arial"/>
@@ -13211,11 +14262,11 @@
       <w:szCs w:val="22"/>
     </w:rPr>
   </w:style>
-  <w:style w:type="paragraph" w:styleId="27">
+  <w:style w:type="paragraph" w:styleId="701">
     <w:name w:val="Heading 8"/>
-    <w:basedOn w:val="652"/>
-    <w:next w:val="652"/>
-    <w:link w:val="28"/>
+    <w:basedOn w:val="857"/>
+    <w:next w:val="857"/>
+    <w:link w:val="702"/>
     <w:uiPriority w:val="9"/>
     <w:unhideWhenUsed/>
     <w:qFormat/>
@@ -13233,10 +14284,9 @@
       <w:szCs w:val="22"/>
     </w:rPr>
   </w:style>
-  <w:style w:type="character" w:styleId="28">
+  <w:style w:type="character" w:styleId="702">
     <w:name w:val="Heading 8 Char"/>
-    <w:basedOn w:val="11"/>
-    <w:link w:val="27"/>
+    <w:link w:val="701"/>
     <w:uiPriority w:val="9"/>
     <w:rPr>
       <w:rFonts w:ascii="Arial" w:hAnsi="Arial" w:eastAsia="Arial" w:cs="Arial"/>
@@ -13246,11 +14296,11 @@
       <w:szCs w:val="22"/>
     </w:rPr>
   </w:style>
-  <w:style w:type="paragraph" w:styleId="29">
+  <w:style w:type="paragraph" w:styleId="703">
     <w:name w:val="Heading 9"/>
-    <w:basedOn w:val="652"/>
-    <w:next w:val="652"/>
-    <w:link w:val="30"/>
+    <w:basedOn w:val="857"/>
+    <w:next w:val="857"/>
+    <w:link w:val="704"/>
     <w:uiPriority w:val="9"/>
     <w:unhideWhenUsed/>
     <w:qFormat/>
@@ -13268,10 +14318,9 @@
       <w:szCs w:val="21"/>
     </w:rPr>
   </w:style>
-  <w:style w:type="character" w:styleId="30">
+  <w:style w:type="character" w:styleId="704">
     <w:name w:val="Heading 9 Char"/>
-    <w:basedOn w:val="11"/>
-    <w:link w:val="29"/>
+    <w:link w:val="703"/>
     <w:uiPriority w:val="9"/>
     <w:rPr>
       <w:rFonts w:ascii="Arial" w:hAnsi="Arial" w:eastAsia="Arial" w:cs="Arial"/>
@@ -13281,9 +14330,9 @@
       <w:szCs w:val="21"/>
     </w:rPr>
   </w:style>
-  <w:style w:type="paragraph" w:styleId="31">
+  <w:style w:type="paragraph" w:styleId="705">
     <w:name w:val="List Paragraph"/>
-    <w:basedOn w:val="652"/>
+    <w:basedOn w:val="857"/>
     <w:uiPriority w:val="34"/>
     <w:qFormat/>
     <w:pPr>
@@ -13291,7 +14340,7 @@
       <w:ind w:left="720"/>
     </w:pPr>
   </w:style>
-  <w:style w:type="paragraph" w:styleId="33">
+  <w:style w:type="paragraph" w:styleId="706">
     <w:name w:val="No Spacing"/>
     <w:uiPriority w:val="1"/>
     <w:qFormat/>
@@ -13299,11 +14348,11 @@
       <w:spacing w:before="0" w:after="0" w:line="240" w:lineRule="auto"/>
     </w:pPr>
   </w:style>
-  <w:style w:type="paragraph" w:styleId="34">
+  <w:style w:type="paragraph" w:styleId="707">
     <w:name w:val="Title"/>
-    <w:basedOn w:val="652"/>
-    <w:next w:val="652"/>
-    <w:link w:val="35"/>
+    <w:basedOn w:val="857"/>
+    <w:next w:val="857"/>
+    <w:link w:val="708"/>
     <w:uiPriority w:val="10"/>
     <w:qFormat/>
     <w:pPr>
@@ -13315,21 +14364,20 @@
       <w:szCs w:val="48"/>
     </w:rPr>
   </w:style>
-  <w:style w:type="character" w:styleId="35">
+  <w:style w:type="character" w:styleId="708">
     <w:name w:val="Title Char"/>
-    <w:basedOn w:val="11"/>
-    <w:link w:val="34"/>
+    <w:link w:val="707"/>
     <w:uiPriority w:val="10"/>
     <w:rPr>
       <w:sz w:val="48"/>
       <w:szCs w:val="48"/>
     </w:rPr>
   </w:style>
-  <w:style w:type="paragraph" w:styleId="36">
+  <w:style w:type="paragraph" w:styleId="709">
     <w:name w:val="Subtitle"/>
-    <w:basedOn w:val="652"/>
-    <w:next w:val="652"/>
-    <w:link w:val="37"/>
+    <w:basedOn w:val="857"/>
+    <w:next w:val="857"/>
+    <w:link w:val="710"/>
     <w:uiPriority w:val="11"/>
     <w:qFormat/>
     <w:pPr>
@@ -13340,21 +14388,20 @@
       <w:szCs w:val="24"/>
     </w:rPr>
   </w:style>
-  <w:style w:type="character" w:styleId="37">
+  <w:style w:type="character" w:styleId="710">
     <w:name w:val="Subtitle Char"/>
-    <w:basedOn w:val="11"/>
-    <w:link w:val="36"/>
+    <w:link w:val="709"/>
     <w:uiPriority w:val="11"/>
     <w:rPr>
       <w:sz w:val="24"/>
       <w:szCs w:val="24"/>
     </w:rPr>
   </w:style>
-  <w:style w:type="paragraph" w:styleId="38">
+  <w:style w:type="paragraph" w:styleId="711">
     <w:name w:val="Quote"/>
-    <w:basedOn w:val="652"/>
-    <w:next w:val="652"/>
-    <w:link w:val="39"/>
+    <w:basedOn w:val="857"/>
+    <w:next w:val="857"/>
+    <w:link w:val="712"/>
     <w:uiPriority w:val="29"/>
     <w:qFormat/>
     <w:pPr>
@@ -13364,19 +14411,19 @@
       <w:i/>
     </w:rPr>
   </w:style>
-  <w:style w:type="character" w:styleId="39">
+  <w:style w:type="character" w:styleId="712">
     <w:name w:val="Quote Char"/>
-    <w:link w:val="38"/>
+    <w:link w:val="711"/>
     <w:uiPriority w:val="29"/>
     <w:rPr>
       <w:i/>
     </w:rPr>
   </w:style>
-  <w:style w:type="paragraph" w:styleId="40">
+  <w:style w:type="paragraph" w:styleId="713">
     <w:name w:val="Intense Quote"/>
-    <w:basedOn w:val="652"/>
-    <w:next w:val="652"/>
-    <w:link w:val="41"/>
+    <w:basedOn w:val="857"/>
+    <w:next w:val="857"/>
+    <w:link w:val="714"/>
     <w:uiPriority w:val="30"/>
     <w:qFormat/>
     <w:pPr>
@@ -13394,18 +14441,18 @@
       <w:i/>
     </w:rPr>
   </w:style>
-  <w:style w:type="character" w:styleId="41">
+  <w:style w:type="character" w:styleId="714">
     <w:name w:val="Intense Quote Char"/>
-    <w:link w:val="40"/>
+    <w:link w:val="713"/>
     <w:uiPriority w:val="30"/>
     <w:rPr>
       <w:i/>
     </w:rPr>
   </w:style>
-  <w:style w:type="paragraph" w:styleId="42">
+  <w:style w:type="paragraph" w:styleId="715">
     <w:name w:val="Header"/>
-    <w:basedOn w:val="652"/>
-    <w:link w:val="43"/>
+    <w:basedOn w:val="857"/>
+    <w:link w:val="716"/>
     <w:uiPriority w:val="99"/>
     <w:unhideWhenUsed/>
     <w:pPr>
@@ -13416,27 +14463,24 @@
       </w:tabs>
     </w:pPr>
   </w:style>
-  <w:style w:type="character" w:styleId="43">
+  <w:style w:type="character" w:styleId="716">
     <w:name w:val="Header Char"/>
-    <w:basedOn w:val="11"/>
-    <w:link w:val="42"/>
+    <w:link w:val="715"/>
     <w:uiPriority w:val="99"/>
   </w:style>
-  <w:style w:type="character" w:styleId="45">
+  <w:style w:type="character" w:styleId="717">
     <w:name w:val="Footer Char"/>
-    <w:basedOn w:val="11"/>
-    <w:link w:val="676"/>
+    <w:link w:val="881"/>
     <w:uiPriority w:val="99"/>
   </w:style>
-  <w:style w:type="character" w:styleId="47">
+  <w:style w:type="character" w:styleId="718">
     <w:name w:val="Caption Char"/>
-    <w:basedOn w:val="665"/>
-    <w:link w:val="676"/>
+    <w:basedOn w:val="870"/>
+    <w:link w:val="881"/>
     <w:uiPriority w:val="99"/>
   </w:style>
-  <w:style w:type="table" w:styleId="48">
+  <w:style w:type="table" w:styleId="719">
     <w:name w:val="Table Grid"/>
-    <w:basedOn w:val="32"/>
     <w:uiPriority w:val="59"/>
     <w:pPr>
       <w:spacing w:after="0" w:line="240" w:lineRule="auto"/>
@@ -13459,9 +14503,8 @@
       </w:tblCellMar>
     </w:tblPr>
   </w:style>
-  <w:style w:type="table" w:styleId="49">
+  <w:style w:type="table" w:styleId="720">
     <w:name w:val="Table Grid Light"/>
-    <w:basedOn w:val="32"/>
     <w:uiPriority w:val="59"/>
     <w:pPr>
       <w:spacing w:after="0" w:line="240" w:lineRule="auto"/>
@@ -13484,9 +14527,8 @@
       </w:tblCellMar>
     </w:tblPr>
   </w:style>
-  <w:style w:type="table" w:styleId="50">
+  <w:style w:type="table" w:styleId="721">
     <w:name w:val="Plain Table 1"/>
-    <w:basedOn w:val="32"/>
     <w:uiPriority w:val="59"/>
     <w:pPr>
       <w:spacing w:after="0" w:line="240" w:lineRule="auto"/>
@@ -13551,9 +14593,8 @@
       </w:rPr>
     </w:tblStylePr>
   </w:style>
-  <w:style w:type="table" w:styleId="51">
+  <w:style w:type="table" w:styleId="722">
     <w:name w:val="Plain Table 2"/>
-    <w:basedOn w:val="32"/>
     <w:uiPriority w:val="59"/>
     <w:pPr>
       <w:spacing w:after="0" w:line="240" w:lineRule="auto"/>
@@ -13636,9 +14677,8 @@
       </w:rPr>
     </w:tblStylePr>
   </w:style>
-  <w:style w:type="table" w:styleId="52">
+  <w:style w:type="table" w:styleId="723">
     <w:name w:val="Plain Table 3"/>
-    <w:basedOn w:val="32"/>
     <w:uiPriority w:val="99"/>
     <w:pPr>
       <w:spacing w:after="0" w:line="240" w:lineRule="auto"/>
@@ -13713,9 +14753,8 @@
       </w:rPr>
     </w:tblStylePr>
   </w:style>
-  <w:style w:type="table" w:styleId="53">
+  <w:style w:type="table" w:styleId="724">
     <w:name w:val="Plain Table 4"/>
-    <w:basedOn w:val="32"/>
     <w:uiPriority w:val="99"/>
     <w:pPr>
       <w:spacing w:after="0" w:line="240" w:lineRule="auto"/>
@@ -13770,9 +14809,8 @@
       </w:rPr>
     </w:tblStylePr>
   </w:style>
-  <w:style w:type="table" w:styleId="54">
+  <w:style w:type="table" w:styleId="725">
     <w:name w:val="Plain Table 5"/>
-    <w:basedOn w:val="32"/>
     <w:uiPriority w:val="99"/>
     <w:pPr>
       <w:spacing w:after="0" w:line="240" w:lineRule="auto"/>
@@ -13858,9 +14896,8 @@
       </w:tcPr>
     </w:tblStylePr>
   </w:style>
-  <w:style w:type="table" w:styleId="55">
+  <w:style w:type="table" w:styleId="726">
     <w:name w:val="Grid Table 1 Light"/>
-    <w:basedOn w:val="32"/>
     <w:uiPriority w:val="99"/>
     <w:pPr>
       <w:spacing w:after="0" w:line="240" w:lineRule="auto"/>
@@ -13923,9 +14960,8 @@
       </w:rPr>
     </w:tblStylePr>
   </w:style>
-  <w:style w:type="table" w:styleId="56">
+  <w:style w:type="table" w:styleId="727">
     <w:name w:val="Grid Table 1 Light - Accent 1"/>
-    <w:basedOn w:val="32"/>
     <w:uiPriority w:val="99"/>
     <w:pPr>
       <w:spacing w:after="0" w:line="240" w:lineRule="auto"/>
@@ -13988,9 +15024,8 @@
       </w:rPr>
     </w:tblStylePr>
   </w:style>
-  <w:style w:type="table" w:styleId="57">
+  <w:style w:type="table" w:styleId="728">
     <w:name w:val="Grid Table 1 Light - Accent 2"/>
-    <w:basedOn w:val="32"/>
     <w:uiPriority w:val="99"/>
     <w:pPr>
       <w:spacing w:after="0" w:line="240" w:lineRule="auto"/>
@@ -14053,9 +15088,8 @@
       </w:rPr>
     </w:tblStylePr>
   </w:style>
-  <w:style w:type="table" w:styleId="58">
+  <w:style w:type="table" w:styleId="729">
     <w:name w:val="Grid Table 1 Light - Accent 3"/>
-    <w:basedOn w:val="32"/>
     <w:uiPriority w:val="99"/>
     <w:pPr>
       <w:spacing w:after="0" w:line="240" w:lineRule="auto"/>
@@ -14118,9 +15152,8 @@
       </w:rPr>
     </w:tblStylePr>
   </w:style>
-  <w:style w:type="table" w:styleId="59">
+  <w:style w:type="table" w:styleId="730">
     <w:name w:val="Grid Table 1 Light - Accent 4"/>
-    <w:basedOn w:val="32"/>
     <w:uiPriority w:val="99"/>
     <w:pPr>
       <w:spacing w:after="0" w:line="240" w:lineRule="auto"/>
@@ -14183,9 +15216,8 @@
       </w:rPr>
     </w:tblStylePr>
   </w:style>
-  <w:style w:type="table" w:styleId="60">
+  <w:style w:type="table" w:styleId="731">
     <w:name w:val="Grid Table 1 Light - Accent 5"/>
-    <w:basedOn w:val="32"/>
     <w:uiPriority w:val="99"/>
     <w:pPr>
       <w:spacing w:after="0" w:line="240" w:lineRule="auto"/>
@@ -14248,9 +15280,8 @@
       </w:rPr>
     </w:tblStylePr>
   </w:style>
-  <w:style w:type="table" w:styleId="61">
+  <w:style w:type="table" w:styleId="732">
     <w:name w:val="Grid Table 1 Light - Accent 6"/>
-    <w:basedOn w:val="32"/>
     <w:uiPriority w:val="99"/>
     <w:pPr>
       <w:spacing w:after="0" w:line="240" w:lineRule="auto"/>
@@ -14313,9 +15344,8 @@
       </w:rPr>
     </w:tblStylePr>
   </w:style>
-  <w:style w:type="table" w:styleId="62">
+  <w:style w:type="table" w:styleId="733">
     <w:name w:val="Grid Table 2"/>
-    <w:basedOn w:val="32"/>
     <w:uiPriority w:val="99"/>
     <w:pPr>
       <w:spacing w:after="0" w:line="240" w:lineRule="auto"/>
@@ -14393,9 +15423,8 @@
       </w:tcPr>
     </w:tblStylePr>
   </w:style>
-  <w:style w:type="table" w:styleId="63">
+  <w:style w:type="table" w:styleId="734">
     <w:name w:val="Grid Table 2 - Accent 1"/>
-    <w:basedOn w:val="32"/>
     <w:uiPriority w:val="99"/>
     <w:pPr>
       <w:spacing w:after="0" w:line="240" w:lineRule="auto"/>
@@ -14473,9 +15502,8 @@
       </w:tcPr>
     </w:tblStylePr>
   </w:style>
-  <w:style w:type="table" w:styleId="64">
+  <w:style w:type="table" w:styleId="735">
     <w:name w:val="Grid Table 2 - Accent 2"/>
-    <w:basedOn w:val="32"/>
     <w:uiPriority w:val="99"/>
     <w:pPr>
       <w:spacing w:after="0" w:line="240" w:lineRule="auto"/>
@@ -14553,9 +15581,8 @@
       </w:tcPr>
     </w:tblStylePr>
   </w:style>
-  <w:style w:type="table" w:styleId="65">
+  <w:style w:type="table" w:styleId="736">
     <w:name w:val="Grid Table 2 - Accent 3"/>
-    <w:basedOn w:val="32"/>
     <w:uiPriority w:val="99"/>
     <w:pPr>
       <w:spacing w:after="0" w:line="240" w:lineRule="auto"/>
@@ -14633,9 +15660,8 @@
       </w:tcPr>
     </w:tblStylePr>
   </w:style>
-  <w:style w:type="table" w:styleId="66">
+  <w:style w:type="table" w:styleId="737">
     <w:name w:val="Grid Table 2 - Accent 4"/>
-    <w:basedOn w:val="32"/>
     <w:uiPriority w:val="99"/>
     <w:pPr>
       <w:spacing w:after="0" w:line="240" w:lineRule="auto"/>
@@ -14713,9 +15739,8 @@
       </w:tcPr>
     </w:tblStylePr>
   </w:style>
-  <w:style w:type="table" w:styleId="67">
+  <w:style w:type="table" w:styleId="738">
     <w:name w:val="Grid Table 2 - Accent 5"/>
-    <w:basedOn w:val="32"/>
     <w:uiPriority w:val="99"/>
     <w:pPr>
       <w:spacing w:after="0" w:line="240" w:lineRule="auto"/>
@@ -14793,9 +15818,8 @@
       </w:tcPr>
     </w:tblStylePr>
   </w:style>
-  <w:style w:type="table" w:styleId="68">
+  <w:style w:type="table" w:styleId="739">
     <w:name w:val="Grid Table 2 - Accent 6"/>
-    <w:basedOn w:val="32"/>
     <w:uiPriority w:val="99"/>
     <w:pPr>
       <w:spacing w:after="0" w:line="240" w:lineRule="auto"/>
@@ -14873,9 +15897,8 @@
       </w:tcPr>
     </w:tblStylePr>
   </w:style>
-  <w:style w:type="table" w:styleId="69">
+  <w:style w:type="table" w:styleId="740">
     <w:name w:val="Grid Table 3"/>
-    <w:basedOn w:val="32"/>
     <w:uiPriority w:val="99"/>
     <w:pPr>
       <w:spacing w:after="0" w:line="240" w:lineRule="auto"/>
@@ -14919,7 +15942,7 @@
         <w:jc w:val="right"/>
       </w:pPr>
       <w:tcPr>
-        <w:shd w:color="ffffff"/>
+        <w:shd w:val="clear" w:color="ffffff"/>
         <w:tcBorders>
           <w:top w:val="none" w:color="000000" w:sz="4" w:space="0"/>
           <w:left w:val="none" w:color="000000" w:sz="4" w:space="0"/>
@@ -14949,7 +15972,7 @@
         <w:color w:val="404040"/>
       </w:rPr>
       <w:tcPr>
-        <w:shd w:color="ffffff"/>
+        <w:shd w:val="clear" w:color="ffffff"/>
         <w:tcBorders>
           <w:top w:val="none" w:color="000000" w:sz="4" w:space="0"/>
           <w:left w:val="none" w:color="000000" w:sz="4" w:space="0"/>
@@ -14974,9 +15997,8 @@
       </w:tcPr>
     </w:tblStylePr>
   </w:style>
-  <w:style w:type="table" w:styleId="70">
+  <w:style w:type="table" w:styleId="741">
     <w:name w:val="Grid Table 3 - Accent 1"/>
-    <w:basedOn w:val="32"/>
     <w:uiPriority w:val="99"/>
     <w:pPr>
       <w:spacing w:after="0" w:line="240" w:lineRule="auto"/>
@@ -15020,7 +16042,7 @@
         <w:jc w:val="right"/>
       </w:pPr>
       <w:tcPr>
-        <w:shd w:color="ffffff"/>
+        <w:shd w:val="clear" w:color="ffffff"/>
         <w:tcBorders>
           <w:top w:val="none" w:color="000000" w:sz="4" w:space="0"/>
           <w:left w:val="none" w:color="000000" w:sz="4" w:space="0"/>
@@ -15050,7 +16072,7 @@
         <w:color w:val="404040"/>
       </w:rPr>
       <w:tcPr>
-        <w:shd w:color="ffffff"/>
+        <w:shd w:val="clear" w:color="ffffff"/>
         <w:tcBorders>
           <w:top w:val="none" w:color="000000" w:sz="4" w:space="0"/>
           <w:left w:val="none" w:color="000000" w:sz="4" w:space="0"/>
@@ -15075,9 +16097,8 @@
       </w:tcPr>
     </w:tblStylePr>
   </w:style>
-  <w:style w:type="table" w:styleId="71">
+  <w:style w:type="table" w:styleId="742">
     <w:name w:val="Grid Table 3 - Accent 2"/>
-    <w:basedOn w:val="32"/>
     <w:uiPriority w:val="99"/>
     <w:pPr>
       <w:spacing w:after="0" w:line="240" w:lineRule="auto"/>
@@ -15121,7 +16142,7 @@
         <w:jc w:val="right"/>
       </w:pPr>
       <w:tcPr>
-        <w:shd w:color="ffffff"/>
+        <w:shd w:val="clear" w:color="ffffff"/>
         <w:tcBorders>
           <w:top w:val="none" w:color="000000" w:sz="4" w:space="0"/>
           <w:left w:val="none" w:color="000000" w:sz="4" w:space="0"/>
@@ -15151,7 +16172,7 @@
         <w:color w:val="404040"/>
       </w:rPr>
       <w:tcPr>
-        <w:shd w:color="ffffff"/>
+        <w:shd w:val="clear" w:color="ffffff"/>
         <w:tcBorders>
           <w:top w:val="none" w:color="000000" w:sz="4" w:space="0"/>
           <w:left w:val="none" w:color="000000" w:sz="4" w:space="0"/>
@@ -15176,9 +16197,8 @@
       </w:tcPr>
     </w:tblStylePr>
   </w:style>
-  <w:style w:type="table" w:styleId="72">
+  <w:style w:type="table" w:styleId="743">
     <w:name w:val="Grid Table 3 - Accent 3"/>
-    <w:basedOn w:val="32"/>
     <w:uiPriority w:val="99"/>
     <w:pPr>
       <w:spacing w:after="0" w:line="240" w:lineRule="auto"/>
@@ -15222,7 +16242,7 @@
         <w:jc w:val="right"/>
       </w:pPr>
       <w:tcPr>
-        <w:shd w:color="ffffff"/>
+        <w:shd w:val="clear" w:color="ffffff"/>
         <w:tcBorders>
           <w:top w:val="none" w:color="000000" w:sz="4" w:space="0"/>
           <w:left w:val="none" w:color="000000" w:sz="4" w:space="0"/>
@@ -15252,7 +16272,7 @@
         <w:color w:val="404040"/>
       </w:rPr>
       <w:tcPr>
-        <w:shd w:color="ffffff"/>
+        <w:shd w:val="clear" w:color="ffffff"/>
         <w:tcBorders>
           <w:top w:val="none" w:color="000000" w:sz="4" w:space="0"/>
           <w:left w:val="none" w:color="000000" w:sz="4" w:space="0"/>
@@ -15277,9 +16297,8 @@
       </w:tcPr>
     </w:tblStylePr>
   </w:style>
-  <w:style w:type="table" w:styleId="73">
+  <w:style w:type="table" w:styleId="744">
     <w:name w:val="Grid Table 3 - Accent 4"/>
-    <w:basedOn w:val="32"/>
     <w:uiPriority w:val="99"/>
     <w:pPr>
       <w:spacing w:after="0" w:line="240" w:lineRule="auto"/>
@@ -15323,7 +16342,7 @@
         <w:jc w:val="right"/>
       </w:pPr>
       <w:tcPr>
-        <w:shd w:color="ffffff"/>
+        <w:shd w:val="clear" w:color="ffffff"/>
         <w:tcBorders>
           <w:top w:val="none" w:color="000000" w:sz="4" w:space="0"/>
           <w:left w:val="none" w:color="000000" w:sz="4" w:space="0"/>
@@ -15353,7 +16372,7 @@
         <w:color w:val="404040"/>
       </w:rPr>
       <w:tcPr>
-        <w:shd w:color="ffffff"/>
+        <w:shd w:val="clear" w:color="ffffff"/>
         <w:tcBorders>
           <w:top w:val="none" w:color="000000" w:sz="4" w:space="0"/>
           <w:left w:val="none" w:color="000000" w:sz="4" w:space="0"/>
@@ -15378,9 +16397,8 @@
       </w:tcPr>
     </w:tblStylePr>
   </w:style>
-  <w:style w:type="table" w:styleId="74">
+  <w:style w:type="table" w:styleId="745">
     <w:name w:val="Grid Table 3 - Accent 5"/>
-    <w:basedOn w:val="32"/>
     <w:uiPriority w:val="99"/>
     <w:pPr>
       <w:spacing w:after="0" w:line="240" w:lineRule="auto"/>
@@ -15424,7 +16442,7 @@
         <w:jc w:val="right"/>
       </w:pPr>
       <w:tcPr>
-        <w:shd w:color="ffffff"/>
+        <w:shd w:val="clear" w:color="ffffff"/>
         <w:tcBorders>
           <w:top w:val="none" w:color="000000" w:sz="4" w:space="0"/>
           <w:left w:val="none" w:color="000000" w:sz="4" w:space="0"/>
@@ -15454,7 +16472,7 @@
         <w:color w:val="404040"/>
       </w:rPr>
       <w:tcPr>
-        <w:shd w:color="ffffff"/>
+        <w:shd w:val="clear" w:color="ffffff"/>
         <w:tcBorders>
           <w:top w:val="none" w:color="000000" w:sz="4" w:space="0"/>
           <w:left w:val="none" w:color="000000" w:sz="4" w:space="0"/>
@@ -15479,9 +16497,8 @@
       </w:tcPr>
     </w:tblStylePr>
   </w:style>
-  <w:style w:type="table" w:styleId="75">
+  <w:style w:type="table" w:styleId="746">
     <w:name w:val="Grid Table 3 - Accent 6"/>
-    <w:basedOn w:val="32"/>
     <w:uiPriority w:val="99"/>
     <w:pPr>
       <w:spacing w:after="0" w:line="240" w:lineRule="auto"/>
@@ -15525,7 +16542,7 @@
         <w:jc w:val="right"/>
       </w:pPr>
       <w:tcPr>
-        <w:shd w:color="ffffff"/>
+        <w:shd w:val="clear" w:color="ffffff"/>
         <w:tcBorders>
           <w:top w:val="none" w:color="000000" w:sz="4" w:space="0"/>
           <w:left w:val="none" w:color="000000" w:sz="4" w:space="0"/>
@@ -15555,7 +16572,7 @@
         <w:color w:val="404040"/>
       </w:rPr>
       <w:tcPr>
-        <w:shd w:color="ffffff"/>
+        <w:shd w:val="clear" w:color="ffffff"/>
         <w:tcBorders>
           <w:top w:val="none" w:color="000000" w:sz="4" w:space="0"/>
           <w:left w:val="none" w:color="000000" w:sz="4" w:space="0"/>
@@ -15580,9 +16597,8 @@
       </w:tcPr>
     </w:tblStylePr>
   </w:style>
-  <w:style w:type="table" w:styleId="76">
+  <w:style w:type="table" w:styleId="747">
     <w:name w:val="Grid Table 4"/>
-    <w:basedOn w:val="32"/>
     <w:uiPriority w:val="59"/>
     <w:pPr>
       <w:spacing w:after="0" w:line="240" w:lineRule="auto"/>
@@ -15661,9 +16677,8 @@
       </w:tcPr>
     </w:tblStylePr>
   </w:style>
-  <w:style w:type="table" w:styleId="77">
+  <w:style w:type="table" w:styleId="748">
     <w:name w:val="Grid Table 4 - Accent 1"/>
-    <w:basedOn w:val="32"/>
     <w:uiPriority w:val="59"/>
     <w:pPr>
       <w:spacing w:after="0" w:line="240" w:lineRule="auto"/>
@@ -15742,9 +16757,8 @@
       </w:tcPr>
     </w:tblStylePr>
   </w:style>
-  <w:style w:type="table" w:styleId="78">
+  <w:style w:type="table" w:styleId="749">
     <w:name w:val="Grid Table 4 - Accent 2"/>
-    <w:basedOn w:val="32"/>
     <w:uiPriority w:val="59"/>
     <w:pPr>
       <w:spacing w:after="0" w:line="240" w:lineRule="auto"/>
@@ -15823,9 +16837,8 @@
       </w:tcPr>
     </w:tblStylePr>
   </w:style>
-  <w:style w:type="table" w:styleId="79">
+  <w:style w:type="table" w:styleId="750">
     <w:name w:val="Grid Table 4 - Accent 3"/>
-    <w:basedOn w:val="32"/>
     <w:uiPriority w:val="59"/>
     <w:pPr>
       <w:spacing w:after="0" w:line="240" w:lineRule="auto"/>
@@ -15904,9 +16917,8 @@
       </w:tcPr>
     </w:tblStylePr>
   </w:style>
-  <w:style w:type="table" w:styleId="80">
+  <w:style w:type="table" w:styleId="751">
     <w:name w:val="Grid Table 4 - Accent 4"/>
-    <w:basedOn w:val="32"/>
     <w:uiPriority w:val="59"/>
     <w:pPr>
       <w:spacing w:after="0" w:line="240" w:lineRule="auto"/>
@@ -15985,9 +16997,8 @@
       </w:tcPr>
     </w:tblStylePr>
   </w:style>
-  <w:style w:type="table" w:styleId="81">
+  <w:style w:type="table" w:styleId="752">
     <w:name w:val="Grid Table 4 - Accent 5"/>
-    <w:basedOn w:val="32"/>
     <w:uiPriority w:val="59"/>
     <w:pPr>
       <w:spacing w:after="0" w:line="240" w:lineRule="auto"/>
@@ -16066,9 +17077,8 @@
       </w:tcPr>
     </w:tblStylePr>
   </w:style>
-  <w:style w:type="table" w:styleId="82">
+  <w:style w:type="table" w:styleId="753">
     <w:name w:val="Grid Table 4 - Accent 6"/>
-    <w:basedOn w:val="32"/>
     <w:uiPriority w:val="59"/>
     <w:pPr>
       <w:spacing w:after="0" w:line="240" w:lineRule="auto"/>
@@ -16147,9 +17157,8 @@
       </w:tcPr>
     </w:tblStylePr>
   </w:style>
-  <w:style w:type="table" w:styleId="83">
+  <w:style w:type="table" w:styleId="754">
     <w:name w:val="Grid Table 5 Dark"/>
-    <w:basedOn w:val="32"/>
     <w:uiPriority w:val="99"/>
     <w:pPr>
       <w:spacing w:after="0" w:line="240" w:lineRule="auto"/>
@@ -16226,9 +17235,8 @@
       </w:tcPr>
     </w:tblStylePr>
   </w:style>
-  <w:style w:type="table" w:styleId="84">
+  <w:style w:type="table" w:styleId="755">
     <w:name w:val="Grid Table 5 Dark- Accent 1"/>
-    <w:basedOn w:val="32"/>
     <w:uiPriority w:val="99"/>
     <w:pPr>
       <w:spacing w:after="0" w:line="240" w:lineRule="auto"/>
@@ -16305,9 +17313,8 @@
       </w:tcPr>
     </w:tblStylePr>
   </w:style>
-  <w:style w:type="table" w:styleId="85">
+  <w:style w:type="table" w:styleId="756">
     <w:name w:val="Grid Table 5 Dark - Accent 2"/>
-    <w:basedOn w:val="32"/>
     <w:uiPriority w:val="99"/>
     <w:pPr>
       <w:spacing w:after="0" w:line="240" w:lineRule="auto"/>
@@ -16384,9 +17391,8 @@
       </w:tcPr>
     </w:tblStylePr>
   </w:style>
-  <w:style w:type="table" w:styleId="86">
+  <w:style w:type="table" w:styleId="757">
     <w:name w:val="Grid Table 5 Dark - Accent 3"/>
-    <w:basedOn w:val="32"/>
     <w:uiPriority w:val="99"/>
     <w:pPr>
       <w:spacing w:after="0" w:line="240" w:lineRule="auto"/>
@@ -16463,9 +17469,8 @@
       </w:tcPr>
     </w:tblStylePr>
   </w:style>
-  <w:style w:type="table" w:styleId="87">
+  <w:style w:type="table" w:styleId="758">
     <w:name w:val="Grid Table 5 Dark- Accent 4"/>
-    <w:basedOn w:val="32"/>
     <w:uiPriority w:val="99"/>
     <w:pPr>
       <w:spacing w:after="0" w:line="240" w:lineRule="auto"/>
@@ -16542,9 +17547,8 @@
       </w:tcPr>
     </w:tblStylePr>
   </w:style>
-  <w:style w:type="table" w:styleId="88">
+  <w:style w:type="table" w:styleId="759">
     <w:name w:val="Grid Table 5 Dark - Accent 5"/>
-    <w:basedOn w:val="32"/>
     <w:uiPriority w:val="99"/>
     <w:pPr>
       <w:spacing w:after="0" w:line="240" w:lineRule="auto"/>
@@ -16621,9 +17625,8 @@
       </w:tcPr>
     </w:tblStylePr>
   </w:style>
-  <w:style w:type="table" w:styleId="89">
+  <w:style w:type="table" w:styleId="760">
     <w:name w:val="Grid Table 5 Dark - Accent 6"/>
-    <w:basedOn w:val="32"/>
     <w:uiPriority w:val="99"/>
     <w:pPr>
       <w:spacing w:after="0" w:line="240" w:lineRule="auto"/>
@@ -16700,9 +17703,8 @@
       </w:tcPr>
     </w:tblStylePr>
   </w:style>
-  <w:style w:type="table" w:styleId="90">
+  <w:style w:type="table" w:styleId="761">
     <w:name w:val="Grid Table 6 Colorful"/>
-    <w:basedOn w:val="32"/>
     <w:uiPriority w:val="99"/>
     <w:pPr>
       <w:spacing w:after="0" w:line="240" w:lineRule="auto"/>
@@ -16779,9 +17781,8 @@
       </w:rPr>
     </w:tblStylePr>
   </w:style>
-  <w:style w:type="table" w:styleId="91">
+  <w:style w:type="table" w:styleId="762">
     <w:name w:val="Grid Table 6 Colorful - Accent 1"/>
-    <w:basedOn w:val="32"/>
     <w:uiPriority w:val="99"/>
     <w:pPr>
       <w:spacing w:after="0" w:line="240" w:lineRule="auto"/>
@@ -16858,9 +17859,8 @@
       </w:rPr>
     </w:tblStylePr>
   </w:style>
-  <w:style w:type="table" w:styleId="92">
+  <w:style w:type="table" w:styleId="763">
     <w:name w:val="Grid Table 6 Colorful - Accent 2"/>
-    <w:basedOn w:val="32"/>
     <w:uiPriority w:val="99"/>
     <w:pPr>
       <w:spacing w:after="0" w:line="240" w:lineRule="auto"/>
@@ -16937,9 +17937,8 @@
       </w:rPr>
     </w:tblStylePr>
   </w:style>
-  <w:style w:type="table" w:styleId="93">
+  <w:style w:type="table" w:styleId="764">
     <w:name w:val="Grid Table 6 Colorful - Accent 3"/>
-    <w:basedOn w:val="32"/>
     <w:uiPriority w:val="99"/>
     <w:pPr>
       <w:spacing w:after="0" w:line="240" w:lineRule="auto"/>
@@ -17016,9 +18015,8 @@
       </w:rPr>
     </w:tblStylePr>
   </w:style>
-  <w:style w:type="table" w:styleId="94">
+  <w:style w:type="table" w:styleId="765">
     <w:name w:val="Grid Table 6 Colorful - Accent 4"/>
-    <w:basedOn w:val="32"/>
     <w:uiPriority w:val="99"/>
     <w:pPr>
       <w:spacing w:after="0" w:line="240" w:lineRule="auto"/>
@@ -17095,9 +18093,8 @@
       </w:rPr>
     </w:tblStylePr>
   </w:style>
-  <w:style w:type="table" w:styleId="95">
+  <w:style w:type="table" w:styleId="766">
     <w:name w:val="Grid Table 6 Colorful - Accent 5"/>
-    <w:basedOn w:val="32"/>
     <w:uiPriority w:val="99"/>
     <w:pPr>
       <w:spacing w:after="0" w:line="240" w:lineRule="auto"/>
@@ -17174,9 +18171,8 @@
       </w:rPr>
     </w:tblStylePr>
   </w:style>
-  <w:style w:type="table" w:styleId="96">
+  <w:style w:type="table" w:styleId="767">
     <w:name w:val="Grid Table 6 Colorful - Accent 6"/>
-    <w:basedOn w:val="32"/>
     <w:uiPriority w:val="99"/>
     <w:pPr>
       <w:spacing w:after="0" w:line="240" w:lineRule="auto"/>
@@ -17253,9 +18249,8 @@
       </w:rPr>
     </w:tblStylePr>
   </w:style>
-  <w:style w:type="table" w:styleId="97">
+  <w:style w:type="table" w:styleId="768">
     <w:name w:val="Grid Table 7 Colorful"/>
-    <w:basedOn w:val="32"/>
     <w:uiPriority w:val="99"/>
     <w:pPr>
       <w:spacing w:after="0" w:line="240" w:lineRule="auto"/>
@@ -17304,11 +18299,11 @@
         <w:jc w:val="right"/>
       </w:pPr>
       <w:tcPr>
-        <w:shd w:color="ffffff"/>
-        <w:tcBorders>
-          <w:top w:val="none"/>
-          <w:left w:val="none"/>
-          <w:bottom w:val="none"/>
+        <w:shd w:val="clear" w:color="ffffff"/>
+        <w:tcBorders>
+          <w:top w:val="none" w:color="000000" w:sz="4" w:space="0"/>
+          <w:left w:val="none" w:color="000000" w:sz="4" w:space="0"/>
+          <w:bottom w:val="none" w:color="000000" w:sz="4" w:space="0"/>
           <w:right w:val="single" w:color="000000" w:themeColor="text1" w:themeTint="80" w:sz="4" w:space="0"/>
         </w:tcBorders>
       </w:tcPr>
@@ -17323,10 +18318,10 @@
       <w:tcPr>
         <w:shd w:val="clear" w:color="ffffff" w:themeColor="light1" w:fill="ffffff" w:themeFill="light1"/>
         <w:tcBorders>
-          <w:top w:val="none"/>
-          <w:left w:val="none"/>
+          <w:top w:val="none" w:color="000000" w:sz="4" w:space="0"/>
+          <w:left w:val="none" w:color="000000" w:sz="4" w:space="0"/>
           <w:bottom w:val="single" w:color="000000" w:themeColor="text1" w:themeTint="80" w:sz="4" w:space="0"/>
-          <w:right w:val="none"/>
+          <w:right w:val="none" w:color="000000" w:sz="4" w:space="0"/>
         </w:tcBorders>
       </w:tcPr>
     </w:tblStylePr>
@@ -17338,12 +18333,12 @@
         <w:sz w:val="22"/>
       </w:rPr>
       <w:tcPr>
-        <w:shd w:color="ffffff"/>
-        <w:tcBorders>
-          <w:top w:val="none"/>
+        <w:shd w:val="clear" w:color="ffffff"/>
+        <w:tcBorders>
+          <w:top w:val="none" w:color="000000" w:sz="4" w:space="0"/>
           <w:left w:val="single" w:color="000000" w:themeColor="text1" w:themeTint="80" w:sz="4" w:space="0"/>
-          <w:bottom w:val="none"/>
-          <w:right w:val="none"/>
+          <w:bottom w:val="none" w:color="000000" w:sz="4" w:space="0"/>
+          <w:right w:val="none" w:color="000000" w:sz="4" w:space="0"/>
         </w:tcBorders>
       </w:tcPr>
     </w:tblStylePr>
@@ -17358,16 +18353,15 @@
         <w:shd w:val="clear" w:color="ffffff" w:themeColor="light1" w:fill="ffffff" w:themeFill="light1"/>
         <w:tcBorders>
           <w:top w:val="single" w:color="000000" w:themeColor="text1" w:themeTint="80" w:sz="4" w:space="0"/>
-          <w:left w:val="none"/>
-          <w:bottom w:val="none"/>
-          <w:right w:val="none"/>
+          <w:left w:val="none" w:color="000000" w:sz="4" w:space="0"/>
+          <w:bottom w:val="none" w:color="000000" w:sz="4" w:space="0"/>
+          <w:right w:val="none" w:color="000000" w:sz="4" w:space="0"/>
         </w:tcBorders>
       </w:tcPr>
     </w:tblStylePr>
   </w:style>
-  <w:style w:type="table" w:styleId="98">
+  <w:style w:type="table" w:styleId="769">
     <w:name w:val="Grid Table 7 Colorful - Accent 1"/>
-    <w:basedOn w:val="32"/>
     <w:uiPriority w:val="99"/>
     <w:pPr>
       <w:spacing w:after="0" w:line="240" w:lineRule="auto"/>
@@ -17416,11 +18410,11 @@
         <w:jc w:val="right"/>
       </w:pPr>
       <w:tcPr>
-        <w:shd w:color="ffffff"/>
-        <w:tcBorders>
-          <w:top w:val="none"/>
-          <w:left w:val="none"/>
-          <w:bottom w:val="none"/>
+        <w:shd w:val="clear" w:color="ffffff"/>
+        <w:tcBorders>
+          <w:top w:val="none" w:color="000000" w:sz="4" w:space="0"/>
+          <w:left w:val="none" w:color="000000" w:sz="4" w:space="0"/>
+          <w:bottom w:val="none" w:color="000000" w:sz="4" w:space="0"/>
           <w:right w:val="single" w:color="000000" w:themeColor="accent1" w:themeTint="80" w:sz="4" w:space="0"/>
         </w:tcBorders>
       </w:tcPr>
@@ -17435,10 +18429,10 @@
       <w:tcPr>
         <w:shd w:val="clear" w:color="ffffff" w:themeColor="light1" w:fill="ffffff" w:themeFill="light1"/>
         <w:tcBorders>
-          <w:top w:val="none"/>
-          <w:left w:val="none"/>
+          <w:top w:val="none" w:color="000000" w:sz="4" w:space="0"/>
+          <w:left w:val="none" w:color="000000" w:sz="4" w:space="0"/>
           <w:bottom w:val="single" w:color="000000" w:themeColor="accent1" w:themeTint="80" w:sz="4" w:space="0"/>
-          <w:right w:val="none"/>
+          <w:right w:val="none" w:color="000000" w:sz="4" w:space="0"/>
         </w:tcBorders>
       </w:tcPr>
     </w:tblStylePr>
@@ -17450,12 +18444,12 @@
         <w:sz w:val="22"/>
       </w:rPr>
       <w:tcPr>
-        <w:shd w:color="ffffff"/>
-        <w:tcBorders>
-          <w:top w:val="none"/>
+        <w:shd w:val="clear" w:color="ffffff"/>
+        <w:tcBorders>
+          <w:top w:val="none" w:color="000000" w:sz="4" w:space="0"/>
           <w:left w:val="single" w:color="000000" w:themeColor="accent1" w:themeTint="80" w:sz="4" w:space="0"/>
-          <w:bottom w:val="none"/>
-          <w:right w:val="none"/>
+          <w:bottom w:val="none" w:color="000000" w:sz="4" w:space="0"/>
+          <w:right w:val="none" w:color="000000" w:sz="4" w:space="0"/>
         </w:tcBorders>
       </w:tcPr>
     </w:tblStylePr>
@@ -17470,16 +18464,15 @@
         <w:shd w:val="clear" w:color="ffffff" w:themeColor="light1" w:fill="ffffff" w:themeFill="light1"/>
         <w:tcBorders>
           <w:top w:val="single" w:color="000000" w:themeColor="accent1" w:themeTint="80" w:sz="4" w:space="0"/>
-          <w:left w:val="none"/>
-          <w:bottom w:val="none"/>
-          <w:right w:val="none"/>
+          <w:left w:val="none" w:color="000000" w:sz="4" w:space="0"/>
+          <w:bottom w:val="none" w:color="000000" w:sz="4" w:space="0"/>
+          <w:right w:val="none" w:color="000000" w:sz="4" w:space="0"/>
         </w:tcBorders>
       </w:tcPr>
     </w:tblStylePr>
   </w:style>
-  <w:style w:type="table" w:styleId="99">
+  <w:style w:type="table" w:styleId="770">
     <w:name w:val="Grid Table 7 Colorful - Accent 2"/>
-    <w:basedOn w:val="32"/>
     <w:uiPriority w:val="99"/>
     <w:pPr>
       <w:spacing w:after="0" w:line="240" w:lineRule="auto"/>
@@ -17528,11 +18521,11 @@
         <w:jc w:val="right"/>
       </w:pPr>
       <w:tcPr>
-        <w:shd w:color="ffffff"/>
-        <w:tcBorders>
-          <w:top w:val="none"/>
-          <w:left w:val="none"/>
-          <w:bottom w:val="none"/>
+        <w:shd w:val="clear" w:color="ffffff"/>
+        <w:tcBorders>
+          <w:top w:val="none" w:color="000000" w:sz="4" w:space="0"/>
+          <w:left w:val="none" w:color="000000" w:sz="4" w:space="0"/>
+          <w:bottom w:val="none" w:color="000000" w:sz="4" w:space="0"/>
           <w:right w:val="single" w:color="000000" w:themeColor="accent2" w:themeTint="97" w:sz="4" w:space="0"/>
         </w:tcBorders>
       </w:tcPr>
@@ -17547,10 +18540,10 @@
       <w:tcPr>
         <w:shd w:val="clear" w:color="ffffff" w:themeColor="light1" w:fill="ffffff" w:themeFill="light1"/>
         <w:tcBorders>
-          <w:top w:val="none"/>
-          <w:left w:val="none"/>
+          <w:top w:val="none" w:color="000000" w:sz="4" w:space="0"/>
+          <w:left w:val="none" w:color="000000" w:sz="4" w:space="0"/>
           <w:bottom w:val="single" w:color="000000" w:themeColor="accent2" w:themeTint="97" w:sz="4" w:space="0"/>
-          <w:right w:val="none"/>
+          <w:right w:val="none" w:color="000000" w:sz="4" w:space="0"/>
         </w:tcBorders>
       </w:tcPr>
     </w:tblStylePr>
@@ -17562,12 +18555,12 @@
         <w:sz w:val="22"/>
       </w:rPr>
       <w:tcPr>
-        <w:shd w:color="ffffff"/>
-        <w:tcBorders>
-          <w:top w:val="none"/>
+        <w:shd w:val="clear" w:color="ffffff"/>
+        <w:tcBorders>
+          <w:top w:val="none" w:color="000000" w:sz="4" w:space="0"/>
           <w:left w:val="single" w:color="000000" w:themeColor="accent2" w:themeTint="97" w:sz="4" w:space="0"/>
-          <w:bottom w:val="none"/>
-          <w:right w:val="none"/>
+          <w:bottom w:val="none" w:color="000000" w:sz="4" w:space="0"/>
+          <w:right w:val="none" w:color="000000" w:sz="4" w:space="0"/>
         </w:tcBorders>
       </w:tcPr>
     </w:tblStylePr>
@@ -17582,16 +18575,15 @@
         <w:shd w:val="clear" w:color="ffffff" w:themeColor="light1" w:fill="ffffff" w:themeFill="light1"/>
         <w:tcBorders>
           <w:top w:val="single" w:color="000000" w:themeColor="accent2" w:themeTint="97" w:sz="4" w:space="0"/>
-          <w:left w:val="none"/>
-          <w:bottom w:val="none"/>
-          <w:right w:val="none"/>
+          <w:left w:val="none" w:color="000000" w:sz="4" w:space="0"/>
+          <w:bottom w:val="none" w:color="000000" w:sz="4" w:space="0"/>
+          <w:right w:val="none" w:color="000000" w:sz="4" w:space="0"/>
         </w:tcBorders>
       </w:tcPr>
     </w:tblStylePr>
   </w:style>
-  <w:style w:type="table" w:styleId="100">
+  <w:style w:type="table" w:styleId="771">
     <w:name w:val="Grid Table 7 Colorful - Accent 3"/>
-    <w:basedOn w:val="32"/>
     <w:uiPriority w:val="99"/>
     <w:pPr>
       <w:spacing w:after="0" w:line="240" w:lineRule="auto"/>
@@ -17640,11 +18632,11 @@
         <w:jc w:val="right"/>
       </w:pPr>
       <w:tcPr>
-        <w:shd w:color="ffffff"/>
-        <w:tcBorders>
-          <w:top w:val="none"/>
-          <w:left w:val="none"/>
-          <w:bottom w:val="none"/>
+        <w:shd w:val="clear" w:color="ffffff"/>
+        <w:tcBorders>
+          <w:top w:val="none" w:color="000000" w:sz="4" w:space="0"/>
+          <w:left w:val="none" w:color="000000" w:sz="4" w:space="0"/>
+          <w:bottom w:val="none" w:color="000000" w:sz="4" w:space="0"/>
           <w:right w:val="single" w:color="000000" w:themeColor="accent3" w:themeTint="FE" w:sz="4" w:space="0"/>
         </w:tcBorders>
       </w:tcPr>
@@ -17659,10 +18651,10 @@
       <w:tcPr>
         <w:shd w:val="clear" w:color="ffffff" w:themeColor="light1" w:fill="ffffff" w:themeFill="light1"/>
         <w:tcBorders>
-          <w:top w:val="none"/>
-          <w:left w:val="none"/>
+          <w:top w:val="none" w:color="000000" w:sz="4" w:space="0"/>
+          <w:left w:val="none" w:color="000000" w:sz="4" w:space="0"/>
           <w:bottom w:val="single" w:color="000000" w:themeColor="accent3" w:themeTint="FE" w:sz="4" w:space="0"/>
-          <w:right w:val="none"/>
+          <w:right w:val="none" w:color="000000" w:sz="4" w:space="0"/>
         </w:tcBorders>
       </w:tcPr>
     </w:tblStylePr>
@@ -17674,12 +18666,12 @@
         <w:sz w:val="22"/>
       </w:rPr>
       <w:tcPr>
-        <w:shd w:color="ffffff"/>
-        <w:tcBorders>
-          <w:top w:val="none"/>
+        <w:shd w:val="clear" w:color="ffffff"/>
+        <w:tcBorders>
+          <w:top w:val="none" w:color="000000" w:sz="4" w:space="0"/>
           <w:left w:val="single" w:color="000000" w:themeColor="accent3" w:themeTint="FE" w:sz="4" w:space="0"/>
-          <w:bottom w:val="none"/>
-          <w:right w:val="none"/>
+          <w:bottom w:val="none" w:color="000000" w:sz="4" w:space="0"/>
+          <w:right w:val="none" w:color="000000" w:sz="4" w:space="0"/>
         </w:tcBorders>
       </w:tcPr>
     </w:tblStylePr>
@@ -17694,16 +18686,15 @@
         <w:shd w:val="clear" w:color="ffffff" w:themeColor="light1" w:fill="ffffff" w:themeFill="light1"/>
         <w:tcBorders>
           <w:top w:val="single" w:color="000000" w:themeColor="accent3" w:themeTint="FE" w:sz="4" w:space="0"/>
-          <w:left w:val="none"/>
-          <w:bottom w:val="none"/>
-          <w:right w:val="none"/>
+          <w:left w:val="none" w:color="000000" w:sz="4" w:space="0"/>
+          <w:bottom w:val="none" w:color="000000" w:sz="4" w:space="0"/>
+          <w:right w:val="none" w:color="000000" w:sz="4" w:space="0"/>
         </w:tcBorders>
       </w:tcPr>
     </w:tblStylePr>
   </w:style>
-  <w:style w:type="table" w:styleId="101">
+  <w:style w:type="table" w:styleId="772">
     <w:name w:val="Grid Table 7 Colorful - Accent 4"/>
-    <w:basedOn w:val="32"/>
     <w:uiPriority w:val="99"/>
     <w:pPr>
       <w:spacing w:after="0" w:line="240" w:lineRule="auto"/>
@@ -17752,11 +18743,11 @@
         <w:jc w:val="right"/>
       </w:pPr>
       <w:tcPr>
-        <w:shd w:color="ffffff"/>
-        <w:tcBorders>
-          <w:top w:val="none"/>
-          <w:left w:val="none"/>
-          <w:bottom w:val="none"/>
+        <w:shd w:val="clear" w:color="ffffff"/>
+        <w:tcBorders>
+          <w:top w:val="none" w:color="000000" w:sz="4" w:space="0"/>
+          <w:left w:val="none" w:color="000000" w:sz="4" w:space="0"/>
+          <w:bottom w:val="none" w:color="000000" w:sz="4" w:space="0"/>
           <w:right w:val="single" w:color="000000" w:themeColor="accent4" w:themeTint="9A" w:sz="4" w:space="0"/>
         </w:tcBorders>
       </w:tcPr>
@@ -17771,10 +18762,10 @@
       <w:tcPr>
         <w:shd w:val="clear" w:color="ffffff" w:themeColor="light1" w:fill="ffffff" w:themeFill="light1"/>
         <w:tcBorders>
-          <w:top w:val="none"/>
-          <w:left w:val="none"/>
+          <w:top w:val="none" w:color="000000" w:sz="4" w:space="0"/>
+          <w:left w:val="none" w:color="000000" w:sz="4" w:space="0"/>
           <w:bottom w:val="single" w:color="000000" w:themeColor="accent4" w:themeTint="9A" w:sz="4" w:space="0"/>
-          <w:right w:val="none"/>
+          <w:right w:val="none" w:color="000000" w:sz="4" w:space="0"/>
         </w:tcBorders>
       </w:tcPr>
     </w:tblStylePr>
@@ -17786,12 +18777,12 @@
         <w:sz w:val="22"/>
       </w:rPr>
       <w:tcPr>
-        <w:shd w:color="ffffff"/>
-        <w:tcBorders>
-          <w:top w:val="none"/>
+        <w:shd w:val="clear" w:color="ffffff"/>
+        <w:tcBorders>
+          <w:top w:val="none" w:color="000000" w:sz="4" w:space="0"/>
           <w:left w:val="single" w:color="000000" w:themeColor="accent4" w:themeTint="9A" w:sz="4" w:space="0"/>
-          <w:bottom w:val="none"/>
-          <w:right w:val="none"/>
+          <w:bottom w:val="none" w:color="000000" w:sz="4" w:space="0"/>
+          <w:right w:val="none" w:color="000000" w:sz="4" w:space="0"/>
         </w:tcBorders>
       </w:tcPr>
     </w:tblStylePr>
@@ -17806,16 +18797,15 @@
         <w:shd w:val="clear" w:color="ffffff" w:themeColor="light1" w:fill="ffffff" w:themeFill="light1"/>
         <w:tcBorders>
           <w:top w:val="single" w:color="000000" w:themeColor="accent4" w:themeTint="9A" w:sz="4" w:space="0"/>
-          <w:left w:val="none"/>
-          <w:bottom w:val="none"/>
-          <w:right w:val="none"/>
+          <w:left w:val="none" w:color="000000" w:sz="4" w:space="0"/>
+          <w:bottom w:val="none" w:color="000000" w:sz="4" w:space="0"/>
+          <w:right w:val="none" w:color="000000" w:sz="4" w:space="0"/>
         </w:tcBorders>
       </w:tcPr>
     </w:tblStylePr>
   </w:style>
-  <w:style w:type="table" w:styleId="102">
+  <w:style w:type="table" w:styleId="773">
     <w:name w:val="Grid Table 7 Colorful - Accent 5"/>
-    <w:basedOn w:val="32"/>
     <w:uiPriority w:val="99"/>
     <w:pPr>
       <w:spacing w:after="0" w:line="240" w:lineRule="auto"/>
@@ -17864,11 +18854,11 @@
         <w:jc w:val="right"/>
       </w:pPr>
       <w:tcPr>
-        <w:shd w:color="ffffff"/>
-        <w:tcBorders>
-          <w:top w:val="none"/>
-          <w:left w:val="none"/>
-          <w:bottom w:val="none"/>
+        <w:shd w:val="clear" w:color="ffffff"/>
+        <w:tcBorders>
+          <w:top w:val="none" w:color="000000" w:sz="4" w:space="0"/>
+          <w:left w:val="none" w:color="000000" w:sz="4" w:space="0"/>
+          <w:bottom w:val="none" w:color="000000" w:sz="4" w:space="0"/>
           <w:right w:val="single" w:color="000000" w:themeColor="accent5" w:themeTint="90" w:sz="4" w:space="0"/>
         </w:tcBorders>
       </w:tcPr>
@@ -17883,10 +18873,10 @@
       <w:tcPr>
         <w:shd w:val="clear" w:color="ffffff" w:themeColor="light1" w:fill="ffffff" w:themeFill="light1"/>
         <w:tcBorders>
-          <w:top w:val="none"/>
-          <w:left w:val="none"/>
+          <w:top w:val="none" w:color="000000" w:sz="4" w:space="0"/>
+          <w:left w:val="none" w:color="000000" w:sz="4" w:space="0"/>
           <w:bottom w:val="single" w:color="000000" w:themeColor="accent5" w:themeTint="90" w:sz="4" w:space="0"/>
-          <w:right w:val="none"/>
+          <w:right w:val="none" w:color="000000" w:sz="4" w:space="0"/>
         </w:tcBorders>
       </w:tcPr>
     </w:tblStylePr>
@@ -17898,12 +18888,12 @@
         <w:sz w:val="22"/>
       </w:rPr>
       <w:tcPr>
-        <w:shd w:color="ffffff"/>
-        <w:tcBorders>
-          <w:top w:val="none"/>
+        <w:shd w:val="clear" w:color="ffffff"/>
+        <w:tcBorders>
+          <w:top w:val="none" w:color="000000" w:sz="4" w:space="0"/>
           <w:left w:val="single" w:color="000000" w:themeColor="accent5" w:themeTint="90" w:sz="4" w:space="0"/>
-          <w:bottom w:val="none"/>
-          <w:right w:val="none"/>
+          <w:bottom w:val="none" w:color="000000" w:sz="4" w:space="0"/>
+          <w:right w:val="none" w:color="000000" w:sz="4" w:space="0"/>
         </w:tcBorders>
       </w:tcPr>
     </w:tblStylePr>
@@ -17918,16 +18908,15 @@
         <w:shd w:val="clear" w:color="ffffff" w:themeColor="light1" w:fill="ffffff" w:themeFill="light1"/>
         <w:tcBorders>
           <w:top w:val="single" w:color="000000" w:themeColor="accent5" w:themeTint="90" w:sz="4" w:space="0"/>
-          <w:left w:val="none"/>
-          <w:bottom w:val="none"/>
-          <w:right w:val="none"/>
+          <w:left w:val="none" w:color="000000" w:sz="4" w:space="0"/>
+          <w:bottom w:val="none" w:color="000000" w:sz="4" w:space="0"/>
+          <w:right w:val="none" w:color="000000" w:sz="4" w:space="0"/>
         </w:tcBorders>
       </w:tcPr>
     </w:tblStylePr>
   </w:style>
-  <w:style w:type="table" w:styleId="103">
+  <w:style w:type="table" w:styleId="774">
     <w:name w:val="Grid Table 7 Colorful - Accent 6"/>
-    <w:basedOn w:val="32"/>
     <w:uiPriority w:val="99"/>
     <w:pPr>
       <w:spacing w:after="0" w:line="240" w:lineRule="auto"/>
@@ -17976,11 +18965,11 @@
         <w:jc w:val="right"/>
       </w:pPr>
       <w:tcPr>
-        <w:shd w:color="ffffff"/>
-        <w:tcBorders>
-          <w:top w:val="none"/>
-          <w:left w:val="none"/>
-          <w:bottom w:val="none"/>
+        <w:shd w:val="clear" w:color="ffffff"/>
+        <w:tcBorders>
+          <w:top w:val="none" w:color="000000" w:sz="4" w:space="0"/>
+          <w:left w:val="none" w:color="000000" w:sz="4" w:space="0"/>
+          <w:bottom w:val="none" w:color="000000" w:sz="4" w:space="0"/>
           <w:right w:val="single" w:color="000000" w:themeColor="accent6" w:themeTint="90" w:sz="4" w:space="0"/>
         </w:tcBorders>
       </w:tcPr>
@@ -17995,10 +18984,10 @@
       <w:tcPr>
         <w:shd w:val="clear" w:color="ffffff" w:themeColor="light1" w:fill="ffffff" w:themeFill="light1"/>
         <w:tcBorders>
-          <w:top w:val="none"/>
-          <w:left w:val="none"/>
+          <w:top w:val="none" w:color="000000" w:sz="4" w:space="0"/>
+          <w:left w:val="none" w:color="000000" w:sz="4" w:space="0"/>
           <w:bottom w:val="single" w:color="000000" w:themeColor="accent6" w:themeTint="90" w:sz="4" w:space="0"/>
-          <w:right w:val="none"/>
+          <w:right w:val="none" w:color="000000" w:sz="4" w:space="0"/>
         </w:tcBorders>
       </w:tcPr>
     </w:tblStylePr>
@@ -18010,12 +18999,12 @@
         <w:sz w:val="22"/>
       </w:rPr>
       <w:tcPr>
-        <w:shd w:color="ffffff"/>
-        <w:tcBorders>
-          <w:top w:val="none"/>
+        <w:shd w:val="clear" w:color="ffffff"/>
+        <w:tcBorders>
+          <w:top w:val="none" w:color="000000" w:sz="4" w:space="0"/>
           <w:left w:val="single" w:color="000000" w:themeColor="accent6" w:themeTint="90" w:sz="4" w:space="0"/>
-          <w:bottom w:val="none"/>
-          <w:right w:val="none"/>
+          <w:bottom w:val="none" w:color="000000" w:sz="4" w:space="0"/>
+          <w:right w:val="none" w:color="000000" w:sz="4" w:space="0"/>
         </w:tcBorders>
       </w:tcPr>
     </w:tblStylePr>
@@ -18030,16 +19019,15 @@
         <w:shd w:val="clear" w:color="ffffff" w:themeColor="light1" w:fill="ffffff" w:themeFill="light1"/>
         <w:tcBorders>
           <w:top w:val="single" w:color="000000" w:themeColor="accent6" w:themeTint="90" w:sz="4" w:space="0"/>
-          <w:left w:val="none"/>
-          <w:bottom w:val="none"/>
-          <w:right w:val="none"/>
+          <w:left w:val="none" w:color="000000" w:sz="4" w:space="0"/>
+          <w:bottom w:val="none" w:color="000000" w:sz="4" w:space="0"/>
+          <w:right w:val="none" w:color="000000" w:sz="4" w:space="0"/>
         </w:tcBorders>
       </w:tcPr>
     </w:tblStylePr>
   </w:style>
-  <w:style w:type="table" w:styleId="104">
+  <w:style w:type="table" w:styleId="775">
     <w:name w:val="List Table 1 Light"/>
-    <w:basedOn w:val="32"/>
     <w:uiPriority w:val="99"/>
     <w:pPr>
       <w:spacing w:after="0" w:line="240" w:lineRule="auto"/>
@@ -18100,9 +19088,8 @@
       </w:tcPr>
     </w:tblStylePr>
   </w:style>
-  <w:style w:type="table" w:styleId="105">
+  <w:style w:type="table" w:styleId="776">
     <w:name w:val="List Table 1 Light - Accent 1"/>
-    <w:basedOn w:val="32"/>
     <w:uiPriority w:val="99"/>
     <w:pPr>
       <w:spacing w:after="0" w:line="240" w:lineRule="auto"/>
@@ -18163,9 +19150,8 @@
       </w:tcPr>
     </w:tblStylePr>
   </w:style>
-  <w:style w:type="table" w:styleId="106">
+  <w:style w:type="table" w:styleId="777">
     <w:name w:val="List Table 1 Light - Accent 2"/>
-    <w:basedOn w:val="32"/>
     <w:uiPriority w:val="99"/>
     <w:pPr>
       <w:spacing w:after="0" w:line="240" w:lineRule="auto"/>
@@ -18226,9 +19212,8 @@
       </w:tcPr>
     </w:tblStylePr>
   </w:style>
-  <w:style w:type="table" w:styleId="107">
+  <w:style w:type="table" w:styleId="778">
     <w:name w:val="List Table 1 Light - Accent 3"/>
-    <w:basedOn w:val="32"/>
     <w:uiPriority w:val="99"/>
     <w:pPr>
       <w:spacing w:after="0" w:line="240" w:lineRule="auto"/>
@@ -18289,9 +19274,8 @@
       </w:tcPr>
     </w:tblStylePr>
   </w:style>
-  <w:style w:type="table" w:styleId="108">
+  <w:style w:type="table" w:styleId="779">
     <w:name w:val="List Table 1 Light - Accent 4"/>
-    <w:basedOn w:val="32"/>
     <w:uiPriority w:val="99"/>
     <w:pPr>
       <w:spacing w:after="0" w:line="240" w:lineRule="auto"/>
@@ -18352,9 +19336,8 @@
       </w:tcPr>
     </w:tblStylePr>
   </w:style>
-  <w:style w:type="table" w:styleId="109">
+  <w:style w:type="table" w:styleId="780">
     <w:name w:val="List Table 1 Light - Accent 5"/>
-    <w:basedOn w:val="32"/>
     <w:uiPriority w:val="99"/>
     <w:pPr>
       <w:spacing w:after="0" w:line="240" w:lineRule="auto"/>
@@ -18415,9 +19398,8 @@
       </w:tcPr>
     </w:tblStylePr>
   </w:style>
-  <w:style w:type="table" w:styleId="110">
+  <w:style w:type="table" w:styleId="781">
     <w:name w:val="List Table 1 Light - Accent 6"/>
-    <w:basedOn w:val="32"/>
     <w:uiPriority w:val="99"/>
     <w:pPr>
       <w:spacing w:after="0" w:line="240" w:lineRule="auto"/>
@@ -18478,9 +19460,8 @@
       </w:tcPr>
     </w:tblStylePr>
   </w:style>
-  <w:style w:type="table" w:styleId="111">
+  <w:style w:type="table" w:styleId="782">
     <w:name w:val="List Table 2"/>
-    <w:basedOn w:val="32"/>
     <w:uiPriority w:val="99"/>
     <w:pPr>
       <w:spacing w:after="0" w:line="240" w:lineRule="auto"/>
@@ -18564,9 +19545,8 @@
       </w:tcPr>
     </w:tblStylePr>
   </w:style>
-  <w:style w:type="table" w:styleId="112">
+  <w:style w:type="table" w:styleId="783">
     <w:name w:val="List Table 2 - Accent 1"/>
-    <w:basedOn w:val="32"/>
     <w:uiPriority w:val="99"/>
     <w:pPr>
       <w:spacing w:after="0" w:line="240" w:lineRule="auto"/>
@@ -18650,9 +19630,8 @@
       </w:tcPr>
     </w:tblStylePr>
   </w:style>
-  <w:style w:type="table" w:styleId="113">
+  <w:style w:type="table" w:styleId="784">
     <w:name w:val="List Table 2 - Accent 2"/>
-    <w:basedOn w:val="32"/>
     <w:uiPriority w:val="99"/>
     <w:pPr>
       <w:spacing w:after="0" w:line="240" w:lineRule="auto"/>
@@ -18736,9 +19715,8 @@
       </w:tcPr>
     </w:tblStylePr>
   </w:style>
-  <w:style w:type="table" w:styleId="114">
+  <w:style w:type="table" w:styleId="785">
     <w:name w:val="List Table 2 - Accent 3"/>
-    <w:basedOn w:val="32"/>
     <w:uiPriority w:val="99"/>
     <w:pPr>
       <w:spacing w:after="0" w:line="240" w:lineRule="auto"/>
@@ -18822,9 +19800,8 @@
       </w:tcPr>
     </w:tblStylePr>
   </w:style>
-  <w:style w:type="table" w:styleId="115">
+  <w:style w:type="table" w:styleId="786">
     <w:name w:val="List Table 2 - Accent 4"/>
-    <w:basedOn w:val="32"/>
     <w:uiPriority w:val="99"/>
     <w:pPr>
       <w:spacing w:after="0" w:line="240" w:lineRule="auto"/>
@@ -18908,9 +19885,8 @@
       </w:tcPr>
     </w:tblStylePr>
   </w:style>
-  <w:style w:type="table" w:styleId="116">
+  <w:style w:type="table" w:styleId="787">
     <w:name w:val="List Table 2 - Accent 5"/>
-    <w:basedOn w:val="32"/>
     <w:uiPriority w:val="99"/>
     <w:pPr>
       <w:spacing w:after="0" w:line="240" w:lineRule="auto"/>
@@ -18994,9 +19970,8 @@
       </w:tcPr>
     </w:tblStylePr>
   </w:style>
-  <w:style w:type="table" w:styleId="117">
+  <w:style w:type="table" w:styleId="788">
     <w:name w:val="List Table 2 - Accent 6"/>
-    <w:basedOn w:val="32"/>
     <w:uiPriority w:val="99"/>
     <w:pPr>
       <w:spacing w:after="0" w:line="240" w:lineRule="auto"/>
@@ -19080,9 +20055,8 @@
       </w:tcPr>
     </w:tblStylePr>
   </w:style>
-  <w:style w:type="table" w:styleId="118">
+  <w:style w:type="table" w:styleId="789">
     <w:name w:val="List Table 3"/>
-    <w:basedOn w:val="32"/>
     <w:uiPriority w:val="99"/>
     <w:pPr>
       <w:spacing w:after="0" w:line="240" w:lineRule="auto"/>
@@ -19154,9 +20128,8 @@
       </w:rPr>
     </w:tblStylePr>
   </w:style>
-  <w:style w:type="table" w:styleId="119">
+  <w:style w:type="table" w:styleId="790">
     <w:name w:val="List Table 3 - Accent 1"/>
-    <w:basedOn w:val="32"/>
     <w:uiPriority w:val="99"/>
     <w:pPr>
       <w:spacing w:after="0" w:line="240" w:lineRule="auto"/>
@@ -19228,9 +20201,8 @@
       </w:rPr>
     </w:tblStylePr>
   </w:style>
-  <w:style w:type="table" w:styleId="120">
+  <w:style w:type="table" w:styleId="791">
     <w:name w:val="List Table 3 - Accent 2"/>
-    <w:basedOn w:val="32"/>
     <w:uiPriority w:val="99"/>
     <w:pPr>
       <w:spacing w:after="0" w:line="240" w:lineRule="auto"/>
@@ -19302,9 +20274,8 @@
       </w:rPr>
     </w:tblStylePr>
   </w:style>
-  <w:style w:type="table" w:styleId="121">
+  <w:style w:type="table" w:styleId="792">
     <w:name w:val="List Table 3 - Accent 3"/>
-    <w:basedOn w:val="32"/>
     <w:uiPriority w:val="99"/>
     <w:pPr>
       <w:spacing w:after="0" w:line="240" w:lineRule="auto"/>
@@ -19376,9 +20347,8 @@
       </w:rPr>
     </w:tblStylePr>
   </w:style>
-  <w:style w:type="table" w:styleId="122">
+  <w:style w:type="table" w:styleId="793">
     <w:name w:val="List Table 3 - Accent 4"/>
-    <w:basedOn w:val="32"/>
     <w:uiPriority w:val="99"/>
     <w:pPr>
       <w:spacing w:after="0" w:line="240" w:lineRule="auto"/>
@@ -19450,9 +20420,8 @@
       </w:rPr>
     </w:tblStylePr>
   </w:style>
-  <w:style w:type="table" w:styleId="123">
+  <w:style w:type="table" w:styleId="794">
     <w:name w:val="List Table 3 - Accent 5"/>
-    <w:basedOn w:val="32"/>
     <w:uiPriority w:val="99"/>
     <w:pPr>
       <w:spacing w:after="0" w:line="240" w:lineRule="auto"/>
@@ -19524,9 +20493,8 @@
       </w:rPr>
     </w:tblStylePr>
   </w:style>
-  <w:style w:type="table" w:styleId="124">
+  <w:style w:type="table" w:styleId="795">
     <w:name w:val="List Table 3 - Accent 6"/>
-    <w:basedOn w:val="32"/>
     <w:uiPriority w:val="99"/>
     <w:pPr>
       <w:spacing w:after="0" w:line="240" w:lineRule="auto"/>
@@ -19598,9 +20566,8 @@
       </w:rPr>
     </w:tblStylePr>
   </w:style>
-  <w:style w:type="table" w:styleId="125">
+  <w:style w:type="table" w:styleId="796">
     <w:name w:val="List Table 4"/>
-    <w:basedOn w:val="32"/>
     <w:uiPriority w:val="99"/>
     <w:pPr>
       <w:spacing w:after="0" w:line="240" w:lineRule="auto"/>
@@ -19667,9 +20634,8 @@
       </w:rPr>
     </w:tblStylePr>
   </w:style>
-  <w:style w:type="table" w:styleId="126">
+  <w:style w:type="table" w:styleId="797">
     <w:name w:val="List Table 4 - Accent 1"/>
-    <w:basedOn w:val="32"/>
     <w:uiPriority w:val="99"/>
     <w:pPr>
       <w:spacing w:after="0" w:line="240" w:lineRule="auto"/>
@@ -19736,9 +20702,8 @@
       </w:rPr>
     </w:tblStylePr>
   </w:style>
-  <w:style w:type="table" w:styleId="127">
+  <w:style w:type="table" w:styleId="798">
     <w:name w:val="List Table 4 - Accent 2"/>
-    <w:basedOn w:val="32"/>
     <w:uiPriority w:val="99"/>
     <w:pPr>
       <w:spacing w:after="0" w:line="240" w:lineRule="auto"/>
@@ -19805,9 +20770,8 @@
       </w:rPr>
     </w:tblStylePr>
   </w:style>
-  <w:style w:type="table" w:styleId="128">
+  <w:style w:type="table" w:styleId="799">
     <w:name w:val="List Table 4 - Accent 3"/>
-    <w:basedOn w:val="32"/>
     <w:uiPriority w:val="99"/>
     <w:pPr>
       <w:spacing w:after="0" w:line="240" w:lineRule="auto"/>
@@ -19874,9 +20838,8 @@
       </w:rPr>
     </w:tblStylePr>
   </w:style>
-  <w:style w:type="table" w:styleId="129">
+  <w:style w:type="table" w:styleId="800">
     <w:name w:val="List Table 4 - Accent 4"/>
-    <w:basedOn w:val="32"/>
     <w:uiPriority w:val="99"/>
     <w:pPr>
       <w:spacing w:after="0" w:line="240" w:lineRule="auto"/>
@@ -19943,9 +20906,8 @@
       </w:rPr>
     </w:tblStylePr>
   </w:style>
-  <w:style w:type="table" w:styleId="130">
+  <w:style w:type="table" w:styleId="801">
     <w:name w:val="List Table 4 - Accent 5"/>
-    <w:basedOn w:val="32"/>
     <w:uiPriority w:val="99"/>
     <w:pPr>
       <w:spacing w:after="0" w:line="240" w:lineRule="auto"/>
@@ -20012,9 +20974,8 @@
       </w:rPr>
     </w:tblStylePr>
   </w:style>
-  <w:style w:type="table" w:styleId="131">
+  <w:style w:type="table" w:styleId="802">
     <w:name w:val="List Table 4 - Accent 6"/>
-    <w:basedOn w:val="32"/>
     <w:uiPriority w:val="99"/>
     <w:pPr>
       <w:spacing w:after="0" w:line="240" w:lineRule="auto"/>
@@ -20081,9 +21042,8 @@
       </w:rPr>
     </w:tblStylePr>
   </w:style>
-  <w:style w:type="table" w:styleId="132">
+  <w:style w:type="table" w:styleId="803">
     <w:name w:val="List Table 5 Dark"/>
-    <w:basedOn w:val="32"/>
     <w:uiPriority w:val="99"/>
     <w:pPr>
       <w:spacing w:after="0" w:line="240" w:lineRule="auto"/>
@@ -20188,9 +21148,8 @@
       </w:rPr>
     </w:tblStylePr>
   </w:style>
-  <w:style w:type="table" w:styleId="133">
+  <w:style w:type="table" w:styleId="804">
     <w:name w:val="List Table 5 Dark - Accent 1"/>
-    <w:basedOn w:val="32"/>
     <w:uiPriority w:val="99"/>
     <w:pPr>
       <w:spacing w:after="0" w:line="240" w:lineRule="auto"/>
@@ -20295,9 +21254,8 @@
       </w:rPr>
     </w:tblStylePr>
   </w:style>
-  <w:style w:type="table" w:styleId="134">
+  <w:style w:type="table" w:styleId="805">
     <w:name w:val="List Table 5 Dark - Accent 2"/>
-    <w:basedOn w:val="32"/>
     <w:uiPriority w:val="99"/>
     <w:pPr>
       <w:spacing w:after="0" w:line="240" w:lineRule="auto"/>
@@ -20402,9 +21360,8 @@
       </w:rPr>
     </w:tblStylePr>
   </w:style>
-  <w:style w:type="table" w:styleId="135">
+  <w:style w:type="table" w:styleId="806">
     <w:name w:val="List Table 5 Dark - Accent 3"/>
-    <w:basedOn w:val="32"/>
     <w:uiPriority w:val="99"/>
     <w:pPr>
       <w:spacing w:after="0" w:line="240" w:lineRule="auto"/>
@@ -20509,9 +21466,8 @@
       </w:rPr>
     </w:tblStylePr>
   </w:style>
-  <w:style w:type="table" w:styleId="136">
+  <w:style w:type="table" w:styleId="807">
     <w:name w:val="List Table 5 Dark - Accent 4"/>
-    <w:basedOn w:val="32"/>
     <w:uiPriority w:val="99"/>
     <w:pPr>
       <w:spacing w:after="0" w:line="240" w:lineRule="auto"/>
@@ -20616,9 +21572,8 @@
       </w:rPr>
     </w:tblStylePr>
   </w:style>
-  <w:style w:type="table" w:styleId="137">
+  <w:style w:type="table" w:styleId="808">
     <w:name w:val="List Table 5 Dark - Accent 5"/>
-    <w:basedOn w:val="32"/>
     <w:uiPriority w:val="99"/>
     <w:pPr>
       <w:spacing w:after="0" w:line="240" w:lineRule="auto"/>
@@ -20723,9 +21678,8 @@
       </w:rPr>
     </w:tblStylePr>
   </w:style>
-  <w:style w:type="table" w:styleId="138">
+  <w:style w:type="table" w:styleId="809">
     <w:name w:val="List Table 5 Dark - Accent 6"/>
-    <w:basedOn w:val="32"/>
     <w:uiPriority w:val="99"/>
     <w:pPr>
       <w:spacing w:after="0" w:line="240" w:lineRule="auto"/>
@@ -20830,9 +21784,8 @@
       </w:rPr>
     </w:tblStylePr>
   </w:style>
-  <w:style w:type="table" w:styleId="139">
+  <w:style w:type="table" w:styleId="810">
     <w:name w:val="List Table 6 Colorful"/>
-    <w:basedOn w:val="32"/>
     <w:uiPriority w:val="99"/>
     <w:pPr>
       <w:spacing w:after="0" w:line="240" w:lineRule="auto"/>
@@ -20903,9 +21856,8 @@
       </w:tcPr>
     </w:tblStylePr>
   </w:style>
-  <w:style w:type="table" w:styleId="140">
+  <w:style w:type="table" w:styleId="811">
     <w:name w:val="List Table 6 Colorful - Accent 1"/>
-    <w:basedOn w:val="32"/>
     <w:uiPriority w:val="99"/>
     <w:pPr>
       <w:spacing w:after="0" w:line="240" w:lineRule="auto"/>
@@ -20976,9 +21928,8 @@
       </w:tcPr>
     </w:tblStylePr>
   </w:style>
-  <w:style w:type="table" w:styleId="141">
+  <w:style w:type="table" w:styleId="812">
     <w:name w:val="List Table 6 Colorful - Accent 2"/>
-    <w:basedOn w:val="32"/>
     <w:uiPriority w:val="99"/>
     <w:pPr>
       <w:spacing w:after="0" w:line="240" w:lineRule="auto"/>
@@ -21049,9 +22000,8 @@
       </w:tcPr>
     </w:tblStylePr>
   </w:style>
-  <w:style w:type="table" w:styleId="142">
+  <w:style w:type="table" w:styleId="813">
     <w:name w:val="List Table 6 Colorful - Accent 3"/>
-    <w:basedOn w:val="32"/>
     <w:uiPriority w:val="99"/>
     <w:pPr>
       <w:spacing w:after="0" w:line="240" w:lineRule="auto"/>
@@ -21122,9 +22072,8 @@
       </w:tcPr>
     </w:tblStylePr>
   </w:style>
-  <w:style w:type="table" w:styleId="143">
+  <w:style w:type="table" w:styleId="814">
     <w:name w:val="List Table 6 Colorful - Accent 4"/>
-    <w:basedOn w:val="32"/>
     <w:uiPriority w:val="99"/>
     <w:pPr>
       <w:spacing w:after="0" w:line="240" w:lineRule="auto"/>
@@ -21195,9 +22144,8 @@
       </w:tcPr>
     </w:tblStylePr>
   </w:style>
-  <w:style w:type="table" w:styleId="144">
+  <w:style w:type="table" w:styleId="815">
     <w:name w:val="List Table 6 Colorful - Accent 5"/>
-    <w:basedOn w:val="32"/>
     <w:uiPriority w:val="99"/>
     <w:pPr>
       <w:spacing w:after="0" w:line="240" w:lineRule="auto"/>
@@ -21268,9 +22216,8 @@
       </w:tcPr>
     </w:tblStylePr>
   </w:style>
-  <w:style w:type="table" w:styleId="145">
+  <w:style w:type="table" w:styleId="816">
     <w:name w:val="List Table 6 Colorful - Accent 6"/>
-    <w:basedOn w:val="32"/>
     <w:uiPriority w:val="99"/>
     <w:pPr>
       <w:spacing w:after="0" w:line="240" w:lineRule="auto"/>
@@ -21341,9 +22288,8 @@
       </w:tcPr>
     </w:tblStylePr>
   </w:style>
-  <w:style w:type="table" w:styleId="146">
+  <w:style w:type="table" w:styleId="817">
     <w:name w:val="List Table 7 Colorful"/>
-    <w:basedOn w:val="32"/>
     <w:uiPriority w:val="99"/>
     <w:pPr>
       <w:spacing w:after="0" w:line="240" w:lineRule="auto"/>
@@ -21389,11 +22335,11 @@
         <w:jc w:val="right"/>
       </w:pPr>
       <w:tcPr>
-        <w:shd w:color="ffffff"/>
-        <w:tcBorders>
-          <w:top w:val="none"/>
-          <w:left w:val="none"/>
-          <w:bottom w:val="none"/>
+        <w:shd w:val="clear" w:color="ffffff"/>
+        <w:tcBorders>
+          <w:top w:val="none" w:color="000000" w:sz="4" w:space="0"/>
+          <w:left w:val="none" w:color="000000" w:sz="4" w:space="0"/>
+          <w:bottom w:val="none" w:color="000000" w:sz="4" w:space="0"/>
           <w:right w:val="single" w:color="000000" w:themeColor="text1" w:themeTint="80" w:sz="4" w:space="0"/>
         </w:tcBorders>
       </w:tcPr>
@@ -21408,10 +22354,10 @@
       <w:tcPr>
         <w:shd w:val="clear" w:color="ffffff" w:themeColor="light1" w:fill="ffffff" w:themeFill="light1"/>
         <w:tcBorders>
-          <w:top w:val="none"/>
-          <w:left w:val="none"/>
+          <w:top w:val="none" w:color="000000" w:sz="4" w:space="0"/>
+          <w:left w:val="none" w:color="000000" w:sz="4" w:space="0"/>
           <w:bottom w:val="single" w:color="000000" w:themeColor="text1" w:themeTint="80" w:sz="4" w:space="0"/>
-          <w:right w:val="none"/>
+          <w:right w:val="none" w:color="000000" w:sz="4" w:space="0"/>
         </w:tcBorders>
       </w:tcPr>
     </w:tblStylePr>
@@ -21423,12 +22369,12 @@
         <w:sz w:val="22"/>
       </w:rPr>
       <w:tcPr>
-        <w:shd w:color="ffffff"/>
-        <w:tcBorders>
-          <w:top w:val="none"/>
+        <w:shd w:val="clear" w:color="ffffff"/>
+        <w:tcBorders>
+          <w:top w:val="none" w:color="000000" w:sz="4" w:space="0"/>
           <w:left w:val="single" w:color="000000" w:themeColor="text1" w:themeTint="80" w:sz="4" w:space="0"/>
-          <w:bottom w:val="none"/>
-          <w:right w:val="none"/>
+          <w:bottom w:val="none" w:color="000000" w:sz="4" w:space="0"/>
+          <w:right w:val="none" w:color="000000" w:sz="4" w:space="0"/>
         </w:tcBorders>
       </w:tcPr>
     </w:tblStylePr>
@@ -21443,9 +22389,9 @@
         <w:shd w:val="clear" w:color="ffffff" w:themeColor="light1" w:fill="ffffff" w:themeFill="light1"/>
         <w:tcBorders>
           <w:top w:val="single" w:color="000000" w:themeColor="text1" w:themeTint="80" w:sz="4" w:space="0"/>
-          <w:left w:val="none"/>
-          <w:bottom w:val="none"/>
-          <w:right w:val="none"/>
+          <w:left w:val="none" w:color="000000" w:sz="4" w:space="0"/>
+          <w:bottom w:val="none" w:color="000000" w:sz="4" w:space="0"/>
+          <w:right w:val="none" w:color="000000" w:sz="4" w:space="0"/>
         </w:tcBorders>
       </w:tcPr>
     </w:tblStylePr>
@@ -21457,9 +22403,8 @@
       </w:rPr>
     </w:tblStylePr>
   </w:style>
-  <w:style w:type="table" w:styleId="147">
+  <w:style w:type="table" w:styleId="818">
     <w:name w:val="List Table 7 Colorful - Accent 1"/>
-    <w:basedOn w:val="32"/>
     <w:uiPriority w:val="99"/>
     <w:pPr>
       <w:spacing w:after="0" w:line="240" w:lineRule="auto"/>
@@ -21505,11 +22450,11 @@
         <w:jc w:val="right"/>
       </w:pPr>
       <w:tcPr>
-        <w:shd w:color="ffffff"/>
-        <w:tcBorders>
-          <w:top w:val="none"/>
-          <w:left w:val="none"/>
-          <w:bottom w:val="none"/>
+        <w:shd w:val="clear" w:color="ffffff"/>
+        <w:tcBorders>
+          <w:top w:val="none" w:color="000000" w:sz="4" w:space="0"/>
+          <w:left w:val="none" w:color="000000" w:sz="4" w:space="0"/>
+          <w:bottom w:val="none" w:color="000000" w:sz="4" w:space="0"/>
           <w:right w:val="single" w:color="000000" w:themeColor="accent1" w:sz="4" w:space="0"/>
         </w:tcBorders>
       </w:tcPr>
@@ -21524,10 +22469,10 @@
       <w:tcPr>
         <w:shd w:val="clear" w:color="ffffff" w:themeColor="light1" w:fill="ffffff" w:themeFill="light1"/>
         <w:tcBorders>
-          <w:top w:val="none"/>
-          <w:left w:val="none"/>
+          <w:top w:val="none" w:color="000000" w:sz="4" w:space="0"/>
+          <w:left w:val="none" w:color="000000" w:sz="4" w:space="0"/>
           <w:bottom w:val="single" w:color="000000" w:themeColor="accent1" w:sz="4" w:space="0"/>
-          <w:right w:val="none"/>
+          <w:right w:val="none" w:color="000000" w:sz="4" w:space="0"/>
         </w:tcBorders>
       </w:tcPr>
     </w:tblStylePr>
@@ -21539,12 +22484,12 @@
         <w:sz w:val="22"/>
       </w:rPr>
       <w:tcPr>
-        <w:shd w:color="ffffff"/>
-        <w:tcBorders>
-          <w:top w:val="none"/>
+        <w:shd w:val="clear" w:color="ffffff"/>
+        <w:tcBorders>
+          <w:top w:val="none" w:color="000000" w:sz="4" w:space="0"/>
           <w:left w:val="single" w:color="000000" w:themeColor="accent1" w:sz="4" w:space="0"/>
-          <w:bottom w:val="none"/>
-          <w:right w:val="none"/>
+          <w:bottom w:val="none" w:color="000000" w:sz="4" w:space="0"/>
+          <w:right w:val="none" w:color="000000" w:sz="4" w:space="0"/>
         </w:tcBorders>
       </w:tcPr>
     </w:tblStylePr>
@@ -21559,9 +22504,9 @@
         <w:shd w:val="clear" w:color="ffffff" w:themeColor="light1" w:fill="ffffff" w:themeFill="light1"/>
         <w:tcBorders>
           <w:top w:val="single" w:color="000000" w:themeColor="accent1" w:sz="4" w:space="0"/>
-          <w:left w:val="none"/>
-          <w:bottom w:val="none"/>
-          <w:right w:val="none"/>
+          <w:left w:val="none" w:color="000000" w:sz="4" w:space="0"/>
+          <w:bottom w:val="none" w:color="000000" w:sz="4" w:space="0"/>
+          <w:right w:val="none" w:color="000000" w:sz="4" w:space="0"/>
         </w:tcBorders>
       </w:tcPr>
     </w:tblStylePr>
@@ -21573,9 +22518,8 @@
       </w:rPr>
     </w:tblStylePr>
   </w:style>
-  <w:style w:type="table" w:styleId="148">
+  <w:style w:type="table" w:styleId="819">
     <w:name w:val="List Table 7 Colorful - Accent 2"/>
-    <w:basedOn w:val="32"/>
     <w:uiPriority w:val="99"/>
     <w:pPr>
       <w:spacing w:after="0" w:line="240" w:lineRule="auto"/>
@@ -21621,11 +22565,11 @@
         <w:jc w:val="right"/>
       </w:pPr>
       <w:tcPr>
-        <w:shd w:color="ffffff"/>
-        <w:tcBorders>
-          <w:top w:val="none"/>
-          <w:left w:val="none"/>
-          <w:bottom w:val="none"/>
+        <w:shd w:val="clear" w:color="ffffff"/>
+        <w:tcBorders>
+          <w:top w:val="none" w:color="000000" w:sz="4" w:space="0"/>
+          <w:left w:val="none" w:color="000000" w:sz="4" w:space="0"/>
+          <w:bottom w:val="none" w:color="000000" w:sz="4" w:space="0"/>
           <w:right w:val="single" w:color="000000" w:themeColor="accent2" w:themeTint="97" w:sz="4" w:space="0"/>
         </w:tcBorders>
       </w:tcPr>
@@ -21640,10 +22584,10 @@
       <w:tcPr>
         <w:shd w:val="clear" w:color="ffffff" w:themeColor="light1" w:fill="ffffff" w:themeFill="light1"/>
         <w:tcBorders>
-          <w:top w:val="none"/>
-          <w:left w:val="none"/>
+          <w:top w:val="none" w:color="000000" w:sz="4" w:space="0"/>
+          <w:left w:val="none" w:color="000000" w:sz="4" w:space="0"/>
           <w:bottom w:val="single" w:color="000000" w:themeColor="accent2" w:themeTint="97" w:sz="4" w:space="0"/>
-          <w:right w:val="none"/>
+          <w:right w:val="none" w:color="000000" w:sz="4" w:space="0"/>
         </w:tcBorders>
       </w:tcPr>
     </w:tblStylePr>
@@ -21655,12 +22599,12 @@
         <w:sz w:val="22"/>
       </w:rPr>
       <w:tcPr>
-        <w:shd w:color="ffffff"/>
-        <w:tcBorders>
-          <w:top w:val="none"/>
+        <w:shd w:val="clear" w:color="ffffff"/>
+        <w:tcBorders>
+          <w:top w:val="none" w:color="000000" w:sz="4" w:space="0"/>
           <w:left w:val="single" w:color="000000" w:themeColor="accent2" w:themeTint="97" w:sz="4" w:space="0"/>
-          <w:bottom w:val="none"/>
-          <w:right w:val="none"/>
+          <w:bottom w:val="none" w:color="000000" w:sz="4" w:space="0"/>
+          <w:right w:val="none" w:color="000000" w:sz="4" w:space="0"/>
         </w:tcBorders>
       </w:tcPr>
     </w:tblStylePr>
@@ -21675,9 +22619,9 @@
         <w:shd w:val="clear" w:color="ffffff" w:themeColor="light1" w:fill="ffffff" w:themeFill="light1"/>
         <w:tcBorders>
           <w:top w:val="single" w:color="000000" w:themeColor="accent2" w:themeTint="97" w:sz="4" w:space="0"/>
-          <w:left w:val="none"/>
-          <w:bottom w:val="none"/>
-          <w:right w:val="none"/>
+          <w:left w:val="none" w:color="000000" w:sz="4" w:space="0"/>
+          <w:bottom w:val="none" w:color="000000" w:sz="4" w:space="0"/>
+          <w:right w:val="none" w:color="000000" w:sz="4" w:space="0"/>
         </w:tcBorders>
       </w:tcPr>
     </w:tblStylePr>
@@ -21689,9 +22633,8 @@
       </w:rPr>
     </w:tblStylePr>
   </w:style>
-  <w:style w:type="table" w:styleId="149">
+  <w:style w:type="table" w:styleId="820">
     <w:name w:val="List Table 7 Colorful - Accent 3"/>
-    <w:basedOn w:val="32"/>
     <w:uiPriority w:val="99"/>
     <w:pPr>
       <w:spacing w:after="0" w:line="240" w:lineRule="auto"/>
@@ -21737,11 +22680,11 @@
         <w:jc w:val="right"/>
       </w:pPr>
       <w:tcPr>
-        <w:shd w:color="ffffff"/>
-        <w:tcBorders>
-          <w:top w:val="none"/>
-          <w:left w:val="none"/>
-          <w:bottom w:val="none"/>
+        <w:shd w:val="clear" w:color="ffffff"/>
+        <w:tcBorders>
+          <w:top w:val="none" w:color="000000" w:sz="4" w:space="0"/>
+          <w:left w:val="none" w:color="000000" w:sz="4" w:space="0"/>
+          <w:bottom w:val="none" w:color="000000" w:sz="4" w:space="0"/>
           <w:right w:val="single" w:color="000000" w:themeColor="accent3" w:themeTint="98" w:sz="4" w:space="0"/>
         </w:tcBorders>
       </w:tcPr>
@@ -21756,10 +22699,10 @@
       <w:tcPr>
         <w:shd w:val="clear" w:color="ffffff" w:themeColor="light1" w:fill="ffffff" w:themeFill="light1"/>
         <w:tcBorders>
-          <w:top w:val="none"/>
-          <w:left w:val="none"/>
+          <w:top w:val="none" w:color="000000" w:sz="4" w:space="0"/>
+          <w:left w:val="none" w:color="000000" w:sz="4" w:space="0"/>
           <w:bottom w:val="single" w:color="000000" w:themeColor="accent3" w:themeTint="98" w:sz="4" w:space="0"/>
-          <w:right w:val="none"/>
+          <w:right w:val="none" w:color="000000" w:sz="4" w:space="0"/>
         </w:tcBorders>
       </w:tcPr>
     </w:tblStylePr>
@@ -21771,12 +22714,12 @@
         <w:sz w:val="22"/>
       </w:rPr>
       <w:tcPr>
-        <w:shd w:color="ffffff"/>
-        <w:tcBorders>
-          <w:top w:val="none"/>
+        <w:shd w:val="clear" w:color="ffffff"/>
+        <w:tcBorders>
+          <w:top w:val="none" w:color="000000" w:sz="4" w:space="0"/>
           <w:left w:val="single" w:color="000000" w:themeColor="accent3" w:themeTint="98" w:sz="4" w:space="0"/>
-          <w:bottom w:val="none"/>
-          <w:right w:val="none"/>
+          <w:bottom w:val="none" w:color="000000" w:sz="4" w:space="0"/>
+          <w:right w:val="none" w:color="000000" w:sz="4" w:space="0"/>
         </w:tcBorders>
       </w:tcPr>
     </w:tblStylePr>
@@ -21791,9 +22734,9 @@
         <w:shd w:val="clear" w:color="ffffff" w:themeColor="light1" w:fill="ffffff" w:themeFill="light1"/>
         <w:tcBorders>
           <w:top w:val="single" w:color="000000" w:themeColor="accent3" w:themeTint="98" w:sz="4" w:space="0"/>
-          <w:left w:val="none"/>
-          <w:bottom w:val="none"/>
-          <w:right w:val="none"/>
+          <w:left w:val="none" w:color="000000" w:sz="4" w:space="0"/>
+          <w:bottom w:val="none" w:color="000000" w:sz="4" w:space="0"/>
+          <w:right w:val="none" w:color="000000" w:sz="4" w:space="0"/>
         </w:tcBorders>
       </w:tcPr>
     </w:tblStylePr>
@@ -21805,9 +22748,8 @@
       </w:rPr>
     </w:tblStylePr>
   </w:style>
-  <w:style w:type="table" w:styleId="150">
+  <w:style w:type="table" w:styleId="821">
     <w:name w:val="List Table 7 Colorful - Accent 4"/>
-    <w:basedOn w:val="32"/>
     <w:uiPriority w:val="99"/>
     <w:pPr>
       <w:spacing w:after="0" w:line="240" w:lineRule="auto"/>
@@ -21853,11 +22795,11 @@
         <w:jc w:val="right"/>
       </w:pPr>
       <w:tcPr>
-        <w:shd w:color="ffffff"/>
-        <w:tcBorders>
-          <w:top w:val="none"/>
-          <w:left w:val="none"/>
-          <w:bottom w:val="none"/>
+        <w:shd w:val="clear" w:color="ffffff"/>
+        <w:tcBorders>
+          <w:top w:val="none" w:color="000000" w:sz="4" w:space="0"/>
+          <w:left w:val="none" w:color="000000" w:sz="4" w:space="0"/>
+          <w:bottom w:val="none" w:color="000000" w:sz="4" w:space="0"/>
           <w:right w:val="single" w:color="000000" w:themeColor="accent4" w:themeTint="9A" w:sz="4" w:space="0"/>
         </w:tcBorders>
       </w:tcPr>
@@ -21872,10 +22814,10 @@
       <w:tcPr>
         <w:shd w:val="clear" w:color="ffffff" w:themeColor="light1" w:fill="ffffff" w:themeFill="light1"/>
         <w:tcBorders>
-          <w:top w:val="none"/>
-          <w:left w:val="none"/>
+          <w:top w:val="none" w:color="000000" w:sz="4" w:space="0"/>
+          <w:left w:val="none" w:color="000000" w:sz="4" w:space="0"/>
           <w:bottom w:val="single" w:color="000000" w:themeColor="accent4" w:themeTint="9A" w:sz="4" w:space="0"/>
-          <w:right w:val="none"/>
+          <w:right w:val="none" w:color="000000" w:sz="4" w:space="0"/>
         </w:tcBorders>
       </w:tcPr>
     </w:tblStylePr>
@@ -21887,12 +22829,12 @@
         <w:sz w:val="22"/>
       </w:rPr>
       <w:tcPr>
-        <w:shd w:color="ffffff"/>
-        <w:tcBorders>
-          <w:top w:val="none"/>
+        <w:shd w:val="clear" w:color="ffffff"/>
+        <w:tcBorders>
+          <w:top w:val="none" w:color="000000" w:sz="4" w:space="0"/>
           <w:left w:val="single" w:color="000000" w:themeColor="accent4" w:themeTint="9A" w:sz="4" w:space="0"/>
-          <w:bottom w:val="none"/>
-          <w:right w:val="none"/>
+          <w:bottom w:val="none" w:color="000000" w:sz="4" w:space="0"/>
+          <w:right w:val="none" w:color="000000" w:sz="4" w:space="0"/>
         </w:tcBorders>
       </w:tcPr>
     </w:tblStylePr>
@@ -21907,9 +22849,9 @@
         <w:shd w:val="clear" w:color="ffffff" w:themeColor="light1" w:fill="ffffff" w:themeFill="light1"/>
         <w:tcBorders>
           <w:top w:val="single" w:color="000000" w:themeColor="accent4" w:themeTint="9A" w:sz="4" w:space="0"/>
-          <w:left w:val="none"/>
-          <w:bottom w:val="none"/>
-          <w:right w:val="none"/>
+          <w:left w:val="none" w:color="000000" w:sz="4" w:space="0"/>
+          <w:bottom w:val="none" w:color="000000" w:sz="4" w:space="0"/>
+          <w:right w:val="none" w:color="000000" w:sz="4" w:space="0"/>
         </w:tcBorders>
       </w:tcPr>
     </w:tblStylePr>
@@ -21921,9 +22863,8 @@
       </w:rPr>
     </w:tblStylePr>
   </w:style>
-  <w:style w:type="table" w:styleId="151">
+  <w:style w:type="table" w:styleId="822">
     <w:name w:val="List Table 7 Colorful - Accent 5"/>
-    <w:basedOn w:val="32"/>
     <w:uiPriority w:val="99"/>
     <w:pPr>
       <w:spacing w:after="0" w:line="240" w:lineRule="auto"/>
@@ -21969,11 +22910,11 @@
         <w:jc w:val="right"/>
       </w:pPr>
       <w:tcPr>
-        <w:shd w:color="ffffff"/>
-        <w:tcBorders>
-          <w:top w:val="none"/>
-          <w:left w:val="none"/>
-          <w:bottom w:val="none"/>
+        <w:shd w:val="clear" w:color="ffffff"/>
+        <w:tcBorders>
+          <w:top w:val="none" w:color="000000" w:sz="4" w:space="0"/>
+          <w:left w:val="none" w:color="000000" w:sz="4" w:space="0"/>
+          <w:bottom w:val="none" w:color="000000" w:sz="4" w:space="0"/>
           <w:right w:val="single" w:color="000000" w:themeColor="accent5" w:themeTint="9A" w:sz="4" w:space="0"/>
         </w:tcBorders>
       </w:tcPr>
@@ -21988,10 +22929,10 @@
       <w:tcPr>
         <w:shd w:val="clear" w:color="ffffff" w:themeColor="light1" w:fill="ffffff" w:themeFill="light1"/>
         <w:tcBorders>
-          <w:top w:val="none"/>
-          <w:left w:val="none"/>
+          <w:top w:val="none" w:color="000000" w:sz="4" w:space="0"/>
+          <w:left w:val="none" w:color="000000" w:sz="4" w:space="0"/>
           <w:bottom w:val="single" w:color="000000" w:themeColor="accent5" w:themeTint="9A" w:sz="4" w:space="0"/>
-          <w:right w:val="none"/>
+          <w:right w:val="none" w:color="000000" w:sz="4" w:space="0"/>
         </w:tcBorders>
       </w:tcPr>
     </w:tblStylePr>
@@ -22003,12 +22944,12 @@
         <w:sz w:val="22"/>
       </w:rPr>
       <w:tcPr>
-        <w:shd w:color="ffffff"/>
-        <w:tcBorders>
-          <w:top w:val="none"/>
+        <w:shd w:val="clear" w:color="ffffff"/>
+        <w:tcBorders>
+          <w:top w:val="none" w:color="000000" w:sz="4" w:space="0"/>
           <w:left w:val="single" w:color="000000" w:themeColor="accent5" w:themeTint="9A" w:sz="4" w:space="0"/>
-          <w:bottom w:val="none"/>
-          <w:right w:val="none"/>
+          <w:bottom w:val="none" w:color="000000" w:sz="4" w:space="0"/>
+          <w:right w:val="none" w:color="000000" w:sz="4" w:space="0"/>
         </w:tcBorders>
       </w:tcPr>
     </w:tblStylePr>
@@ -22023,9 +22964,9 @@
         <w:shd w:val="clear" w:color="ffffff" w:themeColor="light1" w:fill="ffffff" w:themeFill="light1"/>
         <w:tcBorders>
           <w:top w:val="single" w:color="000000" w:themeColor="accent5" w:themeTint="9A" w:sz="4" w:space="0"/>
-          <w:left w:val="none"/>
-          <w:bottom w:val="none"/>
-          <w:right w:val="none"/>
+          <w:left w:val="none" w:color="000000" w:sz="4" w:space="0"/>
+          <w:bottom w:val="none" w:color="000000" w:sz="4" w:space="0"/>
+          <w:right w:val="none" w:color="000000" w:sz="4" w:space="0"/>
         </w:tcBorders>
       </w:tcPr>
     </w:tblStylePr>
@@ -22037,9 +22978,8 @@
       </w:rPr>
     </w:tblStylePr>
   </w:style>
-  <w:style w:type="table" w:styleId="152">
+  <w:style w:type="table" w:styleId="823">
     <w:name w:val="List Table 7 Colorful - Accent 6"/>
-    <w:basedOn w:val="32"/>
     <w:uiPriority w:val="99"/>
     <w:pPr>
       <w:spacing w:after="0" w:line="240" w:lineRule="auto"/>
@@ -22085,11 +23025,11 @@
         <w:jc w:val="right"/>
       </w:pPr>
       <w:tcPr>
-        <w:shd w:color="ffffff"/>
-        <w:tcBorders>
-          <w:top w:val="none"/>
-          <w:left w:val="none"/>
-          <w:bottom w:val="none"/>
+        <w:shd w:val="clear" w:color="ffffff"/>
+        <w:tcBorders>
+          <w:top w:val="none" w:color="000000" w:sz="4" w:space="0"/>
+          <w:left w:val="none" w:color="000000" w:sz="4" w:space="0"/>
+          <w:bottom w:val="none" w:color="000000" w:sz="4" w:space="0"/>
           <w:right w:val="single" w:color="000000" w:themeColor="accent6" w:themeTint="98" w:sz="4" w:space="0"/>
         </w:tcBorders>
       </w:tcPr>
@@ -22104,10 +23044,10 @@
       <w:tcPr>
         <w:shd w:val="clear" w:color="ffffff" w:themeColor="light1" w:fill="ffffff" w:themeFill="light1"/>
         <w:tcBorders>
-          <w:top w:val="none"/>
-          <w:left w:val="none"/>
+          <w:top w:val="none" w:color="000000" w:sz="4" w:space="0"/>
+          <w:left w:val="none" w:color="000000" w:sz="4" w:space="0"/>
           <w:bottom w:val="single" w:color="000000" w:themeColor="accent6" w:themeTint="98" w:sz="4" w:space="0"/>
-          <w:right w:val="none"/>
+          <w:right w:val="none" w:color="000000" w:sz="4" w:space="0"/>
         </w:tcBorders>
       </w:tcPr>
     </w:tblStylePr>
@@ -22119,12 +23059,12 @@
         <w:sz w:val="22"/>
       </w:rPr>
       <w:tcPr>
-        <w:shd w:color="ffffff"/>
-        <w:tcBorders>
-          <w:top w:val="none"/>
+        <w:shd w:val="clear" w:color="ffffff"/>
+        <w:tcBorders>
+          <w:top w:val="none" w:color="000000" w:sz="4" w:space="0"/>
           <w:left w:val="single" w:color="000000" w:themeColor="accent6" w:themeTint="98" w:sz="4" w:space="0"/>
-          <w:bottom w:val="none"/>
-          <w:right w:val="none"/>
+          <w:bottom w:val="none" w:color="000000" w:sz="4" w:space="0"/>
+          <w:right w:val="none" w:color="000000" w:sz="4" w:space="0"/>
         </w:tcBorders>
       </w:tcPr>
     </w:tblStylePr>
@@ -22139,9 +23079,9 @@
         <w:shd w:val="clear" w:color="ffffff" w:themeColor="light1" w:fill="ffffff" w:themeFill="light1"/>
         <w:tcBorders>
           <w:top w:val="single" w:color="000000" w:themeColor="accent6" w:themeTint="98" w:sz="4" w:space="0"/>
-          <w:left w:val="none"/>
-          <w:bottom w:val="none"/>
-          <w:right w:val="none"/>
+          <w:left w:val="none" w:color="000000" w:sz="4" w:space="0"/>
+          <w:bottom w:val="none" w:color="000000" w:sz="4" w:space="0"/>
+          <w:right w:val="none" w:color="000000" w:sz="4" w:space="0"/>
         </w:tcBorders>
       </w:tcPr>
     </w:tblStylePr>
@@ -22153,9 +23093,8 @@
       </w:rPr>
     </w:tblStylePr>
   </w:style>
-  <w:style w:type="table" w:styleId="153">
+  <w:style w:type="table" w:styleId="824">
     <w:name w:val="Lined - Accent"/>
-    <w:basedOn w:val="32"/>
     <w:uiPriority w:val="99"/>
     <w:pPr>
       <w:spacing w:after="0" w:line="240" w:lineRule="auto"/>
@@ -22243,9 +23182,8 @@
       </w:tcPr>
     </w:tblStylePr>
   </w:style>
-  <w:style w:type="table" w:styleId="154">
+  <w:style w:type="table" w:styleId="825">
     <w:name w:val="Lined - Accent 1"/>
-    <w:basedOn w:val="32"/>
     <w:uiPriority w:val="99"/>
     <w:pPr>
       <w:spacing w:after="0" w:line="240" w:lineRule="auto"/>
@@ -22333,9 +23271,8 @@
       </w:tcPr>
     </w:tblStylePr>
   </w:style>
-  <w:style w:type="table" w:styleId="155">
+  <w:style w:type="table" w:styleId="826">
     <w:name w:val="Lined - Accent 2"/>
-    <w:basedOn w:val="32"/>
     <w:uiPriority w:val="99"/>
     <w:pPr>
       <w:spacing w:after="0" w:line="240" w:lineRule="auto"/>
@@ -22423,9 +23360,8 @@
       </w:tcPr>
     </w:tblStylePr>
   </w:style>
-  <w:style w:type="table" w:styleId="156">
+  <w:style w:type="table" w:styleId="827">
     <w:name w:val="Lined - Accent 3"/>
-    <w:basedOn w:val="32"/>
     <w:uiPriority w:val="99"/>
     <w:pPr>
       <w:spacing w:after="0" w:line="240" w:lineRule="auto"/>
@@ -22513,9 +23449,8 @@
       </w:tcPr>
     </w:tblStylePr>
   </w:style>
-  <w:style w:type="table" w:styleId="157">
+  <w:style w:type="table" w:styleId="828">
     <w:name w:val="Lined - Accent 4"/>
-    <w:basedOn w:val="32"/>
     <w:uiPriority w:val="99"/>
     <w:pPr>
       <w:spacing w:after="0" w:line="240" w:lineRule="auto"/>
@@ -22603,9 +23538,8 @@
       </w:tcPr>
     </w:tblStylePr>
   </w:style>
-  <w:style w:type="table" w:styleId="158">
+  <w:style w:type="table" w:styleId="829">
     <w:name w:val="Lined - Accent 5"/>
-    <w:basedOn w:val="32"/>
     <w:uiPriority w:val="99"/>
     <w:pPr>
       <w:spacing w:after="0" w:line="240" w:lineRule="auto"/>
@@ -22693,9 +23627,8 @@
       </w:tcPr>
     </w:tblStylePr>
   </w:style>
-  <w:style w:type="table" w:styleId="159">
+  <w:style w:type="table" w:styleId="830">
     <w:name w:val="Lined - Accent 6"/>
-    <w:basedOn w:val="32"/>
     <w:uiPriority w:val="99"/>
     <w:pPr>
       <w:spacing w:after="0" w:line="240" w:lineRule="auto"/>
@@ -22783,9 +23716,8 @@
       </w:tcPr>
     </w:tblStylePr>
   </w:style>
-  <w:style w:type="table" w:styleId="160">
+  <w:style w:type="table" w:styleId="831">
     <w:name w:val="Bordered &amp; Lined - Accent"/>
-    <w:basedOn w:val="32"/>
     <w:uiPriority w:val="99"/>
     <w:pPr>
       <w:spacing w:after="0" w:line="240" w:lineRule="auto"/>
@@ -22881,9 +23813,8 @@
       </w:tcPr>
     </w:tblStylePr>
   </w:style>
-  <w:style w:type="table" w:styleId="161">
+  <w:style w:type="table" w:styleId="832">
     <w:name w:val="Bordered &amp; Lined - Accent 1"/>
-    <w:basedOn w:val="32"/>
     <w:uiPriority w:val="99"/>
     <w:pPr>
       <w:spacing w:after="0" w:line="240" w:lineRule="auto"/>
@@ -22979,9 +23910,8 @@
       </w:tcPr>
     </w:tblStylePr>
   </w:style>
-  <w:style w:type="table" w:styleId="162">
+  <w:style w:type="table" w:styleId="833">
     <w:name w:val="Bordered &amp; Lined - Accent 2"/>
-    <w:basedOn w:val="32"/>
     <w:uiPriority w:val="99"/>
     <w:pPr>
       <w:spacing w:after="0" w:line="240" w:lineRule="auto"/>
@@ -23077,9 +24007,8 @@
       </w:tcPr>
     </w:tblStylePr>
   </w:style>
-  <w:style w:type="table" w:styleId="163">
+  <w:style w:type="table" w:styleId="834">
     <w:name w:val="Bordered &amp; Lined - Accent 3"/>
-    <w:basedOn w:val="32"/>
     <w:uiPriority w:val="99"/>
     <w:pPr>
       <w:spacing w:after="0" w:line="240" w:lineRule="auto"/>
@@ -23175,9 +24104,8 @@
       </w:tcPr>
     </w:tblStylePr>
   </w:style>
-  <w:style w:type="table" w:styleId="164">
+  <w:style w:type="table" w:styleId="835">
     <w:name w:val="Bordered &amp; Lined - Accent 4"/>
-    <w:basedOn w:val="32"/>
     <w:uiPriority w:val="99"/>
     <w:pPr>
       <w:spacing w:after="0" w:line="240" w:lineRule="auto"/>
@@ -23273,9 +24201,8 @@
       </w:tcPr>
     </w:tblStylePr>
   </w:style>
-  <w:style w:type="table" w:styleId="165">
+  <w:style w:type="table" w:styleId="836">
     <w:name w:val="Bordered &amp; Lined - Accent 5"/>
-    <w:basedOn w:val="32"/>
     <w:uiPriority w:val="99"/>
     <w:pPr>
       <w:spacing w:after="0" w:line="240" w:lineRule="auto"/>
@@ -23371,9 +24298,8 @@
       </w:tcPr>
     </w:tblStylePr>
   </w:style>
-  <w:style w:type="table" w:styleId="166">
+  <w:style w:type="table" w:styleId="837">
     <w:name w:val="Bordered &amp; Lined - Accent 6"/>
-    <w:basedOn w:val="32"/>
     <w:uiPriority w:val="99"/>
     <w:pPr>
       <w:spacing w:after="0" w:line="240" w:lineRule="auto"/>
@@ -23469,9 +24395,8 @@
       </w:tcPr>
     </w:tblStylePr>
   </w:style>
-  <w:style w:type="table" w:styleId="167">
+  <w:style w:type="table" w:styleId="838">
     <w:name w:val="Bordered"/>
-    <w:basedOn w:val="32"/>
     <w:uiPriority w:val="99"/>
     <w:pPr>
       <w:spacing w:after="0" w:line="240" w:lineRule="auto"/>
@@ -23548,9 +24473,8 @@
       </w:tcPr>
     </w:tblStylePr>
   </w:style>
-  <w:style w:type="table" w:styleId="168">
+  <w:style w:type="table" w:styleId="839">
     <w:name w:val="Bordered - Accent 1"/>
-    <w:basedOn w:val="32"/>
     <w:uiPriority w:val="99"/>
     <w:pPr>
       <w:spacing w:after="0" w:line="240" w:lineRule="auto"/>
@@ -23627,9 +24551,8 @@
       </w:tcPr>
     </w:tblStylePr>
   </w:style>
-  <w:style w:type="table" w:styleId="169">
+  <w:style w:type="table" w:styleId="840">
     <w:name w:val="Bordered - Accent 2"/>
-    <w:basedOn w:val="32"/>
     <w:uiPriority w:val="99"/>
     <w:pPr>
       <w:spacing w:after="0" w:line="240" w:lineRule="auto"/>
@@ -23706,9 +24629,8 @@
       </w:tcPr>
     </w:tblStylePr>
   </w:style>
-  <w:style w:type="table" w:styleId="170">
+  <w:style w:type="table" w:styleId="841">
     <w:name w:val="Bordered - Accent 3"/>
-    <w:basedOn w:val="32"/>
     <w:uiPriority w:val="99"/>
     <w:pPr>
       <w:spacing w:after="0" w:line="240" w:lineRule="auto"/>
@@ -23785,9 +24707,8 @@
       </w:tcPr>
     </w:tblStylePr>
   </w:style>
-  <w:style w:type="table" w:styleId="171">
+  <w:style w:type="table" w:styleId="842">
     <w:name w:val="Bordered - Accent 4"/>
-    <w:basedOn w:val="32"/>
     <w:uiPriority w:val="99"/>
     <w:pPr>
       <w:spacing w:after="0" w:line="240" w:lineRule="auto"/>
@@ -23864,9 +24785,8 @@
       </w:tcPr>
     </w:tblStylePr>
   </w:style>
-  <w:style w:type="table" w:styleId="172">
+  <w:style w:type="table" w:styleId="843">
     <w:name w:val="Bordered - Accent 5"/>
-    <w:basedOn w:val="32"/>
     <w:uiPriority w:val="99"/>
     <w:pPr>
       <w:spacing w:after="0" w:line="240" w:lineRule="auto"/>
@@ -23943,9 +24863,8 @@
       </w:tcPr>
     </w:tblStylePr>
   </w:style>
-  <w:style w:type="table" w:styleId="173">
+  <w:style w:type="table" w:styleId="844">
     <w:name w:val="Bordered - Accent 6"/>
-    <w:basedOn w:val="32"/>
     <w:uiPriority w:val="99"/>
     <w:pPr>
       <w:spacing w:after="0" w:line="240" w:lineRule="auto"/>
@@ -24022,10 +24941,10 @@
       </w:tcPr>
     </w:tblStylePr>
   </w:style>
-  <w:style w:type="paragraph" w:styleId="175">
+  <w:style w:type="paragraph" w:styleId="845">
     <w:name w:val="footnote text"/>
-    <w:basedOn w:val="652"/>
-    <w:link w:val="176"/>
+    <w:basedOn w:val="857"/>
+    <w:link w:val="846"/>
     <w:uiPriority w:val="99"/>
     <w:semiHidden/>
     <w:unhideWhenUsed/>
@@ -24036,27 +24955,26 @@
       <w:sz w:val="18"/>
     </w:rPr>
   </w:style>
-  <w:style w:type="character" w:styleId="176">
+  <w:style w:type="character" w:styleId="846">
     <w:name w:val="Footnote Text Char"/>
-    <w:link w:val="175"/>
+    <w:link w:val="845"/>
     <w:uiPriority w:val="99"/>
     <w:rPr>
       <w:sz w:val="18"/>
     </w:rPr>
   </w:style>
-  <w:style w:type="character" w:styleId="177">
+  <w:style w:type="character" w:styleId="847">
     <w:name w:val="footnote reference"/>
-    <w:basedOn w:val="11"/>
     <w:uiPriority w:val="99"/>
     <w:unhideWhenUsed/>
     <w:rPr>
       <w:vertAlign w:val="superscript"/>
     </w:rPr>
   </w:style>
-  <w:style w:type="paragraph" w:styleId="178">
+  <w:style w:type="paragraph" w:styleId="848">
     <w:name w:val="endnote text"/>
-    <w:basedOn w:val="652"/>
-    <w:link w:val="179"/>
+    <w:basedOn w:val="857"/>
+    <w:link w:val="849"/>
     <w:uiPriority w:val="99"/>
     <w:semiHidden/>
     <w:unhideWhenUsed/>
@@ -24067,17 +24985,16 @@
       <w:sz w:val="20"/>
     </w:rPr>
   </w:style>
-  <w:style w:type="character" w:styleId="179">
+  <w:style w:type="character" w:styleId="849">
     <w:name w:val="Endnote Text Char"/>
-    <w:link w:val="178"/>
+    <w:link w:val="848"/>
     <w:uiPriority w:val="99"/>
     <w:rPr>
       <w:sz w:val="20"/>
     </w:rPr>
   </w:style>
-  <w:style w:type="character" w:styleId="180">
+  <w:style w:type="character" w:styleId="850">
     <w:name w:val="endnote reference"/>
-    <w:basedOn w:val="11"/>
     <w:uiPriority w:val="99"/>
     <w:semiHidden/>
     <w:unhideWhenUsed/>
@@ -24085,10 +25002,10 @@
       <w:vertAlign w:val="superscript"/>
     </w:rPr>
   </w:style>
-  <w:style w:type="paragraph" w:styleId="184">
+  <w:style w:type="paragraph" w:styleId="851">
     <w:name w:val="toc 4"/>
-    <w:basedOn w:val="652"/>
-    <w:next w:val="652"/>
+    <w:basedOn w:val="857"/>
+    <w:next w:val="857"/>
     <w:uiPriority w:val="39"/>
     <w:unhideWhenUsed/>
     <w:pPr>
@@ -24096,10 +25013,10 @@
       <w:spacing w:after="57"/>
     </w:pPr>
   </w:style>
-  <w:style w:type="paragraph" w:styleId="185">
+  <w:style w:type="paragraph" w:styleId="852">
     <w:name w:val="toc 5"/>
-    <w:basedOn w:val="652"/>
-    <w:next w:val="652"/>
+    <w:basedOn w:val="857"/>
+    <w:next w:val="857"/>
     <w:uiPriority w:val="39"/>
     <w:unhideWhenUsed/>
     <w:pPr>
@@ -24107,10 +25024,10 @@
       <w:spacing w:after="57"/>
     </w:pPr>
   </w:style>
-  <w:style w:type="paragraph" w:styleId="187">
+  <w:style w:type="paragraph" w:styleId="853">
     <w:name w:val="toc 7"/>
-    <w:basedOn w:val="652"/>
-    <w:next w:val="652"/>
+    <w:basedOn w:val="857"/>
+    <w:next w:val="857"/>
     <w:uiPriority w:val="39"/>
     <w:unhideWhenUsed/>
     <w:pPr>
@@ -24118,10 +25035,10 @@
       <w:spacing w:after="57"/>
     </w:pPr>
   </w:style>
-  <w:style w:type="paragraph" w:styleId="188">
+  <w:style w:type="paragraph" w:styleId="854">
     <w:name w:val="toc 8"/>
-    <w:basedOn w:val="652"/>
-    <w:next w:val="652"/>
+    <w:basedOn w:val="857"/>
+    <w:next w:val="857"/>
     <w:uiPriority w:val="39"/>
     <w:unhideWhenUsed/>
     <w:pPr>
@@ -24129,10 +25046,10 @@
       <w:spacing w:after="57"/>
     </w:pPr>
   </w:style>
-  <w:style w:type="paragraph" w:styleId="189">
+  <w:style w:type="paragraph" w:styleId="855">
     <w:name w:val="toc 9"/>
-    <w:basedOn w:val="652"/>
-    <w:next w:val="652"/>
+    <w:basedOn w:val="857"/>
+    <w:next w:val="857"/>
     <w:uiPriority w:val="39"/>
     <w:unhideWhenUsed/>
     <w:pPr>
@@ -24140,17 +25057,17 @@
       <w:spacing w:after="57"/>
     </w:pPr>
   </w:style>
-  <w:style w:type="paragraph" w:styleId="191">
+  <w:style w:type="paragraph" w:styleId="856">
     <w:name w:val="table of figures"/>
-    <w:basedOn w:val="652"/>
-    <w:next w:val="652"/>
+    <w:basedOn w:val="857"/>
+    <w:next w:val="857"/>
     <w:uiPriority w:val="99"/>
     <w:unhideWhenUsed/>
     <w:pPr>
       <w:spacing w:after="0" w:afterAutospacing="0"/>
     </w:pPr>
   </w:style>
-  <w:style w:type="paragraph" w:styleId="652" w:default="1">
+  <w:style w:type="paragraph" w:styleId="857" w:default="1">
     <w:name w:val="Normal"/>
     <w:qFormat/>
     <w:pPr>
@@ -24166,10 +25083,10 @@
       <w:lang w:val="ru-RU" w:eastAsia="zh-CN" w:bidi="hi-IN"/>
     </w:rPr>
   </w:style>
-  <w:style w:type="paragraph" w:styleId="653">
+  <w:style w:type="paragraph" w:styleId="858">
     <w:name w:val="Heading 1"/>
-    <w:basedOn w:val="662"/>
-    <w:next w:val="663"/>
+    <w:basedOn w:val="867"/>
+    <w:next w:val="868"/>
     <w:qFormat/>
     <w:pPr>
       <w:numPr>
@@ -24187,10 +25104,10 @@
       <w:szCs w:val="36"/>
     </w:rPr>
   </w:style>
-  <w:style w:type="paragraph" w:styleId="654">
+  <w:style w:type="paragraph" w:styleId="859">
     <w:name w:val="Heading 2"/>
-    <w:basedOn w:val="662"/>
-    <w:next w:val="663"/>
+    <w:basedOn w:val="867"/>
+    <w:next w:val="868"/>
     <w:qFormat/>
     <w:pPr>
       <w:numPr>
@@ -24208,10 +25125,10 @@
       <w:szCs w:val="32"/>
     </w:rPr>
   </w:style>
-  <w:style w:type="paragraph" w:styleId="655">
+  <w:style w:type="paragraph" w:styleId="860">
     <w:name w:val="Heading 3"/>
-    <w:basedOn w:val="662"/>
-    <w:next w:val="663"/>
+    <w:basedOn w:val="867"/>
+    <w:next w:val="868"/>
     <w:qFormat/>
     <w:pPr>
       <w:numPr>
@@ -24229,42 +25146,42 @@
       <w:szCs w:val="28"/>
     </w:rPr>
   </w:style>
-  <w:style w:type="character" w:styleId="656">
+  <w:style w:type="character" w:styleId="861">
     <w:name w:val="Hyperlink"/>
     <w:rPr>
       <w:color w:val="000080"/>
       <w:u w:val="single"/>
     </w:rPr>
   </w:style>
-  <w:style w:type="character" w:styleId="657">
+  <w:style w:type="character" w:styleId="862">
     <w:name w:val="Ссылка указателя"/>
     <w:qFormat/>
   </w:style>
-  <w:style w:type="character" w:styleId="658">
+  <w:style w:type="character" w:styleId="863">
     <w:name w:val="Bullets"/>
     <w:qFormat/>
     <w:rPr>
       <w:rFonts w:ascii="OpenSymbol" w:hAnsi="OpenSymbol" w:eastAsia="OpenSymbol" w:cs="OpenSymbol"/>
     </w:rPr>
   </w:style>
-  <w:style w:type="character" w:styleId="659">
+  <w:style w:type="character" w:styleId="864">
     <w:name w:val="Символ нумерации"/>
     <w:qFormat/>
   </w:style>
-  <w:style w:type="character" w:styleId="660">
+  <w:style w:type="character" w:styleId="865">
     <w:name w:val="Маркеры"/>
     <w:qFormat/>
     <w:rPr>
       <w:rFonts w:ascii="OpenSymbol" w:hAnsi="OpenSymbol" w:eastAsia="OpenSymbol" w:cs="OpenSymbol"/>
     </w:rPr>
   </w:style>
-  <w:style w:type="character" w:styleId="661">
+  <w:style w:type="character" w:styleId="866">
     <w:name w:val="Line Number"/>
   </w:style>
-  <w:style w:type="paragraph" w:styleId="662">
+  <w:style w:type="paragraph" w:styleId="867">
     <w:name w:val="Заголовок"/>
-    <w:basedOn w:val="652"/>
-    <w:next w:val="663"/>
+    <w:basedOn w:val="857"/>
+    <w:next w:val="868"/>
     <w:qFormat/>
     <w:pPr>
       <w:keepNext/>
@@ -24276,25 +25193,25 @@
       <w:szCs w:val="28"/>
     </w:rPr>
   </w:style>
-  <w:style w:type="paragraph" w:styleId="663">
+  <w:style w:type="paragraph" w:styleId="868">
     <w:name w:val="Body Text"/>
-    <w:basedOn w:val="652"/>
+    <w:basedOn w:val="857"/>
     <w:pPr>
       <w:ind w:left="0" w:right="0" w:firstLine="567"/>
       <w:jc w:val="both"/>
       <w:spacing w:before="0" w:after="140" w:line="276" w:lineRule="auto"/>
     </w:pPr>
   </w:style>
-  <w:style w:type="paragraph" w:styleId="664">
+  <w:style w:type="paragraph" w:styleId="869">
     <w:name w:val="List"/>
-    <w:basedOn w:val="663"/>
+    <w:basedOn w:val="868"/>
     <w:rPr>
       <w:rFonts w:ascii="Times New Roman" w:hAnsi="Times New Roman" w:cs="Droid Sans Devanagari"/>
     </w:rPr>
   </w:style>
-  <w:style w:type="paragraph" w:styleId="665">
+  <w:style w:type="paragraph" w:styleId="870">
     <w:name w:val="Caption"/>
-    <w:basedOn w:val="652"/>
+    <w:basedOn w:val="857"/>
     <w:qFormat/>
     <w:pPr>
       <w:spacing w:before="120" w:after="120"/>
@@ -24308,9 +25225,9 @@
       <w:szCs w:val="24"/>
     </w:rPr>
   </w:style>
-  <w:style w:type="paragraph" w:styleId="666">
+  <w:style w:type="paragraph" w:styleId="871">
     <w:name w:val="Указатель"/>
-    <w:basedOn w:val="652"/>
+    <w:basedOn w:val="857"/>
     <w:qFormat/>
     <w:pPr>
       <w:jc w:val="center"/>
@@ -24322,9 +25239,9 @@
       <w:sz w:val="32"/>
     </w:rPr>
   </w:style>
-  <w:style w:type="paragraph" w:styleId="667">
+  <w:style w:type="paragraph" w:styleId="872">
     <w:name w:val="toc 1"/>
-    <w:basedOn w:val="666"/>
+    <w:basedOn w:val="871"/>
     <w:pPr>
       <w:ind w:left="0" w:firstLine="0"/>
       <w:jc w:val="left"/>
@@ -24334,10 +25251,10 @@
       </w:tabs>
     </w:pPr>
   </w:style>
-  <w:style w:type="paragraph" w:styleId="668">
+  <w:style w:type="paragraph" w:styleId="873">
     <w:name w:val="Intro"/>
-    <w:basedOn w:val="653"/>
-    <w:next w:val="654"/>
+    <w:basedOn w:val="858"/>
+    <w:next w:val="859"/>
     <w:qFormat/>
     <w:pPr>
       <w:numPr>
@@ -24350,9 +25267,9 @@
       <w:sz w:val="32"/>
     </w:rPr>
   </w:style>
-  <w:style w:type="paragraph" w:styleId="669">
+  <w:style w:type="paragraph" w:styleId="874">
     <w:name w:val="toc 6"/>
-    <w:basedOn w:val="666"/>
+    <w:basedOn w:val="871"/>
     <w:pPr>
       <w:ind w:left="1417" w:firstLine="0"/>
       <w:tabs>
@@ -24361,9 +25278,9 @@
       </w:tabs>
     </w:pPr>
   </w:style>
-  <w:style w:type="paragraph" w:styleId="670">
+  <w:style w:type="paragraph" w:styleId="875">
     <w:name w:val="toc 2"/>
-    <w:basedOn w:val="666"/>
+    <w:basedOn w:val="871"/>
     <w:pPr>
       <w:ind w:left="283" w:right="0" w:firstLine="0"/>
       <w:jc w:val="left"/>
@@ -24374,9 +25291,9 @@
       </w:tabs>
     </w:pPr>
   </w:style>
-  <w:style w:type="paragraph" w:styleId="671">
+  <w:style w:type="paragraph" w:styleId="876">
     <w:name w:val="Index Heading"/>
-    <w:basedOn w:val="662"/>
+    <w:basedOn w:val="867"/>
     <w:pPr>
       <w:ind w:left="0" w:firstLine="0"/>
       <w:suppressLineNumbers/>
@@ -24388,9 +25305,9 @@
       <w:szCs w:val="32"/>
     </w:rPr>
   </w:style>
-  <w:style w:type="paragraph" w:styleId="672">
+  <w:style w:type="paragraph" w:styleId="877">
     <w:name w:val="TOC Heading"/>
-    <w:basedOn w:val="671"/>
+    <w:basedOn w:val="876"/>
     <w:pPr>
       <w:ind w:left="0" w:firstLine="0"/>
       <w:suppressLineNumbers/>
@@ -24402,9 +25319,9 @@
       <w:szCs w:val="32"/>
     </w:rPr>
   </w:style>
-  <w:style w:type="paragraph" w:styleId="673">
+  <w:style w:type="paragraph" w:styleId="878">
     <w:name w:val="toc 3"/>
-    <w:basedOn w:val="666"/>
+    <w:basedOn w:val="871"/>
     <w:pPr>
       <w:ind w:left="567" w:firstLine="0"/>
       <w:tabs>
@@ -24413,17 +25330,17 @@
       </w:tabs>
     </w:pPr>
   </w:style>
-  <w:style w:type="paragraph" w:styleId="674">
+  <w:style w:type="paragraph" w:styleId="879">
     <w:name w:val="Body Text Indent"/>
-    <w:basedOn w:val="663"/>
+    <w:basedOn w:val="868"/>
     <w:qFormat/>
     <w:pPr>
       <w:ind w:left="283" w:right="0" w:firstLine="0"/>
     </w:pPr>
   </w:style>
-  <w:style w:type="paragraph" w:styleId="675">
+  <w:style w:type="paragraph" w:styleId="880">
     <w:name w:val="Колонтитул"/>
-    <w:basedOn w:val="652"/>
+    <w:basedOn w:val="857"/>
     <w:qFormat/>
     <w:pPr>
       <w:tabs>
@@ -24434,30 +25351,30 @@
       <w:suppressLineNumbers/>
     </w:pPr>
   </w:style>
-  <w:style w:type="paragraph" w:styleId="676">
+  <w:style w:type="paragraph" w:styleId="881">
     <w:name w:val="Footer"/>
-    <w:basedOn w:val="675"/>
+    <w:basedOn w:val="880"/>
     <w:pPr>
       <w:suppressLineNumbers/>
     </w:pPr>
   </w:style>
-  <w:style w:type="numbering" w:styleId="677">
+  <w:style w:type="numbering" w:styleId="882">
     <w:name w:val="Нумерованный 123"/>
     <w:qFormat/>
   </w:style>
-  <w:style w:type="character" w:styleId="2994" w:default="1">
+  <w:style w:type="character" w:styleId="883" w:default="1">
     <w:name w:val="Default Paragraph Font"/>
     <w:uiPriority w:val="1"/>
     <w:semiHidden/>
     <w:unhideWhenUsed/>
   </w:style>
-  <w:style w:type="numbering" w:styleId="2995" w:default="1">
+  <w:style w:type="numbering" w:styleId="884" w:default="1">
     <w:name w:val="No List"/>
     <w:uiPriority w:val="99"/>
     <w:semiHidden/>
     <w:unhideWhenUsed/>
   </w:style>
-  <w:style w:type="table" w:styleId="2996" w:default="1">
+  <w:style w:type="table" w:styleId="885" w:default="1">
     <w:name w:val="Normal Table"/>
     <w:uiPriority w:val="99"/>
     <w:semiHidden/>
